--- a/ЧудаевКурсовой.docx
+++ b/ЧудаевКурсовой.docx
@@ -23,100 +23,1329 @@
     </w:p>
     <w:p>
       <w:pPr>
-        <w:tabs>
-          <w:tab w:val="right" w:pos="-5220"/>
-          <w:tab w:val="center" w:pos="4819"/>
+        <w:pStyle w:val="12"/>
+      </w:pPr>
+      <w:r>
+        <w:t xml:space="preserve">СОДЕРЖАНИЕ </w:t>
+      </w:r>
+      <w:r>
+        <w:rPr>
+          <w:i/>
+          <w:iCs/>
+          <w:color w:val="auto"/>
+          <w:lang w:val="x-none" w:eastAsia="x-none"/>
+        </w:rPr>
+        <w:fldChar w:fldCharType="begin"/>
+      </w:r>
+      <w:r>
+        <w:rPr>
+          <w:i/>
+          <w:iCs/>
+          <w:color w:val="auto"/>
+          <w:lang w:val="x-none" w:eastAsia="x-none"/>
+        </w:rPr>
+        <w:instrText xml:space="preserve"> TOC \o "1-3" \h \z \u </w:instrText>
+      </w:r>
+      <w:r>
+        <w:rPr>
+          <w:i/>
+          <w:iCs/>
+          <w:color w:val="auto"/>
+          <w:lang w:val="x-none" w:eastAsia="x-none"/>
+        </w:rPr>
+        <w:fldChar w:fldCharType="separate"/>
+      </w:r>
+    </w:p>
+    <w:p>
+      <w:pPr>
+        <w:tabs>
+          <w:tab w:val="right" w:leader="dot" w:pos="9356"/>
         </w:tabs>
         <w:spacing w:after="0" w:line="360" w:lineRule="auto"/>
         <w:ind w:right="278"/>
+        <w:jc w:val="both"/>
+        <w:outlineLvl w:val="0"/>
         <w:rPr>
           <w:rFonts w:ascii="Calibri" w:hAnsi="Calibri"/>
-          <w:i/>
-          <w:iCs/>
+          <w:b/>
+          <w:bCs/>
+          <w:caps/>
           <w:noProof/>
           <w:color w:val="auto"/>
-          <w:sz w:val="22"/>
-          <w:szCs w:val="22"/>
-          <w:lang w:val="x-none"/>
         </w:rPr>
       </w:pPr>
       <w:r>
         <w:rPr>
           <w:b/>
-          <w:iCs/>
-          <w:color w:val="auto"/>
-          <w:lang w:val="x-none" w:eastAsia="x-none"/>
-        </w:rPr>
-        <w:t xml:space="preserve">СОДЕРЖАНИЕ </w:t>
-      </w:r>
-      <w:r>
-        <w:rPr>
-          <w:i/>
-          <w:iCs/>
-          <w:color w:val="auto"/>
-          <w:lang w:val="x-none" w:eastAsia="x-none"/>
+          <w:bCs/>
+          <w:caps/>
+          <w:noProof/>
+          <w:color w:val="auto"/>
         </w:rPr>
         <w:fldChar w:fldCharType="begin"/>
       </w:r>
       <w:r>
         <w:rPr>
-          <w:i/>
-          <w:iCs/>
-          <w:color w:val="auto"/>
-          <w:lang w:val="x-none" w:eastAsia="x-none"/>
+          <w:b/>
+          <w:bCs/>
+          <w:caps/>
+          <w:noProof/>
+          <w:color w:val="auto"/>
         </w:rPr>
         <w:instrText xml:space="preserve"> TOC \o "1-3" \h \z \u </w:instrText>
       </w:r>
       <w:r>
         <w:rPr>
-          <w:i/>
-          <w:iCs/>
-          <w:color w:val="auto"/>
-          <w:lang w:val="x-none" w:eastAsia="x-none"/>
+          <w:b/>
+          <w:bCs/>
+          <w:caps/>
+          <w:noProof/>
+          <w:color w:val="auto"/>
         </w:rPr>
         <w:fldChar w:fldCharType="separate"/>
       </w:r>
-    </w:p>
-    <w:p>
-      <w:pPr>
+      <w:hyperlink r:id="rId7" w:anchor="_Toc504119238" w:history="1">
+        <w:r>
+          <w:rPr>
+            <w:bCs/>
+            <w:caps/>
+            <w:noProof/>
+            <w:color w:val="auto"/>
+          </w:rPr>
+          <w:t>В</w:t>
+        </w:r>
+        <w:r>
+          <w:rPr>
+            <w:bCs/>
+            <w:noProof/>
+            <w:color w:val="auto"/>
+          </w:rPr>
+          <w:t>ведение</w:t>
+        </w:r>
+        <w:r>
+          <w:rPr>
+            <w:bCs/>
+            <w:caps/>
+            <w:noProof/>
+            <w:webHidden/>
+            <w:color w:val="auto"/>
+          </w:rPr>
+          <w:tab/>
+          <w:t>…</w:t>
+        </w:r>
+        <w:r>
+          <w:rPr>
+            <w:bCs/>
+            <w:caps/>
+            <w:noProof/>
+            <w:webHidden/>
+            <w:color w:val="auto"/>
+          </w:rPr>
+          <w:fldChar w:fldCharType="begin"/>
+        </w:r>
+        <w:r>
+          <w:rPr>
+            <w:bCs/>
+            <w:caps/>
+            <w:noProof/>
+            <w:webHidden/>
+            <w:color w:val="auto"/>
+          </w:rPr>
+          <w:instrText xml:space="preserve"> PAGEREF _Toc504119238 \h </w:instrText>
+        </w:r>
+        <w:r>
+          <w:rPr>
+            <w:bCs/>
+            <w:caps/>
+            <w:noProof/>
+            <w:webHidden/>
+            <w:color w:val="auto"/>
+          </w:rPr>
+        </w:r>
+        <w:r>
+          <w:rPr>
+            <w:bCs/>
+            <w:caps/>
+            <w:noProof/>
+            <w:webHidden/>
+            <w:color w:val="auto"/>
+          </w:rPr>
+          <w:fldChar w:fldCharType="separate"/>
+        </w:r>
+        <w:r>
+          <w:rPr>
+            <w:bCs/>
+            <w:caps/>
+            <w:noProof/>
+            <w:webHidden/>
+            <w:color w:val="auto"/>
+          </w:rPr>
+          <w:t>4</w:t>
+        </w:r>
+        <w:r>
+          <w:rPr>
+            <w:bCs/>
+            <w:caps/>
+            <w:noProof/>
+            <w:webHidden/>
+            <w:color w:val="auto"/>
+          </w:rPr>
+          <w:fldChar w:fldCharType="end"/>
+        </w:r>
+      </w:hyperlink>
+    </w:p>
+    <w:p>
+      <w:pPr>
+        <w:tabs>
+          <w:tab w:val="right" w:leader="dot" w:pos="9356"/>
+        </w:tabs>
         <w:spacing w:after="0" w:line="360" w:lineRule="auto"/>
-        <w:rPr>
+        <w:ind w:right="278"/>
+        <w:jc w:val="both"/>
+        <w:outlineLvl w:val="0"/>
+        <w:rPr>
+          <w:rFonts w:ascii="Calibri" w:hAnsi="Calibri"/>
+          <w:b/>
+          <w:bCs/>
+          <w:caps/>
           <w:noProof/>
-        </w:rPr>
-      </w:pPr>
-      <w:r>
-        <w:rPr>
+          <w:color w:val="auto"/>
+        </w:rPr>
+      </w:pPr>
+      <w:hyperlink r:id="rId8" w:anchor="_Toc504119239" w:history="1">
+        <w:r>
+          <w:rPr>
+            <w:bCs/>
+            <w:caps/>
+            <w:noProof/>
+            <w:color w:val="auto"/>
+          </w:rPr>
+          <w:t>1 А</w:t>
+        </w:r>
+        <w:r>
+          <w:rPr>
+            <w:bCs/>
+            <w:noProof/>
+            <w:color w:val="auto"/>
+          </w:rPr>
+          <w:t>налитические</w:t>
+        </w:r>
+        <w:r>
+          <w:rPr>
+            <w:bCs/>
+            <w:caps/>
+            <w:noProof/>
+            <w:color w:val="auto"/>
+          </w:rPr>
+          <w:t xml:space="preserve"> </w:t>
+        </w:r>
+        <w:r>
+          <w:rPr>
+            <w:bCs/>
+            <w:noProof/>
+            <w:color w:val="auto"/>
+          </w:rPr>
+          <w:t>аспекты по разрабатываемой теме аспекта</w:t>
+        </w:r>
+        <w:r>
+          <w:rPr>
+            <w:bCs/>
+            <w:caps/>
+            <w:noProof/>
+            <w:webHidden/>
+            <w:color w:val="auto"/>
+          </w:rPr>
+          <w:tab/>
+          <w:t>….6</w:t>
+        </w:r>
+      </w:hyperlink>
+    </w:p>
+    <w:p>
+      <w:pPr>
+        <w:widowControl w:val="0"/>
+        <w:tabs>
+          <w:tab w:val="right" w:leader="dot" w:pos="9356"/>
+        </w:tabs>
+        <w:suppressAutoHyphens/>
+        <w:spacing w:after="0" w:line="360" w:lineRule="auto"/>
+        <w:ind w:right="282"/>
+        <w:jc w:val="both"/>
+        <w:rPr>
+          <w:rFonts w:ascii="Calibri" w:hAnsi="Calibri"/>
+          <w:noProof/>
+          <w:color w:val="auto"/>
+        </w:rPr>
+      </w:pPr>
+      <w:hyperlink r:id="rId9" w:anchor="_Toc504119240" w:history="1">
+        <w:r>
+          <w:rPr>
+            <w:noProof/>
+            <w:color w:val="auto"/>
+            <w:kern w:val="2"/>
+            <w:lang w:eastAsia="hi-IN" w:bidi="hi-IN"/>
+          </w:rPr>
+          <w:t>1.1 Анализ предметной области</w:t>
+        </w:r>
+        <w:r>
+          <w:rPr>
+            <w:noProof/>
+            <w:webHidden/>
+            <w:color w:val="auto"/>
+            <w:kern w:val="2"/>
+            <w:lang w:eastAsia="hi-IN" w:bidi="hi-IN"/>
+          </w:rPr>
+          <w:tab/>
+          <w:t>…6</w:t>
+        </w:r>
+      </w:hyperlink>
+    </w:p>
+    <w:p>
+      <w:pPr>
+        <w:widowControl w:val="0"/>
+        <w:tabs>
+          <w:tab w:val="right" w:leader="dot" w:pos="9356"/>
+        </w:tabs>
+        <w:suppressAutoHyphens/>
+        <w:spacing w:after="0" w:line="360" w:lineRule="auto"/>
+        <w:ind w:right="282"/>
+        <w:jc w:val="both"/>
+        <w:rPr>
+          <w:rFonts w:ascii="Calibri" w:hAnsi="Calibri"/>
+          <w:noProof/>
+          <w:color w:val="auto"/>
+        </w:rPr>
+      </w:pPr>
+      <w:hyperlink r:id="rId10" w:anchor="_Toc504119241" w:history="1">
+        <w:r>
+          <w:rPr>
+            <w:noProof/>
+            <w:color w:val="auto"/>
+            <w:kern w:val="2"/>
+            <w:lang w:eastAsia="hi-IN" w:bidi="hi-IN"/>
+          </w:rPr>
+          <w:t>1.2 Анализ приложений по аналогичной тематике проекта</w:t>
+        </w:r>
+        <w:r>
+          <w:rPr>
+            <w:noProof/>
+            <w:webHidden/>
+            <w:color w:val="auto"/>
+            <w:kern w:val="2"/>
+            <w:lang w:eastAsia="hi-IN" w:bidi="hi-IN"/>
+          </w:rPr>
+          <w:tab/>
+          <w:t>….7</w:t>
+        </w:r>
+      </w:hyperlink>
+    </w:p>
+    <w:p>
+      <w:pPr>
+        <w:widowControl w:val="0"/>
+        <w:tabs>
+          <w:tab w:val="right" w:leader="dot" w:pos="9356"/>
+        </w:tabs>
+        <w:suppressAutoHyphens/>
+        <w:spacing w:after="0" w:line="360" w:lineRule="auto"/>
+        <w:ind w:right="282"/>
+        <w:jc w:val="both"/>
+        <w:rPr>
+          <w:color w:val="auto"/>
+          <w:kern w:val="2"/>
+          <w:sz w:val="24"/>
+          <w:szCs w:val="24"/>
+          <w:lang w:eastAsia="hi-IN" w:bidi="hi-IN"/>
+        </w:rPr>
+      </w:pPr>
+      <w:hyperlink r:id="rId11" w:anchor="_Toc504119242" w:history="1">
+        <w:r>
+          <w:rPr>
+            <w:noProof/>
+            <w:color w:val="auto"/>
+            <w:kern w:val="2"/>
+            <w:lang w:eastAsia="hi-IN" w:bidi="hi-IN"/>
+          </w:rPr>
+          <w:t>1.3 Обоснование выбора технических и программных средств для реализации приложения</w:t>
+        </w:r>
+        <w:r>
+          <w:rPr>
+            <w:noProof/>
+            <w:webHidden/>
+            <w:color w:val="auto"/>
+            <w:kern w:val="2"/>
+            <w:lang w:eastAsia="hi-IN" w:bidi="hi-IN"/>
+          </w:rPr>
+          <w:tab/>
+        </w:r>
+        <w:r>
+          <w:rPr>
+            <w:noProof/>
+            <w:webHidden/>
+            <w:color w:val="auto"/>
+            <w:kern w:val="2"/>
+            <w:lang w:eastAsia="hi-IN" w:bidi="hi-IN"/>
+          </w:rPr>
+          <w:fldChar w:fldCharType="begin"/>
+        </w:r>
+        <w:r>
+          <w:rPr>
+            <w:noProof/>
+            <w:webHidden/>
+            <w:color w:val="auto"/>
+            <w:kern w:val="2"/>
+            <w:lang w:eastAsia="hi-IN" w:bidi="hi-IN"/>
+          </w:rPr>
+          <w:instrText xml:space="preserve"> PAGEREF _Toc504119242 \h </w:instrText>
+        </w:r>
+        <w:r>
+          <w:rPr>
+            <w:noProof/>
+            <w:webHidden/>
+            <w:color w:val="auto"/>
+            <w:kern w:val="2"/>
+            <w:lang w:eastAsia="hi-IN" w:bidi="hi-IN"/>
+          </w:rPr>
+        </w:r>
+        <w:r>
+          <w:rPr>
+            <w:noProof/>
+            <w:webHidden/>
+            <w:color w:val="auto"/>
+            <w:kern w:val="2"/>
+            <w:lang w:eastAsia="hi-IN" w:bidi="hi-IN"/>
+          </w:rPr>
+          <w:fldChar w:fldCharType="separate"/>
+        </w:r>
+        <w:r>
+          <w:rPr>
+            <w:noProof/>
+            <w:webHidden/>
+            <w:color w:val="auto"/>
+            <w:kern w:val="2"/>
+            <w:lang w:eastAsia="hi-IN" w:bidi="hi-IN"/>
+          </w:rPr>
+          <w:t>11</w:t>
+        </w:r>
+        <w:r>
+          <w:rPr>
+            <w:noProof/>
+            <w:webHidden/>
+            <w:color w:val="auto"/>
+            <w:kern w:val="2"/>
+            <w:lang w:eastAsia="hi-IN" w:bidi="hi-IN"/>
+          </w:rPr>
+          <w:fldChar w:fldCharType="end"/>
+        </w:r>
+      </w:hyperlink>
+    </w:p>
+    <w:p>
+      <w:pPr>
+        <w:rPr>
+          <w:color w:val="auto"/>
+          <w:lang w:eastAsia="hi-IN" w:bidi="hi-IN"/>
+        </w:rPr>
+      </w:pPr>
+      <w:r>
+        <w:rPr>
+          <w:color w:val="auto"/>
+          <w:lang w:eastAsia="hi-IN" w:bidi="hi-IN"/>
+        </w:rPr>
+        <w:t>1.4 Описание входных и выходных данных…………………………………...14</w:t>
+      </w:r>
+    </w:p>
+    <w:p>
+      <w:pPr>
+        <w:tabs>
+          <w:tab w:val="right" w:leader="dot" w:pos="9356"/>
+        </w:tabs>
+        <w:spacing w:after="0" w:line="360" w:lineRule="auto"/>
+        <w:ind w:right="278"/>
+        <w:jc w:val="both"/>
+        <w:outlineLvl w:val="0"/>
+        <w:rPr>
+          <w:rFonts w:ascii="Calibri" w:hAnsi="Calibri"/>
+          <w:b/>
           <w:bCs/>
+          <w:caps/>
+          <w:noProof/>
+          <w:color w:val="auto"/>
+        </w:rPr>
+      </w:pPr>
+      <w:hyperlink r:id="rId12" w:anchor="_Toc504119245" w:history="1">
+        <w:r>
+          <w:rPr>
+            <w:bCs/>
+            <w:caps/>
+            <w:noProof/>
+            <w:color w:val="auto"/>
+          </w:rPr>
+          <w:t xml:space="preserve">2 </w:t>
+        </w:r>
+        <w:r>
+          <w:rPr>
+            <w:bCs/>
+            <w:noProof/>
+            <w:color w:val="auto"/>
+          </w:rPr>
+          <w:t>Практическая часть...</w:t>
+        </w:r>
+        <w:r>
+          <w:rPr>
+            <w:bCs/>
+            <w:caps/>
+            <w:noProof/>
+            <w:webHidden/>
+            <w:color w:val="auto"/>
+          </w:rPr>
+          <w:tab/>
+          <w:t>…</w:t>
+        </w:r>
+        <w:r>
+          <w:rPr>
+            <w:bCs/>
+            <w:caps/>
+            <w:noProof/>
+            <w:webHidden/>
+            <w:color w:val="auto"/>
+          </w:rPr>
+          <w:fldChar w:fldCharType="begin"/>
+        </w:r>
+        <w:r>
+          <w:rPr>
+            <w:bCs/>
+            <w:caps/>
+            <w:noProof/>
+            <w:webHidden/>
+            <w:color w:val="auto"/>
+          </w:rPr>
+          <w:instrText xml:space="preserve"> PAGEREF _Toc504119245 \h </w:instrText>
+        </w:r>
+        <w:r>
+          <w:rPr>
+            <w:bCs/>
+            <w:caps/>
+            <w:noProof/>
+            <w:webHidden/>
+            <w:color w:val="auto"/>
+          </w:rPr>
+        </w:r>
+        <w:r>
+          <w:rPr>
+            <w:bCs/>
+            <w:caps/>
+            <w:noProof/>
+            <w:webHidden/>
+            <w:color w:val="auto"/>
+          </w:rPr>
+          <w:fldChar w:fldCharType="separate"/>
+        </w:r>
+        <w:r>
+          <w:rPr>
+            <w:bCs/>
+            <w:caps/>
+            <w:noProof/>
+            <w:webHidden/>
+            <w:color w:val="auto"/>
+          </w:rPr>
+          <w:t>15</w:t>
+        </w:r>
+        <w:r>
+          <w:rPr>
+            <w:bCs/>
+            <w:caps/>
+            <w:noProof/>
+            <w:webHidden/>
+            <w:color w:val="auto"/>
+          </w:rPr>
+          <w:fldChar w:fldCharType="end"/>
+        </w:r>
+      </w:hyperlink>
+    </w:p>
+    <w:p>
+      <w:pPr>
+        <w:widowControl w:val="0"/>
+        <w:tabs>
+          <w:tab w:val="right" w:leader="dot" w:pos="9356"/>
+        </w:tabs>
+        <w:suppressAutoHyphens/>
+        <w:spacing w:after="0" w:line="360" w:lineRule="auto"/>
+        <w:ind w:right="282"/>
+        <w:jc w:val="both"/>
+        <w:rPr>
+          <w:rFonts w:ascii="Calibri" w:hAnsi="Calibri"/>
+          <w:noProof/>
+          <w:color w:val="auto"/>
+        </w:rPr>
+      </w:pPr>
+      <w:hyperlink r:id="rId13" w:anchor="_Toc504119246" w:history="1">
+        <w:r>
+          <w:rPr>
+            <w:noProof/>
+            <w:color w:val="auto"/>
+            <w:kern w:val="2"/>
+            <w:lang w:eastAsia="hi-IN" w:bidi="hi-IN"/>
+          </w:rPr>
+          <w:t>2.1 Описание структуры данных</w:t>
+        </w:r>
+        <w:r>
+          <w:rPr>
+            <w:noProof/>
+            <w:webHidden/>
+            <w:color w:val="auto"/>
+            <w:kern w:val="2"/>
+            <w:lang w:eastAsia="hi-IN" w:bidi="hi-IN"/>
+          </w:rPr>
+          <w:tab/>
+          <w:t>…</w:t>
+        </w:r>
+        <w:r>
+          <w:rPr>
+            <w:noProof/>
+            <w:webHidden/>
+            <w:color w:val="auto"/>
+            <w:kern w:val="2"/>
+            <w:lang w:eastAsia="hi-IN" w:bidi="hi-IN"/>
+          </w:rPr>
+          <w:fldChar w:fldCharType="begin"/>
+        </w:r>
+        <w:r>
+          <w:rPr>
+            <w:noProof/>
+            <w:webHidden/>
+            <w:color w:val="auto"/>
+            <w:kern w:val="2"/>
+            <w:lang w:eastAsia="hi-IN" w:bidi="hi-IN"/>
+          </w:rPr>
+          <w:instrText xml:space="preserve"> PAGEREF _Toc504119246 \h </w:instrText>
+        </w:r>
+        <w:r>
+          <w:rPr>
+            <w:noProof/>
+            <w:webHidden/>
+            <w:color w:val="auto"/>
+            <w:kern w:val="2"/>
+            <w:lang w:eastAsia="hi-IN" w:bidi="hi-IN"/>
+          </w:rPr>
+        </w:r>
+        <w:r>
+          <w:rPr>
+            <w:noProof/>
+            <w:webHidden/>
+            <w:color w:val="auto"/>
+            <w:kern w:val="2"/>
+            <w:lang w:eastAsia="hi-IN" w:bidi="hi-IN"/>
+          </w:rPr>
+          <w:fldChar w:fldCharType="separate"/>
+        </w:r>
+        <w:r>
+          <w:rPr>
+            <w:noProof/>
+            <w:webHidden/>
+            <w:color w:val="auto"/>
+            <w:kern w:val="2"/>
+            <w:lang w:eastAsia="hi-IN" w:bidi="hi-IN"/>
+          </w:rPr>
+          <w:t>15</w:t>
+        </w:r>
+        <w:r>
+          <w:rPr>
+            <w:noProof/>
+            <w:webHidden/>
+            <w:color w:val="auto"/>
+            <w:kern w:val="2"/>
+            <w:lang w:eastAsia="hi-IN" w:bidi="hi-IN"/>
+          </w:rPr>
+          <w:fldChar w:fldCharType="end"/>
+        </w:r>
+      </w:hyperlink>
+    </w:p>
+    <w:p>
+      <w:pPr>
+        <w:widowControl w:val="0"/>
+        <w:tabs>
+          <w:tab w:val="right" w:leader="dot" w:pos="9356"/>
+        </w:tabs>
+        <w:suppressAutoHyphens/>
+        <w:spacing w:after="0" w:line="360" w:lineRule="auto"/>
+        <w:ind w:right="282"/>
+        <w:jc w:val="both"/>
+        <w:rPr>
+          <w:rFonts w:ascii="Calibri" w:hAnsi="Calibri"/>
+          <w:noProof/>
+          <w:color w:val="auto"/>
+        </w:rPr>
+      </w:pPr>
+      <w:hyperlink r:id="rId14" w:anchor="_Toc504119247" w:history="1">
+        <w:r>
+          <w:rPr>
+            <w:noProof/>
+            <w:color w:val="auto"/>
+            <w:kern w:val="2"/>
+            <w:lang w:eastAsia="hi-IN" w:bidi="hi-IN"/>
+          </w:rPr>
+          <w:t>2.2 Разработка базы данных</w:t>
+        </w:r>
+        <w:r>
+          <w:rPr>
+            <w:noProof/>
+            <w:webHidden/>
+            <w:color w:val="auto"/>
+            <w:kern w:val="2"/>
+            <w:lang w:eastAsia="hi-IN" w:bidi="hi-IN"/>
+          </w:rPr>
+          <w:tab/>
+          <w:t>…</w:t>
+        </w:r>
+        <w:r>
+          <w:rPr>
+            <w:noProof/>
+            <w:webHidden/>
+            <w:color w:val="auto"/>
+            <w:kern w:val="2"/>
+            <w:lang w:eastAsia="hi-IN" w:bidi="hi-IN"/>
+          </w:rPr>
+          <w:fldChar w:fldCharType="begin"/>
+        </w:r>
+        <w:r>
+          <w:rPr>
+            <w:noProof/>
+            <w:webHidden/>
+            <w:color w:val="auto"/>
+            <w:kern w:val="2"/>
+            <w:lang w:eastAsia="hi-IN" w:bidi="hi-IN"/>
+          </w:rPr>
+          <w:instrText xml:space="preserve"> PAGEREF _Toc504119247 \h </w:instrText>
+        </w:r>
+        <w:r>
+          <w:rPr>
+            <w:noProof/>
+            <w:webHidden/>
+            <w:color w:val="auto"/>
+            <w:kern w:val="2"/>
+            <w:lang w:eastAsia="hi-IN" w:bidi="hi-IN"/>
+          </w:rPr>
+        </w:r>
+        <w:r>
+          <w:rPr>
+            <w:noProof/>
+            <w:webHidden/>
+            <w:color w:val="auto"/>
+            <w:kern w:val="2"/>
+            <w:lang w:eastAsia="hi-IN" w:bidi="hi-IN"/>
+          </w:rPr>
+          <w:fldChar w:fldCharType="separate"/>
+        </w:r>
+        <w:r>
+          <w:rPr>
+            <w:noProof/>
+            <w:webHidden/>
+            <w:color w:val="auto"/>
+            <w:kern w:val="2"/>
+            <w:lang w:eastAsia="hi-IN" w:bidi="hi-IN"/>
+          </w:rPr>
+          <w:t>20</w:t>
+        </w:r>
+        <w:r>
+          <w:rPr>
+            <w:noProof/>
+            <w:webHidden/>
+            <w:color w:val="auto"/>
+            <w:kern w:val="2"/>
+            <w:lang w:eastAsia="hi-IN" w:bidi="hi-IN"/>
+          </w:rPr>
+          <w:fldChar w:fldCharType="end"/>
+        </w:r>
+      </w:hyperlink>
+    </w:p>
+    <w:p>
+      <w:pPr>
+        <w:widowControl w:val="0"/>
+        <w:tabs>
+          <w:tab w:val="right" w:leader="dot" w:pos="9356"/>
+        </w:tabs>
+        <w:suppressAutoHyphens/>
+        <w:spacing w:after="0" w:line="360" w:lineRule="auto"/>
+        <w:ind w:right="282"/>
+        <w:jc w:val="both"/>
+        <w:rPr>
+          <w:rFonts w:ascii="Calibri" w:hAnsi="Calibri"/>
+          <w:noProof/>
+          <w:color w:val="auto"/>
+        </w:rPr>
+      </w:pPr>
+      <w:hyperlink r:id="rId15" w:anchor="_Toc504119248" w:history="1">
+        <w:r>
+          <w:rPr>
+            <w:noProof/>
+            <w:color w:val="auto"/>
+            <w:kern w:val="2"/>
+            <w:lang w:eastAsia="hi-IN" w:bidi="hi-IN"/>
+          </w:rPr>
+          <w:t>2.3 Разработка интерфейса программного продукта</w:t>
+        </w:r>
+        <w:r>
+          <w:rPr>
+            <w:noProof/>
+            <w:webHidden/>
+            <w:color w:val="auto"/>
+            <w:kern w:val="2"/>
+            <w:lang w:eastAsia="hi-IN" w:bidi="hi-IN"/>
+          </w:rPr>
+          <w:tab/>
+          <w:t>…</w:t>
+        </w:r>
+        <w:r>
+          <w:rPr>
+            <w:noProof/>
+            <w:webHidden/>
+            <w:color w:val="auto"/>
+            <w:kern w:val="2"/>
+            <w:lang w:eastAsia="hi-IN" w:bidi="hi-IN"/>
+          </w:rPr>
+          <w:fldChar w:fldCharType="begin"/>
+        </w:r>
+        <w:r>
+          <w:rPr>
+            <w:noProof/>
+            <w:webHidden/>
+            <w:color w:val="auto"/>
+            <w:kern w:val="2"/>
+            <w:lang w:eastAsia="hi-IN" w:bidi="hi-IN"/>
+          </w:rPr>
+          <w:instrText xml:space="preserve"> PAGEREF _Toc504119248 \h </w:instrText>
+        </w:r>
+        <w:r>
+          <w:rPr>
+            <w:noProof/>
+            <w:webHidden/>
+            <w:color w:val="auto"/>
+            <w:kern w:val="2"/>
+            <w:lang w:eastAsia="hi-IN" w:bidi="hi-IN"/>
+          </w:rPr>
+        </w:r>
+        <w:r>
+          <w:rPr>
+            <w:noProof/>
+            <w:webHidden/>
+            <w:color w:val="auto"/>
+            <w:kern w:val="2"/>
+            <w:lang w:eastAsia="hi-IN" w:bidi="hi-IN"/>
+          </w:rPr>
+          <w:fldChar w:fldCharType="separate"/>
+        </w:r>
+        <w:r>
+          <w:rPr>
+            <w:noProof/>
+            <w:webHidden/>
+            <w:color w:val="auto"/>
+            <w:kern w:val="2"/>
+            <w:lang w:eastAsia="hi-IN" w:bidi="hi-IN"/>
+          </w:rPr>
+          <w:t>20</w:t>
+        </w:r>
+        <w:r>
+          <w:rPr>
+            <w:noProof/>
+            <w:webHidden/>
+            <w:color w:val="auto"/>
+            <w:kern w:val="2"/>
+            <w:lang w:eastAsia="hi-IN" w:bidi="hi-IN"/>
+          </w:rPr>
+          <w:fldChar w:fldCharType="end"/>
+        </w:r>
+      </w:hyperlink>
+    </w:p>
+    <w:p>
+      <w:pPr>
+        <w:widowControl w:val="0"/>
+        <w:tabs>
+          <w:tab w:val="right" w:leader="dot" w:pos="9356"/>
+        </w:tabs>
+        <w:suppressAutoHyphens/>
+        <w:spacing w:after="0" w:line="360" w:lineRule="auto"/>
+        <w:ind w:right="282"/>
+        <w:jc w:val="both"/>
+        <w:rPr>
+          <w:rFonts w:ascii="Calibri" w:hAnsi="Calibri"/>
+          <w:noProof/>
+          <w:color w:val="auto"/>
+        </w:rPr>
+      </w:pPr>
+      <w:hyperlink r:id="rId16" w:anchor="_Toc504119249" w:history="1">
+        <w:r>
+          <w:rPr>
+            <w:noProof/>
+            <w:color w:val="auto"/>
+            <w:kern w:val="2"/>
+            <w:lang w:eastAsia="hi-IN" w:bidi="hi-IN"/>
+          </w:rPr>
+          <w:t>2.4 Реализация функций программного продукта</w:t>
+        </w:r>
+        <w:r>
+          <w:rPr>
+            <w:noProof/>
+            <w:webHidden/>
+            <w:color w:val="auto"/>
+            <w:kern w:val="2"/>
+            <w:lang w:eastAsia="hi-IN" w:bidi="hi-IN"/>
+          </w:rPr>
+          <w:tab/>
+          <w:t>…</w:t>
+        </w:r>
+        <w:r>
+          <w:rPr>
+            <w:noProof/>
+            <w:webHidden/>
+            <w:color w:val="auto"/>
+            <w:kern w:val="2"/>
+            <w:lang w:eastAsia="hi-IN" w:bidi="hi-IN"/>
+          </w:rPr>
+          <w:fldChar w:fldCharType="begin"/>
+        </w:r>
+        <w:r>
+          <w:rPr>
+            <w:noProof/>
+            <w:webHidden/>
+            <w:color w:val="auto"/>
+            <w:kern w:val="2"/>
+            <w:lang w:eastAsia="hi-IN" w:bidi="hi-IN"/>
+          </w:rPr>
+          <w:instrText xml:space="preserve"> PAGEREF _Toc504119249 \h </w:instrText>
+        </w:r>
+        <w:r>
+          <w:rPr>
+            <w:noProof/>
+            <w:webHidden/>
+            <w:color w:val="auto"/>
+            <w:kern w:val="2"/>
+            <w:lang w:eastAsia="hi-IN" w:bidi="hi-IN"/>
+          </w:rPr>
+        </w:r>
+        <w:r>
+          <w:rPr>
+            <w:noProof/>
+            <w:webHidden/>
+            <w:color w:val="auto"/>
+            <w:kern w:val="2"/>
+            <w:lang w:eastAsia="hi-IN" w:bidi="hi-IN"/>
+          </w:rPr>
+          <w:fldChar w:fldCharType="separate"/>
+        </w:r>
+        <w:r>
+          <w:rPr>
+            <w:noProof/>
+            <w:webHidden/>
+            <w:color w:val="auto"/>
+            <w:kern w:val="2"/>
+            <w:lang w:eastAsia="hi-IN" w:bidi="hi-IN"/>
+          </w:rPr>
+          <w:t>22</w:t>
+        </w:r>
+        <w:r>
+          <w:rPr>
+            <w:noProof/>
+            <w:webHidden/>
+            <w:color w:val="auto"/>
+            <w:kern w:val="2"/>
+            <w:lang w:eastAsia="hi-IN" w:bidi="hi-IN"/>
+          </w:rPr>
+          <w:fldChar w:fldCharType="end"/>
+        </w:r>
+      </w:hyperlink>
+    </w:p>
+    <w:p>
+      <w:pPr>
+        <w:widowControl w:val="0"/>
+        <w:tabs>
+          <w:tab w:val="right" w:leader="dot" w:pos="9356"/>
+        </w:tabs>
+        <w:suppressAutoHyphens/>
+        <w:spacing w:after="0" w:line="360" w:lineRule="auto"/>
+        <w:ind w:right="282"/>
+        <w:jc w:val="both"/>
+        <w:rPr>
+          <w:rFonts w:ascii="Calibri" w:hAnsi="Calibri"/>
+          <w:noProof/>
+          <w:color w:val="auto"/>
+        </w:rPr>
+      </w:pPr>
+      <w:hyperlink r:id="rId17" w:anchor="_Toc504119250" w:history="1">
+        <w:r>
+          <w:rPr>
+            <w:noProof/>
+            <w:color w:val="auto"/>
+            <w:kern w:val="2"/>
+            <w:lang w:eastAsia="hi-IN" w:bidi="hi-IN"/>
+          </w:rPr>
+          <w:t>2.5 Тестирование программного продукта</w:t>
+        </w:r>
+        <w:r>
+          <w:rPr>
+            <w:noProof/>
+            <w:webHidden/>
+            <w:color w:val="auto"/>
+            <w:kern w:val="2"/>
+            <w:lang w:eastAsia="hi-IN" w:bidi="hi-IN"/>
+          </w:rPr>
+          <w:tab/>
+          <w:t>…</w:t>
+        </w:r>
+        <w:r>
+          <w:rPr>
+            <w:noProof/>
+            <w:webHidden/>
+            <w:color w:val="auto"/>
+            <w:kern w:val="2"/>
+            <w:lang w:eastAsia="hi-IN" w:bidi="hi-IN"/>
+          </w:rPr>
+          <w:fldChar w:fldCharType="begin"/>
+        </w:r>
+        <w:r>
+          <w:rPr>
+            <w:noProof/>
+            <w:webHidden/>
+            <w:color w:val="auto"/>
+            <w:kern w:val="2"/>
+            <w:lang w:eastAsia="hi-IN" w:bidi="hi-IN"/>
+          </w:rPr>
+          <w:instrText xml:space="preserve"> PAGEREF _Toc504119250 \h </w:instrText>
+        </w:r>
+        <w:r>
+          <w:rPr>
+            <w:noProof/>
+            <w:webHidden/>
+            <w:color w:val="auto"/>
+            <w:kern w:val="2"/>
+            <w:lang w:eastAsia="hi-IN" w:bidi="hi-IN"/>
+          </w:rPr>
+        </w:r>
+        <w:r>
+          <w:rPr>
+            <w:noProof/>
+            <w:webHidden/>
+            <w:color w:val="auto"/>
+            <w:kern w:val="2"/>
+            <w:lang w:eastAsia="hi-IN" w:bidi="hi-IN"/>
+          </w:rPr>
+          <w:fldChar w:fldCharType="separate"/>
+        </w:r>
+        <w:r>
+          <w:rPr>
+            <w:noProof/>
+            <w:webHidden/>
+            <w:color w:val="auto"/>
+            <w:kern w:val="2"/>
+            <w:lang w:eastAsia="hi-IN" w:bidi="hi-IN"/>
+          </w:rPr>
+          <w:t>22</w:t>
+        </w:r>
+        <w:r>
+          <w:rPr>
+            <w:noProof/>
+            <w:webHidden/>
+            <w:color w:val="auto"/>
+            <w:kern w:val="2"/>
+            <w:lang w:eastAsia="hi-IN" w:bidi="hi-IN"/>
+          </w:rPr>
+          <w:fldChar w:fldCharType="end"/>
+        </w:r>
+      </w:hyperlink>
+    </w:p>
+    <w:p>
+      <w:pPr>
+        <w:tabs>
+          <w:tab w:val="right" w:leader="dot" w:pos="9356"/>
+        </w:tabs>
+        <w:spacing w:after="0" w:line="360" w:lineRule="auto"/>
+        <w:ind w:right="278"/>
+        <w:jc w:val="both"/>
+        <w:outlineLvl w:val="0"/>
+        <w:rPr>
+          <w:rFonts w:ascii="Calibri" w:hAnsi="Calibri"/>
+          <w:b/>
+          <w:bCs/>
+          <w:caps/>
+          <w:noProof/>
+          <w:color w:val="auto"/>
+        </w:rPr>
+      </w:pPr>
+      <w:hyperlink r:id="rId18" w:anchor="_Toc504119257" w:history="1">
+        <w:r>
+          <w:rPr>
+            <w:bCs/>
+            <w:caps/>
+            <w:noProof/>
+            <w:color w:val="auto"/>
+          </w:rPr>
+          <w:t>З</w:t>
+        </w:r>
+        <w:r>
+          <w:rPr>
+            <w:bCs/>
+            <w:noProof/>
+            <w:color w:val="auto"/>
+          </w:rPr>
+          <w:t>аключение</w:t>
+        </w:r>
+        <w:r>
+          <w:rPr>
+            <w:bCs/>
+            <w:caps/>
+            <w:noProof/>
+            <w:webHidden/>
+            <w:color w:val="auto"/>
+          </w:rPr>
+          <w:tab/>
+          <w:t>…</w:t>
+        </w:r>
+        <w:r>
+          <w:rPr>
+            <w:bCs/>
+            <w:caps/>
+            <w:noProof/>
+            <w:webHidden/>
+            <w:color w:val="auto"/>
+          </w:rPr>
+          <w:fldChar w:fldCharType="begin"/>
+        </w:r>
+        <w:r>
+          <w:rPr>
+            <w:bCs/>
+            <w:caps/>
+            <w:noProof/>
+            <w:webHidden/>
+            <w:color w:val="auto"/>
+          </w:rPr>
+          <w:instrText xml:space="preserve"> PAGEREF _Toc504119257 \h </w:instrText>
+        </w:r>
+        <w:r>
+          <w:rPr>
+            <w:bCs/>
+            <w:caps/>
+            <w:noProof/>
+            <w:webHidden/>
+            <w:color w:val="auto"/>
+          </w:rPr>
+        </w:r>
+        <w:r>
+          <w:rPr>
+            <w:bCs/>
+            <w:caps/>
+            <w:noProof/>
+            <w:webHidden/>
+            <w:color w:val="auto"/>
+          </w:rPr>
+          <w:fldChar w:fldCharType="separate"/>
+        </w:r>
+        <w:r>
+          <w:rPr>
+            <w:bCs/>
+            <w:caps/>
+            <w:noProof/>
+            <w:webHidden/>
+            <w:color w:val="auto"/>
+          </w:rPr>
+          <w:t>33</w:t>
+        </w:r>
+        <w:r>
+          <w:rPr>
+            <w:bCs/>
+            <w:caps/>
+            <w:noProof/>
+            <w:webHidden/>
+            <w:color w:val="auto"/>
+          </w:rPr>
+          <w:fldChar w:fldCharType="end"/>
+        </w:r>
+      </w:hyperlink>
+    </w:p>
+    <w:bookmarkStart w:id="1" w:name="_GoBack"/>
+    <w:bookmarkEnd w:id="1"/>
+    <w:p>
+      <w:pPr>
+        <w:tabs>
+          <w:tab w:val="right" w:leader="dot" w:pos="9356"/>
+        </w:tabs>
+        <w:spacing w:after="0" w:line="360" w:lineRule="auto"/>
+        <w:ind w:right="278"/>
+        <w:jc w:val="both"/>
+        <w:outlineLvl w:val="0"/>
+        <w:rPr>
+          <w:bCs/>
+          <w:caps/>
+          <w:color w:val="auto"/>
+        </w:rPr>
+      </w:pPr>
+      <w:r>
+        <w:rPr>
+          <w:bCs/>
+          <w:caps/>
+          <w:noProof/>
+          <w:color w:val="auto"/>
+        </w:rPr>
+        <w:fldChar w:fldCharType="begin"/>
+      </w:r>
+      <w:r>
+        <w:rPr>
+          <w:bCs/>
+          <w:caps/>
+          <w:noProof/>
+          <w:color w:val="auto"/>
+        </w:rPr>
+        <w:instrText xml:space="preserve"> HYPERLINK "file:///C:\\Users\\настя\\Downloads\\КП.doc" \l "_Toc504119258" </w:instrText>
+      </w:r>
+      <w:r>
+        <w:rPr>
+          <w:bCs/>
+          <w:caps/>
+          <w:noProof/>
+          <w:color w:val="auto"/>
+        </w:rPr>
+        <w:fldChar w:fldCharType="separate"/>
+      </w:r>
+      <w:r>
+        <w:rPr>
+          <w:bCs/>
+          <w:caps/>
+          <w:noProof/>
+          <w:color w:val="auto"/>
+        </w:rPr>
+        <w:t>С</w:t>
+      </w:r>
+      <w:r>
+        <w:rPr>
+          <w:bCs/>
+          <w:noProof/>
+          <w:color w:val="auto"/>
+        </w:rPr>
+        <w:t>писок использованных источников</w:t>
+      </w:r>
+      <w:r>
+        <w:rPr>
+          <w:bCs/>
+          <w:caps/>
+          <w:noProof/>
+          <w:webHidden/>
+          <w:color w:val="auto"/>
+        </w:rPr>
+        <w:tab/>
+        <w:t>…</w:t>
+      </w:r>
+      <w:r>
+        <w:rPr>
+          <w:bCs/>
+          <w:caps/>
+          <w:noProof/>
+          <w:webHidden/>
+          <w:color w:val="auto"/>
+        </w:rPr>
+        <w:fldChar w:fldCharType="begin"/>
+      </w:r>
+      <w:r>
+        <w:rPr>
+          <w:bCs/>
+          <w:caps/>
+          <w:noProof/>
+          <w:webHidden/>
+          <w:color w:val="auto"/>
+        </w:rPr>
+        <w:instrText xml:space="preserve"> PAGEREF _Toc504119258 \h </w:instrText>
+      </w:r>
+      <w:r>
+        <w:rPr>
+          <w:bCs/>
+          <w:caps/>
+          <w:noProof/>
+          <w:webHidden/>
+          <w:color w:val="auto"/>
+        </w:rPr>
+      </w:r>
+      <w:r>
+        <w:rPr>
+          <w:bCs/>
+          <w:caps/>
+          <w:noProof/>
+          <w:webHidden/>
+          <w:color w:val="auto"/>
+        </w:rPr>
+        <w:fldChar w:fldCharType="separate"/>
+      </w:r>
+      <w:r>
+        <w:rPr>
+          <w:bCs/>
+          <w:caps/>
+          <w:noProof/>
+          <w:webHidden/>
+          <w:color w:val="auto"/>
+        </w:rPr>
+        <w:t>34</w:t>
+      </w:r>
+      <w:r>
+        <w:rPr>
+          <w:bCs/>
+          <w:caps/>
+          <w:noProof/>
+          <w:webHidden/>
           <w:color w:val="auto"/>
         </w:rPr>
         <w:fldChar w:fldCharType="end"/>
       </w:r>
-    </w:p>
-    <w:p>
-      <w:pPr>
-        <w:rPr>
-          <w:lang w:val="x-none" w:eastAsia="x-none"/>
-        </w:rPr>
-      </w:pPr>
+      <w:r>
+        <w:rPr>
+          <w:bCs/>
+          <w:caps/>
+          <w:noProof/>
+          <w:color w:val="auto"/>
+        </w:rPr>
+        <w:fldChar w:fldCharType="end"/>
+      </w:r>
     </w:p>
     <w:p>
       <w:pPr>
         <w:spacing w:after="0" w:line="360" w:lineRule="auto"/>
-      </w:pPr>
+        <w:rPr>
+          <w:color w:val="auto"/>
+        </w:rPr>
+      </w:pPr>
+      <w:r>
+        <w:rPr>
+          <w:noProof/>
+          <w:color w:val="auto"/>
+        </w:rPr>
+        <w:t>Приложение А- Техническое задание ……………………………………..........</w:t>
+      </w:r>
+    </w:p>
+    <w:p>
+      <w:pPr>
+        <w:spacing w:after="0" w:line="360" w:lineRule="auto"/>
+        <w:rPr>
+          <w:noProof/>
+        </w:rPr>
+      </w:pPr>
+      <w:r>
+        <w:rPr>
+          <w:noProof/>
+          <w:color w:val="auto"/>
+        </w:rPr>
+        <w:t>Приложение Б - Руководство пользователя………………………………….....</w:t>
+      </w:r>
+      <w:r>
+        <w:rPr>
+          <w:bCs/>
+          <w:noProof/>
+          <w:color w:val="auto"/>
+        </w:rPr>
+        <w:fldChar w:fldCharType="end"/>
+      </w:r>
+      <w:r>
+        <w:rPr>
+          <w:bCs/>
+          <w:color w:val="auto"/>
+        </w:rPr>
+        <w:fldChar w:fldCharType="end"/>
+      </w:r>
     </w:p>
     <w:p/>
     <w:p/>
-    <w:p/>
-    <w:p/>
-    <w:p/>
-    <w:p/>
-    <w:p/>
-    <w:p/>
-    <w:p/>
-    <w:p/>
-    <w:p/>
-    <w:p/>
-    <w:p/>
     <w:p>
       <w:pPr>
         <w:tabs>
@@ -133,8 +1362,8 @@
           <w:tab w:val="left" w:pos="5505"/>
         </w:tabs>
         <w:sectPr>
-          <w:headerReference w:type="default" r:id="rId7"/>
-          <w:footerReference w:type="default" r:id="rId8"/>
+          <w:headerReference w:type="default" r:id="rId19"/>
+          <w:footerReference w:type="default" r:id="rId20"/>
           <w:pgSz w:w="11906" w:h="16838"/>
           <w:pgMar w:top="851" w:right="566" w:bottom="1134" w:left="1701" w:header="709" w:footer="709" w:gutter="0"/>
           <w:pgNumType w:start="4"/>
@@ -147,13 +1376,13 @@
       <w:pPr>
         <w:pStyle w:val="12"/>
       </w:pPr>
-      <w:bookmarkStart w:id="1" w:name="_Toc504119238"/>
+      <w:bookmarkStart w:id="2" w:name="_Toc504119238"/>
       <w:bookmarkEnd w:id="0"/>
       <w:r>
         <w:lastRenderedPageBreak/>
         <w:t>ВВЕДЕНИЕ</w:t>
       </w:r>
-      <w:bookmarkEnd w:id="1"/>
+      <w:bookmarkEnd w:id="2"/>
     </w:p>
     <w:p>
       <w:pPr>
@@ -512,7 +1741,7 @@
       <w:r>
         <w:br w:type="page"/>
       </w:r>
-      <w:bookmarkStart w:id="2" w:name="_Toc504119239"/>
+      <w:bookmarkStart w:id="3" w:name="_Toc504119239"/>
       <w:r>
         <w:lastRenderedPageBreak/>
         <w:t xml:space="preserve">1 </w:t>
@@ -520,7 +1749,7 @@
       <w:r>
         <w:t>АНАЛИТИЧЕСКИЕ АСПЕКТЫ ПО РАЗРАБАТЫВАЕМОЙ ТЕМЕ АСПЕКТА</w:t>
       </w:r>
-      <w:bookmarkEnd w:id="2"/>
+      <w:bookmarkEnd w:id="3"/>
     </w:p>
     <w:p>
       <w:pPr>
@@ -535,8 +1764,8 @@
           <w:szCs w:val="28"/>
         </w:rPr>
       </w:pPr>
-      <w:bookmarkStart w:id="3" w:name="_Toc504118652"/>
-      <w:bookmarkStart w:id="4" w:name="_Toc504119240"/>
+      <w:bookmarkStart w:id="4" w:name="_Toc504118652"/>
+      <w:bookmarkStart w:id="5" w:name="_Toc504119240"/>
       <w:r>
         <w:rPr>
           <w:sz w:val="28"/>
@@ -551,8 +1780,8 @@
         </w:rPr>
         <w:t>предметной области</w:t>
       </w:r>
-      <w:bookmarkEnd w:id="3"/>
       <w:bookmarkEnd w:id="4"/>
+      <w:bookmarkEnd w:id="5"/>
     </w:p>
     <w:p>
       <w:pPr>
@@ -1089,8 +2318,8 @@
             <v:path o:extrusionok="f" gradientshapeok="t" o:connecttype="rect"/>
             <o:lock v:ext="edit" aspectratio="t"/>
           </v:shapetype>
-          <v:shape id="_x0000_i1029" type="#_x0000_t75" style="width:417pt;height:252pt">
-            <v:imagedata r:id="rId9" o:title="Снимок"/>
+          <v:shape id="_x0000_i1025" type="#_x0000_t75" style="width:417pt;height:252pt">
+            <v:imagedata r:id="rId21" o:title="Снимок"/>
           </v:shape>
         </w:pict>
       </w:r>
@@ -1272,8 +2501,8 @@
         </w:rPr>
         <w:lastRenderedPageBreak/>
         <w:pict>
-          <v:shape id="_x0000_i1031" type="#_x0000_t75" style="width:385.5pt;height:233.25pt">
-            <v:imagedata r:id="rId10" o:title="Снимок"/>
+          <v:shape id="_x0000_i1026" type="#_x0000_t75" style="width:385.5pt;height:233.25pt">
+            <v:imagedata r:id="rId22" o:title="Снимок"/>
           </v:shape>
         </w:pict>
       </w:r>
@@ -1600,8 +2829,8 @@
           <w:noProof/>
         </w:rPr>
         <w:pict>
-          <v:shape id="Рисунок 91" o:spid="_x0000_i1030" type="#_x0000_t75" alt="5260032" style="width:355.5pt;height:194.25pt;visibility:visible;mso-wrap-style:square" o:bordertopcolor="black" o:borderleftcolor="black" o:borderbottomcolor="black" o:borderrightcolor="black">
-            <v:imagedata r:id="rId11" o:title="5260032"/>
+          <v:shape id="Рисунок 91" o:spid="_x0000_i1027" type="#_x0000_t75" alt="5260032" style="width:355.5pt;height:194.25pt;visibility:visible;mso-wrap-style:square" o:bordertopcolor="black" o:borderleftcolor="black" o:borderbottomcolor="black" o:borderrightcolor="black">
+            <v:imagedata r:id="rId23" o:title="5260032"/>
             <w10:bordertop type="single" width="4"/>
             <w10:borderleft type="single" width="4"/>
             <w10:borderbottom type="single" width="4"/>
@@ -1671,7 +2900,7 @@
       <w:r>
         <w:br w:type="page"/>
       </w:r>
-      <w:bookmarkStart w:id="5" w:name="_Toc504119245"/>
+      <w:bookmarkStart w:id="6" w:name="_Toc504119245"/>
       <w:r>
         <w:lastRenderedPageBreak/>
         <w:t xml:space="preserve">2 </w:t>
@@ -1679,7 +2908,7 @@
       <w:r>
         <w:t>ПРОЕКТНАЯ ЧАСТЬ РАЗРАБОТАННОГО ПРОЕКТА</w:t>
       </w:r>
-      <w:bookmarkEnd w:id="5"/>
+      <w:bookmarkEnd w:id="6"/>
     </w:p>
     <w:p>
       <w:pPr>
@@ -1693,8 +2922,8 @@
           <w:lang w:val="ru-RU"/>
         </w:rPr>
       </w:pPr>
-      <w:bookmarkStart w:id="6" w:name="_Toc504118657"/>
-      <w:bookmarkStart w:id="7" w:name="_Toc504119246"/>
+      <w:bookmarkStart w:id="7" w:name="_Toc504118657"/>
+      <w:bookmarkStart w:id="8" w:name="_Toc504119246"/>
       <w:r>
         <w:rPr>
           <w:sz w:val="28"/>
@@ -1702,8 +2931,8 @@
         </w:rPr>
         <w:t xml:space="preserve">2.1 </w:t>
       </w:r>
-      <w:bookmarkEnd w:id="6"/>
       <w:bookmarkEnd w:id="7"/>
+      <w:bookmarkEnd w:id="8"/>
       <w:r>
         <w:rPr>
           <w:sz w:val="28"/>
@@ -1725,8 +2954,8 @@
           <w:lang w:eastAsia="x-none"/>
         </w:rPr>
         <w:pict>
-          <v:shape id="_x0000_i1025" type="#_x0000_t75" style="width:481.5pt;height:379.5pt">
-            <v:imagedata r:id="rId12" o:title="AppMap"/>
+          <v:shape id="_x0000_i1028" type="#_x0000_t75" style="width:481.5pt;height:379.5pt">
+            <v:imagedata r:id="rId24" o:title="AppMap"/>
           </v:shape>
         </w:pict>
       </w:r>
@@ -1802,6 +3031,12 @@
         </w:rPr>
         <w:t>В данном подразделе рассматривается разработка базы данных, а также ее объектов, таких как представления, хранимая процедура и триггеры</w:t>
       </w:r>
+      <w:r>
+        <w:rPr>
+          <w:lang w:eastAsia="x-none"/>
+        </w:rPr>
+        <w:t>.</w:t>
+      </w:r>
     </w:p>
     <w:p>
       <w:pPr>
@@ -1817,7 +3052,7 @@
           <w:i/>
           <w:lang w:eastAsia="x-none"/>
         </w:rPr>
-        <w:t>Создание таблиц</w:t>
+        <w:t>Создание диаграммы</w:t>
       </w:r>
     </w:p>
     <w:p>
@@ -1832,13 +3067,19 @@
         <w:rPr>
           <w:lang w:eastAsia="x-none"/>
         </w:rPr>
-        <w:t>Таблица «Пользователи»</w:t>
+        <w:lastRenderedPageBreak/>
+        <w:pict>
+          <v:shape id="_x0000_i1041" type="#_x0000_t75" style="width:411.75pt;height:315.75pt">
+            <v:imagedata r:id="rId25" o:title="Снимок"/>
+          </v:shape>
+        </w:pict>
       </w:r>
     </w:p>
     <w:p>
       <w:pPr>
         <w:spacing w:line="360" w:lineRule="auto"/>
         <w:ind w:firstLine="709"/>
+        <w:jc w:val="center"/>
         <w:rPr>
           <w:lang w:eastAsia="x-none"/>
         </w:rPr>
@@ -1847,7 +3088,75 @@
         <w:rPr>
           <w:lang w:eastAsia="x-none"/>
         </w:rPr>
-        <w:lastRenderedPageBreak/>
+        <w:t xml:space="preserve">Рисунок 4 – </w:t>
+      </w:r>
+      <w:r>
+        <w:rPr>
+          <w:lang w:val="en-US" w:eastAsia="x-none"/>
+        </w:rPr>
+        <w:t>ER</w:t>
+      </w:r>
+      <w:r>
+        <w:rPr>
+          <w:lang w:eastAsia="x-none"/>
+        </w:rPr>
+        <w:t>-диаграмма базы данных</w:t>
+      </w:r>
+    </w:p>
+    <w:p>
+      <w:pPr>
+        <w:spacing w:line="360" w:lineRule="auto"/>
+        <w:ind w:firstLine="709"/>
+        <w:jc w:val="center"/>
+        <w:rPr>
+          <w:lang w:eastAsia="x-none"/>
+        </w:rPr>
+      </w:pPr>
+    </w:p>
+    <w:p>
+      <w:pPr>
+        <w:spacing w:line="360" w:lineRule="auto"/>
+        <w:ind w:firstLine="709"/>
+        <w:rPr>
+          <w:i/>
+          <w:lang w:eastAsia="x-none"/>
+        </w:rPr>
+      </w:pPr>
+      <w:r>
+        <w:rPr>
+          <w:i/>
+          <w:lang w:eastAsia="x-none"/>
+        </w:rPr>
+        <w:t>Создание таблиц</w:t>
+      </w:r>
+    </w:p>
+    <w:p>
+      <w:pPr>
+        <w:spacing w:line="360" w:lineRule="auto"/>
+        <w:ind w:firstLine="709"/>
+        <w:rPr>
+          <w:lang w:eastAsia="x-none"/>
+        </w:rPr>
+      </w:pPr>
+      <w:r>
+        <w:rPr>
+          <w:lang w:eastAsia="x-none"/>
+        </w:rPr>
+        <w:t>Таблица «Пользователи»</w:t>
+      </w:r>
+    </w:p>
+    <w:p>
+      <w:pPr>
+        <w:spacing w:line="360" w:lineRule="auto"/>
+        <w:ind w:firstLine="709"/>
+        <w:rPr>
+          <w:lang w:eastAsia="x-none"/>
+        </w:rPr>
+      </w:pPr>
+      <w:r>
+        <w:rPr>
+          <w:lang w:eastAsia="x-none"/>
+        </w:rPr>
         <w:t>Поля таблицы:</w:t>
       </w:r>
     </w:p>
@@ -1973,6 +3282,7 @@
         <w:rPr>
           <w:color w:val="auto"/>
         </w:rPr>
+        <w:lastRenderedPageBreak/>
         <w:t>Роль – поле, отсылающее на таблицу «Роли пользователей» и содержащее в себе роль пользователя. Целочисленный тип данных, внешний ключ</w:t>
       </w:r>
       <w:r>
@@ -2024,8 +3334,8 @@
           <w:lang w:eastAsia="x-none"/>
         </w:rPr>
         <w:pict>
-          <v:shape id="_x0000_i1026" type="#_x0000_t75" style="width:369pt;height:116.25pt">
-            <v:imagedata r:id="rId13" o:title="Снимок"/>
+          <v:shape id="_x0000_i1029" type="#_x0000_t75" style="width:369pt;height:116.25pt">
+            <v:imagedata r:id="rId26" o:title="Снимок"/>
           </v:shape>
         </w:pict>
       </w:r>
@@ -2041,7 +3351,13 @@
         <w:rPr>
           <w:lang w:eastAsia="x-none"/>
         </w:rPr>
-        <w:t>Рисунок 4 – Таблица «Пользователи»</w:t>
+        <w:t>Рисунок 5</w:t>
+      </w:r>
+      <w:r>
+        <w:rPr>
+          <w:lang w:eastAsia="x-none"/>
+        </w:rPr>
+        <w:t xml:space="preserve"> – Таблица «Пользователи»</w:t>
       </w:r>
     </w:p>
     <w:p>
@@ -2132,7 +3448,6 @@
         <w:rPr>
           <w:color w:val="auto"/>
         </w:rPr>
-        <w:lastRenderedPageBreak/>
         <w:t>Фамилия – поле в которое вносится фамилия клиента при регистрации. Она необходима для оформления и выдачи заказов. Строковый тип данных</w:t>
       </w:r>
       <w:r>
@@ -2262,9 +3577,10 @@
         <w:rPr>
           <w:color w:val="auto"/>
         </w:rPr>
+        <w:lastRenderedPageBreak/>
         <w:pict>
-          <v:shape id="_x0000_i1027" type="#_x0000_t75" style="width:415.5pt;height:124.5pt">
-            <v:imagedata r:id="rId14" o:title="Снимок"/>
+          <v:shape id="_x0000_i1030" type="#_x0000_t75" style="width:415.5pt;height:124.5pt">
+            <v:imagedata r:id="rId27" o:title="Снимок"/>
           </v:shape>
         </w:pict>
       </w:r>
@@ -2285,7 +3601,13 @@
         <w:rPr>
           <w:color w:val="auto"/>
         </w:rPr>
-        <w:t>Рисунок 5 – Таблица «Клиенты»</w:t>
+        <w:t>Рисунок 6</w:t>
+      </w:r>
+      <w:r>
+        <w:rPr>
+          <w:color w:val="auto"/>
+        </w:rPr>
+        <w:t xml:space="preserve"> – Таблица «Клиенты»</w:t>
       </w:r>
     </w:p>
     <w:p>
@@ -2387,13 +3709,7 @@
         <w:rPr>
           <w:color w:val="auto"/>
         </w:rPr>
-        <w:t>Заказ – поле, являющееся внешним ключом, отсылающим на таблицу «Заказы», которые в свою очередь хранит данные о заказанном товаре, дате заказа, адресе доставки, общей сумме заказа. Целочисленный тип данных</w:t>
-      </w:r>
-      <w:r>
-        <w:rPr>
-          <w:color w:val="auto"/>
-        </w:rPr>
-        <w:t>;</w:t>
+        <w:t>Заказ – поле, являющееся внешним ключом, отсылающим на таблицу «Заказы», которые в свою очередь хранит данные о заказанном товаре, дате заказа, адресе доставки, общей сумме заказа. Целочисленный тип данных;</w:t>
       </w:r>
     </w:p>
     <w:p>
@@ -2454,10 +3770,9 @@
         <w:rPr>
           <w:color w:val="auto"/>
         </w:rPr>
-        <w:lastRenderedPageBreak/>
         <w:pict>
-          <v:shape id="_x0000_i1028" type="#_x0000_t75" style="width:416.25pt;height:132.75pt">
-            <v:imagedata r:id="rId15" o:title="Снимок"/>
+          <v:shape id="_x0000_i1031" type="#_x0000_t75" style="width:416.25pt;height:132.75pt">
+            <v:imagedata r:id="rId28" o:title="Снимок"/>
           </v:shape>
         </w:pict>
       </w:r>
@@ -2478,7 +3793,13 @@
         <w:rPr>
           <w:color w:val="auto"/>
         </w:rPr>
-        <w:t>Рисунок 6 – Таблица «Заказы клиентов»</w:t>
+        <w:t>Рисунок 7</w:t>
+      </w:r>
+      <w:r>
+        <w:rPr>
+          <w:color w:val="auto"/>
+        </w:rPr>
+        <w:t xml:space="preserve"> – Таблица «Заказы клиентов»</w:t>
       </w:r>
     </w:p>
     <w:p>
@@ -2530,6 +3851,7 @@
         <w:rPr>
           <w:color w:val="auto"/>
         </w:rPr>
+        <w:lastRenderedPageBreak/>
         <w:t xml:space="preserve">Представление </w:t>
       </w:r>
       <w:r>
@@ -2549,14 +3871,7 @@
           <w:bCs/>
           <w:shd w:val="clear" w:color="auto" w:fill="FFFFFF"/>
         </w:rPr>
-        <w:t>представления</w:t>
-      </w:r>
-      <w:r>
-        <w:rPr>
-          <w:bCs/>
-          <w:shd w:val="clear" w:color="auto" w:fill="FFFFFF"/>
-        </w:rPr>
-        <w:t>.</w:t>
+        <w:t>представления.</w:t>
       </w:r>
     </w:p>
     <w:p>
@@ -2614,7 +3929,7 @@
         </w:rPr>
         <w:pict>
           <v:shape id="_x0000_i1032" type="#_x0000_t75" style="width:423.75pt;height:137.25pt">
-            <v:imagedata r:id="rId16" o:title="Снимок"/>
+            <v:imagedata r:id="rId29" o:title="Снимок"/>
           </v:shape>
         </w:pict>
       </w:r>
@@ -2637,7 +3952,14 @@
           <w:bCs/>
           <w:shd w:val="clear" w:color="auto" w:fill="FFFFFF"/>
         </w:rPr>
-        <w:t>Рисунок 7 – Представление «</w:t>
+        <w:t>Рисунок 8</w:t>
+      </w:r>
+      <w:r>
+        <w:rPr>
+          <w:bCs/>
+          <w:shd w:val="clear" w:color="auto" w:fill="FFFFFF"/>
+        </w:rPr>
+        <w:t xml:space="preserve"> – Представление «</w:t>
       </w:r>
       <w:r>
         <w:rPr>
@@ -2716,7 +4038,7 @@
         </w:rPr>
         <w:pict>
           <v:shape id="_x0000_i1033" type="#_x0000_t75" style="width:426.75pt;height:84.75pt">
-            <v:imagedata r:id="rId17" o:title="Снимок"/>
+            <v:imagedata r:id="rId30" o:title="Снимок"/>
           </v:shape>
         </w:pict>
       </w:r>
@@ -2739,8 +4061,14 @@
           <w:bCs/>
           <w:shd w:val="clear" w:color="auto" w:fill="FFFFFF"/>
         </w:rPr>
-        <w:lastRenderedPageBreak/>
-        <w:t>Рисунок 8 – Представление «</w:t>
+        <w:t>Рисунок 9</w:t>
+      </w:r>
+      <w:r>
+        <w:rPr>
+          <w:bCs/>
+          <w:shd w:val="clear" w:color="auto" w:fill="FFFFFF"/>
+        </w:rPr>
+        <w:t xml:space="preserve"> – Представление «</w:t>
       </w:r>
       <w:r>
         <w:rPr>
@@ -2821,7 +4149,7 @@
         </w:rPr>
         <w:pict>
           <v:shape id="_x0000_i1034" type="#_x0000_t75" style="width:423.75pt;height:91.5pt">
-            <v:imagedata r:id="rId18" o:title="Снимок"/>
+            <v:imagedata r:id="rId31" o:title="Снимок"/>
           </v:shape>
         </w:pict>
       </w:r>
@@ -2844,7 +4172,15 @@
           <w:bCs/>
           <w:shd w:val="clear" w:color="auto" w:fill="FFFFFF"/>
         </w:rPr>
-        <w:t>Рисунок 9 – Представление «</w:t>
+        <w:lastRenderedPageBreak/>
+        <w:t>Рисунок 10</w:t>
+      </w:r>
+      <w:r>
+        <w:rPr>
+          <w:bCs/>
+          <w:shd w:val="clear" w:color="auto" w:fill="FFFFFF"/>
+        </w:rPr>
+        <w:t xml:space="preserve"> – Представление «</w:t>
       </w:r>
       <w:r>
         <w:rPr>
@@ -2954,7 +4290,7 @@
         </w:rPr>
         <w:pict>
           <v:shape id="_x0000_i1035" type="#_x0000_t75" style="width:415.5pt;height:171pt">
-            <v:imagedata r:id="rId19" o:title="Снимок"/>
+            <v:imagedata r:id="rId32" o:title="Снимок"/>
           </v:shape>
         </w:pict>
       </w:r>
@@ -2977,7 +4313,14 @@
           <w:sz w:val="27"/>
           <w:szCs w:val="27"/>
         </w:rPr>
-        <w:t>Рисунок 10 – Триггер «</w:t>
+        <w:t>Рисунок 11</w:t>
+      </w:r>
+      <w:r>
+        <w:rPr>
+          <w:sz w:val="27"/>
+          <w:szCs w:val="27"/>
+        </w:rPr>
+        <w:t xml:space="preserve"> – Триггер «</w:t>
       </w:r>
       <w:r>
         <w:rPr>
@@ -3030,7 +4373,7 @@
         <w:lastRenderedPageBreak/>
         <w:pict>
           <v:shape id="_x0000_i1036" type="#_x0000_t75" style="width:381pt;height:246.75pt">
-            <v:imagedata r:id="rId20" o:title="Снимок"/>
+            <v:imagedata r:id="rId33" o:title="Снимок"/>
           </v:shape>
         </w:pict>
       </w:r>
@@ -3045,7 +4388,10 @@
         <w:jc w:val="center"/>
       </w:pPr>
       <w:r>
-        <w:t>Рисунок 11 – Триггер «</w:t>
+        <w:t>Рисунок 12</w:t>
+      </w:r>
+      <w:r>
+        <w:t xml:space="preserve"> – Триггер «</w:t>
       </w:r>
       <w:r>
         <w:rPr>
@@ -3139,7 +4485,7 @@
       <w:r>
         <w:pict>
           <v:shape id="_x0000_i1037" type="#_x0000_t75" style="width:416.25pt;height:163.5pt">
-            <v:imagedata r:id="rId21" o:title="Снимок"/>
+            <v:imagedata r:id="rId34" o:title="Снимок"/>
           </v:shape>
         </w:pict>
       </w:r>
@@ -3154,7 +4500,10 @@
         <w:jc w:val="center"/>
       </w:pPr>
       <w:r>
-        <w:t xml:space="preserve">Рисунок 12 – Процедура </w:t>
+        <w:t>Рисунок 13</w:t>
+      </w:r>
+      <w:r>
+        <w:t xml:space="preserve"> – Процедура </w:t>
       </w:r>
       <w:r>
         <w:t>«</w:t>
@@ -3194,7 +4543,7 @@
         <w:rPr>
           <w:sz w:val="28"/>
           <w:szCs w:val="28"/>
-          <w:lang w:val="en-US"/>
+          <w:lang w:val="ru-RU"/>
         </w:rPr>
         <w:t>3</w:t>
       </w:r>
@@ -3283,7 +4632,7 @@
         </w:rPr>
         <w:pict>
           <v:shape id="_x0000_i1038" type="#_x0000_t75" style="width:423.75pt;height:252pt">
-            <v:imagedata r:id="rId22" o:title="WelcomeScreen"/>
+            <v:imagedata r:id="rId35" o:title="WelcomeScreen"/>
           </v:shape>
         </w:pict>
       </w:r>
@@ -3298,7 +4647,10 @@
         <w:jc w:val="center"/>
       </w:pPr>
       <w:r>
-        <w:t>Рисунок 13 –</w:t>
+        <w:t>Рисунок 14</w:t>
+      </w:r>
+      <w:r>
+        <w:t xml:space="preserve"> –</w:t>
       </w:r>
       <w:r>
         <w:t xml:space="preserve"> Приветственная форма</w:t>
@@ -3336,7 +4688,7 @@
         <w:lastRenderedPageBreak/>
         <w:pict>
           <v:shape id="_x0000_i1039" type="#_x0000_t75" style="width:426pt;height:246pt">
-            <v:imagedata r:id="rId23" o:title="ProdsScreen"/>
+            <v:imagedata r:id="rId36" o:title="ProdsScreen"/>
           </v:shape>
         </w:pict>
       </w:r>
@@ -3351,7 +4703,10 @@
         <w:jc w:val="center"/>
       </w:pPr>
       <w:r>
-        <w:t>Рисунок 14 – Форма с продукцией цветочного салона</w:t>
+        <w:t>Рисунок 15</w:t>
+      </w:r>
+      <w:r>
+        <w:t xml:space="preserve"> – Форма с продукцией цветочного салона</w:t>
       </w:r>
     </w:p>
     <w:p>
@@ -3385,7 +4740,7 @@
         </w:rPr>
         <w:pict>
           <v:shape id="_x0000_i1040" type="#_x0000_t75" style="width:426pt;height:246pt">
-            <v:imagedata r:id="rId24" o:title="AuthorizationScreen"/>
+            <v:imagedata r:id="rId37" o:title="AuthorizationScreen"/>
           </v:shape>
         </w:pict>
       </w:r>
@@ -3399,22 +4754,954 @@
         <w:ind w:firstLine="709"/>
         <w:jc w:val="center"/>
       </w:pPr>
-      <w:bookmarkStart w:id="8" w:name="_GoBack"/>
-      <w:r>
-        <w:t>Рисунок 15 – Форма с авторизацией пользователей</w:t>
-      </w:r>
-    </w:p>
-    <w:bookmarkEnd w:id="8"/>
+      <w:r>
+        <w:t>Рисунок 16</w:t>
+      </w:r>
+      <w:r>
+        <w:t xml:space="preserve"> – Форма с авторизацией пользователей</w:t>
+      </w:r>
+    </w:p>
+    <w:p>
+      <w:pPr>
+        <w:pStyle w:val="2"/>
+        <w:spacing w:before="480" w:after="600"/>
+        <w:ind w:firstLine="709"/>
+        <w:jc w:val="both"/>
+        <w:rPr>
+          <w:color w:val="000000"/>
+          <w:sz w:val="28"/>
+          <w:szCs w:val="28"/>
+        </w:rPr>
+      </w:pPr>
+      <w:r>
+        <w:rPr>
+          <w:sz w:val="28"/>
+          <w:szCs w:val="28"/>
+        </w:rPr>
+        <w:lastRenderedPageBreak/>
+        <w:t>2.</w:t>
+      </w:r>
+      <w:r>
+        <w:rPr>
+          <w:sz w:val="28"/>
+          <w:szCs w:val="28"/>
+          <w:lang w:val="ru-RU"/>
+        </w:rPr>
+        <w:t>4</w:t>
+      </w:r>
+      <w:r>
+        <w:rPr>
+          <w:sz w:val="28"/>
+          <w:szCs w:val="28"/>
+          <w:lang w:val="ru-RU"/>
+        </w:rPr>
+        <w:t xml:space="preserve"> </w:t>
+      </w:r>
+      <w:r>
+        <w:rPr>
+          <w:color w:val="000000"/>
+          <w:sz w:val="28"/>
+          <w:szCs w:val="28"/>
+        </w:rPr>
+        <w:t>Реализация функций программного продукта</w:t>
+      </w:r>
+    </w:p>
+    <w:p>
+      <w:pPr>
+        <w:rPr>
+          <w:lang w:val="x-none" w:eastAsia="x-none"/>
+        </w:rPr>
+      </w:pPr>
+    </w:p>
+    <w:p>
+      <w:pPr>
+        <w:pStyle w:val="2"/>
+        <w:spacing w:before="480" w:after="600"/>
+        <w:ind w:firstLine="709"/>
+        <w:jc w:val="both"/>
+        <w:rPr>
+          <w:color w:val="000000"/>
+          <w:sz w:val="28"/>
+          <w:szCs w:val="28"/>
+          <w:lang w:val="ru-RU"/>
+        </w:rPr>
+      </w:pPr>
+      <w:r>
+        <w:rPr>
+          <w:sz w:val="28"/>
+          <w:szCs w:val="28"/>
+        </w:rPr>
+        <w:t>2.</w:t>
+      </w:r>
+      <w:r>
+        <w:rPr>
+          <w:sz w:val="28"/>
+          <w:szCs w:val="28"/>
+          <w:lang w:val="ru-RU"/>
+        </w:rPr>
+        <w:t>5</w:t>
+      </w:r>
+      <w:r>
+        <w:rPr>
+          <w:sz w:val="28"/>
+          <w:szCs w:val="28"/>
+          <w:lang w:val="ru-RU"/>
+        </w:rPr>
+        <w:t xml:space="preserve"> </w:t>
+      </w:r>
+      <w:r>
+        <w:rPr>
+          <w:color w:val="000000"/>
+          <w:sz w:val="28"/>
+          <w:szCs w:val="28"/>
+          <w:lang w:val="ru-RU"/>
+        </w:rPr>
+        <w:t>Тестирование и отладка программного продукта</w:t>
+      </w:r>
+    </w:p>
+    <w:p>
+      <w:pPr>
+        <w:spacing w:after="0" w:line="360" w:lineRule="auto"/>
+        <w:ind w:right="278" w:firstLine="709"/>
+        <w:jc w:val="both"/>
+      </w:pPr>
+      <w:r>
+        <w:t xml:space="preserve">Для обработки </w:t>
+      </w:r>
+      <w:r>
+        <w:t xml:space="preserve">проблем и ошибок во время эксплуатации программного средства </w:t>
+      </w:r>
+      <w:r>
+        <w:t>мной было</w:t>
+      </w:r>
+      <w:r>
+        <w:t xml:space="preserve"> провед</w:t>
+      </w:r>
+      <w:r>
+        <w:t>ено тестирование</w:t>
+      </w:r>
+      <w:r>
+        <w:t xml:space="preserve"> функционала методом </w:t>
+      </w:r>
+      <w:proofErr w:type="spellStart"/>
+      <w:r>
+        <w:t>test-case</w:t>
+      </w:r>
+      <w:proofErr w:type="spellEnd"/>
+      <w:r>
+        <w:t xml:space="preserve">. Этот метод заключается в проверке рутинных операций, которые будут повторяться множество </w:t>
+      </w:r>
+      <w:r>
+        <w:t>раз. Данное</w:t>
+      </w:r>
+      <w:r>
+        <w:t xml:space="preserve"> тес</w:t>
+      </w:r>
+      <w:r>
+        <w:t>тирование проверяло работоспособность</w:t>
+      </w:r>
+      <w:r>
+        <w:t xml:space="preserve"> авторизации</w:t>
+      </w:r>
+      <w:r>
+        <w:t xml:space="preserve"> в моем программном продукте</w:t>
+      </w:r>
+      <w:r>
+        <w:t>.</w:t>
+      </w:r>
+    </w:p>
+    <w:p>
+      <w:pPr>
+        <w:spacing w:after="0" w:line="360" w:lineRule="auto"/>
+        <w:ind w:right="278" w:firstLine="709"/>
+        <w:jc w:val="both"/>
+      </w:pPr>
+      <w:r>
+        <w:t>Таблица 1 – Тестирование формы авторизации.</w:t>
+      </w:r>
+    </w:p>
+    <w:tbl>
+      <w:tblPr>
+        <w:tblW w:w="0" w:type="auto"/>
+        <w:tblBorders>
+          <w:top w:val="single" w:sz="4" w:space="0" w:color="auto"/>
+          <w:left w:val="single" w:sz="4" w:space="0" w:color="auto"/>
+          <w:bottom w:val="single" w:sz="4" w:space="0" w:color="auto"/>
+          <w:right w:val="single" w:sz="4" w:space="0" w:color="auto"/>
+          <w:insideH w:val="single" w:sz="4" w:space="0" w:color="auto"/>
+          <w:insideV w:val="single" w:sz="4" w:space="0" w:color="auto"/>
+        </w:tblBorders>
+        <w:tblLook w:val="04A0" w:firstRow="1" w:lastRow="0" w:firstColumn="1" w:lastColumn="0" w:noHBand="0" w:noVBand="1"/>
+      </w:tblPr>
+      <w:tblGrid>
+        <w:gridCol w:w="2689"/>
+        <w:gridCol w:w="7165"/>
+      </w:tblGrid>
+      <w:tr>
+        <w:tc>
+          <w:tcPr>
+            <w:tcW w:w="2376" w:type="dxa"/>
+            <w:shd w:val="clear" w:color="auto" w:fill="auto"/>
+            <w:vAlign w:val="center"/>
+          </w:tcPr>
+          <w:p>
+            <w:pPr>
+              <w:spacing w:after="0" w:line="360" w:lineRule="auto"/>
+              <w:ind w:right="278"/>
+              <w:jc w:val="both"/>
+              <w:rPr>
+                <w:lang w:val="en-US"/>
+              </w:rPr>
+            </w:pPr>
+            <w:r>
+              <w:rPr>
+                <w:lang w:val="en-US"/>
+              </w:rPr>
+              <w:t>Test Case #</w:t>
+            </w:r>
+          </w:p>
+        </w:tc>
+        <w:tc>
+          <w:tcPr>
+            <w:tcW w:w="8186" w:type="dxa"/>
+            <w:shd w:val="clear" w:color="auto" w:fill="auto"/>
+            <w:vAlign w:val="center"/>
+          </w:tcPr>
+          <w:p>
+            <w:pPr>
+              <w:spacing w:after="0" w:line="360" w:lineRule="auto"/>
+              <w:ind w:right="278"/>
+              <w:jc w:val="both"/>
+            </w:pPr>
+            <w:r>
+              <w:t>Тест №1</w:t>
+            </w:r>
+          </w:p>
+        </w:tc>
+      </w:tr>
+      <w:tr>
+        <w:tc>
+          <w:tcPr>
+            <w:tcW w:w="2376" w:type="dxa"/>
+            <w:shd w:val="clear" w:color="auto" w:fill="auto"/>
+            <w:vAlign w:val="center"/>
+          </w:tcPr>
+          <w:p>
+            <w:pPr>
+              <w:spacing w:after="0" w:line="360" w:lineRule="auto"/>
+              <w:ind w:right="278"/>
+              <w:jc w:val="both"/>
+            </w:pPr>
+            <w:r>
+              <w:t>Приоритет теста</w:t>
+            </w:r>
+          </w:p>
+        </w:tc>
+        <w:tc>
+          <w:tcPr>
+            <w:tcW w:w="8186" w:type="dxa"/>
+            <w:shd w:val="clear" w:color="auto" w:fill="auto"/>
+            <w:vAlign w:val="center"/>
+          </w:tcPr>
+          <w:p>
+            <w:pPr>
+              <w:spacing w:after="0" w:line="360" w:lineRule="auto"/>
+              <w:ind w:right="278"/>
+              <w:jc w:val="both"/>
+            </w:pPr>
+            <w:r>
+              <w:t>Высокий</w:t>
+            </w:r>
+          </w:p>
+        </w:tc>
+      </w:tr>
+      <w:tr>
+        <w:tc>
+          <w:tcPr>
+            <w:tcW w:w="2376" w:type="dxa"/>
+            <w:shd w:val="clear" w:color="auto" w:fill="auto"/>
+            <w:vAlign w:val="center"/>
+          </w:tcPr>
+          <w:p>
+            <w:pPr>
+              <w:spacing w:after="0" w:line="360" w:lineRule="auto"/>
+              <w:ind w:right="278"/>
+              <w:jc w:val="both"/>
+            </w:pPr>
+            <w:r>
+              <w:t>Название тестирования</w:t>
+            </w:r>
+            <w:r>
+              <w:rPr>
+                <w:lang w:val="en-US"/>
+              </w:rPr>
+              <w:t>/</w:t>
+            </w:r>
+            <w:r>
+              <w:t>Имя</w:t>
+            </w:r>
+          </w:p>
+        </w:tc>
+        <w:tc>
+          <w:tcPr>
+            <w:tcW w:w="8186" w:type="dxa"/>
+            <w:shd w:val="clear" w:color="auto" w:fill="auto"/>
+            <w:vAlign w:val="center"/>
+          </w:tcPr>
+          <w:p>
+            <w:pPr>
+              <w:spacing w:after="0" w:line="360" w:lineRule="auto"/>
+              <w:ind w:right="278"/>
+              <w:jc w:val="both"/>
+            </w:pPr>
+            <w:r>
+              <w:t>Проверка формы авторизации</w:t>
+            </w:r>
+          </w:p>
+        </w:tc>
+      </w:tr>
+      <w:tr>
+        <w:tc>
+          <w:tcPr>
+            <w:tcW w:w="2376" w:type="dxa"/>
+            <w:shd w:val="clear" w:color="auto" w:fill="auto"/>
+            <w:vAlign w:val="center"/>
+          </w:tcPr>
+          <w:p>
+            <w:pPr>
+              <w:spacing w:after="0" w:line="360" w:lineRule="auto"/>
+              <w:ind w:right="278"/>
+              <w:jc w:val="both"/>
+            </w:pPr>
+            <w:r>
+              <w:t>Резюме испытания</w:t>
+            </w:r>
+          </w:p>
+        </w:tc>
+        <w:tc>
+          <w:tcPr>
+            <w:tcW w:w="8186" w:type="dxa"/>
+            <w:shd w:val="clear" w:color="auto" w:fill="auto"/>
+            <w:vAlign w:val="center"/>
+          </w:tcPr>
+          <w:p>
+            <w:pPr>
+              <w:spacing w:after="0" w:line="360" w:lineRule="auto"/>
+              <w:ind w:right="278"/>
+              <w:jc w:val="both"/>
+            </w:pPr>
+            <w:r>
+              <w:t>При успешной авторизации доступ к функционалу в соответствии с учетной записью</w:t>
+            </w:r>
+            <w:r>
+              <w:t>.</w:t>
+            </w:r>
+          </w:p>
+        </w:tc>
+      </w:tr>
+      <w:tr>
+        <w:tc>
+          <w:tcPr>
+            <w:tcW w:w="2376" w:type="dxa"/>
+            <w:shd w:val="clear" w:color="auto" w:fill="auto"/>
+            <w:vAlign w:val="center"/>
+          </w:tcPr>
+          <w:p>
+            <w:pPr>
+              <w:spacing w:after="0" w:line="360" w:lineRule="auto"/>
+              <w:ind w:right="278"/>
+              <w:jc w:val="both"/>
+            </w:pPr>
+            <w:r>
+              <w:t>Шаги тестирования</w:t>
+            </w:r>
+          </w:p>
+        </w:tc>
+        <w:tc>
+          <w:tcPr>
+            <w:tcW w:w="8186" w:type="dxa"/>
+            <w:shd w:val="clear" w:color="auto" w:fill="auto"/>
+            <w:vAlign w:val="center"/>
+          </w:tcPr>
+          <w:p>
+            <w:pPr>
+              <w:spacing w:after="0" w:line="360" w:lineRule="auto"/>
+              <w:ind w:right="278"/>
+              <w:jc w:val="both"/>
+            </w:pPr>
+            <w:r>
+              <w:t>1. Запуск программы</w:t>
+            </w:r>
+          </w:p>
+          <w:p>
+            <w:pPr>
+              <w:spacing w:after="0" w:line="360" w:lineRule="auto"/>
+              <w:ind w:right="278"/>
+              <w:jc w:val="both"/>
+            </w:pPr>
+            <w:r>
+              <w:t>2. Переход на форму с продукцией</w:t>
+            </w:r>
+          </w:p>
+          <w:p>
+            <w:pPr>
+              <w:spacing w:after="0" w:line="360" w:lineRule="auto"/>
+              <w:ind w:right="278"/>
+              <w:jc w:val="both"/>
+            </w:pPr>
+            <w:r>
+              <w:t>3. Переход на форму авторизации</w:t>
+            </w:r>
+          </w:p>
+          <w:p>
+            <w:pPr>
+              <w:spacing w:after="0" w:line="360" w:lineRule="auto"/>
+              <w:ind w:right="278"/>
+              <w:jc w:val="both"/>
+            </w:pPr>
+            <w:r>
+              <w:t>4</w:t>
+            </w:r>
+            <w:r>
+              <w:t>. Ввод логина</w:t>
+            </w:r>
+          </w:p>
+          <w:p>
+            <w:pPr>
+              <w:spacing w:after="0" w:line="360" w:lineRule="auto"/>
+              <w:ind w:right="278"/>
+              <w:jc w:val="both"/>
+            </w:pPr>
+            <w:r>
+              <w:t>5</w:t>
+            </w:r>
+            <w:r>
+              <w:t>. Ввод пароля</w:t>
+            </w:r>
+          </w:p>
+          <w:p>
+            <w:pPr>
+              <w:spacing w:after="0" w:line="360" w:lineRule="auto"/>
+              <w:ind w:right="278"/>
+              <w:jc w:val="both"/>
+            </w:pPr>
+            <w:r>
+              <w:t>6</w:t>
+            </w:r>
+            <w:r>
+              <w:t>. Подтверждение авторизации</w:t>
+            </w:r>
+          </w:p>
+        </w:tc>
+      </w:tr>
+      <w:tr>
+        <w:tc>
+          <w:tcPr>
+            <w:tcW w:w="2376" w:type="dxa"/>
+            <w:shd w:val="clear" w:color="auto" w:fill="auto"/>
+            <w:vAlign w:val="center"/>
+          </w:tcPr>
+          <w:p>
+            <w:pPr>
+              <w:spacing w:after="0" w:line="360" w:lineRule="auto"/>
+              <w:ind w:right="278"/>
+              <w:jc w:val="both"/>
+            </w:pPr>
+            <w:r>
+              <w:t>Данные тестирования</w:t>
+            </w:r>
+          </w:p>
+        </w:tc>
+        <w:tc>
+          <w:tcPr>
+            <w:tcW w:w="8186" w:type="dxa"/>
+            <w:shd w:val="clear" w:color="auto" w:fill="auto"/>
+            <w:vAlign w:val="center"/>
+          </w:tcPr>
+          <w:p>
+            <w:pPr>
+              <w:spacing w:after="0" w:line="360" w:lineRule="auto"/>
+              <w:ind w:right="278"/>
+              <w:jc w:val="both"/>
+              <w:rPr>
+                <w:lang w:val="en-US"/>
+              </w:rPr>
+            </w:pPr>
+            <w:r>
+              <w:t>Логин</w:t>
+            </w:r>
+            <w:r>
+              <w:rPr>
+                <w:lang w:val="en-US"/>
+              </w:rPr>
+              <w:t xml:space="preserve">: </w:t>
+            </w:r>
+            <w:r>
+              <w:rPr>
+                <w:lang w:val="en-US"/>
+              </w:rPr>
+              <w:t>customer</w:t>
+            </w:r>
+            <w:r>
+              <w:rPr>
+                <w:lang w:val="en-US"/>
+              </w:rPr>
+              <w:t xml:space="preserve"> </w:t>
+            </w:r>
+            <w:r>
+              <w:t>Пароль</w:t>
+            </w:r>
+            <w:r>
+              <w:rPr>
+                <w:lang w:val="en-US"/>
+              </w:rPr>
+              <w:t xml:space="preserve">: </w:t>
+            </w:r>
+            <w:r>
+              <w:rPr>
+                <w:lang w:val="en-US"/>
+              </w:rPr>
+              <w:t>customer</w:t>
+            </w:r>
+          </w:p>
+          <w:p>
+            <w:pPr>
+              <w:spacing w:after="0" w:line="360" w:lineRule="auto"/>
+              <w:ind w:right="278"/>
+              <w:jc w:val="both"/>
+              <w:rPr>
+                <w:lang w:val="en-US"/>
+              </w:rPr>
+            </w:pPr>
+            <w:r>
+              <w:t>Логин</w:t>
+            </w:r>
+            <w:r>
+              <w:rPr>
+                <w:lang w:val="en-US"/>
+              </w:rPr>
+              <w:t xml:space="preserve">: </w:t>
+            </w:r>
+            <w:r>
+              <w:rPr>
+                <w:lang w:val="en-US"/>
+              </w:rPr>
+              <w:t>cashier</w:t>
+            </w:r>
+            <w:r>
+              <w:rPr>
+                <w:lang w:val="en-US"/>
+              </w:rPr>
+              <w:t xml:space="preserve"> </w:t>
+            </w:r>
+            <w:r>
+              <w:t>Пароль</w:t>
+            </w:r>
+            <w:r>
+              <w:rPr>
+                <w:lang w:val="en-US"/>
+              </w:rPr>
+              <w:t xml:space="preserve">: </w:t>
+            </w:r>
+            <w:r>
+              <w:rPr>
+                <w:lang w:val="en-US"/>
+              </w:rPr>
+              <w:t>cashier</w:t>
+            </w:r>
+          </w:p>
+          <w:p>
+            <w:pPr>
+              <w:spacing w:after="0" w:line="360" w:lineRule="auto"/>
+              <w:ind w:right="278"/>
+              <w:jc w:val="both"/>
+            </w:pPr>
+            <w:r>
+              <w:t>Логин</w:t>
+            </w:r>
+            <w:r>
+              <w:t xml:space="preserve">: </w:t>
+            </w:r>
+            <w:r>
+              <w:rPr>
+                <w:lang w:val="en-US"/>
+              </w:rPr>
+              <w:t>administrator</w:t>
+            </w:r>
+            <w:r>
+              <w:t xml:space="preserve"> </w:t>
+            </w:r>
+            <w:r>
+              <w:t>Пароль</w:t>
+            </w:r>
+            <w:r>
+              <w:t xml:space="preserve">: </w:t>
+            </w:r>
+            <w:r>
+              <w:rPr>
+                <w:lang w:val="en-US"/>
+              </w:rPr>
+              <w:t>administrator</w:t>
+            </w:r>
+          </w:p>
+        </w:tc>
+      </w:tr>
+      <w:tr>
+        <w:tc>
+          <w:tcPr>
+            <w:tcW w:w="2376" w:type="dxa"/>
+            <w:shd w:val="clear" w:color="auto" w:fill="auto"/>
+            <w:vAlign w:val="center"/>
+          </w:tcPr>
+          <w:p>
+            <w:pPr>
+              <w:spacing w:after="0" w:line="360" w:lineRule="auto"/>
+              <w:ind w:right="278"/>
+              <w:jc w:val="both"/>
+            </w:pPr>
+            <w:r>
+              <w:t>Ожидаемый результат</w:t>
+            </w:r>
+          </w:p>
+        </w:tc>
+        <w:tc>
+          <w:tcPr>
+            <w:tcW w:w="8186" w:type="dxa"/>
+            <w:shd w:val="clear" w:color="auto" w:fill="auto"/>
+            <w:vAlign w:val="center"/>
+          </w:tcPr>
+          <w:p>
+            <w:pPr>
+              <w:spacing w:after="0" w:line="360" w:lineRule="auto"/>
+              <w:ind w:right="278"/>
+              <w:jc w:val="both"/>
+            </w:pPr>
+            <w:r>
+              <w:t xml:space="preserve">При вводе Логин: </w:t>
+            </w:r>
+            <w:r>
+              <w:t>customer</w:t>
+            </w:r>
+            <w:r>
+              <w:t xml:space="preserve"> Пароль: </w:t>
+            </w:r>
+            <w:r>
+              <w:t xml:space="preserve">customer идет запись авторизованного пользователя и </w:t>
+            </w:r>
+            <w:r>
+              <w:lastRenderedPageBreak/>
+              <w:t>перенаправление на форму с товарами цветочного салона.</w:t>
+            </w:r>
+          </w:p>
+          <w:p>
+            <w:pPr>
+              <w:spacing w:after="0" w:line="360" w:lineRule="auto"/>
+              <w:ind w:right="278"/>
+              <w:jc w:val="both"/>
+            </w:pPr>
+            <w:r>
+              <w:t xml:space="preserve">При вводе </w:t>
+            </w:r>
+            <w:r>
+              <w:t>Логин</w:t>
+            </w:r>
+            <w:r>
+              <w:t xml:space="preserve">: </w:t>
+            </w:r>
+            <w:r>
+              <w:rPr>
+                <w:lang w:val="en-US"/>
+              </w:rPr>
+              <w:t>cashier</w:t>
+            </w:r>
+            <w:r>
+              <w:t xml:space="preserve"> </w:t>
+            </w:r>
+            <w:r>
+              <w:t>Пароль</w:t>
+            </w:r>
+            <w:r>
+              <w:t>: cashier происходит запись авторизованного пользователя и перенаправление на панель управления с доступом уровня «Кассир» со своими функциональными возможностями.</w:t>
+            </w:r>
+          </w:p>
+          <w:p>
+            <w:pPr>
+              <w:spacing w:after="0" w:line="360" w:lineRule="auto"/>
+              <w:ind w:right="278"/>
+              <w:jc w:val="both"/>
+            </w:pPr>
+            <w:r>
+              <w:t>При</w:t>
+            </w:r>
+            <w:r>
+              <w:t xml:space="preserve"> </w:t>
+            </w:r>
+            <w:r>
+              <w:t>вводе</w:t>
+            </w:r>
+            <w:r>
+              <w:t xml:space="preserve"> </w:t>
+            </w:r>
+            <w:r>
+              <w:t>Логин</w:t>
+            </w:r>
+            <w:r>
+              <w:t xml:space="preserve">: </w:t>
+            </w:r>
+            <w:r>
+              <w:rPr>
+                <w:lang w:val="en-US"/>
+              </w:rPr>
+              <w:t>administrator</w:t>
+            </w:r>
+            <w:r>
+              <w:t xml:space="preserve"> </w:t>
+            </w:r>
+            <w:r>
+              <w:t>Пароль</w:t>
+            </w:r>
+            <w:r>
+              <w:t xml:space="preserve">: </w:t>
+            </w:r>
+            <w:r>
+              <w:rPr>
+                <w:lang w:val="en-US"/>
+              </w:rPr>
+              <w:t>administrator</w:t>
+            </w:r>
+            <w:r>
+              <w:t xml:space="preserve"> происходит запись авторизованного пользователя и перенаправление на панель управления с уровнем доступа «Администратор», который открывает весь функционал панели управления.</w:t>
+            </w:r>
+          </w:p>
+          <w:p>
+            <w:pPr>
+              <w:spacing w:after="0" w:line="360" w:lineRule="auto"/>
+              <w:ind w:right="278"/>
+              <w:jc w:val="both"/>
+            </w:pPr>
+            <w:r>
+              <w:t>При вводе любых других значений в поля Логин и Пароль будет выброшена ошибка о том, что введены некорректные данные.</w:t>
+            </w:r>
+          </w:p>
+        </w:tc>
+      </w:tr>
+      <w:tr>
+        <w:tc>
+          <w:tcPr>
+            <w:tcW w:w="2376" w:type="dxa"/>
+            <w:shd w:val="clear" w:color="auto" w:fill="auto"/>
+            <w:vAlign w:val="center"/>
+          </w:tcPr>
+          <w:p>
+            <w:pPr>
+              <w:spacing w:after="0" w:line="360" w:lineRule="auto"/>
+              <w:ind w:right="278"/>
+              <w:jc w:val="both"/>
+            </w:pPr>
+            <w:r>
+              <w:lastRenderedPageBreak/>
+              <w:t>Фактический результат</w:t>
+            </w:r>
+          </w:p>
+        </w:tc>
+        <w:tc>
+          <w:tcPr>
+            <w:tcW w:w="8186" w:type="dxa"/>
+            <w:shd w:val="clear" w:color="auto" w:fill="auto"/>
+            <w:vAlign w:val="center"/>
+          </w:tcPr>
+          <w:p>
+            <w:pPr>
+              <w:spacing w:after="0" w:line="360" w:lineRule="auto"/>
+              <w:ind w:right="278"/>
+              <w:jc w:val="both"/>
+            </w:pPr>
+            <w:r>
+              <w:t>По работающему приложению</w:t>
+            </w:r>
+          </w:p>
+        </w:tc>
+      </w:tr>
+      <w:tr>
+        <w:tc>
+          <w:tcPr>
+            <w:tcW w:w="2376" w:type="dxa"/>
+            <w:shd w:val="clear" w:color="auto" w:fill="auto"/>
+            <w:vAlign w:val="center"/>
+          </w:tcPr>
+          <w:p>
+            <w:pPr>
+              <w:spacing w:after="0" w:line="360" w:lineRule="auto"/>
+              <w:ind w:right="278"/>
+              <w:jc w:val="both"/>
+            </w:pPr>
+            <w:r>
+              <w:t>Предпосылки</w:t>
+            </w:r>
+          </w:p>
+        </w:tc>
+        <w:tc>
+          <w:tcPr>
+            <w:tcW w:w="8186" w:type="dxa"/>
+            <w:shd w:val="clear" w:color="auto" w:fill="auto"/>
+            <w:vAlign w:val="center"/>
+          </w:tcPr>
+          <w:p>
+            <w:pPr>
+              <w:spacing w:after="0" w:line="360" w:lineRule="auto"/>
+              <w:ind w:right="278"/>
+              <w:jc w:val="both"/>
+            </w:pPr>
+            <w:r>
+              <w:t>Наличие исполняемого файла</w:t>
+            </w:r>
+          </w:p>
+        </w:tc>
+      </w:tr>
+      <w:tr>
+        <w:tc>
+          <w:tcPr>
+            <w:tcW w:w="2376" w:type="dxa"/>
+            <w:shd w:val="clear" w:color="auto" w:fill="auto"/>
+            <w:vAlign w:val="center"/>
+          </w:tcPr>
+          <w:p>
+            <w:pPr>
+              <w:spacing w:after="0" w:line="360" w:lineRule="auto"/>
+              <w:ind w:right="278"/>
+              <w:jc w:val="both"/>
+            </w:pPr>
+            <w:r>
+              <w:t>Постусловия</w:t>
+            </w:r>
+          </w:p>
+        </w:tc>
+        <w:tc>
+          <w:tcPr>
+            <w:tcW w:w="8186" w:type="dxa"/>
+            <w:shd w:val="clear" w:color="auto" w:fill="auto"/>
+            <w:vAlign w:val="center"/>
+          </w:tcPr>
+          <w:p>
+            <w:pPr>
+              <w:spacing w:after="0" w:line="360" w:lineRule="auto"/>
+              <w:ind w:right="278"/>
+              <w:jc w:val="both"/>
+            </w:pPr>
+            <w:r>
+              <w:t xml:space="preserve">При вводе логина и пароля происходит проверка введенных данных </w:t>
+            </w:r>
+            <w:r>
+              <w:t xml:space="preserve">на соответствие имеющегося пользователя в базе данных, и если данная проверка успешна, то авторизованного пользователя перенаправляет на форму соответствующего уровня доступа. </w:t>
+            </w:r>
+          </w:p>
+        </w:tc>
+      </w:tr>
+      <w:tr>
+        <w:tc>
+          <w:tcPr>
+            <w:tcW w:w="2376" w:type="dxa"/>
+            <w:shd w:val="clear" w:color="auto" w:fill="auto"/>
+            <w:vAlign w:val="center"/>
+          </w:tcPr>
+          <w:p>
+            <w:pPr>
+              <w:spacing w:after="0" w:line="360" w:lineRule="auto"/>
+              <w:ind w:right="278"/>
+              <w:jc w:val="both"/>
+            </w:pPr>
+            <w:r>
+              <w:t>Статус (</w:t>
+            </w:r>
+            <w:r>
+              <w:rPr>
+                <w:lang w:val="en-US"/>
+              </w:rPr>
+              <w:t>Pass</w:t>
+            </w:r>
+            <w:r>
+              <w:t>/</w:t>
+            </w:r>
+            <w:r>
+              <w:rPr>
+                <w:lang w:val="en-US"/>
+              </w:rPr>
+              <w:t>Fail</w:t>
+            </w:r>
+            <w:r>
+              <w:t>)</w:t>
+            </w:r>
+          </w:p>
+        </w:tc>
+        <w:tc>
+          <w:tcPr>
+            <w:tcW w:w="8186" w:type="dxa"/>
+            <w:shd w:val="clear" w:color="auto" w:fill="auto"/>
+            <w:vAlign w:val="center"/>
+          </w:tcPr>
+          <w:p>
+            <w:pPr>
+              <w:spacing w:after="0" w:line="360" w:lineRule="auto"/>
+              <w:ind w:right="278"/>
+              <w:jc w:val="both"/>
+            </w:pPr>
+            <w:r>
+              <w:t>По работающему приложению</w:t>
+            </w:r>
+          </w:p>
+        </w:tc>
+      </w:tr>
+      <w:tr>
+        <w:tc>
+          <w:tcPr>
+            <w:tcW w:w="2376" w:type="dxa"/>
+            <w:shd w:val="clear" w:color="auto" w:fill="auto"/>
+            <w:vAlign w:val="center"/>
+          </w:tcPr>
+          <w:p>
+            <w:pPr>
+              <w:spacing w:after="0" w:line="360" w:lineRule="auto"/>
+              <w:ind w:right="278"/>
+              <w:jc w:val="both"/>
+            </w:pPr>
+            <w:r>
+              <w:t>Комментарии</w:t>
+            </w:r>
+          </w:p>
+        </w:tc>
+        <w:tc>
+          <w:tcPr>
+            <w:tcW w:w="8186" w:type="dxa"/>
+            <w:shd w:val="clear" w:color="auto" w:fill="auto"/>
+            <w:vAlign w:val="center"/>
+          </w:tcPr>
+          <w:p>
+            <w:pPr>
+              <w:spacing w:after="0" w:line="360" w:lineRule="auto"/>
+              <w:ind w:right="278"/>
+              <w:jc w:val="both"/>
+            </w:pPr>
+            <w:r>
+              <w:t>Поле ввода пароля маскирует вводимые символы знаком «</w:t>
+            </w:r>
+            <w:r>
+              <w:t>•</w:t>
+            </w:r>
+            <w:r>
+              <w:t>»,</w:t>
+            </w:r>
+            <w:r>
+              <w:t xml:space="preserve"> однако имеется возможность показать пароль, активировав соответствующую функцию на форме авторизации.</w:t>
+            </w:r>
+          </w:p>
+        </w:tc>
+      </w:tr>
+    </w:tbl>
     <w:p>
       <w:pPr>
         <w:pStyle w:val="12"/>
         <w:ind w:firstLine="0"/>
       </w:pPr>
-    </w:p>
-    <w:p>
-      <w:pPr>
-        <w:pStyle w:val="12"/>
-      </w:pPr>
       <w:r>
         <w:rPr>
           <w:rFonts w:eastAsia="Calibri"/>
@@ -3429,6 +5716,11 @@
         <w:t>ЗАКЛЮЧЕНИЕ</w:t>
       </w:r>
       <w:bookmarkEnd w:id="9"/>
+    </w:p>
+    <w:p>
+      <w:r>
+        <w:br w:type="page"/>
+      </w:r>
     </w:p>
     <w:p>
       <w:pPr>
@@ -3471,20 +5763,62 @@
           <w:sz w:val="28"/>
           <w:szCs w:val="28"/>
           <w:shd w:val="clear" w:color="auto" w:fill="FFFFFF"/>
+        </w:rPr>
+        <w:t>-</w:t>
+      </w:r>
+      <w:proofErr w:type="spellStart"/>
+      <w:r>
+        <w:rPr>
+          <w:sz w:val="28"/>
+          <w:szCs w:val="28"/>
+          <w:shd w:val="clear" w:color="auto" w:fill="FFFFFF"/>
+        </w:rPr>
+        <w:t>Ган</w:t>
+      </w:r>
+      <w:proofErr w:type="spellEnd"/>
+      <w:r>
+        <w:rPr>
+          <w:sz w:val="28"/>
+          <w:szCs w:val="28"/>
+          <w:shd w:val="clear" w:color="auto" w:fill="FFFFFF"/>
+        </w:rPr>
+        <w:t xml:space="preserve">, </w:t>
+      </w:r>
+      <w:proofErr w:type="spellStart"/>
+      <w:r>
+        <w:rPr>
+          <w:sz w:val="28"/>
+          <w:szCs w:val="28"/>
+          <w:shd w:val="clear" w:color="auto" w:fill="FFFFFF"/>
+        </w:rPr>
+        <w:t>Ицик</w:t>
+      </w:r>
+      <w:proofErr w:type="spellEnd"/>
+      <w:r>
+        <w:rPr>
+          <w:sz w:val="28"/>
+          <w:szCs w:val="28"/>
+          <w:shd w:val="clear" w:color="auto" w:fill="FFFFFF"/>
+        </w:rPr>
+        <w:t xml:space="preserve"> </w:t>
+      </w:r>
+      <w:r>
+        <w:rPr>
+          <w:sz w:val="28"/>
+          <w:szCs w:val="28"/>
+          <w:shd w:val="clear" w:color="auto" w:fill="FFFFFF"/>
           <w:lang w:val="en-US"/>
         </w:rPr>
-        <w:t>-</w:t>
-      </w:r>
-      <w:proofErr w:type="spellStart"/>
-      <w:r>
-        <w:rPr>
-          <w:sz w:val="28"/>
-          <w:szCs w:val="28"/>
-          <w:shd w:val="clear" w:color="auto" w:fill="FFFFFF"/>
-        </w:rPr>
-        <w:t>Ган</w:t>
-      </w:r>
-      <w:proofErr w:type="spellEnd"/>
+        <w:t>Microsoft</w:t>
+      </w:r>
+      <w:r>
+        <w:rPr>
+          <w:sz w:val="28"/>
+          <w:szCs w:val="28"/>
+          <w:shd w:val="clear" w:color="auto" w:fill="FFFFFF"/>
+        </w:rPr>
+        <w:t xml:space="preserve"> </w:t>
+      </w:r>
       <w:r>
         <w:rPr>
           <w:sz w:val="28"/>
@@ -3492,18 +5826,16 @@
           <w:shd w:val="clear" w:color="auto" w:fill="FFFFFF"/>
           <w:lang w:val="en-US"/>
         </w:rPr>
-        <w:t xml:space="preserve">, </w:t>
-      </w:r>
-      <w:proofErr w:type="spellStart"/>
-      <w:r>
-        <w:rPr>
-          <w:sz w:val="28"/>
-          <w:szCs w:val="28"/>
-          <w:shd w:val="clear" w:color="auto" w:fill="FFFFFF"/>
-        </w:rPr>
-        <w:t>Ицик</w:t>
-      </w:r>
-      <w:proofErr w:type="spellEnd"/>
+        <w:t>SQL</w:t>
+      </w:r>
+      <w:r>
+        <w:rPr>
+          <w:sz w:val="28"/>
+          <w:szCs w:val="28"/>
+          <w:shd w:val="clear" w:color="auto" w:fill="FFFFFF"/>
+        </w:rPr>
+        <w:t xml:space="preserve"> </w:t>
+      </w:r>
       <w:r>
         <w:rPr>
           <w:sz w:val="28"/>
@@ -3511,51 +5843,6 @@
           <w:shd w:val="clear" w:color="auto" w:fill="FFFFFF"/>
           <w:lang w:val="en-US"/>
         </w:rPr>
-        <w:t xml:space="preserve"> </w:t>
-      </w:r>
-      <w:r>
-        <w:rPr>
-          <w:sz w:val="28"/>
-          <w:szCs w:val="28"/>
-          <w:shd w:val="clear" w:color="auto" w:fill="FFFFFF"/>
-          <w:lang w:val="en-US"/>
-        </w:rPr>
-        <w:t>Microsoft</w:t>
-      </w:r>
-      <w:r>
-        <w:rPr>
-          <w:sz w:val="28"/>
-          <w:szCs w:val="28"/>
-          <w:shd w:val="clear" w:color="auto" w:fill="FFFFFF"/>
-          <w:lang w:val="en-US"/>
-        </w:rPr>
-        <w:t xml:space="preserve"> </w:t>
-      </w:r>
-      <w:r>
-        <w:rPr>
-          <w:sz w:val="28"/>
-          <w:szCs w:val="28"/>
-          <w:shd w:val="clear" w:color="auto" w:fill="FFFFFF"/>
-          <w:lang w:val="en-US"/>
-        </w:rPr>
-        <w:t>SQL</w:t>
-      </w:r>
-      <w:r>
-        <w:rPr>
-          <w:sz w:val="28"/>
-          <w:szCs w:val="28"/>
-          <w:shd w:val="clear" w:color="auto" w:fill="FFFFFF"/>
-          <w:lang w:val="en-US"/>
-        </w:rPr>
-        <w:t xml:space="preserve"> </w:t>
-      </w:r>
-      <w:r>
-        <w:rPr>
-          <w:sz w:val="28"/>
-          <w:szCs w:val="28"/>
-          <w:shd w:val="clear" w:color="auto" w:fill="FFFFFF"/>
-          <w:lang w:val="en-US"/>
-        </w:rPr>
         <w:t>Server</w:t>
       </w:r>
       <w:r>
@@ -3563,7 +5850,6 @@
           <w:sz w:val="28"/>
           <w:szCs w:val="28"/>
           <w:shd w:val="clear" w:color="auto" w:fill="FFFFFF"/>
-          <w:lang w:val="en-US"/>
         </w:rPr>
         <w:t xml:space="preserve"> 2014. </w:t>
       </w:r>
@@ -6176,8 +8462,8 @@
     </w:p>
     <w:p/>
     <w:sectPr>
-      <w:headerReference w:type="default" r:id="rId25"/>
-      <w:footerReference w:type="default" r:id="rId26"/>
+      <w:headerReference w:type="default" r:id="rId38"/>
+      <w:footerReference w:type="default" r:id="rId39"/>
       <w:pgSz w:w="11906" w:h="16838"/>
       <w:pgMar w:top="851" w:right="567" w:bottom="1560" w:left="1701" w:header="709" w:footer="709" w:gutter="0"/>
       <w:pgNumType w:start="4"/>
@@ -7272,7 +9558,7 @@
                       <w:sz w:val="24"/>
                       <w:lang w:val="ru-RU"/>
                     </w:rPr>
-                    <w:t>21</w:t>
+                    <w:t>22</w:t>
                   </w:r>
                   <w:r>
                     <w:rPr>

--- a/ЧудаевКурсовой.docx
+++ b/ЧудаевКурсовой.docx
@@ -1158,8 +1158,6 @@
         </w:r>
       </w:hyperlink>
     </w:p>
-    <w:bookmarkStart w:id="1" w:name="_GoBack"/>
-    <w:bookmarkEnd w:id="1"/>
     <w:p>
       <w:pPr>
         <w:tabs>
@@ -1175,41 +1173,124 @@
           <w:color w:val="auto"/>
         </w:rPr>
       </w:pPr>
-      <w:r>
-        <w:rPr>
-          <w:bCs/>
-          <w:caps/>
+      <w:hyperlink r:id="rId19" w:anchor="_Toc504119258" w:history="1">
+        <w:r>
+          <w:rPr>
+            <w:bCs/>
+            <w:caps/>
+            <w:noProof/>
+            <w:color w:val="auto"/>
+          </w:rPr>
+          <w:t>С</w:t>
+        </w:r>
+        <w:r>
+          <w:rPr>
+            <w:bCs/>
+            <w:noProof/>
+            <w:color w:val="auto"/>
+          </w:rPr>
+          <w:t>писок использованных источников</w:t>
+        </w:r>
+        <w:r>
+          <w:rPr>
+            <w:bCs/>
+            <w:caps/>
+            <w:noProof/>
+            <w:webHidden/>
+            <w:color w:val="auto"/>
+          </w:rPr>
+          <w:tab/>
+          <w:t>…</w:t>
+        </w:r>
+        <w:r>
+          <w:rPr>
+            <w:bCs/>
+            <w:caps/>
+            <w:noProof/>
+            <w:webHidden/>
+            <w:color w:val="auto"/>
+          </w:rPr>
+          <w:fldChar w:fldCharType="begin"/>
+        </w:r>
+        <w:r>
+          <w:rPr>
+            <w:bCs/>
+            <w:caps/>
+            <w:noProof/>
+            <w:webHidden/>
+            <w:color w:val="auto"/>
+          </w:rPr>
+          <w:instrText xml:space="preserve"> PAGEREF _Toc504119258 \h </w:instrText>
+        </w:r>
+        <w:r>
+          <w:rPr>
+            <w:bCs/>
+            <w:caps/>
+            <w:noProof/>
+            <w:webHidden/>
+            <w:color w:val="auto"/>
+          </w:rPr>
+        </w:r>
+        <w:r>
+          <w:rPr>
+            <w:bCs/>
+            <w:caps/>
+            <w:noProof/>
+            <w:webHidden/>
+            <w:color w:val="auto"/>
+          </w:rPr>
+          <w:fldChar w:fldCharType="separate"/>
+        </w:r>
+        <w:r>
+          <w:rPr>
+            <w:bCs/>
+            <w:caps/>
+            <w:noProof/>
+            <w:webHidden/>
+            <w:color w:val="auto"/>
+          </w:rPr>
+          <w:t>34</w:t>
+        </w:r>
+        <w:r>
+          <w:rPr>
+            <w:bCs/>
+            <w:caps/>
+            <w:noProof/>
+            <w:webHidden/>
+            <w:color w:val="auto"/>
+          </w:rPr>
+          <w:fldChar w:fldCharType="end"/>
+        </w:r>
+      </w:hyperlink>
+    </w:p>
+    <w:p>
+      <w:pPr>
+        <w:spacing w:after="0" w:line="360" w:lineRule="auto"/>
+        <w:rPr>
+          <w:color w:val="auto"/>
+        </w:rPr>
+      </w:pPr>
+      <w:r>
+        <w:rPr>
           <w:noProof/>
           <w:color w:val="auto"/>
         </w:rPr>
-        <w:fldChar w:fldCharType="begin"/>
-      </w:r>
-      <w:r>
-        <w:rPr>
-          <w:bCs/>
-          <w:caps/>
+        <w:t>Приложение А- Техническое задание ……………………………………..........</w:t>
+      </w:r>
+    </w:p>
+    <w:p>
+      <w:pPr>
+        <w:spacing w:after="0" w:line="360" w:lineRule="auto"/>
+        <w:rPr>
           <w:noProof/>
-          <w:color w:val="auto"/>
-        </w:rPr>
-        <w:instrText xml:space="preserve"> HYPERLINK "file:///C:\\Users\\настя\\Downloads\\КП.doc" \l "_Toc504119258" </w:instrText>
-      </w:r>
-      <w:r>
-        <w:rPr>
-          <w:bCs/>
-          <w:caps/>
+        </w:rPr>
+      </w:pPr>
+      <w:r>
+        <w:rPr>
           <w:noProof/>
           <w:color w:val="auto"/>
         </w:rPr>
-        <w:fldChar w:fldCharType="separate"/>
-      </w:r>
-      <w:r>
-        <w:rPr>
-          <w:bCs/>
-          <w:caps/>
-          <w:noProof/>
-          <w:color w:val="auto"/>
-        </w:rPr>
-        <w:t>С</w:t>
+        <w:t>Приложение Б - Руководство пользователя………………………………….....</w:t>
       </w:r>
       <w:r>
         <w:rPr>
@@ -1217,123 +1298,6 @@
           <w:noProof/>
           <w:color w:val="auto"/>
         </w:rPr>
-        <w:t>писок использованных источников</w:t>
-      </w:r>
-      <w:r>
-        <w:rPr>
-          <w:bCs/>
-          <w:caps/>
-          <w:noProof/>
-          <w:webHidden/>
-          <w:color w:val="auto"/>
-        </w:rPr>
-        <w:tab/>
-        <w:t>…</w:t>
-      </w:r>
-      <w:r>
-        <w:rPr>
-          <w:bCs/>
-          <w:caps/>
-          <w:noProof/>
-          <w:webHidden/>
-          <w:color w:val="auto"/>
-        </w:rPr>
-        <w:fldChar w:fldCharType="begin"/>
-      </w:r>
-      <w:r>
-        <w:rPr>
-          <w:bCs/>
-          <w:caps/>
-          <w:noProof/>
-          <w:webHidden/>
-          <w:color w:val="auto"/>
-        </w:rPr>
-        <w:instrText xml:space="preserve"> PAGEREF _Toc504119258 \h </w:instrText>
-      </w:r>
-      <w:r>
-        <w:rPr>
-          <w:bCs/>
-          <w:caps/>
-          <w:noProof/>
-          <w:webHidden/>
-          <w:color w:val="auto"/>
-        </w:rPr>
-      </w:r>
-      <w:r>
-        <w:rPr>
-          <w:bCs/>
-          <w:caps/>
-          <w:noProof/>
-          <w:webHidden/>
-          <w:color w:val="auto"/>
-        </w:rPr>
-        <w:fldChar w:fldCharType="separate"/>
-      </w:r>
-      <w:r>
-        <w:rPr>
-          <w:bCs/>
-          <w:caps/>
-          <w:noProof/>
-          <w:webHidden/>
-          <w:color w:val="auto"/>
-        </w:rPr>
-        <w:t>34</w:t>
-      </w:r>
-      <w:r>
-        <w:rPr>
-          <w:bCs/>
-          <w:caps/>
-          <w:noProof/>
-          <w:webHidden/>
-          <w:color w:val="auto"/>
-        </w:rPr>
-        <w:fldChar w:fldCharType="end"/>
-      </w:r>
-      <w:r>
-        <w:rPr>
-          <w:bCs/>
-          <w:caps/>
-          <w:noProof/>
-          <w:color w:val="auto"/>
-        </w:rPr>
-        <w:fldChar w:fldCharType="end"/>
-      </w:r>
-    </w:p>
-    <w:p>
-      <w:pPr>
-        <w:spacing w:after="0" w:line="360" w:lineRule="auto"/>
-        <w:rPr>
-          <w:color w:val="auto"/>
-        </w:rPr>
-      </w:pPr>
-      <w:r>
-        <w:rPr>
-          <w:noProof/>
-          <w:color w:val="auto"/>
-        </w:rPr>
-        <w:t>Приложение А- Техническое задание ……………………………………..........</w:t>
-      </w:r>
-    </w:p>
-    <w:p>
-      <w:pPr>
-        <w:spacing w:after="0" w:line="360" w:lineRule="auto"/>
-        <w:rPr>
-          <w:noProof/>
-        </w:rPr>
-      </w:pPr>
-      <w:r>
-        <w:rPr>
-          <w:noProof/>
-          <w:color w:val="auto"/>
-        </w:rPr>
-        <w:t>Приложение Б - Руководство пользователя………………………………….....</w:t>
-      </w:r>
-      <w:r>
-        <w:rPr>
-          <w:bCs/>
-          <w:noProof/>
-          <w:color w:val="auto"/>
-        </w:rPr>
         <w:fldChar w:fldCharType="end"/>
       </w:r>
       <w:r>
@@ -1362,8 +1326,8 @@
           <w:tab w:val="left" w:pos="5505"/>
         </w:tabs>
         <w:sectPr>
-          <w:headerReference w:type="default" r:id="rId19"/>
-          <w:footerReference w:type="default" r:id="rId20"/>
+          <w:headerReference w:type="default" r:id="rId20"/>
+          <w:footerReference w:type="default" r:id="rId21"/>
           <w:pgSz w:w="11906" w:h="16838"/>
           <w:pgMar w:top="851" w:right="566" w:bottom="1134" w:left="1701" w:header="709" w:footer="709" w:gutter="0"/>
           <w:pgNumType w:start="4"/>
@@ -1376,13 +1340,13 @@
       <w:pPr>
         <w:pStyle w:val="12"/>
       </w:pPr>
-      <w:bookmarkStart w:id="2" w:name="_Toc504119238"/>
+      <w:bookmarkStart w:id="1" w:name="_Toc504119238"/>
       <w:bookmarkEnd w:id="0"/>
       <w:r>
         <w:lastRenderedPageBreak/>
         <w:t>ВВЕДЕНИЕ</w:t>
       </w:r>
-      <w:bookmarkEnd w:id="2"/>
+      <w:bookmarkEnd w:id="1"/>
     </w:p>
     <w:p>
       <w:pPr>
@@ -1741,7 +1705,7 @@
       <w:r>
         <w:br w:type="page"/>
       </w:r>
-      <w:bookmarkStart w:id="3" w:name="_Toc504119239"/>
+      <w:bookmarkStart w:id="2" w:name="_Toc504119239"/>
       <w:r>
         <w:lastRenderedPageBreak/>
         <w:t xml:space="preserve">1 </w:t>
@@ -1749,7 +1713,7 @@
       <w:r>
         <w:t>АНАЛИТИЧЕСКИЕ АСПЕКТЫ ПО РАЗРАБАТЫВАЕМОЙ ТЕМЕ АСПЕКТА</w:t>
       </w:r>
-      <w:bookmarkEnd w:id="3"/>
+      <w:bookmarkEnd w:id="2"/>
     </w:p>
     <w:p>
       <w:pPr>
@@ -1764,8 +1728,8 @@
           <w:szCs w:val="28"/>
         </w:rPr>
       </w:pPr>
-      <w:bookmarkStart w:id="4" w:name="_Toc504118652"/>
-      <w:bookmarkStart w:id="5" w:name="_Toc504119240"/>
+      <w:bookmarkStart w:id="3" w:name="_Toc504118652"/>
+      <w:bookmarkStart w:id="4" w:name="_Toc504119240"/>
       <w:r>
         <w:rPr>
           <w:sz w:val="28"/>
@@ -1780,8 +1744,8 @@
         </w:rPr>
         <w:t>предметной области</w:t>
       </w:r>
+      <w:bookmarkEnd w:id="3"/>
       <w:bookmarkEnd w:id="4"/>
-      <w:bookmarkEnd w:id="5"/>
     </w:p>
     <w:p>
       <w:pPr>
@@ -1849,21 +1813,7 @@
         <w:rPr>
           <w:color w:val="auto"/>
         </w:rPr>
-        <w:t xml:space="preserve">Хранить данные о сотрудниках цветочного салона (личные данные, такие как </w:t>
-      </w:r>
-      <w:proofErr w:type="spellStart"/>
-      <w:r>
-        <w:rPr>
-          <w:color w:val="auto"/>
-        </w:rPr>
-        <w:t>фио</w:t>
-      </w:r>
-      <w:proofErr w:type="spellEnd"/>
-      <w:r>
-        <w:rPr>
-          <w:color w:val="auto"/>
-        </w:rPr>
-        <w:t xml:space="preserve"> и данные для авторизации)</w:t>
+        <w:t>Хранить данные о сотрудниках цветочного салона (личные данные, такие как фио и данные для авторизации)</w:t>
       </w:r>
       <w:r>
         <w:rPr>
@@ -2318,8 +2268,8 @@
             <v:path o:extrusionok="f" gradientshapeok="t" o:connecttype="rect"/>
             <o:lock v:ext="edit" aspectratio="t"/>
           </v:shapetype>
-          <v:shape id="_x0000_i1025" type="#_x0000_t75" style="width:417pt;height:252pt">
-            <v:imagedata r:id="rId21" o:title="Снимок"/>
+          <v:shape id="_x0000_i1025" type="#_x0000_t75" style="width:417.25pt;height:251.55pt">
+            <v:imagedata r:id="rId22" o:title="Снимок"/>
           </v:shape>
         </w:pict>
       </w:r>
@@ -2501,8 +2451,8 @@
         </w:rPr>
         <w:lastRenderedPageBreak/>
         <w:pict>
-          <v:shape id="_x0000_i1026" type="#_x0000_t75" style="width:385.5pt;height:233.25pt">
-            <v:imagedata r:id="rId22" o:title="Снимок"/>
+          <v:shape id="_x0000_i1026" type="#_x0000_t75" style="width:385.4pt;height:233.1pt">
+            <v:imagedata r:id="rId23" o:title="Снимок"/>
           </v:shape>
         </w:pict>
       </w:r>
@@ -2829,8 +2779,8 @@
           <w:noProof/>
         </w:rPr>
         <w:pict>
-          <v:shape id="Рисунок 91" o:spid="_x0000_i1027" type="#_x0000_t75" alt="5260032" style="width:355.5pt;height:194.25pt;visibility:visible;mso-wrap-style:square" o:bordertopcolor="black" o:borderleftcolor="black" o:borderbottomcolor="black" o:borderrightcolor="black">
-            <v:imagedata r:id="rId23" o:title="5260032"/>
+          <v:shape id="Рисунок 91" o:spid="_x0000_i1027" type="#_x0000_t75" alt="5260032" style="width:355.4pt;height:194.3pt;visibility:visible;mso-wrap-style:square" o:bordertopcolor="black" o:borderleftcolor="black" o:borderbottomcolor="black" o:borderrightcolor="black">
+            <v:imagedata r:id="rId24" o:title="5260032"/>
             <w10:bordertop type="single" width="4"/>
             <w10:borderleft type="single" width="4"/>
             <w10:borderbottom type="single" width="4"/>
@@ -2900,7 +2850,7 @@
       <w:r>
         <w:br w:type="page"/>
       </w:r>
-      <w:bookmarkStart w:id="6" w:name="_Toc504119245"/>
+      <w:bookmarkStart w:id="5" w:name="_Toc504119245"/>
       <w:r>
         <w:lastRenderedPageBreak/>
         <w:t xml:space="preserve">2 </w:t>
@@ -2908,7 +2858,7 @@
       <w:r>
         <w:t>ПРОЕКТНАЯ ЧАСТЬ РАЗРАБОТАННОГО ПРОЕКТА</w:t>
       </w:r>
-      <w:bookmarkEnd w:id="6"/>
+      <w:bookmarkEnd w:id="5"/>
     </w:p>
     <w:p>
       <w:pPr>
@@ -2922,8 +2872,8 @@
           <w:lang w:val="ru-RU"/>
         </w:rPr>
       </w:pPr>
-      <w:bookmarkStart w:id="7" w:name="_Toc504118657"/>
-      <w:bookmarkStart w:id="8" w:name="_Toc504119246"/>
+      <w:bookmarkStart w:id="6" w:name="_Toc504118657"/>
+      <w:bookmarkStart w:id="7" w:name="_Toc504119246"/>
       <w:r>
         <w:rPr>
           <w:sz w:val="28"/>
@@ -2931,8 +2881,8 @@
         </w:rPr>
         <w:t xml:space="preserve">2.1 </w:t>
       </w:r>
+      <w:bookmarkEnd w:id="6"/>
       <w:bookmarkEnd w:id="7"/>
-      <w:bookmarkEnd w:id="8"/>
       <w:r>
         <w:rPr>
           <w:sz w:val="28"/>
@@ -2954,8 +2904,8 @@
           <w:lang w:eastAsia="x-none"/>
         </w:rPr>
         <w:pict>
-          <v:shape id="_x0000_i1028" type="#_x0000_t75" style="width:481.5pt;height:379.5pt">
-            <v:imagedata r:id="rId24" o:title="AppMap"/>
+          <v:shape id="_x0000_i1028" type="#_x0000_t75" style="width:481.4pt;height:379.85pt">
+            <v:imagedata r:id="rId25" o:title="AppMap"/>
           </v:shape>
         </w:pict>
       </w:r>
@@ -3069,8 +3019,8 @@
         </w:rPr>
         <w:lastRenderedPageBreak/>
         <w:pict>
-          <v:shape id="_x0000_i1041" type="#_x0000_t75" style="width:411.75pt;height:315.75pt">
-            <v:imagedata r:id="rId25" o:title="Снимок"/>
+          <v:shape id="_x0000_i1029" type="#_x0000_t75" style="width:411.7pt;height:315.7pt">
+            <v:imagedata r:id="rId26" o:title="Снимок"/>
           </v:shape>
         </w:pict>
       </w:r>
@@ -3334,8 +3284,8 @@
           <w:lang w:eastAsia="x-none"/>
         </w:rPr>
         <w:pict>
-          <v:shape id="_x0000_i1029" type="#_x0000_t75" style="width:369pt;height:116.25pt">
-            <v:imagedata r:id="rId26" o:title="Снимок"/>
+          <v:shape id="_x0000_i1030" type="#_x0000_t75" style="width:369.25pt;height:116.3pt">
+            <v:imagedata r:id="rId27" o:title="Снимок"/>
           </v:shape>
         </w:pict>
       </w:r>
@@ -3406,19 +3356,11 @@
           <w:color w:val="auto"/>
         </w:rPr>
       </w:pPr>
-      <w:proofErr w:type="spellStart"/>
-      <w:r>
-        <w:rPr>
-          <w:color w:val="auto"/>
-        </w:rPr>
-        <w:t>ID_Клиента</w:t>
-      </w:r>
-      <w:proofErr w:type="spellEnd"/>
-      <w:r>
-        <w:rPr>
-          <w:color w:val="auto"/>
-        </w:rPr>
-        <w:t xml:space="preserve"> – поле, представляющее собой первичный ключ по которому идентифицируются пользователи. Целочисленный тип данных с уникальным значением</w:t>
+      <w:r>
+        <w:rPr>
+          <w:color w:val="auto"/>
+        </w:rPr>
+        <w:t>ID_Клиента – поле, представляющее собой первичный ключ по которому идентифицируются пользователи. Целочисленный тип данных с уникальным значением</w:t>
       </w:r>
       <w:r>
         <w:rPr>
@@ -3533,14 +3475,12 @@
           <w:color w:val="auto"/>
         </w:rPr>
       </w:pPr>
-      <w:proofErr w:type="spellStart"/>
       <w:r>
         <w:rPr>
           <w:color w:val="auto"/>
         </w:rPr>
         <w:t>Данные_для_входа</w:t>
       </w:r>
-      <w:proofErr w:type="spellEnd"/>
       <w:r>
         <w:rPr>
           <w:color w:val="auto"/>
@@ -3579,8 +3519,8 @@
         </w:rPr>
         <w:lastRenderedPageBreak/>
         <w:pict>
-          <v:shape id="_x0000_i1030" type="#_x0000_t75" style="width:415.5pt;height:124.5pt">
-            <v:imagedata r:id="rId27" o:title="Снимок"/>
+          <v:shape id="_x0000_i1031" type="#_x0000_t75" style="width:415.4pt;height:124.6pt">
+            <v:imagedata r:id="rId28" o:title="Снимок"/>
           </v:shape>
         </w:pict>
       </w:r>
@@ -3771,8 +3711,8 @@
           <w:color w:val="auto"/>
         </w:rPr>
         <w:pict>
-          <v:shape id="_x0000_i1031" type="#_x0000_t75" style="width:416.25pt;height:132.75pt">
-            <v:imagedata r:id="rId28" o:title="Снимок"/>
+          <v:shape id="_x0000_i1032" type="#_x0000_t75" style="width:416.3pt;height:132.9pt">
+            <v:imagedata r:id="rId29" o:title="Снимок"/>
           </v:shape>
         </w:pict>
       </w:r>
@@ -3928,8 +3868,8 @@
           <w:shd w:val="clear" w:color="auto" w:fill="FFFFFF"/>
         </w:rPr>
         <w:pict>
-          <v:shape id="_x0000_i1032" type="#_x0000_t75" style="width:423.75pt;height:137.25pt">
-            <v:imagedata r:id="rId29" o:title="Снимок"/>
+          <v:shape id="_x0000_i1033" type="#_x0000_t75" style="width:424.15pt;height:137.55pt">
+            <v:imagedata r:id="rId30" o:title="Снимок"/>
           </v:shape>
         </w:pict>
       </w:r>
@@ -4037,8 +3977,8 @@
           <w:shd w:val="clear" w:color="auto" w:fill="FFFFFF"/>
         </w:rPr>
         <w:pict>
-          <v:shape id="_x0000_i1033" type="#_x0000_t75" style="width:426.75pt;height:84.75pt">
-            <v:imagedata r:id="rId30" o:title="Снимок"/>
+          <v:shape id="_x0000_i1034" type="#_x0000_t75" style="width:426.45pt;height:84.9pt">
+            <v:imagedata r:id="rId31" o:title="Снимок"/>
           </v:shape>
         </w:pict>
       </w:r>
@@ -4148,8 +4088,8 @@
           <w:shd w:val="clear" w:color="auto" w:fill="FFFFFF"/>
         </w:rPr>
         <w:pict>
-          <v:shape id="_x0000_i1034" type="#_x0000_t75" style="width:423.75pt;height:91.5pt">
-            <v:imagedata r:id="rId31" o:title="Снимок"/>
+          <v:shape id="_x0000_i1035" type="#_x0000_t75" style="width:423.7pt;height:91.4pt">
+            <v:imagedata r:id="rId32" o:title="Снимок"/>
           </v:shape>
         </w:pict>
       </w:r>
@@ -4289,8 +4229,8 @@
           <w:szCs w:val="27"/>
         </w:rPr>
         <w:pict>
-          <v:shape id="_x0000_i1035" type="#_x0000_t75" style="width:415.5pt;height:171pt">
-            <v:imagedata r:id="rId32" o:title="Снимок"/>
+          <v:shape id="_x0000_i1036" type="#_x0000_t75" style="width:415.4pt;height:171.25pt">
+            <v:imagedata r:id="rId33" o:title="Снимок"/>
           </v:shape>
         </w:pict>
       </w:r>
@@ -4372,8 +4312,8 @@
       <w:r>
         <w:lastRenderedPageBreak/>
         <w:pict>
-          <v:shape id="_x0000_i1036" type="#_x0000_t75" style="width:381pt;height:246.75pt">
-            <v:imagedata r:id="rId33" o:title="Снимок"/>
+          <v:shape id="_x0000_i1037" type="#_x0000_t75" style="width:381.25pt;height:246.9pt">
+            <v:imagedata r:id="rId34" o:title="Снимок"/>
           </v:shape>
         </w:pict>
       </w:r>
@@ -4484,8 +4424,8 @@
       </w:pPr>
       <w:r>
         <w:pict>
-          <v:shape id="_x0000_i1037" type="#_x0000_t75" style="width:416.25pt;height:163.5pt">
-            <v:imagedata r:id="rId34" o:title="Снимок"/>
+          <v:shape id="_x0000_i1038" type="#_x0000_t75" style="width:415.85pt;height:163.4pt">
+            <v:imagedata r:id="rId35" o:title="Снимок"/>
           </v:shape>
         </w:pict>
       </w:r>
@@ -4631,8 +4571,8 @@
           <w:lang w:eastAsia="x-none"/>
         </w:rPr>
         <w:pict>
-          <v:shape id="_x0000_i1038" type="#_x0000_t75" style="width:423.75pt;height:252pt">
-            <v:imagedata r:id="rId35" o:title="WelcomeScreen"/>
+          <v:shape id="_x0000_i1039" type="#_x0000_t75" style="width:423.7pt;height:252pt">
+            <v:imagedata r:id="rId36" o:title="WelcomeScreen"/>
           </v:shape>
         </w:pict>
       </w:r>
@@ -4687,8 +4627,8 @@
       <w:r>
         <w:lastRenderedPageBreak/>
         <w:pict>
-          <v:shape id="_x0000_i1039" type="#_x0000_t75" style="width:426pt;height:246pt">
-            <v:imagedata r:id="rId36" o:title="ProdsScreen"/>
+          <v:shape id="_x0000_i1040" type="#_x0000_t75" style="width:426pt;height:246pt">
+            <v:imagedata r:id="rId37" o:title="ProdsScreen"/>
           </v:shape>
         </w:pict>
       </w:r>
@@ -4739,8 +4679,8 @@
           <w:lang w:val="en-US"/>
         </w:rPr>
         <w:pict>
-          <v:shape id="_x0000_i1040" type="#_x0000_t75" style="width:426pt;height:246pt">
-            <v:imagedata r:id="rId37" o:title="AuthorizationScreen"/>
+          <v:shape id="_x0000_i1041" type="#_x0000_t75" style="width:426pt;height:246pt">
+            <v:imagedata r:id="rId38" o:title="AuthorizationScreen"/>
           </v:shape>
         </w:pict>
       </w:r>
@@ -4787,15 +4727,7 @@
           <w:szCs w:val="28"/>
           <w:lang w:val="ru-RU"/>
         </w:rPr>
-        <w:t>4</w:t>
-      </w:r>
-      <w:r>
-        <w:rPr>
-          <w:sz w:val="28"/>
-          <w:szCs w:val="28"/>
-          <w:lang w:val="ru-RU"/>
-        </w:rPr>
-        <w:t xml:space="preserve"> </w:t>
+        <w:t xml:space="preserve">4 </w:t>
       </w:r>
       <w:r>
         <w:rPr>
@@ -4839,15 +4771,7 @@
           <w:szCs w:val="28"/>
           <w:lang w:val="ru-RU"/>
         </w:rPr>
-        <w:t>5</w:t>
-      </w:r>
-      <w:r>
-        <w:rPr>
-          <w:sz w:val="28"/>
-          <w:szCs w:val="28"/>
-          <w:lang w:val="ru-RU"/>
-        </w:rPr>
-        <w:t xml:space="preserve"> </w:t>
+        <w:t xml:space="preserve">5 </w:t>
       </w:r>
       <w:r>
         <w:rPr>
@@ -4881,15 +4805,7 @@
         <w:t>ено тестирование</w:t>
       </w:r>
       <w:r>
-        <w:t xml:space="preserve"> функционала методом </w:t>
-      </w:r>
-      <w:proofErr w:type="spellStart"/>
-      <w:r>
-        <w:t>test-case</w:t>
-      </w:r>
-      <w:proofErr w:type="spellEnd"/>
-      <w:r>
-        <w:t xml:space="preserve">. Этот метод заключается в проверке рутинных операций, которые будут повторяться множество </w:t>
+        <w:t xml:space="preserve"> функционала методом test-case. Этот метод заключается в проверке рутинных операций, которые будут повторяться множество </w:t>
       </w:r>
       <w:r>
         <w:t>раз. Данное</w:t>
@@ -5255,13 +5171,7 @@
               <w:rPr>
                 <w:lang w:val="en-US"/>
               </w:rPr>
-              <w:t xml:space="preserve">: </w:t>
-            </w:r>
-            <w:r>
-              <w:rPr>
-                <w:lang w:val="en-US"/>
-              </w:rPr>
-              <w:t>customer</w:t>
+              <w:t>: customer</w:t>
             </w:r>
           </w:p>
           <w:p>
@@ -5480,7 +5390,15 @@
               <w:jc w:val="both"/>
             </w:pPr>
             <w:r>
-              <w:t>При вводе любых других значений в поля Логин и Пароль будет выброшена ошибка о том, что введены некорректные данные.</w:t>
+              <w:t>При вводе любых других значений в поля Логин и Пароль будет в</w:t>
+            </w:r>
+            <w:bookmarkStart w:id="8" w:name="_GoBack"/>
+            <w:bookmarkEnd w:id="8"/>
+            <w:r>
+              <w:t>ыведена</w:t>
+            </w:r>
+            <w:r>
+              <w:t xml:space="preserve"> ошибка о том, что введены некорректные данные.</w:t>
             </w:r>
           </w:p>
         </w:tc>
@@ -5763,10 +5681,10 @@
           <w:sz w:val="28"/>
           <w:szCs w:val="28"/>
           <w:shd w:val="clear" w:color="auto" w:fill="FFFFFF"/>
+          <w:lang w:val="en-US"/>
         </w:rPr>
         <w:t>-</w:t>
       </w:r>
-      <w:proofErr w:type="spellStart"/>
       <w:r>
         <w:rPr>
           <w:sz w:val="28"/>
@@ -5774,33 +5692,6 @@
           <w:shd w:val="clear" w:color="auto" w:fill="FFFFFF"/>
         </w:rPr>
         <w:t>Ган</w:t>
-      </w:r>
-      <w:proofErr w:type="spellEnd"/>
-      <w:r>
-        <w:rPr>
-          <w:sz w:val="28"/>
-          <w:szCs w:val="28"/>
-          <w:shd w:val="clear" w:color="auto" w:fill="FFFFFF"/>
-        </w:rPr>
-        <w:t xml:space="preserve">, </w:t>
-      </w:r>
-      <w:proofErr w:type="spellStart"/>
-      <w:r>
-        <w:rPr>
-          <w:sz w:val="28"/>
-          <w:szCs w:val="28"/>
-          <w:shd w:val="clear" w:color="auto" w:fill="FFFFFF"/>
-        </w:rPr>
-        <w:t>Ицик</w:t>
-      </w:r>
-      <w:proofErr w:type="spellEnd"/>
-      <w:r>
-        <w:rPr>
-          <w:sz w:val="28"/>
-          <w:szCs w:val="28"/>
-          <w:shd w:val="clear" w:color="auto" w:fill="FFFFFF"/>
-        </w:rPr>
-        <w:t xml:space="preserve"> </w:t>
       </w:r>
       <w:r>
         <w:rPr>
@@ -5809,7 +5700,7 @@
           <w:shd w:val="clear" w:color="auto" w:fill="FFFFFF"/>
           <w:lang w:val="en-US"/>
         </w:rPr>
-        <w:t>Microsoft</w:t>
+        <w:t xml:space="preserve">, </w:t>
       </w:r>
       <w:r>
         <w:rPr>
@@ -5817,7 +5708,7 @@
           <w:szCs w:val="28"/>
           <w:shd w:val="clear" w:color="auto" w:fill="FFFFFF"/>
         </w:rPr>
-        <w:t xml:space="preserve"> </w:t>
+        <w:t>Ицик</w:t>
       </w:r>
       <w:r>
         <w:rPr>
@@ -5826,14 +5717,6 @@
           <w:shd w:val="clear" w:color="auto" w:fill="FFFFFF"/>
           <w:lang w:val="en-US"/>
         </w:rPr>
-        <w:t>SQL</w:t>
-      </w:r>
-      <w:r>
-        <w:rPr>
-          <w:sz w:val="28"/>
-          <w:szCs w:val="28"/>
-          <w:shd w:val="clear" w:color="auto" w:fill="FFFFFF"/>
-        </w:rPr>
         <w:t xml:space="preserve"> </w:t>
       </w:r>
       <w:r>
@@ -5843,6 +5726,42 @@
           <w:shd w:val="clear" w:color="auto" w:fill="FFFFFF"/>
           <w:lang w:val="en-US"/>
         </w:rPr>
+        <w:t>Microsoft</w:t>
+      </w:r>
+      <w:r>
+        <w:rPr>
+          <w:sz w:val="28"/>
+          <w:szCs w:val="28"/>
+          <w:shd w:val="clear" w:color="auto" w:fill="FFFFFF"/>
+          <w:lang w:val="en-US"/>
+        </w:rPr>
+        <w:t xml:space="preserve"> </w:t>
+      </w:r>
+      <w:r>
+        <w:rPr>
+          <w:sz w:val="28"/>
+          <w:szCs w:val="28"/>
+          <w:shd w:val="clear" w:color="auto" w:fill="FFFFFF"/>
+          <w:lang w:val="en-US"/>
+        </w:rPr>
+        <w:t>SQL</w:t>
+      </w:r>
+      <w:r>
+        <w:rPr>
+          <w:sz w:val="28"/>
+          <w:szCs w:val="28"/>
+          <w:shd w:val="clear" w:color="auto" w:fill="FFFFFF"/>
+          <w:lang w:val="en-US"/>
+        </w:rPr>
+        <w:t xml:space="preserve"> </w:t>
+      </w:r>
+      <w:r>
+        <w:rPr>
+          <w:sz w:val="28"/>
+          <w:szCs w:val="28"/>
+          <w:shd w:val="clear" w:color="auto" w:fill="FFFFFF"/>
+          <w:lang w:val="en-US"/>
+        </w:rPr>
         <w:t>Server</w:t>
       </w:r>
       <w:r>
@@ -5850,6 +5769,7 @@
           <w:sz w:val="28"/>
           <w:szCs w:val="28"/>
           <w:shd w:val="clear" w:color="auto" w:fill="FFFFFF"/>
+          <w:lang w:val="en-US"/>
         </w:rPr>
         <w:t xml:space="preserve"> 2014. </w:t>
       </w:r>
@@ -5859,61 +5779,7 @@
           <w:szCs w:val="28"/>
           <w:shd w:val="clear" w:color="auto" w:fill="FFFFFF"/>
         </w:rPr>
-        <w:t xml:space="preserve">Основы T-SQL [Текст]: Учебник / </w:t>
-      </w:r>
-      <w:proofErr w:type="spellStart"/>
-      <w:r>
-        <w:rPr>
-          <w:sz w:val="28"/>
-          <w:szCs w:val="28"/>
-          <w:shd w:val="clear" w:color="auto" w:fill="FFFFFF"/>
-        </w:rPr>
-        <w:t>Ицик</w:t>
-      </w:r>
-      <w:proofErr w:type="spellEnd"/>
-      <w:r>
-        <w:rPr>
-          <w:sz w:val="28"/>
-          <w:szCs w:val="28"/>
-          <w:shd w:val="clear" w:color="auto" w:fill="FFFFFF"/>
-        </w:rPr>
-        <w:t xml:space="preserve"> Бен-</w:t>
-      </w:r>
-      <w:proofErr w:type="spellStart"/>
-      <w:r>
-        <w:rPr>
-          <w:sz w:val="28"/>
-          <w:szCs w:val="28"/>
-          <w:shd w:val="clear" w:color="auto" w:fill="FFFFFF"/>
-        </w:rPr>
-        <w:t>Ган</w:t>
-      </w:r>
-      <w:proofErr w:type="spellEnd"/>
-      <w:r>
-        <w:rPr>
-          <w:sz w:val="28"/>
-          <w:szCs w:val="28"/>
-          <w:shd w:val="clear" w:color="auto" w:fill="FFFFFF"/>
-        </w:rPr>
-        <w:t xml:space="preserve">. - М.: </w:t>
-      </w:r>
-      <w:proofErr w:type="spellStart"/>
-      <w:r>
-        <w:rPr>
-          <w:sz w:val="28"/>
-          <w:szCs w:val="28"/>
-          <w:shd w:val="clear" w:color="auto" w:fill="FFFFFF"/>
-        </w:rPr>
-        <w:t>Эксмо</w:t>
-      </w:r>
-      <w:proofErr w:type="spellEnd"/>
-      <w:r>
-        <w:rPr>
-          <w:sz w:val="28"/>
-          <w:szCs w:val="28"/>
-          <w:shd w:val="clear" w:color="auto" w:fill="FFFFFF"/>
-        </w:rPr>
-        <w:t>, </w:t>
+        <w:t>Основы T-SQL [Текст]: Учебник / Ицик Бен-Ган. - М.: Эксмо, </w:t>
       </w:r>
       <w:r>
         <w:rPr>
@@ -5971,41 +5837,13 @@
           <w:szCs w:val="28"/>
         </w:rPr>
       </w:pPr>
-      <w:proofErr w:type="spellStart"/>
       <w:r>
         <w:rPr>
           <w:sz w:val="28"/>
           <w:szCs w:val="28"/>
           <w:shd w:val="clear" w:color="auto" w:fill="FFFFFF"/>
         </w:rPr>
-        <w:t>Гуриков</w:t>
-      </w:r>
-      <w:proofErr w:type="spellEnd"/>
-      <w:r>
-        <w:rPr>
-          <w:sz w:val="28"/>
-          <w:szCs w:val="28"/>
-          <w:shd w:val="clear" w:color="auto" w:fill="FFFFFF"/>
-        </w:rPr>
-        <w:t xml:space="preserve">, С. Р. Введение в программирование на языке </w:t>
-      </w:r>
-      <w:proofErr w:type="spellStart"/>
-      <w:r>
-        <w:rPr>
-          <w:sz w:val="28"/>
-          <w:szCs w:val="28"/>
-          <w:shd w:val="clear" w:color="auto" w:fill="FFFFFF"/>
-        </w:rPr>
-        <w:t>Visual</w:t>
-      </w:r>
-      <w:proofErr w:type="spellEnd"/>
-      <w:r>
-        <w:rPr>
-          <w:sz w:val="28"/>
-          <w:szCs w:val="28"/>
-          <w:shd w:val="clear" w:color="auto" w:fill="FFFFFF"/>
-        </w:rPr>
-        <w:t xml:space="preserve"> C# [Текст]: Учебник / Москва: </w:t>
+        <w:t>Гуриков, С. Р. Введение в программирование на языке Visual C# [Текст]: Учебник / Москва: </w:t>
       </w:r>
       <w:r>
         <w:rPr>
@@ -6089,41 +5927,13 @@
           <w:szCs w:val="28"/>
         </w:rPr>
       </w:pPr>
-      <w:proofErr w:type="spellStart"/>
       <w:r>
         <w:rPr>
           <w:sz w:val="28"/>
           <w:szCs w:val="28"/>
           <w:shd w:val="clear" w:color="auto" w:fill="FFFFFF"/>
         </w:rPr>
-        <w:t>Гриффитс</w:t>
-      </w:r>
-      <w:proofErr w:type="spellEnd"/>
-      <w:r>
-        <w:rPr>
-          <w:sz w:val="28"/>
-          <w:szCs w:val="28"/>
-          <w:shd w:val="clear" w:color="auto" w:fill="FFFFFF"/>
-        </w:rPr>
-        <w:t xml:space="preserve">, И. Программирование на C# 5.0 [Текст]: Учебник / И. </w:t>
-      </w:r>
-      <w:proofErr w:type="spellStart"/>
-      <w:r>
-        <w:rPr>
-          <w:sz w:val="28"/>
-          <w:szCs w:val="28"/>
-          <w:shd w:val="clear" w:color="auto" w:fill="FFFFFF"/>
-        </w:rPr>
-        <w:t>Гриффитс</w:t>
-      </w:r>
-      <w:proofErr w:type="spellEnd"/>
-      <w:r>
-        <w:rPr>
-          <w:sz w:val="28"/>
-          <w:szCs w:val="28"/>
-          <w:shd w:val="clear" w:color="auto" w:fill="FFFFFF"/>
-        </w:rPr>
-        <w:t>. - М.: ЭКСМО, 2016. - 208 c.</w:t>
+        <w:t>Гриффитс, И. Программирование на C# 5.0 [Текст]: Учебник / И. Гриффитс. - М.: ЭКСМО, 2016. - 208 c.</w:t>
       </w:r>
     </w:p>
     <w:p>
@@ -6177,79 +5987,7 @@
           <w:szCs w:val="28"/>
           <w:shd w:val="clear" w:color="auto" w:fill="FFFFFF"/>
         </w:rPr>
-        <w:t xml:space="preserve">Рихтер, Дж. CLR </w:t>
-      </w:r>
-      <w:proofErr w:type="spellStart"/>
-      <w:r>
-        <w:rPr>
-          <w:sz w:val="28"/>
-          <w:szCs w:val="28"/>
-          <w:shd w:val="clear" w:color="auto" w:fill="FFFFFF"/>
-        </w:rPr>
-        <w:t>via</w:t>
-      </w:r>
-      <w:proofErr w:type="spellEnd"/>
-      <w:r>
-        <w:rPr>
-          <w:sz w:val="28"/>
-          <w:szCs w:val="28"/>
-          <w:shd w:val="clear" w:color="auto" w:fill="FFFFFF"/>
-        </w:rPr>
-        <w:t xml:space="preserve"> C#. Программирование на платформе </w:t>
-      </w:r>
-      <w:proofErr w:type="spellStart"/>
-      <w:r>
-        <w:rPr>
-          <w:sz w:val="28"/>
-          <w:szCs w:val="28"/>
-          <w:shd w:val="clear" w:color="auto" w:fill="FFFFFF"/>
-        </w:rPr>
-        <w:t>Microsoft</w:t>
-      </w:r>
-      <w:proofErr w:type="spellEnd"/>
-      <w:r>
-        <w:rPr>
-          <w:sz w:val="28"/>
-          <w:szCs w:val="28"/>
-          <w:shd w:val="clear" w:color="auto" w:fill="FFFFFF"/>
-        </w:rPr>
-        <w:t xml:space="preserve">. NET </w:t>
-      </w:r>
-      <w:proofErr w:type="spellStart"/>
-      <w:r>
-        <w:rPr>
-          <w:sz w:val="28"/>
-          <w:szCs w:val="28"/>
-          <w:shd w:val="clear" w:color="auto" w:fill="FFFFFF"/>
-        </w:rPr>
-        <w:t>Framework</w:t>
-      </w:r>
-      <w:proofErr w:type="spellEnd"/>
-      <w:r>
-        <w:rPr>
-          <w:sz w:val="28"/>
-          <w:szCs w:val="28"/>
-          <w:shd w:val="clear" w:color="auto" w:fill="FFFFFF"/>
-        </w:rPr>
-        <w:t xml:space="preserve"> 4.5 на языке C# [Текст]: Учебник/ Дж. Рихтер. - </w:t>
-      </w:r>
-      <w:proofErr w:type="gramStart"/>
-      <w:r>
-        <w:rPr>
-          <w:sz w:val="28"/>
-          <w:szCs w:val="28"/>
-          <w:shd w:val="clear" w:color="auto" w:fill="FFFFFF"/>
-        </w:rPr>
-        <w:t>СПб.:</w:t>
-      </w:r>
-      <w:proofErr w:type="gramEnd"/>
-      <w:r>
-        <w:rPr>
-          <w:sz w:val="28"/>
-          <w:szCs w:val="28"/>
-          <w:shd w:val="clear" w:color="auto" w:fill="FFFFFF"/>
-        </w:rPr>
-        <w:t xml:space="preserve"> Питер, 2018. - 351 c.</w:t>
+        <w:t>Рихтер, Дж. CLR via C#. Программирование на платформе Microsoft. NET Framework 4.5 на языке C# [Текст]: Учебник/ Дж. Рихтер. - СПб.: Питер, 2018. - 351 c.</w:t>
       </w:r>
     </w:p>
     <w:p>
@@ -6270,131 +6008,13 @@
           <w:szCs w:val="28"/>
         </w:rPr>
       </w:pPr>
-      <w:proofErr w:type="spellStart"/>
       <w:r>
         <w:rPr>
           <w:sz w:val="28"/>
           <w:szCs w:val="28"/>
           <w:shd w:val="clear" w:color="auto" w:fill="FFFFFF"/>
         </w:rPr>
-        <w:t>Хейлсберг</w:t>
-      </w:r>
-      <w:proofErr w:type="spellEnd"/>
-      <w:r>
-        <w:rPr>
-          <w:sz w:val="28"/>
-          <w:szCs w:val="28"/>
-          <w:shd w:val="clear" w:color="auto" w:fill="FFFFFF"/>
-        </w:rPr>
-        <w:t xml:space="preserve">, А. Язык программирования C#. Классика </w:t>
-      </w:r>
-      <w:proofErr w:type="spellStart"/>
-      <w:r>
-        <w:rPr>
-          <w:sz w:val="28"/>
-          <w:szCs w:val="28"/>
-          <w:shd w:val="clear" w:color="auto" w:fill="FFFFFF"/>
-        </w:rPr>
-        <w:t>Computers</w:t>
-      </w:r>
-      <w:proofErr w:type="spellEnd"/>
-      <w:r>
-        <w:rPr>
-          <w:sz w:val="28"/>
-          <w:szCs w:val="28"/>
-          <w:shd w:val="clear" w:color="auto" w:fill="FFFFFF"/>
-        </w:rPr>
-        <w:t xml:space="preserve"> </w:t>
-      </w:r>
-      <w:proofErr w:type="spellStart"/>
-      <w:r>
-        <w:rPr>
-          <w:sz w:val="28"/>
-          <w:szCs w:val="28"/>
-          <w:shd w:val="clear" w:color="auto" w:fill="FFFFFF"/>
-        </w:rPr>
-        <w:t>Science</w:t>
-      </w:r>
-      <w:proofErr w:type="spellEnd"/>
-      <w:r>
-        <w:rPr>
-          <w:sz w:val="28"/>
-          <w:szCs w:val="28"/>
-          <w:shd w:val="clear" w:color="auto" w:fill="FFFFFF"/>
-        </w:rPr>
-        <w:t xml:space="preserve"> [Текст]: Учебник/ А. </w:t>
-      </w:r>
-      <w:proofErr w:type="spellStart"/>
-      <w:r>
-        <w:rPr>
-          <w:sz w:val="28"/>
-          <w:szCs w:val="28"/>
-          <w:shd w:val="clear" w:color="auto" w:fill="FFFFFF"/>
-        </w:rPr>
-        <w:t>Хейлсберг</w:t>
-      </w:r>
-      <w:proofErr w:type="spellEnd"/>
-      <w:r>
-        <w:rPr>
-          <w:sz w:val="28"/>
-          <w:szCs w:val="28"/>
-          <w:shd w:val="clear" w:color="auto" w:fill="FFFFFF"/>
-        </w:rPr>
-        <w:t xml:space="preserve">, М. </w:t>
-      </w:r>
-      <w:proofErr w:type="spellStart"/>
-      <w:r>
-        <w:rPr>
-          <w:sz w:val="28"/>
-          <w:szCs w:val="28"/>
-          <w:shd w:val="clear" w:color="auto" w:fill="FFFFFF"/>
-        </w:rPr>
-        <w:t>Торгерсен</w:t>
-      </w:r>
-      <w:proofErr w:type="spellEnd"/>
-      <w:r>
-        <w:rPr>
-          <w:sz w:val="28"/>
-          <w:szCs w:val="28"/>
-          <w:shd w:val="clear" w:color="auto" w:fill="FFFFFF"/>
-        </w:rPr>
-        <w:t xml:space="preserve">, С. </w:t>
-      </w:r>
-      <w:proofErr w:type="spellStart"/>
-      <w:r>
-        <w:rPr>
-          <w:sz w:val="28"/>
-          <w:szCs w:val="28"/>
-          <w:shd w:val="clear" w:color="auto" w:fill="FFFFFF"/>
-        </w:rPr>
-        <w:t>Вилтамут</w:t>
-      </w:r>
-      <w:proofErr w:type="spellEnd"/>
-      <w:r>
-        <w:rPr>
-          <w:sz w:val="28"/>
-          <w:szCs w:val="28"/>
-          <w:shd w:val="clear" w:color="auto" w:fill="FFFFFF"/>
-        </w:rPr>
-        <w:t xml:space="preserve">. — </w:t>
-      </w:r>
-      <w:proofErr w:type="gramStart"/>
-      <w:r>
-        <w:rPr>
-          <w:sz w:val="28"/>
-          <w:szCs w:val="28"/>
-          <w:shd w:val="clear" w:color="auto" w:fill="FFFFFF"/>
-        </w:rPr>
-        <w:t>СПб.:</w:t>
-      </w:r>
-      <w:proofErr w:type="gramEnd"/>
-      <w:r>
-        <w:rPr>
-          <w:sz w:val="28"/>
-          <w:szCs w:val="28"/>
-          <w:shd w:val="clear" w:color="auto" w:fill="FFFFFF"/>
-        </w:rPr>
-        <w:t xml:space="preserve"> Питер, 2016. — 784 c.</w:t>
+        <w:t>Хейлсберг, А. Язык программирования C#. Классика Computers Science [Текст]: Учебник/ А. Хейлсберг, М. Торгерсен, С. Вилтамут. — СПб.: Питер, 2016. — 784 c.</w:t>
       </w:r>
     </w:p>
     <w:p>
@@ -6469,41 +6089,13 @@
           <w:szCs w:val="28"/>
         </w:rPr>
       </w:pPr>
-      <w:proofErr w:type="spellStart"/>
       <w:r>
         <w:rPr>
           <w:sz w:val="28"/>
           <w:szCs w:val="28"/>
           <w:shd w:val="clear" w:color="auto" w:fill="FFFFFF"/>
         </w:rPr>
-        <w:t>Фленов</w:t>
-      </w:r>
-      <w:proofErr w:type="spellEnd"/>
-      <w:r>
-        <w:rPr>
-          <w:sz w:val="28"/>
-          <w:szCs w:val="28"/>
-          <w:shd w:val="clear" w:color="auto" w:fill="FFFFFF"/>
-        </w:rPr>
-        <w:t xml:space="preserve">, М.Е. Библия C# (+ CD-ROM) [Текст]: Учебник / М.Е. </w:t>
-      </w:r>
-      <w:proofErr w:type="spellStart"/>
-      <w:r>
-        <w:rPr>
-          <w:sz w:val="28"/>
-          <w:szCs w:val="28"/>
-          <w:shd w:val="clear" w:color="auto" w:fill="FFFFFF"/>
-        </w:rPr>
-        <w:t>Фленов</w:t>
-      </w:r>
-      <w:proofErr w:type="spellEnd"/>
-      <w:r>
-        <w:rPr>
-          <w:sz w:val="28"/>
-          <w:szCs w:val="28"/>
-          <w:shd w:val="clear" w:color="auto" w:fill="FFFFFF"/>
-        </w:rPr>
-        <w:t>. - М.: БХВ-Петербург, </w:t>
+        <w:t>Фленов, М.Е. Библия C# (+ CD-ROM) [Текст]: Учебник / М.Е. Фленов. - М.: БХВ-Петербург, </w:t>
       </w:r>
       <w:r>
         <w:rPr>
@@ -6620,43 +6212,7 @@
           <w:shd w:val="clear" w:color="auto" w:fill="FFFFFF"/>
         </w:rPr>
         <w:lastRenderedPageBreak/>
-        <w:t xml:space="preserve"> </w:t>
-      </w:r>
-      <w:proofErr w:type="spellStart"/>
-      <w:r>
-        <w:rPr>
-          <w:sz w:val="28"/>
-          <w:szCs w:val="28"/>
-          <w:shd w:val="clear" w:color="auto" w:fill="FFFFFF"/>
-        </w:rPr>
-        <w:t>Карвин</w:t>
-      </w:r>
-      <w:proofErr w:type="spellEnd"/>
-      <w:r>
-        <w:rPr>
-          <w:sz w:val="28"/>
-          <w:szCs w:val="28"/>
-          <w:shd w:val="clear" w:color="auto" w:fill="FFFFFF"/>
-        </w:rPr>
-        <w:t xml:space="preserve">, Билл Программирование баз данных SQL. Типичные ошибки и их устранение [Текст]: Учебник / Билл </w:t>
-      </w:r>
-      <w:proofErr w:type="spellStart"/>
-      <w:r>
-        <w:rPr>
-          <w:sz w:val="28"/>
-          <w:szCs w:val="28"/>
-          <w:shd w:val="clear" w:color="auto" w:fill="FFFFFF"/>
-        </w:rPr>
-        <w:t>Карвин</w:t>
-      </w:r>
-      <w:proofErr w:type="spellEnd"/>
-      <w:r>
-        <w:rPr>
-          <w:sz w:val="28"/>
-          <w:szCs w:val="28"/>
-          <w:shd w:val="clear" w:color="auto" w:fill="FFFFFF"/>
-        </w:rPr>
-        <w:t>. - М.: Рид Групп, </w:t>
+        <w:t xml:space="preserve"> Карвин, Билл Программирование баз данных SQL. Типичные ошибки и их устранение [Текст]: Учебник / Билл Карвин. - М.: Рид Групп, </w:t>
       </w:r>
       <w:r>
         <w:rPr>
@@ -6695,41 +6251,13 @@
           <w:szCs w:val="28"/>
         </w:rPr>
       </w:pPr>
-      <w:proofErr w:type="spellStart"/>
       <w:r>
         <w:rPr>
           <w:sz w:val="28"/>
           <w:szCs w:val="28"/>
           <w:shd w:val="clear" w:color="auto" w:fill="FFFFFF"/>
         </w:rPr>
-        <w:t>Молинаро</w:t>
-      </w:r>
-      <w:proofErr w:type="spellEnd"/>
-      <w:r>
-        <w:rPr>
-          <w:sz w:val="28"/>
-          <w:szCs w:val="28"/>
-          <w:shd w:val="clear" w:color="auto" w:fill="FFFFFF"/>
-        </w:rPr>
-        <w:t xml:space="preserve">, Энтони SQL. Сборник рецептов [Текст]: Учебник / Энтони </w:t>
-      </w:r>
-      <w:proofErr w:type="spellStart"/>
-      <w:r>
-        <w:rPr>
-          <w:sz w:val="28"/>
-          <w:szCs w:val="28"/>
-          <w:shd w:val="clear" w:color="auto" w:fill="FFFFFF"/>
-        </w:rPr>
-        <w:t>Молинаро</w:t>
-      </w:r>
-      <w:proofErr w:type="spellEnd"/>
-      <w:r>
-        <w:rPr>
-          <w:sz w:val="28"/>
-          <w:szCs w:val="28"/>
-          <w:shd w:val="clear" w:color="auto" w:fill="FFFFFF"/>
-        </w:rPr>
-        <w:t>. - М.: Символ-плюс, </w:t>
+        <w:t>Молинаро, Энтони SQL. Сборник рецептов [Текст]: Учебник / Энтони Молинаро. - М.: Символ-плюс, </w:t>
       </w:r>
       <w:r>
         <w:rPr>
@@ -6774,43 +6302,7 @@
           <w:szCs w:val="28"/>
           <w:shd w:val="clear" w:color="auto" w:fill="FFFFFF"/>
         </w:rPr>
-        <w:t xml:space="preserve">Проектирование и реализация баз данных </w:t>
-      </w:r>
-      <w:proofErr w:type="spellStart"/>
-      <w:r>
-        <w:rPr>
-          <w:sz w:val="28"/>
-          <w:szCs w:val="28"/>
-          <w:shd w:val="clear" w:color="auto" w:fill="FFFFFF"/>
-        </w:rPr>
-        <w:t>Microsoft</w:t>
-      </w:r>
-      <w:proofErr w:type="spellEnd"/>
-      <w:r>
-        <w:rPr>
-          <w:sz w:val="28"/>
-          <w:szCs w:val="28"/>
-          <w:shd w:val="clear" w:color="auto" w:fill="FFFFFF"/>
-        </w:rPr>
-        <w:t xml:space="preserve"> SQL </w:t>
-      </w:r>
-      <w:proofErr w:type="spellStart"/>
-      <w:r>
-        <w:rPr>
-          <w:sz w:val="28"/>
-          <w:szCs w:val="28"/>
-          <w:shd w:val="clear" w:color="auto" w:fill="FFFFFF"/>
-        </w:rPr>
-        <w:t>Server</w:t>
-      </w:r>
-      <w:proofErr w:type="spellEnd"/>
-      <w:r>
-        <w:rPr>
-          <w:sz w:val="28"/>
-          <w:szCs w:val="28"/>
-          <w:shd w:val="clear" w:color="auto" w:fill="FFFFFF"/>
-        </w:rPr>
-        <w:t xml:space="preserve"> 2000. [Текст]: Учебный курс MCSE (+ CD-ROM). - М.: Русская Редакция, </w:t>
+        <w:t>Проектирование и реализация баз данных Microsoft SQL Server 2000. [Текст]: Учебный курс MCSE (+ CD-ROM). - М.: Русская Редакция, </w:t>
       </w:r>
       <w:r>
         <w:rPr>
@@ -6856,41 +6348,13 @@
         </w:rPr>
         <w:t xml:space="preserve"> </w:t>
       </w:r>
-      <w:proofErr w:type="spellStart"/>
       <w:r>
         <w:rPr>
           <w:sz w:val="28"/>
           <w:szCs w:val="28"/>
           <w:shd w:val="clear" w:color="auto" w:fill="FFFFFF"/>
         </w:rPr>
-        <w:t>Селко</w:t>
-      </w:r>
-      <w:proofErr w:type="spellEnd"/>
-      <w:r>
-        <w:rPr>
-          <w:sz w:val="28"/>
-          <w:szCs w:val="28"/>
-          <w:shd w:val="clear" w:color="auto" w:fill="FFFFFF"/>
-        </w:rPr>
-        <w:t xml:space="preserve">, Джо SQL для профессионалов. Программирование [Текст]: Учебник / Джо </w:t>
-      </w:r>
-      <w:proofErr w:type="spellStart"/>
-      <w:r>
-        <w:rPr>
-          <w:sz w:val="28"/>
-          <w:szCs w:val="28"/>
-          <w:shd w:val="clear" w:color="auto" w:fill="FFFFFF"/>
-        </w:rPr>
-        <w:t>Селко</w:t>
-      </w:r>
-      <w:proofErr w:type="spellEnd"/>
-      <w:r>
-        <w:rPr>
-          <w:sz w:val="28"/>
-          <w:szCs w:val="28"/>
-          <w:shd w:val="clear" w:color="auto" w:fill="FFFFFF"/>
-        </w:rPr>
-        <w:t>. - М.: ЛОРИ, </w:t>
+        <w:t>Селко, Джо SQL для профессионалов. Программирование [Текст]: Учебник / Джо Селко. - М.: ЛОРИ, </w:t>
       </w:r>
       <w:r>
         <w:rPr>
@@ -7012,39 +6476,7 @@
           <w:sz w:val="28"/>
           <w:szCs w:val="28"/>
         </w:rPr>
-        <w:t xml:space="preserve">/ И. Г. Гниденко, Ф. Ф. Павлов, Д. Ю. Федоров. — </w:t>
-      </w:r>
-      <w:proofErr w:type="gramStart"/>
-      <w:r>
-        <w:rPr>
-          <w:sz w:val="28"/>
-          <w:szCs w:val="28"/>
-        </w:rPr>
-        <w:t>М. :</w:t>
-      </w:r>
-      <w:proofErr w:type="gramEnd"/>
-      <w:r>
-        <w:rPr>
-          <w:sz w:val="28"/>
-          <w:szCs w:val="28"/>
-        </w:rPr>
-        <w:t xml:space="preserve"> Издательство </w:t>
-      </w:r>
-      <w:proofErr w:type="spellStart"/>
-      <w:r>
-        <w:rPr>
-          <w:sz w:val="28"/>
-          <w:szCs w:val="28"/>
-        </w:rPr>
-        <w:t>Юрайт</w:t>
-      </w:r>
-      <w:proofErr w:type="spellEnd"/>
-      <w:r>
-        <w:rPr>
-          <w:sz w:val="28"/>
-          <w:szCs w:val="28"/>
-        </w:rPr>
-        <w:t>, 2017. — 235 с. </w:t>
+        <w:t>/ И. Г. Гниденко, Ф. Ф. Павлов, Д. Ю. Федоров. — М. : Издательство Юрайт, 2017. — 235 с. </w:t>
       </w:r>
     </w:p>
     <w:p>
@@ -7119,55 +6551,14 @@
           <w:sz w:val="28"/>
           <w:szCs w:val="28"/>
         </w:rPr>
-        <w:t xml:space="preserve">. — 2-е изд., </w:t>
-      </w:r>
-      <w:proofErr w:type="spellStart"/>
-      <w:r>
-        <w:rPr>
-          <w:sz w:val="28"/>
-          <w:szCs w:val="28"/>
-        </w:rPr>
-        <w:t>испр</w:t>
-      </w:r>
-      <w:proofErr w:type="spellEnd"/>
-      <w:proofErr w:type="gramStart"/>
-      <w:r>
-        <w:rPr>
-          <w:sz w:val="28"/>
-          <w:szCs w:val="28"/>
-        </w:rPr>
-        <w:t>.</w:t>
-      </w:r>
-      <w:proofErr w:type="gramEnd"/>
-      <w:r>
-        <w:rPr>
-          <w:sz w:val="28"/>
-          <w:szCs w:val="28"/>
-        </w:rPr>
-        <w:t xml:space="preserve"> и доп. — М.</w:t>
-      </w:r>
-      <w:r>
-        <w:rPr>
-          <w:sz w:val="28"/>
-          <w:szCs w:val="28"/>
-        </w:rPr>
-        <w:t xml:space="preserve">: Издательство </w:t>
-      </w:r>
-      <w:proofErr w:type="spellStart"/>
-      <w:r>
-        <w:rPr>
-          <w:sz w:val="28"/>
-          <w:szCs w:val="28"/>
-        </w:rPr>
-        <w:t>Юрайт</w:t>
-      </w:r>
-      <w:proofErr w:type="spellEnd"/>
-      <w:r>
-        <w:rPr>
-          <w:sz w:val="28"/>
-          <w:szCs w:val="28"/>
-        </w:rPr>
-        <w:t>, 2019. — 501 с. </w:t>
+        <w:t>. — 2-е изд., испр. и доп. — М.</w:t>
+      </w:r>
+      <w:r>
+        <w:rPr>
+          <w:sz w:val="28"/>
+          <w:szCs w:val="28"/>
+        </w:rPr>
+        <w:t>: Издательство Юрайт, 2019. — 501 с. </w:t>
       </w:r>
     </w:p>
     <w:p>
@@ -7193,23 +6584,7 @@
           <w:sz w:val="28"/>
           <w:szCs w:val="28"/>
         </w:rPr>
-        <w:t xml:space="preserve"> </w:t>
-      </w:r>
-      <w:proofErr w:type="spellStart"/>
-      <w:r>
-        <w:rPr>
-          <w:sz w:val="28"/>
-          <w:szCs w:val="28"/>
-        </w:rPr>
-        <w:t>Кубенский</w:t>
-      </w:r>
-      <w:proofErr w:type="spellEnd"/>
-      <w:r>
-        <w:rPr>
-          <w:sz w:val="28"/>
-          <w:szCs w:val="28"/>
-        </w:rPr>
-        <w:t>, А. А. Фу</w:t>
+        <w:t xml:space="preserve"> Кубенский, А. А. Фу</w:t>
       </w:r>
       <w:r>
         <w:rPr>
@@ -7238,69 +6613,21 @@
           <w:sz w:val="28"/>
           <w:szCs w:val="28"/>
         </w:rPr>
-        <w:t xml:space="preserve">чебник и практикум для академического </w:t>
-      </w:r>
-      <w:proofErr w:type="spellStart"/>
-      <w:r>
-        <w:rPr>
-          <w:sz w:val="28"/>
-          <w:szCs w:val="28"/>
-        </w:rPr>
-        <w:t>бакал</w:t>
-      </w:r>
-      <w:r>
-        <w:rPr>
-          <w:sz w:val="28"/>
-          <w:szCs w:val="28"/>
-        </w:rPr>
-        <w:t>авриата</w:t>
-      </w:r>
-      <w:proofErr w:type="spellEnd"/>
-      <w:r>
-        <w:rPr>
-          <w:sz w:val="28"/>
-          <w:szCs w:val="28"/>
-        </w:rPr>
-        <w:t xml:space="preserve"> / А. А. </w:t>
-      </w:r>
-      <w:proofErr w:type="spellStart"/>
-      <w:r>
-        <w:rPr>
-          <w:sz w:val="28"/>
-          <w:szCs w:val="28"/>
-        </w:rPr>
-        <w:t>Кубенский</w:t>
-      </w:r>
-      <w:proofErr w:type="spellEnd"/>
-      <w:r>
-        <w:rPr>
-          <w:sz w:val="28"/>
-          <w:szCs w:val="28"/>
-        </w:rPr>
-        <w:t>. — М.</w:t>
-      </w:r>
-      <w:r>
-        <w:rPr>
-          <w:sz w:val="28"/>
-          <w:szCs w:val="28"/>
-        </w:rPr>
-        <w:t xml:space="preserve">: Издательство </w:t>
-      </w:r>
-      <w:proofErr w:type="spellStart"/>
-      <w:r>
-        <w:rPr>
-          <w:sz w:val="28"/>
-          <w:szCs w:val="28"/>
-        </w:rPr>
-        <w:t>Юрайт</w:t>
-      </w:r>
-      <w:proofErr w:type="spellEnd"/>
-      <w:r>
-        <w:rPr>
-          <w:sz w:val="28"/>
-          <w:szCs w:val="28"/>
-        </w:rPr>
-        <w:t>, 2019. — 348 с. </w:t>
+        <w:t>чебник и практикум для академического бакал</w:t>
+      </w:r>
+      <w:r>
+        <w:rPr>
+          <w:sz w:val="28"/>
+          <w:szCs w:val="28"/>
+        </w:rPr>
+        <w:t>авриата / А. А. Кубенский. — М.</w:t>
+      </w:r>
+      <w:r>
+        <w:rPr>
+          <w:sz w:val="28"/>
+          <w:szCs w:val="28"/>
+        </w:rPr>
+        <w:t>: Издательство Юрайт, 2019. — 348 с. </w:t>
       </w:r>
     </w:p>
     <w:p>
@@ -7382,23 +6709,7 @@
           <w:sz w:val="28"/>
           <w:szCs w:val="28"/>
         </w:rPr>
-        <w:t xml:space="preserve">: Издательство </w:t>
-      </w:r>
-      <w:proofErr w:type="spellStart"/>
-      <w:r>
-        <w:rPr>
-          <w:sz w:val="28"/>
-          <w:szCs w:val="28"/>
-        </w:rPr>
-        <w:t>Юрайт</w:t>
-      </w:r>
-      <w:proofErr w:type="spellEnd"/>
-      <w:r>
-        <w:rPr>
-          <w:sz w:val="28"/>
-          <w:szCs w:val="28"/>
-        </w:rPr>
-        <w:t>, 2019. — 140 с. </w:t>
+        <w:t>: Издательство Юрайт, 2019. — 140 с. </w:t>
       </w:r>
     </w:p>
     <w:p>
@@ -7466,55 +6777,7 @@
           <w:sz w:val="28"/>
           <w:szCs w:val="28"/>
         </w:rPr>
-        <w:t xml:space="preserve">чебник для вузов / Е. М. Лаврищева. — 2-е изд., </w:t>
-      </w:r>
-      <w:proofErr w:type="spellStart"/>
-      <w:r>
-        <w:rPr>
-          <w:sz w:val="28"/>
-          <w:szCs w:val="28"/>
-        </w:rPr>
-        <w:t>испр</w:t>
-      </w:r>
-      <w:proofErr w:type="spellEnd"/>
-      <w:r>
-        <w:rPr>
-          <w:sz w:val="28"/>
-          <w:szCs w:val="28"/>
-        </w:rPr>
-        <w:t xml:space="preserve">. и доп. — </w:t>
-      </w:r>
-      <w:proofErr w:type="gramStart"/>
-      <w:r>
-        <w:rPr>
-          <w:sz w:val="28"/>
-          <w:szCs w:val="28"/>
-        </w:rPr>
-        <w:t>М. :</w:t>
-      </w:r>
-      <w:proofErr w:type="gramEnd"/>
-      <w:r>
-        <w:rPr>
-          <w:sz w:val="28"/>
-          <w:szCs w:val="28"/>
-        </w:rPr>
-        <w:t xml:space="preserve"> Издательство </w:t>
-      </w:r>
-      <w:proofErr w:type="spellStart"/>
-      <w:r>
-        <w:rPr>
-          <w:sz w:val="28"/>
-          <w:szCs w:val="28"/>
-        </w:rPr>
-        <w:t>Юрайт</w:t>
-      </w:r>
-      <w:proofErr w:type="spellEnd"/>
-      <w:r>
-        <w:rPr>
-          <w:sz w:val="28"/>
-          <w:szCs w:val="28"/>
-        </w:rPr>
-        <w:t>, 2019. — 432 с.</w:t>
+        <w:t>чебник для вузов / Е. М. Лаврищева. — 2-е изд., испр. и доп. — М. : Издательство Юрайт, 2019. — 432 с.</w:t>
       </w:r>
     </w:p>
     <w:p>
@@ -7541,23 +6804,7 @@
           <w:szCs w:val="28"/>
         </w:rPr>
         <w:lastRenderedPageBreak/>
-        <w:t xml:space="preserve"> </w:t>
-      </w:r>
-      <w:proofErr w:type="spellStart"/>
-      <w:r>
-        <w:rPr>
-          <w:sz w:val="28"/>
-          <w:szCs w:val="28"/>
-        </w:rPr>
-        <w:t>Стасышин</w:t>
-      </w:r>
-      <w:proofErr w:type="spellEnd"/>
-      <w:r>
-        <w:rPr>
-          <w:sz w:val="28"/>
-          <w:szCs w:val="28"/>
-        </w:rPr>
-        <w:t>, В. М. Б</w:t>
+        <w:t xml:space="preserve"> Стасышин, В. М. Б</w:t>
       </w:r>
       <w:r>
         <w:rPr>
@@ -7599,64 +6846,14 @@
           <w:sz w:val="28"/>
           <w:szCs w:val="28"/>
         </w:rPr>
-        <w:t xml:space="preserve">чеб. пособие для СПО / В. М. </w:t>
-      </w:r>
-      <w:proofErr w:type="spellStart"/>
-      <w:r>
-        <w:rPr>
-          <w:sz w:val="28"/>
-          <w:szCs w:val="28"/>
-        </w:rPr>
-        <w:t>Стасышин</w:t>
-      </w:r>
-      <w:proofErr w:type="spellEnd"/>
-      <w:r>
-        <w:rPr>
-          <w:sz w:val="28"/>
-          <w:szCs w:val="28"/>
-        </w:rPr>
-        <w:t xml:space="preserve">, Т. Л. </w:t>
-      </w:r>
-      <w:proofErr w:type="spellStart"/>
-      <w:r>
-        <w:rPr>
-          <w:sz w:val="28"/>
-          <w:szCs w:val="28"/>
-        </w:rPr>
-        <w:t>Стасышина</w:t>
-      </w:r>
-      <w:proofErr w:type="spellEnd"/>
-      <w:r>
-        <w:rPr>
-          <w:sz w:val="28"/>
-          <w:szCs w:val="28"/>
-        </w:rPr>
-        <w:t xml:space="preserve">. — 2-е изд., </w:t>
-      </w:r>
-      <w:proofErr w:type="spellStart"/>
-      <w:r>
-        <w:rPr>
-          <w:sz w:val="28"/>
-          <w:szCs w:val="28"/>
-        </w:rPr>
-        <w:t>испр</w:t>
-      </w:r>
-      <w:proofErr w:type="spellEnd"/>
-      <w:proofErr w:type="gramStart"/>
-      <w:r>
-        <w:rPr>
-          <w:sz w:val="28"/>
-          <w:szCs w:val="28"/>
-        </w:rPr>
-        <w:t>.</w:t>
-      </w:r>
-      <w:proofErr w:type="gramEnd"/>
-      <w:r>
-        <w:rPr>
-          <w:sz w:val="28"/>
-          <w:szCs w:val="28"/>
-        </w:rPr>
-        <w:t xml:space="preserve"> и доп. — М.</w:t>
+        <w:t>чеб. пособие для СПО / В. М. Стасышин, Т. Л. Стасышина</w:t>
+      </w:r>
+      <w:r>
+        <w:rPr>
+          <w:sz w:val="28"/>
+          <w:szCs w:val="28"/>
+        </w:rPr>
+        <w:t>. — 2-е изд., испр. и доп. — М.</w:t>
       </w:r>
       <w:r>
         <w:rPr>
@@ -7670,23 +6867,7 @@
           <w:sz w:val="28"/>
           <w:szCs w:val="28"/>
         </w:rPr>
-        <w:t xml:space="preserve">Издательство </w:t>
-      </w:r>
-      <w:proofErr w:type="spellStart"/>
-      <w:r>
-        <w:rPr>
-          <w:sz w:val="28"/>
-          <w:szCs w:val="28"/>
-        </w:rPr>
-        <w:t>Юрайт</w:t>
-      </w:r>
-      <w:proofErr w:type="spellEnd"/>
-      <w:r>
-        <w:rPr>
-          <w:sz w:val="28"/>
-          <w:szCs w:val="28"/>
-        </w:rPr>
-        <w:t>, 2018. — 164 с.</w:t>
+        <w:t>Издательство Юрайт, 2018. — 164 с.</w:t>
       </w:r>
     </w:p>
     <w:p>
@@ -7747,39 +6928,7 @@
           <w:sz w:val="28"/>
           <w:szCs w:val="28"/>
         </w:rPr>
-        <w:t xml:space="preserve">Учебник для СПО / В. В. Трофимов, Т. А. </w:t>
-      </w:r>
-      <w:proofErr w:type="gramStart"/>
-      <w:r>
-        <w:rPr>
-          <w:sz w:val="28"/>
-          <w:szCs w:val="28"/>
-        </w:rPr>
-        <w:t>Павловская ;</w:t>
-      </w:r>
-      <w:proofErr w:type="gramEnd"/>
-      <w:r>
-        <w:rPr>
-          <w:sz w:val="28"/>
-          <w:szCs w:val="28"/>
-        </w:rPr>
-        <w:t xml:space="preserve"> под ред. В. В. Трофимова. — М.: Издательство </w:t>
-      </w:r>
-      <w:proofErr w:type="spellStart"/>
-      <w:r>
-        <w:rPr>
-          <w:sz w:val="28"/>
-          <w:szCs w:val="28"/>
-        </w:rPr>
-        <w:t>Юрайт</w:t>
-      </w:r>
-      <w:proofErr w:type="spellEnd"/>
-      <w:r>
-        <w:rPr>
-          <w:sz w:val="28"/>
-          <w:szCs w:val="28"/>
-        </w:rPr>
-        <w:t>, 2019. — 137 с.</w:t>
+        <w:t>Учебник для СПО / В. В. Трофимов, Т. А. Павловская ; под ред. В. В. Трофимова. — М.: Издательство Юрайт, 2019. — 137 с.</w:t>
       </w:r>
     </w:p>
     <w:p>
@@ -7805,23 +6954,7 @@
           <w:sz w:val="28"/>
           <w:szCs w:val="28"/>
         </w:rPr>
-        <w:t xml:space="preserve"> </w:t>
-      </w:r>
-      <w:proofErr w:type="spellStart"/>
-      <w:r>
-        <w:rPr>
-          <w:sz w:val="28"/>
-          <w:szCs w:val="28"/>
-        </w:rPr>
-        <w:t>Тухфатуллин</w:t>
-      </w:r>
-      <w:proofErr w:type="spellEnd"/>
-      <w:r>
-        <w:rPr>
-          <w:sz w:val="28"/>
-          <w:szCs w:val="28"/>
-        </w:rPr>
-        <w:t xml:space="preserve">, Б. А. Численные методы расчета строительных конструкций. Метод конечных элементов </w:t>
+        <w:t xml:space="preserve"> Тухфатуллин, Б. А. Численные методы расчета строительных конструкций. Метод конечных элементов </w:t>
       </w:r>
       <w:r>
         <w:rPr>
@@ -7856,80 +6989,7 @@
           <w:sz w:val="28"/>
           <w:szCs w:val="28"/>
         </w:rPr>
-        <w:t xml:space="preserve">Учеб. пособие для академического </w:t>
-      </w:r>
-      <w:proofErr w:type="spellStart"/>
-      <w:r>
-        <w:rPr>
-          <w:sz w:val="28"/>
-          <w:szCs w:val="28"/>
-        </w:rPr>
-        <w:t>бакалавриата</w:t>
-      </w:r>
-      <w:proofErr w:type="spellEnd"/>
-      <w:r>
-        <w:rPr>
-          <w:sz w:val="28"/>
-          <w:szCs w:val="28"/>
-        </w:rPr>
-        <w:t xml:space="preserve"> / Б. А. </w:t>
-      </w:r>
-      <w:proofErr w:type="spellStart"/>
-      <w:r>
-        <w:rPr>
-          <w:sz w:val="28"/>
-          <w:szCs w:val="28"/>
-        </w:rPr>
-        <w:t>Тухфатуллин</w:t>
-      </w:r>
-      <w:proofErr w:type="spellEnd"/>
-      <w:r>
-        <w:rPr>
-          <w:sz w:val="28"/>
-          <w:szCs w:val="28"/>
-        </w:rPr>
-        <w:t xml:space="preserve">. — 2-е изд., </w:t>
-      </w:r>
-      <w:proofErr w:type="spellStart"/>
-      <w:r>
-        <w:rPr>
-          <w:sz w:val="28"/>
-          <w:szCs w:val="28"/>
-        </w:rPr>
-        <w:t>испр</w:t>
-      </w:r>
-      <w:proofErr w:type="spellEnd"/>
-      <w:proofErr w:type="gramStart"/>
-      <w:r>
-        <w:rPr>
-          <w:sz w:val="28"/>
-          <w:szCs w:val="28"/>
-        </w:rPr>
-        <w:t>.</w:t>
-      </w:r>
-      <w:proofErr w:type="gramEnd"/>
-      <w:r>
-        <w:rPr>
-          <w:sz w:val="28"/>
-          <w:szCs w:val="28"/>
-        </w:rPr>
-        <w:t xml:space="preserve"> и доп. — М.: Издательство </w:t>
-      </w:r>
-      <w:proofErr w:type="spellStart"/>
-      <w:r>
-        <w:rPr>
-          <w:sz w:val="28"/>
-          <w:szCs w:val="28"/>
-        </w:rPr>
-        <w:t>Юрайт</w:t>
-      </w:r>
-      <w:proofErr w:type="spellEnd"/>
-      <w:r>
-        <w:rPr>
-          <w:sz w:val="28"/>
-          <w:szCs w:val="28"/>
-        </w:rPr>
-        <w:t>, 2019. — 157 с.</w:t>
+        <w:t>Учеб. пособие для академического бакалавриата / Б. А. Тухфатуллин. — 2-е изд., испр. и доп. — М.: Издательство Юрайт, 2019. — 157 с.</w:t>
       </w:r>
     </w:p>
     <w:p>
@@ -8008,43 +7068,7 @@
           <w:szCs w:val="28"/>
           <w:shd w:val="clear" w:color="auto" w:fill="FFFFFF"/>
         </w:rPr>
-        <w:t xml:space="preserve"> </w:t>
-      </w:r>
-      <w:proofErr w:type="spellStart"/>
-      <w:r>
-        <w:rPr>
-          <w:sz w:val="28"/>
-          <w:szCs w:val="28"/>
-          <w:shd w:val="clear" w:color="auto" w:fill="FFFFFF"/>
-        </w:rPr>
-        <w:t>Бекишев</w:t>
-      </w:r>
-      <w:proofErr w:type="spellEnd"/>
-      <w:r>
-        <w:rPr>
-          <w:sz w:val="28"/>
-          <w:szCs w:val="28"/>
-          <w:shd w:val="clear" w:color="auto" w:fill="FFFFFF"/>
-        </w:rPr>
-        <w:t xml:space="preserve">, Г.А. Элементарное введение в геометрическое программирование [Текст]: Учебник / Г.А. </w:t>
-      </w:r>
-      <w:proofErr w:type="spellStart"/>
-      <w:r>
-        <w:rPr>
-          <w:sz w:val="28"/>
-          <w:szCs w:val="28"/>
-          <w:shd w:val="clear" w:color="auto" w:fill="FFFFFF"/>
-        </w:rPr>
-        <w:t>Бекишев</w:t>
-      </w:r>
-      <w:proofErr w:type="spellEnd"/>
-      <w:r>
-        <w:rPr>
-          <w:sz w:val="28"/>
-          <w:szCs w:val="28"/>
-          <w:shd w:val="clear" w:color="auto" w:fill="FFFFFF"/>
-        </w:rPr>
-        <w:t>, М.И. Кратко. - М.: Наука. Главная редакция физико-математической литературы, </w:t>
+        <w:t xml:space="preserve"> Бекишев, Г.А. Элементарное введение в геометрическое программирование [Текст]: Учебник / Г.А. Бекишев, М.И. Кратко. - М.: Наука. Главная редакция физико-математической литературы, </w:t>
       </w:r>
       <w:r>
         <w:rPr>
@@ -8134,61 +7158,7 @@
           <w:szCs w:val="28"/>
           <w:shd w:val="clear" w:color="auto" w:fill="FFFFFF"/>
         </w:rPr>
-        <w:t xml:space="preserve"> </w:t>
-      </w:r>
-      <w:proofErr w:type="spellStart"/>
-      <w:r>
-        <w:rPr>
-          <w:sz w:val="28"/>
-          <w:szCs w:val="28"/>
-          <w:shd w:val="clear" w:color="auto" w:fill="FFFFFF"/>
-        </w:rPr>
-        <w:t>Албахари</w:t>
-      </w:r>
-      <w:proofErr w:type="spellEnd"/>
-      <w:r>
-        <w:rPr>
-          <w:sz w:val="28"/>
-          <w:szCs w:val="28"/>
-          <w:shd w:val="clear" w:color="auto" w:fill="FFFFFF"/>
-        </w:rPr>
-        <w:t xml:space="preserve"> </w:t>
-      </w:r>
-      <w:proofErr w:type="gramStart"/>
-      <w:r>
-        <w:rPr>
-          <w:sz w:val="28"/>
-          <w:szCs w:val="28"/>
-          <w:shd w:val="clear" w:color="auto" w:fill="FFFFFF"/>
-        </w:rPr>
-        <w:t>Джозеф ,</w:t>
-      </w:r>
-      <w:proofErr w:type="gramEnd"/>
-      <w:r>
-        <w:rPr>
-          <w:sz w:val="28"/>
-          <w:szCs w:val="28"/>
-          <w:shd w:val="clear" w:color="auto" w:fill="FFFFFF"/>
-        </w:rPr>
-        <w:t xml:space="preserve"> </w:t>
-      </w:r>
-      <w:proofErr w:type="spellStart"/>
-      <w:r>
-        <w:rPr>
-          <w:sz w:val="28"/>
-          <w:szCs w:val="28"/>
-          <w:shd w:val="clear" w:color="auto" w:fill="FFFFFF"/>
-        </w:rPr>
-        <w:t>Албахари</w:t>
-      </w:r>
-      <w:proofErr w:type="spellEnd"/>
-      <w:r>
-        <w:rPr>
-          <w:sz w:val="28"/>
-          <w:szCs w:val="28"/>
-          <w:shd w:val="clear" w:color="auto" w:fill="FFFFFF"/>
-        </w:rPr>
-        <w:t xml:space="preserve"> Бен C# 6.0. Карманный справочник [Текст]: Учебник / Вильямс - М., 2015. - </w:t>
+        <w:t xml:space="preserve"> Албахари Джозеф , Албахари Бен C# 6.0. Карманный справочник [Текст]: Учебник / Вильямс - М., 2015. - </w:t>
       </w:r>
       <w:r>
         <w:rPr>
@@ -8233,61 +7203,7 @@
           <w:szCs w:val="28"/>
           <w:shd w:val="clear" w:color="auto" w:fill="FFFFFF"/>
         </w:rPr>
-        <w:t> </w:t>
-      </w:r>
-      <w:proofErr w:type="spellStart"/>
-      <w:r>
-        <w:rPr>
-          <w:sz w:val="28"/>
-          <w:szCs w:val="28"/>
-          <w:shd w:val="clear" w:color="auto" w:fill="FFFFFF"/>
-        </w:rPr>
-        <w:t>Культин</w:t>
-      </w:r>
-      <w:proofErr w:type="spellEnd"/>
-      <w:r>
-        <w:rPr>
-          <w:sz w:val="28"/>
-          <w:szCs w:val="28"/>
-          <w:shd w:val="clear" w:color="auto" w:fill="FFFFFF"/>
-        </w:rPr>
-        <w:t xml:space="preserve"> Н. </w:t>
-      </w:r>
-      <w:proofErr w:type="spellStart"/>
-      <w:r>
-        <w:rPr>
-          <w:sz w:val="28"/>
-          <w:szCs w:val="28"/>
-          <w:shd w:val="clear" w:color="auto" w:fill="FFFFFF"/>
-        </w:rPr>
-        <w:t>Microsoft</w:t>
-      </w:r>
-      <w:proofErr w:type="spellEnd"/>
-      <w:r>
-        <w:rPr>
-          <w:sz w:val="28"/>
-          <w:szCs w:val="28"/>
-          <w:shd w:val="clear" w:color="auto" w:fill="FFFFFF"/>
-        </w:rPr>
-        <w:t xml:space="preserve"> </w:t>
-      </w:r>
-      <w:proofErr w:type="spellStart"/>
-      <w:r>
-        <w:rPr>
-          <w:sz w:val="28"/>
-          <w:szCs w:val="28"/>
-          <w:shd w:val="clear" w:color="auto" w:fill="FFFFFF"/>
-        </w:rPr>
-        <w:t>Visual</w:t>
-      </w:r>
-      <w:proofErr w:type="spellEnd"/>
-      <w:r>
-        <w:rPr>
-          <w:sz w:val="28"/>
-          <w:szCs w:val="28"/>
-          <w:shd w:val="clear" w:color="auto" w:fill="FFFFFF"/>
-        </w:rPr>
-        <w:t xml:space="preserve"> C# в задачах и примерах [Текст]: Учебник / БХВ-Петербург - М., 2015. - 320 c.</w:t>
+        <w:t> Культин Н. Microsoft Visual C# в задачах и примерах [Текст]: Учебник / БХВ-Петербург - М., 2015. - 320 c.</w:t>
       </w:r>
     </w:p>
     <w:p>
@@ -8314,25 +7230,7 @@
           <w:szCs w:val="28"/>
           <w:shd w:val="clear" w:color="auto" w:fill="FFFFFF"/>
         </w:rPr>
-        <w:t xml:space="preserve"> </w:t>
-      </w:r>
-      <w:proofErr w:type="spellStart"/>
-      <w:r>
-        <w:rPr>
-          <w:sz w:val="28"/>
-          <w:szCs w:val="28"/>
-          <w:shd w:val="clear" w:color="auto" w:fill="FFFFFF"/>
-        </w:rPr>
-        <w:t>Подбельский</w:t>
-      </w:r>
-      <w:proofErr w:type="spellEnd"/>
-      <w:r>
-        <w:rPr>
-          <w:sz w:val="28"/>
-          <w:szCs w:val="28"/>
-          <w:shd w:val="clear" w:color="auto" w:fill="FFFFFF"/>
-        </w:rPr>
-        <w:t xml:space="preserve"> В. В. Язык С#. Базовый курс [Текст]: Учебник / </w:t>
+        <w:t xml:space="preserve"> Подбельский В. В. Язык С#. Базовый курс [Текст]: Учебник / </w:t>
       </w:r>
       <w:r>
         <w:rPr>
@@ -8387,59 +7285,13 @@
         </w:rPr>
         <w:t xml:space="preserve"> </w:t>
       </w:r>
-      <w:proofErr w:type="spellStart"/>
       <w:r>
         <w:rPr>
           <w:sz w:val="28"/>
           <w:szCs w:val="28"/>
           <w:shd w:val="clear" w:color="auto" w:fill="FFFFFF"/>
         </w:rPr>
-        <w:t>Пржиялковский</w:t>
-      </w:r>
-      <w:proofErr w:type="spellEnd"/>
-      <w:r>
-        <w:rPr>
-          <w:sz w:val="28"/>
-          <w:szCs w:val="28"/>
-          <w:shd w:val="clear" w:color="auto" w:fill="FFFFFF"/>
-        </w:rPr>
-        <w:t xml:space="preserve">, В. В. Введение в </w:t>
-      </w:r>
-      <w:proofErr w:type="spellStart"/>
-      <w:r>
-        <w:rPr>
-          <w:sz w:val="28"/>
-          <w:szCs w:val="28"/>
-          <w:shd w:val="clear" w:color="auto" w:fill="FFFFFF"/>
-        </w:rPr>
-        <w:t>Oracle</w:t>
-      </w:r>
-      <w:proofErr w:type="spellEnd"/>
-      <w:r>
-        <w:rPr>
-          <w:sz w:val="28"/>
-          <w:szCs w:val="28"/>
-          <w:shd w:val="clear" w:color="auto" w:fill="FFFFFF"/>
-        </w:rPr>
-        <w:t xml:space="preserve"> SQL [Текст]: Учебник / В.В. </w:t>
-      </w:r>
-      <w:proofErr w:type="spellStart"/>
-      <w:r>
-        <w:rPr>
-          <w:sz w:val="28"/>
-          <w:szCs w:val="28"/>
-          <w:shd w:val="clear" w:color="auto" w:fill="FFFFFF"/>
-        </w:rPr>
-        <w:t>Пржиялковский</w:t>
-      </w:r>
-      <w:proofErr w:type="spellEnd"/>
-      <w:r>
-        <w:rPr>
-          <w:sz w:val="28"/>
-          <w:szCs w:val="28"/>
-          <w:shd w:val="clear" w:color="auto" w:fill="FFFFFF"/>
-        </w:rPr>
-        <w:t>. - М.: Бином. Лаборатория знаний, Интернет-университет информационных технологий, </w:t>
+        <w:t>Пржиялковский, В. В. Введение в Oracle SQL [Текст]: Учебник / В.В. Пржиялковский. - М.: Бином. Лаборатория знаний, Интернет-университет информационных технологий, </w:t>
       </w:r>
       <w:r>
         <w:rPr>
@@ -8462,8 +7314,8 @@
     </w:p>
     <w:p/>
     <w:sectPr>
-      <w:headerReference w:type="default" r:id="rId38"/>
-      <w:footerReference w:type="default" r:id="rId39"/>
+      <w:headerReference w:type="default" r:id="rId39"/>
+      <w:footerReference w:type="default" r:id="rId40"/>
       <w:pgSz w:w="11906" w:h="16838"/>
       <w:pgMar w:top="851" w:right="567" w:bottom="1560" w:left="1701" w:header="709" w:footer="709" w:gutter="0"/>
       <w:pgNumType w:start="4"/>
@@ -8571,7 +7423,7 @@
         <w:lang w:val="ru-RU" w:eastAsia="ru-RU"/>
       </w:rPr>
       <w:pict>
-        <v:group id="_x0000_s2140" style="position:absolute;margin-left:60.65pt;margin-top:31.95pt;width:518pt;height:784.85pt;z-index:2;mso-position-horizontal-relative:page;mso-position-vertical-relative:page" coordsize="20000,20000">
+        <v:group id="_x0000_s2140" style="position:absolute;margin-left:60.65pt;margin-top:31.95pt;width:518pt;height:784.85pt;z-index:251658240;mso-position-horizontal-relative:page;mso-position-vertical-relative:page" coordsize="20000,20000">
           <v:rect id="_x0000_s2141" style="position:absolute;width:20000;height:20000" filled="f" strokeweight="2pt"/>
           <v:line id="_x0000_s2142" style="position:absolute" from="993,17183" to="995,18221" strokeweight="2pt"/>
           <v:line id="_x0000_s2143" style="position:absolute" from="10,17173" to="19977,17174" strokeweight="2pt"/>
@@ -8593,19 +7445,11 @@
                       <w:sz w:val="18"/>
                     </w:rPr>
                   </w:pPr>
-                  <w:proofErr w:type="spellStart"/>
                   <w:r>
                     <w:rPr>
                       <w:sz w:val="18"/>
                     </w:rPr>
-                    <w:t>Изм</w:t>
-                  </w:r>
-                  <w:proofErr w:type="spellEnd"/>
-                  <w:r>
-                    <w:rPr>
-                      <w:sz w:val="18"/>
-                    </w:rPr>
-                    <w:t>.</w:t>
+                    <w:t>Изм.</w:t>
                   </w:r>
                 </w:p>
               </w:txbxContent>
@@ -8647,21 +7491,7 @@
                     <w:rPr>
                       <w:sz w:val="18"/>
                     </w:rPr>
-                    <w:t xml:space="preserve">№ </w:t>
-                  </w:r>
-                  <w:proofErr w:type="spellStart"/>
-                  <w:r>
-                    <w:rPr>
-                      <w:sz w:val="18"/>
-                    </w:rPr>
-                    <w:t>докум</w:t>
-                  </w:r>
-                  <w:proofErr w:type="spellEnd"/>
-                  <w:r>
-                    <w:rPr>
-                      <w:sz w:val="18"/>
-                    </w:rPr>
-                    <w:t>.</w:t>
+                    <w:t>№ докум.</w:t>
                   </w:r>
                 </w:p>
               </w:txbxContent>
@@ -8678,14 +7508,12 @@
                       <w:sz w:val="18"/>
                     </w:rPr>
                   </w:pPr>
-                  <w:proofErr w:type="spellStart"/>
                   <w:r>
                     <w:rPr>
                       <w:sz w:val="18"/>
                     </w:rPr>
                     <w:t>Подпись</w:t>
                   </w:r>
-                  <w:proofErr w:type="spellEnd"/>
                 </w:p>
               </w:txbxContent>
             </v:textbox>
@@ -8795,21 +7623,7 @@
                       <w:rPr>
                         <w:sz w:val="18"/>
                       </w:rPr>
-                      <w:t xml:space="preserve"> </w:t>
-                    </w:r>
-                    <w:proofErr w:type="spellStart"/>
-                    <w:r>
-                      <w:rPr>
-                        <w:sz w:val="18"/>
-                      </w:rPr>
-                      <w:t>Разраб</w:t>
-                    </w:r>
-                    <w:proofErr w:type="spellEnd"/>
-                    <w:r>
-                      <w:rPr>
-                        <w:sz w:val="18"/>
-                      </w:rPr>
-                      <w:t>.</w:t>
+                      <w:t xml:space="preserve"> Разраб.</w:t>
                     </w:r>
                   </w:p>
                 </w:txbxContent>
@@ -8834,17 +7648,7 @@
                         <w:szCs w:val="16"/>
                         <w:lang w:val="ru-RU"/>
                       </w:rPr>
-                      <w:t xml:space="preserve">Чудаев </w:t>
-                    </w:r>
-                    <w:proofErr w:type="gramStart"/>
-                    <w:r>
-                      <w:rPr>
-                        <w:rFonts w:ascii="Times New Roman" w:hAnsi="Times New Roman" w:cs="Times New Roman"/>
-                        <w:sz w:val="18"/>
-                        <w:szCs w:val="16"/>
-                        <w:lang w:val="ru-RU"/>
-                      </w:rPr>
-                      <w:t>А.П.</w:t>
+                      <w:t>Чудаев А.П.</w:t>
                     </w:r>
                     <w:r>
                       <w:rPr>
@@ -8852,27 +7656,8 @@
                         <w:szCs w:val="16"/>
                         <w:lang w:val="ru-RU"/>
                       </w:rPr>
-                      <w:t>.</w:t>
+                      <w:t>. Л.ЛлллллЛ.а</w:t>
                     </w:r>
-                    <w:proofErr w:type="gramEnd"/>
-                    <w:r>
-                      <w:rPr>
-                        <w:sz w:val="18"/>
-                        <w:szCs w:val="16"/>
-                        <w:lang w:val="ru-RU"/>
-                      </w:rPr>
-                      <w:t xml:space="preserve"> </w:t>
-                    </w:r>
-                    <w:proofErr w:type="spellStart"/>
-                    <w:r>
-                      <w:rPr>
-                        <w:sz w:val="18"/>
-                        <w:szCs w:val="16"/>
-                        <w:lang w:val="ru-RU"/>
-                      </w:rPr>
-                      <w:t>Л.ЛлллллЛ.а</w:t>
-                    </w:r>
-                    <w:proofErr w:type="spellEnd"/>
                   </w:p>
                 </w:txbxContent>
               </v:textbox>
@@ -8893,21 +7678,7 @@
                       <w:rPr>
                         <w:sz w:val="18"/>
                       </w:rPr>
-                      <w:t xml:space="preserve"> </w:t>
-                    </w:r>
-                    <w:proofErr w:type="spellStart"/>
-                    <w:r>
-                      <w:rPr>
-                        <w:sz w:val="18"/>
-                      </w:rPr>
-                      <w:t>Провер</w:t>
-                    </w:r>
-                    <w:proofErr w:type="spellEnd"/>
-                    <w:r>
-                      <w:rPr>
-                        <w:sz w:val="18"/>
-                      </w:rPr>
-                      <w:t>.</w:t>
+                      <w:t xml:space="preserve"> Провер.</w:t>
                     </w:r>
                   </w:p>
                 </w:txbxContent>
@@ -8975,21 +7746,7 @@
                       <w:rPr>
                         <w:sz w:val="18"/>
                       </w:rPr>
-                      <w:t xml:space="preserve"> </w:t>
-                    </w:r>
-                    <w:proofErr w:type="spellStart"/>
-                    <w:r>
-                      <w:rPr>
-                        <w:sz w:val="18"/>
-                      </w:rPr>
-                      <w:t>Реценз</w:t>
-                    </w:r>
-                    <w:proofErr w:type="spellEnd"/>
-                    <w:r>
-                      <w:rPr>
-                        <w:sz w:val="18"/>
-                      </w:rPr>
-                      <w:t>.</w:t>
+                      <w:t xml:space="preserve"> Реценз.</w:t>
                     </w:r>
                   </w:p>
                 </w:txbxContent>
@@ -9025,13 +7782,7 @@
                       <w:rPr>
                         <w:sz w:val="18"/>
                       </w:rPr>
-                      <w:t xml:space="preserve"> </w:t>
-                    </w:r>
-                    <w:r>
-                      <w:rPr>
-                        <w:sz w:val="18"/>
-                      </w:rPr>
-                      <w:t>Н. Контр.</w:t>
+                      <w:t xml:space="preserve"> Н. Контр.</w:t>
                     </w:r>
                   </w:p>
                 </w:txbxContent>
@@ -9049,8 +7800,6 @@
                         <w:lang w:val="ru-RU"/>
                       </w:rPr>
                     </w:pPr>
-                    <w:proofErr w:type="spellStart"/>
-                    <w:proofErr w:type="gramStart"/>
                     <w:r>
                       <w:rPr>
                         <w:rFonts w:ascii="Times New Roman" w:hAnsi="Times New Roman" w:cs="Times New Roman"/>
@@ -9059,7 +7808,6 @@
                       </w:rPr>
                       <w:t>Абдулаева</w:t>
                     </w:r>
-                    <w:proofErr w:type="spellEnd"/>
                     <w:r>
                       <w:rPr>
                         <w:sz w:val="18"/>
@@ -9081,7 +7829,6 @@
                       </w:rPr>
                       <w:t>Л.А.</w:t>
                     </w:r>
-                    <w:proofErr w:type="gramEnd"/>
                   </w:p>
                 </w:txbxContent>
               </v:textbox>
@@ -9102,21 +7849,7 @@
                       <w:rPr>
                         <w:sz w:val="18"/>
                       </w:rPr>
-                      <w:t xml:space="preserve"> </w:t>
-                    </w:r>
-                    <w:proofErr w:type="spellStart"/>
-                    <w:r>
-                      <w:rPr>
-                        <w:sz w:val="18"/>
-                      </w:rPr>
-                      <w:t>Утверд</w:t>
-                    </w:r>
-                    <w:proofErr w:type="spellEnd"/>
-                    <w:r>
-                      <w:rPr>
-                        <w:sz w:val="18"/>
-                      </w:rPr>
-                      <w:t>.</w:t>
+                      <w:t xml:space="preserve"> Утверд.</w:t>
                     </w:r>
                   </w:p>
                 </w:txbxContent>
@@ -9208,19 +7941,11 @@
                       <w:sz w:val="18"/>
                     </w:rPr>
                   </w:pPr>
-                  <w:proofErr w:type="spellStart"/>
                   <w:r>
                     <w:rPr>
                       <w:sz w:val="18"/>
                     </w:rPr>
-                    <w:t>Лит</w:t>
-                  </w:r>
-                  <w:proofErr w:type="spellEnd"/>
-                  <w:r>
-                    <w:rPr>
-                      <w:sz w:val="18"/>
-                    </w:rPr>
-                    <w:t>.</w:t>
+                    <w:t>Лит.</w:t>
                   </w:r>
                 </w:p>
               </w:txbxContent>
@@ -9341,7 +8066,7 @@
         <w:noProof/>
       </w:rPr>
       <w:pict>
-        <v:group id="Группа 69" o:spid="_x0000_s2069" style="position:absolute;margin-left:55.8pt;margin-top:33.35pt;width:520.7pt;height:780.35pt;z-index:1;mso-position-horizontal-relative:page;mso-position-vertical-relative:page" coordsize="20000,20000">
+        <v:group id="Группа 69" o:spid="_x0000_s2069" style="position:absolute;margin-left:55.8pt;margin-top:33.35pt;width:520.7pt;height:780.35pt;z-index:251657216;mso-position-horizontal-relative:page;mso-position-vertical-relative:page" coordsize="20000,20000">
           <v:rect id="Rectangle 3" o:spid="_x0000_s2070" style="position:absolute;width:20000;height:20000;visibility:visible" filled="f" strokeweight="2pt"/>
           <v:line id="Line 4" o:spid="_x0000_s2071" style="position:absolute;visibility:visible" from="1093,18949" to="1095,19989" o:connectortype="straight" strokeweight="2pt"/>
           <v:line id="Line 5" o:spid="_x0000_s2072" style="position:absolute;visibility:visible" from="10,18941" to="19977,18942" o:connectortype="straight" strokeweight="2pt"/>
@@ -9365,21 +8090,12 @@
                       <w:szCs w:val="18"/>
                     </w:rPr>
                   </w:pPr>
-                  <w:proofErr w:type="spellStart"/>
                   <w:r>
                     <w:rPr>
                       <w:sz w:val="18"/>
                       <w:szCs w:val="18"/>
                     </w:rPr>
-                    <w:t>Изм</w:t>
-                  </w:r>
-                  <w:proofErr w:type="spellEnd"/>
-                  <w:r>
-                    <w:rPr>
-                      <w:sz w:val="18"/>
-                      <w:szCs w:val="18"/>
-                    </w:rPr>
-                    <w:t>.</w:t>
+                    <w:t>Изм.</w:t>
                   </w:r>
                 </w:p>
               </w:txbxContent>
@@ -9425,23 +8141,7 @@
                       <w:sz w:val="18"/>
                       <w:szCs w:val="18"/>
                     </w:rPr>
-                    <w:t xml:space="preserve">№ </w:t>
-                  </w:r>
-                  <w:proofErr w:type="spellStart"/>
-                  <w:r>
-                    <w:rPr>
-                      <w:sz w:val="18"/>
-                      <w:szCs w:val="18"/>
-                    </w:rPr>
-                    <w:t>докум</w:t>
-                  </w:r>
-                  <w:proofErr w:type="spellEnd"/>
-                  <w:r>
-                    <w:rPr>
-                      <w:sz w:val="18"/>
-                      <w:szCs w:val="18"/>
-                    </w:rPr>
-                    <w:t>.</w:t>
+                    <w:t>№ докум.</w:t>
                   </w:r>
                 </w:p>
               </w:txbxContent>
@@ -9459,7 +8159,6 @@
                       <w:szCs w:val="18"/>
                     </w:rPr>
                   </w:pPr>
-                  <w:proofErr w:type="spellStart"/>
                   <w:r>
                     <w:rPr>
                       <w:sz w:val="18"/>
@@ -9467,7 +8166,6 @@
                     </w:rPr>
                     <w:t>Подпись</w:t>
                   </w:r>
-                  <w:proofErr w:type="spellEnd"/>
                 </w:p>
               </w:txbxContent>
             </v:textbox>
@@ -9558,7 +8256,7 @@
                       <w:sz w:val="24"/>
                       <w:lang w:val="ru-RU"/>
                     </w:rPr>
-                    <w:t>22</w:t>
+                    <w:t>21</w:t>
                   </w:r>
                   <w:r>
                     <w:rPr>
@@ -9618,7 +8316,7 @@
 
 <file path=word/numbering.xml><?xml version="1.0" encoding="utf-8"?>
 <w:numbering xmlns:wpc="http://schemas.microsoft.com/office/word/2010/wordprocessingCanvas" xmlns:mc="http://schemas.openxmlformats.org/markup-compatibility/2006" xmlns:o="urn:schemas-microsoft-com:office:office" xmlns:r="http://schemas.openxmlformats.org/officeDocument/2006/relationships" xmlns:m="http://schemas.openxmlformats.org/officeDocument/2006/math" xmlns:v="urn:schemas-microsoft-com:vml" xmlns:wp14="http://schemas.microsoft.com/office/word/2010/wordprocessingDrawing" xmlns:wp="http://schemas.openxmlformats.org/drawingml/2006/wordprocessingDrawing" xmlns:w10="urn:schemas-microsoft-com:office:word" xmlns:w="http://schemas.openxmlformats.org/wordprocessingml/2006/main" xmlns:w14="http://schemas.microsoft.com/office/word/2010/wordml" xmlns:w15="http://schemas.microsoft.com/office/word/2012/wordml" xmlns:wpg="http://schemas.microsoft.com/office/word/2010/wordprocessingGroup" xmlns:wpi="http://schemas.microsoft.com/office/word/2010/wordprocessingInk" xmlns:wne="http://schemas.microsoft.com/office/word/2006/wordml" xmlns:wps="http://schemas.microsoft.com/office/word/2010/wordprocessingShape" mc:Ignorable="w14 w15 wp14">
-  <w:abstractNum w:abstractNumId="0">
+  <w:abstractNum w:abstractNumId="0" w15:restartNumberingAfterBreak="0">
     <w:nsid w:val="00C64ECC"/>
     <w:multiLevelType w:val="hybridMultilevel"/>
     <w:tmpl w:val="639CBAD4"/>
@@ -9707,7 +8405,7 @@
       </w:pPr>
     </w:lvl>
   </w:abstractNum>
-  <w:abstractNum w:abstractNumId="1">
+  <w:abstractNum w:abstractNumId="1" w15:restartNumberingAfterBreak="0">
     <w:nsid w:val="01206533"/>
     <w:multiLevelType w:val="hybridMultilevel"/>
     <w:tmpl w:val="5100D532"/>
@@ -9847,7 +8545,7 @@
       </w:rPr>
     </w:lvl>
   </w:abstractNum>
-  <w:abstractNum w:abstractNumId="2">
+  <w:abstractNum w:abstractNumId="2" w15:restartNumberingAfterBreak="0">
     <w:nsid w:val="07922EC8"/>
     <w:multiLevelType w:val="hybridMultilevel"/>
     <w:tmpl w:val="ED5A5BBA"/>
@@ -9961,7 +8659,7 @@
       </w:rPr>
     </w:lvl>
   </w:abstractNum>
-  <w:abstractNum w:abstractNumId="3">
+  <w:abstractNum w:abstractNumId="3" w15:restartNumberingAfterBreak="0">
     <w:nsid w:val="09343643"/>
     <w:multiLevelType w:val="multilevel"/>
     <w:tmpl w:val="AB4890F8"/>
@@ -10110,7 +8808,7 @@
       </w:rPr>
     </w:lvl>
   </w:abstractNum>
-  <w:abstractNum w:abstractNumId="4">
+  <w:abstractNum w:abstractNumId="4" w15:restartNumberingAfterBreak="0">
     <w:nsid w:val="111208E7"/>
     <w:multiLevelType w:val="multilevel"/>
     <w:tmpl w:val="66FC4970"/>
@@ -10223,7 +8921,7 @@
       </w:rPr>
     </w:lvl>
   </w:abstractNum>
-  <w:abstractNum w:abstractNumId="5">
+  <w:abstractNum w:abstractNumId="5" w15:restartNumberingAfterBreak="0">
     <w:nsid w:val="11FD399E"/>
     <w:multiLevelType w:val="multilevel"/>
     <w:tmpl w:val="F48C2FDC"/>
@@ -10336,7 +9034,7 @@
       </w:pPr>
     </w:lvl>
   </w:abstractNum>
-  <w:abstractNum w:abstractNumId="6">
+  <w:abstractNum w:abstractNumId="6" w15:restartNumberingAfterBreak="0">
     <w:nsid w:val="169E5BA6"/>
     <w:multiLevelType w:val="hybridMultilevel"/>
     <w:tmpl w:val="6CA8F7F4"/>
@@ -10422,7 +9120,7 @@
       </w:pPr>
     </w:lvl>
   </w:abstractNum>
-  <w:abstractNum w:abstractNumId="7">
+  <w:abstractNum w:abstractNumId="7" w15:restartNumberingAfterBreak="0">
     <w:nsid w:val="1A684973"/>
     <w:multiLevelType w:val="hybridMultilevel"/>
     <w:tmpl w:val="EC90FC6C"/>
@@ -10511,7 +9209,7 @@
       </w:pPr>
     </w:lvl>
   </w:abstractNum>
-  <w:abstractNum w:abstractNumId="8">
+  <w:abstractNum w:abstractNumId="8" w15:restartNumberingAfterBreak="0">
     <w:nsid w:val="1CA93DAE"/>
     <w:multiLevelType w:val="multilevel"/>
     <w:tmpl w:val="F48C2FDC"/>
@@ -10624,7 +9322,7 @@
       </w:pPr>
     </w:lvl>
   </w:abstractNum>
-  <w:abstractNum w:abstractNumId="9">
+  <w:abstractNum w:abstractNumId="9" w15:restartNumberingAfterBreak="0">
     <w:nsid w:val="22EE43DC"/>
     <w:multiLevelType w:val="multilevel"/>
     <w:tmpl w:val="22FA32EC"/>
@@ -10773,7 +9471,7 @@
       </w:rPr>
     </w:lvl>
   </w:abstractNum>
-  <w:abstractNum w:abstractNumId="10">
+  <w:abstractNum w:abstractNumId="10" w15:restartNumberingAfterBreak="0">
     <w:nsid w:val="23854E0F"/>
     <w:multiLevelType w:val="hybridMultilevel"/>
     <w:tmpl w:val="94506ED2"/>
@@ -10887,7 +9585,7 @@
       </w:rPr>
     </w:lvl>
   </w:abstractNum>
-  <w:abstractNum w:abstractNumId="11">
+  <w:abstractNum w:abstractNumId="11" w15:restartNumberingAfterBreak="0">
     <w:nsid w:val="279A7063"/>
     <w:multiLevelType w:val="multilevel"/>
     <w:tmpl w:val="98068F98"/>
@@ -11036,7 +9734,7 @@
       </w:rPr>
     </w:lvl>
   </w:abstractNum>
-  <w:abstractNum w:abstractNumId="12">
+  <w:abstractNum w:abstractNumId="12" w15:restartNumberingAfterBreak="0">
     <w:nsid w:val="2AD72331"/>
     <w:multiLevelType w:val="hybridMultilevel"/>
     <w:tmpl w:val="A0100A14"/>
@@ -11150,7 +9848,7 @@
       </w:rPr>
     </w:lvl>
   </w:abstractNum>
-  <w:abstractNum w:abstractNumId="13">
+  <w:abstractNum w:abstractNumId="13" w15:restartNumberingAfterBreak="0">
     <w:nsid w:val="3D4F37B2"/>
     <w:multiLevelType w:val="hybridMultilevel"/>
     <w:tmpl w:val="B53C4476"/>
@@ -11264,7 +9962,7 @@
       </w:rPr>
     </w:lvl>
   </w:abstractNum>
-  <w:abstractNum w:abstractNumId="14">
+  <w:abstractNum w:abstractNumId="14" w15:restartNumberingAfterBreak="0">
     <w:nsid w:val="46697B96"/>
     <w:multiLevelType w:val="multilevel"/>
     <w:tmpl w:val="3BF6DD6A"/>
@@ -11378,7 +10076,7 @@
       </w:rPr>
     </w:lvl>
   </w:abstractNum>
-  <w:abstractNum w:abstractNumId="15">
+  <w:abstractNum w:abstractNumId="15" w15:restartNumberingAfterBreak="0">
     <w:nsid w:val="478611AD"/>
     <w:multiLevelType w:val="multilevel"/>
     <w:tmpl w:val="789EB78E"/>
@@ -11491,7 +10189,7 @@
       </w:rPr>
     </w:lvl>
   </w:abstractNum>
-  <w:abstractNum w:abstractNumId="16">
+  <w:abstractNum w:abstractNumId="16" w15:restartNumberingAfterBreak="0">
     <w:nsid w:val="47CD4A7B"/>
     <w:multiLevelType w:val="hybridMultilevel"/>
     <w:tmpl w:val="3EB28044"/>
@@ -11604,7 +10302,7 @@
       </w:rPr>
     </w:lvl>
   </w:abstractNum>
-  <w:abstractNum w:abstractNumId="17">
+  <w:abstractNum w:abstractNumId="17" w15:restartNumberingAfterBreak="0">
     <w:nsid w:val="484C5205"/>
     <w:multiLevelType w:val="multilevel"/>
     <w:tmpl w:val="72A48186"/>
@@ -11717,7 +10415,7 @@
       </w:rPr>
     </w:lvl>
   </w:abstractNum>
-  <w:abstractNum w:abstractNumId="18">
+  <w:abstractNum w:abstractNumId="18" w15:restartNumberingAfterBreak="0">
     <w:nsid w:val="4956200B"/>
     <w:multiLevelType w:val="multilevel"/>
     <w:tmpl w:val="D744C99C"/>
@@ -11866,7 +10564,7 @@
       </w:rPr>
     </w:lvl>
   </w:abstractNum>
-  <w:abstractNum w:abstractNumId="19">
+  <w:abstractNum w:abstractNumId="19" w15:restartNumberingAfterBreak="0">
     <w:nsid w:val="4C9C4BE4"/>
     <w:multiLevelType w:val="hybridMultilevel"/>
     <w:tmpl w:val="A2900948"/>
@@ -11955,7 +10653,7 @@
       </w:pPr>
     </w:lvl>
   </w:abstractNum>
-  <w:abstractNum w:abstractNumId="20">
+  <w:abstractNum w:abstractNumId="20" w15:restartNumberingAfterBreak="0">
     <w:nsid w:val="4D7C4550"/>
     <w:multiLevelType w:val="multilevel"/>
     <w:tmpl w:val="AC1ACF4E"/>
@@ -12068,7 +10766,7 @@
       </w:rPr>
     </w:lvl>
   </w:abstractNum>
-  <w:abstractNum w:abstractNumId="21">
+  <w:abstractNum w:abstractNumId="21" w15:restartNumberingAfterBreak="0">
     <w:nsid w:val="52887CC0"/>
     <w:multiLevelType w:val="hybridMultilevel"/>
     <w:tmpl w:val="57BAD0A2"/>
@@ -12182,7 +10880,7 @@
       </w:rPr>
     </w:lvl>
   </w:abstractNum>
-  <w:abstractNum w:abstractNumId="22">
+  <w:abstractNum w:abstractNumId="22" w15:restartNumberingAfterBreak="0">
     <w:nsid w:val="52FC4FCE"/>
     <w:multiLevelType w:val="hybridMultilevel"/>
     <w:tmpl w:val="B0541C16"/>
@@ -12271,7 +10969,7 @@
       </w:pPr>
     </w:lvl>
   </w:abstractNum>
-  <w:abstractNum w:abstractNumId="23">
+  <w:abstractNum w:abstractNumId="23" w15:restartNumberingAfterBreak="0">
     <w:nsid w:val="53774705"/>
     <w:multiLevelType w:val="hybridMultilevel"/>
     <w:tmpl w:val="89FA9DF2"/>
@@ -12385,7 +11083,7 @@
       </w:rPr>
     </w:lvl>
   </w:abstractNum>
-  <w:abstractNum w:abstractNumId="24">
+  <w:abstractNum w:abstractNumId="24" w15:restartNumberingAfterBreak="0">
     <w:nsid w:val="551D0E79"/>
     <w:multiLevelType w:val="hybridMultilevel"/>
     <w:tmpl w:val="EC46ECC8"/>
@@ -12499,7 +11197,7 @@
       </w:rPr>
     </w:lvl>
   </w:abstractNum>
-  <w:abstractNum w:abstractNumId="25">
+  <w:abstractNum w:abstractNumId="25" w15:restartNumberingAfterBreak="0">
     <w:nsid w:val="5BDB1FBD"/>
     <w:multiLevelType w:val="hybridMultilevel"/>
     <w:tmpl w:val="91A25D8C"/>
@@ -12612,7 +11310,7 @@
       </w:rPr>
     </w:lvl>
   </w:abstractNum>
-  <w:abstractNum w:abstractNumId="26">
+  <w:abstractNum w:abstractNumId="26" w15:restartNumberingAfterBreak="0">
     <w:nsid w:val="5CD70109"/>
     <w:multiLevelType w:val="hybridMultilevel"/>
     <w:tmpl w:val="E130AE38"/>
@@ -12725,7 +11423,7 @@
       </w:rPr>
     </w:lvl>
   </w:abstractNum>
-  <w:abstractNum w:abstractNumId="27">
+  <w:abstractNum w:abstractNumId="27" w15:restartNumberingAfterBreak="0">
     <w:nsid w:val="5EEE1389"/>
     <w:multiLevelType w:val="hybridMultilevel"/>
     <w:tmpl w:val="DA78DD02"/>
@@ -12814,7 +11512,7 @@
       </w:pPr>
     </w:lvl>
   </w:abstractNum>
-  <w:abstractNum w:abstractNumId="28">
+  <w:abstractNum w:abstractNumId="28" w15:restartNumberingAfterBreak="0">
     <w:nsid w:val="62C747C4"/>
     <w:multiLevelType w:val="hybridMultilevel"/>
     <w:tmpl w:val="DCCC15CA"/>
@@ -12900,7 +11598,7 @@
       </w:pPr>
     </w:lvl>
   </w:abstractNum>
-  <w:abstractNum w:abstractNumId="29">
+  <w:abstractNum w:abstractNumId="29" w15:restartNumberingAfterBreak="0">
     <w:nsid w:val="643D3C13"/>
     <w:multiLevelType w:val="hybridMultilevel"/>
     <w:tmpl w:val="AF62BE58"/>
@@ -12986,7 +11684,7 @@
       </w:pPr>
     </w:lvl>
   </w:abstractNum>
-  <w:abstractNum w:abstractNumId="30">
+  <w:abstractNum w:abstractNumId="30" w15:restartNumberingAfterBreak="0">
     <w:nsid w:val="670B5A7D"/>
     <w:multiLevelType w:val="hybridMultilevel"/>
     <w:tmpl w:val="072445A2"/>
@@ -13099,7 +11797,7 @@
       </w:rPr>
     </w:lvl>
   </w:abstractNum>
-  <w:abstractNum w:abstractNumId="31">
+  <w:abstractNum w:abstractNumId="31" w15:restartNumberingAfterBreak="0">
     <w:nsid w:val="6B9F7772"/>
     <w:multiLevelType w:val="hybridMultilevel"/>
     <w:tmpl w:val="16C61F5C"/>
@@ -13188,7 +11886,7 @@
       </w:pPr>
     </w:lvl>
   </w:abstractNum>
-  <w:abstractNum w:abstractNumId="32">
+  <w:abstractNum w:abstractNumId="32" w15:restartNumberingAfterBreak="0">
     <w:nsid w:val="6C943DBD"/>
     <w:multiLevelType w:val="multilevel"/>
     <w:tmpl w:val="72FA3AFA"/>
@@ -13337,7 +12035,7 @@
       </w:rPr>
     </w:lvl>
   </w:abstractNum>
-  <w:abstractNum w:abstractNumId="33">
+  <w:abstractNum w:abstractNumId="33" w15:restartNumberingAfterBreak="0">
     <w:nsid w:val="6DF4687F"/>
     <w:multiLevelType w:val="multilevel"/>
     <w:tmpl w:val="28B870A0"/>
@@ -13450,7 +12148,7 @@
       </w:pPr>
     </w:lvl>
   </w:abstractNum>
-  <w:abstractNum w:abstractNumId="34">
+  <w:abstractNum w:abstractNumId="34" w15:restartNumberingAfterBreak="0">
     <w:nsid w:val="7D627147"/>
     <w:multiLevelType w:val="hybridMultilevel"/>
     <w:tmpl w:val="E0CA34FA"/>

--- a/ЧудаевКурсовой.docx
+++ b/ЧудаевКурсовой.docx
@@ -11,7 +11,7 @@
         </w:tabs>
         <w:spacing w:before="0" w:after="0" w:line="360" w:lineRule="auto"/>
         <w:ind w:left="0" w:right="278"/>
-        <w:jc w:val="left"/>
+        <w:jc w:val="both"/>
         <w:rPr>
           <w:b/>
           <w:i w:val="0"/>
@@ -24,6 +24,9 @@
     <w:p>
       <w:pPr>
         <w:pStyle w:val="12"/>
+        <w:rPr>
+          <w:lang w:val="x-none"/>
+        </w:rPr>
       </w:pPr>
       <w:r>
         <w:t xml:space="preserve">СОДЕРЖАНИЕ </w:t>
@@ -58,1263 +61,36 @@
     </w:p>
     <w:p>
       <w:pPr>
-        <w:tabs>
-          <w:tab w:val="right" w:leader="dot" w:pos="9356"/>
-        </w:tabs>
         <w:spacing w:after="0" w:line="360" w:lineRule="auto"/>
-        <w:ind w:right="278"/>
-        <w:jc w:val="both"/>
-        <w:outlineLvl w:val="0"/>
-        <w:rPr>
-          <w:rFonts w:ascii="Calibri" w:hAnsi="Calibri"/>
-          <w:b/>
+        <w:jc w:val="both"/>
+        <w:rPr>
+          <w:noProof/>
+        </w:rPr>
+      </w:pPr>
+      <w:r>
+        <w:rPr>
           <w:bCs/>
-          <w:caps/>
-          <w:noProof/>
-          <w:color w:val="auto"/>
-        </w:rPr>
-      </w:pPr>
-      <w:r>
-        <w:rPr>
-          <w:b/>
-          <w:bCs/>
-          <w:caps/>
-          <w:noProof/>
-          <w:color w:val="auto"/>
-        </w:rPr>
-        <w:fldChar w:fldCharType="begin"/>
-      </w:r>
-      <w:r>
-        <w:rPr>
-          <w:b/>
-          <w:bCs/>
-          <w:caps/>
-          <w:noProof/>
-          <w:color w:val="auto"/>
-        </w:rPr>
-        <w:instrText xml:space="preserve"> TOC \o "1-3" \h \z \u </w:instrText>
-      </w:r>
-      <w:r>
-        <w:rPr>
-          <w:b/>
-          <w:bCs/>
-          <w:caps/>
-          <w:noProof/>
-          <w:color w:val="auto"/>
-        </w:rPr>
-        <w:fldChar w:fldCharType="separate"/>
-      </w:r>
-      <w:hyperlink r:id="rId7" w:anchor="_Toc504119238" w:history="1">
-        <w:r>
-          <w:rPr>
-            <w:bCs/>
-            <w:caps/>
-            <w:noProof/>
-            <w:color w:val="auto"/>
-          </w:rPr>
-          <w:t>В</w:t>
-        </w:r>
-        <w:r>
-          <w:rPr>
-            <w:bCs/>
-            <w:noProof/>
-            <w:color w:val="auto"/>
-          </w:rPr>
-          <w:t>ведение</w:t>
-        </w:r>
-        <w:r>
-          <w:rPr>
-            <w:bCs/>
-            <w:caps/>
-            <w:noProof/>
-            <w:webHidden/>
-            <w:color w:val="auto"/>
-          </w:rPr>
-          <w:tab/>
-          <w:t>…</w:t>
-        </w:r>
-        <w:r>
-          <w:rPr>
-            <w:bCs/>
-            <w:caps/>
-            <w:noProof/>
-            <w:webHidden/>
-            <w:color w:val="auto"/>
-          </w:rPr>
-          <w:fldChar w:fldCharType="begin"/>
-        </w:r>
-        <w:r>
-          <w:rPr>
-            <w:bCs/>
-            <w:caps/>
-            <w:noProof/>
-            <w:webHidden/>
-            <w:color w:val="auto"/>
-          </w:rPr>
-          <w:instrText xml:space="preserve"> PAGEREF _Toc504119238 \h </w:instrText>
-        </w:r>
-        <w:r>
-          <w:rPr>
-            <w:bCs/>
-            <w:caps/>
-            <w:noProof/>
-            <w:webHidden/>
-            <w:color w:val="auto"/>
-          </w:rPr>
-        </w:r>
-        <w:r>
-          <w:rPr>
-            <w:bCs/>
-            <w:caps/>
-            <w:noProof/>
-            <w:webHidden/>
-            <w:color w:val="auto"/>
-          </w:rPr>
-          <w:fldChar w:fldCharType="separate"/>
-        </w:r>
-        <w:r>
-          <w:rPr>
-            <w:bCs/>
-            <w:caps/>
-            <w:noProof/>
-            <w:webHidden/>
-            <w:color w:val="auto"/>
-          </w:rPr>
-          <w:t>4</w:t>
-        </w:r>
-        <w:r>
-          <w:rPr>
-            <w:bCs/>
-            <w:caps/>
-            <w:noProof/>
-            <w:webHidden/>
-            <w:color w:val="auto"/>
-          </w:rPr>
-          <w:fldChar w:fldCharType="end"/>
-        </w:r>
-      </w:hyperlink>
-    </w:p>
-    <w:p>
-      <w:pPr>
-        <w:tabs>
-          <w:tab w:val="right" w:leader="dot" w:pos="9356"/>
-        </w:tabs>
-        <w:spacing w:after="0" w:line="360" w:lineRule="auto"/>
-        <w:ind w:right="278"/>
-        <w:jc w:val="both"/>
-        <w:outlineLvl w:val="0"/>
-        <w:rPr>
-          <w:rFonts w:ascii="Calibri" w:hAnsi="Calibri"/>
-          <w:b/>
-          <w:bCs/>
-          <w:caps/>
-          <w:noProof/>
-          <w:color w:val="auto"/>
-        </w:rPr>
-      </w:pPr>
-      <w:hyperlink r:id="rId8" w:anchor="_Toc504119239" w:history="1">
-        <w:r>
-          <w:rPr>
-            <w:bCs/>
-            <w:caps/>
-            <w:noProof/>
-            <w:color w:val="auto"/>
-          </w:rPr>
-          <w:t>1 А</w:t>
-        </w:r>
-        <w:r>
-          <w:rPr>
-            <w:bCs/>
-            <w:noProof/>
-            <w:color w:val="auto"/>
-          </w:rPr>
-          <w:t>налитические</w:t>
-        </w:r>
-        <w:r>
-          <w:rPr>
-            <w:bCs/>
-            <w:caps/>
-            <w:noProof/>
-            <w:color w:val="auto"/>
-          </w:rPr>
-          <w:t xml:space="preserve"> </w:t>
-        </w:r>
-        <w:r>
-          <w:rPr>
-            <w:bCs/>
-            <w:noProof/>
-            <w:color w:val="auto"/>
-          </w:rPr>
-          <w:t>аспекты по разрабатываемой теме аспекта</w:t>
-        </w:r>
-        <w:r>
-          <w:rPr>
-            <w:bCs/>
-            <w:caps/>
-            <w:noProof/>
-            <w:webHidden/>
-            <w:color w:val="auto"/>
-          </w:rPr>
-          <w:tab/>
-          <w:t>….6</w:t>
-        </w:r>
-      </w:hyperlink>
-    </w:p>
-    <w:p>
-      <w:pPr>
-        <w:widowControl w:val="0"/>
-        <w:tabs>
-          <w:tab w:val="right" w:leader="dot" w:pos="9356"/>
-        </w:tabs>
-        <w:suppressAutoHyphens/>
-        <w:spacing w:after="0" w:line="360" w:lineRule="auto"/>
-        <w:ind w:right="282"/>
-        <w:jc w:val="both"/>
-        <w:rPr>
-          <w:rFonts w:ascii="Calibri" w:hAnsi="Calibri"/>
-          <w:noProof/>
-          <w:color w:val="auto"/>
-        </w:rPr>
-      </w:pPr>
-      <w:hyperlink r:id="rId9" w:anchor="_Toc504119240" w:history="1">
-        <w:r>
-          <w:rPr>
-            <w:noProof/>
-            <w:color w:val="auto"/>
-            <w:kern w:val="2"/>
-            <w:lang w:eastAsia="hi-IN" w:bidi="hi-IN"/>
-          </w:rPr>
-          <w:t>1.1 Анализ предметной области</w:t>
-        </w:r>
-        <w:r>
-          <w:rPr>
-            <w:noProof/>
-            <w:webHidden/>
-            <w:color w:val="auto"/>
-            <w:kern w:val="2"/>
-            <w:lang w:eastAsia="hi-IN" w:bidi="hi-IN"/>
-          </w:rPr>
-          <w:tab/>
-          <w:t>…6</w:t>
-        </w:r>
-      </w:hyperlink>
-    </w:p>
-    <w:p>
-      <w:pPr>
-        <w:widowControl w:val="0"/>
-        <w:tabs>
-          <w:tab w:val="right" w:leader="dot" w:pos="9356"/>
-        </w:tabs>
-        <w:suppressAutoHyphens/>
-        <w:spacing w:after="0" w:line="360" w:lineRule="auto"/>
-        <w:ind w:right="282"/>
-        <w:jc w:val="both"/>
-        <w:rPr>
-          <w:rFonts w:ascii="Calibri" w:hAnsi="Calibri"/>
-          <w:noProof/>
-          <w:color w:val="auto"/>
-        </w:rPr>
-      </w:pPr>
-      <w:hyperlink r:id="rId10" w:anchor="_Toc504119241" w:history="1">
-        <w:r>
-          <w:rPr>
-            <w:noProof/>
-            <w:color w:val="auto"/>
-            <w:kern w:val="2"/>
-            <w:lang w:eastAsia="hi-IN" w:bidi="hi-IN"/>
-          </w:rPr>
-          <w:t>1.2 Анализ приложений по аналогичной тематике проекта</w:t>
-        </w:r>
-        <w:r>
-          <w:rPr>
-            <w:noProof/>
-            <w:webHidden/>
-            <w:color w:val="auto"/>
-            <w:kern w:val="2"/>
-            <w:lang w:eastAsia="hi-IN" w:bidi="hi-IN"/>
-          </w:rPr>
-          <w:tab/>
-          <w:t>….7</w:t>
-        </w:r>
-      </w:hyperlink>
-    </w:p>
-    <w:p>
-      <w:pPr>
-        <w:widowControl w:val="0"/>
-        <w:tabs>
-          <w:tab w:val="right" w:leader="dot" w:pos="9356"/>
-        </w:tabs>
-        <w:suppressAutoHyphens/>
-        <w:spacing w:after="0" w:line="360" w:lineRule="auto"/>
-        <w:ind w:right="282"/>
-        <w:jc w:val="both"/>
-        <w:rPr>
-          <w:color w:val="auto"/>
-          <w:kern w:val="2"/>
-          <w:sz w:val="24"/>
-          <w:szCs w:val="24"/>
-          <w:lang w:eastAsia="hi-IN" w:bidi="hi-IN"/>
-        </w:rPr>
-      </w:pPr>
-      <w:hyperlink r:id="rId11" w:anchor="_Toc504119242" w:history="1">
-        <w:r>
-          <w:rPr>
-            <w:noProof/>
-            <w:color w:val="auto"/>
-            <w:kern w:val="2"/>
-            <w:lang w:eastAsia="hi-IN" w:bidi="hi-IN"/>
-          </w:rPr>
-          <w:t>1.3 Обоснование выбора технических и программных средств для реализации приложения</w:t>
-        </w:r>
-        <w:r>
-          <w:rPr>
-            <w:noProof/>
-            <w:webHidden/>
-            <w:color w:val="auto"/>
-            <w:kern w:val="2"/>
-            <w:lang w:eastAsia="hi-IN" w:bidi="hi-IN"/>
-          </w:rPr>
-          <w:tab/>
-        </w:r>
-        <w:r>
-          <w:rPr>
-            <w:noProof/>
-            <w:webHidden/>
-            <w:color w:val="auto"/>
-            <w:kern w:val="2"/>
-            <w:lang w:eastAsia="hi-IN" w:bidi="hi-IN"/>
-          </w:rPr>
-          <w:fldChar w:fldCharType="begin"/>
-        </w:r>
-        <w:r>
-          <w:rPr>
-            <w:noProof/>
-            <w:webHidden/>
-            <w:color w:val="auto"/>
-            <w:kern w:val="2"/>
-            <w:lang w:eastAsia="hi-IN" w:bidi="hi-IN"/>
-          </w:rPr>
-          <w:instrText xml:space="preserve"> PAGEREF _Toc504119242 \h </w:instrText>
-        </w:r>
-        <w:r>
-          <w:rPr>
-            <w:noProof/>
-            <w:webHidden/>
-            <w:color w:val="auto"/>
-            <w:kern w:val="2"/>
-            <w:lang w:eastAsia="hi-IN" w:bidi="hi-IN"/>
-          </w:rPr>
-        </w:r>
-        <w:r>
-          <w:rPr>
-            <w:noProof/>
-            <w:webHidden/>
-            <w:color w:val="auto"/>
-            <w:kern w:val="2"/>
-            <w:lang w:eastAsia="hi-IN" w:bidi="hi-IN"/>
-          </w:rPr>
-          <w:fldChar w:fldCharType="separate"/>
-        </w:r>
-        <w:r>
-          <w:rPr>
-            <w:noProof/>
-            <w:webHidden/>
-            <w:color w:val="auto"/>
-            <w:kern w:val="2"/>
-            <w:lang w:eastAsia="hi-IN" w:bidi="hi-IN"/>
-          </w:rPr>
-          <w:t>11</w:t>
-        </w:r>
-        <w:r>
-          <w:rPr>
-            <w:noProof/>
-            <w:webHidden/>
-            <w:color w:val="auto"/>
-            <w:kern w:val="2"/>
-            <w:lang w:eastAsia="hi-IN" w:bidi="hi-IN"/>
-          </w:rPr>
-          <w:fldChar w:fldCharType="end"/>
-        </w:r>
-      </w:hyperlink>
-    </w:p>
-    <w:p>
-      <w:pPr>
-        <w:rPr>
-          <w:color w:val="auto"/>
-          <w:lang w:eastAsia="hi-IN" w:bidi="hi-IN"/>
-        </w:rPr>
-      </w:pPr>
-      <w:r>
-        <w:rPr>
-          <w:color w:val="auto"/>
-          <w:lang w:eastAsia="hi-IN" w:bidi="hi-IN"/>
-        </w:rPr>
-        <w:t>1.4 Описание входных и выходных данных…………………………………...14</w:t>
-      </w:r>
-    </w:p>
-    <w:p>
-      <w:pPr>
-        <w:tabs>
-          <w:tab w:val="right" w:leader="dot" w:pos="9356"/>
-        </w:tabs>
-        <w:spacing w:after="0" w:line="360" w:lineRule="auto"/>
-        <w:ind w:right="278"/>
-        <w:jc w:val="both"/>
-        <w:outlineLvl w:val="0"/>
-        <w:rPr>
-          <w:rFonts w:ascii="Calibri" w:hAnsi="Calibri"/>
-          <w:b/>
-          <w:bCs/>
-          <w:caps/>
-          <w:noProof/>
-          <w:color w:val="auto"/>
-        </w:rPr>
-      </w:pPr>
-      <w:hyperlink r:id="rId12" w:anchor="_Toc504119245" w:history="1">
-        <w:r>
-          <w:rPr>
-            <w:bCs/>
-            <w:caps/>
-            <w:noProof/>
-            <w:color w:val="auto"/>
-          </w:rPr>
-          <w:t xml:space="preserve">2 </w:t>
-        </w:r>
-        <w:r>
-          <w:rPr>
-            <w:bCs/>
-            <w:noProof/>
-            <w:color w:val="auto"/>
-          </w:rPr>
-          <w:t>Практическая часть...</w:t>
-        </w:r>
-        <w:r>
-          <w:rPr>
-            <w:bCs/>
-            <w:caps/>
-            <w:noProof/>
-            <w:webHidden/>
-            <w:color w:val="auto"/>
-          </w:rPr>
-          <w:tab/>
-          <w:t>…</w:t>
-        </w:r>
-        <w:r>
-          <w:rPr>
-            <w:bCs/>
-            <w:caps/>
-            <w:noProof/>
-            <w:webHidden/>
-            <w:color w:val="auto"/>
-          </w:rPr>
-          <w:fldChar w:fldCharType="begin"/>
-        </w:r>
-        <w:r>
-          <w:rPr>
-            <w:bCs/>
-            <w:caps/>
-            <w:noProof/>
-            <w:webHidden/>
-            <w:color w:val="auto"/>
-          </w:rPr>
-          <w:instrText xml:space="preserve"> PAGEREF _Toc504119245 \h </w:instrText>
-        </w:r>
-        <w:r>
-          <w:rPr>
-            <w:bCs/>
-            <w:caps/>
-            <w:noProof/>
-            <w:webHidden/>
-            <w:color w:val="auto"/>
-          </w:rPr>
-        </w:r>
-        <w:r>
-          <w:rPr>
-            <w:bCs/>
-            <w:caps/>
-            <w:noProof/>
-            <w:webHidden/>
-            <w:color w:val="auto"/>
-          </w:rPr>
-          <w:fldChar w:fldCharType="separate"/>
-        </w:r>
-        <w:r>
-          <w:rPr>
-            <w:bCs/>
-            <w:caps/>
-            <w:noProof/>
-            <w:webHidden/>
-            <w:color w:val="auto"/>
-          </w:rPr>
-          <w:t>15</w:t>
-        </w:r>
-        <w:r>
-          <w:rPr>
-            <w:bCs/>
-            <w:caps/>
-            <w:noProof/>
-            <w:webHidden/>
-            <w:color w:val="auto"/>
-          </w:rPr>
-          <w:fldChar w:fldCharType="end"/>
-        </w:r>
-      </w:hyperlink>
-    </w:p>
-    <w:p>
-      <w:pPr>
-        <w:widowControl w:val="0"/>
-        <w:tabs>
-          <w:tab w:val="right" w:leader="dot" w:pos="9356"/>
-        </w:tabs>
-        <w:suppressAutoHyphens/>
-        <w:spacing w:after="0" w:line="360" w:lineRule="auto"/>
-        <w:ind w:right="282"/>
-        <w:jc w:val="both"/>
-        <w:rPr>
-          <w:rFonts w:ascii="Calibri" w:hAnsi="Calibri"/>
-          <w:noProof/>
-          <w:color w:val="auto"/>
-        </w:rPr>
-      </w:pPr>
-      <w:hyperlink r:id="rId13" w:anchor="_Toc504119246" w:history="1">
-        <w:r>
-          <w:rPr>
-            <w:noProof/>
-            <w:color w:val="auto"/>
-            <w:kern w:val="2"/>
-            <w:lang w:eastAsia="hi-IN" w:bidi="hi-IN"/>
-          </w:rPr>
-          <w:t>2.1 Описание структуры данных</w:t>
-        </w:r>
-        <w:r>
-          <w:rPr>
-            <w:noProof/>
-            <w:webHidden/>
-            <w:color w:val="auto"/>
-            <w:kern w:val="2"/>
-            <w:lang w:eastAsia="hi-IN" w:bidi="hi-IN"/>
-          </w:rPr>
-          <w:tab/>
-          <w:t>…</w:t>
-        </w:r>
-        <w:r>
-          <w:rPr>
-            <w:noProof/>
-            <w:webHidden/>
-            <w:color w:val="auto"/>
-            <w:kern w:val="2"/>
-            <w:lang w:eastAsia="hi-IN" w:bidi="hi-IN"/>
-          </w:rPr>
-          <w:fldChar w:fldCharType="begin"/>
-        </w:r>
-        <w:r>
-          <w:rPr>
-            <w:noProof/>
-            <w:webHidden/>
-            <w:color w:val="auto"/>
-            <w:kern w:val="2"/>
-            <w:lang w:eastAsia="hi-IN" w:bidi="hi-IN"/>
-          </w:rPr>
-          <w:instrText xml:space="preserve"> PAGEREF _Toc504119246 \h </w:instrText>
-        </w:r>
-        <w:r>
-          <w:rPr>
-            <w:noProof/>
-            <w:webHidden/>
-            <w:color w:val="auto"/>
-            <w:kern w:val="2"/>
-            <w:lang w:eastAsia="hi-IN" w:bidi="hi-IN"/>
-          </w:rPr>
-        </w:r>
-        <w:r>
-          <w:rPr>
-            <w:noProof/>
-            <w:webHidden/>
-            <w:color w:val="auto"/>
-            <w:kern w:val="2"/>
-            <w:lang w:eastAsia="hi-IN" w:bidi="hi-IN"/>
-          </w:rPr>
-          <w:fldChar w:fldCharType="separate"/>
-        </w:r>
-        <w:r>
-          <w:rPr>
-            <w:noProof/>
-            <w:webHidden/>
-            <w:color w:val="auto"/>
-            <w:kern w:val="2"/>
-            <w:lang w:eastAsia="hi-IN" w:bidi="hi-IN"/>
-          </w:rPr>
-          <w:t>15</w:t>
-        </w:r>
-        <w:r>
-          <w:rPr>
-            <w:noProof/>
-            <w:webHidden/>
-            <w:color w:val="auto"/>
-            <w:kern w:val="2"/>
-            <w:lang w:eastAsia="hi-IN" w:bidi="hi-IN"/>
-          </w:rPr>
-          <w:fldChar w:fldCharType="end"/>
-        </w:r>
-      </w:hyperlink>
-    </w:p>
-    <w:p>
-      <w:pPr>
-        <w:widowControl w:val="0"/>
-        <w:tabs>
-          <w:tab w:val="right" w:leader="dot" w:pos="9356"/>
-        </w:tabs>
-        <w:suppressAutoHyphens/>
-        <w:spacing w:after="0" w:line="360" w:lineRule="auto"/>
-        <w:ind w:right="282"/>
-        <w:jc w:val="both"/>
-        <w:rPr>
-          <w:rFonts w:ascii="Calibri" w:hAnsi="Calibri"/>
-          <w:noProof/>
-          <w:color w:val="auto"/>
-        </w:rPr>
-      </w:pPr>
-      <w:hyperlink r:id="rId14" w:anchor="_Toc504119247" w:history="1">
-        <w:r>
-          <w:rPr>
-            <w:noProof/>
-            <w:color w:val="auto"/>
-            <w:kern w:val="2"/>
-            <w:lang w:eastAsia="hi-IN" w:bidi="hi-IN"/>
-          </w:rPr>
-          <w:t>2.2 Разработка базы данных</w:t>
-        </w:r>
-        <w:r>
-          <w:rPr>
-            <w:noProof/>
-            <w:webHidden/>
-            <w:color w:val="auto"/>
-            <w:kern w:val="2"/>
-            <w:lang w:eastAsia="hi-IN" w:bidi="hi-IN"/>
-          </w:rPr>
-          <w:tab/>
-          <w:t>…</w:t>
-        </w:r>
-        <w:r>
-          <w:rPr>
-            <w:noProof/>
-            <w:webHidden/>
-            <w:color w:val="auto"/>
-            <w:kern w:val="2"/>
-            <w:lang w:eastAsia="hi-IN" w:bidi="hi-IN"/>
-          </w:rPr>
-          <w:fldChar w:fldCharType="begin"/>
-        </w:r>
-        <w:r>
-          <w:rPr>
-            <w:noProof/>
-            <w:webHidden/>
-            <w:color w:val="auto"/>
-            <w:kern w:val="2"/>
-            <w:lang w:eastAsia="hi-IN" w:bidi="hi-IN"/>
-          </w:rPr>
-          <w:instrText xml:space="preserve"> PAGEREF _Toc504119247 \h </w:instrText>
-        </w:r>
-        <w:r>
-          <w:rPr>
-            <w:noProof/>
-            <w:webHidden/>
-            <w:color w:val="auto"/>
-            <w:kern w:val="2"/>
-            <w:lang w:eastAsia="hi-IN" w:bidi="hi-IN"/>
-          </w:rPr>
-        </w:r>
-        <w:r>
-          <w:rPr>
-            <w:noProof/>
-            <w:webHidden/>
-            <w:color w:val="auto"/>
-            <w:kern w:val="2"/>
-            <w:lang w:eastAsia="hi-IN" w:bidi="hi-IN"/>
-          </w:rPr>
-          <w:fldChar w:fldCharType="separate"/>
-        </w:r>
-        <w:r>
-          <w:rPr>
-            <w:noProof/>
-            <w:webHidden/>
-            <w:color w:val="auto"/>
-            <w:kern w:val="2"/>
-            <w:lang w:eastAsia="hi-IN" w:bidi="hi-IN"/>
-          </w:rPr>
-          <w:t>20</w:t>
-        </w:r>
-        <w:r>
-          <w:rPr>
-            <w:noProof/>
-            <w:webHidden/>
-            <w:color w:val="auto"/>
-            <w:kern w:val="2"/>
-            <w:lang w:eastAsia="hi-IN" w:bidi="hi-IN"/>
-          </w:rPr>
-          <w:fldChar w:fldCharType="end"/>
-        </w:r>
-      </w:hyperlink>
-    </w:p>
-    <w:p>
-      <w:pPr>
-        <w:widowControl w:val="0"/>
-        <w:tabs>
-          <w:tab w:val="right" w:leader="dot" w:pos="9356"/>
-        </w:tabs>
-        <w:suppressAutoHyphens/>
-        <w:spacing w:after="0" w:line="360" w:lineRule="auto"/>
-        <w:ind w:right="282"/>
-        <w:jc w:val="both"/>
-        <w:rPr>
-          <w:rFonts w:ascii="Calibri" w:hAnsi="Calibri"/>
-          <w:noProof/>
-          <w:color w:val="auto"/>
-        </w:rPr>
-      </w:pPr>
-      <w:hyperlink r:id="rId15" w:anchor="_Toc504119248" w:history="1">
-        <w:r>
-          <w:rPr>
-            <w:noProof/>
-            <w:color w:val="auto"/>
-            <w:kern w:val="2"/>
-            <w:lang w:eastAsia="hi-IN" w:bidi="hi-IN"/>
-          </w:rPr>
-          <w:t>2.3 Разработка интерфейса программного продукта</w:t>
-        </w:r>
-        <w:r>
-          <w:rPr>
-            <w:noProof/>
-            <w:webHidden/>
-            <w:color w:val="auto"/>
-            <w:kern w:val="2"/>
-            <w:lang w:eastAsia="hi-IN" w:bidi="hi-IN"/>
-          </w:rPr>
-          <w:tab/>
-          <w:t>…</w:t>
-        </w:r>
-        <w:r>
-          <w:rPr>
-            <w:noProof/>
-            <w:webHidden/>
-            <w:color w:val="auto"/>
-            <w:kern w:val="2"/>
-            <w:lang w:eastAsia="hi-IN" w:bidi="hi-IN"/>
-          </w:rPr>
-          <w:fldChar w:fldCharType="begin"/>
-        </w:r>
-        <w:r>
-          <w:rPr>
-            <w:noProof/>
-            <w:webHidden/>
-            <w:color w:val="auto"/>
-            <w:kern w:val="2"/>
-            <w:lang w:eastAsia="hi-IN" w:bidi="hi-IN"/>
-          </w:rPr>
-          <w:instrText xml:space="preserve"> PAGEREF _Toc504119248 \h </w:instrText>
-        </w:r>
-        <w:r>
-          <w:rPr>
-            <w:noProof/>
-            <w:webHidden/>
-            <w:color w:val="auto"/>
-            <w:kern w:val="2"/>
-            <w:lang w:eastAsia="hi-IN" w:bidi="hi-IN"/>
-          </w:rPr>
-        </w:r>
-        <w:r>
-          <w:rPr>
-            <w:noProof/>
-            <w:webHidden/>
-            <w:color w:val="auto"/>
-            <w:kern w:val="2"/>
-            <w:lang w:eastAsia="hi-IN" w:bidi="hi-IN"/>
-          </w:rPr>
-          <w:fldChar w:fldCharType="separate"/>
-        </w:r>
-        <w:r>
-          <w:rPr>
-            <w:noProof/>
-            <w:webHidden/>
-            <w:color w:val="auto"/>
-            <w:kern w:val="2"/>
-            <w:lang w:eastAsia="hi-IN" w:bidi="hi-IN"/>
-          </w:rPr>
-          <w:t>20</w:t>
-        </w:r>
-        <w:r>
-          <w:rPr>
-            <w:noProof/>
-            <w:webHidden/>
-            <w:color w:val="auto"/>
-            <w:kern w:val="2"/>
-            <w:lang w:eastAsia="hi-IN" w:bidi="hi-IN"/>
-          </w:rPr>
-          <w:fldChar w:fldCharType="end"/>
-        </w:r>
-      </w:hyperlink>
-    </w:p>
-    <w:p>
-      <w:pPr>
-        <w:widowControl w:val="0"/>
-        <w:tabs>
-          <w:tab w:val="right" w:leader="dot" w:pos="9356"/>
-        </w:tabs>
-        <w:suppressAutoHyphens/>
-        <w:spacing w:after="0" w:line="360" w:lineRule="auto"/>
-        <w:ind w:right="282"/>
-        <w:jc w:val="both"/>
-        <w:rPr>
-          <w:rFonts w:ascii="Calibri" w:hAnsi="Calibri"/>
-          <w:noProof/>
-          <w:color w:val="auto"/>
-        </w:rPr>
-      </w:pPr>
-      <w:hyperlink r:id="rId16" w:anchor="_Toc504119249" w:history="1">
-        <w:r>
-          <w:rPr>
-            <w:noProof/>
-            <w:color w:val="auto"/>
-            <w:kern w:val="2"/>
-            <w:lang w:eastAsia="hi-IN" w:bidi="hi-IN"/>
-          </w:rPr>
-          <w:t>2.4 Реализация функций программного продукта</w:t>
-        </w:r>
-        <w:r>
-          <w:rPr>
-            <w:noProof/>
-            <w:webHidden/>
-            <w:color w:val="auto"/>
-            <w:kern w:val="2"/>
-            <w:lang w:eastAsia="hi-IN" w:bidi="hi-IN"/>
-          </w:rPr>
-          <w:tab/>
-          <w:t>…</w:t>
-        </w:r>
-        <w:r>
-          <w:rPr>
-            <w:noProof/>
-            <w:webHidden/>
-            <w:color w:val="auto"/>
-            <w:kern w:val="2"/>
-            <w:lang w:eastAsia="hi-IN" w:bidi="hi-IN"/>
-          </w:rPr>
-          <w:fldChar w:fldCharType="begin"/>
-        </w:r>
-        <w:r>
-          <w:rPr>
-            <w:noProof/>
-            <w:webHidden/>
-            <w:color w:val="auto"/>
-            <w:kern w:val="2"/>
-            <w:lang w:eastAsia="hi-IN" w:bidi="hi-IN"/>
-          </w:rPr>
-          <w:instrText xml:space="preserve"> PAGEREF _Toc504119249 \h </w:instrText>
-        </w:r>
-        <w:r>
-          <w:rPr>
-            <w:noProof/>
-            <w:webHidden/>
-            <w:color w:val="auto"/>
-            <w:kern w:val="2"/>
-            <w:lang w:eastAsia="hi-IN" w:bidi="hi-IN"/>
-          </w:rPr>
-        </w:r>
-        <w:r>
-          <w:rPr>
-            <w:noProof/>
-            <w:webHidden/>
-            <w:color w:val="auto"/>
-            <w:kern w:val="2"/>
-            <w:lang w:eastAsia="hi-IN" w:bidi="hi-IN"/>
-          </w:rPr>
-          <w:fldChar w:fldCharType="separate"/>
-        </w:r>
-        <w:r>
-          <w:rPr>
-            <w:noProof/>
-            <w:webHidden/>
-            <w:color w:val="auto"/>
-            <w:kern w:val="2"/>
-            <w:lang w:eastAsia="hi-IN" w:bidi="hi-IN"/>
-          </w:rPr>
-          <w:t>22</w:t>
-        </w:r>
-        <w:r>
-          <w:rPr>
-            <w:noProof/>
-            <w:webHidden/>
-            <w:color w:val="auto"/>
-            <w:kern w:val="2"/>
-            <w:lang w:eastAsia="hi-IN" w:bidi="hi-IN"/>
-          </w:rPr>
-          <w:fldChar w:fldCharType="end"/>
-        </w:r>
-      </w:hyperlink>
-    </w:p>
-    <w:p>
-      <w:pPr>
-        <w:widowControl w:val="0"/>
-        <w:tabs>
-          <w:tab w:val="right" w:leader="dot" w:pos="9356"/>
-        </w:tabs>
-        <w:suppressAutoHyphens/>
-        <w:spacing w:after="0" w:line="360" w:lineRule="auto"/>
-        <w:ind w:right="282"/>
-        <w:jc w:val="both"/>
-        <w:rPr>
-          <w:rFonts w:ascii="Calibri" w:hAnsi="Calibri"/>
-          <w:noProof/>
-          <w:color w:val="auto"/>
-        </w:rPr>
-      </w:pPr>
-      <w:hyperlink r:id="rId17" w:anchor="_Toc504119250" w:history="1">
-        <w:r>
-          <w:rPr>
-            <w:noProof/>
-            <w:color w:val="auto"/>
-            <w:kern w:val="2"/>
-            <w:lang w:eastAsia="hi-IN" w:bidi="hi-IN"/>
-          </w:rPr>
-          <w:t>2.5 Тестирование программного продукта</w:t>
-        </w:r>
-        <w:r>
-          <w:rPr>
-            <w:noProof/>
-            <w:webHidden/>
-            <w:color w:val="auto"/>
-            <w:kern w:val="2"/>
-            <w:lang w:eastAsia="hi-IN" w:bidi="hi-IN"/>
-          </w:rPr>
-          <w:tab/>
-          <w:t>…</w:t>
-        </w:r>
-        <w:r>
-          <w:rPr>
-            <w:noProof/>
-            <w:webHidden/>
-            <w:color w:val="auto"/>
-            <w:kern w:val="2"/>
-            <w:lang w:eastAsia="hi-IN" w:bidi="hi-IN"/>
-          </w:rPr>
-          <w:fldChar w:fldCharType="begin"/>
-        </w:r>
-        <w:r>
-          <w:rPr>
-            <w:noProof/>
-            <w:webHidden/>
-            <w:color w:val="auto"/>
-            <w:kern w:val="2"/>
-            <w:lang w:eastAsia="hi-IN" w:bidi="hi-IN"/>
-          </w:rPr>
-          <w:instrText xml:space="preserve"> PAGEREF _Toc504119250 \h </w:instrText>
-        </w:r>
-        <w:r>
-          <w:rPr>
-            <w:noProof/>
-            <w:webHidden/>
-            <w:color w:val="auto"/>
-            <w:kern w:val="2"/>
-            <w:lang w:eastAsia="hi-IN" w:bidi="hi-IN"/>
-          </w:rPr>
-        </w:r>
-        <w:r>
-          <w:rPr>
-            <w:noProof/>
-            <w:webHidden/>
-            <w:color w:val="auto"/>
-            <w:kern w:val="2"/>
-            <w:lang w:eastAsia="hi-IN" w:bidi="hi-IN"/>
-          </w:rPr>
-          <w:fldChar w:fldCharType="separate"/>
-        </w:r>
-        <w:r>
-          <w:rPr>
-            <w:noProof/>
-            <w:webHidden/>
-            <w:color w:val="auto"/>
-            <w:kern w:val="2"/>
-            <w:lang w:eastAsia="hi-IN" w:bidi="hi-IN"/>
-          </w:rPr>
-          <w:t>22</w:t>
-        </w:r>
-        <w:r>
-          <w:rPr>
-            <w:noProof/>
-            <w:webHidden/>
-            <w:color w:val="auto"/>
-            <w:kern w:val="2"/>
-            <w:lang w:eastAsia="hi-IN" w:bidi="hi-IN"/>
-          </w:rPr>
-          <w:fldChar w:fldCharType="end"/>
-        </w:r>
-      </w:hyperlink>
-    </w:p>
-    <w:p>
-      <w:pPr>
-        <w:tabs>
-          <w:tab w:val="right" w:leader="dot" w:pos="9356"/>
-        </w:tabs>
-        <w:spacing w:after="0" w:line="360" w:lineRule="auto"/>
-        <w:ind w:right="278"/>
-        <w:jc w:val="both"/>
-        <w:outlineLvl w:val="0"/>
-        <w:rPr>
-          <w:rFonts w:ascii="Calibri" w:hAnsi="Calibri"/>
-          <w:b/>
-          <w:bCs/>
-          <w:caps/>
-          <w:noProof/>
-          <w:color w:val="auto"/>
-        </w:rPr>
-      </w:pPr>
-      <w:hyperlink r:id="rId18" w:anchor="_Toc504119257" w:history="1">
-        <w:r>
-          <w:rPr>
-            <w:bCs/>
-            <w:caps/>
-            <w:noProof/>
-            <w:color w:val="auto"/>
-          </w:rPr>
-          <w:t>З</w:t>
-        </w:r>
-        <w:r>
-          <w:rPr>
-            <w:bCs/>
-            <w:noProof/>
-            <w:color w:val="auto"/>
-          </w:rPr>
-          <w:t>аключение</w:t>
-        </w:r>
-        <w:r>
-          <w:rPr>
-            <w:bCs/>
-            <w:caps/>
-            <w:noProof/>
-            <w:webHidden/>
-            <w:color w:val="auto"/>
-          </w:rPr>
-          <w:tab/>
-          <w:t>…</w:t>
-        </w:r>
-        <w:r>
-          <w:rPr>
-            <w:bCs/>
-            <w:caps/>
-            <w:noProof/>
-            <w:webHidden/>
-            <w:color w:val="auto"/>
-          </w:rPr>
-          <w:fldChar w:fldCharType="begin"/>
-        </w:r>
-        <w:r>
-          <w:rPr>
-            <w:bCs/>
-            <w:caps/>
-            <w:noProof/>
-            <w:webHidden/>
-            <w:color w:val="auto"/>
-          </w:rPr>
-          <w:instrText xml:space="preserve"> PAGEREF _Toc504119257 \h </w:instrText>
-        </w:r>
-        <w:r>
-          <w:rPr>
-            <w:bCs/>
-            <w:caps/>
-            <w:noProof/>
-            <w:webHidden/>
-            <w:color w:val="auto"/>
-          </w:rPr>
-        </w:r>
-        <w:r>
-          <w:rPr>
-            <w:bCs/>
-            <w:caps/>
-            <w:noProof/>
-            <w:webHidden/>
-            <w:color w:val="auto"/>
-          </w:rPr>
-          <w:fldChar w:fldCharType="separate"/>
-        </w:r>
-        <w:r>
-          <w:rPr>
-            <w:bCs/>
-            <w:caps/>
-            <w:noProof/>
-            <w:webHidden/>
-            <w:color w:val="auto"/>
-          </w:rPr>
-          <w:t>33</w:t>
-        </w:r>
-        <w:r>
-          <w:rPr>
-            <w:bCs/>
-            <w:caps/>
-            <w:noProof/>
-            <w:webHidden/>
-            <w:color w:val="auto"/>
-          </w:rPr>
-          <w:fldChar w:fldCharType="end"/>
-        </w:r>
-      </w:hyperlink>
-    </w:p>
-    <w:p>
-      <w:pPr>
-        <w:tabs>
-          <w:tab w:val="right" w:leader="dot" w:pos="9356"/>
-        </w:tabs>
-        <w:spacing w:after="0" w:line="360" w:lineRule="auto"/>
-        <w:ind w:right="278"/>
-        <w:jc w:val="both"/>
-        <w:outlineLvl w:val="0"/>
-        <w:rPr>
-          <w:bCs/>
-          <w:caps/>
-          <w:color w:val="auto"/>
-        </w:rPr>
-      </w:pPr>
-      <w:hyperlink r:id="rId19" w:anchor="_Toc504119258" w:history="1">
-        <w:r>
-          <w:rPr>
-            <w:bCs/>
-            <w:caps/>
-            <w:noProof/>
-            <w:color w:val="auto"/>
-          </w:rPr>
-          <w:t>С</w:t>
-        </w:r>
-        <w:r>
-          <w:rPr>
-            <w:bCs/>
-            <w:noProof/>
-            <w:color w:val="auto"/>
-          </w:rPr>
-          <w:t>писок использованных источников</w:t>
-        </w:r>
-        <w:r>
-          <w:rPr>
-            <w:bCs/>
-            <w:caps/>
-            <w:noProof/>
-            <w:webHidden/>
-            <w:color w:val="auto"/>
-          </w:rPr>
-          <w:tab/>
-          <w:t>…</w:t>
-        </w:r>
-        <w:r>
-          <w:rPr>
-            <w:bCs/>
-            <w:caps/>
-            <w:noProof/>
-            <w:webHidden/>
-            <w:color w:val="auto"/>
-          </w:rPr>
-          <w:fldChar w:fldCharType="begin"/>
-        </w:r>
-        <w:r>
-          <w:rPr>
-            <w:bCs/>
-            <w:caps/>
-            <w:noProof/>
-            <w:webHidden/>
-            <w:color w:val="auto"/>
-          </w:rPr>
-          <w:instrText xml:space="preserve"> PAGEREF _Toc504119258 \h </w:instrText>
-        </w:r>
-        <w:r>
-          <w:rPr>
-            <w:bCs/>
-            <w:caps/>
-            <w:noProof/>
-            <w:webHidden/>
-            <w:color w:val="auto"/>
-          </w:rPr>
-        </w:r>
-        <w:r>
-          <w:rPr>
-            <w:bCs/>
-            <w:caps/>
-            <w:noProof/>
-            <w:webHidden/>
-            <w:color w:val="auto"/>
-          </w:rPr>
-          <w:fldChar w:fldCharType="separate"/>
-        </w:r>
-        <w:r>
-          <w:rPr>
-            <w:bCs/>
-            <w:caps/>
-            <w:noProof/>
-            <w:webHidden/>
-            <w:color w:val="auto"/>
-          </w:rPr>
-          <w:t>34</w:t>
-        </w:r>
-        <w:r>
-          <w:rPr>
-            <w:bCs/>
-            <w:caps/>
-            <w:noProof/>
-            <w:webHidden/>
-            <w:color w:val="auto"/>
-          </w:rPr>
-          <w:fldChar w:fldCharType="end"/>
-        </w:r>
-      </w:hyperlink>
-    </w:p>
-    <w:p>
-      <w:pPr>
-        <w:spacing w:after="0" w:line="360" w:lineRule="auto"/>
-        <w:rPr>
-          <w:color w:val="auto"/>
-        </w:rPr>
-      </w:pPr>
-      <w:r>
-        <w:rPr>
-          <w:noProof/>
-          <w:color w:val="auto"/>
-        </w:rPr>
-        <w:t>Приложение А- Техническое задание ……………………………………..........</w:t>
-      </w:r>
-    </w:p>
-    <w:p>
-      <w:pPr>
-        <w:spacing w:after="0" w:line="360" w:lineRule="auto"/>
-        <w:rPr>
-          <w:noProof/>
-        </w:rPr>
-      </w:pPr>
-      <w:r>
-        <w:rPr>
-          <w:noProof/>
-          <w:color w:val="auto"/>
-        </w:rPr>
-        <w:t>Приложение Б - Руководство пользователя………………………………….....</w:t>
-      </w:r>
-      <w:r>
-        <w:rPr>
-          <w:bCs/>
-          <w:noProof/>
           <w:color w:val="auto"/>
         </w:rPr>
         <w:fldChar w:fldCharType="end"/>
       </w:r>
-      <w:r>
-        <w:rPr>
-          <w:bCs/>
-          <w:color w:val="auto"/>
-        </w:rPr>
-        <w:fldChar w:fldCharType="end"/>
-      </w:r>
-    </w:p>
-    <w:p/>
-    <w:p/>
+    </w:p>
+    <w:p>
+      <w:pPr>
+        <w:jc w:val="both"/>
+      </w:pPr>
+    </w:p>
+    <w:p>
+      <w:pPr>
+        <w:jc w:val="both"/>
+      </w:pPr>
+    </w:p>
     <w:p>
       <w:pPr>
         <w:tabs>
           <w:tab w:val="left" w:pos="5505"/>
         </w:tabs>
+        <w:jc w:val="both"/>
       </w:pPr>
       <w:r>
         <w:tab/>
@@ -1325,9 +101,10 @@
         <w:tabs>
           <w:tab w:val="left" w:pos="5505"/>
         </w:tabs>
+        <w:jc w:val="both"/>
         <w:sectPr>
-          <w:headerReference w:type="default" r:id="rId20"/>
-          <w:footerReference w:type="default" r:id="rId21"/>
+          <w:headerReference w:type="default" r:id="rId7"/>
+          <w:footerReference w:type="default" r:id="rId8"/>
           <w:pgSz w:w="11906" w:h="16838"/>
           <w:pgMar w:top="851" w:right="566" w:bottom="1134" w:left="1701" w:header="709" w:footer="709" w:gutter="0"/>
           <w:pgNumType w:start="4"/>
@@ -1350,8 +127,9 @@
     </w:p>
     <w:p>
       <w:pPr>
-        <w:spacing w:line="360" w:lineRule="auto"/>
+        <w:spacing w:after="0" w:line="360" w:lineRule="auto"/>
         <w:ind w:firstLine="709"/>
+        <w:jc w:val="both"/>
       </w:pPr>
       <w:r>
         <w:t xml:space="preserve">В настоящее время рынок сервисов и услуг расширяется все более выгодными и интересными предложениями. Крупному и малому бизнесу становится все тяжелее удерживать клиентов из-за постоянно растущей конкуренции. В связи с этим существует необходимость в генерации наиболее креативных и оригинальных идей для удержания и привлечения новых </w:t>
@@ -1359,8 +137,9 @@
     </w:p>
     <w:p>
       <w:pPr>
-        <w:spacing w:line="360" w:lineRule="auto"/>
+        <w:spacing w:after="0" w:line="360" w:lineRule="auto"/>
         <w:ind w:firstLine="709"/>
+        <w:jc w:val="both"/>
       </w:pPr>
       <w:r>
         <w:t xml:space="preserve">В сложившейся ситуации постоянной </w:t>
@@ -1389,8 +168,9 @@
     </w:p>
     <w:p>
       <w:pPr>
-        <w:spacing w:line="360" w:lineRule="auto"/>
+        <w:spacing w:after="0" w:line="360" w:lineRule="auto"/>
         <w:ind w:firstLine="709"/>
+        <w:jc w:val="both"/>
       </w:pPr>
       <w:r>
         <w:t xml:space="preserve">Разработка информационных систем позволяет ускорять бизнес процессы в несколько десятков раз благодаря </w:t>
@@ -1561,7 +341,6 @@
         <w:rPr>
           <w:color w:val="auto"/>
         </w:rPr>
-        <w:lastRenderedPageBreak/>
         <w:t>разработать интерфейс пользователя;</w:t>
       </w:r>
     </w:p>
@@ -1575,16 +354,17 @@
           <w:tab w:val="right" w:pos="-5220"/>
         </w:tabs>
         <w:spacing w:after="0" w:line="360" w:lineRule="auto"/>
-        <w:ind w:left="0" w:right="278" w:firstLine="720"/>
-        <w:jc w:val="both"/>
-        <w:rPr>
-          <w:color w:val="auto"/>
-        </w:rPr>
-      </w:pPr>
-      <w:r>
-        <w:rPr>
-          <w:color w:val="auto"/>
-        </w:rPr>
+        <w:ind w:left="0" w:firstLine="720"/>
+        <w:jc w:val="both"/>
+        <w:rPr>
+          <w:color w:val="auto"/>
+        </w:rPr>
+      </w:pPr>
+      <w:r>
+        <w:rPr>
+          <w:color w:val="auto"/>
+        </w:rPr>
+        <w:lastRenderedPageBreak/>
         <w:t xml:space="preserve">выбрать язык и </w:t>
       </w:r>
       <w:r>
@@ -1604,7 +384,7 @@
           <w:tab w:val="right" w:pos="-5220"/>
         </w:tabs>
         <w:spacing w:after="0" w:line="360" w:lineRule="auto"/>
-        <w:ind w:left="0" w:right="278" w:firstLine="720"/>
+        <w:ind w:left="0" w:firstLine="720"/>
         <w:jc w:val="both"/>
         <w:rPr>
           <w:color w:val="auto"/>
@@ -1627,7 +407,7 @@
           <w:tab w:val="right" w:pos="-5220"/>
         </w:tabs>
         <w:spacing w:after="0" w:line="360" w:lineRule="auto"/>
-        <w:ind w:left="0" w:right="278" w:firstLine="720"/>
+        <w:ind w:left="0" w:firstLine="720"/>
         <w:jc w:val="both"/>
         <w:rPr>
           <w:color w:val="auto"/>
@@ -1650,7 +430,7 @@
           <w:tab w:val="right" w:pos="-5220"/>
         </w:tabs>
         <w:spacing w:after="0" w:line="360" w:lineRule="auto"/>
-        <w:ind w:left="0" w:right="278" w:firstLine="720"/>
+        <w:ind w:left="0" w:firstLine="720"/>
         <w:jc w:val="both"/>
         <w:rPr>
           <w:color w:val="auto"/>
@@ -1685,7 +465,7 @@
           <w:tab w:val="right" w:pos="-5220"/>
         </w:tabs>
         <w:spacing w:after="0" w:line="360" w:lineRule="auto"/>
-        <w:ind w:left="0" w:right="278" w:firstLine="720"/>
+        <w:ind w:left="0" w:firstLine="720"/>
         <w:jc w:val="both"/>
         <w:rPr>
           <w:color w:val="auto"/>
@@ -1701,6 +481,7 @@
     <w:p>
       <w:pPr>
         <w:pStyle w:val="12"/>
+        <w:ind w:right="0"/>
       </w:pPr>
       <w:r>
         <w:br w:type="page"/>
@@ -1723,6 +504,7 @@
           <w:numId w:val="29"/>
         </w:numPr>
         <w:spacing w:before="480" w:after="600"/>
+        <w:jc w:val="both"/>
         <w:rPr>
           <w:sz w:val="28"/>
           <w:szCs w:val="28"/>
@@ -1749,7 +531,7 @@
     </w:p>
     <w:p>
       <w:pPr>
-        <w:spacing w:line="360" w:lineRule="auto"/>
+        <w:spacing w:after="0" w:line="360" w:lineRule="auto"/>
         <w:ind w:firstLine="709"/>
         <w:jc w:val="both"/>
       </w:pPr>
@@ -1759,7 +541,7 @@
     </w:p>
     <w:p>
       <w:pPr>
-        <w:spacing w:line="360" w:lineRule="auto"/>
+        <w:spacing w:after="0" w:line="360" w:lineRule="auto"/>
         <w:ind w:firstLine="709"/>
         <w:jc w:val="both"/>
       </w:pPr>
@@ -1777,7 +559,7 @@
           <w:tab w:val="right" w:pos="-5220"/>
         </w:tabs>
         <w:spacing w:after="0" w:line="360" w:lineRule="auto"/>
-        <w:ind w:left="0" w:right="278" w:firstLine="709"/>
+        <w:ind w:left="0" w:firstLine="709"/>
         <w:jc w:val="both"/>
         <w:rPr>
           <w:color w:val="auto"/>
@@ -1803,17 +585,31 @@
           <w:tab w:val="right" w:pos="-5220"/>
         </w:tabs>
         <w:spacing w:after="0" w:line="360" w:lineRule="auto"/>
-        <w:ind w:left="0" w:right="278" w:firstLine="709"/>
-        <w:jc w:val="both"/>
-        <w:rPr>
-          <w:color w:val="auto"/>
-        </w:rPr>
-      </w:pPr>
-      <w:r>
-        <w:rPr>
-          <w:color w:val="auto"/>
-        </w:rPr>
-        <w:t>Хранить данные о сотрудниках цветочного салона (личные данные, такие как фио и данные для авторизации)</w:t>
+        <w:ind w:left="0" w:firstLine="709"/>
+        <w:jc w:val="both"/>
+        <w:rPr>
+          <w:color w:val="auto"/>
+        </w:rPr>
+      </w:pPr>
+      <w:r>
+        <w:rPr>
+          <w:color w:val="auto"/>
+        </w:rPr>
+        <w:t xml:space="preserve">Хранить данные о сотрудниках цветочного салона (личные данные, такие как </w:t>
+      </w:r>
+      <w:proofErr w:type="spellStart"/>
+      <w:r>
+        <w:rPr>
+          <w:color w:val="auto"/>
+        </w:rPr>
+        <w:t>фио</w:t>
+      </w:r>
+      <w:proofErr w:type="spellEnd"/>
+      <w:r>
+        <w:rPr>
+          <w:color w:val="auto"/>
+        </w:rPr>
+        <w:t xml:space="preserve"> и данные для авторизации)</w:t>
       </w:r>
       <w:r>
         <w:rPr>
@@ -1832,7 +628,7 @@
           <w:tab w:val="right" w:pos="-5220"/>
         </w:tabs>
         <w:spacing w:after="0" w:line="360" w:lineRule="auto"/>
-        <w:ind w:left="0" w:right="278" w:firstLine="709"/>
+        <w:ind w:left="0" w:firstLine="709"/>
         <w:jc w:val="both"/>
         <w:rPr>
           <w:color w:val="auto"/>
@@ -1861,7 +657,7 @@
           <w:tab w:val="right" w:pos="-5220"/>
         </w:tabs>
         <w:spacing w:after="0" w:line="360" w:lineRule="auto"/>
-        <w:ind w:left="0" w:right="278" w:firstLine="709"/>
+        <w:ind w:left="0" w:firstLine="709"/>
         <w:jc w:val="both"/>
         <w:rPr>
           <w:color w:val="auto"/>
@@ -1902,7 +698,7 @@
           <w:tab w:val="right" w:pos="-5220"/>
         </w:tabs>
         <w:spacing w:after="0" w:line="360" w:lineRule="auto"/>
-        <w:ind w:left="0" w:right="278" w:firstLine="709"/>
+        <w:ind w:left="0" w:firstLine="709"/>
         <w:jc w:val="both"/>
         <w:rPr>
           <w:color w:val="auto"/>
@@ -1932,7 +728,7 @@
           <w:tab w:val="right" w:pos="-5220"/>
         </w:tabs>
         <w:spacing w:after="0" w:line="360" w:lineRule="auto"/>
-        <w:ind w:left="0" w:right="278" w:firstLine="709"/>
+        <w:ind w:left="0" w:firstLine="709"/>
         <w:jc w:val="both"/>
         <w:rPr>
           <w:color w:val="auto"/>
@@ -1953,49 +749,37 @@
     </w:p>
     <w:p>
       <w:pPr>
-        <w:pStyle w:val="a7"/>
-        <w:widowControl/>
-        <w:suppressAutoHyphens w:val="0"/>
-        <w:spacing w:after="160" w:line="360" w:lineRule="auto"/>
-        <w:ind w:left="0"/>
-        <w:contextualSpacing/>
-        <w:jc w:val="both"/>
-        <w:rPr>
-          <w:sz w:val="28"/>
-          <w:szCs w:val="28"/>
-        </w:rPr>
-      </w:pPr>
-    </w:p>
-    <w:p>
-      <w:pPr>
-        <w:spacing w:line="360" w:lineRule="auto"/>
+        <w:spacing w:after="0" w:line="360" w:lineRule="auto"/>
         <w:ind w:firstLine="709"/>
         <w:jc w:val="both"/>
       </w:pPr>
       <w:r>
+        <w:t>Информационной системой будут пользоваться</w:t>
+      </w:r>
+      <w:r>
+        <w:t xml:space="preserve"> следующие типы пользователей</w:t>
+      </w:r>
+      <w:r>
+        <w:t xml:space="preserve"> </w:t>
+      </w:r>
+      <w:r>
+        <w:t>–</w:t>
+      </w:r>
+      <w:r>
+        <w:t xml:space="preserve"> </w:t>
+      </w:r>
+      <w:r>
+        <w:t>обычные посетители, которые могут только просматривать текущий ассортимент товаров</w:t>
+      </w:r>
+      <w:r>
+        <w:t xml:space="preserve">; </w:t>
+      </w:r>
+      <w:r>
+        <w:t xml:space="preserve">зарегистрированные пользователи, которые </w:t>
+      </w:r>
+      <w:r>
         <w:lastRenderedPageBreak/>
-        <w:t>Информационной системой будут пользоваться</w:t>
-      </w:r>
-      <w:r>
-        <w:t xml:space="preserve"> следующие типы пользователей</w:t>
-      </w:r>
-      <w:r>
-        <w:t xml:space="preserve"> </w:t>
-      </w:r>
-      <w:r>
-        <w:t>–</w:t>
-      </w:r>
-      <w:r>
-        <w:t xml:space="preserve"> </w:t>
-      </w:r>
-      <w:r>
-        <w:t>обычные посетители, которые могут только просматривать текущий ассортимент товаров</w:t>
-      </w:r>
-      <w:r>
-        <w:t xml:space="preserve">; </w:t>
-      </w:r>
-      <w:r>
-        <w:t>зарегистрированные пользователи, которые могут просматривать ассортимент товаров и делать заказы</w:t>
+        <w:t>могут просматривать ассортимент товаров и делать заказы</w:t>
       </w:r>
       <w:r>
         <w:t xml:space="preserve">; </w:t>
@@ -2062,6 +846,7 @@
     <w:p>
       <w:pPr>
         <w:ind w:firstLine="709"/>
+        <w:jc w:val="both"/>
         <w:rPr>
           <w:lang w:eastAsia="x-none"/>
         </w:rPr>
@@ -2238,7 +1023,7 @@
         </w:tabs>
         <w:spacing w:after="0" w:line="360" w:lineRule="auto"/>
         <w:ind w:left="709" w:right="278"/>
-        <w:jc w:val="center"/>
+        <w:jc w:val="both"/>
         <w:rPr>
           <w:color w:val="auto"/>
         </w:rPr>
@@ -2268,8 +1053,12 @@
             <v:path o:extrusionok="f" gradientshapeok="t" o:connecttype="rect"/>
             <o:lock v:ext="edit" aspectratio="t"/>
           </v:shapetype>
-          <v:shape id="_x0000_i1025" type="#_x0000_t75" style="width:417.25pt;height:251.55pt">
-            <v:imagedata r:id="rId22" o:title="Снимок"/>
+          <v:shape id="_x0000_i1025" type="#_x0000_t75" style="width:417.3pt;height:252pt" o:bordertopcolor="this" o:borderleftcolor="this" o:borderbottomcolor="this" o:borderrightcolor="this">
+            <v:imagedata r:id="rId9" o:title="Снимок"/>
+            <w10:bordertop type="single" width="4"/>
+            <w10:borderleft type="single" width="4"/>
+            <w10:borderbottom type="single" width="4"/>
+            <w10:borderright type="single" width="4"/>
           </v:shape>
         </w:pict>
       </w:r>
@@ -2280,7 +1069,6 @@
           <w:tab w:val="right" w:pos="-5220"/>
         </w:tabs>
         <w:spacing w:after="0" w:line="360" w:lineRule="auto"/>
-        <w:ind w:left="709" w:right="278"/>
         <w:jc w:val="center"/>
         <w:rPr>
           <w:color w:val="auto"/>
@@ -2292,6 +1080,8 @@
         </w:rPr>
         <w:t>Рисунок 1 – Информационная система «Цветы у яблоньки»</w:t>
       </w:r>
+      <w:bookmarkStart w:id="5" w:name="_GoBack"/>
+      <w:bookmarkEnd w:id="5"/>
     </w:p>
     <w:p>
       <w:pPr>
@@ -2299,7 +1089,7 @@
           <w:tab w:val="right" w:pos="-5220"/>
         </w:tabs>
         <w:spacing w:after="0" w:line="360" w:lineRule="auto"/>
-        <w:ind w:left="709" w:right="278"/>
+        <w:jc w:val="both"/>
         <w:rPr>
           <w:color w:val="auto"/>
         </w:rPr>
@@ -2327,7 +1117,7 @@
           <w:tab w:val="right" w:pos="-5220"/>
         </w:tabs>
         <w:spacing w:after="0" w:line="360" w:lineRule="auto"/>
-        <w:ind w:left="0" w:right="278" w:firstLine="709"/>
+        <w:ind w:left="0" w:firstLine="709"/>
         <w:jc w:val="both"/>
         <w:rPr>
           <w:color w:val="auto"/>
@@ -2362,7 +1152,7 @@
           <w:tab w:val="right" w:pos="-5220"/>
         </w:tabs>
         <w:spacing w:after="0" w:line="360" w:lineRule="auto"/>
-        <w:ind w:left="0" w:right="278" w:firstLine="709"/>
+        <w:ind w:left="0" w:firstLine="709"/>
         <w:jc w:val="both"/>
         <w:rPr>
           <w:color w:val="auto"/>
@@ -2391,7 +1181,7 @@
           <w:tab w:val="right" w:pos="-5220"/>
         </w:tabs>
         <w:spacing w:after="0" w:line="360" w:lineRule="auto"/>
-        <w:ind w:left="0" w:right="278" w:firstLine="709"/>
+        <w:ind w:left="0" w:firstLine="709"/>
         <w:jc w:val="both"/>
         <w:rPr>
           <w:color w:val="auto"/>
@@ -2414,7 +1204,7 @@
           <w:tab w:val="right" w:pos="-5220"/>
         </w:tabs>
         <w:spacing w:after="0" w:line="360" w:lineRule="auto"/>
-        <w:ind w:left="0" w:right="278" w:firstLine="709"/>
+        <w:ind w:left="0" w:firstLine="709"/>
         <w:jc w:val="both"/>
         <w:rPr>
           <w:color w:val="auto"/>
@@ -2430,7 +1220,7 @@
         <w:rPr>
           <w:color w:val="auto"/>
         </w:rPr>
-        <w:t>;</w:t>
+        <w:t>.</w:t>
       </w:r>
     </w:p>
     <w:p>
@@ -2439,7 +1229,6 @@
           <w:tab w:val="right" w:pos="-5220"/>
         </w:tabs>
         <w:spacing w:after="0" w:line="360" w:lineRule="auto"/>
-        <w:ind w:left="709" w:right="278"/>
         <w:jc w:val="center"/>
         <w:rPr>
           <w:color w:val="auto"/>
@@ -2451,8 +1240,12 @@
         </w:rPr>
         <w:lastRenderedPageBreak/>
         <w:pict>
-          <v:shape id="_x0000_i1026" type="#_x0000_t75" style="width:385.4pt;height:233.1pt">
-            <v:imagedata r:id="rId23" o:title="Снимок"/>
+          <v:shape id="_x0000_i1026" type="#_x0000_t75" style="width:385.7pt;height:232.9pt" o:bordertopcolor="this" o:borderleftcolor="this" o:borderbottomcolor="this" o:borderrightcolor="this">
+            <v:imagedata r:id="rId10" o:title="Снимок"/>
+            <w10:bordertop type="single" width="4"/>
+            <w10:borderleft type="single" width="4"/>
+            <w10:borderbottom type="single" width="4"/>
+            <w10:borderright type="single" width="4"/>
           </v:shape>
         </w:pict>
       </w:r>
@@ -2463,7 +1256,6 @@
           <w:tab w:val="right" w:pos="-5220"/>
         </w:tabs>
         <w:spacing w:after="0" w:line="360" w:lineRule="auto"/>
-        <w:ind w:left="709" w:right="278"/>
         <w:jc w:val="center"/>
         <w:rPr>
           <w:color w:val="auto"/>
@@ -2504,7 +1296,8 @@
           <w:tab w:val="right" w:pos="-5220"/>
         </w:tabs>
         <w:spacing w:after="0" w:line="360" w:lineRule="auto"/>
-        <w:ind w:right="278" w:firstLine="709"/>
+        <w:ind w:firstLine="709"/>
+        <w:jc w:val="both"/>
       </w:pPr>
       <w:r>
         <w:t>На рынке представлен огромный выбор программного обеспечения для разработки информационных систем разного уровня сложности и масштабности</w:t>
@@ -2523,7 +1316,7 @@
           <w:tab w:val="right" w:pos="-5220"/>
         </w:tabs>
         <w:spacing w:after="0" w:line="360" w:lineRule="auto"/>
-        <w:ind w:left="0" w:right="278" w:firstLine="709"/>
+        <w:ind w:left="0" w:firstLine="709"/>
         <w:jc w:val="both"/>
         <w:rPr>
           <w:color w:val="auto"/>
@@ -2588,7 +1381,7 @@
           <w:tab w:val="right" w:pos="-5220"/>
         </w:tabs>
         <w:spacing w:after="0" w:line="360" w:lineRule="auto"/>
-        <w:ind w:left="0" w:right="278" w:firstLine="709"/>
+        <w:ind w:left="0" w:firstLine="709"/>
         <w:jc w:val="both"/>
         <w:rPr>
           <w:color w:val="auto"/>
@@ -2692,95 +1485,126 @@
         </w:rPr>
         <w:t>.</w:t>
       </w:r>
+      <w:bookmarkStart w:id="6" w:name="_Toc504119245"/>
+    </w:p>
+    <w:p>
+      <w:pPr>
+        <w:pStyle w:val="12"/>
+        <w:rPr>
+          <w:szCs w:val="32"/>
+        </w:rPr>
+      </w:pPr>
+      <w:r>
+        <w:lastRenderedPageBreak/>
+        <w:t xml:space="preserve">2 </w:t>
+      </w:r>
+      <w:r>
+        <w:t>ПРОЕКТНАЯ ЧАСТЬ РАЗРАБОТАННОГО ПРОЕКТА</w:t>
+      </w:r>
+      <w:bookmarkEnd w:id="6"/>
     </w:p>
     <w:p>
       <w:pPr>
         <w:pStyle w:val="2"/>
-        <w:numPr>
-          <w:ilvl w:val="1"/>
-          <w:numId w:val="29"/>
-        </w:numPr>
         <w:spacing w:before="480" w:after="600"/>
-        <w:ind w:left="1140"/>
-        <w:jc w:val="both"/>
-        <w:rPr>
-          <w:sz w:val="28"/>
-          <w:szCs w:val="28"/>
-        </w:rPr>
-      </w:pPr>
-      <w:r>
-        <w:rPr>
-          <w:sz w:val="28"/>
-          <w:szCs w:val="28"/>
-        </w:rPr>
-        <w:lastRenderedPageBreak/>
-        <w:t xml:space="preserve"> Выбор и обоснования применения модели жизненного цикла реализуемого проекта</w:t>
-      </w:r>
-    </w:p>
-    <w:p>
-      <w:pPr>
-        <w:tabs>
-          <w:tab w:val="right" w:pos="-5220"/>
-        </w:tabs>
+        <w:ind w:firstLine="709"/>
+        <w:jc w:val="both"/>
+        <w:rPr>
+          <w:sz w:val="28"/>
+          <w:szCs w:val="28"/>
+          <w:lang w:val="ru-RU"/>
+        </w:rPr>
+      </w:pPr>
+      <w:bookmarkStart w:id="7" w:name="_Toc504118657"/>
+      <w:bookmarkStart w:id="8" w:name="_Toc504119246"/>
+      <w:r>
+        <w:rPr>
+          <w:sz w:val="28"/>
+          <w:szCs w:val="28"/>
+        </w:rPr>
+        <w:t xml:space="preserve">2.1 </w:t>
+      </w:r>
+      <w:bookmarkEnd w:id="7"/>
+      <w:bookmarkEnd w:id="8"/>
+      <w:r>
+        <w:rPr>
+          <w:sz w:val="28"/>
+          <w:szCs w:val="28"/>
+          <w:lang w:val="ru-RU"/>
+        </w:rPr>
+        <w:t>Описание структуры данных</w:t>
+      </w:r>
+    </w:p>
+    <w:p>
+      <w:pPr>
         <w:spacing w:after="0" w:line="360" w:lineRule="auto"/>
-        <w:ind w:right="278" w:firstLine="709"/>
-        <w:jc w:val="both"/>
-      </w:pPr>
-      <w:r>
-        <w:t>Под моделью жизненного цикла (ЖЦ) понимается структура, определяющая последовательность выполнения и взаимосвязи процессов, действий и задач, выполняемых на протяжении ЖЦ. Модель ЖЦ зависит от специфики информационной системы (ИС) и специфики условий, в которых последняя создается и функционирует.</w:t>
-      </w:r>
-    </w:p>
-    <w:p>
-      <w:pPr>
-        <w:tabs>
-          <w:tab w:val="left" w:pos="1134"/>
-        </w:tabs>
-        <w:spacing w:after="0" w:line="360" w:lineRule="auto"/>
-        <w:ind w:right="96" w:firstLine="709"/>
-        <w:jc w:val="both"/>
-      </w:pPr>
-      <w:r>
-        <w:t>С</w:t>
-      </w:r>
-      <w:r>
-        <w:t>пиральная модель - охватывает кас</w:t>
-      </w:r>
-      <w:r>
-        <w:t xml:space="preserve">кадную модель. Расчленяет фазы </w:t>
-      </w:r>
-      <w:r>
-        <w:t>на меньшие части. Позволяет гибко выполнять проектирование. Анализирует риски и управляет ими. Пользователи знакомятся с ПП на более раннем этапе благодаря прототипам.</w:t>
-      </w:r>
-    </w:p>
-    <w:p>
-      <w:pPr>
-        <w:tabs>
-          <w:tab w:val="left" w:pos="1134"/>
-        </w:tabs>
-        <w:spacing w:after="0" w:line="360" w:lineRule="auto"/>
-        <w:ind w:right="96" w:firstLine="709"/>
-        <w:jc w:val="both"/>
-      </w:pPr>
-    </w:p>
-    <w:p>
-      <w:pPr>
-        <w:tabs>
-          <w:tab w:val="left" w:pos="1134"/>
-        </w:tabs>
-        <w:spacing w:after="0" w:line="360" w:lineRule="auto"/>
-        <w:ind w:right="96" w:firstLine="709"/>
-        <w:jc w:val="center"/>
-        <w:rPr>
-          <w:noProof/>
-        </w:rPr>
-      </w:pPr>
-      <w:r>
-        <w:rPr>
-          <w:noProof/>
+        <w:ind w:firstLine="709"/>
+        <w:jc w:val="both"/>
+        <w:rPr>
+          <w:lang w:eastAsia="x-none"/>
+        </w:rPr>
+      </w:pPr>
+      <w:r>
+        <w:rPr>
+          <w:bCs/>
+        </w:rPr>
+        <w:t>Структура</w:t>
+      </w:r>
+      <w:r>
+        <w:t xml:space="preserve"> </w:t>
+      </w:r>
+      <w:r>
+        <w:rPr>
+          <w:bCs/>
+        </w:rPr>
+        <w:t>данных</w:t>
+      </w:r>
+      <w:r>
+        <w:t xml:space="preserve"> (англ. </w:t>
+      </w:r>
+      <w:proofErr w:type="spellStart"/>
+      <w:r>
+        <w:t>data</w:t>
+      </w:r>
+      <w:proofErr w:type="spellEnd"/>
+      <w:r>
+        <w:t xml:space="preserve"> </w:t>
+      </w:r>
+      <w:proofErr w:type="spellStart"/>
+      <w:r>
+        <w:t>structure</w:t>
+      </w:r>
+      <w:proofErr w:type="spellEnd"/>
+      <w:r>
+        <w:t xml:space="preserve">) — программная единица, позволяющая хранить и обрабатывать множество однотипных и/или логически связанных </w:t>
+      </w:r>
+      <w:r>
+        <w:rPr>
+          <w:bCs/>
+        </w:rPr>
+        <w:t>данных</w:t>
+      </w:r>
+      <w:r>
+        <w:t xml:space="preserve"> в вычислительной технике</w:t>
+      </w:r>
+      <w:r>
+        <w:t>. Используется для взаимодействия между формами в приложении.</w:t>
+      </w:r>
+    </w:p>
+    <w:p>
+      <w:pPr>
+        <w:jc w:val="both"/>
+        <w:rPr>
+          <w:lang w:eastAsia="x-none"/>
+        </w:rPr>
+      </w:pPr>
+      <w:r>
+        <w:rPr>
+          <w:lang w:eastAsia="x-none"/>
         </w:rPr>
         <w:pict>
-          <v:shape id="Рисунок 91" o:spid="_x0000_i1027" type="#_x0000_t75" alt="5260032" style="width:355.4pt;height:194.3pt;visibility:visible;mso-wrap-style:square" o:bordertopcolor="black" o:borderleftcolor="black" o:borderbottomcolor="black" o:borderrightcolor="black">
-            <v:imagedata r:id="rId24" o:title="5260032"/>
+          <v:shape id="_x0000_i1068" type="#_x0000_t75" style="width:481.2pt;height:379.85pt" o:bordertopcolor="this" o:borderleftcolor="this" o:borderbottomcolor="this" o:borderrightcolor="this">
+            <v:imagedata r:id="rId11" o:title="AppMap"/>
             <w10:bordertop type="single" width="4"/>
             <w10:borderleft type="single" width="4"/>
             <w10:borderbottom type="single" width="4"/>
@@ -2791,74 +1615,18 @@
     </w:p>
     <w:p>
       <w:pPr>
-        <w:tabs>
-          <w:tab w:val="left" w:pos="1134"/>
-        </w:tabs>
         <w:spacing w:after="0" w:line="360" w:lineRule="auto"/>
-        <w:ind w:right="96" w:firstLine="709"/>
         <w:jc w:val="center"/>
         <w:rPr>
-          <w:noProof/>
-        </w:rPr>
-      </w:pPr>
-      <w:r>
-        <w:rPr>
-          <w:noProof/>
-        </w:rPr>
-        <w:t>Рисунок 2 – Спиральная модель жизненного цикла ПО.</w:t>
-      </w:r>
-    </w:p>
-    <w:p>
-      <w:pPr>
-        <w:tabs>
-          <w:tab w:val="left" w:pos="1134"/>
-        </w:tabs>
-        <w:spacing w:after="0" w:line="360" w:lineRule="auto"/>
-        <w:ind w:right="96" w:firstLine="709"/>
-        <w:jc w:val="center"/>
-        <w:rPr>
-          <w:noProof/>
-        </w:rPr>
-      </w:pPr>
-    </w:p>
-    <w:p>
-      <w:pPr>
-        <w:tabs>
-          <w:tab w:val="left" w:pos="1134"/>
-        </w:tabs>
-        <w:spacing w:after="0" w:line="360" w:lineRule="auto"/>
-        <w:ind w:right="96" w:firstLine="709"/>
-        <w:jc w:val="both"/>
-        <w:rPr>
-          <w:color w:val="auto"/>
-        </w:rPr>
-      </w:pPr>
-      <w:r>
-        <w:rPr>
-          <w:color w:val="auto"/>
-        </w:rPr>
-        <w:t>Разработка итерациями отражает объективно существующий спиральный цикл, создавая системы, позволяя переходить на следующую стадию, не дожидаясь полного завершения работы на текущей стадии, поскольку при итеративном способе разработки недостающую работу можно выполнить на следующей итерации.</w:t>
-      </w:r>
-    </w:p>
-    <w:p>
-      <w:pPr>
-        <w:pStyle w:val="12"/>
-        <w:rPr>
-          <w:szCs w:val="32"/>
-        </w:rPr>
-      </w:pPr>
-      <w:r>
-        <w:br w:type="page"/>
-      </w:r>
-      <w:bookmarkStart w:id="5" w:name="_Toc504119245"/>
-      <w:r>
-        <w:lastRenderedPageBreak/>
-        <w:t xml:space="preserve">2 </w:t>
-      </w:r>
-      <w:r>
-        <w:t>ПРОЕКТНАЯ ЧАСТЬ РАЗРАБОТАННОГО ПРОЕКТА</w:t>
-      </w:r>
-      <w:bookmarkEnd w:id="5"/>
+          <w:lang w:eastAsia="x-none"/>
+        </w:rPr>
+      </w:pPr>
+      <w:r>
+        <w:rPr>
+          <w:lang w:eastAsia="x-none"/>
+        </w:rPr>
+        <w:t>Рисунок 3 – Схема взаимодействия данных</w:t>
+      </w:r>
     </w:p>
     <w:p>
       <w:pPr>
@@ -2872,29 +1640,43 @@
           <w:lang w:val="ru-RU"/>
         </w:rPr>
       </w:pPr>
-      <w:bookmarkStart w:id="6" w:name="_Toc504118657"/>
-      <w:bookmarkStart w:id="7" w:name="_Toc504119246"/>
-      <w:r>
-        <w:rPr>
-          <w:sz w:val="28"/>
-          <w:szCs w:val="28"/>
-        </w:rPr>
-        <w:t xml:space="preserve">2.1 </w:t>
-      </w:r>
-      <w:bookmarkEnd w:id="6"/>
-      <w:bookmarkEnd w:id="7"/>
+      <w:r>
+        <w:rPr>
+          <w:sz w:val="28"/>
+          <w:szCs w:val="28"/>
+        </w:rPr>
+        <w:lastRenderedPageBreak/>
+        <w:t>2.</w:t>
+      </w:r>
       <w:r>
         <w:rPr>
           <w:sz w:val="28"/>
           <w:szCs w:val="28"/>
           <w:lang w:val="ru-RU"/>
         </w:rPr>
-        <w:t>Описание структуры данных</w:t>
-      </w:r>
-    </w:p>
-    <w:p>
-      <w:pPr>
-        <w:jc w:val="center"/>
+        <w:t>2</w:t>
+      </w:r>
+      <w:r>
+        <w:rPr>
+          <w:sz w:val="28"/>
+          <w:szCs w:val="28"/>
+        </w:rPr>
+        <w:t xml:space="preserve"> </w:t>
+      </w:r>
+      <w:r>
+        <w:rPr>
+          <w:sz w:val="28"/>
+          <w:szCs w:val="28"/>
+          <w:lang w:val="ru-RU"/>
+        </w:rPr>
+        <w:t>Разработка базы данных</w:t>
+      </w:r>
+    </w:p>
+    <w:p>
+      <w:pPr>
+        <w:spacing w:after="0" w:line="360" w:lineRule="auto"/>
+        <w:ind w:firstLine="709"/>
+        <w:jc w:val="both"/>
         <w:rPr>
           <w:lang w:eastAsia="x-none"/>
         </w:rPr>
@@ -2903,15 +1685,61 @@
         <w:rPr>
           <w:lang w:eastAsia="x-none"/>
         </w:rPr>
+        <w:t>В данном подразделе рассматривается разработка базы данных, а также ее объектов, таких как представления, хранимая процедура и триггеры</w:t>
+      </w:r>
+      <w:r>
+        <w:rPr>
+          <w:lang w:eastAsia="x-none"/>
+        </w:rPr>
+        <w:t>.</w:t>
+      </w:r>
+    </w:p>
+    <w:p>
+      <w:pPr>
+        <w:spacing w:line="360" w:lineRule="auto"/>
+        <w:ind w:firstLine="709"/>
+        <w:jc w:val="both"/>
+        <w:rPr>
+          <w:i/>
+          <w:lang w:eastAsia="x-none"/>
+        </w:rPr>
+      </w:pPr>
+      <w:r>
+        <w:rPr>
+          <w:i/>
+          <w:lang w:eastAsia="x-none"/>
+        </w:rPr>
+        <w:t>Создание диаграммы</w:t>
+      </w:r>
+    </w:p>
+    <w:p>
+      <w:pPr>
+        <w:spacing w:line="360" w:lineRule="auto"/>
+        <w:ind w:firstLine="709"/>
+        <w:jc w:val="both"/>
+        <w:rPr>
+          <w:lang w:eastAsia="x-none"/>
+        </w:rPr>
+      </w:pPr>
+      <w:r>
+        <w:rPr>
+          <w:lang w:eastAsia="x-none"/>
+        </w:rPr>
         <w:pict>
-          <v:shape id="_x0000_i1028" type="#_x0000_t75" style="width:481.4pt;height:379.85pt">
-            <v:imagedata r:id="rId25" o:title="AppMap"/>
+          <v:shape id="_x0000_i1029" type="#_x0000_t75" style="width:411.45pt;height:315.9pt" o:bordertopcolor="this" o:borderleftcolor="this" o:borderbottomcolor="this" o:borderrightcolor="this">
+            <v:imagedata r:id="rId12" o:title="Снимок"/>
+            <w10:bordertop type="single" width="4"/>
+            <w10:borderleft type="single" width="4"/>
+            <w10:borderbottom type="single" width="4"/>
+            <w10:borderright type="single" width="4"/>
           </v:shape>
         </w:pict>
       </w:r>
     </w:p>
     <w:p>
       <w:pPr>
+        <w:spacing w:after="0" w:line="360" w:lineRule="auto"/>
+        <w:ind w:firstLine="709"/>
         <w:jc w:val="center"/>
         <w:rPr>
           <w:lang w:eastAsia="x-none"/>
@@ -2921,77 +1749,26 @@
         <w:rPr>
           <w:lang w:eastAsia="x-none"/>
         </w:rPr>
-        <w:t>Рисунок 3 – Схема взаимодействия данных</w:t>
-      </w:r>
-    </w:p>
-    <w:p>
-      <w:pPr>
-        <w:pStyle w:val="2"/>
-        <w:spacing w:before="480" w:after="600"/>
+        <w:t xml:space="preserve">Рисунок 4 – </w:t>
+      </w:r>
+      <w:r>
+        <w:rPr>
+          <w:lang w:val="en-US" w:eastAsia="x-none"/>
+        </w:rPr>
+        <w:t>ER</w:t>
+      </w:r>
+      <w:r>
+        <w:rPr>
+          <w:lang w:eastAsia="x-none"/>
+        </w:rPr>
+        <w:t>-диаграмма базы данных</w:t>
+      </w:r>
+    </w:p>
+    <w:p>
+      <w:pPr>
+        <w:spacing w:after="0" w:line="360" w:lineRule="auto"/>
         <w:ind w:firstLine="709"/>
         <w:jc w:val="both"/>
-        <w:rPr>
-          <w:sz w:val="28"/>
-          <w:szCs w:val="28"/>
-          <w:lang w:val="ru-RU"/>
-        </w:rPr>
-      </w:pPr>
-      <w:r>
-        <w:rPr>
-          <w:sz w:val="28"/>
-          <w:szCs w:val="28"/>
-        </w:rPr>
-        <w:t>2.</w:t>
-      </w:r>
-      <w:r>
-        <w:rPr>
-          <w:sz w:val="28"/>
-          <w:szCs w:val="28"/>
-          <w:lang w:val="ru-RU"/>
-        </w:rPr>
-        <w:t>2</w:t>
-      </w:r>
-      <w:r>
-        <w:rPr>
-          <w:sz w:val="28"/>
-          <w:szCs w:val="28"/>
-        </w:rPr>
-        <w:t xml:space="preserve"> </w:t>
-      </w:r>
-      <w:r>
-        <w:rPr>
-          <w:sz w:val="28"/>
-          <w:szCs w:val="28"/>
-          <w:lang w:val="ru-RU"/>
-        </w:rPr>
-        <w:t>Разработка базы данных</w:t>
-      </w:r>
-    </w:p>
-    <w:p>
-      <w:pPr>
-        <w:spacing w:line="360" w:lineRule="auto"/>
-        <w:ind w:firstLine="709"/>
-        <w:rPr>
-          <w:lang w:eastAsia="x-none"/>
-        </w:rPr>
-      </w:pPr>
-      <w:r>
-        <w:rPr>
-          <w:lang w:eastAsia="x-none"/>
-        </w:rPr>
-        <w:t>В данном подразделе рассматривается разработка базы данных, а также ее объектов, таких как представления, хранимая процедура и триггеры</w:t>
-      </w:r>
-      <w:r>
-        <w:rPr>
-          <w:lang w:eastAsia="x-none"/>
-        </w:rPr>
-        <w:t>.</w:t>
-      </w:r>
-    </w:p>
-    <w:p>
-      <w:pPr>
-        <w:spacing w:line="360" w:lineRule="auto"/>
-        <w:ind w:firstLine="709"/>
         <w:rPr>
           <w:i/>
           <w:lang w:eastAsia="x-none"/>
@@ -3002,13 +1779,14 @@
           <w:i/>
           <w:lang w:eastAsia="x-none"/>
         </w:rPr>
-        <w:t>Создание диаграммы</w:t>
-      </w:r>
-    </w:p>
-    <w:p>
-      <w:pPr>
-        <w:spacing w:line="360" w:lineRule="auto"/>
+        <w:t>Создание таблиц</w:t>
+      </w:r>
+    </w:p>
+    <w:p>
+      <w:pPr>
+        <w:spacing w:after="0" w:line="360" w:lineRule="auto"/>
         <w:ind w:firstLine="709"/>
+        <w:jc w:val="both"/>
         <w:rPr>
           <w:lang w:eastAsia="x-none"/>
         </w:rPr>
@@ -3017,88 +1795,14 @@
         <w:rPr>
           <w:lang w:eastAsia="x-none"/>
         </w:rPr>
-        <w:lastRenderedPageBreak/>
-        <w:pict>
-          <v:shape id="_x0000_i1029" type="#_x0000_t75" style="width:411.7pt;height:315.7pt">
-            <v:imagedata r:id="rId26" o:title="Снимок"/>
-          </v:shape>
-        </w:pict>
-      </w:r>
-    </w:p>
-    <w:p>
-      <w:pPr>
-        <w:spacing w:line="360" w:lineRule="auto"/>
+        <w:t>Таблица «Пользователи»</w:t>
+      </w:r>
+    </w:p>
+    <w:p>
+      <w:pPr>
+        <w:spacing w:after="0" w:line="360" w:lineRule="auto"/>
         <w:ind w:firstLine="709"/>
-        <w:jc w:val="center"/>
-        <w:rPr>
-          <w:lang w:eastAsia="x-none"/>
-        </w:rPr>
-      </w:pPr>
-      <w:r>
-        <w:rPr>
-          <w:lang w:eastAsia="x-none"/>
-        </w:rPr>
-        <w:t xml:space="preserve">Рисунок 4 – </w:t>
-      </w:r>
-      <w:r>
-        <w:rPr>
-          <w:lang w:val="en-US" w:eastAsia="x-none"/>
-        </w:rPr>
-        <w:t>ER</w:t>
-      </w:r>
-      <w:r>
-        <w:rPr>
-          <w:lang w:eastAsia="x-none"/>
-        </w:rPr>
-        <w:t>-диаграмма базы данных</w:t>
-      </w:r>
-    </w:p>
-    <w:p>
-      <w:pPr>
-        <w:spacing w:line="360" w:lineRule="auto"/>
-        <w:ind w:firstLine="709"/>
-        <w:jc w:val="center"/>
-        <w:rPr>
-          <w:lang w:eastAsia="x-none"/>
-        </w:rPr>
-      </w:pPr>
-    </w:p>
-    <w:p>
-      <w:pPr>
-        <w:spacing w:line="360" w:lineRule="auto"/>
-        <w:ind w:firstLine="709"/>
-        <w:rPr>
-          <w:i/>
-          <w:lang w:eastAsia="x-none"/>
-        </w:rPr>
-      </w:pPr>
-      <w:r>
-        <w:rPr>
-          <w:i/>
-          <w:lang w:eastAsia="x-none"/>
-        </w:rPr>
-        <w:t>Создание таблиц</w:t>
-      </w:r>
-    </w:p>
-    <w:p>
-      <w:pPr>
-        <w:spacing w:line="360" w:lineRule="auto"/>
-        <w:ind w:firstLine="709"/>
-        <w:rPr>
-          <w:lang w:eastAsia="x-none"/>
-        </w:rPr>
-      </w:pPr>
-      <w:r>
-        <w:rPr>
-          <w:lang w:eastAsia="x-none"/>
-        </w:rPr>
-        <w:t>Таблица «Пользователи»</w:t>
-      </w:r>
-    </w:p>
-    <w:p>
-      <w:pPr>
-        <w:spacing w:line="360" w:lineRule="auto"/>
-        <w:ind w:firstLine="709"/>
+        <w:jc w:val="both"/>
         <w:rPr>
           <w:lang w:eastAsia="x-none"/>
         </w:rPr>
@@ -3120,7 +1824,7 @@
           <w:tab w:val="right" w:pos="-5220"/>
         </w:tabs>
         <w:spacing w:after="0" w:line="360" w:lineRule="auto"/>
-        <w:ind w:left="0" w:right="278" w:firstLine="709"/>
+        <w:ind w:left="0" w:firstLine="709"/>
         <w:jc w:val="both"/>
         <w:rPr>
           <w:color w:val="auto"/>
@@ -3131,6 +1835,7 @@
           <w:color w:val="auto"/>
           <w:lang w:val="en-US"/>
         </w:rPr>
+        <w:lastRenderedPageBreak/>
         <w:t>ID</w:t>
       </w:r>
       <w:r>
@@ -3163,7 +1868,7 @@
           <w:tab w:val="right" w:pos="-5220"/>
         </w:tabs>
         <w:spacing w:after="0" w:line="360" w:lineRule="auto"/>
-        <w:ind w:left="0" w:right="278" w:firstLine="709"/>
+        <w:ind w:left="0" w:firstLine="709"/>
         <w:jc w:val="both"/>
         <w:rPr>
           <w:color w:val="auto"/>
@@ -3192,7 +1897,7 @@
           <w:tab w:val="right" w:pos="-5220"/>
         </w:tabs>
         <w:spacing w:after="0" w:line="360" w:lineRule="auto"/>
-        <w:ind w:left="0" w:right="278" w:firstLine="709"/>
+        <w:ind w:left="0" w:firstLine="709"/>
         <w:jc w:val="both"/>
         <w:rPr>
           <w:color w:val="auto"/>
@@ -3222,17 +1927,16 @@
           <w:tab w:val="right" w:pos="-5220"/>
         </w:tabs>
         <w:spacing w:after="0" w:line="360" w:lineRule="auto"/>
-        <w:ind w:left="0" w:right="278" w:firstLine="709"/>
-        <w:jc w:val="both"/>
-        <w:rPr>
-          <w:color w:val="auto"/>
-        </w:rPr>
-      </w:pPr>
-      <w:r>
-        <w:rPr>
-          <w:color w:val="auto"/>
-        </w:rPr>
-        <w:lastRenderedPageBreak/>
+        <w:ind w:left="0" w:firstLine="709"/>
+        <w:jc w:val="both"/>
+        <w:rPr>
+          <w:color w:val="auto"/>
+        </w:rPr>
+      </w:pPr>
+      <w:r>
+        <w:rPr>
+          <w:color w:val="auto"/>
+        </w:rPr>
         <w:t>Роль – поле, отсылающее на таблицу «Роли пользователей» и содержащее в себе роль пользователя. Целочисленный тип данных, внешний ключ</w:t>
       </w:r>
       <w:r>
@@ -3253,7 +1957,7 @@
           <w:tab w:val="right" w:pos="-5220"/>
         </w:tabs>
         <w:spacing w:after="0" w:line="360" w:lineRule="auto"/>
-        <w:ind w:left="0" w:right="278" w:firstLine="709"/>
+        <w:ind w:left="0" w:firstLine="709"/>
         <w:jc w:val="both"/>
         <w:rPr>
           <w:color w:val="auto"/>
@@ -3269,11 +1973,12 @@
         <w:rPr>
           <w:color w:val="auto"/>
         </w:rPr>
-        <w:t>;</w:t>
-      </w:r>
-    </w:p>
-    <w:p>
-      <w:pPr>
+        <w:t>.</w:t>
+      </w:r>
+    </w:p>
+    <w:p>
+      <w:pPr>
+        <w:spacing w:after="0"/>
         <w:jc w:val="center"/>
         <w:rPr>
           <w:lang w:eastAsia="x-none"/>
@@ -3284,14 +1989,19 @@
           <w:lang w:eastAsia="x-none"/>
         </w:rPr>
         <w:pict>
-          <v:shape id="_x0000_i1030" type="#_x0000_t75" style="width:369.25pt;height:116.3pt">
-            <v:imagedata r:id="rId27" o:title="Снимок"/>
+          <v:shape id="_x0000_i1030" type="#_x0000_t75" style="width:369.55pt;height:116.1pt" o:bordertopcolor="this" o:borderleftcolor="this" o:borderbottomcolor="this" o:borderrightcolor="this">
+            <v:imagedata r:id="rId13" o:title="Снимок"/>
+            <w10:bordertop type="single" width="4"/>
+            <w10:borderleft type="single" width="4"/>
+            <w10:borderbottom type="single" width="4"/>
+            <w10:borderright type="single" width="4"/>
           </v:shape>
         </w:pict>
       </w:r>
     </w:p>
     <w:p>
       <w:pPr>
+        <w:spacing w:after="0" w:line="360" w:lineRule="auto"/>
         <w:jc w:val="center"/>
         <w:rPr>
           <w:lang w:eastAsia="x-none"/>
@@ -3312,8 +2022,9 @@
     </w:p>
     <w:p>
       <w:pPr>
-        <w:spacing w:line="360" w:lineRule="auto"/>
+        <w:spacing w:after="0" w:line="360" w:lineRule="auto"/>
         <w:ind w:firstLine="709"/>
+        <w:jc w:val="both"/>
         <w:rPr>
           <w:lang w:eastAsia="x-none"/>
         </w:rPr>
@@ -3327,8 +2038,9 @@
     </w:p>
     <w:p>
       <w:pPr>
-        <w:spacing w:line="360" w:lineRule="auto"/>
+        <w:spacing w:after="0" w:line="360" w:lineRule="auto"/>
         <w:ind w:firstLine="709"/>
+        <w:jc w:val="both"/>
         <w:rPr>
           <w:lang w:eastAsia="x-none"/>
         </w:rPr>
@@ -3350,17 +2062,25 @@
           <w:tab w:val="right" w:pos="-5220"/>
         </w:tabs>
         <w:spacing w:after="0" w:line="360" w:lineRule="auto"/>
-        <w:ind w:left="0" w:right="278" w:firstLine="709"/>
-        <w:jc w:val="both"/>
-        <w:rPr>
-          <w:color w:val="auto"/>
-        </w:rPr>
-      </w:pPr>
-      <w:r>
-        <w:rPr>
-          <w:color w:val="auto"/>
-        </w:rPr>
-        <w:t>ID_Клиента – поле, представляющее собой первичный ключ по которому идентифицируются пользователи. Целочисленный тип данных с уникальным значением</w:t>
+        <w:ind w:left="0" w:firstLine="709"/>
+        <w:jc w:val="both"/>
+        <w:rPr>
+          <w:color w:val="auto"/>
+        </w:rPr>
+      </w:pPr>
+      <w:proofErr w:type="spellStart"/>
+      <w:r>
+        <w:rPr>
+          <w:color w:val="auto"/>
+        </w:rPr>
+        <w:t>ID_Клиента</w:t>
+      </w:r>
+      <w:proofErr w:type="spellEnd"/>
+      <w:r>
+        <w:rPr>
+          <w:color w:val="auto"/>
+        </w:rPr>
+        <w:t xml:space="preserve"> – поле, представляющее собой первичный ключ по которому идентифицируются пользователи. Целочисленный тип данных с уникальным значением</w:t>
       </w:r>
       <w:r>
         <w:rPr>
@@ -3380,7 +2100,7 @@
           <w:tab w:val="right" w:pos="-5220"/>
         </w:tabs>
         <w:spacing w:after="0" w:line="360" w:lineRule="auto"/>
-        <w:ind w:left="0" w:right="278" w:firstLine="709"/>
+        <w:ind w:left="0" w:firstLine="709"/>
         <w:jc w:val="both"/>
         <w:rPr>
           <w:color w:val="auto"/>
@@ -3409,16 +2129,17 @@
           <w:tab w:val="right" w:pos="-5220"/>
         </w:tabs>
         <w:spacing w:after="0" w:line="360" w:lineRule="auto"/>
-        <w:ind w:left="0" w:right="278" w:firstLine="709"/>
-        <w:jc w:val="both"/>
-        <w:rPr>
-          <w:color w:val="auto"/>
-        </w:rPr>
-      </w:pPr>
-      <w:r>
-        <w:rPr>
-          <w:color w:val="auto"/>
-        </w:rPr>
+        <w:ind w:left="0" w:firstLine="709"/>
+        <w:jc w:val="both"/>
+        <w:rPr>
+          <w:color w:val="auto"/>
+        </w:rPr>
+      </w:pPr>
+      <w:r>
+        <w:rPr>
+          <w:color w:val="auto"/>
+        </w:rPr>
+        <w:lastRenderedPageBreak/>
         <w:t>Имя – поле в которое вносится имя клиента при регистрации. Оно необходимо для оформления и выдачи заказов. Строковый тип данных</w:t>
       </w:r>
       <w:r>
@@ -3439,7 +2160,7 @@
           <w:tab w:val="right" w:pos="-5220"/>
         </w:tabs>
         <w:spacing w:after="0" w:line="360" w:lineRule="auto"/>
-        <w:ind w:left="0" w:right="278" w:firstLine="709"/>
+        <w:ind w:left="0" w:firstLine="709"/>
         <w:jc w:val="both"/>
         <w:rPr>
           <w:color w:val="auto"/>
@@ -3469,18 +2190,20 @@
           <w:tab w:val="right" w:pos="-5220"/>
         </w:tabs>
         <w:spacing w:after="0" w:line="360" w:lineRule="auto"/>
-        <w:ind w:left="0" w:right="278" w:firstLine="709"/>
-        <w:jc w:val="both"/>
-        <w:rPr>
-          <w:color w:val="auto"/>
-        </w:rPr>
-      </w:pPr>
+        <w:ind w:left="0" w:right="57" w:firstLine="709"/>
+        <w:jc w:val="both"/>
+        <w:rPr>
+          <w:color w:val="auto"/>
+        </w:rPr>
+      </w:pPr>
+      <w:proofErr w:type="spellStart"/>
       <w:r>
         <w:rPr>
           <w:color w:val="auto"/>
         </w:rPr>
         <w:t>Данные_для_входа</w:t>
       </w:r>
+      <w:proofErr w:type="spellEnd"/>
       <w:r>
         <w:rPr>
           <w:color w:val="auto"/>
@@ -3498,7 +2221,7 @@
           <w:color w:val="auto"/>
           <w:lang w:val="en-US"/>
         </w:rPr>
-        <w:t>;</w:t>
+        <w:t>.</w:t>
       </w:r>
     </w:p>
     <w:p>
@@ -3517,10 +2240,13 @@
         <w:rPr>
           <w:color w:val="auto"/>
         </w:rPr>
-        <w:lastRenderedPageBreak/>
         <w:pict>
-          <v:shape id="_x0000_i1031" type="#_x0000_t75" style="width:415.4pt;height:124.6pt">
-            <v:imagedata r:id="rId28" o:title="Снимок"/>
+          <v:shape id="_x0000_i1031" type="#_x0000_t75" style="width:415.1pt;height:124.9pt" o:bordertopcolor="this" o:borderleftcolor="this" o:borderbottomcolor="this" o:borderrightcolor="this">
+            <v:imagedata r:id="rId14" o:title="Снимок"/>
+            <w10:bordertop type="single" width="4"/>
+            <w10:borderleft type="single" width="4"/>
+            <w10:borderbottom type="single" width="4"/>
+            <w10:borderright type="single" width="4"/>
           </v:shape>
         </w:pict>
       </w:r>
@@ -3557,6 +2283,7 @@
         </w:tabs>
         <w:spacing w:after="0" w:line="360" w:lineRule="auto"/>
         <w:ind w:left="709" w:right="278"/>
+        <w:jc w:val="both"/>
         <w:rPr>
           <w:color w:val="auto"/>
         </w:rPr>
@@ -3575,6 +2302,7 @@
         </w:tabs>
         <w:spacing w:after="0" w:line="360" w:lineRule="auto"/>
         <w:ind w:left="709" w:right="278"/>
+        <w:jc w:val="both"/>
         <w:rPr>
           <w:color w:val="auto"/>
         </w:rPr>
@@ -3710,9 +2438,10 @@
         <w:rPr>
           <w:color w:val="auto"/>
         </w:rPr>
+        <w:lastRenderedPageBreak/>
         <w:pict>
-          <v:shape id="_x0000_i1032" type="#_x0000_t75" style="width:416.3pt;height:132.9pt">
-            <v:imagedata r:id="rId29" o:title="Снимок"/>
+          <v:shape id="_x0000_i1032" type="#_x0000_t75" style="width:416.55pt;height:133pt">
+            <v:imagedata r:id="rId15" o:title="Снимок"/>
           </v:shape>
         </w:pict>
       </w:r>
@@ -3724,7 +2453,7 @@
         </w:tabs>
         <w:spacing w:after="0" w:line="360" w:lineRule="auto"/>
         <w:ind w:left="709" w:right="278"/>
-        <w:jc w:val="center"/>
+        <w:jc w:val="both"/>
         <w:rPr>
           <w:color w:val="auto"/>
         </w:rPr>
@@ -3749,7 +2478,7 @@
         </w:tabs>
         <w:spacing w:after="0" w:line="360" w:lineRule="auto"/>
         <w:ind w:left="709" w:right="278"/>
-        <w:jc w:val="center"/>
+        <w:jc w:val="both"/>
         <w:rPr>
           <w:color w:val="auto"/>
         </w:rPr>
@@ -3762,6 +2491,7 @@
         </w:tabs>
         <w:spacing w:after="0" w:line="360" w:lineRule="auto"/>
         <w:ind w:left="709" w:right="278"/>
+        <w:jc w:val="both"/>
         <w:rPr>
           <w:i/>
           <w:color w:val="auto"/>
@@ -3782,6 +2512,7 @@
         </w:tabs>
         <w:spacing w:after="0" w:line="360" w:lineRule="auto"/>
         <w:ind w:firstLine="709"/>
+        <w:jc w:val="both"/>
         <w:rPr>
           <w:bCs/>
           <w:shd w:val="clear" w:color="auto" w:fill="FFFFFF"/>
@@ -3791,7 +2522,6 @@
         <w:rPr>
           <w:color w:val="auto"/>
         </w:rPr>
-        <w:lastRenderedPageBreak/>
         <w:t xml:space="preserve">Представление </w:t>
       </w:r>
       <w:r>
@@ -3821,6 +2551,7 @@
         </w:tabs>
         <w:spacing w:after="0" w:line="360" w:lineRule="auto"/>
         <w:ind w:firstLine="709"/>
+        <w:jc w:val="both"/>
         <w:rPr>
           <w:bCs/>
           <w:shd w:val="clear" w:color="auto" w:fill="FFFFFF"/>
@@ -3833,6 +2564,7 @@
         </w:rPr>
         <w:t>Представление «</w:t>
       </w:r>
+      <w:proofErr w:type="spellStart"/>
       <w:r>
         <w:rPr>
           <w:bCs/>
@@ -3841,6 +2573,7 @@
         </w:rPr>
         <w:t>GetAllUsersOrders</w:t>
       </w:r>
+      <w:proofErr w:type="spellEnd"/>
       <w:r>
         <w:rPr>
           <w:bCs/>
@@ -3868,8 +2601,8 @@
           <w:shd w:val="clear" w:color="auto" w:fill="FFFFFF"/>
         </w:rPr>
         <w:pict>
-          <v:shape id="_x0000_i1033" type="#_x0000_t75" style="width:424.15pt;height:137.55pt">
-            <v:imagedata r:id="rId30" o:title="Снимок"/>
+          <v:shape id="_x0000_i1033" type="#_x0000_t75" style="width:423.9pt;height:137.4pt">
+            <v:imagedata r:id="rId16" o:title="Снимок"/>
           </v:shape>
         </w:pict>
       </w:r>
@@ -3881,7 +2614,7 @@
         </w:tabs>
         <w:spacing w:after="0" w:line="360" w:lineRule="auto"/>
         <w:ind w:firstLine="709"/>
-        <w:jc w:val="center"/>
+        <w:jc w:val="both"/>
         <w:rPr>
           <w:bCs/>
           <w:shd w:val="clear" w:color="auto" w:fill="FFFFFF"/>
@@ -3901,6 +2634,7 @@
         </w:rPr>
         <w:t xml:space="preserve"> – Представление «</w:t>
       </w:r>
+      <w:proofErr w:type="spellStart"/>
       <w:r>
         <w:rPr>
           <w:bCs/>
@@ -3909,6 +2643,7 @@
         </w:rPr>
         <w:t>GetAllUsersOrders</w:t>
       </w:r>
+      <w:proofErr w:type="spellEnd"/>
       <w:r>
         <w:rPr>
           <w:bCs/>
@@ -3924,6 +2659,7 @@
         </w:tabs>
         <w:spacing w:after="0" w:line="360" w:lineRule="auto"/>
         <w:ind w:firstLine="709"/>
+        <w:jc w:val="both"/>
         <w:rPr>
           <w:bCs/>
           <w:shd w:val="clear" w:color="auto" w:fill="FFFFFF"/>
@@ -3936,6 +2672,7 @@
         </w:rPr>
         <w:t>Представление «</w:t>
       </w:r>
+      <w:proofErr w:type="spellStart"/>
       <w:r>
         <w:rPr>
           <w:bCs/>
@@ -3944,6 +2681,7 @@
         </w:rPr>
         <w:t>GetAllProds</w:t>
       </w:r>
+      <w:proofErr w:type="spellEnd"/>
       <w:r>
         <w:rPr>
           <w:bCs/>
@@ -3966,6 +2704,7 @@
         </w:tabs>
         <w:spacing w:after="0" w:line="360" w:lineRule="auto"/>
         <w:ind w:firstLine="709"/>
+        <w:jc w:val="both"/>
         <w:rPr>
           <w:bCs/>
           <w:shd w:val="clear" w:color="auto" w:fill="FFFFFF"/>
@@ -3977,8 +2716,8 @@
           <w:shd w:val="clear" w:color="auto" w:fill="FFFFFF"/>
         </w:rPr>
         <w:pict>
-          <v:shape id="_x0000_i1034" type="#_x0000_t75" style="width:426.45pt;height:84.9pt">
-            <v:imagedata r:id="rId31" o:title="Снимок"/>
+          <v:shape id="_x0000_i1034" type="#_x0000_t75" style="width:426.1pt;height:85.2pt">
+            <v:imagedata r:id="rId17" o:title="Снимок"/>
           </v:shape>
         </w:pict>
       </w:r>
@@ -3990,7 +2729,7 @@
         </w:tabs>
         <w:spacing w:after="0" w:line="360" w:lineRule="auto"/>
         <w:ind w:firstLine="709"/>
-        <w:jc w:val="center"/>
+        <w:jc w:val="both"/>
         <w:rPr>
           <w:bCs/>
           <w:shd w:val="clear" w:color="auto" w:fill="FFFFFF"/>
@@ -4001,6 +2740,7 @@
           <w:bCs/>
           <w:shd w:val="clear" w:color="auto" w:fill="FFFFFF"/>
         </w:rPr>
+        <w:lastRenderedPageBreak/>
         <w:t>Рисунок 9</w:t>
       </w:r>
       <w:r>
@@ -4010,6 +2750,7 @@
         </w:rPr>
         <w:t xml:space="preserve"> – Представление «</w:t>
       </w:r>
+      <w:proofErr w:type="spellStart"/>
       <w:r>
         <w:rPr>
           <w:bCs/>
@@ -4018,6 +2759,7 @@
         </w:rPr>
         <w:t>GetAllProds</w:t>
       </w:r>
+      <w:proofErr w:type="spellEnd"/>
       <w:r>
         <w:rPr>
           <w:bCs/>
@@ -4053,6 +2795,7 @@
         </w:rPr>
         <w:t xml:space="preserve"> «</w:t>
       </w:r>
+      <w:proofErr w:type="spellStart"/>
       <w:r>
         <w:rPr>
           <w:bCs/>
@@ -4061,6 +2804,7 @@
         </w:rPr>
         <w:t>GetAllEmployees</w:t>
       </w:r>
+      <w:proofErr w:type="spellEnd"/>
       <w:r>
         <w:rPr>
           <w:bCs/>
@@ -4088,8 +2832,8 @@
           <w:shd w:val="clear" w:color="auto" w:fill="FFFFFF"/>
         </w:rPr>
         <w:pict>
-          <v:shape id="_x0000_i1035" type="#_x0000_t75" style="width:423.7pt;height:91.4pt">
-            <v:imagedata r:id="rId32" o:title="Снимок"/>
+          <v:shape id="_x0000_i1035" type="#_x0000_t75" style="width:423.9pt;height:91.1pt">
+            <v:imagedata r:id="rId18" o:title="Снимок"/>
           </v:shape>
         </w:pict>
       </w:r>
@@ -4101,7 +2845,7 @@
         </w:tabs>
         <w:spacing w:after="0" w:line="360" w:lineRule="auto"/>
         <w:ind w:firstLine="709"/>
-        <w:jc w:val="center"/>
+        <w:jc w:val="both"/>
         <w:rPr>
           <w:bCs/>
           <w:shd w:val="clear" w:color="auto" w:fill="FFFFFF"/>
@@ -4112,7 +2856,6 @@
           <w:bCs/>
           <w:shd w:val="clear" w:color="auto" w:fill="FFFFFF"/>
         </w:rPr>
-        <w:lastRenderedPageBreak/>
         <w:t>Рисунок 10</w:t>
       </w:r>
       <w:r>
@@ -4122,6 +2865,7 @@
         </w:rPr>
         <w:t xml:space="preserve"> – Представление «</w:t>
       </w:r>
+      <w:proofErr w:type="spellStart"/>
       <w:r>
         <w:rPr>
           <w:bCs/>
@@ -4130,6 +2874,7 @@
         </w:rPr>
         <w:t>GetAllEmployees</w:t>
       </w:r>
+      <w:proofErr w:type="spellEnd"/>
       <w:r>
         <w:rPr>
           <w:bCs/>
@@ -4200,12 +2945,14 @@
       <w:r>
         <w:t>Триггер «</w:t>
       </w:r>
+      <w:proofErr w:type="spellStart"/>
       <w:r>
         <w:rPr>
           <w:lang w:val="en-US"/>
         </w:rPr>
         <w:t>ValidShipmentDateChecker</w:t>
       </w:r>
+      <w:proofErr w:type="spellEnd"/>
       <w:r>
         <w:t>» - позволяет запретить добавление информации о поставке, если дата в поставке больше сегодняшней.</w:t>
       </w:r>
@@ -4229,8 +2976,8 @@
           <w:szCs w:val="27"/>
         </w:rPr>
         <w:pict>
-          <v:shape id="_x0000_i1036" type="#_x0000_t75" style="width:415.4pt;height:171.25pt">
-            <v:imagedata r:id="rId33" o:title="Снимок"/>
+          <v:shape id="_x0000_i1036" type="#_x0000_t75" style="width:415.1pt;height:171.2pt">
+            <v:imagedata r:id="rId19" o:title="Снимок"/>
           </v:shape>
         </w:pict>
       </w:r>
@@ -4242,7 +2989,7 @@
         </w:tabs>
         <w:spacing w:after="0" w:line="360" w:lineRule="auto"/>
         <w:ind w:firstLine="709"/>
-        <w:jc w:val="center"/>
+        <w:jc w:val="both"/>
         <w:rPr>
           <w:sz w:val="27"/>
           <w:szCs w:val="27"/>
@@ -4262,6 +3009,7 @@
         </w:rPr>
         <w:t xml:space="preserve"> – Триггер «</w:t>
       </w:r>
+      <w:proofErr w:type="spellStart"/>
       <w:r>
         <w:rPr>
           <w:sz w:val="27"/>
@@ -4270,6 +3018,7 @@
         </w:rPr>
         <w:t>ValidShipmentDateChecker</w:t>
       </w:r>
+      <w:proofErr w:type="spellEnd"/>
       <w:r>
         <w:rPr>
           <w:sz w:val="27"/>
@@ -4290,12 +3039,14 @@
       <w:r>
         <w:t>Триггер «</w:t>
       </w:r>
+      <w:proofErr w:type="spellStart"/>
       <w:r>
         <w:rPr>
           <w:lang w:val="en-US"/>
         </w:rPr>
         <w:t>OrderNumberChecker</w:t>
       </w:r>
+      <w:proofErr w:type="spellEnd"/>
       <w:r>
         <w:t>» - позволяет запретить кассиру обновлять статус заказа, которого не существует в базе данных.</w:t>
       </w:r>
@@ -4312,8 +3063,8 @@
       <w:r>
         <w:lastRenderedPageBreak/>
         <w:pict>
-          <v:shape id="_x0000_i1037" type="#_x0000_t75" style="width:381.25pt;height:246.9pt">
-            <v:imagedata r:id="rId34" o:title="Снимок"/>
+          <v:shape id="_x0000_i1037" type="#_x0000_t75" style="width:381.3pt;height:246.85pt">
+            <v:imagedata r:id="rId20" o:title="Снимок"/>
           </v:shape>
         </w:pict>
       </w:r>
@@ -4325,7 +3076,7 @@
         </w:tabs>
         <w:spacing w:after="0" w:line="360" w:lineRule="auto"/>
         <w:ind w:firstLine="709"/>
-        <w:jc w:val="center"/>
+        <w:jc w:val="both"/>
       </w:pPr>
       <w:r>
         <w:t>Рисунок 12</w:t>
@@ -4333,12 +3084,14 @@
       <w:r>
         <w:t xml:space="preserve"> – Триггер «</w:t>
       </w:r>
+      <w:proofErr w:type="spellStart"/>
       <w:r>
         <w:rPr>
           <w:lang w:val="en-US"/>
         </w:rPr>
         <w:t>OrderNumberChecker</w:t>
       </w:r>
+      <w:proofErr w:type="spellEnd"/>
       <w:r>
         <w:t>»</w:t>
       </w:r>
@@ -4397,12 +3150,14 @@
       <w:r>
         <w:t>Хранимая процедура «</w:t>
       </w:r>
+      <w:proofErr w:type="spellStart"/>
       <w:r>
         <w:rPr>
           <w:lang w:val="en-US"/>
         </w:rPr>
         <w:t>GetOrdersByUsername</w:t>
       </w:r>
+      <w:proofErr w:type="spellEnd"/>
       <w:r>
         <w:t>»</w:t>
       </w:r>
@@ -4424,8 +3179,8 @@
       </w:pPr>
       <w:r>
         <w:pict>
-          <v:shape id="_x0000_i1038" type="#_x0000_t75" style="width:415.85pt;height:163.4pt">
-            <v:imagedata r:id="rId35" o:title="Снимок"/>
+          <v:shape id="_x0000_i1038" type="#_x0000_t75" style="width:415.85pt;height:163.1pt">
+            <v:imagedata r:id="rId21" o:title="Снимок"/>
           </v:shape>
         </w:pict>
       </w:r>
@@ -4437,7 +3192,7 @@
         </w:tabs>
         <w:spacing w:after="0" w:line="360" w:lineRule="auto"/>
         <w:ind w:firstLine="709"/>
-        <w:jc w:val="center"/>
+        <w:jc w:val="both"/>
       </w:pPr>
       <w:r>
         <w:t>Рисунок 13</w:t>
@@ -4448,12 +3203,14 @@
       <w:r>
         <w:t>«</w:t>
       </w:r>
+      <w:proofErr w:type="spellStart"/>
       <w:r>
         <w:rPr>
           <w:lang w:val="en-US"/>
         </w:rPr>
         <w:t>GetOrdersByUsername</w:t>
       </w:r>
+      <w:proofErr w:type="spellEnd"/>
       <w:r>
         <w:t>»</w:t>
       </w:r>
@@ -4517,6 +3274,7 @@
       <w:pPr>
         <w:spacing w:after="0" w:line="360" w:lineRule="auto"/>
         <w:ind w:firstLine="709"/>
+        <w:jc w:val="both"/>
         <w:rPr>
           <w:lang w:eastAsia="x-none"/>
         </w:rPr>
@@ -4532,6 +3290,7 @@
       <w:pPr>
         <w:spacing w:after="0" w:line="360" w:lineRule="auto"/>
         <w:ind w:firstLine="709"/>
+        <w:jc w:val="both"/>
         <w:rPr>
           <w:lang w:eastAsia="x-none"/>
         </w:rPr>
@@ -4553,6 +3312,7 @@
       <w:pPr>
         <w:spacing w:after="0" w:line="360" w:lineRule="auto"/>
         <w:ind w:firstLine="709"/>
+        <w:jc w:val="both"/>
         <w:rPr>
           <w:lang w:eastAsia="x-none"/>
         </w:rPr>
@@ -4562,6 +3322,7 @@
       <w:pPr>
         <w:spacing w:after="0" w:line="360" w:lineRule="auto"/>
         <w:ind w:firstLine="709"/>
+        <w:jc w:val="both"/>
         <w:rPr>
           <w:lang w:eastAsia="x-none"/>
         </w:rPr>
@@ -4571,8 +3332,8 @@
           <w:lang w:eastAsia="x-none"/>
         </w:rPr>
         <w:pict>
-          <v:shape id="_x0000_i1039" type="#_x0000_t75" style="width:423.7pt;height:252pt">
-            <v:imagedata r:id="rId36" o:title="WelcomeScreen"/>
+          <v:shape id="_x0000_i1039" type="#_x0000_t75" style="width:423.2pt;height:252pt">
+            <v:imagedata r:id="rId22" o:title="WelcomeScreen"/>
           </v:shape>
         </w:pict>
       </w:r>
@@ -4584,7 +3345,7 @@
         </w:tabs>
         <w:spacing w:after="0" w:line="360" w:lineRule="auto"/>
         <w:ind w:firstLine="709"/>
-        <w:jc w:val="center"/>
+        <w:jc w:val="both"/>
       </w:pPr>
       <w:r>
         <w:t>Рисунок 14</w:t>
@@ -4627,8 +3388,8 @@
       <w:r>
         <w:lastRenderedPageBreak/>
         <w:pict>
-          <v:shape id="_x0000_i1040" type="#_x0000_t75" style="width:426pt;height:246pt">
-            <v:imagedata r:id="rId37" o:title="ProdsScreen"/>
+          <v:shape id="_x0000_i1040" type="#_x0000_t75" style="width:426.1pt;height:245.4pt">
+            <v:imagedata r:id="rId23" o:title="ProdsScreen"/>
           </v:shape>
         </w:pict>
       </w:r>
@@ -4640,7 +3401,7 @@
         </w:tabs>
         <w:spacing w:after="0" w:line="360" w:lineRule="auto"/>
         <w:ind w:firstLine="709"/>
-        <w:jc w:val="center"/>
+        <w:jc w:val="both"/>
       </w:pPr>
       <w:r>
         <w:t>Рисунок 15</w:t>
@@ -4679,8 +3440,8 @@
           <w:lang w:val="en-US"/>
         </w:rPr>
         <w:pict>
-          <v:shape id="_x0000_i1041" type="#_x0000_t75" style="width:426pt;height:246pt">
-            <v:imagedata r:id="rId38" o:title="AuthorizationScreen"/>
+          <v:shape id="_x0000_i1041" type="#_x0000_t75" style="width:426.1pt;height:245.4pt">
+            <v:imagedata r:id="rId24" o:title="AuthorizationScreen"/>
           </v:shape>
         </w:pict>
       </w:r>
@@ -4692,7 +3453,7 @@
         </w:tabs>
         <w:spacing w:after="0" w:line="360" w:lineRule="auto"/>
         <w:ind w:firstLine="709"/>
-        <w:jc w:val="center"/>
+        <w:jc w:val="both"/>
       </w:pPr>
       <w:r>
         <w:t>Рисунок 16</w:t>
@@ -4740,6 +3501,7 @@
     </w:p>
     <w:p>
       <w:pPr>
+        <w:jc w:val="both"/>
         <w:rPr>
           <w:lang w:val="x-none" w:eastAsia="x-none"/>
         </w:rPr>
@@ -4805,7 +3567,15 @@
         <w:t>ено тестирование</w:t>
       </w:r>
       <w:r>
-        <w:t xml:space="preserve"> функционала методом test-case. Этот метод заключается в проверке рутинных операций, которые будут повторяться множество </w:t>
+        <w:t xml:space="preserve"> функционала методом </w:t>
+      </w:r>
+      <w:proofErr w:type="spellStart"/>
+      <w:r>
+        <w:t>test-case</w:t>
+      </w:r>
+      <w:proofErr w:type="spellEnd"/>
+      <w:r>
+        <w:t xml:space="preserve">. Этот метод заключается в проверке рутинных операций, которые будут повторяться множество </w:t>
       </w:r>
       <w:r>
         <w:t>раз. Данное</w:t>
@@ -5289,14 +4059,21 @@
             <w:r>
               <w:t xml:space="preserve">При вводе Логин: </w:t>
             </w:r>
+            <w:proofErr w:type="spellStart"/>
             <w:r>
               <w:t>customer</w:t>
             </w:r>
+            <w:proofErr w:type="spellEnd"/>
             <w:r>
               <w:t xml:space="preserve"> Пароль: </w:t>
             </w:r>
+            <w:proofErr w:type="spellStart"/>
             <w:r>
-              <w:t xml:space="preserve">customer идет запись авторизованного пользователя и </w:t>
+              <w:t>customer</w:t>
+            </w:r>
+            <w:proofErr w:type="spellEnd"/>
+            <w:r>
+              <w:t xml:space="preserve"> идет запись авторизованного пользователя и </w:t>
             </w:r>
             <w:r>
               <w:lastRenderedPageBreak/>
@@ -5331,7 +4108,15 @@
               <w:t>Пароль</w:t>
             </w:r>
             <w:r>
-              <w:t>: cashier происходит запись авторизованного пользователя и перенаправление на панель управления с доступом уровня «Кассир» со своими функциональными возможностями.</w:t>
+              <w:t xml:space="preserve">: </w:t>
+            </w:r>
+            <w:proofErr w:type="spellStart"/>
+            <w:r>
+              <w:t>cashier</w:t>
+            </w:r>
+            <w:proofErr w:type="spellEnd"/>
+            <w:r>
+              <w:t xml:space="preserve"> происходит запись авторизованного пользователя и перенаправление на панель управления с доступом уровня «Кассир» со своими функциональными возможностями.</w:t>
             </w:r>
           </w:p>
           <w:p>
@@ -5392,8 +4177,6 @@
             <w:r>
               <w:t>При вводе любых других значений в поля Логин и Пароль будет в</w:t>
             </w:r>
-            <w:bookmarkStart w:id="8" w:name="_GoBack"/>
-            <w:bookmarkEnd w:id="8"/>
             <w:r>
               <w:t>ыведена</w:t>
             </w:r>
@@ -5636,6 +4419,9 @@
       <w:bookmarkEnd w:id="9"/>
     </w:p>
     <w:p>
+      <w:pPr>
+        <w:jc w:val="both"/>
+      </w:pPr>
       <w:r>
         <w:br w:type="page"/>
       </w:r>
@@ -5685,6 +4471,7 @@
         </w:rPr>
         <w:t>-</w:t>
       </w:r>
+      <w:proofErr w:type="spellStart"/>
       <w:r>
         <w:rPr>
           <w:sz w:val="28"/>
@@ -5693,6 +4480,7 @@
         </w:rPr>
         <w:t>Ган</w:t>
       </w:r>
+      <w:proofErr w:type="spellEnd"/>
       <w:r>
         <w:rPr>
           <w:sz w:val="28"/>
@@ -5702,6 +4490,7 @@
         </w:rPr>
         <w:t xml:space="preserve">, </w:t>
       </w:r>
+      <w:proofErr w:type="spellStart"/>
       <w:r>
         <w:rPr>
           <w:sz w:val="28"/>
@@ -5710,6 +4499,7 @@
         </w:rPr>
         <w:t>Ицик</w:t>
       </w:r>
+      <w:proofErr w:type="spellEnd"/>
       <w:r>
         <w:rPr>
           <w:sz w:val="28"/>
@@ -5779,7 +4569,61 @@
           <w:szCs w:val="28"/>
           <w:shd w:val="clear" w:color="auto" w:fill="FFFFFF"/>
         </w:rPr>
-        <w:t>Основы T-SQL [Текст]: Учебник / Ицик Бен-Ган. - М.: Эксмо, </w:t>
+        <w:t xml:space="preserve">Основы T-SQL [Текст]: Учебник / </w:t>
+      </w:r>
+      <w:proofErr w:type="spellStart"/>
+      <w:r>
+        <w:rPr>
+          <w:sz w:val="28"/>
+          <w:szCs w:val="28"/>
+          <w:shd w:val="clear" w:color="auto" w:fill="FFFFFF"/>
+        </w:rPr>
+        <w:t>Ицик</w:t>
+      </w:r>
+      <w:proofErr w:type="spellEnd"/>
+      <w:r>
+        <w:rPr>
+          <w:sz w:val="28"/>
+          <w:szCs w:val="28"/>
+          <w:shd w:val="clear" w:color="auto" w:fill="FFFFFF"/>
+        </w:rPr>
+        <w:t xml:space="preserve"> Бен-</w:t>
+      </w:r>
+      <w:proofErr w:type="spellStart"/>
+      <w:r>
+        <w:rPr>
+          <w:sz w:val="28"/>
+          <w:szCs w:val="28"/>
+          <w:shd w:val="clear" w:color="auto" w:fill="FFFFFF"/>
+        </w:rPr>
+        <w:t>Ган</w:t>
+      </w:r>
+      <w:proofErr w:type="spellEnd"/>
+      <w:r>
+        <w:rPr>
+          <w:sz w:val="28"/>
+          <w:szCs w:val="28"/>
+          <w:shd w:val="clear" w:color="auto" w:fill="FFFFFF"/>
+        </w:rPr>
+        <w:t xml:space="preserve">. - М.: </w:t>
+      </w:r>
+      <w:proofErr w:type="spellStart"/>
+      <w:r>
+        <w:rPr>
+          <w:sz w:val="28"/>
+          <w:szCs w:val="28"/>
+          <w:shd w:val="clear" w:color="auto" w:fill="FFFFFF"/>
+        </w:rPr>
+        <w:t>Эксмо</w:t>
+      </w:r>
+      <w:proofErr w:type="spellEnd"/>
+      <w:r>
+        <w:rPr>
+          <w:sz w:val="28"/>
+          <w:szCs w:val="28"/>
+          <w:shd w:val="clear" w:color="auto" w:fill="FFFFFF"/>
+        </w:rPr>
+        <w:t>, </w:t>
       </w:r>
       <w:r>
         <w:rPr>
@@ -5837,13 +4681,41 @@
           <w:szCs w:val="28"/>
         </w:rPr>
       </w:pPr>
-      <w:r>
-        <w:rPr>
-          <w:sz w:val="28"/>
-          <w:szCs w:val="28"/>
-          <w:shd w:val="clear" w:color="auto" w:fill="FFFFFF"/>
-        </w:rPr>
-        <w:t>Гуриков, С. Р. Введение в программирование на языке Visual C# [Текст]: Учебник / Москва: </w:t>
+      <w:proofErr w:type="spellStart"/>
+      <w:r>
+        <w:rPr>
+          <w:sz w:val="28"/>
+          <w:szCs w:val="28"/>
+          <w:shd w:val="clear" w:color="auto" w:fill="FFFFFF"/>
+        </w:rPr>
+        <w:t>Гуриков</w:t>
+      </w:r>
+      <w:proofErr w:type="spellEnd"/>
+      <w:r>
+        <w:rPr>
+          <w:sz w:val="28"/>
+          <w:szCs w:val="28"/>
+          <w:shd w:val="clear" w:color="auto" w:fill="FFFFFF"/>
+        </w:rPr>
+        <w:t xml:space="preserve">, С. Р. Введение в программирование на языке </w:t>
+      </w:r>
+      <w:proofErr w:type="spellStart"/>
+      <w:r>
+        <w:rPr>
+          <w:sz w:val="28"/>
+          <w:szCs w:val="28"/>
+          <w:shd w:val="clear" w:color="auto" w:fill="FFFFFF"/>
+        </w:rPr>
+        <w:t>Visual</w:t>
+      </w:r>
+      <w:proofErr w:type="spellEnd"/>
+      <w:r>
+        <w:rPr>
+          <w:sz w:val="28"/>
+          <w:szCs w:val="28"/>
+          <w:shd w:val="clear" w:color="auto" w:fill="FFFFFF"/>
+        </w:rPr>
+        <w:t xml:space="preserve"> C# [Текст]: Учебник / Москва: </w:t>
       </w:r>
       <w:r>
         <w:rPr>
@@ -5927,13 +4799,41 @@
           <w:szCs w:val="28"/>
         </w:rPr>
       </w:pPr>
-      <w:r>
-        <w:rPr>
-          <w:sz w:val="28"/>
-          <w:szCs w:val="28"/>
-          <w:shd w:val="clear" w:color="auto" w:fill="FFFFFF"/>
-        </w:rPr>
-        <w:t>Гриффитс, И. Программирование на C# 5.0 [Текст]: Учебник / И. Гриффитс. - М.: ЭКСМО, 2016. - 208 c.</w:t>
+      <w:proofErr w:type="spellStart"/>
+      <w:r>
+        <w:rPr>
+          <w:sz w:val="28"/>
+          <w:szCs w:val="28"/>
+          <w:shd w:val="clear" w:color="auto" w:fill="FFFFFF"/>
+        </w:rPr>
+        <w:t>Гриффитс</w:t>
+      </w:r>
+      <w:proofErr w:type="spellEnd"/>
+      <w:r>
+        <w:rPr>
+          <w:sz w:val="28"/>
+          <w:szCs w:val="28"/>
+          <w:shd w:val="clear" w:color="auto" w:fill="FFFFFF"/>
+        </w:rPr>
+        <w:t xml:space="preserve">, И. Программирование на C# 5.0 [Текст]: Учебник / И. </w:t>
+      </w:r>
+      <w:proofErr w:type="spellStart"/>
+      <w:r>
+        <w:rPr>
+          <w:sz w:val="28"/>
+          <w:szCs w:val="28"/>
+          <w:shd w:val="clear" w:color="auto" w:fill="FFFFFF"/>
+        </w:rPr>
+        <w:t>Гриффитс</w:t>
+      </w:r>
+      <w:proofErr w:type="spellEnd"/>
+      <w:r>
+        <w:rPr>
+          <w:sz w:val="28"/>
+          <w:szCs w:val="28"/>
+          <w:shd w:val="clear" w:color="auto" w:fill="FFFFFF"/>
+        </w:rPr>
+        <w:t>. - М.: ЭКСМО, 2016. - 208 c.</w:t>
       </w:r>
     </w:p>
     <w:p>
@@ -5987,7 +4887,79 @@
           <w:szCs w:val="28"/>
           <w:shd w:val="clear" w:color="auto" w:fill="FFFFFF"/>
         </w:rPr>
-        <w:t>Рихтер, Дж. CLR via C#. Программирование на платформе Microsoft. NET Framework 4.5 на языке C# [Текст]: Учебник/ Дж. Рихтер. - СПб.: Питер, 2018. - 351 c.</w:t>
+        <w:t xml:space="preserve">Рихтер, Дж. CLR </w:t>
+      </w:r>
+      <w:proofErr w:type="spellStart"/>
+      <w:r>
+        <w:rPr>
+          <w:sz w:val="28"/>
+          <w:szCs w:val="28"/>
+          <w:shd w:val="clear" w:color="auto" w:fill="FFFFFF"/>
+        </w:rPr>
+        <w:t>via</w:t>
+      </w:r>
+      <w:proofErr w:type="spellEnd"/>
+      <w:r>
+        <w:rPr>
+          <w:sz w:val="28"/>
+          <w:szCs w:val="28"/>
+          <w:shd w:val="clear" w:color="auto" w:fill="FFFFFF"/>
+        </w:rPr>
+        <w:t xml:space="preserve"> C#. Программирование на платформе </w:t>
+      </w:r>
+      <w:proofErr w:type="spellStart"/>
+      <w:r>
+        <w:rPr>
+          <w:sz w:val="28"/>
+          <w:szCs w:val="28"/>
+          <w:shd w:val="clear" w:color="auto" w:fill="FFFFFF"/>
+        </w:rPr>
+        <w:t>Microsoft</w:t>
+      </w:r>
+      <w:proofErr w:type="spellEnd"/>
+      <w:r>
+        <w:rPr>
+          <w:sz w:val="28"/>
+          <w:szCs w:val="28"/>
+          <w:shd w:val="clear" w:color="auto" w:fill="FFFFFF"/>
+        </w:rPr>
+        <w:t xml:space="preserve">. NET </w:t>
+      </w:r>
+      <w:proofErr w:type="spellStart"/>
+      <w:r>
+        <w:rPr>
+          <w:sz w:val="28"/>
+          <w:szCs w:val="28"/>
+          <w:shd w:val="clear" w:color="auto" w:fill="FFFFFF"/>
+        </w:rPr>
+        <w:t>Framework</w:t>
+      </w:r>
+      <w:proofErr w:type="spellEnd"/>
+      <w:r>
+        <w:rPr>
+          <w:sz w:val="28"/>
+          <w:szCs w:val="28"/>
+          <w:shd w:val="clear" w:color="auto" w:fill="FFFFFF"/>
+        </w:rPr>
+        <w:t xml:space="preserve"> 4.5 на языке C# [Текст]: Учебник/ Дж. Рихтер. - </w:t>
+      </w:r>
+      <w:proofErr w:type="gramStart"/>
+      <w:r>
+        <w:rPr>
+          <w:sz w:val="28"/>
+          <w:szCs w:val="28"/>
+          <w:shd w:val="clear" w:color="auto" w:fill="FFFFFF"/>
+        </w:rPr>
+        <w:t>СПб.:</w:t>
+      </w:r>
+      <w:proofErr w:type="gramEnd"/>
+      <w:r>
+        <w:rPr>
+          <w:sz w:val="28"/>
+          <w:szCs w:val="28"/>
+          <w:shd w:val="clear" w:color="auto" w:fill="FFFFFF"/>
+        </w:rPr>
+        <w:t xml:space="preserve"> Питер, 2018. - 351 c.</w:t>
       </w:r>
     </w:p>
     <w:p>
@@ -6008,13 +4980,131 @@
           <w:szCs w:val="28"/>
         </w:rPr>
       </w:pPr>
-      <w:r>
-        <w:rPr>
-          <w:sz w:val="28"/>
-          <w:szCs w:val="28"/>
-          <w:shd w:val="clear" w:color="auto" w:fill="FFFFFF"/>
-        </w:rPr>
-        <w:t>Хейлсберг, А. Язык программирования C#. Классика Computers Science [Текст]: Учебник/ А. Хейлсберг, М. Торгерсен, С. Вилтамут. — СПб.: Питер, 2016. — 784 c.</w:t>
+      <w:proofErr w:type="spellStart"/>
+      <w:r>
+        <w:rPr>
+          <w:sz w:val="28"/>
+          <w:szCs w:val="28"/>
+          <w:shd w:val="clear" w:color="auto" w:fill="FFFFFF"/>
+        </w:rPr>
+        <w:t>Хейлсберг</w:t>
+      </w:r>
+      <w:proofErr w:type="spellEnd"/>
+      <w:r>
+        <w:rPr>
+          <w:sz w:val="28"/>
+          <w:szCs w:val="28"/>
+          <w:shd w:val="clear" w:color="auto" w:fill="FFFFFF"/>
+        </w:rPr>
+        <w:t xml:space="preserve">, А. Язык программирования C#. Классика </w:t>
+      </w:r>
+      <w:proofErr w:type="spellStart"/>
+      <w:r>
+        <w:rPr>
+          <w:sz w:val="28"/>
+          <w:szCs w:val="28"/>
+          <w:shd w:val="clear" w:color="auto" w:fill="FFFFFF"/>
+        </w:rPr>
+        <w:t>Computers</w:t>
+      </w:r>
+      <w:proofErr w:type="spellEnd"/>
+      <w:r>
+        <w:rPr>
+          <w:sz w:val="28"/>
+          <w:szCs w:val="28"/>
+          <w:shd w:val="clear" w:color="auto" w:fill="FFFFFF"/>
+        </w:rPr>
+        <w:t xml:space="preserve"> </w:t>
+      </w:r>
+      <w:proofErr w:type="spellStart"/>
+      <w:r>
+        <w:rPr>
+          <w:sz w:val="28"/>
+          <w:szCs w:val="28"/>
+          <w:shd w:val="clear" w:color="auto" w:fill="FFFFFF"/>
+        </w:rPr>
+        <w:t>Science</w:t>
+      </w:r>
+      <w:proofErr w:type="spellEnd"/>
+      <w:r>
+        <w:rPr>
+          <w:sz w:val="28"/>
+          <w:szCs w:val="28"/>
+          <w:shd w:val="clear" w:color="auto" w:fill="FFFFFF"/>
+        </w:rPr>
+        <w:t xml:space="preserve"> [Текст]: Учебник/ А. </w:t>
+      </w:r>
+      <w:proofErr w:type="spellStart"/>
+      <w:r>
+        <w:rPr>
+          <w:sz w:val="28"/>
+          <w:szCs w:val="28"/>
+          <w:shd w:val="clear" w:color="auto" w:fill="FFFFFF"/>
+        </w:rPr>
+        <w:t>Хейлсберг</w:t>
+      </w:r>
+      <w:proofErr w:type="spellEnd"/>
+      <w:r>
+        <w:rPr>
+          <w:sz w:val="28"/>
+          <w:szCs w:val="28"/>
+          <w:shd w:val="clear" w:color="auto" w:fill="FFFFFF"/>
+        </w:rPr>
+        <w:t xml:space="preserve">, М. </w:t>
+      </w:r>
+      <w:proofErr w:type="spellStart"/>
+      <w:r>
+        <w:rPr>
+          <w:sz w:val="28"/>
+          <w:szCs w:val="28"/>
+          <w:shd w:val="clear" w:color="auto" w:fill="FFFFFF"/>
+        </w:rPr>
+        <w:t>Торгерсен</w:t>
+      </w:r>
+      <w:proofErr w:type="spellEnd"/>
+      <w:r>
+        <w:rPr>
+          <w:sz w:val="28"/>
+          <w:szCs w:val="28"/>
+          <w:shd w:val="clear" w:color="auto" w:fill="FFFFFF"/>
+        </w:rPr>
+        <w:t xml:space="preserve">, С. </w:t>
+      </w:r>
+      <w:proofErr w:type="spellStart"/>
+      <w:r>
+        <w:rPr>
+          <w:sz w:val="28"/>
+          <w:szCs w:val="28"/>
+          <w:shd w:val="clear" w:color="auto" w:fill="FFFFFF"/>
+        </w:rPr>
+        <w:t>Вилтамут</w:t>
+      </w:r>
+      <w:proofErr w:type="spellEnd"/>
+      <w:r>
+        <w:rPr>
+          <w:sz w:val="28"/>
+          <w:szCs w:val="28"/>
+          <w:shd w:val="clear" w:color="auto" w:fill="FFFFFF"/>
+        </w:rPr>
+        <w:t xml:space="preserve">. — </w:t>
+      </w:r>
+      <w:proofErr w:type="gramStart"/>
+      <w:r>
+        <w:rPr>
+          <w:sz w:val="28"/>
+          <w:szCs w:val="28"/>
+          <w:shd w:val="clear" w:color="auto" w:fill="FFFFFF"/>
+        </w:rPr>
+        <w:t>СПб.:</w:t>
+      </w:r>
+      <w:proofErr w:type="gramEnd"/>
+      <w:r>
+        <w:rPr>
+          <w:sz w:val="28"/>
+          <w:szCs w:val="28"/>
+          <w:shd w:val="clear" w:color="auto" w:fill="FFFFFF"/>
+        </w:rPr>
+        <w:t xml:space="preserve"> Питер, 2016. — 784 c.</w:t>
       </w:r>
     </w:p>
     <w:p>
@@ -6089,13 +5179,41 @@
           <w:szCs w:val="28"/>
         </w:rPr>
       </w:pPr>
-      <w:r>
-        <w:rPr>
-          <w:sz w:val="28"/>
-          <w:szCs w:val="28"/>
-          <w:shd w:val="clear" w:color="auto" w:fill="FFFFFF"/>
-        </w:rPr>
-        <w:t>Фленов, М.Е. Библия C# (+ CD-ROM) [Текст]: Учебник / М.Е. Фленов. - М.: БХВ-Петербург, </w:t>
+      <w:proofErr w:type="spellStart"/>
+      <w:r>
+        <w:rPr>
+          <w:sz w:val="28"/>
+          <w:szCs w:val="28"/>
+          <w:shd w:val="clear" w:color="auto" w:fill="FFFFFF"/>
+        </w:rPr>
+        <w:t>Фленов</w:t>
+      </w:r>
+      <w:proofErr w:type="spellEnd"/>
+      <w:r>
+        <w:rPr>
+          <w:sz w:val="28"/>
+          <w:szCs w:val="28"/>
+          <w:shd w:val="clear" w:color="auto" w:fill="FFFFFF"/>
+        </w:rPr>
+        <w:t xml:space="preserve">, М.Е. Библия C# (+ CD-ROM) [Текст]: Учебник / М.Е. </w:t>
+      </w:r>
+      <w:proofErr w:type="spellStart"/>
+      <w:r>
+        <w:rPr>
+          <w:sz w:val="28"/>
+          <w:szCs w:val="28"/>
+          <w:shd w:val="clear" w:color="auto" w:fill="FFFFFF"/>
+        </w:rPr>
+        <w:t>Фленов</w:t>
+      </w:r>
+      <w:proofErr w:type="spellEnd"/>
+      <w:r>
+        <w:rPr>
+          <w:sz w:val="28"/>
+          <w:szCs w:val="28"/>
+          <w:shd w:val="clear" w:color="auto" w:fill="FFFFFF"/>
+        </w:rPr>
+        <w:t>. - М.: БХВ-Петербург, </w:t>
       </w:r>
       <w:r>
         <w:rPr>
@@ -6212,7 +5330,43 @@
           <w:shd w:val="clear" w:color="auto" w:fill="FFFFFF"/>
         </w:rPr>
         <w:lastRenderedPageBreak/>
-        <w:t xml:space="preserve"> Карвин, Билл Программирование баз данных SQL. Типичные ошибки и их устранение [Текст]: Учебник / Билл Карвин. - М.: Рид Групп, </w:t>
+        <w:t xml:space="preserve"> </w:t>
+      </w:r>
+      <w:proofErr w:type="spellStart"/>
+      <w:r>
+        <w:rPr>
+          <w:sz w:val="28"/>
+          <w:szCs w:val="28"/>
+          <w:shd w:val="clear" w:color="auto" w:fill="FFFFFF"/>
+        </w:rPr>
+        <w:t>Карвин</w:t>
+      </w:r>
+      <w:proofErr w:type="spellEnd"/>
+      <w:r>
+        <w:rPr>
+          <w:sz w:val="28"/>
+          <w:szCs w:val="28"/>
+          <w:shd w:val="clear" w:color="auto" w:fill="FFFFFF"/>
+        </w:rPr>
+        <w:t xml:space="preserve">, Билл Программирование баз данных SQL. Типичные ошибки и их устранение [Текст]: Учебник / Билл </w:t>
+      </w:r>
+      <w:proofErr w:type="spellStart"/>
+      <w:r>
+        <w:rPr>
+          <w:sz w:val="28"/>
+          <w:szCs w:val="28"/>
+          <w:shd w:val="clear" w:color="auto" w:fill="FFFFFF"/>
+        </w:rPr>
+        <w:t>Карвин</w:t>
+      </w:r>
+      <w:proofErr w:type="spellEnd"/>
+      <w:r>
+        <w:rPr>
+          <w:sz w:val="28"/>
+          <w:szCs w:val="28"/>
+          <w:shd w:val="clear" w:color="auto" w:fill="FFFFFF"/>
+        </w:rPr>
+        <w:t>. - М.: Рид Групп, </w:t>
       </w:r>
       <w:r>
         <w:rPr>
@@ -6251,13 +5405,41 @@
           <w:szCs w:val="28"/>
         </w:rPr>
       </w:pPr>
-      <w:r>
-        <w:rPr>
-          <w:sz w:val="28"/>
-          <w:szCs w:val="28"/>
-          <w:shd w:val="clear" w:color="auto" w:fill="FFFFFF"/>
-        </w:rPr>
-        <w:t>Молинаро, Энтони SQL. Сборник рецептов [Текст]: Учебник / Энтони Молинаро. - М.: Символ-плюс, </w:t>
+      <w:proofErr w:type="spellStart"/>
+      <w:r>
+        <w:rPr>
+          <w:sz w:val="28"/>
+          <w:szCs w:val="28"/>
+          <w:shd w:val="clear" w:color="auto" w:fill="FFFFFF"/>
+        </w:rPr>
+        <w:t>Молинаро</w:t>
+      </w:r>
+      <w:proofErr w:type="spellEnd"/>
+      <w:r>
+        <w:rPr>
+          <w:sz w:val="28"/>
+          <w:szCs w:val="28"/>
+          <w:shd w:val="clear" w:color="auto" w:fill="FFFFFF"/>
+        </w:rPr>
+        <w:t xml:space="preserve">, Энтони SQL. Сборник рецептов [Текст]: Учебник / Энтони </w:t>
+      </w:r>
+      <w:proofErr w:type="spellStart"/>
+      <w:r>
+        <w:rPr>
+          <w:sz w:val="28"/>
+          <w:szCs w:val="28"/>
+          <w:shd w:val="clear" w:color="auto" w:fill="FFFFFF"/>
+        </w:rPr>
+        <w:t>Молинаро</w:t>
+      </w:r>
+      <w:proofErr w:type="spellEnd"/>
+      <w:r>
+        <w:rPr>
+          <w:sz w:val="28"/>
+          <w:szCs w:val="28"/>
+          <w:shd w:val="clear" w:color="auto" w:fill="FFFFFF"/>
+        </w:rPr>
+        <w:t>. - М.: Символ-плюс, </w:t>
       </w:r>
       <w:r>
         <w:rPr>
@@ -6302,7 +5484,43 @@
           <w:szCs w:val="28"/>
           <w:shd w:val="clear" w:color="auto" w:fill="FFFFFF"/>
         </w:rPr>
-        <w:t>Проектирование и реализация баз данных Microsoft SQL Server 2000. [Текст]: Учебный курс MCSE (+ CD-ROM). - М.: Русская Редакция, </w:t>
+        <w:t xml:space="preserve">Проектирование и реализация баз данных </w:t>
+      </w:r>
+      <w:proofErr w:type="spellStart"/>
+      <w:r>
+        <w:rPr>
+          <w:sz w:val="28"/>
+          <w:szCs w:val="28"/>
+          <w:shd w:val="clear" w:color="auto" w:fill="FFFFFF"/>
+        </w:rPr>
+        <w:t>Microsoft</w:t>
+      </w:r>
+      <w:proofErr w:type="spellEnd"/>
+      <w:r>
+        <w:rPr>
+          <w:sz w:val="28"/>
+          <w:szCs w:val="28"/>
+          <w:shd w:val="clear" w:color="auto" w:fill="FFFFFF"/>
+        </w:rPr>
+        <w:t xml:space="preserve"> SQL </w:t>
+      </w:r>
+      <w:proofErr w:type="spellStart"/>
+      <w:r>
+        <w:rPr>
+          <w:sz w:val="28"/>
+          <w:szCs w:val="28"/>
+          <w:shd w:val="clear" w:color="auto" w:fill="FFFFFF"/>
+        </w:rPr>
+        <w:t>Server</w:t>
+      </w:r>
+      <w:proofErr w:type="spellEnd"/>
+      <w:r>
+        <w:rPr>
+          <w:sz w:val="28"/>
+          <w:szCs w:val="28"/>
+          <w:shd w:val="clear" w:color="auto" w:fill="FFFFFF"/>
+        </w:rPr>
+        <w:t xml:space="preserve"> 2000. [Текст]: Учебный курс MCSE (+ CD-ROM). - М.: Русская Редакция, </w:t>
       </w:r>
       <w:r>
         <w:rPr>
@@ -6348,13 +5566,41 @@
         </w:rPr>
         <w:t xml:space="preserve"> </w:t>
       </w:r>
-      <w:r>
-        <w:rPr>
-          <w:sz w:val="28"/>
-          <w:szCs w:val="28"/>
-          <w:shd w:val="clear" w:color="auto" w:fill="FFFFFF"/>
-        </w:rPr>
-        <w:t>Селко, Джо SQL для профессионалов. Программирование [Текст]: Учебник / Джо Селко. - М.: ЛОРИ, </w:t>
+      <w:proofErr w:type="spellStart"/>
+      <w:r>
+        <w:rPr>
+          <w:sz w:val="28"/>
+          <w:szCs w:val="28"/>
+          <w:shd w:val="clear" w:color="auto" w:fill="FFFFFF"/>
+        </w:rPr>
+        <w:t>Селко</w:t>
+      </w:r>
+      <w:proofErr w:type="spellEnd"/>
+      <w:r>
+        <w:rPr>
+          <w:sz w:val="28"/>
+          <w:szCs w:val="28"/>
+          <w:shd w:val="clear" w:color="auto" w:fill="FFFFFF"/>
+        </w:rPr>
+        <w:t xml:space="preserve">, Джо SQL для профессионалов. Программирование [Текст]: Учебник / Джо </w:t>
+      </w:r>
+      <w:proofErr w:type="spellStart"/>
+      <w:r>
+        <w:rPr>
+          <w:sz w:val="28"/>
+          <w:szCs w:val="28"/>
+          <w:shd w:val="clear" w:color="auto" w:fill="FFFFFF"/>
+        </w:rPr>
+        <w:t>Селко</w:t>
+      </w:r>
+      <w:proofErr w:type="spellEnd"/>
+      <w:r>
+        <w:rPr>
+          <w:sz w:val="28"/>
+          <w:szCs w:val="28"/>
+          <w:shd w:val="clear" w:color="auto" w:fill="FFFFFF"/>
+        </w:rPr>
+        <w:t>. - М.: ЛОРИ, </w:t>
       </w:r>
       <w:r>
         <w:rPr>
@@ -6476,7 +5722,39 @@
           <w:sz w:val="28"/>
           <w:szCs w:val="28"/>
         </w:rPr>
-        <w:t>/ И. Г. Гниденко, Ф. Ф. Павлов, Д. Ю. Федоров. — М. : Издательство Юрайт, 2017. — 235 с. </w:t>
+        <w:t xml:space="preserve">/ И. Г. Гниденко, Ф. Ф. Павлов, Д. Ю. Федоров. — </w:t>
+      </w:r>
+      <w:proofErr w:type="gramStart"/>
+      <w:r>
+        <w:rPr>
+          <w:sz w:val="28"/>
+          <w:szCs w:val="28"/>
+        </w:rPr>
+        <w:t>М. :</w:t>
+      </w:r>
+      <w:proofErr w:type="gramEnd"/>
+      <w:r>
+        <w:rPr>
+          <w:sz w:val="28"/>
+          <w:szCs w:val="28"/>
+        </w:rPr>
+        <w:t xml:space="preserve"> Издательство </w:t>
+      </w:r>
+      <w:proofErr w:type="spellStart"/>
+      <w:r>
+        <w:rPr>
+          <w:sz w:val="28"/>
+          <w:szCs w:val="28"/>
+        </w:rPr>
+        <w:t>Юрайт</w:t>
+      </w:r>
+      <w:proofErr w:type="spellEnd"/>
+      <w:r>
+        <w:rPr>
+          <w:sz w:val="28"/>
+          <w:szCs w:val="28"/>
+        </w:rPr>
+        <w:t>, 2017. — 235 с. </w:t>
       </w:r>
     </w:p>
     <w:p>
@@ -6551,14 +5829,55 @@
           <w:sz w:val="28"/>
           <w:szCs w:val="28"/>
         </w:rPr>
-        <w:t>. — 2-е изд., испр. и доп. — М.</w:t>
-      </w:r>
-      <w:r>
-        <w:rPr>
-          <w:sz w:val="28"/>
-          <w:szCs w:val="28"/>
-        </w:rPr>
-        <w:t>: Издательство Юрайт, 2019. — 501 с. </w:t>
+        <w:t xml:space="preserve">. — 2-е изд., </w:t>
+      </w:r>
+      <w:proofErr w:type="spellStart"/>
+      <w:r>
+        <w:rPr>
+          <w:sz w:val="28"/>
+          <w:szCs w:val="28"/>
+        </w:rPr>
+        <w:t>испр</w:t>
+      </w:r>
+      <w:proofErr w:type="spellEnd"/>
+      <w:proofErr w:type="gramStart"/>
+      <w:r>
+        <w:rPr>
+          <w:sz w:val="28"/>
+          <w:szCs w:val="28"/>
+        </w:rPr>
+        <w:t>.</w:t>
+      </w:r>
+      <w:proofErr w:type="gramEnd"/>
+      <w:r>
+        <w:rPr>
+          <w:sz w:val="28"/>
+          <w:szCs w:val="28"/>
+        </w:rPr>
+        <w:t xml:space="preserve"> и доп. — М.</w:t>
+      </w:r>
+      <w:r>
+        <w:rPr>
+          <w:sz w:val="28"/>
+          <w:szCs w:val="28"/>
+        </w:rPr>
+        <w:t xml:space="preserve">: Издательство </w:t>
+      </w:r>
+      <w:proofErr w:type="spellStart"/>
+      <w:r>
+        <w:rPr>
+          <w:sz w:val="28"/>
+          <w:szCs w:val="28"/>
+        </w:rPr>
+        <w:t>Юрайт</w:t>
+      </w:r>
+      <w:proofErr w:type="spellEnd"/>
+      <w:r>
+        <w:rPr>
+          <w:sz w:val="28"/>
+          <w:szCs w:val="28"/>
+        </w:rPr>
+        <w:t>, 2019. — 501 с. </w:t>
       </w:r>
     </w:p>
     <w:p>
@@ -6584,7 +5903,23 @@
           <w:sz w:val="28"/>
           <w:szCs w:val="28"/>
         </w:rPr>
-        <w:t xml:space="preserve"> Кубенский, А. А. Фу</w:t>
+        <w:t xml:space="preserve"> </w:t>
+      </w:r>
+      <w:proofErr w:type="spellStart"/>
+      <w:r>
+        <w:rPr>
+          <w:sz w:val="28"/>
+          <w:szCs w:val="28"/>
+        </w:rPr>
+        <w:t>Кубенский</w:t>
+      </w:r>
+      <w:proofErr w:type="spellEnd"/>
+      <w:r>
+        <w:rPr>
+          <w:sz w:val="28"/>
+          <w:szCs w:val="28"/>
+        </w:rPr>
+        <w:t>, А. А. Фу</w:t>
       </w:r>
       <w:r>
         <w:rPr>
@@ -6613,21 +5948,69 @@
           <w:sz w:val="28"/>
           <w:szCs w:val="28"/>
         </w:rPr>
-        <w:t>чебник и практикум для академического бакал</w:t>
-      </w:r>
-      <w:r>
-        <w:rPr>
-          <w:sz w:val="28"/>
-          <w:szCs w:val="28"/>
-        </w:rPr>
-        <w:t>авриата / А. А. Кубенский. — М.</w:t>
-      </w:r>
-      <w:r>
-        <w:rPr>
-          <w:sz w:val="28"/>
-          <w:szCs w:val="28"/>
-        </w:rPr>
-        <w:t>: Издательство Юрайт, 2019. — 348 с. </w:t>
+        <w:t xml:space="preserve">чебник и практикум для академического </w:t>
+      </w:r>
+      <w:proofErr w:type="spellStart"/>
+      <w:r>
+        <w:rPr>
+          <w:sz w:val="28"/>
+          <w:szCs w:val="28"/>
+        </w:rPr>
+        <w:t>бакал</w:t>
+      </w:r>
+      <w:r>
+        <w:rPr>
+          <w:sz w:val="28"/>
+          <w:szCs w:val="28"/>
+        </w:rPr>
+        <w:t>авриата</w:t>
+      </w:r>
+      <w:proofErr w:type="spellEnd"/>
+      <w:r>
+        <w:rPr>
+          <w:sz w:val="28"/>
+          <w:szCs w:val="28"/>
+        </w:rPr>
+        <w:t xml:space="preserve"> / А. А. </w:t>
+      </w:r>
+      <w:proofErr w:type="spellStart"/>
+      <w:r>
+        <w:rPr>
+          <w:sz w:val="28"/>
+          <w:szCs w:val="28"/>
+        </w:rPr>
+        <w:t>Кубенский</w:t>
+      </w:r>
+      <w:proofErr w:type="spellEnd"/>
+      <w:r>
+        <w:rPr>
+          <w:sz w:val="28"/>
+          <w:szCs w:val="28"/>
+        </w:rPr>
+        <w:t>. — М.</w:t>
+      </w:r>
+      <w:r>
+        <w:rPr>
+          <w:sz w:val="28"/>
+          <w:szCs w:val="28"/>
+        </w:rPr>
+        <w:t xml:space="preserve">: Издательство </w:t>
+      </w:r>
+      <w:proofErr w:type="spellStart"/>
+      <w:r>
+        <w:rPr>
+          <w:sz w:val="28"/>
+          <w:szCs w:val="28"/>
+        </w:rPr>
+        <w:t>Юрайт</w:t>
+      </w:r>
+      <w:proofErr w:type="spellEnd"/>
+      <w:r>
+        <w:rPr>
+          <w:sz w:val="28"/>
+          <w:szCs w:val="28"/>
+        </w:rPr>
+        <w:t>, 2019. — 348 с. </w:t>
       </w:r>
     </w:p>
     <w:p>
@@ -6709,7 +6092,23 @@
           <w:sz w:val="28"/>
           <w:szCs w:val="28"/>
         </w:rPr>
-        <w:t>: Издательство Юрайт, 2019. — 140 с. </w:t>
+        <w:t xml:space="preserve">: Издательство </w:t>
+      </w:r>
+      <w:proofErr w:type="spellStart"/>
+      <w:r>
+        <w:rPr>
+          <w:sz w:val="28"/>
+          <w:szCs w:val="28"/>
+        </w:rPr>
+        <w:t>Юрайт</w:t>
+      </w:r>
+      <w:proofErr w:type="spellEnd"/>
+      <w:r>
+        <w:rPr>
+          <w:sz w:val="28"/>
+          <w:szCs w:val="28"/>
+        </w:rPr>
+        <w:t>, 2019. — 140 с. </w:t>
       </w:r>
     </w:p>
     <w:p>
@@ -6777,7 +6176,55 @@
           <w:sz w:val="28"/>
           <w:szCs w:val="28"/>
         </w:rPr>
-        <w:t>чебник для вузов / Е. М. Лаврищева. — 2-е изд., испр. и доп. — М. : Издательство Юрайт, 2019. — 432 с.</w:t>
+        <w:t xml:space="preserve">чебник для вузов / Е. М. Лаврищева. — 2-е изд., </w:t>
+      </w:r>
+      <w:proofErr w:type="spellStart"/>
+      <w:r>
+        <w:rPr>
+          <w:sz w:val="28"/>
+          <w:szCs w:val="28"/>
+        </w:rPr>
+        <w:t>испр</w:t>
+      </w:r>
+      <w:proofErr w:type="spellEnd"/>
+      <w:r>
+        <w:rPr>
+          <w:sz w:val="28"/>
+          <w:szCs w:val="28"/>
+        </w:rPr>
+        <w:t xml:space="preserve">. и доп. — </w:t>
+      </w:r>
+      <w:proofErr w:type="gramStart"/>
+      <w:r>
+        <w:rPr>
+          <w:sz w:val="28"/>
+          <w:szCs w:val="28"/>
+        </w:rPr>
+        <w:t>М. :</w:t>
+      </w:r>
+      <w:proofErr w:type="gramEnd"/>
+      <w:r>
+        <w:rPr>
+          <w:sz w:val="28"/>
+          <w:szCs w:val="28"/>
+        </w:rPr>
+        <w:t xml:space="preserve"> Издательство </w:t>
+      </w:r>
+      <w:proofErr w:type="spellStart"/>
+      <w:r>
+        <w:rPr>
+          <w:sz w:val="28"/>
+          <w:szCs w:val="28"/>
+        </w:rPr>
+        <w:t>Юрайт</w:t>
+      </w:r>
+      <w:proofErr w:type="spellEnd"/>
+      <w:r>
+        <w:rPr>
+          <w:sz w:val="28"/>
+          <w:szCs w:val="28"/>
+        </w:rPr>
+        <w:t>, 2019. — 432 с.</w:t>
       </w:r>
     </w:p>
     <w:p>
@@ -6804,7 +6251,23 @@
           <w:szCs w:val="28"/>
         </w:rPr>
         <w:lastRenderedPageBreak/>
-        <w:t xml:space="preserve"> Стасышин, В. М. Б</w:t>
+        <w:t xml:space="preserve"> </w:t>
+      </w:r>
+      <w:proofErr w:type="spellStart"/>
+      <w:r>
+        <w:rPr>
+          <w:sz w:val="28"/>
+          <w:szCs w:val="28"/>
+        </w:rPr>
+        <w:t>Стасышин</w:t>
+      </w:r>
+      <w:proofErr w:type="spellEnd"/>
+      <w:r>
+        <w:rPr>
+          <w:sz w:val="28"/>
+          <w:szCs w:val="28"/>
+        </w:rPr>
+        <w:t>, В. М. Б</w:t>
       </w:r>
       <w:r>
         <w:rPr>
@@ -6846,14 +6309,64 @@
           <w:sz w:val="28"/>
           <w:szCs w:val="28"/>
         </w:rPr>
-        <w:t>чеб. пособие для СПО / В. М. Стасышин, Т. Л. Стасышина</w:t>
-      </w:r>
-      <w:r>
-        <w:rPr>
-          <w:sz w:val="28"/>
-          <w:szCs w:val="28"/>
-        </w:rPr>
-        <w:t>. — 2-е изд., испр. и доп. — М.</w:t>
+        <w:t xml:space="preserve">чеб. пособие для СПО / В. М. </w:t>
+      </w:r>
+      <w:proofErr w:type="spellStart"/>
+      <w:r>
+        <w:rPr>
+          <w:sz w:val="28"/>
+          <w:szCs w:val="28"/>
+        </w:rPr>
+        <w:t>Стасышин</w:t>
+      </w:r>
+      <w:proofErr w:type="spellEnd"/>
+      <w:r>
+        <w:rPr>
+          <w:sz w:val="28"/>
+          <w:szCs w:val="28"/>
+        </w:rPr>
+        <w:t xml:space="preserve">, Т. Л. </w:t>
+      </w:r>
+      <w:proofErr w:type="spellStart"/>
+      <w:r>
+        <w:rPr>
+          <w:sz w:val="28"/>
+          <w:szCs w:val="28"/>
+        </w:rPr>
+        <w:t>Стасышина</w:t>
+      </w:r>
+      <w:proofErr w:type="spellEnd"/>
+      <w:r>
+        <w:rPr>
+          <w:sz w:val="28"/>
+          <w:szCs w:val="28"/>
+        </w:rPr>
+        <w:t xml:space="preserve">. — 2-е изд., </w:t>
+      </w:r>
+      <w:proofErr w:type="spellStart"/>
+      <w:r>
+        <w:rPr>
+          <w:sz w:val="28"/>
+          <w:szCs w:val="28"/>
+        </w:rPr>
+        <w:t>испр</w:t>
+      </w:r>
+      <w:proofErr w:type="spellEnd"/>
+      <w:proofErr w:type="gramStart"/>
+      <w:r>
+        <w:rPr>
+          <w:sz w:val="28"/>
+          <w:szCs w:val="28"/>
+        </w:rPr>
+        <w:t>.</w:t>
+      </w:r>
+      <w:proofErr w:type="gramEnd"/>
+      <w:r>
+        <w:rPr>
+          <w:sz w:val="28"/>
+          <w:szCs w:val="28"/>
+        </w:rPr>
+        <w:t xml:space="preserve"> и доп. — М.</w:t>
       </w:r>
       <w:r>
         <w:rPr>
@@ -6867,7 +6380,23 @@
           <w:sz w:val="28"/>
           <w:szCs w:val="28"/>
         </w:rPr>
-        <w:t>Издательство Юрайт, 2018. — 164 с.</w:t>
+        <w:t xml:space="preserve">Издательство </w:t>
+      </w:r>
+      <w:proofErr w:type="spellStart"/>
+      <w:r>
+        <w:rPr>
+          <w:sz w:val="28"/>
+          <w:szCs w:val="28"/>
+        </w:rPr>
+        <w:t>Юрайт</w:t>
+      </w:r>
+      <w:proofErr w:type="spellEnd"/>
+      <w:r>
+        <w:rPr>
+          <w:sz w:val="28"/>
+          <w:szCs w:val="28"/>
+        </w:rPr>
+        <w:t>, 2018. — 164 с.</w:t>
       </w:r>
     </w:p>
     <w:p>
@@ -6928,7 +6457,39 @@
           <w:sz w:val="28"/>
           <w:szCs w:val="28"/>
         </w:rPr>
-        <w:t>Учебник для СПО / В. В. Трофимов, Т. А. Павловская ; под ред. В. В. Трофимова. — М.: Издательство Юрайт, 2019. — 137 с.</w:t>
+        <w:t xml:space="preserve">Учебник для СПО / В. В. Трофимов, Т. А. </w:t>
+      </w:r>
+      <w:proofErr w:type="gramStart"/>
+      <w:r>
+        <w:rPr>
+          <w:sz w:val="28"/>
+          <w:szCs w:val="28"/>
+        </w:rPr>
+        <w:t>Павловская ;</w:t>
+      </w:r>
+      <w:proofErr w:type="gramEnd"/>
+      <w:r>
+        <w:rPr>
+          <w:sz w:val="28"/>
+          <w:szCs w:val="28"/>
+        </w:rPr>
+        <w:t xml:space="preserve"> под ред. В. В. Трофимова. — М.: Издательство </w:t>
+      </w:r>
+      <w:proofErr w:type="spellStart"/>
+      <w:r>
+        <w:rPr>
+          <w:sz w:val="28"/>
+          <w:szCs w:val="28"/>
+        </w:rPr>
+        <w:t>Юрайт</w:t>
+      </w:r>
+      <w:proofErr w:type="spellEnd"/>
+      <w:r>
+        <w:rPr>
+          <w:sz w:val="28"/>
+          <w:szCs w:val="28"/>
+        </w:rPr>
+        <w:t>, 2019. — 137 с.</w:t>
       </w:r>
     </w:p>
     <w:p>
@@ -6954,7 +6515,23 @@
           <w:sz w:val="28"/>
           <w:szCs w:val="28"/>
         </w:rPr>
-        <w:t xml:space="preserve"> Тухфатуллин, Б. А. Численные методы расчета строительных конструкций. Метод конечных элементов </w:t>
+        <w:t xml:space="preserve"> </w:t>
+      </w:r>
+      <w:proofErr w:type="spellStart"/>
+      <w:r>
+        <w:rPr>
+          <w:sz w:val="28"/>
+          <w:szCs w:val="28"/>
+        </w:rPr>
+        <w:t>Тухфатуллин</w:t>
+      </w:r>
+      <w:proofErr w:type="spellEnd"/>
+      <w:r>
+        <w:rPr>
+          <w:sz w:val="28"/>
+          <w:szCs w:val="28"/>
+        </w:rPr>
+        <w:t xml:space="preserve">, Б. А. Численные методы расчета строительных конструкций. Метод конечных элементов </w:t>
       </w:r>
       <w:r>
         <w:rPr>
@@ -6989,7 +6566,80 @@
           <w:sz w:val="28"/>
           <w:szCs w:val="28"/>
         </w:rPr>
-        <w:t>Учеб. пособие для академического бакалавриата / Б. А. Тухфатуллин. — 2-е изд., испр. и доп. — М.: Издательство Юрайт, 2019. — 157 с.</w:t>
+        <w:t xml:space="preserve">Учеб. пособие для академического </w:t>
+      </w:r>
+      <w:proofErr w:type="spellStart"/>
+      <w:r>
+        <w:rPr>
+          <w:sz w:val="28"/>
+          <w:szCs w:val="28"/>
+        </w:rPr>
+        <w:t>бакалавриата</w:t>
+      </w:r>
+      <w:proofErr w:type="spellEnd"/>
+      <w:r>
+        <w:rPr>
+          <w:sz w:val="28"/>
+          <w:szCs w:val="28"/>
+        </w:rPr>
+        <w:t xml:space="preserve"> / Б. А. </w:t>
+      </w:r>
+      <w:proofErr w:type="spellStart"/>
+      <w:r>
+        <w:rPr>
+          <w:sz w:val="28"/>
+          <w:szCs w:val="28"/>
+        </w:rPr>
+        <w:t>Тухфатуллин</w:t>
+      </w:r>
+      <w:proofErr w:type="spellEnd"/>
+      <w:r>
+        <w:rPr>
+          <w:sz w:val="28"/>
+          <w:szCs w:val="28"/>
+        </w:rPr>
+        <w:t xml:space="preserve">. — 2-е изд., </w:t>
+      </w:r>
+      <w:proofErr w:type="spellStart"/>
+      <w:r>
+        <w:rPr>
+          <w:sz w:val="28"/>
+          <w:szCs w:val="28"/>
+        </w:rPr>
+        <w:t>испр</w:t>
+      </w:r>
+      <w:proofErr w:type="spellEnd"/>
+      <w:proofErr w:type="gramStart"/>
+      <w:r>
+        <w:rPr>
+          <w:sz w:val="28"/>
+          <w:szCs w:val="28"/>
+        </w:rPr>
+        <w:t>.</w:t>
+      </w:r>
+      <w:proofErr w:type="gramEnd"/>
+      <w:r>
+        <w:rPr>
+          <w:sz w:val="28"/>
+          <w:szCs w:val="28"/>
+        </w:rPr>
+        <w:t xml:space="preserve"> и доп. — М.: Издательство </w:t>
+      </w:r>
+      <w:proofErr w:type="spellStart"/>
+      <w:r>
+        <w:rPr>
+          <w:sz w:val="28"/>
+          <w:szCs w:val="28"/>
+        </w:rPr>
+        <w:t>Юрайт</w:t>
+      </w:r>
+      <w:proofErr w:type="spellEnd"/>
+      <w:r>
+        <w:rPr>
+          <w:sz w:val="28"/>
+          <w:szCs w:val="28"/>
+        </w:rPr>
+        <w:t>, 2019. — 157 с.</w:t>
       </w:r>
     </w:p>
     <w:p>
@@ -7068,7 +6718,43 @@
           <w:szCs w:val="28"/>
           <w:shd w:val="clear" w:color="auto" w:fill="FFFFFF"/>
         </w:rPr>
-        <w:t xml:space="preserve"> Бекишев, Г.А. Элементарное введение в геометрическое программирование [Текст]: Учебник / Г.А. Бекишев, М.И. Кратко. - М.: Наука. Главная редакция физико-математической литературы, </w:t>
+        <w:t xml:space="preserve"> </w:t>
+      </w:r>
+      <w:proofErr w:type="spellStart"/>
+      <w:r>
+        <w:rPr>
+          <w:sz w:val="28"/>
+          <w:szCs w:val="28"/>
+          <w:shd w:val="clear" w:color="auto" w:fill="FFFFFF"/>
+        </w:rPr>
+        <w:t>Бекишев</w:t>
+      </w:r>
+      <w:proofErr w:type="spellEnd"/>
+      <w:r>
+        <w:rPr>
+          <w:sz w:val="28"/>
+          <w:szCs w:val="28"/>
+          <w:shd w:val="clear" w:color="auto" w:fill="FFFFFF"/>
+        </w:rPr>
+        <w:t xml:space="preserve">, Г.А. Элементарное введение в геометрическое программирование [Текст]: Учебник / Г.А. </w:t>
+      </w:r>
+      <w:proofErr w:type="spellStart"/>
+      <w:r>
+        <w:rPr>
+          <w:sz w:val="28"/>
+          <w:szCs w:val="28"/>
+          <w:shd w:val="clear" w:color="auto" w:fill="FFFFFF"/>
+        </w:rPr>
+        <w:t>Бекишев</w:t>
+      </w:r>
+      <w:proofErr w:type="spellEnd"/>
+      <w:r>
+        <w:rPr>
+          <w:sz w:val="28"/>
+          <w:szCs w:val="28"/>
+          <w:shd w:val="clear" w:color="auto" w:fill="FFFFFF"/>
+        </w:rPr>
+        <w:t>, М.И. Кратко. - М.: Наука. Главная редакция физико-математической литературы, </w:t>
       </w:r>
       <w:r>
         <w:rPr>
@@ -7158,7 +6844,61 @@
           <w:szCs w:val="28"/>
           <w:shd w:val="clear" w:color="auto" w:fill="FFFFFF"/>
         </w:rPr>
-        <w:t xml:space="preserve"> Албахари Джозеф , Албахари Бен C# 6.0. Карманный справочник [Текст]: Учебник / Вильямс - М., 2015. - </w:t>
+        <w:t xml:space="preserve"> </w:t>
+      </w:r>
+      <w:proofErr w:type="spellStart"/>
+      <w:r>
+        <w:rPr>
+          <w:sz w:val="28"/>
+          <w:szCs w:val="28"/>
+          <w:shd w:val="clear" w:color="auto" w:fill="FFFFFF"/>
+        </w:rPr>
+        <w:t>Албахари</w:t>
+      </w:r>
+      <w:proofErr w:type="spellEnd"/>
+      <w:r>
+        <w:rPr>
+          <w:sz w:val="28"/>
+          <w:szCs w:val="28"/>
+          <w:shd w:val="clear" w:color="auto" w:fill="FFFFFF"/>
+        </w:rPr>
+        <w:t xml:space="preserve"> </w:t>
+      </w:r>
+      <w:proofErr w:type="gramStart"/>
+      <w:r>
+        <w:rPr>
+          <w:sz w:val="28"/>
+          <w:szCs w:val="28"/>
+          <w:shd w:val="clear" w:color="auto" w:fill="FFFFFF"/>
+        </w:rPr>
+        <w:t>Джозеф ,</w:t>
+      </w:r>
+      <w:proofErr w:type="gramEnd"/>
+      <w:r>
+        <w:rPr>
+          <w:sz w:val="28"/>
+          <w:szCs w:val="28"/>
+          <w:shd w:val="clear" w:color="auto" w:fill="FFFFFF"/>
+        </w:rPr>
+        <w:t xml:space="preserve"> </w:t>
+      </w:r>
+      <w:proofErr w:type="spellStart"/>
+      <w:r>
+        <w:rPr>
+          <w:sz w:val="28"/>
+          <w:szCs w:val="28"/>
+          <w:shd w:val="clear" w:color="auto" w:fill="FFFFFF"/>
+        </w:rPr>
+        <w:t>Албахари</w:t>
+      </w:r>
+      <w:proofErr w:type="spellEnd"/>
+      <w:r>
+        <w:rPr>
+          <w:sz w:val="28"/>
+          <w:szCs w:val="28"/>
+          <w:shd w:val="clear" w:color="auto" w:fill="FFFFFF"/>
+        </w:rPr>
+        <w:t xml:space="preserve"> Бен C# 6.0. Карманный справочник [Текст]: Учебник / Вильямс - М., 2015. - </w:t>
       </w:r>
       <w:r>
         <w:rPr>
@@ -7203,7 +6943,61 @@
           <w:szCs w:val="28"/>
           <w:shd w:val="clear" w:color="auto" w:fill="FFFFFF"/>
         </w:rPr>
-        <w:t> Культин Н. Microsoft Visual C# в задачах и примерах [Текст]: Учебник / БХВ-Петербург - М., 2015. - 320 c.</w:t>
+        <w:t> </w:t>
+      </w:r>
+      <w:proofErr w:type="spellStart"/>
+      <w:r>
+        <w:rPr>
+          <w:sz w:val="28"/>
+          <w:szCs w:val="28"/>
+          <w:shd w:val="clear" w:color="auto" w:fill="FFFFFF"/>
+        </w:rPr>
+        <w:t>Культин</w:t>
+      </w:r>
+      <w:proofErr w:type="spellEnd"/>
+      <w:r>
+        <w:rPr>
+          <w:sz w:val="28"/>
+          <w:szCs w:val="28"/>
+          <w:shd w:val="clear" w:color="auto" w:fill="FFFFFF"/>
+        </w:rPr>
+        <w:t xml:space="preserve"> Н. </w:t>
+      </w:r>
+      <w:proofErr w:type="spellStart"/>
+      <w:r>
+        <w:rPr>
+          <w:sz w:val="28"/>
+          <w:szCs w:val="28"/>
+          <w:shd w:val="clear" w:color="auto" w:fill="FFFFFF"/>
+        </w:rPr>
+        <w:t>Microsoft</w:t>
+      </w:r>
+      <w:proofErr w:type="spellEnd"/>
+      <w:r>
+        <w:rPr>
+          <w:sz w:val="28"/>
+          <w:szCs w:val="28"/>
+          <w:shd w:val="clear" w:color="auto" w:fill="FFFFFF"/>
+        </w:rPr>
+        <w:t xml:space="preserve"> </w:t>
+      </w:r>
+      <w:proofErr w:type="spellStart"/>
+      <w:r>
+        <w:rPr>
+          <w:sz w:val="28"/>
+          <w:szCs w:val="28"/>
+          <w:shd w:val="clear" w:color="auto" w:fill="FFFFFF"/>
+        </w:rPr>
+        <w:t>Visual</w:t>
+      </w:r>
+      <w:proofErr w:type="spellEnd"/>
+      <w:r>
+        <w:rPr>
+          <w:sz w:val="28"/>
+          <w:szCs w:val="28"/>
+          <w:shd w:val="clear" w:color="auto" w:fill="FFFFFF"/>
+        </w:rPr>
+        <w:t xml:space="preserve"> C# в задачах и примерах [Текст]: Учебник / БХВ-Петербург - М., 2015. - 320 c.</w:t>
       </w:r>
     </w:p>
     <w:p>
@@ -7230,7 +7024,25 @@
           <w:szCs w:val="28"/>
           <w:shd w:val="clear" w:color="auto" w:fill="FFFFFF"/>
         </w:rPr>
-        <w:t xml:space="preserve"> Подбельский В. В. Язык С#. Базовый курс [Текст]: Учебник / </w:t>
+        <w:t xml:space="preserve"> </w:t>
+      </w:r>
+      <w:proofErr w:type="spellStart"/>
+      <w:r>
+        <w:rPr>
+          <w:sz w:val="28"/>
+          <w:szCs w:val="28"/>
+          <w:shd w:val="clear" w:color="auto" w:fill="FFFFFF"/>
+        </w:rPr>
+        <w:t>Подбельский</w:t>
+      </w:r>
+      <w:proofErr w:type="spellEnd"/>
+      <w:r>
+        <w:rPr>
+          <w:sz w:val="28"/>
+          <w:szCs w:val="28"/>
+          <w:shd w:val="clear" w:color="auto" w:fill="FFFFFF"/>
+        </w:rPr>
+        <w:t xml:space="preserve"> В. В. Язык С#. Базовый курс [Текст]: Учебник / </w:t>
       </w:r>
       <w:r>
         <w:rPr>
@@ -7285,13 +7097,59 @@
         </w:rPr>
         <w:t xml:space="preserve"> </w:t>
       </w:r>
-      <w:r>
-        <w:rPr>
-          <w:sz w:val="28"/>
-          <w:szCs w:val="28"/>
-          <w:shd w:val="clear" w:color="auto" w:fill="FFFFFF"/>
-        </w:rPr>
-        <w:t>Пржиялковский, В. В. Введение в Oracle SQL [Текст]: Учебник / В.В. Пржиялковский. - М.: Бином. Лаборатория знаний, Интернет-университет информационных технологий, </w:t>
+      <w:proofErr w:type="spellStart"/>
+      <w:r>
+        <w:rPr>
+          <w:sz w:val="28"/>
+          <w:szCs w:val="28"/>
+          <w:shd w:val="clear" w:color="auto" w:fill="FFFFFF"/>
+        </w:rPr>
+        <w:t>Пржиялковский</w:t>
+      </w:r>
+      <w:proofErr w:type="spellEnd"/>
+      <w:r>
+        <w:rPr>
+          <w:sz w:val="28"/>
+          <w:szCs w:val="28"/>
+          <w:shd w:val="clear" w:color="auto" w:fill="FFFFFF"/>
+        </w:rPr>
+        <w:t xml:space="preserve">, В. В. Введение в </w:t>
+      </w:r>
+      <w:proofErr w:type="spellStart"/>
+      <w:r>
+        <w:rPr>
+          <w:sz w:val="28"/>
+          <w:szCs w:val="28"/>
+          <w:shd w:val="clear" w:color="auto" w:fill="FFFFFF"/>
+        </w:rPr>
+        <w:t>Oracle</w:t>
+      </w:r>
+      <w:proofErr w:type="spellEnd"/>
+      <w:r>
+        <w:rPr>
+          <w:sz w:val="28"/>
+          <w:szCs w:val="28"/>
+          <w:shd w:val="clear" w:color="auto" w:fill="FFFFFF"/>
+        </w:rPr>
+        <w:t xml:space="preserve"> SQL [Текст]: Учебник / В.В. </w:t>
+      </w:r>
+      <w:proofErr w:type="spellStart"/>
+      <w:r>
+        <w:rPr>
+          <w:sz w:val="28"/>
+          <w:szCs w:val="28"/>
+          <w:shd w:val="clear" w:color="auto" w:fill="FFFFFF"/>
+        </w:rPr>
+        <w:t>Пржиялковский</w:t>
+      </w:r>
+      <w:proofErr w:type="spellEnd"/>
+      <w:r>
+        <w:rPr>
+          <w:sz w:val="28"/>
+          <w:szCs w:val="28"/>
+          <w:shd w:val="clear" w:color="auto" w:fill="FFFFFF"/>
+        </w:rPr>
+        <w:t>. - М.: Бином. Лаборатория знаний, Интернет-университет информационных технологий, </w:t>
       </w:r>
       <w:r>
         <w:rPr>
@@ -7312,10 +7170,14 @@
         <w:t>. - 320 c.</w:t>
       </w:r>
     </w:p>
-    <w:p/>
+    <w:p>
+      <w:pPr>
+        <w:jc w:val="both"/>
+      </w:pPr>
+    </w:p>
     <w:sectPr>
-      <w:headerReference w:type="default" r:id="rId39"/>
-      <w:footerReference w:type="default" r:id="rId40"/>
+      <w:headerReference w:type="default" r:id="rId25"/>
+      <w:footerReference w:type="default" r:id="rId26"/>
       <w:pgSz w:w="11906" w:h="16838"/>
       <w:pgMar w:top="851" w:right="567" w:bottom="1560" w:left="1701" w:header="709" w:footer="709" w:gutter="0"/>
       <w:pgNumType w:start="4"/>
@@ -7445,11 +7307,19 @@
                       <w:sz w:val="18"/>
                     </w:rPr>
                   </w:pPr>
+                  <w:proofErr w:type="spellStart"/>
                   <w:r>
                     <w:rPr>
                       <w:sz w:val="18"/>
                     </w:rPr>
-                    <w:t>Изм.</w:t>
+                    <w:t>Изм</w:t>
+                  </w:r>
+                  <w:proofErr w:type="spellEnd"/>
+                  <w:r>
+                    <w:rPr>
+                      <w:sz w:val="18"/>
+                    </w:rPr>
+                    <w:t>.</w:t>
                   </w:r>
                 </w:p>
               </w:txbxContent>
@@ -7491,7 +7361,21 @@
                     <w:rPr>
                       <w:sz w:val="18"/>
                     </w:rPr>
-                    <w:t>№ докум.</w:t>
+                    <w:t xml:space="preserve">№ </w:t>
+                  </w:r>
+                  <w:proofErr w:type="spellStart"/>
+                  <w:r>
+                    <w:rPr>
+                      <w:sz w:val="18"/>
+                    </w:rPr>
+                    <w:t>докум</w:t>
+                  </w:r>
+                  <w:proofErr w:type="spellEnd"/>
+                  <w:r>
+                    <w:rPr>
+                      <w:sz w:val="18"/>
+                    </w:rPr>
+                    <w:t>.</w:t>
                   </w:r>
                 </w:p>
               </w:txbxContent>
@@ -7508,12 +7392,14 @@
                       <w:sz w:val="18"/>
                     </w:rPr>
                   </w:pPr>
+                  <w:proofErr w:type="spellStart"/>
                   <w:r>
                     <w:rPr>
                       <w:sz w:val="18"/>
                     </w:rPr>
                     <w:t>Подпись</w:t>
                   </w:r>
+                  <w:proofErr w:type="spellEnd"/>
                 </w:p>
               </w:txbxContent>
             </v:textbox>
@@ -7623,7 +7509,21 @@
                       <w:rPr>
                         <w:sz w:val="18"/>
                       </w:rPr>
-                      <w:t xml:space="preserve"> Разраб.</w:t>
+                      <w:t xml:space="preserve"> </w:t>
+                    </w:r>
+                    <w:proofErr w:type="spellStart"/>
+                    <w:r>
+                      <w:rPr>
+                        <w:sz w:val="18"/>
+                      </w:rPr>
+                      <w:t>Разраб</w:t>
+                    </w:r>
+                    <w:proofErr w:type="spellEnd"/>
+                    <w:r>
+                      <w:rPr>
+                        <w:sz w:val="18"/>
+                      </w:rPr>
+                      <w:t>.</w:t>
                     </w:r>
                   </w:p>
                 </w:txbxContent>
@@ -7648,7 +7548,17 @@
                         <w:szCs w:val="16"/>
                         <w:lang w:val="ru-RU"/>
                       </w:rPr>
-                      <w:t>Чудаев А.П.</w:t>
+                      <w:t xml:space="preserve">Чудаев </w:t>
+                    </w:r>
+                    <w:proofErr w:type="gramStart"/>
+                    <w:r>
+                      <w:rPr>
+                        <w:rFonts w:ascii="Times New Roman" w:hAnsi="Times New Roman" w:cs="Times New Roman"/>
+                        <w:sz w:val="18"/>
+                        <w:szCs w:val="16"/>
+                        <w:lang w:val="ru-RU"/>
+                      </w:rPr>
+                      <w:t>А.П.</w:t>
                     </w:r>
                     <w:r>
                       <w:rPr>
@@ -7656,8 +7566,27 @@
                         <w:szCs w:val="16"/>
                         <w:lang w:val="ru-RU"/>
                       </w:rPr>
-                      <w:t>. Л.ЛлллллЛ.а</w:t>
+                      <w:t>.</w:t>
                     </w:r>
+                    <w:proofErr w:type="gramEnd"/>
+                    <w:r>
+                      <w:rPr>
+                        <w:sz w:val="18"/>
+                        <w:szCs w:val="16"/>
+                        <w:lang w:val="ru-RU"/>
+                      </w:rPr>
+                      <w:t xml:space="preserve"> </w:t>
+                    </w:r>
+                    <w:proofErr w:type="spellStart"/>
+                    <w:r>
+                      <w:rPr>
+                        <w:sz w:val="18"/>
+                        <w:szCs w:val="16"/>
+                        <w:lang w:val="ru-RU"/>
+                      </w:rPr>
+                      <w:t>Л.ЛлллллЛ.а</w:t>
+                    </w:r>
+                    <w:proofErr w:type="spellEnd"/>
                   </w:p>
                 </w:txbxContent>
               </v:textbox>
@@ -7678,7 +7607,21 @@
                       <w:rPr>
                         <w:sz w:val="18"/>
                       </w:rPr>
-                      <w:t xml:space="preserve"> Провер.</w:t>
+                      <w:t xml:space="preserve"> </w:t>
+                    </w:r>
+                    <w:proofErr w:type="spellStart"/>
+                    <w:r>
+                      <w:rPr>
+                        <w:sz w:val="18"/>
+                      </w:rPr>
+                      <w:t>Провер</w:t>
+                    </w:r>
+                    <w:proofErr w:type="spellEnd"/>
+                    <w:r>
+                      <w:rPr>
+                        <w:sz w:val="18"/>
+                      </w:rPr>
+                      <w:t>.</w:t>
                     </w:r>
                   </w:p>
                 </w:txbxContent>
@@ -7746,7 +7689,21 @@
                       <w:rPr>
                         <w:sz w:val="18"/>
                       </w:rPr>
-                      <w:t xml:space="preserve"> Реценз.</w:t>
+                      <w:t xml:space="preserve"> </w:t>
+                    </w:r>
+                    <w:proofErr w:type="spellStart"/>
+                    <w:r>
+                      <w:rPr>
+                        <w:sz w:val="18"/>
+                      </w:rPr>
+                      <w:t>Реценз</w:t>
+                    </w:r>
+                    <w:proofErr w:type="spellEnd"/>
+                    <w:r>
+                      <w:rPr>
+                        <w:sz w:val="18"/>
+                      </w:rPr>
+                      <w:t>.</w:t>
                     </w:r>
                   </w:p>
                 </w:txbxContent>
@@ -7782,7 +7739,13 @@
                       <w:rPr>
                         <w:sz w:val="18"/>
                       </w:rPr>
-                      <w:t xml:space="preserve"> Н. Контр.</w:t>
+                      <w:t xml:space="preserve"> </w:t>
+                    </w:r>
+                    <w:r>
+                      <w:rPr>
+                        <w:sz w:val="18"/>
+                      </w:rPr>
+                      <w:t>Н. Контр.</w:t>
                     </w:r>
                   </w:p>
                 </w:txbxContent>
@@ -7800,6 +7763,8 @@
                         <w:lang w:val="ru-RU"/>
                       </w:rPr>
                     </w:pPr>
+                    <w:proofErr w:type="spellStart"/>
+                    <w:proofErr w:type="gramStart"/>
                     <w:r>
                       <w:rPr>
                         <w:rFonts w:ascii="Times New Roman" w:hAnsi="Times New Roman" w:cs="Times New Roman"/>
@@ -7808,6 +7773,7 @@
                       </w:rPr>
                       <w:t>Абдулаева</w:t>
                     </w:r>
+                    <w:proofErr w:type="spellEnd"/>
                     <w:r>
                       <w:rPr>
                         <w:sz w:val="18"/>
@@ -7829,6 +7795,7 @@
                       </w:rPr>
                       <w:t>Л.А.</w:t>
                     </w:r>
+                    <w:proofErr w:type="gramEnd"/>
                   </w:p>
                 </w:txbxContent>
               </v:textbox>
@@ -7849,7 +7816,21 @@
                       <w:rPr>
                         <w:sz w:val="18"/>
                       </w:rPr>
-                      <w:t xml:space="preserve"> Утверд.</w:t>
+                      <w:t xml:space="preserve"> </w:t>
+                    </w:r>
+                    <w:proofErr w:type="spellStart"/>
+                    <w:r>
+                      <w:rPr>
+                        <w:sz w:val="18"/>
+                      </w:rPr>
+                      <w:t>Утверд</w:t>
+                    </w:r>
+                    <w:proofErr w:type="spellEnd"/>
+                    <w:r>
+                      <w:rPr>
+                        <w:sz w:val="18"/>
+                      </w:rPr>
+                      <w:t>.</w:t>
                     </w:r>
                   </w:p>
                 </w:txbxContent>
@@ -7941,11 +7922,19 @@
                       <w:sz w:val="18"/>
                     </w:rPr>
                   </w:pPr>
+                  <w:proofErr w:type="spellStart"/>
                   <w:r>
                     <w:rPr>
                       <w:sz w:val="18"/>
                     </w:rPr>
-                    <w:t>Лит.</w:t>
+                    <w:t>Лит</w:t>
+                  </w:r>
+                  <w:proofErr w:type="spellEnd"/>
+                  <w:r>
+                    <w:rPr>
+                      <w:sz w:val="18"/>
+                    </w:rPr>
+                    <w:t>.</w:t>
                   </w:r>
                 </w:p>
               </w:txbxContent>
@@ -8090,12 +8079,21 @@
                       <w:szCs w:val="18"/>
                     </w:rPr>
                   </w:pPr>
+                  <w:proofErr w:type="spellStart"/>
                   <w:r>
                     <w:rPr>
                       <w:sz w:val="18"/>
                       <w:szCs w:val="18"/>
                     </w:rPr>
-                    <w:t>Изм.</w:t>
+                    <w:t>Изм</w:t>
+                  </w:r>
+                  <w:proofErr w:type="spellEnd"/>
+                  <w:r>
+                    <w:rPr>
+                      <w:sz w:val="18"/>
+                      <w:szCs w:val="18"/>
+                    </w:rPr>
+                    <w:t>.</w:t>
                   </w:r>
                 </w:p>
               </w:txbxContent>
@@ -8141,7 +8139,23 @@
                       <w:sz w:val="18"/>
                       <w:szCs w:val="18"/>
                     </w:rPr>
-                    <w:t>№ докум.</w:t>
+                    <w:t xml:space="preserve">№ </w:t>
+                  </w:r>
+                  <w:proofErr w:type="spellStart"/>
+                  <w:r>
+                    <w:rPr>
+                      <w:sz w:val="18"/>
+                      <w:szCs w:val="18"/>
+                    </w:rPr>
+                    <w:t>докум</w:t>
+                  </w:r>
+                  <w:proofErr w:type="spellEnd"/>
+                  <w:r>
+                    <w:rPr>
+                      <w:sz w:val="18"/>
+                      <w:szCs w:val="18"/>
+                    </w:rPr>
+                    <w:t>.</w:t>
                   </w:r>
                 </w:p>
               </w:txbxContent>
@@ -8159,6 +8173,7 @@
                       <w:szCs w:val="18"/>
                     </w:rPr>
                   </w:pPr>
+                  <w:proofErr w:type="spellStart"/>
                   <w:r>
                     <w:rPr>
                       <w:sz w:val="18"/>
@@ -8166,6 +8181,7 @@
                     </w:rPr>
                     <w:t>Подпись</w:t>
                   </w:r>
+                  <w:proofErr w:type="spellEnd"/>
                 </w:p>
               </w:txbxContent>
             </v:textbox>
@@ -8256,7 +8272,7 @@
                       <w:sz w:val="24"/>
                       <w:lang w:val="ru-RU"/>
                     </w:rPr>
-                    <w:t>21</w:t>
+                    <w:t>23</w:t>
                   </w:r>
                   <w:r>
                     <w:rPr>

--- a/ЧудаевКурсовой.docx
+++ b/ЧудаевКурсовой.docx
@@ -829,13 +829,6 @@
       </w:pPr>
       <w:r>
         <w:rPr>
-          <w:sz w:val="28"/>
-          <w:szCs w:val="28"/>
-        </w:rPr>
-        <w:t xml:space="preserve">  </w:t>
-      </w:r>
-      <w:r>
-        <w:rPr>
           <w:color w:val="000000"/>
           <w:sz w:val="28"/>
           <w:szCs w:val="28"/>
@@ -845,6 +838,7 @@
     </w:p>
     <w:p>
       <w:pPr>
+        <w:spacing w:after="0" w:line="360" w:lineRule="auto"/>
         <w:ind w:firstLine="709"/>
         <w:jc w:val="both"/>
         <w:rPr>
@@ -886,7 +880,7 @@
           <w:tab w:val="right" w:pos="-5220"/>
         </w:tabs>
         <w:spacing w:after="0" w:line="360" w:lineRule="auto"/>
-        <w:ind w:left="0" w:right="278" w:firstLine="709"/>
+        <w:ind w:left="0" w:firstLine="709"/>
         <w:jc w:val="both"/>
         <w:rPr>
           <w:color w:val="auto"/>
@@ -915,7 +909,7 @@
           <w:tab w:val="right" w:pos="-5220"/>
         </w:tabs>
         <w:spacing w:after="0" w:line="360" w:lineRule="auto"/>
-        <w:ind w:left="0" w:right="278" w:firstLine="709"/>
+        <w:ind w:left="0" w:firstLine="709"/>
         <w:jc w:val="both"/>
         <w:rPr>
           <w:color w:val="auto"/>
@@ -950,7 +944,7 @@
           <w:tab w:val="right" w:pos="-5220"/>
         </w:tabs>
         <w:spacing w:after="0" w:line="360" w:lineRule="auto"/>
-        <w:ind w:left="0" w:right="278" w:firstLine="709"/>
+        <w:ind w:left="0" w:firstLine="709"/>
         <w:jc w:val="both"/>
         <w:rPr>
           <w:color w:val="auto"/>
@@ -991,7 +985,7 @@
           <w:tab w:val="right" w:pos="-5220"/>
         </w:tabs>
         <w:spacing w:after="0" w:line="360" w:lineRule="auto"/>
-        <w:ind w:left="0" w:right="278" w:firstLine="709"/>
+        <w:ind w:left="0" w:firstLine="709"/>
         <w:jc w:val="both"/>
         <w:rPr>
           <w:color w:val="auto"/>
@@ -1080,8 +1074,6 @@
         </w:rPr>
         <w:t>Рисунок 1 – Информационная система «Цветы у яблоньки»</w:t>
       </w:r>
-      <w:bookmarkStart w:id="5" w:name="_GoBack"/>
-      <w:bookmarkEnd w:id="5"/>
     </w:p>
     <w:p>
       <w:pPr>
@@ -1485,7 +1477,7 @@
         </w:rPr>
         <w:t>.</w:t>
       </w:r>
-      <w:bookmarkStart w:id="6" w:name="_Toc504119245"/>
+      <w:bookmarkStart w:id="5" w:name="_Toc504119245"/>
     </w:p>
     <w:p>
       <w:pPr>
@@ -1501,7 +1493,7 @@
       <w:r>
         <w:t>ПРОЕКТНАЯ ЧАСТЬ РАЗРАБОТАННОГО ПРОЕКТА</w:t>
       </w:r>
-      <w:bookmarkEnd w:id="6"/>
+      <w:bookmarkEnd w:id="5"/>
     </w:p>
     <w:p>
       <w:pPr>
@@ -1515,8 +1507,8 @@
           <w:lang w:val="ru-RU"/>
         </w:rPr>
       </w:pPr>
-      <w:bookmarkStart w:id="7" w:name="_Toc504118657"/>
-      <w:bookmarkStart w:id="8" w:name="_Toc504119246"/>
+      <w:bookmarkStart w:id="6" w:name="_Toc504118657"/>
+      <w:bookmarkStart w:id="7" w:name="_Toc504119246"/>
       <w:r>
         <w:rPr>
           <w:sz w:val="28"/>
@@ -1524,8 +1516,8 @@
         </w:rPr>
         <w:t xml:space="preserve">2.1 </w:t>
       </w:r>
+      <w:bookmarkEnd w:id="6"/>
       <w:bookmarkEnd w:id="7"/>
-      <w:bookmarkEnd w:id="8"/>
       <w:r>
         <w:rPr>
           <w:sz w:val="28"/>
@@ -1603,7 +1595,7 @@
           <w:lang w:eastAsia="x-none"/>
         </w:rPr>
         <w:pict>
-          <v:shape id="_x0000_i1068" type="#_x0000_t75" style="width:481.2pt;height:379.85pt" o:bordertopcolor="this" o:borderleftcolor="this" o:borderbottomcolor="this" o:borderrightcolor="this">
+          <v:shape id="_x0000_i1027" type="#_x0000_t75" style="width:481.2pt;height:379.85pt" o:bordertopcolor="this" o:borderleftcolor="this" o:borderbottomcolor="this" o:borderrightcolor="this">
             <v:imagedata r:id="rId11" o:title="AppMap"/>
             <w10:bordertop type="single" width="4"/>
             <w10:borderleft type="single" width="4"/>
@@ -1615,15 +1607,18 @@
     </w:p>
     <w:p>
       <w:pPr>
+        <w:tabs>
+          <w:tab w:val="right" w:pos="-5220"/>
+        </w:tabs>
         <w:spacing w:after="0" w:line="360" w:lineRule="auto"/>
         <w:jc w:val="center"/>
         <w:rPr>
-          <w:lang w:eastAsia="x-none"/>
-        </w:rPr>
-      </w:pPr>
-      <w:r>
-        <w:rPr>
-          <w:lang w:eastAsia="x-none"/>
+          <w:color w:val="auto"/>
+        </w:rPr>
+      </w:pPr>
+      <w:r>
+        <w:rPr>
+          <w:color w:val="auto"/>
         </w:rPr>
         <w:t>Рисунок 3 – Схема взаимодействия данных</w:t>
       </w:r>
@@ -1726,7 +1721,7 @@
           <w:lang w:eastAsia="x-none"/>
         </w:rPr>
         <w:pict>
-          <v:shape id="_x0000_i1029" type="#_x0000_t75" style="width:411.45pt;height:315.9pt" o:bordertopcolor="this" o:borderleftcolor="this" o:borderbottomcolor="this" o:borderrightcolor="this">
+          <v:shape id="_x0000_i1028" type="#_x0000_t75" style="width:411.45pt;height:315.9pt" o:bordertopcolor="this" o:borderleftcolor="this" o:borderbottomcolor="this" o:borderrightcolor="this">
             <v:imagedata r:id="rId12" o:title="Снимок"/>
             <w10:bordertop type="single" width="4"/>
             <w10:borderleft type="single" width="4"/>
@@ -1738,30 +1733,20 @@
     </w:p>
     <w:p>
       <w:pPr>
+        <w:tabs>
+          <w:tab w:val="right" w:pos="-5220"/>
+        </w:tabs>
         <w:spacing w:after="0" w:line="360" w:lineRule="auto"/>
-        <w:ind w:firstLine="709"/>
         <w:jc w:val="center"/>
         <w:rPr>
-          <w:lang w:eastAsia="x-none"/>
-        </w:rPr>
-      </w:pPr>
-      <w:r>
-        <w:rPr>
-          <w:lang w:eastAsia="x-none"/>
-        </w:rPr>
-        <w:t xml:space="preserve">Рисунок 4 – </w:t>
-      </w:r>
-      <w:r>
-        <w:rPr>
-          <w:lang w:val="en-US" w:eastAsia="x-none"/>
-        </w:rPr>
-        <w:t>ER</w:t>
-      </w:r>
-      <w:r>
-        <w:rPr>
-          <w:lang w:eastAsia="x-none"/>
-        </w:rPr>
-        <w:t>-диаграмма базы данных</w:t>
+          <w:color w:val="auto"/>
+        </w:rPr>
+      </w:pPr>
+      <w:r>
+        <w:rPr>
+          <w:color w:val="auto"/>
+        </w:rPr>
+        <w:t>Рисунок 4 – ER-диаграмма базы данных</w:t>
       </w:r>
     </w:p>
     <w:p>
@@ -1835,7 +1820,6 @@
           <w:color w:val="auto"/>
           <w:lang w:val="en-US"/>
         </w:rPr>
-        <w:lastRenderedPageBreak/>
         <w:t>ID</w:t>
       </w:r>
       <w:r>
@@ -1907,6 +1891,7 @@
         <w:rPr>
           <w:color w:val="auto"/>
         </w:rPr>
+        <w:lastRenderedPageBreak/>
         <w:t>Пароль – поле, хранящее в себе пароль пользователя для авторизации. Строковый тип данных</w:t>
       </w:r>
       <w:r>
@@ -1989,7 +1974,7 @@
           <w:lang w:eastAsia="x-none"/>
         </w:rPr>
         <w:pict>
-          <v:shape id="_x0000_i1030" type="#_x0000_t75" style="width:369.55pt;height:116.1pt" o:bordertopcolor="this" o:borderleftcolor="this" o:borderbottomcolor="this" o:borderrightcolor="this">
+          <v:shape id="_x0000_i1029" type="#_x0000_t75" style="width:369.55pt;height:116.1pt" o:bordertopcolor="this" o:borderleftcolor="this" o:borderbottomcolor="this" o:borderrightcolor="this">
             <v:imagedata r:id="rId13" o:title="Снимок"/>
             <w10:bordertop type="single" width="4"/>
             <w10:borderleft type="single" width="4"/>
@@ -2001,21 +1986,24 @@
     </w:p>
     <w:p>
       <w:pPr>
+        <w:tabs>
+          <w:tab w:val="right" w:pos="-5220"/>
+        </w:tabs>
         <w:spacing w:after="0" w:line="360" w:lineRule="auto"/>
         <w:jc w:val="center"/>
         <w:rPr>
-          <w:lang w:eastAsia="x-none"/>
-        </w:rPr>
-      </w:pPr>
-      <w:r>
-        <w:rPr>
-          <w:lang w:eastAsia="x-none"/>
+          <w:color w:val="auto"/>
+        </w:rPr>
+      </w:pPr>
+      <w:r>
+        <w:rPr>
+          <w:color w:val="auto"/>
         </w:rPr>
         <w:t>Рисунок 5</w:t>
       </w:r>
       <w:r>
         <w:rPr>
-          <w:lang w:eastAsia="x-none"/>
+          <w:color w:val="auto"/>
         </w:rPr>
         <w:t xml:space="preserve"> – Таблица «Пользователи»</w:t>
       </w:r>
@@ -2139,7 +2127,6 @@
         <w:rPr>
           <w:color w:val="auto"/>
         </w:rPr>
-        <w:lastRenderedPageBreak/>
         <w:t>Имя – поле в которое вносится имя клиента при регистрации. Оно необходимо для оформления и выдачи заказов. Строковый тип данных</w:t>
       </w:r>
       <w:r>
@@ -2190,7 +2177,7 @@
           <w:tab w:val="right" w:pos="-5220"/>
         </w:tabs>
         <w:spacing w:after="0" w:line="360" w:lineRule="auto"/>
-        <w:ind w:left="0" w:right="57" w:firstLine="709"/>
+        <w:ind w:left="0" w:firstLine="709"/>
         <w:jc w:val="both"/>
         <w:rPr>
           <w:color w:val="auto"/>
@@ -2230,18 +2217,19 @@
           <w:tab w:val="right" w:pos="-5220"/>
         </w:tabs>
         <w:spacing w:after="0" w:line="360" w:lineRule="auto"/>
-        <w:ind w:left="709" w:right="278"/>
-        <w:jc w:val="center"/>
-        <w:rPr>
-          <w:color w:val="auto"/>
-        </w:rPr>
-      </w:pPr>
-      <w:r>
-        <w:rPr>
-          <w:color w:val="auto"/>
-        </w:rPr>
+        <w:ind w:firstLine="709"/>
+        <w:jc w:val="both"/>
+        <w:rPr>
+          <w:color w:val="auto"/>
+        </w:rPr>
+      </w:pPr>
+      <w:r>
+        <w:rPr>
+          <w:color w:val="auto"/>
+        </w:rPr>
+        <w:lastRenderedPageBreak/>
         <w:pict>
-          <v:shape id="_x0000_i1031" type="#_x0000_t75" style="width:415.1pt;height:124.9pt" o:bordertopcolor="this" o:borderleftcolor="this" o:borderbottomcolor="this" o:borderrightcolor="this">
+          <v:shape id="_x0000_i1030" type="#_x0000_t75" style="width:415.1pt;height:124.9pt" o:bordertopcolor="this" o:borderleftcolor="this" o:borderbottomcolor="this" o:borderrightcolor="this">
             <v:imagedata r:id="rId14" o:title="Снимок"/>
             <w10:bordertop type="single" width="4"/>
             <w10:borderleft type="single" width="4"/>
@@ -2257,7 +2245,6 @@
           <w:tab w:val="right" w:pos="-5220"/>
         </w:tabs>
         <w:spacing w:after="0" w:line="360" w:lineRule="auto"/>
-        <w:ind w:left="709" w:right="278"/>
         <w:jc w:val="center"/>
         <w:rPr>
           <w:color w:val="auto"/>
@@ -2282,7 +2269,7 @@
           <w:tab w:val="right" w:pos="-5220"/>
         </w:tabs>
         <w:spacing w:after="0" w:line="360" w:lineRule="auto"/>
-        <w:ind w:left="709" w:right="278"/>
+        <w:ind w:firstLine="709"/>
         <w:jc w:val="both"/>
         <w:rPr>
           <w:color w:val="auto"/>
@@ -2301,7 +2288,7 @@
           <w:tab w:val="right" w:pos="-5220"/>
         </w:tabs>
         <w:spacing w:after="0" w:line="360" w:lineRule="auto"/>
-        <w:ind w:left="709" w:right="278"/>
+        <w:ind w:firstLine="709"/>
         <w:jc w:val="both"/>
         <w:rPr>
           <w:color w:val="auto"/>
@@ -2324,7 +2311,7 @@
           <w:tab w:val="right" w:pos="-5220"/>
         </w:tabs>
         <w:spacing w:after="0" w:line="360" w:lineRule="auto"/>
-        <w:ind w:left="0" w:right="278" w:firstLine="709"/>
+        <w:ind w:left="0" w:firstLine="709"/>
         <w:jc w:val="both"/>
         <w:rPr>
           <w:color w:val="auto"/>
@@ -2367,7 +2354,7 @@
           <w:tab w:val="right" w:pos="-5220"/>
         </w:tabs>
         <w:spacing w:after="0" w:line="360" w:lineRule="auto"/>
-        <w:ind w:left="0" w:right="278" w:firstLine="709"/>
+        <w:ind w:left="0" w:firstLine="709"/>
         <w:jc w:val="both"/>
         <w:rPr>
           <w:color w:val="auto"/>
@@ -2390,7 +2377,7 @@
           <w:tab w:val="right" w:pos="-5220"/>
         </w:tabs>
         <w:spacing w:after="0" w:line="360" w:lineRule="auto"/>
-        <w:ind w:left="0" w:right="278" w:firstLine="709"/>
+        <w:ind w:left="0" w:firstLine="709"/>
         <w:jc w:val="both"/>
         <w:rPr>
           <w:color w:val="auto"/>
@@ -2406,7 +2393,7 @@
         <w:rPr>
           <w:color w:val="auto"/>
         </w:rPr>
-        <w:t>;</w:t>
+        <w:t>.</w:t>
       </w:r>
     </w:p>
     <w:p>
@@ -2429,19 +2416,22 @@
         </w:tabs>
         <w:spacing w:after="0" w:line="360" w:lineRule="auto"/>
         <w:ind w:left="709" w:right="278"/>
-        <w:jc w:val="both"/>
-        <w:rPr>
-          <w:color w:val="auto"/>
-        </w:rPr>
-      </w:pPr>
-      <w:r>
-        <w:rPr>
-          <w:color w:val="auto"/>
-        </w:rPr>
-        <w:lastRenderedPageBreak/>
+        <w:jc w:val="center"/>
+        <w:rPr>
+          <w:color w:val="auto"/>
+        </w:rPr>
+      </w:pPr>
+      <w:r>
+        <w:rPr>
+          <w:color w:val="auto"/>
+        </w:rPr>
         <w:pict>
-          <v:shape id="_x0000_i1032" type="#_x0000_t75" style="width:416.55pt;height:133pt">
+          <v:shape id="_x0000_i1031" type="#_x0000_t75" style="width:416.55pt;height:133pt" o:bordertopcolor="this" o:borderleftcolor="this" o:borderbottomcolor="this" o:borderrightcolor="this">
             <v:imagedata r:id="rId15" o:title="Снимок"/>
+            <w10:bordertop type="single" width="4"/>
+            <w10:borderleft type="single" width="4"/>
+            <w10:borderbottom type="single" width="4"/>
+            <w10:borderright type="single" width="4"/>
           </v:shape>
         </w:pict>
       </w:r>
@@ -2452,8 +2442,7 @@
           <w:tab w:val="right" w:pos="-5220"/>
         </w:tabs>
         <w:spacing w:after="0" w:line="360" w:lineRule="auto"/>
-        <w:ind w:left="709" w:right="278"/>
-        <w:jc w:val="both"/>
+        <w:jc w:val="center"/>
         <w:rPr>
           <w:color w:val="auto"/>
         </w:rPr>
@@ -2477,20 +2466,6 @@
           <w:tab w:val="right" w:pos="-5220"/>
         </w:tabs>
         <w:spacing w:after="0" w:line="360" w:lineRule="auto"/>
-        <w:ind w:left="709" w:right="278"/>
-        <w:jc w:val="both"/>
-        <w:rPr>
-          <w:color w:val="auto"/>
-        </w:rPr>
-      </w:pPr>
-    </w:p>
-    <w:p>
-      <w:pPr>
-        <w:tabs>
-          <w:tab w:val="right" w:pos="-5220"/>
-        </w:tabs>
-        <w:spacing w:after="0" w:line="360" w:lineRule="auto"/>
-        <w:ind w:left="709" w:right="278"/>
         <w:jc w:val="both"/>
         <w:rPr>
           <w:i/>
@@ -2562,6 +2537,7 @@
           <w:bCs/>
           <w:shd w:val="clear" w:color="auto" w:fill="FFFFFF"/>
         </w:rPr>
+        <w:lastRenderedPageBreak/>
         <w:t>Представление «</w:t>
       </w:r>
       <w:proofErr w:type="spellStart"/>
@@ -2580,6 +2556,80 @@
           <w:shd w:val="clear" w:color="auto" w:fill="FFFFFF"/>
         </w:rPr>
         <w:t>» - позволяет получить заказы всех пользователей, включая данные о номере заказа, заказанном товаре, адресе доставки, фамилии и имени заказчика(клиента), статусе заказа и коде выдачи заказа.</w:t>
+      </w:r>
+    </w:p>
+    <w:p>
+      <w:pPr>
+        <w:tabs>
+          <w:tab w:val="right" w:pos="-5220"/>
+        </w:tabs>
+        <w:spacing w:after="0" w:line="360" w:lineRule="auto"/>
+        <w:ind w:firstLine="709"/>
+        <w:jc w:val="center"/>
+        <w:rPr>
+          <w:bCs/>
+          <w:shd w:val="clear" w:color="auto" w:fill="FFFFFF"/>
+        </w:rPr>
+      </w:pPr>
+      <w:r>
+        <w:rPr>
+          <w:bCs/>
+          <w:shd w:val="clear" w:color="auto" w:fill="FFFFFF"/>
+        </w:rPr>
+        <w:pict>
+          <v:shape id="_x0000_i1032" type="#_x0000_t75" style="width:423.9pt;height:137.4pt" o:bordertopcolor="this" o:borderleftcolor="this" o:borderbottomcolor="this" o:borderrightcolor="this">
+            <v:imagedata r:id="rId16" o:title="Снимок"/>
+            <w10:bordertop type="single" width="4"/>
+            <w10:borderleft type="single" width="4"/>
+            <w10:borderbottom type="single" width="4"/>
+            <w10:borderright type="single" width="4"/>
+          </v:shape>
+        </w:pict>
+      </w:r>
+    </w:p>
+    <w:p>
+      <w:pPr>
+        <w:tabs>
+          <w:tab w:val="right" w:pos="-5220"/>
+        </w:tabs>
+        <w:spacing w:after="0" w:line="360" w:lineRule="auto"/>
+        <w:ind w:firstLine="709"/>
+        <w:jc w:val="center"/>
+        <w:rPr>
+          <w:bCs/>
+          <w:shd w:val="clear" w:color="auto" w:fill="FFFFFF"/>
+        </w:rPr>
+      </w:pPr>
+      <w:r>
+        <w:rPr>
+          <w:bCs/>
+          <w:shd w:val="clear" w:color="auto" w:fill="FFFFFF"/>
+        </w:rPr>
+        <w:t>Рисунок 8</w:t>
+      </w:r>
+      <w:r>
+        <w:rPr>
+          <w:bCs/>
+          <w:shd w:val="clear" w:color="auto" w:fill="FFFFFF"/>
+        </w:rPr>
+        <w:t xml:space="preserve"> – Представление «</w:t>
+      </w:r>
+      <w:proofErr w:type="spellStart"/>
+      <w:r>
+        <w:rPr>
+          <w:bCs/>
+          <w:shd w:val="clear" w:color="auto" w:fill="FFFFFF"/>
+          <w:lang w:val="en-US"/>
+        </w:rPr>
+        <w:t>GetAllUsersOrders</w:t>
+      </w:r>
+      <w:proofErr w:type="spellEnd"/>
+      <w:r>
+        <w:rPr>
+          <w:bCs/>
+          <w:shd w:val="clear" w:color="auto" w:fill="FFFFFF"/>
+        </w:rPr>
+        <w:t>»</w:t>
       </w:r>
     </w:p>
     <w:p>
@@ -2600,11 +2650,104 @@
           <w:bCs/>
           <w:shd w:val="clear" w:color="auto" w:fill="FFFFFF"/>
         </w:rPr>
+        <w:t>Представление «</w:t>
+      </w:r>
+      <w:proofErr w:type="spellStart"/>
+      <w:r>
+        <w:rPr>
+          <w:bCs/>
+          <w:shd w:val="clear" w:color="auto" w:fill="FFFFFF"/>
+          <w:lang w:val="en-US"/>
+        </w:rPr>
+        <w:t>GetAllProds</w:t>
+      </w:r>
+      <w:proofErr w:type="spellEnd"/>
+      <w:r>
+        <w:rPr>
+          <w:bCs/>
+          <w:shd w:val="clear" w:color="auto" w:fill="FFFFFF"/>
+        </w:rPr>
+        <w:t>» - позволяет получить все данные о товарах цветочного салона, включая тип товара</w:t>
+      </w:r>
+      <w:r>
+        <w:rPr>
+          <w:bCs/>
+          <w:shd w:val="clear" w:color="auto" w:fill="FFFFFF"/>
+        </w:rPr>
+        <w:t>.</w:t>
+      </w:r>
+    </w:p>
+    <w:p>
+      <w:pPr>
+        <w:tabs>
+          <w:tab w:val="right" w:pos="-5220"/>
+        </w:tabs>
+        <w:spacing w:after="0" w:line="360" w:lineRule="auto"/>
+        <w:ind w:firstLine="709"/>
+        <w:jc w:val="center"/>
+        <w:rPr>
+          <w:bCs/>
+          <w:shd w:val="clear" w:color="auto" w:fill="FFFFFF"/>
+        </w:rPr>
+      </w:pPr>
+      <w:r>
+        <w:rPr>
+          <w:bCs/>
+          <w:shd w:val="clear" w:color="auto" w:fill="FFFFFF"/>
+        </w:rPr>
         <w:pict>
-          <v:shape id="_x0000_i1033" type="#_x0000_t75" style="width:423.9pt;height:137.4pt">
-            <v:imagedata r:id="rId16" o:title="Снимок"/>
+          <v:shape id="_x0000_i1033" type="#_x0000_t75" style="width:426.1pt;height:85.2pt" o:bordertopcolor="this" o:borderleftcolor="this" o:borderbottomcolor="this" o:borderrightcolor="this">
+            <v:imagedata r:id="rId17" o:title="Снимок"/>
+            <w10:bordertop type="single" width="4"/>
+            <w10:borderleft type="single" width="4"/>
+            <w10:borderbottom type="single" width="4"/>
+            <w10:borderright type="single" width="4"/>
           </v:shape>
         </w:pict>
+      </w:r>
+    </w:p>
+    <w:p>
+      <w:pPr>
+        <w:tabs>
+          <w:tab w:val="right" w:pos="-5220"/>
+        </w:tabs>
+        <w:spacing w:after="0" w:line="360" w:lineRule="auto"/>
+        <w:ind w:firstLine="709"/>
+        <w:jc w:val="center"/>
+        <w:rPr>
+          <w:bCs/>
+          <w:shd w:val="clear" w:color="auto" w:fill="FFFFFF"/>
+        </w:rPr>
+      </w:pPr>
+      <w:r>
+        <w:rPr>
+          <w:bCs/>
+          <w:shd w:val="clear" w:color="auto" w:fill="FFFFFF"/>
+        </w:rPr>
+        <w:t>Рисунок 9</w:t>
+      </w:r>
+      <w:r>
+        <w:rPr>
+          <w:bCs/>
+          <w:shd w:val="clear" w:color="auto" w:fill="FFFFFF"/>
+        </w:rPr>
+        <w:t xml:space="preserve"> – Представление «</w:t>
+      </w:r>
+      <w:proofErr w:type="spellStart"/>
+      <w:r>
+        <w:rPr>
+          <w:bCs/>
+          <w:shd w:val="clear" w:color="auto" w:fill="FFFFFF"/>
+        </w:rPr>
+        <w:t>GetAllProds</w:t>
+      </w:r>
+      <w:proofErr w:type="spellEnd"/>
+      <w:r>
+        <w:rPr>
+          <w:bCs/>
+          <w:shd w:val="clear" w:color="auto" w:fill="FFFFFF"/>
+        </w:rPr>
+        <w:t>»</w:t>
       </w:r>
     </w:p>
     <w:p>
@@ -2625,13 +2768,87 @@
           <w:bCs/>
           <w:shd w:val="clear" w:color="auto" w:fill="FFFFFF"/>
         </w:rPr>
-        <w:t>Рисунок 8</w:t>
+        <w:t>Представление</w:t>
       </w:r>
       <w:r>
         <w:rPr>
           <w:bCs/>
           <w:shd w:val="clear" w:color="auto" w:fill="FFFFFF"/>
         </w:rPr>
+        <w:t xml:space="preserve"> «</w:t>
+      </w:r>
+      <w:proofErr w:type="spellStart"/>
+      <w:r>
+        <w:rPr>
+          <w:bCs/>
+          <w:shd w:val="clear" w:color="auto" w:fill="FFFFFF"/>
+          <w:lang w:val="en-US"/>
+        </w:rPr>
+        <w:t>GetAllEmployees</w:t>
+      </w:r>
+      <w:proofErr w:type="spellEnd"/>
+      <w:r>
+        <w:rPr>
+          <w:bCs/>
+          <w:shd w:val="clear" w:color="auto" w:fill="FFFFFF"/>
+        </w:rPr>
+        <w:t>» - позволяет получить все данные о сотрудниках цветочного салона, включая их данные для авторизации в виде логина, пароля и их роли вместе с секретным ключом для восстановления данных.</w:t>
+      </w:r>
+    </w:p>
+    <w:p>
+      <w:pPr>
+        <w:tabs>
+          <w:tab w:val="right" w:pos="-5220"/>
+        </w:tabs>
+        <w:spacing w:after="0" w:line="360" w:lineRule="auto"/>
+        <w:ind w:firstLine="709"/>
+        <w:jc w:val="center"/>
+        <w:rPr>
+          <w:bCs/>
+          <w:shd w:val="clear" w:color="auto" w:fill="FFFFFF"/>
+        </w:rPr>
+      </w:pPr>
+      <w:r>
+        <w:rPr>
+          <w:bCs/>
+          <w:shd w:val="clear" w:color="auto" w:fill="FFFFFF"/>
+        </w:rPr>
+        <w:pict>
+          <v:shape id="_x0000_i1034" type="#_x0000_t75" style="width:418.8pt;height:129.3pt" o:bordertopcolor="this" o:borderleftcolor="this" o:borderbottomcolor="this" o:borderrightcolor="this">
+            <v:imagedata r:id="rId18" o:title="Снимок"/>
+            <w10:bordertop type="single" width="4"/>
+            <w10:borderleft type="single" width="4"/>
+            <w10:borderbottom type="single" width="4"/>
+            <w10:borderright type="single" width="4"/>
+          </v:shape>
+        </w:pict>
+      </w:r>
+    </w:p>
+    <w:p>
+      <w:pPr>
+        <w:tabs>
+          <w:tab w:val="right" w:pos="-5220"/>
+        </w:tabs>
+        <w:spacing w:after="0" w:line="360" w:lineRule="auto"/>
+        <w:ind w:firstLine="709"/>
+        <w:jc w:val="center"/>
+        <w:rPr>
+          <w:bCs/>
+          <w:shd w:val="clear" w:color="auto" w:fill="FFFFFF"/>
+        </w:rPr>
+      </w:pPr>
+      <w:r>
+        <w:rPr>
+          <w:bCs/>
+          <w:shd w:val="clear" w:color="auto" w:fill="FFFFFF"/>
+        </w:rPr>
+        <w:t>Рисунок 10</w:t>
+      </w:r>
+      <w:r>
+        <w:rPr>
+          <w:bCs/>
+          <w:shd w:val="clear" w:color="auto" w:fill="FFFFFF"/>
+        </w:rPr>
         <w:t xml:space="preserve"> – Представление «</w:t>
       </w:r>
       <w:proofErr w:type="spellStart"/>
@@ -2639,9 +2856,8 @@
         <w:rPr>
           <w:bCs/>
           <w:shd w:val="clear" w:color="auto" w:fill="FFFFFF"/>
-          <w:lang w:val="en-US"/>
-        </w:rPr>
-        <w:t>GetAllUsersOrders</w:t>
+        </w:rPr>
+        <w:t>GetAllEmployees</w:t>
       </w:r>
       <w:proofErr w:type="spellEnd"/>
       <w:r>
@@ -2662,39 +2878,18 @@
         <w:jc w:val="both"/>
         <w:rPr>
           <w:bCs/>
+          <w:i/>
           <w:shd w:val="clear" w:color="auto" w:fill="FFFFFF"/>
         </w:rPr>
       </w:pPr>
       <w:r>
         <w:rPr>
           <w:bCs/>
-          <w:shd w:val="clear" w:color="auto" w:fill="FFFFFF"/>
-        </w:rPr>
-        <w:t>Представление «</w:t>
-      </w:r>
-      <w:proofErr w:type="spellStart"/>
-      <w:r>
-        <w:rPr>
-          <w:bCs/>
-          <w:shd w:val="clear" w:color="auto" w:fill="FFFFFF"/>
-          <w:lang w:val="en-US"/>
-        </w:rPr>
-        <w:t>GetAllProds</w:t>
-      </w:r>
-      <w:proofErr w:type="spellEnd"/>
-      <w:r>
-        <w:rPr>
-          <w:bCs/>
-          <w:shd w:val="clear" w:color="auto" w:fill="FFFFFF"/>
-        </w:rPr>
-        <w:t>» - позволяет получить все данные о товарах цветочного салона, включая тип товара</w:t>
-      </w:r>
-      <w:r>
-        <w:rPr>
-          <w:bCs/>
-          <w:shd w:val="clear" w:color="auto" w:fill="FFFFFF"/>
-        </w:rPr>
-        <w:t>.</w:t>
+          <w:i/>
+          <w:shd w:val="clear" w:color="auto" w:fill="FFFFFF"/>
+        </w:rPr>
+        <w:lastRenderedPageBreak/>
+        <w:t>Создание триггеров</w:t>
       </w:r>
     </w:p>
     <w:p>
@@ -2705,21 +2900,9 @@
         <w:spacing w:after="0" w:line="360" w:lineRule="auto"/>
         <w:ind w:firstLine="709"/>
         <w:jc w:val="both"/>
-        <w:rPr>
-          <w:bCs/>
-          <w:shd w:val="clear" w:color="auto" w:fill="FFFFFF"/>
-        </w:rPr>
-      </w:pPr>
-      <w:r>
-        <w:rPr>
-          <w:bCs/>
-          <w:shd w:val="clear" w:color="auto" w:fill="FFFFFF"/>
-        </w:rPr>
-        <w:pict>
-          <v:shape id="_x0000_i1034" type="#_x0000_t75" style="width:426.1pt;height:85.2pt">
-            <v:imagedata r:id="rId17" o:title="Снимок"/>
-          </v:shape>
-        </w:pict>
+      </w:pPr>
+      <w:r>
+        <w:t>Триггер – хранимая процедура особого типа, которую пользователь не вызывает непосредственно, а исполнение которой обусловлено действием по модификации данных: добавлением, удалением строки в заданной таблице, или изменением данных в определённом столбце заданной таблицы базы данных.</w:t>
       </w:r>
     </w:p>
     <w:p>
@@ -2730,6 +2913,59 @@
         <w:spacing w:after="0" w:line="360" w:lineRule="auto"/>
         <w:ind w:firstLine="709"/>
         <w:jc w:val="both"/>
+      </w:pPr>
+      <w:r>
+        <w:t>Триггер «</w:t>
+      </w:r>
+      <w:proofErr w:type="spellStart"/>
+      <w:r>
+        <w:rPr>
+          <w:lang w:val="en-US"/>
+        </w:rPr>
+        <w:t>ValidShipmentDateChecker</w:t>
+      </w:r>
+      <w:proofErr w:type="spellEnd"/>
+      <w:r>
+        <w:t>» - позволяет запретить добавление информации о поставке, если дата в поставке больше сегодняшней.</w:t>
+      </w:r>
+    </w:p>
+    <w:p>
+      <w:pPr>
+        <w:tabs>
+          <w:tab w:val="right" w:pos="-5220"/>
+        </w:tabs>
+        <w:spacing w:after="0" w:line="360" w:lineRule="auto"/>
+        <w:ind w:firstLine="709"/>
+        <w:jc w:val="center"/>
+        <w:rPr>
+          <w:sz w:val="27"/>
+          <w:szCs w:val="27"/>
+        </w:rPr>
+      </w:pPr>
+      <w:r>
+        <w:rPr>
+          <w:sz w:val="27"/>
+          <w:szCs w:val="27"/>
+        </w:rPr>
+        <w:pict>
+          <v:shape id="_x0000_i1035" type="#_x0000_t75" style="width:415.1pt;height:171.2pt" o:bordertopcolor="this" o:borderleftcolor="this" o:borderbottomcolor="this" o:borderrightcolor="this">
+            <v:imagedata r:id="rId19" o:title="Снимок"/>
+            <w10:bordertop type="single" width="4"/>
+            <w10:borderleft type="single" width="4"/>
+            <w10:borderbottom type="single" width="4"/>
+            <w10:borderright type="single" width="4"/>
+          </v:shape>
+        </w:pict>
+      </w:r>
+    </w:p>
+    <w:p>
+      <w:pPr>
+        <w:tabs>
+          <w:tab w:val="right" w:pos="-5220"/>
+        </w:tabs>
+        <w:spacing w:after="0" w:line="360" w:lineRule="auto"/>
+        <w:ind w:firstLine="709"/>
+        <w:jc w:val="center"/>
         <w:rPr>
           <w:bCs/>
           <w:shd w:val="clear" w:color="auto" w:fill="FFFFFF"/>
@@ -2740,24 +2976,22 @@
           <w:bCs/>
           <w:shd w:val="clear" w:color="auto" w:fill="FFFFFF"/>
         </w:rPr>
-        <w:lastRenderedPageBreak/>
-        <w:t>Рисунок 9</w:t>
+        <w:t>Рисунок 11</w:t>
       </w:r>
       <w:r>
         <w:rPr>
           <w:bCs/>
           <w:shd w:val="clear" w:color="auto" w:fill="FFFFFF"/>
         </w:rPr>
-        <w:t xml:space="preserve"> – Представление «</w:t>
+        <w:t xml:space="preserve"> – Триггер «</w:t>
       </w:r>
       <w:proofErr w:type="spellStart"/>
       <w:r>
         <w:rPr>
           <w:bCs/>
           <w:shd w:val="clear" w:color="auto" w:fill="FFFFFF"/>
-          <w:lang w:val="en-US"/>
-        </w:rPr>
-        <w:t>GetAllProds</w:t>
+        </w:rPr>
+        <w:t>ValidShipmentDateChecker</w:t>
       </w:r>
       <w:proofErr w:type="spellEnd"/>
       <w:r>
@@ -2776,6 +3010,51 @@
         <w:spacing w:after="0" w:line="360" w:lineRule="auto"/>
         <w:ind w:firstLine="709"/>
         <w:jc w:val="both"/>
+      </w:pPr>
+      <w:r>
+        <w:t>Триггер «</w:t>
+      </w:r>
+      <w:proofErr w:type="spellStart"/>
+      <w:r>
+        <w:rPr>
+          <w:lang w:val="en-US"/>
+        </w:rPr>
+        <w:t>OrderNumberChecker</w:t>
+      </w:r>
+      <w:proofErr w:type="spellEnd"/>
+      <w:r>
+        <w:t>» - позволяет запретить кассиру обновлять статус заказа, которого не существует в базе данных.</w:t>
+      </w:r>
+    </w:p>
+    <w:p>
+      <w:pPr>
+        <w:tabs>
+          <w:tab w:val="right" w:pos="-5220"/>
+        </w:tabs>
+        <w:spacing w:after="0" w:line="360" w:lineRule="auto"/>
+        <w:ind w:firstLine="709"/>
+        <w:jc w:val="center"/>
+      </w:pPr>
+      <w:r>
+        <w:pict>
+          <v:shape id="_x0000_i1036" type="#_x0000_t75" style="width:381.3pt;height:246.85pt" o:bordertopcolor="this" o:borderleftcolor="this" o:borderbottomcolor="this" o:borderrightcolor="this">
+            <v:imagedata r:id="rId20" o:title="Снимок"/>
+            <w10:bordertop type="single" width="4"/>
+            <w10:borderleft type="single" width="4"/>
+            <w10:borderbottom type="single" width="4"/>
+            <w10:borderright type="single" width="4"/>
+          </v:shape>
+        </w:pict>
+      </w:r>
+    </w:p>
+    <w:p>
+      <w:pPr>
+        <w:tabs>
+          <w:tab w:val="right" w:pos="-5220"/>
+        </w:tabs>
+        <w:spacing w:after="0" w:line="360" w:lineRule="auto"/>
+        <w:ind w:firstLine="709"/>
+        <w:jc w:val="center"/>
         <w:rPr>
           <w:bCs/>
           <w:shd w:val="clear" w:color="auto" w:fill="FFFFFF"/>
@@ -2786,23 +3065,22 @@
           <w:bCs/>
           <w:shd w:val="clear" w:color="auto" w:fill="FFFFFF"/>
         </w:rPr>
-        <w:t>Представление</w:t>
+        <w:t>Рисунок 12</w:t>
       </w:r>
       <w:r>
         <w:rPr>
           <w:bCs/>
           <w:shd w:val="clear" w:color="auto" w:fill="FFFFFF"/>
         </w:rPr>
-        <w:t xml:space="preserve"> «</w:t>
+        <w:t xml:space="preserve"> – Триггер «</w:t>
       </w:r>
       <w:proofErr w:type="spellStart"/>
       <w:r>
         <w:rPr>
           <w:bCs/>
           <w:shd w:val="clear" w:color="auto" w:fill="FFFFFF"/>
-          <w:lang w:val="en-US"/>
-        </w:rPr>
-        <w:t>GetAllEmployees</w:t>
+        </w:rPr>
+        <w:t>OrderNumberChecker</w:t>
       </w:r>
       <w:proofErr w:type="spellEnd"/>
       <w:r>
@@ -2810,7 +3088,7 @@
           <w:bCs/>
           <w:shd w:val="clear" w:color="auto" w:fill="FFFFFF"/>
         </w:rPr>
-        <w:t>» - позволяет получить все данные о сотрудниках цветочного салона, включая их данные для авторизации в виде логина, пароля и их роли вместе с секретным ключом для восстановления данных.</w:t>
+        <w:t>»</w:t>
       </w:r>
     </w:p>
     <w:p>
@@ -2822,20 +3100,15 @@
         <w:ind w:firstLine="709"/>
         <w:jc w:val="both"/>
         <w:rPr>
-          <w:bCs/>
-          <w:shd w:val="clear" w:color="auto" w:fill="FFFFFF"/>
-        </w:rPr>
-      </w:pPr>
-      <w:r>
-        <w:rPr>
-          <w:bCs/>
-          <w:shd w:val="clear" w:color="auto" w:fill="FFFFFF"/>
-        </w:rPr>
-        <w:pict>
-          <v:shape id="_x0000_i1035" type="#_x0000_t75" style="width:423.9pt;height:91.1pt">
-            <v:imagedata r:id="rId18" o:title="Снимок"/>
-          </v:shape>
-        </w:pict>
+          <w:i/>
+        </w:rPr>
+      </w:pPr>
+      <w:r>
+        <w:rPr>
+          <w:i/>
+        </w:rPr>
+        <w:lastRenderedPageBreak/>
+        <w:t>Создание хранимой процедуры</w:t>
       </w:r>
     </w:p>
     <w:p>
@@ -2846,41 +3119,9 @@
         <w:spacing w:after="0" w:line="360" w:lineRule="auto"/>
         <w:ind w:firstLine="709"/>
         <w:jc w:val="both"/>
-        <w:rPr>
-          <w:bCs/>
-          <w:shd w:val="clear" w:color="auto" w:fill="FFFFFF"/>
-        </w:rPr>
-      </w:pPr>
-      <w:r>
-        <w:rPr>
-          <w:bCs/>
-          <w:shd w:val="clear" w:color="auto" w:fill="FFFFFF"/>
-        </w:rPr>
-        <w:t>Рисунок 10</w:t>
-      </w:r>
-      <w:r>
-        <w:rPr>
-          <w:bCs/>
-          <w:shd w:val="clear" w:color="auto" w:fill="FFFFFF"/>
-        </w:rPr>
-        <w:t xml:space="preserve"> – Представление «</w:t>
-      </w:r>
-      <w:proofErr w:type="spellStart"/>
-      <w:r>
-        <w:rPr>
-          <w:bCs/>
-          <w:shd w:val="clear" w:color="auto" w:fill="FFFFFF"/>
-          <w:lang w:val="en-US"/>
-        </w:rPr>
-        <w:t>GetAllEmployees</w:t>
-      </w:r>
-      <w:proofErr w:type="spellEnd"/>
-      <w:r>
-        <w:rPr>
-          <w:bCs/>
-          <w:shd w:val="clear" w:color="auto" w:fill="FFFFFF"/>
-        </w:rPr>
-        <w:t>»</w:t>
+      </w:pPr>
+      <w:r>
+        <w:t>Хранимая процедура – объект базы данных, представляющий собой набор SQL-инструкций, который компилируется один раз и хранится на сервере.</w:t>
       </w:r>
     </w:p>
     <w:p>
@@ -2891,11 +3132,27 @@
         <w:spacing w:after="0" w:line="360" w:lineRule="auto"/>
         <w:ind w:firstLine="709"/>
         <w:jc w:val="both"/>
-        <w:rPr>
-          <w:bCs/>
-          <w:shd w:val="clear" w:color="auto" w:fill="FFFFFF"/>
-        </w:rPr>
-      </w:pPr>
+      </w:pPr>
+      <w:r>
+        <w:t>Хранимая процедура «</w:t>
+      </w:r>
+      <w:proofErr w:type="spellStart"/>
+      <w:r>
+        <w:rPr>
+          <w:lang w:val="en-US"/>
+        </w:rPr>
+        <w:t>GetOrdersByUsername</w:t>
+      </w:r>
+      <w:proofErr w:type="spellEnd"/>
+      <w:r>
+        <w:t>»</w:t>
+      </w:r>
+      <w:r>
+        <w:t xml:space="preserve"> - </w:t>
+      </w:r>
+      <w:r>
+        <w:t>позволяет получить данные о заказах конкретного клиента по его логину.</w:t>
+      </w:r>
     </w:p>
     <w:p>
       <w:pPr>
@@ -2904,20 +3161,18 @@
         </w:tabs>
         <w:spacing w:after="0" w:line="360" w:lineRule="auto"/>
         <w:ind w:firstLine="709"/>
-        <w:jc w:val="both"/>
-        <w:rPr>
-          <w:bCs/>
-          <w:i/>
-          <w:shd w:val="clear" w:color="auto" w:fill="FFFFFF"/>
-        </w:rPr>
-      </w:pPr>
-      <w:r>
-        <w:rPr>
-          <w:bCs/>
-          <w:i/>
-          <w:shd w:val="clear" w:color="auto" w:fill="FFFFFF"/>
-        </w:rPr>
-        <w:t>Создание триггеров</w:t>
+        <w:jc w:val="center"/>
+      </w:pPr>
+      <w:r>
+        <w:pict>
+          <v:shape id="_x0000_i1037" type="#_x0000_t75" style="width:415.85pt;height:163.1pt" o:bordertopcolor="this" o:borderleftcolor="this" o:borderbottomcolor="this" o:borderrightcolor="this">
+            <v:imagedata r:id="rId21" o:title="Снимок"/>
+            <w10:bordertop type="single" width="4"/>
+            <w10:borderleft type="single" width="4"/>
+            <w10:borderbottom type="single" width="4"/>
+            <w10:borderright type="single" width="4"/>
+          </v:shape>
+        </w:pict>
       </w:r>
     </w:p>
     <w:p>
@@ -2927,291 +3182,40 @@
         </w:tabs>
         <w:spacing w:after="0" w:line="360" w:lineRule="auto"/>
         <w:ind w:firstLine="709"/>
-        <w:jc w:val="both"/>
-      </w:pPr>
-      <w:r>
-        <w:t>Триггер – хранимая процедура особого типа, которую пользователь не вызывает непосредственно, а исполнение которой обусловлено действием по модификации данных: добавлением, удалением строки в заданной таблице, или изменением данных в определённом столбце заданной таблицы базы данных.</w:t>
-      </w:r>
-    </w:p>
-    <w:p>
-      <w:pPr>
-        <w:tabs>
-          <w:tab w:val="right" w:pos="-5220"/>
-        </w:tabs>
-        <w:spacing w:after="0" w:line="360" w:lineRule="auto"/>
-        <w:ind w:firstLine="709"/>
-        <w:jc w:val="both"/>
-      </w:pPr>
-      <w:r>
-        <w:t>Триггер «</w:t>
+        <w:jc w:val="center"/>
+        <w:rPr>
+          <w:bCs/>
+          <w:shd w:val="clear" w:color="auto" w:fill="FFFFFF"/>
+        </w:rPr>
+      </w:pPr>
+      <w:r>
+        <w:rPr>
+          <w:bCs/>
+          <w:shd w:val="clear" w:color="auto" w:fill="FFFFFF"/>
+        </w:rPr>
+        <w:t>Рисунок 13</w:t>
+      </w:r>
+      <w:r>
+        <w:rPr>
+          <w:bCs/>
+          <w:shd w:val="clear" w:color="auto" w:fill="FFFFFF"/>
+        </w:rPr>
+        <w:t xml:space="preserve"> – Процедура «</w:t>
       </w:r>
       <w:proofErr w:type="spellStart"/>
       <w:r>
         <w:rPr>
-          <w:lang w:val="en-US"/>
-        </w:rPr>
-        <w:t>ValidShipmentDateChecker</w:t>
+          <w:bCs/>
+          <w:shd w:val="clear" w:color="auto" w:fill="FFFFFF"/>
+        </w:rPr>
+        <w:t>GetOrdersByUsername</w:t>
       </w:r>
       <w:proofErr w:type="spellEnd"/>
       <w:r>
-        <w:t>» - позволяет запретить добавление информации о поставке, если дата в поставке больше сегодняшней.</w:t>
-      </w:r>
-    </w:p>
-    <w:p>
-      <w:pPr>
-        <w:tabs>
-          <w:tab w:val="right" w:pos="-5220"/>
-        </w:tabs>
-        <w:spacing w:after="0" w:line="360" w:lineRule="auto"/>
-        <w:ind w:firstLine="709"/>
-        <w:jc w:val="both"/>
-        <w:rPr>
-          <w:sz w:val="27"/>
-          <w:szCs w:val="27"/>
-        </w:rPr>
-      </w:pPr>
-      <w:r>
-        <w:rPr>
-          <w:sz w:val="27"/>
-          <w:szCs w:val="27"/>
-        </w:rPr>
-        <w:pict>
-          <v:shape id="_x0000_i1036" type="#_x0000_t75" style="width:415.1pt;height:171.2pt">
-            <v:imagedata r:id="rId19" o:title="Снимок"/>
-          </v:shape>
-        </w:pict>
-      </w:r>
-    </w:p>
-    <w:p>
-      <w:pPr>
-        <w:tabs>
-          <w:tab w:val="right" w:pos="-5220"/>
-        </w:tabs>
-        <w:spacing w:after="0" w:line="360" w:lineRule="auto"/>
-        <w:ind w:firstLine="709"/>
-        <w:jc w:val="both"/>
-        <w:rPr>
-          <w:sz w:val="27"/>
-          <w:szCs w:val="27"/>
-        </w:rPr>
-      </w:pPr>
-      <w:r>
-        <w:rPr>
-          <w:sz w:val="27"/>
-          <w:szCs w:val="27"/>
-        </w:rPr>
-        <w:t>Рисунок 11</w:t>
-      </w:r>
-      <w:r>
-        <w:rPr>
-          <w:sz w:val="27"/>
-          <w:szCs w:val="27"/>
-        </w:rPr>
-        <w:t xml:space="preserve"> – Триггер «</w:t>
-      </w:r>
-      <w:proofErr w:type="spellStart"/>
-      <w:r>
-        <w:rPr>
-          <w:sz w:val="27"/>
-          <w:szCs w:val="27"/>
-          <w:lang w:val="en-US"/>
-        </w:rPr>
-        <w:t>ValidShipmentDateChecker</w:t>
-      </w:r>
-      <w:proofErr w:type="spellEnd"/>
-      <w:r>
-        <w:rPr>
-          <w:sz w:val="27"/>
-          <w:szCs w:val="27"/>
-        </w:rPr>
-        <w:t>»</w:t>
-      </w:r>
-    </w:p>
-    <w:p>
-      <w:pPr>
-        <w:tabs>
-          <w:tab w:val="right" w:pos="-5220"/>
-        </w:tabs>
-        <w:spacing w:after="0" w:line="360" w:lineRule="auto"/>
-        <w:ind w:firstLine="709"/>
-        <w:jc w:val="both"/>
-      </w:pPr>
-      <w:r>
-        <w:t>Триггер «</w:t>
-      </w:r>
-      <w:proofErr w:type="spellStart"/>
-      <w:r>
-        <w:rPr>
-          <w:lang w:val="en-US"/>
-        </w:rPr>
-        <w:t>OrderNumberChecker</w:t>
-      </w:r>
-      <w:proofErr w:type="spellEnd"/>
-      <w:r>
-        <w:t>» - позволяет запретить кассиру обновлять статус заказа, которого не существует в базе данных.</w:t>
-      </w:r>
-    </w:p>
-    <w:p>
-      <w:pPr>
-        <w:tabs>
-          <w:tab w:val="right" w:pos="-5220"/>
-        </w:tabs>
-        <w:spacing w:after="0" w:line="360" w:lineRule="auto"/>
-        <w:ind w:firstLine="709"/>
-        <w:jc w:val="both"/>
-      </w:pPr>
-      <w:r>
-        <w:lastRenderedPageBreak/>
-        <w:pict>
-          <v:shape id="_x0000_i1037" type="#_x0000_t75" style="width:381.3pt;height:246.85pt">
-            <v:imagedata r:id="rId20" o:title="Снимок"/>
-          </v:shape>
-        </w:pict>
-      </w:r>
-    </w:p>
-    <w:p>
-      <w:pPr>
-        <w:tabs>
-          <w:tab w:val="right" w:pos="-5220"/>
-        </w:tabs>
-        <w:spacing w:after="0" w:line="360" w:lineRule="auto"/>
-        <w:ind w:firstLine="709"/>
-        <w:jc w:val="both"/>
-      </w:pPr>
-      <w:r>
-        <w:t>Рисунок 12</w:t>
-      </w:r>
-      <w:r>
-        <w:t xml:space="preserve"> – Триггер «</w:t>
-      </w:r>
-      <w:proofErr w:type="spellStart"/>
-      <w:r>
-        <w:rPr>
-          <w:lang w:val="en-US"/>
-        </w:rPr>
-        <w:t>OrderNumberChecker</w:t>
-      </w:r>
-      <w:proofErr w:type="spellEnd"/>
-      <w:r>
-        <w:t>»</w:t>
-      </w:r>
-    </w:p>
-    <w:p>
-      <w:pPr>
-        <w:tabs>
-          <w:tab w:val="right" w:pos="-5220"/>
-        </w:tabs>
-        <w:spacing w:after="0" w:line="360" w:lineRule="auto"/>
-        <w:ind w:firstLine="709"/>
-        <w:jc w:val="both"/>
-      </w:pPr>
-    </w:p>
-    <w:p>
-      <w:pPr>
-        <w:tabs>
-          <w:tab w:val="right" w:pos="-5220"/>
-        </w:tabs>
-        <w:spacing w:after="0" w:line="360" w:lineRule="auto"/>
-        <w:ind w:firstLine="709"/>
-        <w:jc w:val="both"/>
-        <w:rPr>
-          <w:i/>
-        </w:rPr>
-      </w:pPr>
-      <w:r>
-        <w:rPr>
-          <w:i/>
-        </w:rPr>
-        <w:t>Создание хранимой процедуры</w:t>
-      </w:r>
-    </w:p>
-    <w:p>
-      <w:pPr>
-        <w:tabs>
-          <w:tab w:val="right" w:pos="-5220"/>
-        </w:tabs>
-        <w:spacing w:after="0" w:line="360" w:lineRule="auto"/>
-        <w:ind w:firstLine="709"/>
-        <w:jc w:val="both"/>
-      </w:pPr>
-      <w:r>
-        <w:t>Хранимая процедура – объект базы данных, представляющий собой набор SQL-инструкций, который компилируется один раз и хранится на сервере.</w:t>
-      </w:r>
-    </w:p>
-    <w:p>
-      <w:pPr>
-        <w:tabs>
-          <w:tab w:val="right" w:pos="-5220"/>
-        </w:tabs>
-        <w:spacing w:after="0" w:line="360" w:lineRule="auto"/>
-        <w:ind w:firstLine="709"/>
-        <w:jc w:val="both"/>
-      </w:pPr>
-      <w:r>
-        <w:t>Хранимая процедура «</w:t>
-      </w:r>
-      <w:proofErr w:type="spellStart"/>
-      <w:r>
-        <w:rPr>
-          <w:lang w:val="en-US"/>
-        </w:rPr>
-        <w:t>GetOrdersByUsername</w:t>
-      </w:r>
-      <w:proofErr w:type="spellEnd"/>
-      <w:r>
-        <w:t>»</w:t>
-      </w:r>
-      <w:r>
-        <w:t xml:space="preserve"> - </w:t>
-      </w:r>
-      <w:r>
-        <w:t>позволяет получить данные о заказах конкретного клиента по его логину.</w:t>
-      </w:r>
-    </w:p>
-    <w:p>
-      <w:pPr>
-        <w:tabs>
-          <w:tab w:val="right" w:pos="-5220"/>
-        </w:tabs>
-        <w:spacing w:after="0" w:line="360" w:lineRule="auto"/>
-        <w:ind w:firstLine="709"/>
-        <w:jc w:val="both"/>
-      </w:pPr>
-      <w:r>
-        <w:pict>
-          <v:shape id="_x0000_i1038" type="#_x0000_t75" style="width:415.85pt;height:163.1pt">
-            <v:imagedata r:id="rId21" o:title="Снимок"/>
-          </v:shape>
-        </w:pict>
-      </w:r>
-    </w:p>
-    <w:p>
-      <w:pPr>
-        <w:tabs>
-          <w:tab w:val="right" w:pos="-5220"/>
-        </w:tabs>
-        <w:spacing w:after="0" w:line="360" w:lineRule="auto"/>
-        <w:ind w:firstLine="709"/>
-        <w:jc w:val="both"/>
-      </w:pPr>
-      <w:r>
-        <w:t>Рисунок 13</w:t>
-      </w:r>
-      <w:r>
-        <w:t xml:space="preserve"> – Процедура </w:t>
-      </w:r>
-      <w:r>
-        <w:t>«</w:t>
-      </w:r>
-      <w:proofErr w:type="spellStart"/>
-      <w:r>
-        <w:rPr>
-          <w:lang w:val="en-US"/>
-        </w:rPr>
-        <w:t>GetOrdersByUsername</w:t>
-      </w:r>
-      <w:proofErr w:type="spellEnd"/>
-      <w:r>
+        <w:rPr>
+          <w:bCs/>
+          <w:shd w:val="clear" w:color="auto" w:fill="FFFFFF"/>
+        </w:rPr>
         <w:t>»</w:t>
       </w:r>
     </w:p>
@@ -3233,7 +3237,6 @@
           <w:sz w:val="28"/>
           <w:szCs w:val="28"/>
         </w:rPr>
-        <w:lastRenderedPageBreak/>
         <w:t>2.</w:t>
       </w:r>
       <w:r>
@@ -3322,7 +3325,7 @@
       <w:pPr>
         <w:spacing w:after="0" w:line="360" w:lineRule="auto"/>
         <w:ind w:firstLine="709"/>
-        <w:jc w:val="both"/>
+        <w:jc w:val="center"/>
         <w:rPr>
           <w:lang w:eastAsia="x-none"/>
         </w:rPr>
@@ -3331,11 +3334,58 @@
         <w:rPr>
           <w:lang w:eastAsia="x-none"/>
         </w:rPr>
+        <w:lastRenderedPageBreak/>
         <w:pict>
-          <v:shape id="_x0000_i1039" type="#_x0000_t75" style="width:423.2pt;height:252pt">
+          <v:shape id="_x0000_i1038" type="#_x0000_t75" style="width:423.2pt;height:252pt" o:bordertopcolor="this" o:borderleftcolor="this" o:borderbottomcolor="this" o:borderrightcolor="this">
             <v:imagedata r:id="rId22" o:title="WelcomeScreen"/>
+            <w10:bordertop type="single" width="4"/>
+            <w10:borderleft type="single" width="4"/>
+            <w10:borderbottom type="single" width="4"/>
+            <w10:borderright type="single" width="4"/>
           </v:shape>
         </w:pict>
+      </w:r>
+    </w:p>
+    <w:p>
+      <w:pPr>
+        <w:tabs>
+          <w:tab w:val="right" w:pos="-5220"/>
+        </w:tabs>
+        <w:spacing w:after="0" w:line="360" w:lineRule="auto"/>
+        <w:ind w:firstLine="709"/>
+        <w:jc w:val="center"/>
+        <w:rPr>
+          <w:bCs/>
+          <w:shd w:val="clear" w:color="auto" w:fill="FFFFFF"/>
+        </w:rPr>
+      </w:pPr>
+      <w:r>
+        <w:rPr>
+          <w:bCs/>
+          <w:shd w:val="clear" w:color="auto" w:fill="FFFFFF"/>
+        </w:rPr>
+        <w:t>Рисунок 14</w:t>
+      </w:r>
+      <w:r>
+        <w:rPr>
+          <w:bCs/>
+          <w:shd w:val="clear" w:color="auto" w:fill="FFFFFF"/>
+        </w:rPr>
+        <w:t xml:space="preserve"> –</w:t>
+      </w:r>
+      <w:r>
+        <w:rPr>
+          <w:bCs/>
+          <w:shd w:val="clear" w:color="auto" w:fill="FFFFFF"/>
+        </w:rPr>
+        <w:t xml:space="preserve"> Приветственная форма</w:t>
+      </w:r>
+      <w:r>
+        <w:rPr>
+          <w:bCs/>
+          <w:shd w:val="clear" w:color="auto" w:fill="FFFFFF"/>
+        </w:rPr>
+        <w:t xml:space="preserve"> приложения</w:t>
       </w:r>
     </w:p>
     <w:p>
@@ -3348,16 +3398,59 @@
         <w:jc w:val="both"/>
       </w:pPr>
       <w:r>
-        <w:t>Рисунок 14</w:t>
-      </w:r>
-      <w:r>
-        <w:t xml:space="preserve"> –</w:t>
-      </w:r>
-      <w:r>
-        <w:t xml:space="preserve"> Приветственная форма</w:t>
-      </w:r>
-      <w:r>
-        <w:t xml:space="preserve"> приложения</w:t>
+        <w:t>После нажатия на кнопку просмотра ассортимента</w:t>
+      </w:r>
+      <w:r>
+        <w:t xml:space="preserve"> пользователя перенаправляет на форму с продукцией цветочного салона.</w:t>
+      </w:r>
+    </w:p>
+    <w:p>
+      <w:pPr>
+        <w:tabs>
+          <w:tab w:val="right" w:pos="-5220"/>
+        </w:tabs>
+        <w:spacing w:after="0" w:line="360" w:lineRule="auto"/>
+        <w:ind w:firstLine="709"/>
+        <w:jc w:val="center"/>
+      </w:pPr>
+      <w:r>
+        <w:pict>
+          <v:shape id="_x0000_i1039" type="#_x0000_t75" style="width:426.1pt;height:245.4pt" o:bordertopcolor="this" o:borderleftcolor="this" o:borderbottomcolor="this" o:borderrightcolor="this">
+            <v:imagedata r:id="rId23" o:title="ProdsScreen"/>
+            <w10:bordertop type="single" width="4"/>
+            <w10:borderleft type="single" width="4"/>
+            <w10:borderbottom type="single" width="4"/>
+            <w10:borderright type="single" width="4"/>
+          </v:shape>
+        </w:pict>
+      </w:r>
+    </w:p>
+    <w:p>
+      <w:pPr>
+        <w:tabs>
+          <w:tab w:val="right" w:pos="-5220"/>
+        </w:tabs>
+        <w:spacing w:after="0" w:line="360" w:lineRule="auto"/>
+        <w:ind w:firstLine="709"/>
+        <w:jc w:val="center"/>
+        <w:rPr>
+          <w:bCs/>
+          <w:shd w:val="clear" w:color="auto" w:fill="FFFFFF"/>
+        </w:rPr>
+      </w:pPr>
+      <w:r>
+        <w:rPr>
+          <w:bCs/>
+          <w:shd w:val="clear" w:color="auto" w:fill="FFFFFF"/>
+        </w:rPr>
+        <w:t>Рисунок 15</w:t>
+      </w:r>
+      <w:r>
+        <w:rPr>
+          <w:bCs/>
+          <w:shd w:val="clear" w:color="auto" w:fill="FFFFFF"/>
+        </w:rPr>
+        <w:t xml:space="preserve"> – Форма с продукцией цветочного салона</w:t>
       </w:r>
     </w:p>
     <w:p>
@@ -3370,10 +3463,7 @@
         <w:jc w:val="both"/>
       </w:pPr>
       <w:r>
-        <w:t>После нажатия на кнопку просмотра ассортимента</w:t>
-      </w:r>
-      <w:r>
-        <w:t xml:space="preserve"> пользователя перенаправляет на форму с продукцией цветочного салона.</w:t>
+        <w:t>Если пользователь захочет оформить заказ, то ему необходимо авторизоваться или создать учетную запись, если ее нет. Это можно сделать на форме авторизации.</w:t>
       </w:r>
     </w:p>
     <w:p>
@@ -3383,13 +3473,23 @@
         </w:tabs>
         <w:spacing w:after="0" w:line="360" w:lineRule="auto"/>
         <w:ind w:firstLine="709"/>
-        <w:jc w:val="both"/>
-      </w:pPr>
-      <w:r>
+        <w:jc w:val="center"/>
+        <w:rPr>
+          <w:lang w:val="en-US"/>
+        </w:rPr>
+      </w:pPr>
+      <w:r>
+        <w:rPr>
+          <w:lang w:val="en-US"/>
+        </w:rPr>
         <w:lastRenderedPageBreak/>
         <w:pict>
-          <v:shape id="_x0000_i1040" type="#_x0000_t75" style="width:426.1pt;height:245.4pt">
-            <v:imagedata r:id="rId23" o:title="ProdsScreen"/>
+          <v:shape id="_x0000_i1040" type="#_x0000_t75" style="width:426.1pt;height:245.4pt" o:bordertopcolor="this" o:borderleftcolor="this" o:borderbottomcolor="this" o:borderrightcolor="this">
+            <v:imagedata r:id="rId24" o:title="AuthorizationScreen"/>
+            <w10:bordertop type="single" width="4"/>
+            <w10:borderleft type="single" width="4"/>
+            <w10:borderbottom type="single" width="4"/>
+            <w10:borderright type="single" width="4"/>
           </v:shape>
         </w:pict>
       </w:r>
@@ -3401,64 +3501,24 @@
         </w:tabs>
         <w:spacing w:after="0" w:line="360" w:lineRule="auto"/>
         <w:ind w:firstLine="709"/>
-        <w:jc w:val="both"/>
-      </w:pPr>
-      <w:r>
-        <w:t>Рисунок 15</w:t>
-      </w:r>
-      <w:r>
-        <w:t xml:space="preserve"> – Форма с продукцией цветочного салона</w:t>
-      </w:r>
-    </w:p>
-    <w:p>
-      <w:pPr>
-        <w:tabs>
-          <w:tab w:val="right" w:pos="-5220"/>
-        </w:tabs>
-        <w:spacing w:after="0" w:line="360" w:lineRule="auto"/>
-        <w:ind w:firstLine="709"/>
-        <w:jc w:val="both"/>
-      </w:pPr>
-      <w:r>
-        <w:t>Если пользователь захочет оформить заказ, то ему необходимо авторизоваться или создать учетную запись, если ее нет. Это можно сделать на форме авторизации.</w:t>
-      </w:r>
-    </w:p>
-    <w:p>
-      <w:pPr>
-        <w:tabs>
-          <w:tab w:val="right" w:pos="-5220"/>
-        </w:tabs>
-        <w:spacing w:after="0" w:line="360" w:lineRule="auto"/>
-        <w:ind w:firstLine="709"/>
-        <w:jc w:val="both"/>
-        <w:rPr>
-          <w:lang w:val="en-US"/>
-        </w:rPr>
-      </w:pPr>
-      <w:r>
-        <w:rPr>
-          <w:lang w:val="en-US"/>
-        </w:rPr>
-        <w:pict>
-          <v:shape id="_x0000_i1041" type="#_x0000_t75" style="width:426.1pt;height:245.4pt">
-            <v:imagedata r:id="rId24" o:title="AuthorizationScreen"/>
-          </v:shape>
-        </w:pict>
-      </w:r>
-    </w:p>
-    <w:p>
-      <w:pPr>
-        <w:tabs>
-          <w:tab w:val="right" w:pos="-5220"/>
-        </w:tabs>
-        <w:spacing w:after="0" w:line="360" w:lineRule="auto"/>
-        <w:ind w:firstLine="709"/>
-        <w:jc w:val="both"/>
-      </w:pPr>
-      <w:r>
+        <w:jc w:val="center"/>
+        <w:rPr>
+          <w:bCs/>
+          <w:shd w:val="clear" w:color="auto" w:fill="FFFFFF"/>
+        </w:rPr>
+      </w:pPr>
+      <w:r>
+        <w:rPr>
+          <w:bCs/>
+          <w:shd w:val="clear" w:color="auto" w:fill="FFFFFF"/>
+        </w:rPr>
         <w:t>Рисунок 16</w:t>
       </w:r>
       <w:r>
+        <w:rPr>
+          <w:bCs/>
+          <w:shd w:val="clear" w:color="auto" w:fill="FFFFFF"/>
+        </w:rPr>
         <w:t xml:space="preserve"> – Форма с авторизацией пользователей</w:t>
       </w:r>
     </w:p>
@@ -3479,33 +3539,289 @@
           <w:sz w:val="28"/>
           <w:szCs w:val="28"/>
         </w:rPr>
+        <w:t>2.</w:t>
+      </w:r>
+      <w:r>
+        <w:rPr>
+          <w:sz w:val="28"/>
+          <w:szCs w:val="28"/>
+          <w:lang w:val="ru-RU"/>
+        </w:rPr>
+        <w:t xml:space="preserve">4 </w:t>
+      </w:r>
+      <w:r>
+        <w:rPr>
+          <w:color w:val="000000"/>
+          <w:sz w:val="28"/>
+          <w:szCs w:val="28"/>
+        </w:rPr>
+        <w:t>Реализация функций программного продукта</w:t>
+      </w:r>
+    </w:p>
+    <w:p>
+      <w:pPr>
+        <w:spacing w:after="0" w:line="360" w:lineRule="auto"/>
+        <w:ind w:firstLine="709"/>
+        <w:jc w:val="both"/>
+        <w:rPr>
+          <w:color w:val="auto"/>
+          <w:highlight w:val="yellow"/>
+        </w:rPr>
+      </w:pPr>
+      <w:r>
+        <w:rPr>
+          <w:color w:val="auto"/>
+        </w:rPr>
+        <w:t xml:space="preserve">После </w:t>
+      </w:r>
+      <w:r>
+        <w:rPr>
+          <w:color w:val="auto"/>
+        </w:rPr>
+        <w:t>того, как программа запустится появится приветственная форма, на которой прописано приветствие, название и описание цветочного салона с одной кнопкой, нажав которую, пользователь попадает на форму с продукцией салона (Рисунок 1).</w:t>
+      </w:r>
+    </w:p>
+    <w:p>
+      <w:pPr>
+        <w:spacing w:after="0" w:line="360" w:lineRule="auto"/>
+        <w:ind w:firstLine="709"/>
+        <w:jc w:val="center"/>
+        <w:rPr>
+          <w:color w:val="auto"/>
+          <w:highlight w:val="yellow"/>
+          <w:lang w:val="en-US"/>
+        </w:rPr>
+      </w:pPr>
+      <w:r>
+        <w:rPr>
+          <w:color w:val="auto"/>
+          <w:highlight w:val="yellow"/>
+          <w:lang w:val="en-US"/>
+        </w:rPr>
+        <w:pict>
+          <v:shape id="_x0000_i1058" type="#_x0000_t75" style="width:389.4pt;height:232.9pt" o:bordertopcolor="this" o:borderleftcolor="this" o:borderbottomcolor="this" o:borderrightcolor="this">
+            <v:imagedata r:id="rId25" o:title="Снимок"/>
+            <w10:bordertop type="single" width="4"/>
+            <w10:borderleft type="single" width="4"/>
+            <w10:borderbottom type="single" width="4"/>
+            <w10:borderright type="single" width="4"/>
+          </v:shape>
+        </w:pict>
+      </w:r>
+    </w:p>
+    <w:p>
+      <w:pPr>
+        <w:spacing w:after="0" w:line="360" w:lineRule="auto"/>
+        <w:ind w:firstLine="709"/>
+        <w:jc w:val="center"/>
+        <w:rPr>
+          <w:color w:val="auto"/>
+        </w:rPr>
+      </w:pPr>
+      <w:r>
+        <w:rPr>
+          <w:color w:val="auto"/>
+        </w:rPr>
+        <w:t>Рисунок 1</w:t>
+      </w:r>
+      <w:r>
+        <w:rPr>
+          <w:color w:val="auto"/>
+        </w:rPr>
+        <w:t xml:space="preserve"> – Приветственный экран</w:t>
+      </w:r>
+    </w:p>
+    <w:p>
+      <w:pPr>
+        <w:spacing w:after="0" w:line="360" w:lineRule="auto"/>
+        <w:ind w:firstLine="709"/>
+        <w:jc w:val="both"/>
+        <w:rPr>
+          <w:color w:val="auto"/>
+        </w:rPr>
+      </w:pPr>
+      <w:r>
+        <w:rPr>
+          <w:color w:val="auto"/>
+        </w:rPr>
         <w:lastRenderedPageBreak/>
-        <w:t>2.</w:t>
-      </w:r>
-      <w:r>
-        <w:rPr>
-          <w:sz w:val="28"/>
-          <w:szCs w:val="28"/>
-          <w:lang w:val="ru-RU"/>
-        </w:rPr>
-        <w:t xml:space="preserve">4 </w:t>
-      </w:r>
-      <w:r>
-        <w:rPr>
-          <w:color w:val="000000"/>
-          <w:sz w:val="28"/>
-          <w:szCs w:val="28"/>
-        </w:rPr>
-        <w:t>Реализация функций программного продукта</w:t>
-      </w:r>
-    </w:p>
-    <w:p>
-      <w:pPr>
+        <w:t>Если вы не авторизованы или не имеете аккаунта, то вам доступен только просмотр всей продукции, но без возможности что-либо заказать (Рисунок 2).</w:t>
+      </w:r>
+    </w:p>
+    <w:p>
+      <w:pPr>
+        <w:spacing w:after="120" w:line="360" w:lineRule="auto"/>
+        <w:jc w:val="center"/>
+        <w:rPr>
+          <w:color w:val="auto"/>
+        </w:rPr>
+      </w:pPr>
+      <w:r>
+        <w:rPr>
+          <w:color w:val="auto"/>
+        </w:rPr>
+        <w:pict>
+          <v:shape id="_x0000_i1059" type="#_x0000_t75" style="width:435.65pt;height:260.1pt" o:bordertopcolor="this" o:borderleftcolor="this" o:borderbottomcolor="this" o:borderrightcolor="this">
+            <v:imagedata r:id="rId26" o:title="Снимок"/>
+            <w10:bordertop type="single" width="4"/>
+            <w10:borderleft type="single" width="4"/>
+            <w10:borderbottom type="single" width="4"/>
+            <w10:borderright type="single" width="4"/>
+          </v:shape>
+        </w:pict>
+      </w:r>
+    </w:p>
+    <w:p>
+      <w:pPr>
+        <w:spacing w:after="120" w:line="360" w:lineRule="auto"/>
+        <w:ind w:firstLine="709"/>
+        <w:jc w:val="center"/>
+        <w:rPr>
+          <w:color w:val="auto"/>
+        </w:rPr>
+      </w:pPr>
+      <w:r>
+        <w:rPr>
+          <w:color w:val="auto"/>
+        </w:rPr>
+        <w:t>Рисунок 2 – Форма выбора продукции цветочного салона</w:t>
+      </w:r>
+    </w:p>
+    <w:p>
+      <w:pPr>
+        <w:spacing w:after="0" w:line="360" w:lineRule="auto"/>
+        <w:ind w:firstLine="709"/>
         <w:jc w:val="both"/>
         <w:rPr>
-          <w:lang w:val="x-none" w:eastAsia="x-none"/>
-        </w:rPr>
-      </w:pPr>
+          <w:color w:val="auto"/>
+        </w:rPr>
+      </w:pPr>
+      <w:r>
+        <w:rPr>
+          <w:color w:val="auto"/>
+        </w:rPr>
+        <w:t xml:space="preserve">После выбора любого пункта продукции салона, открывается шаблонная форма, в которой расположен список всех доступных позиций для выбранной категории товара. Также имеется возможность отсортировать товары по определенным параметрам таким как название, длина, ширина, высота, стоимость с указанием порядка сортировки по убыванию или возрастанию. </w:t>
+      </w:r>
+    </w:p>
+    <w:p>
+      <w:pPr>
+        <w:spacing w:after="0" w:line="360" w:lineRule="auto"/>
+        <w:ind w:firstLine="709"/>
+        <w:jc w:val="both"/>
+        <w:rPr>
+          <w:color w:val="auto"/>
+        </w:rPr>
+      </w:pPr>
+      <w:r>
+        <w:rPr>
+          <w:color w:val="auto"/>
+        </w:rPr>
+        <w:t>По умолчанию вся продукция сортируется по имени в порядке возрастания. Если пользователь не авторизирован, то кнопка оформления заказа деактивирована до момента авторизации. После того как пользователь авторизуется, данная возможность активируется автоматически. Также присутствует возможность вернуться к списку всех товаров с помощью ссылки «Назад» в левом верхнем углу (Рисунок 3).</w:t>
+      </w:r>
+    </w:p>
+    <w:p>
+      <w:pPr>
+        <w:spacing w:after="120" w:line="360" w:lineRule="auto"/>
+        <w:ind w:firstLine="709"/>
+        <w:jc w:val="center"/>
+        <w:rPr>
+          <w:color w:val="auto"/>
+        </w:rPr>
+      </w:pPr>
+      <w:r>
+        <w:rPr>
+          <w:color w:val="auto"/>
+        </w:rPr>
+        <w:lastRenderedPageBreak/>
+        <w:pict>
+          <v:shape id="_x0000_i1060" type="#_x0000_t75" style="width:402.6pt;height:346.8pt" o:bordertopcolor="this" o:borderleftcolor="this" o:borderbottomcolor="this" o:borderrightcolor="this">
+            <v:imagedata r:id="rId27" o:title="Снимок"/>
+            <w10:bordertop type="single" width="4"/>
+            <w10:borderleft type="single" width="4"/>
+            <w10:borderbottom type="single" width="4"/>
+            <w10:borderright type="single" width="4"/>
+          </v:shape>
+        </w:pict>
+      </w:r>
+    </w:p>
+    <w:p>
+      <w:pPr>
+        <w:spacing w:after="0" w:line="360" w:lineRule="auto"/>
+        <w:ind w:firstLine="709"/>
+        <w:jc w:val="center"/>
+        <w:rPr>
+          <w:color w:val="auto"/>
+        </w:rPr>
+      </w:pPr>
+      <w:r>
+        <w:rPr>
+          <w:color w:val="auto"/>
+        </w:rPr>
+        <w:t>Рисунок 3 – Форма с продукцией цветочного салона</w:t>
+      </w:r>
+    </w:p>
+    <w:p>
+      <w:pPr>
+        <w:spacing w:after="0" w:line="360" w:lineRule="auto"/>
+        <w:ind w:firstLine="709"/>
+        <w:jc w:val="both"/>
+        <w:rPr>
+          <w:color w:val="auto"/>
+        </w:rPr>
+      </w:pPr>
+      <w:r>
+        <w:rPr>
+          <w:color w:val="auto"/>
+        </w:rPr>
+        <w:t>Чтобы появилась возможность оформлять заказы, необходимо авторизоваться. Это можно сделать на форме авторизации, перейти на которую можно из формы выбора продукции. Здесь пользователю предлагается ввести логин и пароль для авторизации в системе и получения доступа к возможности оформления заказов и просмотра последних в своем личном кабинете. Предусмотрена возможность возврата на страницу с продукцией посредством перехода по ссылке «Назад». После успешной авторизации обычного пользователя не относящимся к сотрудникам автоматически перенаправляет на форму с продукцией (Рисунок 4)</w:t>
+      </w:r>
+      <w:r>
+        <w:rPr>
+          <w:color w:val="auto"/>
+        </w:rPr>
+        <w:t>.</w:t>
+      </w:r>
+    </w:p>
+    <w:p>
+      <w:pPr>
+        <w:spacing w:after="120" w:line="360" w:lineRule="auto"/>
+        <w:ind w:firstLine="709"/>
+        <w:jc w:val="center"/>
+        <w:rPr>
+          <w:color w:val="auto"/>
+        </w:rPr>
+      </w:pPr>
+      <w:r>
+        <w:rPr>
+          <w:color w:val="auto"/>
+        </w:rPr>
+        <w:lastRenderedPageBreak/>
+        <w:pict>
+          <v:shape id="_x0000_i1061" type="#_x0000_t75" style="width:390.1pt;height:235.1pt" o:bordertopcolor="this" o:borderleftcolor="this" o:borderbottomcolor="this" o:borderrightcolor="this">
+            <v:imagedata r:id="rId28" o:title="Снимок"/>
+            <w10:bordertop type="single" width="4"/>
+            <w10:borderleft type="single" width="4"/>
+            <w10:borderbottom type="single" width="4"/>
+            <w10:borderright type="single" width="4"/>
+          </v:shape>
+        </w:pict>
+      </w:r>
+    </w:p>
+    <w:p>
+      <w:pPr>
+        <w:spacing w:after="0" w:line="360" w:lineRule="auto"/>
+        <w:ind w:firstLine="709"/>
+        <w:jc w:val="center"/>
+        <w:rPr>
+          <w:color w:val="auto"/>
+        </w:rPr>
+      </w:pPr>
+      <w:r>
+        <w:rPr>
+          <w:color w:val="auto"/>
+        </w:rPr>
+        <w:t>Рисунок 4 – Форма авторизации</w:t>
+      </w:r>
     </w:p>
     <w:p>
       <w:pPr>
@@ -3548,7 +3864,7 @@
     <w:p>
       <w:pPr>
         <w:spacing w:after="0" w:line="360" w:lineRule="auto"/>
-        <w:ind w:right="278" w:firstLine="709"/>
+        <w:ind w:firstLine="709"/>
         <w:jc w:val="both"/>
       </w:pPr>
       <w:r>
@@ -3600,7 +3916,7 @@
       <w:pPr>
         <w:spacing w:after="0" w:line="360" w:lineRule="auto"/>
         <w:ind w:right="278" w:firstLine="709"/>
-        <w:jc w:val="both"/>
+        <w:jc w:val="center"/>
       </w:pPr>
       <w:r>
         <w:t>Таблица 1 – Тестирование формы авторизации.</w:t>
@@ -3620,8 +3936,8 @@
         <w:tblLook w:val="04A0" w:firstRow="1" w:lastRow="0" w:firstColumn="1" w:lastColumn="0" w:noHBand="0" w:noVBand="1"/>
       </w:tblPr>
       <w:tblGrid>
-        <w:gridCol w:w="2689"/>
-        <w:gridCol w:w="7165"/>
+        <w:gridCol w:w="2411"/>
+        <w:gridCol w:w="7443"/>
       </w:tblGrid>
       <w:tr>
         <w:tc>
@@ -3632,8 +3948,7 @@
           </w:tcPr>
           <w:p>
             <w:pPr>
-              <w:spacing w:after="0" w:line="360" w:lineRule="auto"/>
-              <w:ind w:right="278"/>
+              <w:spacing w:after="0" w:line="240" w:lineRule="auto"/>
               <w:jc w:val="both"/>
               <w:rPr>
                 <w:lang w:val="en-US"/>
@@ -3655,8 +3970,7 @@
           </w:tcPr>
           <w:p>
             <w:pPr>
-              <w:spacing w:after="0" w:line="360" w:lineRule="auto"/>
-              <w:ind w:right="278"/>
+              <w:spacing w:after="0" w:line="240" w:lineRule="auto"/>
               <w:jc w:val="both"/>
             </w:pPr>
             <w:r>
@@ -3674,8 +3988,7 @@
           </w:tcPr>
           <w:p>
             <w:pPr>
-              <w:spacing w:after="0" w:line="360" w:lineRule="auto"/>
-              <w:ind w:right="278"/>
+              <w:spacing w:after="0" w:line="240" w:lineRule="auto"/>
               <w:jc w:val="both"/>
             </w:pPr>
             <w:r>
@@ -3691,8 +4004,7 @@
           </w:tcPr>
           <w:p>
             <w:pPr>
-              <w:spacing w:after="0" w:line="360" w:lineRule="auto"/>
-              <w:ind w:right="278"/>
+              <w:spacing w:after="0" w:line="240" w:lineRule="auto"/>
               <w:jc w:val="both"/>
             </w:pPr>
             <w:r>
@@ -3710,8 +4022,7 @@
           </w:tcPr>
           <w:p>
             <w:pPr>
-              <w:spacing w:after="0" w:line="360" w:lineRule="auto"/>
-              <w:ind w:right="278"/>
+              <w:spacing w:after="0" w:line="240" w:lineRule="auto"/>
               <w:jc w:val="both"/>
             </w:pPr>
             <w:r>
@@ -3736,8 +4047,7 @@
           </w:tcPr>
           <w:p>
             <w:pPr>
-              <w:spacing w:after="0" w:line="360" w:lineRule="auto"/>
-              <w:ind w:right="278"/>
+              <w:spacing w:after="0" w:line="240" w:lineRule="auto"/>
               <w:jc w:val="both"/>
             </w:pPr>
             <w:r>
@@ -3755,8 +4065,7 @@
           </w:tcPr>
           <w:p>
             <w:pPr>
-              <w:spacing w:after="0" w:line="360" w:lineRule="auto"/>
-              <w:ind w:right="278"/>
+              <w:spacing w:after="0" w:line="240" w:lineRule="auto"/>
               <w:jc w:val="both"/>
             </w:pPr>
             <w:r>
@@ -3772,8 +4081,7 @@
           </w:tcPr>
           <w:p>
             <w:pPr>
-              <w:spacing w:after="0" w:line="360" w:lineRule="auto"/>
-              <w:ind w:right="278"/>
+              <w:spacing w:after="0" w:line="240" w:lineRule="auto"/>
               <w:jc w:val="both"/>
             </w:pPr>
             <w:r>
@@ -3794,8 +4102,7 @@
           </w:tcPr>
           <w:p>
             <w:pPr>
-              <w:spacing w:after="0" w:line="360" w:lineRule="auto"/>
-              <w:ind w:right="278"/>
+              <w:spacing w:after="0" w:line="240" w:lineRule="auto"/>
               <w:jc w:val="both"/>
             </w:pPr>
             <w:r>
@@ -3811,8 +4118,7 @@
           </w:tcPr>
           <w:p>
             <w:pPr>
-              <w:spacing w:after="0" w:line="360" w:lineRule="auto"/>
-              <w:ind w:right="278"/>
+              <w:spacing w:after="0" w:line="240" w:lineRule="auto"/>
               <w:jc w:val="both"/>
             </w:pPr>
             <w:r>
@@ -3821,8 +4127,7 @@
           </w:p>
           <w:p>
             <w:pPr>
-              <w:spacing w:after="0" w:line="360" w:lineRule="auto"/>
-              <w:ind w:right="278"/>
+              <w:spacing w:after="0" w:line="240" w:lineRule="auto"/>
               <w:jc w:val="both"/>
             </w:pPr>
             <w:r>
@@ -3831,8 +4136,7 @@
           </w:p>
           <w:p>
             <w:pPr>
-              <w:spacing w:after="0" w:line="360" w:lineRule="auto"/>
-              <w:ind w:right="278"/>
+              <w:spacing w:after="0" w:line="240" w:lineRule="auto"/>
               <w:jc w:val="both"/>
             </w:pPr>
             <w:r>
@@ -3841,8 +4145,7 @@
           </w:p>
           <w:p>
             <w:pPr>
-              <w:spacing w:after="0" w:line="360" w:lineRule="auto"/>
-              <w:ind w:right="278"/>
+              <w:spacing w:after="0" w:line="240" w:lineRule="auto"/>
               <w:jc w:val="both"/>
             </w:pPr>
             <w:r>
@@ -3854,8 +4157,7 @@
           </w:p>
           <w:p>
             <w:pPr>
-              <w:spacing w:after="0" w:line="360" w:lineRule="auto"/>
-              <w:ind w:right="278"/>
+              <w:spacing w:after="0" w:line="240" w:lineRule="auto"/>
               <w:jc w:val="both"/>
             </w:pPr>
             <w:r>
@@ -3867,8 +4169,7 @@
           </w:p>
           <w:p>
             <w:pPr>
-              <w:spacing w:after="0" w:line="360" w:lineRule="auto"/>
-              <w:ind w:right="278"/>
+              <w:spacing w:after="0" w:line="240" w:lineRule="auto"/>
               <w:jc w:val="both"/>
             </w:pPr>
             <w:r>
@@ -3889,12 +4190,15 @@
           </w:tcPr>
           <w:p>
             <w:pPr>
-              <w:spacing w:after="0" w:line="360" w:lineRule="auto"/>
-              <w:ind w:right="278"/>
+              <w:spacing w:after="0" w:line="240" w:lineRule="auto"/>
               <w:jc w:val="both"/>
             </w:pPr>
             <w:r>
-              <w:t>Данные тестирования</w:t>
+              <w:t xml:space="preserve">Данные </w:t>
+            </w:r>
+            <w:r>
+              <w:lastRenderedPageBreak/>
+              <w:t>тестирования</w:t>
             </w:r>
           </w:p>
         </w:tc>
@@ -3906,14 +4210,14 @@
           </w:tcPr>
           <w:p>
             <w:pPr>
-              <w:spacing w:after="0" w:line="360" w:lineRule="auto"/>
-              <w:ind w:right="278"/>
+              <w:spacing w:after="0" w:line="240" w:lineRule="auto"/>
               <w:jc w:val="both"/>
               <w:rPr>
                 <w:lang w:val="en-US"/>
               </w:rPr>
             </w:pPr>
             <w:r>
+              <w:lastRenderedPageBreak/>
               <w:t>Логин</w:t>
             </w:r>
             <w:r>
@@ -3946,14 +4250,14 @@
           </w:p>
           <w:p>
             <w:pPr>
-              <w:spacing w:after="0" w:line="360" w:lineRule="auto"/>
-              <w:ind w:right="278"/>
+              <w:spacing w:after="0" w:line="240" w:lineRule="auto"/>
               <w:jc w:val="both"/>
               <w:rPr>
                 <w:lang w:val="en-US"/>
               </w:rPr>
             </w:pPr>
             <w:r>
+              <w:lastRenderedPageBreak/>
               <w:t>Логин</w:t>
             </w:r>
             <w:r>
@@ -3992,8 +4296,7 @@
           </w:p>
           <w:p>
             <w:pPr>
-              <w:spacing w:after="0" w:line="360" w:lineRule="auto"/>
-              <w:ind w:right="278"/>
+              <w:spacing w:after="0" w:line="240" w:lineRule="auto"/>
               <w:jc w:val="both"/>
             </w:pPr>
             <w:r>
@@ -4035,11 +4338,11 @@
           </w:tcPr>
           <w:p>
             <w:pPr>
-              <w:spacing w:after="0" w:line="360" w:lineRule="auto"/>
-              <w:ind w:right="278"/>
+              <w:spacing w:after="0" w:line="240" w:lineRule="auto"/>
               <w:jc w:val="both"/>
             </w:pPr>
             <w:r>
+              <w:lastRenderedPageBreak/>
               <w:t>Ожидаемый результат</w:t>
             </w:r>
           </w:p>
@@ -4052,8 +4355,7 @@
           </w:tcPr>
           <w:p>
             <w:pPr>
-              <w:spacing w:after="0" w:line="360" w:lineRule="auto"/>
-              <w:ind w:right="278"/>
+              <w:spacing w:after="0" w:line="240" w:lineRule="auto"/>
               <w:jc w:val="both"/>
             </w:pPr>
             <w:r>
@@ -4073,17 +4375,12 @@
             </w:r>
             <w:proofErr w:type="spellEnd"/>
             <w:r>
-              <w:t xml:space="preserve"> идет запись авторизованного пользователя и </w:t>
-            </w:r>
-            <w:r>
-              <w:lastRenderedPageBreak/>
-              <w:t>перенаправление на форму с товарами цветочного салона.</w:t>
+              <w:t xml:space="preserve"> идет запись авторизованного пользователя и перенаправление на форму с товарами цветочного салона.</w:t>
             </w:r>
           </w:p>
           <w:p>
             <w:pPr>
-              <w:spacing w:after="0" w:line="360" w:lineRule="auto"/>
-              <w:ind w:right="278"/>
+              <w:spacing w:after="0" w:line="240" w:lineRule="auto"/>
               <w:jc w:val="both"/>
             </w:pPr>
             <w:r>
@@ -4121,8 +4418,7 @@
           </w:p>
           <w:p>
             <w:pPr>
-              <w:spacing w:after="0" w:line="360" w:lineRule="auto"/>
-              <w:ind w:right="278"/>
+              <w:spacing w:after="0" w:line="240" w:lineRule="auto"/>
               <w:jc w:val="both"/>
             </w:pPr>
             <w:r>
@@ -4170,8 +4466,7 @@
           </w:p>
           <w:p>
             <w:pPr>
-              <w:spacing w:after="0" w:line="360" w:lineRule="auto"/>
-              <w:ind w:right="278"/>
+              <w:spacing w:after="0" w:line="240" w:lineRule="auto"/>
               <w:jc w:val="both"/>
             </w:pPr>
             <w:r>
@@ -4195,12 +4490,10 @@
           </w:tcPr>
           <w:p>
             <w:pPr>
-              <w:spacing w:after="0" w:line="360" w:lineRule="auto"/>
-              <w:ind w:right="278"/>
+              <w:spacing w:after="0" w:line="240" w:lineRule="auto"/>
               <w:jc w:val="both"/>
             </w:pPr>
             <w:r>
-              <w:lastRenderedPageBreak/>
               <w:t>Фактический результат</w:t>
             </w:r>
           </w:p>
@@ -4213,8 +4506,7 @@
           </w:tcPr>
           <w:p>
             <w:pPr>
-              <w:spacing w:after="0" w:line="360" w:lineRule="auto"/>
-              <w:ind w:right="278"/>
+              <w:spacing w:after="0" w:line="240" w:lineRule="auto"/>
               <w:jc w:val="both"/>
             </w:pPr>
             <w:r>
@@ -4232,8 +4524,7 @@
           </w:tcPr>
           <w:p>
             <w:pPr>
-              <w:spacing w:after="0" w:line="360" w:lineRule="auto"/>
-              <w:ind w:right="278"/>
+              <w:spacing w:after="0" w:line="240" w:lineRule="auto"/>
               <w:jc w:val="both"/>
             </w:pPr>
             <w:r>
@@ -4249,8 +4540,7 @@
           </w:tcPr>
           <w:p>
             <w:pPr>
-              <w:spacing w:after="0" w:line="360" w:lineRule="auto"/>
-              <w:ind w:right="278"/>
+              <w:spacing w:after="0" w:line="240" w:lineRule="auto"/>
               <w:jc w:val="both"/>
             </w:pPr>
             <w:r>
@@ -4268,8 +4558,7 @@
           </w:tcPr>
           <w:p>
             <w:pPr>
-              <w:spacing w:after="0" w:line="360" w:lineRule="auto"/>
-              <w:ind w:right="278"/>
+              <w:spacing w:after="0" w:line="240" w:lineRule="auto"/>
               <w:jc w:val="both"/>
             </w:pPr>
             <w:r>
@@ -4285,8 +4574,7 @@
           </w:tcPr>
           <w:p>
             <w:pPr>
-              <w:spacing w:after="0" w:line="360" w:lineRule="auto"/>
-              <w:ind w:right="278"/>
+              <w:spacing w:after="0" w:line="240" w:lineRule="auto"/>
               <w:jc w:val="both"/>
             </w:pPr>
             <w:r>
@@ -4307,8 +4595,7 @@
           </w:tcPr>
           <w:p>
             <w:pPr>
-              <w:spacing w:after="0" w:line="360" w:lineRule="auto"/>
-              <w:ind w:right="278"/>
+              <w:spacing w:after="0" w:line="240" w:lineRule="auto"/>
               <w:jc w:val="both"/>
             </w:pPr>
             <w:r>
@@ -4342,8 +4629,7 @@
           </w:tcPr>
           <w:p>
             <w:pPr>
-              <w:spacing w:after="0" w:line="360" w:lineRule="auto"/>
-              <w:ind w:right="278"/>
+              <w:spacing w:after="0" w:line="240" w:lineRule="auto"/>
               <w:jc w:val="both"/>
             </w:pPr>
             <w:r>
@@ -4361,8 +4647,7 @@
           </w:tcPr>
           <w:p>
             <w:pPr>
-              <w:spacing w:after="0" w:line="360" w:lineRule="auto"/>
-              <w:ind w:right="278"/>
+              <w:spacing w:after="0" w:line="240" w:lineRule="auto"/>
               <w:jc w:val="both"/>
             </w:pPr>
             <w:r>
@@ -4378,8 +4663,7 @@
           </w:tcPr>
           <w:p>
             <w:pPr>
-              <w:spacing w:after="0" w:line="360" w:lineRule="auto"/>
-              <w:ind w:right="278"/>
+              <w:spacing w:after="0" w:line="240" w:lineRule="auto"/>
               <w:jc w:val="both"/>
             </w:pPr>
             <w:r>
@@ -4403,6 +4687,8 @@
         <w:pStyle w:val="12"/>
         <w:ind w:firstLine="0"/>
       </w:pPr>
+      <w:bookmarkStart w:id="8" w:name="_GoBack"/>
+      <w:bookmarkEnd w:id="8"/>
       <w:r>
         <w:rPr>
           <w:rFonts w:eastAsia="Calibri"/>
@@ -4418,6 +4704,173 @@
       </w:r>
       <w:bookmarkEnd w:id="9"/>
     </w:p>
+    <w:p>
+      <w:pPr>
+        <w:spacing w:after="0" w:line="360" w:lineRule="auto"/>
+        <w:ind w:firstLine="709"/>
+      </w:pPr>
+      <w:r>
+        <w:t>В ходе курсовой работы была создана информационная система для цветочного салона «Пассифлора», осуществляющая функции просмотра продукции салона, авторизации, регистрации пользователей и оформления заказов.</w:t>
+      </w:r>
+    </w:p>
+    <w:p>
+      <w:pPr>
+        <w:spacing w:after="0" w:line="360" w:lineRule="auto"/>
+        <w:ind w:firstLine="709"/>
+      </w:pPr>
+      <w:r>
+        <w:t>Реализованы следующие задачи курсового проектирования:</w:t>
+      </w:r>
+    </w:p>
+    <w:p>
+      <w:pPr>
+        <w:numPr>
+          <w:ilvl w:val="0"/>
+          <w:numId w:val="37"/>
+        </w:numPr>
+        <w:spacing w:after="0" w:line="360" w:lineRule="auto"/>
+        <w:ind w:left="0" w:firstLine="709"/>
+      </w:pPr>
+      <w:r>
+        <w:t>проведен анализ предметной области</w:t>
+      </w:r>
+      <w:r>
+        <w:rPr>
+          <w:lang w:val="en-US"/>
+        </w:rPr>
+        <w:t>;</w:t>
+      </w:r>
+    </w:p>
+    <w:p>
+      <w:pPr>
+        <w:numPr>
+          <w:ilvl w:val="0"/>
+          <w:numId w:val="37"/>
+        </w:numPr>
+        <w:spacing w:after="0" w:line="360" w:lineRule="auto"/>
+        <w:ind w:left="0" w:firstLine="709"/>
+      </w:pPr>
+      <w:r>
+        <w:t>разработано техническое задание на программный продукт</w:t>
+      </w:r>
+      <w:r>
+        <w:t>;</w:t>
+      </w:r>
+    </w:p>
+    <w:p>
+      <w:pPr>
+        <w:numPr>
+          <w:ilvl w:val="0"/>
+          <w:numId w:val="37"/>
+        </w:numPr>
+        <w:spacing w:after="0" w:line="360" w:lineRule="auto"/>
+        <w:ind w:left="0" w:firstLine="709"/>
+      </w:pPr>
+      <w:r>
+        <w:t>выполнен анализ задания, выбрана технология проектирования и разработан проект программного продукта;</w:t>
+      </w:r>
+    </w:p>
+    <w:p>
+      <w:pPr>
+        <w:numPr>
+          <w:ilvl w:val="0"/>
+          <w:numId w:val="37"/>
+        </w:numPr>
+        <w:spacing w:after="0" w:line="360" w:lineRule="auto"/>
+        <w:ind w:left="0" w:firstLine="709"/>
+      </w:pPr>
+      <w:r>
+        <w:t>выбраны структуры данных для реализации предметной области программного продукта;</w:t>
+      </w:r>
+    </w:p>
+    <w:p>
+      <w:pPr>
+        <w:numPr>
+          <w:ilvl w:val="0"/>
+          <w:numId w:val="37"/>
+        </w:numPr>
+        <w:spacing w:after="0" w:line="360" w:lineRule="auto"/>
+        <w:ind w:left="0" w:firstLine="709"/>
+      </w:pPr>
+      <w:r>
+        <w:t>разработан интерфейс пользователя;</w:t>
+      </w:r>
+    </w:p>
+    <w:p>
+      <w:pPr>
+        <w:numPr>
+          <w:ilvl w:val="0"/>
+          <w:numId w:val="37"/>
+        </w:numPr>
+        <w:spacing w:after="0" w:line="360" w:lineRule="auto"/>
+        <w:ind w:left="0" w:firstLine="709"/>
+      </w:pPr>
+      <w:r>
+        <w:t>выбран язык программирования и среда разработки, наиболее удовлетворяющие требованиям к скорости работы и надежности;</w:t>
+      </w:r>
+    </w:p>
+    <w:p>
+      <w:pPr>
+        <w:numPr>
+          <w:ilvl w:val="0"/>
+          <w:numId w:val="37"/>
+        </w:numPr>
+        <w:spacing w:after="0" w:line="360" w:lineRule="auto"/>
+        <w:ind w:left="0" w:firstLine="709"/>
+      </w:pPr>
+      <w:r>
+        <w:t>выбрана стратегия и разработаны тесты;</w:t>
+      </w:r>
+    </w:p>
+    <w:p>
+      <w:pPr>
+        <w:numPr>
+          <w:ilvl w:val="0"/>
+          <w:numId w:val="37"/>
+        </w:numPr>
+        <w:spacing w:after="0" w:line="360" w:lineRule="auto"/>
+        <w:ind w:left="0" w:firstLine="709"/>
+      </w:pPr>
+      <w:r>
+        <w:t>разработаны и реализованы алгоритмы работы программного продукта в выбранной среде разработки;</w:t>
+      </w:r>
+    </w:p>
+    <w:p>
+      <w:pPr>
+        <w:numPr>
+          <w:ilvl w:val="0"/>
+          <w:numId w:val="37"/>
+        </w:numPr>
+        <w:spacing w:after="0" w:line="360" w:lineRule="auto"/>
+        <w:ind w:left="0" w:firstLine="709"/>
+      </w:pPr>
+      <w:r>
+        <w:t>выполнено тестирование и отладка программного продукта;</w:t>
+      </w:r>
+    </w:p>
+    <w:p>
+      <w:pPr>
+        <w:numPr>
+          <w:ilvl w:val="0"/>
+          <w:numId w:val="37"/>
+        </w:numPr>
+        <w:spacing w:after="0" w:line="360" w:lineRule="auto"/>
+        <w:ind w:left="0" w:firstLine="709"/>
+      </w:pPr>
+      <w:r>
+        <w:t>разработана необходимая документация, указанная в техническом задании;</w:t>
+      </w:r>
+    </w:p>
+    <w:p>
+      <w:pPr>
+        <w:spacing w:after="0" w:line="360" w:lineRule="auto"/>
+        <w:ind w:firstLine="709"/>
+      </w:pPr>
+      <w:r>
+        <w:t>На данном этапе разработка информационной системы для цветочного салона «Пассифлора» полностью завершена.</w:t>
+      </w:r>
+    </w:p>
+    <w:p/>
     <w:p>
       <w:pPr>
         <w:jc w:val="both"/>
@@ -7176,8 +7629,8 @@
       </w:pPr>
     </w:p>
     <w:sectPr>
-      <w:headerReference w:type="default" r:id="rId25"/>
-      <w:footerReference w:type="default" r:id="rId26"/>
+      <w:headerReference w:type="default" r:id="rId29"/>
+      <w:footerReference w:type="default" r:id="rId30"/>
       <w:pgSz w:w="11906" w:h="16838"/>
       <w:pgMar w:top="851" w:right="567" w:bottom="1560" w:left="1701" w:header="709" w:footer="709" w:gutter="0"/>
       <w:pgNumType w:start="4"/>
@@ -7739,13 +8192,7 @@
                       <w:rPr>
                         <w:sz w:val="18"/>
                       </w:rPr>
-                      <w:t xml:space="preserve"> </w:t>
-                    </w:r>
-                    <w:r>
-                      <w:rPr>
-                        <w:sz w:val="18"/>
-                      </w:rPr>
-                      <w:t>Н. Контр.</w:t>
+                      <w:t xml:space="preserve"> Н. Контр.</w:t>
                     </w:r>
                   </w:p>
                 </w:txbxContent>
@@ -8272,7 +8719,7 @@
                       <w:sz w:val="24"/>
                       <w:lang w:val="ru-RU"/>
                     </w:rPr>
-                    <w:t>23</w:t>
+                    <w:t>25</w:t>
                   </w:r>
                   <w:r>
                     <w:rPr>
@@ -9602,6 +10049,120 @@
     </w:lvl>
   </w:abstractNum>
   <w:abstractNum w:abstractNumId="11" w15:restartNumberingAfterBreak="0">
+    <w:nsid w:val="26DA302E"/>
+    <w:multiLevelType w:val="hybridMultilevel"/>
+    <w:tmpl w:val="259E9CE0"/>
+    <w:lvl w:ilvl="0" w:tplc="3A02BC16">
+      <w:start w:val="1"/>
+      <w:numFmt w:val="bullet"/>
+      <w:lvlText w:val=""/>
+      <w:lvlJc w:val="left"/>
+      <w:pPr>
+        <w:ind w:left="720" w:hanging="360"/>
+      </w:pPr>
+      <w:rPr>
+        <w:rFonts w:ascii="Symbol" w:hAnsi="Symbol" w:hint="default"/>
+        <w:color w:val="auto"/>
+      </w:rPr>
+    </w:lvl>
+    <w:lvl w:ilvl="1" w:tplc="04190003" w:tentative="1">
+      <w:start w:val="1"/>
+      <w:numFmt w:val="bullet"/>
+      <w:lvlText w:val="o"/>
+      <w:lvlJc w:val="left"/>
+      <w:pPr>
+        <w:ind w:left="1440" w:hanging="360"/>
+      </w:pPr>
+      <w:rPr>
+        <w:rFonts w:ascii="Courier New" w:hAnsi="Courier New" w:cs="Courier New" w:hint="default"/>
+      </w:rPr>
+    </w:lvl>
+    <w:lvl w:ilvl="2" w:tplc="04190005" w:tentative="1">
+      <w:start w:val="1"/>
+      <w:numFmt w:val="bullet"/>
+      <w:lvlText w:val=""/>
+      <w:lvlJc w:val="left"/>
+      <w:pPr>
+        <w:ind w:left="2160" w:hanging="360"/>
+      </w:pPr>
+      <w:rPr>
+        <w:rFonts w:ascii="Wingdings" w:hAnsi="Wingdings" w:hint="default"/>
+      </w:rPr>
+    </w:lvl>
+    <w:lvl w:ilvl="3" w:tplc="04190001" w:tentative="1">
+      <w:start w:val="1"/>
+      <w:numFmt w:val="bullet"/>
+      <w:lvlText w:val=""/>
+      <w:lvlJc w:val="left"/>
+      <w:pPr>
+        <w:ind w:left="2880" w:hanging="360"/>
+      </w:pPr>
+      <w:rPr>
+        <w:rFonts w:ascii="Symbol" w:hAnsi="Symbol" w:hint="default"/>
+      </w:rPr>
+    </w:lvl>
+    <w:lvl w:ilvl="4" w:tplc="04190003" w:tentative="1">
+      <w:start w:val="1"/>
+      <w:numFmt w:val="bullet"/>
+      <w:lvlText w:val="o"/>
+      <w:lvlJc w:val="left"/>
+      <w:pPr>
+        <w:ind w:left="3600" w:hanging="360"/>
+      </w:pPr>
+      <w:rPr>
+        <w:rFonts w:ascii="Courier New" w:hAnsi="Courier New" w:cs="Courier New" w:hint="default"/>
+      </w:rPr>
+    </w:lvl>
+    <w:lvl w:ilvl="5" w:tplc="04190005" w:tentative="1">
+      <w:start w:val="1"/>
+      <w:numFmt w:val="bullet"/>
+      <w:lvlText w:val=""/>
+      <w:lvlJc w:val="left"/>
+      <w:pPr>
+        <w:ind w:left="4320" w:hanging="360"/>
+      </w:pPr>
+      <w:rPr>
+        <w:rFonts w:ascii="Wingdings" w:hAnsi="Wingdings" w:hint="default"/>
+      </w:rPr>
+    </w:lvl>
+    <w:lvl w:ilvl="6" w:tplc="04190001" w:tentative="1">
+      <w:start w:val="1"/>
+      <w:numFmt w:val="bullet"/>
+      <w:lvlText w:val=""/>
+      <w:lvlJc w:val="left"/>
+      <w:pPr>
+        <w:ind w:left="5040" w:hanging="360"/>
+      </w:pPr>
+      <w:rPr>
+        <w:rFonts w:ascii="Symbol" w:hAnsi="Symbol" w:hint="default"/>
+      </w:rPr>
+    </w:lvl>
+    <w:lvl w:ilvl="7" w:tplc="04190003" w:tentative="1">
+      <w:start w:val="1"/>
+      <w:numFmt w:val="bullet"/>
+      <w:lvlText w:val="o"/>
+      <w:lvlJc w:val="left"/>
+      <w:pPr>
+        <w:ind w:left="5760" w:hanging="360"/>
+      </w:pPr>
+      <w:rPr>
+        <w:rFonts w:ascii="Courier New" w:hAnsi="Courier New" w:cs="Courier New" w:hint="default"/>
+      </w:rPr>
+    </w:lvl>
+    <w:lvl w:ilvl="8" w:tplc="04190005" w:tentative="1">
+      <w:start w:val="1"/>
+      <w:numFmt w:val="bullet"/>
+      <w:lvlText w:val=""/>
+      <w:lvlJc w:val="left"/>
+      <w:pPr>
+        <w:ind w:left="6480" w:hanging="360"/>
+      </w:pPr>
+      <w:rPr>
+        <w:rFonts w:ascii="Wingdings" w:hAnsi="Wingdings" w:hint="default"/>
+      </w:rPr>
+    </w:lvl>
+  </w:abstractNum>
+  <w:abstractNum w:abstractNumId="12" w15:restartNumberingAfterBreak="0">
     <w:nsid w:val="279A7063"/>
     <w:multiLevelType w:val="multilevel"/>
     <w:tmpl w:val="98068F98"/>
@@ -9750,7 +10311,7 @@
       </w:rPr>
     </w:lvl>
   </w:abstractNum>
-  <w:abstractNum w:abstractNumId="12" w15:restartNumberingAfterBreak="0">
+  <w:abstractNum w:abstractNumId="13" w15:restartNumberingAfterBreak="0">
     <w:nsid w:val="2AD72331"/>
     <w:multiLevelType w:val="hybridMultilevel"/>
     <w:tmpl w:val="A0100A14"/>
@@ -9864,7 +10425,7 @@
       </w:rPr>
     </w:lvl>
   </w:abstractNum>
-  <w:abstractNum w:abstractNumId="13" w15:restartNumberingAfterBreak="0">
+  <w:abstractNum w:abstractNumId="14" w15:restartNumberingAfterBreak="0">
     <w:nsid w:val="3D4F37B2"/>
     <w:multiLevelType w:val="hybridMultilevel"/>
     <w:tmpl w:val="B53C4476"/>
@@ -9978,7 +10539,7 @@
       </w:rPr>
     </w:lvl>
   </w:abstractNum>
-  <w:abstractNum w:abstractNumId="14" w15:restartNumberingAfterBreak="0">
+  <w:abstractNum w:abstractNumId="15" w15:restartNumberingAfterBreak="0">
     <w:nsid w:val="46697B96"/>
     <w:multiLevelType w:val="multilevel"/>
     <w:tmpl w:val="3BF6DD6A"/>
@@ -10092,7 +10653,7 @@
       </w:rPr>
     </w:lvl>
   </w:abstractNum>
-  <w:abstractNum w:abstractNumId="15" w15:restartNumberingAfterBreak="0">
+  <w:abstractNum w:abstractNumId="16" w15:restartNumberingAfterBreak="0">
     <w:nsid w:val="478611AD"/>
     <w:multiLevelType w:val="multilevel"/>
     <w:tmpl w:val="789EB78E"/>
@@ -10205,7 +10766,7 @@
       </w:rPr>
     </w:lvl>
   </w:abstractNum>
-  <w:abstractNum w:abstractNumId="16" w15:restartNumberingAfterBreak="0">
+  <w:abstractNum w:abstractNumId="17" w15:restartNumberingAfterBreak="0">
     <w:nsid w:val="47CD4A7B"/>
     <w:multiLevelType w:val="hybridMultilevel"/>
     <w:tmpl w:val="3EB28044"/>
@@ -10318,7 +10879,7 @@
       </w:rPr>
     </w:lvl>
   </w:abstractNum>
-  <w:abstractNum w:abstractNumId="17" w15:restartNumberingAfterBreak="0">
+  <w:abstractNum w:abstractNumId="18" w15:restartNumberingAfterBreak="0">
     <w:nsid w:val="484C5205"/>
     <w:multiLevelType w:val="multilevel"/>
     <w:tmpl w:val="72A48186"/>
@@ -10431,7 +10992,7 @@
       </w:rPr>
     </w:lvl>
   </w:abstractNum>
-  <w:abstractNum w:abstractNumId="18" w15:restartNumberingAfterBreak="0">
+  <w:abstractNum w:abstractNumId="19" w15:restartNumberingAfterBreak="0">
     <w:nsid w:val="4956200B"/>
     <w:multiLevelType w:val="multilevel"/>
     <w:tmpl w:val="D744C99C"/>
@@ -10580,7 +11141,7 @@
       </w:rPr>
     </w:lvl>
   </w:abstractNum>
-  <w:abstractNum w:abstractNumId="19" w15:restartNumberingAfterBreak="0">
+  <w:abstractNum w:abstractNumId="20" w15:restartNumberingAfterBreak="0">
     <w:nsid w:val="4C9C4BE4"/>
     <w:multiLevelType w:val="hybridMultilevel"/>
     <w:tmpl w:val="A2900948"/>
@@ -10669,7 +11230,7 @@
       </w:pPr>
     </w:lvl>
   </w:abstractNum>
-  <w:abstractNum w:abstractNumId="20" w15:restartNumberingAfterBreak="0">
+  <w:abstractNum w:abstractNumId="21" w15:restartNumberingAfterBreak="0">
     <w:nsid w:val="4D7C4550"/>
     <w:multiLevelType w:val="multilevel"/>
     <w:tmpl w:val="AC1ACF4E"/>
@@ -10782,7 +11343,7 @@
       </w:rPr>
     </w:lvl>
   </w:abstractNum>
-  <w:abstractNum w:abstractNumId="21" w15:restartNumberingAfterBreak="0">
+  <w:abstractNum w:abstractNumId="22" w15:restartNumberingAfterBreak="0">
     <w:nsid w:val="52887CC0"/>
     <w:multiLevelType w:val="hybridMultilevel"/>
     <w:tmpl w:val="57BAD0A2"/>
@@ -10896,7 +11457,7 @@
       </w:rPr>
     </w:lvl>
   </w:abstractNum>
-  <w:abstractNum w:abstractNumId="22" w15:restartNumberingAfterBreak="0">
+  <w:abstractNum w:abstractNumId="23" w15:restartNumberingAfterBreak="0">
     <w:nsid w:val="52FC4FCE"/>
     <w:multiLevelType w:val="hybridMultilevel"/>
     <w:tmpl w:val="B0541C16"/>
@@ -10985,7 +11546,7 @@
       </w:pPr>
     </w:lvl>
   </w:abstractNum>
-  <w:abstractNum w:abstractNumId="23" w15:restartNumberingAfterBreak="0">
+  <w:abstractNum w:abstractNumId="24" w15:restartNumberingAfterBreak="0">
     <w:nsid w:val="53774705"/>
     <w:multiLevelType w:val="hybridMultilevel"/>
     <w:tmpl w:val="89FA9DF2"/>
@@ -11099,7 +11660,7 @@
       </w:rPr>
     </w:lvl>
   </w:abstractNum>
-  <w:abstractNum w:abstractNumId="24" w15:restartNumberingAfterBreak="0">
+  <w:abstractNum w:abstractNumId="25" w15:restartNumberingAfterBreak="0">
     <w:nsid w:val="551D0E79"/>
     <w:multiLevelType w:val="hybridMultilevel"/>
     <w:tmpl w:val="EC46ECC8"/>
@@ -11213,7 +11774,7 @@
       </w:rPr>
     </w:lvl>
   </w:abstractNum>
-  <w:abstractNum w:abstractNumId="25" w15:restartNumberingAfterBreak="0">
+  <w:abstractNum w:abstractNumId="26" w15:restartNumberingAfterBreak="0">
     <w:nsid w:val="5BDB1FBD"/>
     <w:multiLevelType w:val="hybridMultilevel"/>
     <w:tmpl w:val="91A25D8C"/>
@@ -11326,7 +11887,7 @@
       </w:rPr>
     </w:lvl>
   </w:abstractNum>
-  <w:abstractNum w:abstractNumId="26" w15:restartNumberingAfterBreak="0">
+  <w:abstractNum w:abstractNumId="27" w15:restartNumberingAfterBreak="0">
     <w:nsid w:val="5CD70109"/>
     <w:multiLevelType w:val="hybridMultilevel"/>
     <w:tmpl w:val="E130AE38"/>
@@ -11439,7 +12000,7 @@
       </w:rPr>
     </w:lvl>
   </w:abstractNum>
-  <w:abstractNum w:abstractNumId="27" w15:restartNumberingAfterBreak="0">
+  <w:abstractNum w:abstractNumId="28" w15:restartNumberingAfterBreak="0">
     <w:nsid w:val="5EEE1389"/>
     <w:multiLevelType w:val="hybridMultilevel"/>
     <w:tmpl w:val="DA78DD02"/>
@@ -11528,7 +12089,7 @@
       </w:pPr>
     </w:lvl>
   </w:abstractNum>
-  <w:abstractNum w:abstractNumId="28" w15:restartNumberingAfterBreak="0">
+  <w:abstractNum w:abstractNumId="29" w15:restartNumberingAfterBreak="0">
     <w:nsid w:val="62C747C4"/>
     <w:multiLevelType w:val="hybridMultilevel"/>
     <w:tmpl w:val="DCCC15CA"/>
@@ -11614,7 +12175,7 @@
       </w:pPr>
     </w:lvl>
   </w:abstractNum>
-  <w:abstractNum w:abstractNumId="29" w15:restartNumberingAfterBreak="0">
+  <w:abstractNum w:abstractNumId="30" w15:restartNumberingAfterBreak="0">
     <w:nsid w:val="643D3C13"/>
     <w:multiLevelType w:val="hybridMultilevel"/>
     <w:tmpl w:val="AF62BE58"/>
@@ -11700,7 +12261,7 @@
       </w:pPr>
     </w:lvl>
   </w:abstractNum>
-  <w:abstractNum w:abstractNumId="30" w15:restartNumberingAfterBreak="0">
+  <w:abstractNum w:abstractNumId="31" w15:restartNumberingAfterBreak="0">
     <w:nsid w:val="670B5A7D"/>
     <w:multiLevelType w:val="hybridMultilevel"/>
     <w:tmpl w:val="072445A2"/>
@@ -11813,7 +12374,7 @@
       </w:rPr>
     </w:lvl>
   </w:abstractNum>
-  <w:abstractNum w:abstractNumId="31" w15:restartNumberingAfterBreak="0">
+  <w:abstractNum w:abstractNumId="32" w15:restartNumberingAfterBreak="0">
     <w:nsid w:val="6B9F7772"/>
     <w:multiLevelType w:val="hybridMultilevel"/>
     <w:tmpl w:val="16C61F5C"/>
@@ -11902,7 +12463,7 @@
       </w:pPr>
     </w:lvl>
   </w:abstractNum>
-  <w:abstractNum w:abstractNumId="32" w15:restartNumberingAfterBreak="0">
+  <w:abstractNum w:abstractNumId="33" w15:restartNumberingAfterBreak="0">
     <w:nsid w:val="6C943DBD"/>
     <w:multiLevelType w:val="multilevel"/>
     <w:tmpl w:val="72FA3AFA"/>
@@ -12051,7 +12612,7 @@
       </w:rPr>
     </w:lvl>
   </w:abstractNum>
-  <w:abstractNum w:abstractNumId="33" w15:restartNumberingAfterBreak="0">
+  <w:abstractNum w:abstractNumId="34" w15:restartNumberingAfterBreak="0">
     <w:nsid w:val="6DF4687F"/>
     <w:multiLevelType w:val="multilevel"/>
     <w:tmpl w:val="28B870A0"/>
@@ -12164,7 +12725,7 @@
       </w:pPr>
     </w:lvl>
   </w:abstractNum>
-  <w:abstractNum w:abstractNumId="34" w15:restartNumberingAfterBreak="0">
+  <w:abstractNum w:abstractNumId="35" w15:restartNumberingAfterBreak="0">
     <w:nsid w:val="7D627147"/>
     <w:multiLevelType w:val="hybridMultilevel"/>
     <w:tmpl w:val="E0CA34FA"/>
@@ -12251,16 +12812,16 @@
     </w:lvl>
   </w:abstractNum>
   <w:num w:numId="1">
-    <w:abstractNumId w:val="17"/>
+    <w:abstractNumId w:val="18"/>
   </w:num>
   <w:num w:numId="2">
     <w:abstractNumId w:val="1"/>
   </w:num>
   <w:num w:numId="3">
-    <w:abstractNumId w:val="18"/>
+    <w:abstractNumId w:val="19"/>
   </w:num>
   <w:num w:numId="4">
-    <w:abstractNumId w:val="32"/>
+    <w:abstractNumId w:val="33"/>
   </w:num>
   <w:num w:numId="5">
     <w:abstractNumId w:val="8"/>
@@ -12269,25 +12830,25 @@
     <w:abstractNumId w:val="4"/>
   </w:num>
   <w:num w:numId="7">
-    <w:abstractNumId w:val="11"/>
+    <w:abstractNumId w:val="12"/>
   </w:num>
   <w:num w:numId="8">
-    <w:abstractNumId w:val="23"/>
+    <w:abstractNumId w:val="24"/>
   </w:num>
   <w:num w:numId="9">
-    <w:abstractNumId w:val="24"/>
+    <w:abstractNumId w:val="25"/>
   </w:num>
   <w:num w:numId="10">
     <w:abstractNumId w:val="10"/>
   </w:num>
   <w:num w:numId="11">
-    <w:abstractNumId w:val="13"/>
+    <w:abstractNumId w:val="14"/>
   </w:num>
   <w:num w:numId="12">
     <w:abstractNumId w:val="2"/>
   </w:num>
   <w:num w:numId="13">
-    <w:abstractNumId w:val="14"/>
+    <w:abstractNumId w:val="15"/>
   </w:num>
   <w:num w:numId="14">
     <w:abstractNumId w:val="3"/>
@@ -12302,7 +12863,7 @@
     <w:abstractNumId w:val="1"/>
   </w:num>
   <w:num w:numId="18">
-    <w:abstractNumId w:val="34"/>
+    <w:abstractNumId w:val="35"/>
   </w:num>
   <w:num w:numId="19">
     <w:abstractNumId w:val="5"/>
@@ -12311,52 +12872,55 @@
     <w:abstractNumId w:val="0"/>
   </w:num>
   <w:num w:numId="21">
-    <w:abstractNumId w:val="26"/>
+    <w:abstractNumId w:val="27"/>
   </w:num>
   <w:num w:numId="22">
-    <w:abstractNumId w:val="12"/>
+    <w:abstractNumId w:val="13"/>
   </w:num>
   <w:num w:numId="23">
-    <w:abstractNumId w:val="33"/>
+    <w:abstractNumId w:val="34"/>
   </w:num>
   <w:num w:numId="24">
-    <w:abstractNumId w:val="29"/>
+    <w:abstractNumId w:val="30"/>
   </w:num>
   <w:num w:numId="25">
-    <w:abstractNumId w:val="22"/>
+    <w:abstractNumId w:val="23"/>
   </w:num>
   <w:num w:numId="26">
-    <w:abstractNumId w:val="19"/>
+    <w:abstractNumId w:val="20"/>
   </w:num>
   <w:num w:numId="27">
-    <w:abstractNumId w:val="28"/>
+    <w:abstractNumId w:val="29"/>
   </w:num>
   <w:num w:numId="28">
     <w:abstractNumId w:val="7"/>
   </w:num>
   <w:num w:numId="29">
-    <w:abstractNumId w:val="20"/>
+    <w:abstractNumId w:val="21"/>
   </w:num>
   <w:num w:numId="30">
-    <w:abstractNumId w:val="27"/>
+    <w:abstractNumId w:val="28"/>
   </w:num>
   <w:num w:numId="31">
+    <w:abstractNumId w:val="32"/>
+  </w:num>
+  <w:num w:numId="32">
     <w:abstractNumId w:val="31"/>
   </w:num>
-  <w:num w:numId="32">
-    <w:abstractNumId w:val="30"/>
-  </w:num>
   <w:num w:numId="33">
-    <w:abstractNumId w:val="15"/>
+    <w:abstractNumId w:val="16"/>
   </w:num>
   <w:num w:numId="34">
-    <w:abstractNumId w:val="25"/>
+    <w:abstractNumId w:val="26"/>
   </w:num>
   <w:num w:numId="35">
-    <w:abstractNumId w:val="21"/>
+    <w:abstractNumId w:val="22"/>
   </w:num>
   <w:num w:numId="36">
-    <w:abstractNumId w:val="16"/>
+    <w:abstractNumId w:val="17"/>
+  </w:num>
+  <w:num w:numId="37">
+    <w:abstractNumId w:val="11"/>
   </w:num>
   <w:numIdMacAtCleanup w:val="4"/>
 </w:numbering>

--- a/ЧудаевКурсовой.docx
+++ b/ЧудаевКурсовой.docx
@@ -4,85 +4,1078 @@
   <w:body>
     <w:p>
       <w:pPr>
-        <w:pStyle w:val="28"/>
-        <w:tabs>
-          <w:tab w:val="right" w:pos="-5220"/>
-          <w:tab w:val="center" w:pos="4819"/>
-        </w:tabs>
-        <w:spacing w:before="0" w:after="0" w:line="360" w:lineRule="auto"/>
-        <w:ind w:left="0" w:right="278"/>
-        <w:jc w:val="both"/>
+        <w:pStyle w:val="af3"/>
+        <w:spacing w:before="0" w:after="480" w:line="360" w:lineRule="auto"/>
+        <w:ind w:firstLine="709"/>
+        <w:rPr>
+          <w:rFonts w:ascii="Times New Roman" w:hAnsi="Times New Roman"/>
+          <w:color w:val="000000"/>
+        </w:rPr>
+      </w:pPr>
+      <w:bookmarkStart w:id="0" w:name="_Toc389805170"/>
+      <w:r>
+        <w:rPr>
+          <w:rFonts w:ascii="Times New Roman" w:hAnsi="Times New Roman"/>
+          <w:color w:val="000000"/>
+          <w:lang w:val="ru-RU"/>
+        </w:rPr>
+        <w:t>СОДЕРЖАНИЕ</w:t>
+      </w:r>
+      <w:bookmarkStart w:id="1" w:name="_GoBack"/>
+      <w:bookmarkEnd w:id="1"/>
+    </w:p>
+    <w:p>
+      <w:pPr>
+        <w:pStyle w:val="12"/>
+        <w:rPr>
+          <w:rFonts w:ascii="Calibri" w:hAnsi="Calibri"/>
+          <w:b w:val="0"/>
+          <w:noProof/>
+          <w:color w:val="auto"/>
+          <w:sz w:val="22"/>
+          <w:szCs w:val="22"/>
+        </w:rPr>
+      </w:pPr>
+      <w:r>
+        <w:fldChar w:fldCharType="begin"/>
+      </w:r>
+      <w:r>
+        <w:instrText xml:space="preserve"> TOC \o "1-3" \h \z \u </w:instrText>
+      </w:r>
+      <w:r>
+        <w:fldChar w:fldCharType="separate"/>
+      </w:r>
+      <w:hyperlink w:anchor="_Toc65084899" w:history="1">
+        <w:r>
+          <w:rPr>
+            <w:rStyle w:val="a8"/>
+            <w:b w:val="0"/>
+            <w:noProof/>
+            <w:u w:val="none"/>
+          </w:rPr>
+          <w:t>ВВЕДЕНИЕ</w:t>
+        </w:r>
+        <w:r>
+          <w:rPr>
+            <w:b w:val="0"/>
+            <w:noProof/>
+            <w:webHidden/>
+          </w:rPr>
+          <w:tab/>
+        </w:r>
+        <w:r>
+          <w:rPr>
+            <w:b w:val="0"/>
+            <w:noProof/>
+            <w:webHidden/>
+          </w:rPr>
+          <w:fldChar w:fldCharType="begin"/>
+        </w:r>
+        <w:r>
+          <w:rPr>
+            <w:b w:val="0"/>
+            <w:noProof/>
+            <w:webHidden/>
+          </w:rPr>
+          <w:instrText xml:space="preserve"> PAGEREF _Toc65084899 \h </w:instrText>
+        </w:r>
+        <w:r>
+          <w:rPr>
+            <w:b w:val="0"/>
+            <w:noProof/>
+            <w:webHidden/>
+          </w:rPr>
+        </w:r>
+        <w:r>
+          <w:rPr>
+            <w:b w:val="0"/>
+            <w:noProof/>
+            <w:webHidden/>
+          </w:rPr>
+          <w:fldChar w:fldCharType="separate"/>
+        </w:r>
+        <w:r>
+          <w:rPr>
+            <w:b w:val="0"/>
+            <w:noProof/>
+            <w:webHidden/>
+          </w:rPr>
+          <w:t>4</w:t>
+        </w:r>
+        <w:r>
+          <w:rPr>
+            <w:b w:val="0"/>
+            <w:noProof/>
+            <w:webHidden/>
+          </w:rPr>
+          <w:fldChar w:fldCharType="end"/>
+        </w:r>
+      </w:hyperlink>
+    </w:p>
+    <w:p>
+      <w:pPr>
+        <w:pStyle w:val="12"/>
+        <w:rPr>
+          <w:rFonts w:ascii="Calibri" w:hAnsi="Calibri"/>
+          <w:b w:val="0"/>
+          <w:noProof/>
+          <w:color w:val="auto"/>
+          <w:sz w:val="22"/>
+          <w:szCs w:val="22"/>
+        </w:rPr>
+      </w:pPr>
+      <w:hyperlink w:anchor="_Toc65084900" w:history="1">
+        <w:r>
+          <w:rPr>
+            <w:rStyle w:val="a8"/>
+            <w:b w:val="0"/>
+            <w:noProof/>
+            <w:u w:val="none"/>
+          </w:rPr>
+          <w:t>1 АНАЛИТИЧЕСКИЕ АСПЕКТЫ ПО РАЗРАБАТЫВАЕМОЙ ТЕМЕ АСПЕКТА</w:t>
+        </w:r>
+        <w:r>
+          <w:rPr>
+            <w:b w:val="0"/>
+            <w:noProof/>
+            <w:webHidden/>
+          </w:rPr>
+          <w:tab/>
+        </w:r>
+        <w:r>
+          <w:rPr>
+            <w:b w:val="0"/>
+            <w:noProof/>
+            <w:webHidden/>
+          </w:rPr>
+          <w:fldChar w:fldCharType="begin"/>
+        </w:r>
+        <w:r>
+          <w:rPr>
+            <w:b w:val="0"/>
+            <w:noProof/>
+            <w:webHidden/>
+          </w:rPr>
+          <w:instrText xml:space="preserve"> PAGEREF _Toc65084900 \h </w:instrText>
+        </w:r>
+        <w:r>
+          <w:rPr>
+            <w:b w:val="0"/>
+            <w:noProof/>
+            <w:webHidden/>
+          </w:rPr>
+        </w:r>
+        <w:r>
+          <w:rPr>
+            <w:b w:val="0"/>
+            <w:noProof/>
+            <w:webHidden/>
+          </w:rPr>
+          <w:fldChar w:fldCharType="separate"/>
+        </w:r>
+        <w:r>
+          <w:rPr>
+            <w:b w:val="0"/>
+            <w:noProof/>
+            <w:webHidden/>
+          </w:rPr>
+          <w:t>6</w:t>
+        </w:r>
+        <w:r>
+          <w:rPr>
+            <w:b w:val="0"/>
+            <w:noProof/>
+            <w:webHidden/>
+          </w:rPr>
+          <w:fldChar w:fldCharType="end"/>
+        </w:r>
+      </w:hyperlink>
+    </w:p>
+    <w:p>
+      <w:pPr>
+        <w:pStyle w:val="21"/>
+        <w:tabs>
+          <w:tab w:val="left" w:pos="660"/>
+        </w:tabs>
+        <w:rPr>
+          <w:rFonts w:ascii="Calibri" w:hAnsi="Calibri"/>
+          <w:noProof/>
+          <w:color w:val="auto"/>
+          <w:kern w:val="0"/>
+          <w:sz w:val="22"/>
+          <w:szCs w:val="22"/>
+          <w:lang w:eastAsia="ru-RU" w:bidi="ar-SA"/>
+        </w:rPr>
+      </w:pPr>
+      <w:hyperlink w:anchor="_Toc65084901" w:history="1">
+        <w:r>
+          <w:rPr>
+            <w:rStyle w:val="a8"/>
+            <w:noProof/>
+          </w:rPr>
+          <w:t>1.1</w:t>
+        </w:r>
+        <w:r>
+          <w:rPr>
+            <w:rFonts w:ascii="Calibri" w:hAnsi="Calibri"/>
+            <w:noProof/>
+            <w:color w:val="auto"/>
+            <w:kern w:val="0"/>
+            <w:sz w:val="22"/>
+            <w:szCs w:val="22"/>
+            <w:lang w:eastAsia="ru-RU" w:bidi="ar-SA"/>
+          </w:rPr>
+          <w:tab/>
+        </w:r>
+        <w:r>
+          <w:rPr>
+            <w:rStyle w:val="a8"/>
+            <w:noProof/>
+          </w:rPr>
+          <w:t>Анализ предметной области</w:t>
+        </w:r>
+        <w:r>
+          <w:rPr>
+            <w:noProof/>
+            <w:webHidden/>
+          </w:rPr>
+          <w:tab/>
+        </w:r>
+        <w:r>
+          <w:rPr>
+            <w:noProof/>
+            <w:webHidden/>
+          </w:rPr>
+          <w:fldChar w:fldCharType="begin"/>
+        </w:r>
+        <w:r>
+          <w:rPr>
+            <w:noProof/>
+            <w:webHidden/>
+          </w:rPr>
+          <w:instrText xml:space="preserve"> PAGEREF _Toc65084901 \h </w:instrText>
+        </w:r>
+        <w:r>
+          <w:rPr>
+            <w:noProof/>
+            <w:webHidden/>
+          </w:rPr>
+        </w:r>
+        <w:r>
+          <w:rPr>
+            <w:noProof/>
+            <w:webHidden/>
+          </w:rPr>
+          <w:fldChar w:fldCharType="separate"/>
+        </w:r>
+        <w:r>
+          <w:rPr>
+            <w:noProof/>
+            <w:webHidden/>
+          </w:rPr>
+          <w:t>6</w:t>
+        </w:r>
+        <w:r>
+          <w:rPr>
+            <w:noProof/>
+            <w:webHidden/>
+          </w:rPr>
+          <w:fldChar w:fldCharType="end"/>
+        </w:r>
+      </w:hyperlink>
+    </w:p>
+    <w:p>
+      <w:pPr>
+        <w:pStyle w:val="21"/>
+        <w:tabs>
+          <w:tab w:val="left" w:pos="660"/>
+        </w:tabs>
+        <w:rPr>
+          <w:rFonts w:ascii="Calibri" w:hAnsi="Calibri"/>
+          <w:noProof/>
+          <w:color w:val="auto"/>
+          <w:kern w:val="0"/>
+          <w:sz w:val="22"/>
+          <w:szCs w:val="22"/>
+          <w:lang w:eastAsia="ru-RU" w:bidi="ar-SA"/>
+        </w:rPr>
+      </w:pPr>
+      <w:hyperlink w:anchor="_Toc65084902" w:history="1">
+        <w:r>
+          <w:rPr>
+            <w:rStyle w:val="a8"/>
+            <w:noProof/>
+          </w:rPr>
+          <w:t>1.2</w:t>
+        </w:r>
+        <w:r>
+          <w:rPr>
+            <w:rFonts w:ascii="Calibri" w:hAnsi="Calibri"/>
+            <w:noProof/>
+            <w:color w:val="auto"/>
+            <w:kern w:val="0"/>
+            <w:sz w:val="22"/>
+            <w:szCs w:val="22"/>
+            <w:lang w:eastAsia="ru-RU" w:bidi="ar-SA"/>
+          </w:rPr>
+          <w:tab/>
+        </w:r>
+        <w:r>
+          <w:rPr>
+            <w:rStyle w:val="a8"/>
+            <w:noProof/>
+          </w:rPr>
+          <w:t>Анализ аналогичных приложений</w:t>
+        </w:r>
+        <w:r>
+          <w:rPr>
+            <w:noProof/>
+            <w:webHidden/>
+          </w:rPr>
+          <w:tab/>
+        </w:r>
+        <w:r>
+          <w:rPr>
+            <w:noProof/>
+            <w:webHidden/>
+          </w:rPr>
+          <w:fldChar w:fldCharType="begin"/>
+        </w:r>
+        <w:r>
+          <w:rPr>
+            <w:noProof/>
+            <w:webHidden/>
+          </w:rPr>
+          <w:instrText xml:space="preserve"> PAGEREF _Toc65084902 \h </w:instrText>
+        </w:r>
+        <w:r>
+          <w:rPr>
+            <w:noProof/>
+            <w:webHidden/>
+          </w:rPr>
+        </w:r>
+        <w:r>
+          <w:rPr>
+            <w:noProof/>
+            <w:webHidden/>
+          </w:rPr>
+          <w:fldChar w:fldCharType="separate"/>
+        </w:r>
+        <w:r>
+          <w:rPr>
+            <w:noProof/>
+            <w:webHidden/>
+          </w:rPr>
+          <w:t>7</w:t>
+        </w:r>
+        <w:r>
+          <w:rPr>
+            <w:noProof/>
+            <w:webHidden/>
+          </w:rPr>
+          <w:fldChar w:fldCharType="end"/>
+        </w:r>
+      </w:hyperlink>
+    </w:p>
+    <w:p>
+      <w:pPr>
+        <w:pStyle w:val="21"/>
+        <w:tabs>
+          <w:tab w:val="left" w:pos="660"/>
+        </w:tabs>
+        <w:rPr>
+          <w:rFonts w:ascii="Calibri" w:hAnsi="Calibri"/>
+          <w:noProof/>
+          <w:color w:val="auto"/>
+          <w:kern w:val="0"/>
+          <w:sz w:val="22"/>
+          <w:szCs w:val="22"/>
+          <w:lang w:eastAsia="ru-RU" w:bidi="ar-SA"/>
+        </w:rPr>
+      </w:pPr>
+      <w:hyperlink w:anchor="_Toc65084903" w:history="1">
+        <w:r>
+          <w:rPr>
+            <w:rStyle w:val="a8"/>
+            <w:noProof/>
+          </w:rPr>
+          <w:t>1.3</w:t>
+        </w:r>
+        <w:r>
+          <w:rPr>
+            <w:rFonts w:ascii="Calibri" w:hAnsi="Calibri"/>
+            <w:noProof/>
+            <w:color w:val="auto"/>
+            <w:kern w:val="0"/>
+            <w:sz w:val="22"/>
+            <w:szCs w:val="22"/>
+            <w:lang w:eastAsia="ru-RU" w:bidi="ar-SA"/>
+          </w:rPr>
+          <w:tab/>
+        </w:r>
+        <w:r>
+          <w:rPr>
+            <w:rStyle w:val="a8"/>
+            <w:noProof/>
+          </w:rPr>
+          <w:t>Анализ и обоснование выбора программного обеспечения</w:t>
+        </w:r>
+        <w:r>
+          <w:rPr>
+            <w:noProof/>
+            <w:webHidden/>
+          </w:rPr>
+          <w:tab/>
+        </w:r>
+        <w:r>
+          <w:rPr>
+            <w:noProof/>
+            <w:webHidden/>
+          </w:rPr>
+          <w:fldChar w:fldCharType="begin"/>
+        </w:r>
+        <w:r>
+          <w:rPr>
+            <w:noProof/>
+            <w:webHidden/>
+          </w:rPr>
+          <w:instrText xml:space="preserve"> PAGEREF _Toc65084903 \h </w:instrText>
+        </w:r>
+        <w:r>
+          <w:rPr>
+            <w:noProof/>
+            <w:webHidden/>
+          </w:rPr>
+        </w:r>
+        <w:r>
+          <w:rPr>
+            <w:noProof/>
+            <w:webHidden/>
+          </w:rPr>
+          <w:fldChar w:fldCharType="separate"/>
+        </w:r>
+        <w:r>
+          <w:rPr>
+            <w:noProof/>
+            <w:webHidden/>
+          </w:rPr>
+          <w:t>9</w:t>
+        </w:r>
+        <w:r>
+          <w:rPr>
+            <w:noProof/>
+            <w:webHidden/>
+          </w:rPr>
+          <w:fldChar w:fldCharType="end"/>
+        </w:r>
+      </w:hyperlink>
+    </w:p>
+    <w:p>
+      <w:pPr>
+        <w:pStyle w:val="12"/>
+        <w:rPr>
+          <w:rFonts w:ascii="Calibri" w:hAnsi="Calibri"/>
+          <w:b w:val="0"/>
+          <w:noProof/>
+          <w:color w:val="auto"/>
+          <w:sz w:val="22"/>
+          <w:szCs w:val="22"/>
+        </w:rPr>
+      </w:pPr>
+      <w:hyperlink w:anchor="_Toc65084904" w:history="1">
+        <w:r>
+          <w:rPr>
+            <w:rStyle w:val="a8"/>
+            <w:b w:val="0"/>
+            <w:noProof/>
+            <w:u w:val="none"/>
+          </w:rPr>
+          <w:t>2 ПРОЕКТНАЯ ЧАСТЬ РАЗРАБОТАННОГО ПРОЕКТА</w:t>
+        </w:r>
+        <w:r>
+          <w:rPr>
+            <w:b w:val="0"/>
+            <w:noProof/>
+            <w:webHidden/>
+          </w:rPr>
+          <w:tab/>
+        </w:r>
+        <w:r>
+          <w:rPr>
+            <w:b w:val="0"/>
+            <w:noProof/>
+            <w:webHidden/>
+          </w:rPr>
+          <w:fldChar w:fldCharType="begin"/>
+        </w:r>
+        <w:r>
+          <w:rPr>
+            <w:b w:val="0"/>
+            <w:noProof/>
+            <w:webHidden/>
+          </w:rPr>
+          <w:instrText xml:space="preserve"> PAGEREF _Toc65084904 \h </w:instrText>
+        </w:r>
+        <w:r>
+          <w:rPr>
+            <w:b w:val="0"/>
+            <w:noProof/>
+            <w:webHidden/>
+          </w:rPr>
+        </w:r>
+        <w:r>
+          <w:rPr>
+            <w:b w:val="0"/>
+            <w:noProof/>
+            <w:webHidden/>
+          </w:rPr>
+          <w:fldChar w:fldCharType="separate"/>
+        </w:r>
+        <w:r>
+          <w:rPr>
+            <w:b w:val="0"/>
+            <w:noProof/>
+            <w:webHidden/>
+          </w:rPr>
+          <w:t>10</w:t>
+        </w:r>
+        <w:r>
+          <w:rPr>
+            <w:b w:val="0"/>
+            <w:noProof/>
+            <w:webHidden/>
+          </w:rPr>
+          <w:fldChar w:fldCharType="end"/>
+        </w:r>
+      </w:hyperlink>
+    </w:p>
+    <w:p>
+      <w:pPr>
+        <w:pStyle w:val="21"/>
+        <w:rPr>
+          <w:rFonts w:ascii="Calibri" w:hAnsi="Calibri"/>
+          <w:noProof/>
+          <w:color w:val="auto"/>
+          <w:kern w:val="0"/>
+          <w:sz w:val="22"/>
+          <w:szCs w:val="22"/>
+          <w:lang w:eastAsia="ru-RU" w:bidi="ar-SA"/>
+        </w:rPr>
+      </w:pPr>
+      <w:hyperlink w:anchor="_Toc65084905" w:history="1">
+        <w:r>
+          <w:rPr>
+            <w:rStyle w:val="a8"/>
+            <w:noProof/>
+          </w:rPr>
+          <w:t>2.1 Описание структуры данных</w:t>
+        </w:r>
+        <w:r>
+          <w:rPr>
+            <w:noProof/>
+            <w:webHidden/>
+          </w:rPr>
+          <w:tab/>
+        </w:r>
+        <w:r>
+          <w:rPr>
+            <w:noProof/>
+            <w:webHidden/>
+          </w:rPr>
+          <w:fldChar w:fldCharType="begin"/>
+        </w:r>
+        <w:r>
+          <w:rPr>
+            <w:noProof/>
+            <w:webHidden/>
+          </w:rPr>
+          <w:instrText xml:space="preserve"> PAGEREF _Toc65084905 \h </w:instrText>
+        </w:r>
+        <w:r>
+          <w:rPr>
+            <w:noProof/>
+            <w:webHidden/>
+          </w:rPr>
+        </w:r>
+        <w:r>
+          <w:rPr>
+            <w:noProof/>
+            <w:webHidden/>
+          </w:rPr>
+          <w:fldChar w:fldCharType="separate"/>
+        </w:r>
+        <w:r>
+          <w:rPr>
+            <w:noProof/>
+            <w:webHidden/>
+          </w:rPr>
+          <w:t>10</w:t>
+        </w:r>
+        <w:r>
+          <w:rPr>
+            <w:noProof/>
+            <w:webHidden/>
+          </w:rPr>
+          <w:fldChar w:fldCharType="end"/>
+        </w:r>
+      </w:hyperlink>
+    </w:p>
+    <w:p>
+      <w:pPr>
+        <w:pStyle w:val="21"/>
+        <w:rPr>
+          <w:rFonts w:ascii="Calibri" w:hAnsi="Calibri"/>
+          <w:noProof/>
+          <w:color w:val="auto"/>
+          <w:kern w:val="0"/>
+          <w:sz w:val="22"/>
+          <w:szCs w:val="22"/>
+          <w:lang w:eastAsia="ru-RU" w:bidi="ar-SA"/>
+        </w:rPr>
+      </w:pPr>
+      <w:hyperlink w:anchor="_Toc65084906" w:history="1">
+        <w:r>
+          <w:rPr>
+            <w:rStyle w:val="a8"/>
+            <w:noProof/>
+          </w:rPr>
+          <w:t>2.2 Разработка базы данных</w:t>
+        </w:r>
+        <w:r>
+          <w:rPr>
+            <w:noProof/>
+            <w:webHidden/>
+          </w:rPr>
+          <w:tab/>
+        </w:r>
+        <w:r>
+          <w:rPr>
+            <w:noProof/>
+            <w:webHidden/>
+          </w:rPr>
+          <w:fldChar w:fldCharType="begin"/>
+        </w:r>
+        <w:r>
+          <w:rPr>
+            <w:noProof/>
+            <w:webHidden/>
+          </w:rPr>
+          <w:instrText xml:space="preserve"> PAGEREF _Toc65084906 \h </w:instrText>
+        </w:r>
+        <w:r>
+          <w:rPr>
+            <w:noProof/>
+            <w:webHidden/>
+          </w:rPr>
+        </w:r>
+        <w:r>
+          <w:rPr>
+            <w:noProof/>
+            <w:webHidden/>
+          </w:rPr>
+          <w:fldChar w:fldCharType="separate"/>
+        </w:r>
+        <w:r>
+          <w:rPr>
+            <w:noProof/>
+            <w:webHidden/>
+          </w:rPr>
+          <w:t>11</w:t>
+        </w:r>
+        <w:r>
+          <w:rPr>
+            <w:noProof/>
+            <w:webHidden/>
+          </w:rPr>
+          <w:fldChar w:fldCharType="end"/>
+        </w:r>
+      </w:hyperlink>
+    </w:p>
+    <w:p>
+      <w:pPr>
+        <w:pStyle w:val="21"/>
+        <w:rPr>
+          <w:rFonts w:ascii="Calibri" w:hAnsi="Calibri"/>
+          <w:noProof/>
+          <w:color w:val="auto"/>
+          <w:kern w:val="0"/>
+          <w:sz w:val="22"/>
+          <w:szCs w:val="22"/>
+          <w:lang w:eastAsia="ru-RU" w:bidi="ar-SA"/>
+        </w:rPr>
+      </w:pPr>
+      <w:hyperlink w:anchor="_Toc65084907" w:history="1">
+        <w:r>
+          <w:rPr>
+            <w:rStyle w:val="a8"/>
+            <w:noProof/>
+          </w:rPr>
+          <w:t>2.3 Разработка интерфейса программного продукта</w:t>
+        </w:r>
+        <w:r>
+          <w:rPr>
+            <w:noProof/>
+            <w:webHidden/>
+          </w:rPr>
+          <w:tab/>
+        </w:r>
+        <w:r>
+          <w:rPr>
+            <w:noProof/>
+            <w:webHidden/>
+          </w:rPr>
+          <w:fldChar w:fldCharType="begin"/>
+        </w:r>
+        <w:r>
+          <w:rPr>
+            <w:noProof/>
+            <w:webHidden/>
+          </w:rPr>
+          <w:instrText xml:space="preserve"> PAGEREF _Toc65084907 \h </w:instrText>
+        </w:r>
+        <w:r>
+          <w:rPr>
+            <w:noProof/>
+            <w:webHidden/>
+          </w:rPr>
+        </w:r>
+        <w:r>
+          <w:rPr>
+            <w:noProof/>
+            <w:webHidden/>
+          </w:rPr>
+          <w:fldChar w:fldCharType="separate"/>
+        </w:r>
+        <w:r>
+          <w:rPr>
+            <w:noProof/>
+            <w:webHidden/>
+          </w:rPr>
+          <w:t>16</w:t>
+        </w:r>
+        <w:r>
+          <w:rPr>
+            <w:noProof/>
+            <w:webHidden/>
+          </w:rPr>
+          <w:fldChar w:fldCharType="end"/>
+        </w:r>
+      </w:hyperlink>
+    </w:p>
+    <w:p>
+      <w:pPr>
+        <w:pStyle w:val="21"/>
+        <w:rPr>
+          <w:rFonts w:ascii="Calibri" w:hAnsi="Calibri"/>
+          <w:noProof/>
+          <w:color w:val="auto"/>
+          <w:kern w:val="0"/>
+          <w:sz w:val="22"/>
+          <w:szCs w:val="22"/>
+          <w:lang w:eastAsia="ru-RU" w:bidi="ar-SA"/>
+        </w:rPr>
+      </w:pPr>
+      <w:hyperlink w:anchor="_Toc65084908" w:history="1">
+        <w:r>
+          <w:rPr>
+            <w:rStyle w:val="a8"/>
+            <w:noProof/>
+          </w:rPr>
+          <w:t>2.4 Реализация функций программного продукта</w:t>
+        </w:r>
+        <w:r>
+          <w:rPr>
+            <w:noProof/>
+            <w:webHidden/>
+          </w:rPr>
+          <w:tab/>
+        </w:r>
+        <w:r>
+          <w:rPr>
+            <w:noProof/>
+            <w:webHidden/>
+          </w:rPr>
+          <w:fldChar w:fldCharType="begin"/>
+        </w:r>
+        <w:r>
+          <w:rPr>
+            <w:noProof/>
+            <w:webHidden/>
+          </w:rPr>
+          <w:instrText xml:space="preserve"> PAGEREF _Toc65084908 \h </w:instrText>
+        </w:r>
+        <w:r>
+          <w:rPr>
+            <w:noProof/>
+            <w:webHidden/>
+          </w:rPr>
+        </w:r>
+        <w:r>
+          <w:rPr>
+            <w:noProof/>
+            <w:webHidden/>
+          </w:rPr>
+          <w:fldChar w:fldCharType="separate"/>
+        </w:r>
+        <w:r>
+          <w:rPr>
+            <w:noProof/>
+            <w:webHidden/>
+          </w:rPr>
+          <w:t>18</w:t>
+        </w:r>
+        <w:r>
+          <w:rPr>
+            <w:noProof/>
+            <w:webHidden/>
+          </w:rPr>
+          <w:fldChar w:fldCharType="end"/>
+        </w:r>
+      </w:hyperlink>
+    </w:p>
+    <w:p>
+      <w:pPr>
+        <w:pStyle w:val="21"/>
+        <w:rPr>
+          <w:rFonts w:ascii="Calibri" w:hAnsi="Calibri"/>
+          <w:noProof/>
+          <w:color w:val="auto"/>
+          <w:kern w:val="0"/>
+          <w:sz w:val="22"/>
+          <w:szCs w:val="22"/>
+          <w:lang w:eastAsia="ru-RU" w:bidi="ar-SA"/>
+        </w:rPr>
+      </w:pPr>
+      <w:hyperlink w:anchor="_Toc65084909" w:history="1">
+        <w:r>
+          <w:rPr>
+            <w:rStyle w:val="a8"/>
+            <w:noProof/>
+          </w:rPr>
+          <w:t>2.5 Тестирование и отладка программного продукта</w:t>
+        </w:r>
+        <w:r>
+          <w:rPr>
+            <w:noProof/>
+            <w:webHidden/>
+          </w:rPr>
+          <w:tab/>
+        </w:r>
+        <w:r>
+          <w:rPr>
+            <w:noProof/>
+            <w:webHidden/>
+          </w:rPr>
+          <w:fldChar w:fldCharType="begin"/>
+        </w:r>
+        <w:r>
+          <w:rPr>
+            <w:noProof/>
+            <w:webHidden/>
+          </w:rPr>
+          <w:instrText xml:space="preserve"> PAGEREF _Toc65084909 \h </w:instrText>
+        </w:r>
+        <w:r>
+          <w:rPr>
+            <w:noProof/>
+            <w:webHidden/>
+          </w:rPr>
+        </w:r>
+        <w:r>
+          <w:rPr>
+            <w:noProof/>
+            <w:webHidden/>
+          </w:rPr>
+          <w:fldChar w:fldCharType="separate"/>
+        </w:r>
+        <w:r>
+          <w:rPr>
+            <w:noProof/>
+            <w:webHidden/>
+          </w:rPr>
+          <w:t>21</w:t>
+        </w:r>
+        <w:r>
+          <w:rPr>
+            <w:noProof/>
+            <w:webHidden/>
+          </w:rPr>
+          <w:fldChar w:fldCharType="end"/>
+        </w:r>
+      </w:hyperlink>
+    </w:p>
+    <w:p>
+      <w:pPr>
+        <w:pStyle w:val="12"/>
+        <w:rPr>
+          <w:rFonts w:ascii="Calibri" w:hAnsi="Calibri"/>
+          <w:b w:val="0"/>
+          <w:noProof/>
+          <w:color w:val="auto"/>
+          <w:sz w:val="22"/>
+          <w:szCs w:val="22"/>
+        </w:rPr>
+      </w:pPr>
+      <w:hyperlink w:anchor="_Toc65084910" w:history="1">
+        <w:r>
+          <w:rPr>
+            <w:rStyle w:val="a8"/>
+            <w:b w:val="0"/>
+            <w:noProof/>
+          </w:rPr>
+          <w:t>ЗАКЛЮЧЕНИЕ</w:t>
+        </w:r>
+        <w:r>
+          <w:rPr>
+            <w:b w:val="0"/>
+            <w:noProof/>
+            <w:webHidden/>
+          </w:rPr>
+          <w:tab/>
+        </w:r>
+        <w:r>
+          <w:rPr>
+            <w:b w:val="0"/>
+            <w:noProof/>
+            <w:webHidden/>
+          </w:rPr>
+          <w:fldChar w:fldCharType="begin"/>
+        </w:r>
+        <w:r>
+          <w:rPr>
+            <w:b w:val="0"/>
+            <w:noProof/>
+            <w:webHidden/>
+          </w:rPr>
+          <w:instrText xml:space="preserve"> PAGEREF _Toc65084910 \h </w:instrText>
+        </w:r>
+        <w:r>
+          <w:rPr>
+            <w:b w:val="0"/>
+            <w:noProof/>
+            <w:webHidden/>
+          </w:rPr>
+        </w:r>
+        <w:r>
+          <w:rPr>
+            <w:b w:val="0"/>
+            <w:noProof/>
+            <w:webHidden/>
+          </w:rPr>
+          <w:fldChar w:fldCharType="separate"/>
+        </w:r>
+        <w:r>
+          <w:rPr>
+            <w:b w:val="0"/>
+            <w:noProof/>
+            <w:webHidden/>
+          </w:rPr>
+          <w:t>26</w:t>
+        </w:r>
+        <w:r>
+          <w:rPr>
+            <w:b w:val="0"/>
+            <w:noProof/>
+            <w:webHidden/>
+          </w:rPr>
+          <w:fldChar w:fldCharType="end"/>
+        </w:r>
+      </w:hyperlink>
+    </w:p>
+    <w:p>
+      <w:pPr>
+        <w:pStyle w:val="12"/>
+        <w:rPr>
+          <w:rFonts w:ascii="Calibri" w:hAnsi="Calibri"/>
+          <w:b w:val="0"/>
+          <w:noProof/>
+          <w:color w:val="auto"/>
+          <w:sz w:val="22"/>
+          <w:szCs w:val="22"/>
+        </w:rPr>
+      </w:pPr>
+      <w:hyperlink w:anchor="_Toc65084911" w:history="1">
+        <w:r>
+          <w:rPr>
+            <w:rStyle w:val="a8"/>
+            <w:b w:val="0"/>
+            <w:noProof/>
+            <w:u w:val="none"/>
+          </w:rPr>
+          <w:t>Список использованных источников</w:t>
+        </w:r>
+        <w:r>
+          <w:rPr>
+            <w:b w:val="0"/>
+            <w:noProof/>
+            <w:webHidden/>
+          </w:rPr>
+          <w:tab/>
+        </w:r>
+        <w:r>
+          <w:rPr>
+            <w:b w:val="0"/>
+            <w:noProof/>
+            <w:webHidden/>
+          </w:rPr>
+          <w:fldChar w:fldCharType="begin"/>
+        </w:r>
+        <w:r>
+          <w:rPr>
+            <w:b w:val="0"/>
+            <w:noProof/>
+            <w:webHidden/>
+          </w:rPr>
+          <w:instrText xml:space="preserve"> PAGEREF _Toc65084911 \h </w:instrText>
+        </w:r>
+        <w:r>
+          <w:rPr>
+            <w:b w:val="0"/>
+            <w:noProof/>
+            <w:webHidden/>
+          </w:rPr>
+        </w:r>
+        <w:r>
+          <w:rPr>
+            <w:b w:val="0"/>
+            <w:noProof/>
+            <w:webHidden/>
+          </w:rPr>
+          <w:fldChar w:fldCharType="separate"/>
+        </w:r>
+        <w:r>
+          <w:rPr>
+            <w:b w:val="0"/>
+            <w:noProof/>
+            <w:webHidden/>
+          </w:rPr>
+          <w:t>27</w:t>
+        </w:r>
+        <w:r>
+          <w:rPr>
+            <w:b w:val="0"/>
+            <w:noProof/>
+            <w:webHidden/>
+          </w:rPr>
+          <w:fldChar w:fldCharType="end"/>
+        </w:r>
+      </w:hyperlink>
+    </w:p>
+    <w:p>
+      <w:r>
         <w:rPr>
           <w:b/>
-          <w:i w:val="0"/>
-          <w:color w:val="auto"/>
-          <w:lang w:val="ru-RU"/>
-        </w:rPr>
-      </w:pPr>
-      <w:bookmarkStart w:id="0" w:name="_Toc389805170"/>
-    </w:p>
-    <w:p>
-      <w:pPr>
-        <w:pStyle w:val="12"/>
-        <w:rPr>
-          <w:lang w:val="x-none"/>
-        </w:rPr>
-      </w:pPr>
-      <w:r>
-        <w:t xml:space="preserve">СОДЕРЖАНИЕ </w:t>
-      </w:r>
-      <w:r>
-        <w:rPr>
-          <w:i/>
-          <w:iCs/>
-          <w:color w:val="auto"/>
-          <w:lang w:val="x-none" w:eastAsia="x-none"/>
-        </w:rPr>
-        <w:fldChar w:fldCharType="begin"/>
-      </w:r>
-      <w:r>
-        <w:rPr>
-          <w:i/>
-          <w:iCs/>
-          <w:color w:val="auto"/>
-          <w:lang w:val="x-none" w:eastAsia="x-none"/>
-        </w:rPr>
-        <w:instrText xml:space="preserve"> TOC \o "1-3" \h \z \u </w:instrText>
-      </w:r>
-      <w:r>
-        <w:rPr>
-          <w:i/>
-          <w:iCs/>
-          <w:color w:val="auto"/>
-          <w:lang w:val="x-none" w:eastAsia="x-none"/>
-        </w:rPr>
-        <w:fldChar w:fldCharType="separate"/>
+          <w:bCs/>
+        </w:rPr>
+        <w:fldChar w:fldCharType="end"/>
       </w:r>
     </w:p>
     <w:p>
       <w:pPr>
         <w:spacing w:after="0" w:line="360" w:lineRule="auto"/>
-        <w:jc w:val="both"/>
         <w:rPr>
           <w:noProof/>
         </w:rPr>
-      </w:pPr>
-      <w:r>
-        <w:rPr>
-          <w:bCs/>
-          <w:color w:val="auto"/>
-        </w:rPr>
-        <w:fldChar w:fldCharType="end"/>
-      </w:r>
-    </w:p>
-    <w:p>
-      <w:pPr>
-        <w:jc w:val="both"/>
-      </w:pPr>
-    </w:p>
-    <w:p>
-      <w:pPr>
-        <w:jc w:val="both"/>
       </w:pPr>
     </w:p>
     <w:p>
@@ -103,8 +1096,8 @@
         </w:tabs>
         <w:jc w:val="both"/>
         <w:sectPr>
-          <w:headerReference w:type="default" r:id="rId7"/>
-          <w:footerReference w:type="default" r:id="rId8"/>
+          <w:headerReference w:type="default" r:id="rId8"/>
+          <w:footerReference w:type="default" r:id="rId9"/>
           <w:pgSz w:w="11906" w:h="16838"/>
           <w:pgMar w:top="851" w:right="566" w:bottom="1134" w:left="1701" w:header="709" w:footer="709" w:gutter="0"/>
           <w:pgNumType w:start="4"/>
@@ -117,13 +1110,15 @@
       <w:pPr>
         <w:pStyle w:val="12"/>
       </w:pPr>
-      <w:bookmarkStart w:id="1" w:name="_Toc504119238"/>
+      <w:bookmarkStart w:id="2" w:name="_Toc504119238"/>
+      <w:bookmarkStart w:id="3" w:name="_Toc65084899"/>
       <w:bookmarkEnd w:id="0"/>
       <w:r>
         <w:lastRenderedPageBreak/>
         <w:t>ВВЕДЕНИЕ</w:t>
       </w:r>
-      <w:bookmarkEnd w:id="1"/>
+      <w:bookmarkEnd w:id="2"/>
+      <w:bookmarkEnd w:id="3"/>
     </w:p>
     <w:p>
       <w:pPr>
@@ -481,12 +1476,12 @@
     <w:p>
       <w:pPr>
         <w:pStyle w:val="12"/>
-        <w:ind w:right="0"/>
       </w:pPr>
       <w:r>
         <w:br w:type="page"/>
       </w:r>
-      <w:bookmarkStart w:id="2" w:name="_Toc504119239"/>
+      <w:bookmarkStart w:id="4" w:name="_Toc504119239"/>
+      <w:bookmarkStart w:id="5" w:name="_Toc65084900"/>
       <w:r>
         <w:lastRenderedPageBreak/>
         <w:t xml:space="preserve">1 </w:t>
@@ -494,7 +1489,8 @@
       <w:r>
         <w:t>АНАЛИТИЧЕСКИЕ АСПЕКТЫ ПО РАЗРАБАТЫВАЕМОЙ ТЕМЕ АСПЕКТА</w:t>
       </w:r>
-      <w:bookmarkEnd w:id="2"/>
+      <w:bookmarkEnd w:id="4"/>
+      <w:bookmarkEnd w:id="5"/>
     </w:p>
     <w:p>
       <w:pPr>
@@ -510,8 +1506,9 @@
           <w:szCs w:val="28"/>
         </w:rPr>
       </w:pPr>
-      <w:bookmarkStart w:id="3" w:name="_Toc504118652"/>
-      <w:bookmarkStart w:id="4" w:name="_Toc504119240"/>
+      <w:bookmarkStart w:id="6" w:name="_Toc504118652"/>
+      <w:bookmarkStart w:id="7" w:name="_Toc504119240"/>
+      <w:bookmarkStart w:id="8" w:name="_Toc65084901"/>
       <w:r>
         <w:rPr>
           <w:sz w:val="28"/>
@@ -526,8 +1523,9 @@
         </w:rPr>
         <w:t>предметной области</w:t>
       </w:r>
-      <w:bookmarkEnd w:id="3"/>
-      <w:bookmarkEnd w:id="4"/>
+      <w:bookmarkEnd w:id="6"/>
+      <w:bookmarkEnd w:id="7"/>
+      <w:bookmarkEnd w:id="8"/>
     </w:p>
     <w:p>
       <w:pPr>
@@ -595,21 +1593,7 @@
         <w:rPr>
           <w:color w:val="auto"/>
         </w:rPr>
-        <w:t xml:space="preserve">Хранить данные о сотрудниках цветочного салона (личные данные, такие как </w:t>
-      </w:r>
-      <w:proofErr w:type="spellStart"/>
-      <w:r>
-        <w:rPr>
-          <w:color w:val="auto"/>
-        </w:rPr>
-        <w:t>фио</w:t>
-      </w:r>
-      <w:proofErr w:type="spellEnd"/>
-      <w:r>
-        <w:rPr>
-          <w:color w:val="auto"/>
-        </w:rPr>
-        <w:t xml:space="preserve"> и данные для авторизации)</w:t>
+        <w:t>Хранить данные о сотрудниках цветочного салона (личные данные, такие как фио и данные для авторизации)</w:t>
       </w:r>
       <w:r>
         <w:rPr>
@@ -827,6 +1811,7 @@
           <w:szCs w:val="28"/>
         </w:rPr>
       </w:pPr>
+      <w:bookmarkStart w:id="9" w:name="_Toc65084902"/>
       <w:r>
         <w:rPr>
           <w:color w:val="000000"/>
@@ -835,6 +1820,7 @@
         </w:rPr>
         <w:t>Анализ аналогичных приложений</w:t>
       </w:r>
+      <w:bookmarkEnd w:id="9"/>
     </w:p>
     <w:p>
       <w:pPr>
@@ -1047,192 +2033,7 @@
             <v:path o:extrusionok="f" gradientshapeok="t" o:connecttype="rect"/>
             <o:lock v:ext="edit" aspectratio="t"/>
           </v:shapetype>
-          <v:shape id="_x0000_i1025" type="#_x0000_t75" style="width:417.3pt;height:252pt" o:bordertopcolor="this" o:borderleftcolor="this" o:borderbottomcolor="this" o:borderrightcolor="this">
-            <v:imagedata r:id="rId9" o:title="Снимок"/>
-            <w10:bordertop type="single" width="4"/>
-            <w10:borderleft type="single" width="4"/>
-            <w10:borderbottom type="single" width="4"/>
-            <w10:borderright type="single" width="4"/>
-          </v:shape>
-        </w:pict>
-      </w:r>
-    </w:p>
-    <w:p>
-      <w:pPr>
-        <w:tabs>
-          <w:tab w:val="right" w:pos="-5220"/>
-        </w:tabs>
-        <w:spacing w:after="0" w:line="360" w:lineRule="auto"/>
-        <w:jc w:val="center"/>
-        <w:rPr>
-          <w:color w:val="auto"/>
-        </w:rPr>
-      </w:pPr>
-      <w:r>
-        <w:rPr>
-          <w:color w:val="auto"/>
-        </w:rPr>
-        <w:t>Рисунок 1 – Информационная система «Цветы у яблоньки»</w:t>
-      </w:r>
-    </w:p>
-    <w:p>
-      <w:pPr>
-        <w:tabs>
-          <w:tab w:val="right" w:pos="-5220"/>
-        </w:tabs>
-        <w:spacing w:after="0" w:line="360" w:lineRule="auto"/>
-        <w:jc w:val="both"/>
-        <w:rPr>
-          <w:color w:val="auto"/>
-        </w:rPr>
-      </w:pPr>
-      <w:r>
-        <w:rPr>
-          <w:color w:val="auto"/>
-        </w:rPr>
-        <w:t>Рассмотрим еще один аналог – информационная система</w:t>
-      </w:r>
-      <w:r>
-        <w:rPr>
-          <w:color w:val="auto"/>
-        </w:rPr>
-        <w:t xml:space="preserve"> «Букетик55» и ее основной функционал: </w:t>
-      </w:r>
-    </w:p>
-    <w:p>
-      <w:pPr>
-        <w:numPr>
-          <w:ilvl w:val="0"/>
-          <w:numId w:val="22"/>
-        </w:numPr>
-        <w:tabs>
-          <w:tab w:val="right" w:pos="-5220"/>
-        </w:tabs>
-        <w:spacing w:after="0" w:line="360" w:lineRule="auto"/>
-        <w:ind w:left="0" w:firstLine="709"/>
-        <w:jc w:val="both"/>
-        <w:rPr>
-          <w:color w:val="auto"/>
-        </w:rPr>
-      </w:pPr>
-      <w:r>
-        <w:rPr>
-          <w:color w:val="auto"/>
-        </w:rPr>
-        <w:t xml:space="preserve">просмотр текущих товаров доступных для заказа и покупки. </w:t>
-      </w:r>
-      <w:r>
-        <w:rPr>
-          <w:color w:val="auto"/>
-        </w:rPr>
-        <w:t>Клиентам доступно изображение товара, его размеры и стоимость</w:t>
-      </w:r>
-      <w:r>
-        <w:rPr>
-          <w:color w:val="auto"/>
-        </w:rPr>
-        <w:t>;</w:t>
-      </w:r>
-    </w:p>
-    <w:p>
-      <w:pPr>
-        <w:numPr>
-          <w:ilvl w:val="0"/>
-          <w:numId w:val="22"/>
-        </w:numPr>
-        <w:tabs>
-          <w:tab w:val="right" w:pos="-5220"/>
-        </w:tabs>
-        <w:spacing w:after="0" w:line="360" w:lineRule="auto"/>
-        <w:ind w:left="0" w:firstLine="709"/>
-        <w:jc w:val="both"/>
-        <w:rPr>
-          <w:color w:val="auto"/>
-        </w:rPr>
-      </w:pPr>
-      <w:r>
-        <w:rPr>
-          <w:color w:val="auto"/>
-        </w:rPr>
-        <w:t>система личного кабинета пользователя. Данная опция позволяет отслеживать свои заказы, их статус, сумму и прочие данные, необходимые для получения оплаченного товара</w:t>
-      </w:r>
-      <w:r>
-        <w:rPr>
-          <w:color w:val="auto"/>
-        </w:rPr>
-        <w:t>;</w:t>
-      </w:r>
-    </w:p>
-    <w:p>
-      <w:pPr>
-        <w:numPr>
-          <w:ilvl w:val="0"/>
-          <w:numId w:val="22"/>
-        </w:numPr>
-        <w:tabs>
-          <w:tab w:val="right" w:pos="-5220"/>
-        </w:tabs>
-        <w:spacing w:after="0" w:line="360" w:lineRule="auto"/>
-        <w:ind w:left="0" w:firstLine="709"/>
-        <w:jc w:val="both"/>
-        <w:rPr>
-          <w:color w:val="auto"/>
-        </w:rPr>
-      </w:pPr>
-      <w:r>
-        <w:rPr>
-          <w:color w:val="auto"/>
-        </w:rPr>
-        <w:t>система доставки заказов. Позволяет при оформлении заказа указать адрес доставки, в последствии чего товар будет доставлен курьером;</w:t>
-      </w:r>
-    </w:p>
-    <w:p>
-      <w:pPr>
-        <w:numPr>
-          <w:ilvl w:val="0"/>
-          <w:numId w:val="22"/>
-        </w:numPr>
-        <w:tabs>
-          <w:tab w:val="right" w:pos="-5220"/>
-        </w:tabs>
-        <w:spacing w:after="0" w:line="360" w:lineRule="auto"/>
-        <w:ind w:left="0" w:firstLine="709"/>
-        <w:jc w:val="both"/>
-        <w:rPr>
-          <w:color w:val="auto"/>
-        </w:rPr>
-      </w:pPr>
-      <w:r>
-        <w:rPr>
-          <w:color w:val="auto"/>
-        </w:rPr>
-        <w:t>возможность создания индивидуального букета. Эта услуга предоставляет клиенту возможность сделать букет по индивидуальному заказу, в котором будут цветы исключительно на усмотрение клиента</w:t>
-      </w:r>
-      <w:r>
-        <w:rPr>
-          <w:color w:val="auto"/>
-        </w:rPr>
-        <w:t>.</w:t>
-      </w:r>
-    </w:p>
-    <w:p>
-      <w:pPr>
-        <w:tabs>
-          <w:tab w:val="right" w:pos="-5220"/>
-        </w:tabs>
-        <w:spacing w:after="0" w:line="360" w:lineRule="auto"/>
-        <w:jc w:val="center"/>
-        <w:rPr>
-          <w:color w:val="auto"/>
-        </w:rPr>
-      </w:pPr>
-      <w:r>
-        <w:rPr>
-          <w:color w:val="auto"/>
-        </w:rPr>
-        <w:lastRenderedPageBreak/>
-        <w:pict>
-          <v:shape id="_x0000_i1026" type="#_x0000_t75" style="width:385.7pt;height:232.9pt" o:bordertopcolor="this" o:borderleftcolor="this" o:borderbottomcolor="this" o:borderrightcolor="this">
+          <v:shape id="_x0000_i1025" type="#_x0000_t75" style="width:417pt;height:252pt" o:bordertopcolor="this" o:borderleftcolor="this" o:borderbottomcolor="this" o:borderrightcolor="this">
             <v:imagedata r:id="rId10" o:title="Снимок"/>
             <w10:bordertop type="single" width="4"/>
             <w10:borderleft type="single" width="4"/>
@@ -1257,6 +2058,191 @@
         <w:rPr>
           <w:color w:val="auto"/>
         </w:rPr>
+        <w:t>Рисунок 1 – Информационная система «Цветы у яблоньки»</w:t>
+      </w:r>
+    </w:p>
+    <w:p>
+      <w:pPr>
+        <w:tabs>
+          <w:tab w:val="right" w:pos="-5220"/>
+        </w:tabs>
+        <w:spacing w:after="0" w:line="360" w:lineRule="auto"/>
+        <w:jc w:val="both"/>
+        <w:rPr>
+          <w:color w:val="auto"/>
+        </w:rPr>
+      </w:pPr>
+      <w:r>
+        <w:rPr>
+          <w:color w:val="auto"/>
+        </w:rPr>
+        <w:t>Рассмотрим еще один аналог – информационная система</w:t>
+      </w:r>
+      <w:r>
+        <w:rPr>
+          <w:color w:val="auto"/>
+        </w:rPr>
+        <w:t xml:space="preserve"> «Букетик55» и ее основной функционал: </w:t>
+      </w:r>
+    </w:p>
+    <w:p>
+      <w:pPr>
+        <w:numPr>
+          <w:ilvl w:val="0"/>
+          <w:numId w:val="22"/>
+        </w:numPr>
+        <w:tabs>
+          <w:tab w:val="right" w:pos="-5220"/>
+        </w:tabs>
+        <w:spacing w:after="0" w:line="360" w:lineRule="auto"/>
+        <w:ind w:left="0" w:firstLine="709"/>
+        <w:jc w:val="both"/>
+        <w:rPr>
+          <w:color w:val="auto"/>
+        </w:rPr>
+      </w:pPr>
+      <w:r>
+        <w:rPr>
+          <w:color w:val="auto"/>
+        </w:rPr>
+        <w:t xml:space="preserve">просмотр текущих товаров доступных для заказа и покупки. </w:t>
+      </w:r>
+      <w:r>
+        <w:rPr>
+          <w:color w:val="auto"/>
+        </w:rPr>
+        <w:t>Клиентам доступно изображение товара, его размеры и стоимость</w:t>
+      </w:r>
+      <w:r>
+        <w:rPr>
+          <w:color w:val="auto"/>
+        </w:rPr>
+        <w:t>;</w:t>
+      </w:r>
+    </w:p>
+    <w:p>
+      <w:pPr>
+        <w:numPr>
+          <w:ilvl w:val="0"/>
+          <w:numId w:val="22"/>
+        </w:numPr>
+        <w:tabs>
+          <w:tab w:val="right" w:pos="-5220"/>
+        </w:tabs>
+        <w:spacing w:after="0" w:line="360" w:lineRule="auto"/>
+        <w:ind w:left="0" w:firstLine="709"/>
+        <w:jc w:val="both"/>
+        <w:rPr>
+          <w:color w:val="auto"/>
+        </w:rPr>
+      </w:pPr>
+      <w:r>
+        <w:rPr>
+          <w:color w:val="auto"/>
+        </w:rPr>
+        <w:t>система личного кабинета пользователя. Данная опция позволяет отслеживать свои заказы, их статус, сумму и прочие данные, необходимые для получения оплаченного товара</w:t>
+      </w:r>
+      <w:r>
+        <w:rPr>
+          <w:color w:val="auto"/>
+        </w:rPr>
+        <w:t>;</w:t>
+      </w:r>
+    </w:p>
+    <w:p>
+      <w:pPr>
+        <w:numPr>
+          <w:ilvl w:val="0"/>
+          <w:numId w:val="22"/>
+        </w:numPr>
+        <w:tabs>
+          <w:tab w:val="right" w:pos="-5220"/>
+        </w:tabs>
+        <w:spacing w:after="0" w:line="360" w:lineRule="auto"/>
+        <w:ind w:left="0" w:firstLine="709"/>
+        <w:jc w:val="both"/>
+        <w:rPr>
+          <w:color w:val="auto"/>
+        </w:rPr>
+      </w:pPr>
+      <w:r>
+        <w:rPr>
+          <w:color w:val="auto"/>
+        </w:rPr>
+        <w:t>система доставки заказов. Позволяет при оформлении заказа указать адрес доставки, в последствии чего товар будет доставлен курьером;</w:t>
+      </w:r>
+    </w:p>
+    <w:p>
+      <w:pPr>
+        <w:numPr>
+          <w:ilvl w:val="0"/>
+          <w:numId w:val="22"/>
+        </w:numPr>
+        <w:tabs>
+          <w:tab w:val="right" w:pos="-5220"/>
+        </w:tabs>
+        <w:spacing w:after="0" w:line="360" w:lineRule="auto"/>
+        <w:ind w:left="0" w:firstLine="709"/>
+        <w:jc w:val="both"/>
+        <w:rPr>
+          <w:color w:val="auto"/>
+        </w:rPr>
+      </w:pPr>
+      <w:r>
+        <w:rPr>
+          <w:color w:val="auto"/>
+        </w:rPr>
+        <w:t>возможность создания индивидуального букета. Эта услуга предоставляет клиенту возможность сделать букет по индивидуальному заказу, в котором будут цветы исключительно на усмотрение клиента</w:t>
+      </w:r>
+      <w:r>
+        <w:rPr>
+          <w:color w:val="auto"/>
+        </w:rPr>
+        <w:t>.</w:t>
+      </w:r>
+    </w:p>
+    <w:p>
+      <w:pPr>
+        <w:tabs>
+          <w:tab w:val="right" w:pos="-5220"/>
+        </w:tabs>
+        <w:spacing w:after="0" w:line="360" w:lineRule="auto"/>
+        <w:jc w:val="center"/>
+        <w:rPr>
+          <w:color w:val="auto"/>
+        </w:rPr>
+      </w:pPr>
+      <w:r>
+        <w:rPr>
+          <w:color w:val="auto"/>
+        </w:rPr>
+        <w:lastRenderedPageBreak/>
+        <w:pict>
+          <v:shape id="_x0000_i1026" type="#_x0000_t75" style="width:385.5pt;height:233.25pt" o:bordertopcolor="this" o:borderleftcolor="this" o:borderbottomcolor="this" o:borderrightcolor="this">
+            <v:imagedata r:id="rId11" o:title="Снимок"/>
+            <w10:bordertop type="single" width="4"/>
+            <w10:borderleft type="single" width="4"/>
+            <w10:borderbottom type="single" width="4"/>
+            <w10:borderright type="single" width="4"/>
+          </v:shape>
+        </w:pict>
+      </w:r>
+    </w:p>
+    <w:p>
+      <w:pPr>
+        <w:tabs>
+          <w:tab w:val="right" w:pos="-5220"/>
+        </w:tabs>
+        <w:spacing w:after="0" w:line="360" w:lineRule="auto"/>
+        <w:jc w:val="center"/>
+        <w:rPr>
+          <w:color w:val="auto"/>
+        </w:rPr>
+      </w:pPr>
+      <w:r>
+        <w:rPr>
+          <w:color w:val="auto"/>
+        </w:rPr>
         <w:t>Рисунок 2 – Информационная система «Букетик55»</w:t>
       </w:r>
     </w:p>
@@ -1274,6 +2260,7 @@
           <w:szCs w:val="28"/>
         </w:rPr>
       </w:pPr>
+      <w:bookmarkStart w:id="10" w:name="_Toc65084903"/>
       <w:r>
         <w:rPr>
           <w:sz w:val="28"/>
@@ -1281,6 +2268,7 @@
         </w:rPr>
         <w:t>Анализ и обоснование выбора программного обеспечения</w:t>
       </w:r>
+      <w:bookmarkEnd w:id="10"/>
     </w:p>
     <w:p>
       <w:pPr>
@@ -1477,7 +2465,7 @@
         </w:rPr>
         <w:t>.</w:t>
       </w:r>
-      <w:bookmarkStart w:id="5" w:name="_Toc504119245"/>
+      <w:bookmarkStart w:id="11" w:name="_Toc504119245"/>
     </w:p>
     <w:p>
       <w:pPr>
@@ -1486,6 +2474,7 @@
           <w:szCs w:val="32"/>
         </w:rPr>
       </w:pPr>
+      <w:bookmarkStart w:id="12" w:name="_Toc65084904"/>
       <w:r>
         <w:lastRenderedPageBreak/>
         <w:t xml:space="preserve">2 </w:t>
@@ -1493,7 +2482,8 @@
       <w:r>
         <w:t>ПРОЕКТНАЯ ЧАСТЬ РАЗРАБОТАННОГО ПРОЕКТА</w:t>
       </w:r>
-      <w:bookmarkEnd w:id="5"/>
+      <w:bookmarkEnd w:id="11"/>
+      <w:bookmarkEnd w:id="12"/>
     </w:p>
     <w:p>
       <w:pPr>
@@ -1507,8 +2497,9 @@
           <w:lang w:val="ru-RU"/>
         </w:rPr>
       </w:pPr>
-      <w:bookmarkStart w:id="6" w:name="_Toc504118657"/>
-      <w:bookmarkStart w:id="7" w:name="_Toc504119246"/>
+      <w:bookmarkStart w:id="13" w:name="_Toc504118657"/>
+      <w:bookmarkStart w:id="14" w:name="_Toc504119246"/>
+      <w:bookmarkStart w:id="15" w:name="_Toc65084905"/>
       <w:r>
         <w:rPr>
           <w:sz w:val="28"/>
@@ -1516,8 +2507,8 @@
         </w:rPr>
         <w:t xml:space="preserve">2.1 </w:t>
       </w:r>
-      <w:bookmarkEnd w:id="6"/>
-      <w:bookmarkEnd w:id="7"/>
+      <w:bookmarkEnd w:id="13"/>
+      <w:bookmarkEnd w:id="14"/>
       <w:r>
         <w:rPr>
           <w:sz w:val="28"/>
@@ -1526,6 +2517,7 @@
         </w:rPr>
         <w:t>Описание структуры данных</w:t>
       </w:r>
+      <w:bookmarkEnd w:id="15"/>
     </w:p>
     <w:p>
       <w:pPr>
@@ -1552,23 +2544,7 @@
         <w:t>данных</w:t>
       </w:r>
       <w:r>
-        <w:t xml:space="preserve"> (англ. </w:t>
-      </w:r>
-      <w:proofErr w:type="spellStart"/>
-      <w:r>
-        <w:t>data</w:t>
-      </w:r>
-      <w:proofErr w:type="spellEnd"/>
-      <w:r>
-        <w:t xml:space="preserve"> </w:t>
-      </w:r>
-      <w:proofErr w:type="spellStart"/>
-      <w:r>
-        <w:t>structure</w:t>
-      </w:r>
-      <w:proofErr w:type="spellEnd"/>
-      <w:r>
-        <w:t xml:space="preserve">) — программная единица, позволяющая хранить и обрабатывать множество однотипных и/или логически связанных </w:t>
+        <w:t xml:space="preserve"> (англ. data structure) — программная единица, позволяющая хранить и обрабатывать множество однотипных и/или логически связанных </w:t>
       </w:r>
       <w:r>
         <w:rPr>
@@ -1595,8 +2571,8 @@
           <w:lang w:eastAsia="x-none"/>
         </w:rPr>
         <w:pict>
-          <v:shape id="_x0000_i1027" type="#_x0000_t75" style="width:481.2pt;height:379.85pt" o:bordertopcolor="this" o:borderleftcolor="this" o:borderbottomcolor="this" o:borderrightcolor="this">
-            <v:imagedata r:id="rId11" o:title="AppMap"/>
+          <v:shape id="_x0000_i1027" type="#_x0000_t75" style="width:481.5pt;height:379.5pt" o:bordertopcolor="this" o:borderleftcolor="this" o:borderbottomcolor="this" o:borderrightcolor="this">
+            <v:imagedata r:id="rId12" o:title="AppMap"/>
             <w10:bordertop type="single" width="4"/>
             <w10:borderleft type="single" width="4"/>
             <w10:borderbottom type="single" width="4"/>
@@ -1635,6 +2611,7 @@
           <w:lang w:val="ru-RU"/>
         </w:rPr>
       </w:pPr>
+      <w:bookmarkStart w:id="16" w:name="_Toc65084906"/>
       <w:r>
         <w:rPr>
           <w:sz w:val="28"/>
@@ -1666,6 +2643,7 @@
         </w:rPr>
         <w:t>Разработка базы данных</w:t>
       </w:r>
+      <w:bookmarkEnd w:id="16"/>
     </w:p>
     <w:p>
       <w:pPr>
@@ -1721,260 +2699,7 @@
           <w:lang w:eastAsia="x-none"/>
         </w:rPr>
         <w:pict>
-          <v:shape id="_x0000_i1028" type="#_x0000_t75" style="width:411.45pt;height:315.9pt" o:bordertopcolor="this" o:borderleftcolor="this" o:borderbottomcolor="this" o:borderrightcolor="this">
-            <v:imagedata r:id="rId12" o:title="Снимок"/>
-            <w10:bordertop type="single" width="4"/>
-            <w10:borderleft type="single" width="4"/>
-            <w10:borderbottom type="single" width="4"/>
-            <w10:borderright type="single" width="4"/>
-          </v:shape>
-        </w:pict>
-      </w:r>
-    </w:p>
-    <w:p>
-      <w:pPr>
-        <w:tabs>
-          <w:tab w:val="right" w:pos="-5220"/>
-        </w:tabs>
-        <w:spacing w:after="0" w:line="360" w:lineRule="auto"/>
-        <w:jc w:val="center"/>
-        <w:rPr>
-          <w:color w:val="auto"/>
-        </w:rPr>
-      </w:pPr>
-      <w:r>
-        <w:rPr>
-          <w:color w:val="auto"/>
-        </w:rPr>
-        <w:t>Рисунок 4 – ER-диаграмма базы данных</w:t>
-      </w:r>
-    </w:p>
-    <w:p>
-      <w:pPr>
-        <w:spacing w:after="0" w:line="360" w:lineRule="auto"/>
-        <w:ind w:firstLine="709"/>
-        <w:jc w:val="both"/>
-        <w:rPr>
-          <w:i/>
-          <w:lang w:eastAsia="x-none"/>
-        </w:rPr>
-      </w:pPr>
-      <w:r>
-        <w:rPr>
-          <w:i/>
-          <w:lang w:eastAsia="x-none"/>
-        </w:rPr>
-        <w:t>Создание таблиц</w:t>
-      </w:r>
-    </w:p>
-    <w:p>
-      <w:pPr>
-        <w:spacing w:after="0" w:line="360" w:lineRule="auto"/>
-        <w:ind w:firstLine="709"/>
-        <w:jc w:val="both"/>
-        <w:rPr>
-          <w:lang w:eastAsia="x-none"/>
-        </w:rPr>
-      </w:pPr>
-      <w:r>
-        <w:rPr>
-          <w:lang w:eastAsia="x-none"/>
-        </w:rPr>
-        <w:t>Таблица «Пользователи»</w:t>
-      </w:r>
-    </w:p>
-    <w:p>
-      <w:pPr>
-        <w:spacing w:after="0" w:line="360" w:lineRule="auto"/>
-        <w:ind w:firstLine="709"/>
-        <w:jc w:val="both"/>
-        <w:rPr>
-          <w:lang w:eastAsia="x-none"/>
-        </w:rPr>
-      </w:pPr>
-      <w:r>
-        <w:rPr>
-          <w:lang w:eastAsia="x-none"/>
-        </w:rPr>
-        <w:t>Поля таблицы:</w:t>
-      </w:r>
-    </w:p>
-    <w:p>
-      <w:pPr>
-        <w:numPr>
-          <w:ilvl w:val="0"/>
-          <w:numId w:val="22"/>
-        </w:numPr>
-        <w:tabs>
-          <w:tab w:val="right" w:pos="-5220"/>
-        </w:tabs>
-        <w:spacing w:after="0" w:line="360" w:lineRule="auto"/>
-        <w:ind w:left="0" w:firstLine="709"/>
-        <w:jc w:val="both"/>
-        <w:rPr>
-          <w:color w:val="auto"/>
-        </w:rPr>
-      </w:pPr>
-      <w:r>
-        <w:rPr>
-          <w:color w:val="auto"/>
-          <w:lang w:val="en-US"/>
-        </w:rPr>
-        <w:t>ID</w:t>
-      </w:r>
-      <w:r>
-        <w:rPr>
-          <w:color w:val="auto"/>
-        </w:rPr>
-        <w:t>_</w:t>
-      </w:r>
-      <w:r>
-        <w:rPr>
-          <w:color w:val="auto"/>
-        </w:rPr>
-        <w:t>Пользователя – первичный ключ, позволяющий идентифицировать пользователя. Является целочисленным уникальным значением</w:t>
-      </w:r>
-      <w:r>
-        <w:rPr>
-          <w:color w:val="auto"/>
-          <w:lang w:val="en-US"/>
-        </w:rPr>
-        <w:t>;</w:t>
-      </w:r>
-    </w:p>
-    <w:p>
-      <w:pPr>
-        <w:numPr>
-          <w:ilvl w:val="0"/>
-          <w:numId w:val="22"/>
-        </w:numPr>
-        <w:tabs>
-          <w:tab w:val="right" w:pos="-5220"/>
-        </w:tabs>
-        <w:spacing w:after="0" w:line="360" w:lineRule="auto"/>
-        <w:ind w:left="0" w:firstLine="709"/>
-        <w:jc w:val="both"/>
-        <w:rPr>
-          <w:color w:val="auto"/>
-        </w:rPr>
-      </w:pPr>
-      <w:r>
-        <w:rPr>
-          <w:color w:val="auto"/>
-        </w:rPr>
-        <w:t>Логин – поле, хранящее в себе логин пользователя. Строковый тип данных с уникальным значением</w:t>
-      </w:r>
-      <w:r>
-        <w:rPr>
-          <w:color w:val="auto"/>
-        </w:rPr>
-        <w:t>;</w:t>
-      </w:r>
-    </w:p>
-    <w:p>
-      <w:pPr>
-        <w:numPr>
-          <w:ilvl w:val="0"/>
-          <w:numId w:val="22"/>
-        </w:numPr>
-        <w:tabs>
-          <w:tab w:val="right" w:pos="-5220"/>
-        </w:tabs>
-        <w:spacing w:after="0" w:line="360" w:lineRule="auto"/>
-        <w:ind w:left="0" w:firstLine="709"/>
-        <w:jc w:val="both"/>
-        <w:rPr>
-          <w:color w:val="auto"/>
-        </w:rPr>
-      </w:pPr>
-      <w:r>
-        <w:rPr>
-          <w:color w:val="auto"/>
-        </w:rPr>
-        <w:lastRenderedPageBreak/>
-        <w:t>Пароль – поле, хранящее в себе пароль пользователя для авторизации. Строковый тип данных</w:t>
-      </w:r>
-      <w:r>
-        <w:rPr>
-          <w:color w:val="auto"/>
-          <w:lang w:val="en-US"/>
-        </w:rPr>
-        <w:t>;</w:t>
-      </w:r>
-    </w:p>
-    <w:p>
-      <w:pPr>
-        <w:numPr>
-          <w:ilvl w:val="0"/>
-          <w:numId w:val="22"/>
-        </w:numPr>
-        <w:tabs>
-          <w:tab w:val="right" w:pos="-5220"/>
-        </w:tabs>
-        <w:spacing w:after="0" w:line="360" w:lineRule="auto"/>
-        <w:ind w:left="0" w:firstLine="709"/>
-        <w:jc w:val="both"/>
-        <w:rPr>
-          <w:color w:val="auto"/>
-        </w:rPr>
-      </w:pPr>
-      <w:r>
-        <w:rPr>
-          <w:color w:val="auto"/>
-        </w:rPr>
-        <w:t>Роль – поле, отсылающее на таблицу «Роли пользователей» и содержащее в себе роль пользователя. Целочисленный тип данных, внешний ключ</w:t>
-      </w:r>
-      <w:r>
-        <w:rPr>
-          <w:color w:val="auto"/>
-          <w:lang w:val="en-US"/>
-        </w:rPr>
-        <w:t>;</w:t>
-      </w:r>
-    </w:p>
-    <w:p>
-      <w:pPr>
-        <w:numPr>
-          <w:ilvl w:val="0"/>
-          <w:numId w:val="22"/>
-        </w:numPr>
-        <w:tabs>
-          <w:tab w:val="right" w:pos="-5220"/>
-        </w:tabs>
-        <w:spacing w:after="0" w:line="360" w:lineRule="auto"/>
-        <w:ind w:left="0" w:firstLine="709"/>
-        <w:jc w:val="both"/>
-        <w:rPr>
-          <w:color w:val="auto"/>
-        </w:rPr>
-      </w:pPr>
-      <w:r>
-        <w:rPr>
-          <w:color w:val="auto"/>
-        </w:rPr>
-        <w:t>Ключ – поле, содержащее в себе секретный десятизначный ключ, генерируемый при регистрации пользователя и позволяющий восстановить с его помощью данные для авторизации</w:t>
-      </w:r>
-      <w:r>
-        <w:rPr>
-          <w:color w:val="auto"/>
-        </w:rPr>
-        <w:t>.</w:t>
-      </w:r>
-    </w:p>
-    <w:p>
-      <w:pPr>
-        <w:spacing w:after="0"/>
-        <w:jc w:val="center"/>
-        <w:rPr>
-          <w:lang w:eastAsia="x-none"/>
-        </w:rPr>
-      </w:pPr>
-      <w:r>
-        <w:rPr>
-          <w:lang w:eastAsia="x-none"/>
-        </w:rPr>
-        <w:pict>
-          <v:shape id="_x0000_i1029" type="#_x0000_t75" style="width:369.55pt;height:116.1pt" o:bordertopcolor="this" o:borderleftcolor="this" o:borderbottomcolor="this" o:borderrightcolor="this">
+          <v:shape id="_x0000_i1028" type="#_x0000_t75" style="width:411.75pt;height:315.75pt" o:bordertopcolor="this" o:borderleftcolor="this" o:borderbottomcolor="this" o:borderrightcolor="this">
             <v:imagedata r:id="rId13" o:title="Снимок"/>
             <w10:bordertop type="single" width="4"/>
             <w10:borderleft type="single" width="4"/>
@@ -1999,13 +2724,7 @@
         <w:rPr>
           <w:color w:val="auto"/>
         </w:rPr>
-        <w:t>Рисунок 5</w:t>
-      </w:r>
-      <w:r>
-        <w:rPr>
-          <w:color w:val="auto"/>
-        </w:rPr>
-        <w:t xml:space="preserve"> – Таблица «Пользователи»</w:t>
+        <w:t>Рисунок 4 – ER-диаграмма базы данных</w:t>
       </w:r>
     </w:p>
     <w:p>
@@ -2014,14 +2733,32 @@
         <w:ind w:firstLine="709"/>
         <w:jc w:val="both"/>
         <w:rPr>
+          <w:i/>
           <w:lang w:eastAsia="x-none"/>
         </w:rPr>
       </w:pPr>
       <w:r>
         <w:rPr>
+          <w:i/>
           <w:lang w:eastAsia="x-none"/>
         </w:rPr>
-        <w:t>Таблица «Клиенты»</w:t>
+        <w:t>Создание таблиц</w:t>
+      </w:r>
+    </w:p>
+    <w:p>
+      <w:pPr>
+        <w:spacing w:after="0" w:line="360" w:lineRule="auto"/>
+        <w:ind w:firstLine="709"/>
+        <w:jc w:val="both"/>
+        <w:rPr>
+          <w:lang w:eastAsia="x-none"/>
+        </w:rPr>
+      </w:pPr>
+      <w:r>
+        <w:rPr>
+          <w:lang w:eastAsia="x-none"/>
+        </w:rPr>
+        <w:t>Таблица «Пользователи»</w:t>
       </w:r>
     </w:p>
     <w:p>
@@ -2056,19 +2793,24 @@
           <w:color w:val="auto"/>
         </w:rPr>
       </w:pPr>
-      <w:proofErr w:type="spellStart"/>
-      <w:r>
-        <w:rPr>
-          <w:color w:val="auto"/>
-        </w:rPr>
-        <w:t>ID_Клиента</w:t>
-      </w:r>
-      <w:proofErr w:type="spellEnd"/>
-      <w:r>
-        <w:rPr>
-          <w:color w:val="auto"/>
-        </w:rPr>
-        <w:t xml:space="preserve"> – поле, представляющее собой первичный ключ по которому идентифицируются пользователи. Целочисленный тип данных с уникальным значением</w:t>
+      <w:r>
+        <w:rPr>
+          <w:color w:val="auto"/>
+          <w:lang w:val="en-US"/>
+        </w:rPr>
+        <w:t>ID</w:t>
+      </w:r>
+      <w:r>
+        <w:rPr>
+          <w:color w:val="auto"/>
+        </w:rPr>
+        <w:t>_</w:t>
+      </w:r>
+      <w:r>
+        <w:rPr>
+          <w:color w:val="auto"/>
+        </w:rPr>
+        <w:t>Пользователя – первичный ключ, позволяющий идентифицировать пользователя. Является целочисленным уникальным значением</w:t>
       </w:r>
       <w:r>
         <w:rPr>
@@ -2098,7 +2840,7 @@
         <w:rPr>
           <w:color w:val="auto"/>
         </w:rPr>
-        <w:t>Фамилия – поле в которое вносится фамилия клиента при регистрации. Она необходима для оформления и выдачи заказов. Строковый тип данных</w:t>
+        <w:t>Логин – поле, хранящее в себе логин пользователя. Строковый тип данных с уникальным значением</w:t>
       </w:r>
       <w:r>
         <w:rPr>
@@ -2127,7 +2869,8 @@
         <w:rPr>
           <w:color w:val="auto"/>
         </w:rPr>
-        <w:t>Имя – поле в которое вносится имя клиента при регистрации. Оно необходимо для оформления и выдачи заказов. Строковый тип данных</w:t>
+        <w:lastRenderedPageBreak/>
+        <w:t>Пароль – поле, хранящее в себе пароль пользователя для авторизации. Строковый тип данных</w:t>
       </w:r>
       <w:r>
         <w:rPr>
@@ -2157,7 +2900,7 @@
         <w:rPr>
           <w:color w:val="auto"/>
         </w:rPr>
-        <w:t>Телефон – поле в которое вносится телефон при регистрации. Строковый тип данных</w:t>
+        <w:t>Роль – поле, отсылающее на таблицу «Роли пользователей» и содержащее в себе роль пользователя. Целочисленный тип данных, внешний ключ</w:t>
       </w:r>
       <w:r>
         <w:rPr>
@@ -2183,53 +2926,33 @@
           <w:color w:val="auto"/>
         </w:rPr>
       </w:pPr>
-      <w:proofErr w:type="spellStart"/>
-      <w:r>
-        <w:rPr>
-          <w:color w:val="auto"/>
-        </w:rPr>
-        <w:t>Данные_для_входа</w:t>
-      </w:r>
-      <w:proofErr w:type="spellEnd"/>
-      <w:r>
-        <w:rPr>
-          <w:color w:val="auto"/>
-        </w:rPr>
-        <w:t xml:space="preserve"> – поле, ссылающееся на таблицу «Пользователи» и содержащее в себе данные для авторизации клиента, согласно</w:t>
-      </w:r>
-      <w:r>
-        <w:rPr>
-          <w:color w:val="auto"/>
-        </w:rPr>
-        <w:t xml:space="preserve"> его пользователю. Целочисленный тип данных, внешний ключ</w:t>
-      </w:r>
-      <w:r>
-        <w:rPr>
-          <w:color w:val="auto"/>
-          <w:lang w:val="en-US"/>
+      <w:r>
+        <w:rPr>
+          <w:color w:val="auto"/>
+        </w:rPr>
+        <w:t>Ключ – поле, содержащее в себе секретный десятизначный ключ, генерируемый при регистрации пользователя и позволяющий восстановить с его помощью данные для авторизации</w:t>
+      </w:r>
+      <w:r>
+        <w:rPr>
+          <w:color w:val="auto"/>
         </w:rPr>
         <w:t>.</w:t>
       </w:r>
     </w:p>
     <w:p>
       <w:pPr>
-        <w:tabs>
-          <w:tab w:val="right" w:pos="-5220"/>
-        </w:tabs>
-        <w:spacing w:after="0" w:line="360" w:lineRule="auto"/>
-        <w:ind w:firstLine="709"/>
-        <w:jc w:val="both"/>
-        <w:rPr>
-          <w:color w:val="auto"/>
-        </w:rPr>
-      </w:pPr>
-      <w:r>
-        <w:rPr>
-          <w:color w:val="auto"/>
-        </w:rPr>
-        <w:lastRenderedPageBreak/>
+        <w:spacing w:after="0"/>
+        <w:jc w:val="center"/>
+        <w:rPr>
+          <w:lang w:eastAsia="x-none"/>
+        </w:rPr>
+      </w:pPr>
+      <w:r>
+        <w:rPr>
+          <w:lang w:eastAsia="x-none"/>
+        </w:rPr>
         <w:pict>
-          <v:shape id="_x0000_i1030" type="#_x0000_t75" style="width:415.1pt;height:124.9pt" o:bordertopcolor="this" o:borderleftcolor="this" o:borderbottomcolor="this" o:borderrightcolor="this">
+          <v:shape id="_x0000_i1029" type="#_x0000_t75" style="width:369.75pt;height:116.25pt" o:bordertopcolor="this" o:borderleftcolor="this" o:borderbottomcolor="this" o:borderrightcolor="this">
             <v:imagedata r:id="rId14" o:title="Снимок"/>
             <w10:bordertop type="single" width="4"/>
             <w10:borderleft type="single" width="4"/>
@@ -2254,49 +2977,43 @@
         <w:rPr>
           <w:color w:val="auto"/>
         </w:rPr>
-        <w:t>Рисунок 6</w:t>
-      </w:r>
-      <w:r>
-        <w:rPr>
-          <w:color w:val="auto"/>
-        </w:rPr>
-        <w:t xml:space="preserve"> – Таблица «Клиенты»</w:t>
-      </w:r>
-    </w:p>
-    <w:p>
-      <w:pPr>
-        <w:tabs>
-          <w:tab w:val="right" w:pos="-5220"/>
-        </w:tabs>
+        <w:t>Рисунок 5</w:t>
+      </w:r>
+      <w:r>
+        <w:rPr>
+          <w:color w:val="auto"/>
+        </w:rPr>
+        <w:t xml:space="preserve"> – Таблица «Пользователи»</w:t>
+      </w:r>
+    </w:p>
+    <w:p>
+      <w:pPr>
         <w:spacing w:after="0" w:line="360" w:lineRule="auto"/>
         <w:ind w:firstLine="709"/>
         <w:jc w:val="both"/>
         <w:rPr>
-          <w:color w:val="auto"/>
-        </w:rPr>
-      </w:pPr>
-      <w:r>
-        <w:rPr>
-          <w:color w:val="auto"/>
-        </w:rPr>
-        <w:t>Таблица «Заказы клиентов»</w:t>
-      </w:r>
-    </w:p>
-    <w:p>
-      <w:pPr>
-        <w:tabs>
-          <w:tab w:val="right" w:pos="-5220"/>
-        </w:tabs>
+          <w:lang w:eastAsia="x-none"/>
+        </w:rPr>
+      </w:pPr>
+      <w:r>
+        <w:rPr>
+          <w:lang w:eastAsia="x-none"/>
+        </w:rPr>
+        <w:t>Таблица «Клиенты»</w:t>
+      </w:r>
+    </w:p>
+    <w:p>
+      <w:pPr>
         <w:spacing w:after="0" w:line="360" w:lineRule="auto"/>
         <w:ind w:firstLine="709"/>
         <w:jc w:val="both"/>
         <w:rPr>
-          <w:color w:val="auto"/>
-        </w:rPr>
-      </w:pPr>
-      <w:r>
-        <w:rPr>
-          <w:color w:val="auto"/>
+          <w:lang w:eastAsia="x-none"/>
+        </w:rPr>
+      </w:pPr>
+      <w:r>
+        <w:rPr>
+          <w:lang w:eastAsia="x-none"/>
         </w:rPr>
         <w:t>Поля таблицы:</w:t>
       </w:r>
@@ -2320,21 +3037,8 @@
       <w:r>
         <w:rPr>
           <w:color w:val="auto"/>
-          <w:lang w:val="en-US"/>
-        </w:rPr>
-        <w:t>ID</w:t>
-      </w:r>
-      <w:r>
-        <w:rPr>
-          <w:color w:val="auto"/>
-        </w:rPr>
-        <w:t>_</w:t>
-      </w:r>
-      <w:r>
-        <w:rPr>
-          <w:color w:val="auto"/>
-        </w:rPr>
-        <w:t>Записи – поле, позволяющее идентифицировать записи в таблице. Является первичным ключом с уникальным значением</w:t>
+        </w:rPr>
+        <w:t>ID_Клиента – поле, представляющее собой первичный ключ по которому идентифицируются пользователи. Целочисленный тип данных с уникальным значением</w:t>
       </w:r>
       <w:r>
         <w:rPr>
@@ -2364,7 +3068,13 @@
         <w:rPr>
           <w:color w:val="auto"/>
         </w:rPr>
-        <w:t>Заказ – поле, являющееся внешним ключом, отсылающим на таблицу «Заказы», которые в свою очередь хранит данные о заказанном товаре, дате заказа, адресе доставки, общей сумме заказа. Целочисленный тип данных;</w:t>
+        <w:t>Фамилия – поле в которое вносится фамилия клиента при регистрации. Она необходима для оформления и выдачи заказов. Строковый тип данных</w:t>
+      </w:r>
+      <w:r>
+        <w:rPr>
+          <w:color w:val="auto"/>
+        </w:rPr>
+        <w:t>;</w:t>
       </w:r>
     </w:p>
     <w:p>
@@ -2387,11 +3097,84 @@
         <w:rPr>
           <w:color w:val="auto"/>
         </w:rPr>
-        <w:t>Клиент – поле, являющееся внешним ключом, отсылающим на таблицу «Клиенты», которая содержит данные о конкретном клиенте, сделавшим определенный заказ. Целочисленный тип данных</w:t>
-      </w:r>
-      <w:r>
-        <w:rPr>
-          <w:color w:val="auto"/>
+        <w:t>Имя – поле в которое вносится имя клиента при регистрации. Оно необходимо для оформления и выдачи заказов. Строковый тип данных</w:t>
+      </w:r>
+      <w:r>
+        <w:rPr>
+          <w:color w:val="auto"/>
+          <w:lang w:val="en-US"/>
+        </w:rPr>
+        <w:t>;</w:t>
+      </w:r>
+    </w:p>
+    <w:p>
+      <w:pPr>
+        <w:numPr>
+          <w:ilvl w:val="0"/>
+          <w:numId w:val="22"/>
+        </w:numPr>
+        <w:tabs>
+          <w:tab w:val="right" w:pos="-5220"/>
+        </w:tabs>
+        <w:spacing w:after="0" w:line="360" w:lineRule="auto"/>
+        <w:ind w:left="0" w:firstLine="709"/>
+        <w:jc w:val="both"/>
+        <w:rPr>
+          <w:color w:val="auto"/>
+        </w:rPr>
+      </w:pPr>
+      <w:r>
+        <w:rPr>
+          <w:color w:val="auto"/>
+        </w:rPr>
+        <w:t>Телефон – поле в которое вносится телефон при регистрации. Строковый тип данных</w:t>
+      </w:r>
+      <w:r>
+        <w:rPr>
+          <w:color w:val="auto"/>
+          <w:lang w:val="en-US"/>
+        </w:rPr>
+        <w:t>;</w:t>
+      </w:r>
+    </w:p>
+    <w:p>
+      <w:pPr>
+        <w:numPr>
+          <w:ilvl w:val="0"/>
+          <w:numId w:val="22"/>
+        </w:numPr>
+        <w:tabs>
+          <w:tab w:val="right" w:pos="-5220"/>
+        </w:tabs>
+        <w:spacing w:after="0" w:line="360" w:lineRule="auto"/>
+        <w:ind w:left="0" w:firstLine="709"/>
+        <w:jc w:val="both"/>
+        <w:rPr>
+          <w:color w:val="auto"/>
+        </w:rPr>
+      </w:pPr>
+      <w:r>
+        <w:rPr>
+          <w:color w:val="auto"/>
+        </w:rPr>
+        <w:t>Данные_для_входа</w:t>
+      </w:r>
+      <w:r>
+        <w:rPr>
+          <w:color w:val="auto"/>
+        </w:rPr>
+        <w:t xml:space="preserve"> – поле, ссылающееся на таблицу «Пользователи» и содержащее в себе данные для авторизации клиента, согласно</w:t>
+      </w:r>
+      <w:r>
+        <w:rPr>
+          <w:color w:val="auto"/>
+        </w:rPr>
+        <w:t xml:space="preserve"> его пользователю. Целочисленный тип данных, внешний ключ</w:t>
+      </w:r>
+      <w:r>
+        <w:rPr>
+          <w:color w:val="auto"/>
+          <w:lang w:val="en-US"/>
         </w:rPr>
         <w:t>.</w:t>
       </w:r>
@@ -2402,31 +3185,19 @@
           <w:tab w:val="right" w:pos="-5220"/>
         </w:tabs>
         <w:spacing w:after="0" w:line="360" w:lineRule="auto"/>
-        <w:ind w:left="709" w:right="278"/>
+        <w:ind w:firstLine="709"/>
         <w:jc w:val="both"/>
         <w:rPr>
           <w:color w:val="auto"/>
         </w:rPr>
       </w:pPr>
-    </w:p>
-    <w:p>
-      <w:pPr>
-        <w:tabs>
-          <w:tab w:val="right" w:pos="-5220"/>
-        </w:tabs>
-        <w:spacing w:after="0" w:line="360" w:lineRule="auto"/>
-        <w:ind w:left="709" w:right="278"/>
-        <w:jc w:val="center"/>
-        <w:rPr>
-          <w:color w:val="auto"/>
-        </w:rPr>
-      </w:pPr>
-      <w:r>
-        <w:rPr>
-          <w:color w:val="auto"/>
-        </w:rPr>
+      <w:r>
+        <w:rPr>
+          <w:color w:val="auto"/>
+        </w:rPr>
+        <w:lastRenderedPageBreak/>
         <w:pict>
-          <v:shape id="_x0000_i1031" type="#_x0000_t75" style="width:416.55pt;height:133pt" o:bordertopcolor="this" o:borderleftcolor="this" o:borderbottomcolor="this" o:borderrightcolor="this">
+          <v:shape id="_x0000_i1030" type="#_x0000_t75" style="width:414.75pt;height:124.5pt" o:bordertopcolor="this" o:borderleftcolor="this" o:borderbottomcolor="this" o:borderrightcolor="this">
             <v:imagedata r:id="rId15" o:title="Снимок"/>
             <w10:bordertop type="single" width="4"/>
             <w10:borderleft type="single" width="4"/>
@@ -2451,33 +3222,13 @@
         <w:rPr>
           <w:color w:val="auto"/>
         </w:rPr>
-        <w:t>Рисунок 7</w:t>
-      </w:r>
-      <w:r>
-        <w:rPr>
-          <w:color w:val="auto"/>
-        </w:rPr>
-        <w:t xml:space="preserve"> – Таблица «Заказы клиентов»</w:t>
-      </w:r>
-    </w:p>
-    <w:p>
-      <w:pPr>
-        <w:tabs>
-          <w:tab w:val="right" w:pos="-5220"/>
-        </w:tabs>
-        <w:spacing w:after="0" w:line="360" w:lineRule="auto"/>
-        <w:jc w:val="both"/>
-        <w:rPr>
-          <w:i/>
-          <w:color w:val="auto"/>
-        </w:rPr>
-      </w:pPr>
-      <w:r>
-        <w:rPr>
-          <w:i/>
-          <w:color w:val="auto"/>
-        </w:rPr>
-        <w:t>Создание представлений</w:t>
+        <w:t>Рисунок 6</w:t>
+      </w:r>
+      <w:r>
+        <w:rPr>
+          <w:color w:val="auto"/>
+        </w:rPr>
+        <w:t xml:space="preserve"> – Таблица «Клиенты»</w:t>
       </w:r>
     </w:p>
     <w:p>
@@ -2489,34 +3240,14 @@
         <w:ind w:firstLine="709"/>
         <w:jc w:val="both"/>
         <w:rPr>
-          <w:bCs/>
-          <w:shd w:val="clear" w:color="auto" w:fill="FFFFFF"/>
-        </w:rPr>
-      </w:pPr>
-      <w:r>
-        <w:rPr>
-          <w:color w:val="auto"/>
-        </w:rPr>
-        <w:t xml:space="preserve">Представление </w:t>
-      </w:r>
-      <w:r>
-        <w:rPr>
-          <w:color w:val="auto"/>
-        </w:rPr>
-        <w:t xml:space="preserve">- </w:t>
-      </w:r>
-      <w:r>
-        <w:rPr>
-          <w:shd w:val="clear" w:color="auto" w:fill="FFFFFF"/>
-        </w:rPr>
-        <w:t>виртуальная (логическая) таблица, представляющая собой поименованный запрос (синоним к запросу), который будет подставлен как подзапрос при использовании </w:t>
-      </w:r>
-      <w:r>
-        <w:rPr>
-          <w:bCs/>
-          <w:shd w:val="clear" w:color="auto" w:fill="FFFFFF"/>
-        </w:rPr>
-        <w:t>представления.</w:t>
+          <w:color w:val="auto"/>
+        </w:rPr>
+      </w:pPr>
+      <w:r>
+        <w:rPr>
+          <w:color w:val="auto"/>
+        </w:rPr>
+        <w:t>Таблица «Заказы клиентов»</w:t>
       </w:r>
     </w:p>
     <w:p>
@@ -2528,56 +3259,142 @@
         <w:ind w:firstLine="709"/>
         <w:jc w:val="both"/>
         <w:rPr>
-          <w:bCs/>
-          <w:shd w:val="clear" w:color="auto" w:fill="FFFFFF"/>
-        </w:rPr>
-      </w:pPr>
-      <w:r>
-        <w:rPr>
-          <w:bCs/>
-          <w:shd w:val="clear" w:color="auto" w:fill="FFFFFF"/>
-        </w:rPr>
-        <w:lastRenderedPageBreak/>
-        <w:t>Представление «</w:t>
-      </w:r>
-      <w:proofErr w:type="spellStart"/>
-      <w:r>
-        <w:rPr>
-          <w:bCs/>
-          <w:shd w:val="clear" w:color="auto" w:fill="FFFFFF"/>
+          <w:color w:val="auto"/>
+        </w:rPr>
+      </w:pPr>
+      <w:r>
+        <w:rPr>
+          <w:color w:val="auto"/>
+        </w:rPr>
+        <w:t>Поля таблицы:</w:t>
+      </w:r>
+    </w:p>
+    <w:p>
+      <w:pPr>
+        <w:numPr>
+          <w:ilvl w:val="0"/>
+          <w:numId w:val="22"/>
+        </w:numPr>
+        <w:tabs>
+          <w:tab w:val="right" w:pos="-5220"/>
+        </w:tabs>
+        <w:spacing w:after="0" w:line="360" w:lineRule="auto"/>
+        <w:ind w:left="0" w:firstLine="709"/>
+        <w:jc w:val="both"/>
+        <w:rPr>
+          <w:color w:val="auto"/>
+        </w:rPr>
+      </w:pPr>
+      <w:r>
+        <w:rPr>
+          <w:color w:val="auto"/>
           <w:lang w:val="en-US"/>
         </w:rPr>
-        <w:t>GetAllUsersOrders</w:t>
-      </w:r>
-      <w:proofErr w:type="spellEnd"/>
-      <w:r>
-        <w:rPr>
-          <w:bCs/>
-          <w:shd w:val="clear" w:color="auto" w:fill="FFFFFF"/>
-        </w:rPr>
-        <w:t>» - позволяет получить заказы всех пользователей, включая данные о номере заказа, заказанном товаре, адресе доставки, фамилии и имени заказчика(клиента), статусе заказа и коде выдачи заказа.</w:t>
-      </w:r>
-    </w:p>
-    <w:p>
-      <w:pPr>
+        <w:t>ID</w:t>
+      </w:r>
+      <w:r>
+        <w:rPr>
+          <w:color w:val="auto"/>
+        </w:rPr>
+        <w:t>_</w:t>
+      </w:r>
+      <w:r>
+        <w:rPr>
+          <w:color w:val="auto"/>
+        </w:rPr>
+        <w:t>Записи – поле, позволяющее идентифицировать записи в таблице. Является первичным ключом с уникальным значением</w:t>
+      </w:r>
+      <w:r>
+        <w:rPr>
+          <w:color w:val="auto"/>
+          <w:lang w:val="en-US"/>
+        </w:rPr>
+        <w:t>;</w:t>
+      </w:r>
+    </w:p>
+    <w:p>
+      <w:pPr>
+        <w:numPr>
+          <w:ilvl w:val="0"/>
+          <w:numId w:val="22"/>
+        </w:numPr>
         <w:tabs>
           <w:tab w:val="right" w:pos="-5220"/>
         </w:tabs>
         <w:spacing w:after="0" w:line="360" w:lineRule="auto"/>
-        <w:ind w:firstLine="709"/>
+        <w:ind w:left="0" w:firstLine="709"/>
+        <w:jc w:val="both"/>
+        <w:rPr>
+          <w:color w:val="auto"/>
+        </w:rPr>
+      </w:pPr>
+      <w:r>
+        <w:rPr>
+          <w:color w:val="auto"/>
+        </w:rPr>
+        <w:t>Заказ – поле, являющееся внешним ключом, отсылающим на таблицу «Заказы», которые в свою очередь хранит данные о заказанном товаре, дате заказа, адресе доставки, общей сумме заказа. Целочисленный тип данных;</w:t>
+      </w:r>
+    </w:p>
+    <w:p>
+      <w:pPr>
+        <w:numPr>
+          <w:ilvl w:val="0"/>
+          <w:numId w:val="22"/>
+        </w:numPr>
+        <w:tabs>
+          <w:tab w:val="right" w:pos="-5220"/>
+        </w:tabs>
+        <w:spacing w:after="0" w:line="360" w:lineRule="auto"/>
+        <w:ind w:left="0" w:firstLine="709"/>
+        <w:jc w:val="both"/>
+        <w:rPr>
+          <w:color w:val="auto"/>
+        </w:rPr>
+      </w:pPr>
+      <w:r>
+        <w:rPr>
+          <w:color w:val="auto"/>
+        </w:rPr>
+        <w:t>Клиент – поле, являющееся внешним ключом, отсылающим на таблицу «Клиенты», которая содержит данные о конкретном клиенте, сделавшим определенный заказ. Целочисленный тип данных</w:t>
+      </w:r>
+      <w:r>
+        <w:rPr>
+          <w:color w:val="auto"/>
+        </w:rPr>
+        <w:t>.</w:t>
+      </w:r>
+    </w:p>
+    <w:p>
+      <w:pPr>
+        <w:tabs>
+          <w:tab w:val="right" w:pos="-5220"/>
+        </w:tabs>
+        <w:spacing w:after="0" w:line="360" w:lineRule="auto"/>
+        <w:ind w:left="709" w:right="278"/>
+        <w:jc w:val="both"/>
+        <w:rPr>
+          <w:color w:val="auto"/>
+        </w:rPr>
+      </w:pPr>
+    </w:p>
+    <w:p>
+      <w:pPr>
+        <w:tabs>
+          <w:tab w:val="right" w:pos="-5220"/>
+        </w:tabs>
+        <w:spacing w:after="0" w:line="360" w:lineRule="auto"/>
+        <w:ind w:left="709" w:right="278"/>
         <w:jc w:val="center"/>
         <w:rPr>
-          <w:bCs/>
-          <w:shd w:val="clear" w:color="auto" w:fill="FFFFFF"/>
-        </w:rPr>
-      </w:pPr>
-      <w:r>
-        <w:rPr>
-          <w:bCs/>
-          <w:shd w:val="clear" w:color="auto" w:fill="FFFFFF"/>
+          <w:color w:val="auto"/>
+        </w:rPr>
+      </w:pPr>
+      <w:r>
+        <w:rPr>
+          <w:color w:val="auto"/>
         </w:rPr>
         <w:pict>
-          <v:shape id="_x0000_i1032" type="#_x0000_t75" style="width:423.9pt;height:137.4pt" o:bordertopcolor="this" o:borderleftcolor="this" o:borderbottomcolor="this" o:borderrightcolor="this">
+          <v:shape id="_x0000_i1031" type="#_x0000_t75" style="width:416.25pt;height:132.75pt" o:bordertopcolor="this" o:borderleftcolor="this" o:borderbottomcolor="this" o:borderrightcolor="this">
             <v:imagedata r:id="rId16" o:title="Снимок"/>
             <w10:bordertop type="single" width="4"/>
             <w10:borderleft type="single" width="4"/>
@@ -2593,8 +3410,52 @@
           <w:tab w:val="right" w:pos="-5220"/>
         </w:tabs>
         <w:spacing w:after="0" w:line="360" w:lineRule="auto"/>
+        <w:jc w:val="center"/>
+        <w:rPr>
+          <w:color w:val="auto"/>
+        </w:rPr>
+      </w:pPr>
+      <w:r>
+        <w:rPr>
+          <w:color w:val="auto"/>
+        </w:rPr>
+        <w:t>Рисунок 7</w:t>
+      </w:r>
+      <w:r>
+        <w:rPr>
+          <w:color w:val="auto"/>
+        </w:rPr>
+        <w:t xml:space="preserve"> – Таблица «Заказы клиентов»</w:t>
+      </w:r>
+    </w:p>
+    <w:p>
+      <w:pPr>
+        <w:tabs>
+          <w:tab w:val="right" w:pos="-5220"/>
+        </w:tabs>
+        <w:spacing w:after="0" w:line="360" w:lineRule="auto"/>
+        <w:jc w:val="both"/>
+        <w:rPr>
+          <w:i/>
+          <w:color w:val="auto"/>
+        </w:rPr>
+      </w:pPr>
+      <w:r>
+        <w:rPr>
+          <w:i/>
+          <w:color w:val="auto"/>
+        </w:rPr>
+        <w:t>Создание представлений</w:t>
+      </w:r>
+    </w:p>
+    <w:p>
+      <w:pPr>
+        <w:tabs>
+          <w:tab w:val="right" w:pos="-5220"/>
+        </w:tabs>
+        <w:spacing w:after="0" w:line="360" w:lineRule="auto"/>
         <w:ind w:firstLine="709"/>
-        <w:jc w:val="center"/>
+        <w:jc w:val="both"/>
         <w:rPr>
           <w:bCs/>
           <w:shd w:val="clear" w:color="auto" w:fill="FFFFFF"/>
@@ -2602,19 +3463,51 @@
       </w:pPr>
       <w:r>
         <w:rPr>
+          <w:color w:val="auto"/>
+        </w:rPr>
+        <w:t xml:space="preserve">Представление </w:t>
+      </w:r>
+      <w:r>
+        <w:rPr>
+          <w:color w:val="auto"/>
+        </w:rPr>
+        <w:t xml:space="preserve">- </w:t>
+      </w:r>
+      <w:r>
+        <w:rPr>
+          <w:shd w:val="clear" w:color="auto" w:fill="FFFFFF"/>
+        </w:rPr>
+        <w:t>виртуальная (логическая) таблица, представляющая собой поименованный запрос (синоним к запросу), который будет подставлен как подзапрос при использовании </w:t>
+      </w:r>
+      <w:r>
+        <w:rPr>
           <w:bCs/>
           <w:shd w:val="clear" w:color="auto" w:fill="FFFFFF"/>
         </w:rPr>
-        <w:t>Рисунок 8</w:t>
-      </w:r>
-      <w:r>
+        <w:t>представления.</w:t>
+      </w:r>
+    </w:p>
+    <w:p>
+      <w:pPr>
+        <w:tabs>
+          <w:tab w:val="right" w:pos="-5220"/>
+        </w:tabs>
+        <w:spacing w:after="0" w:line="360" w:lineRule="auto"/>
+        <w:ind w:firstLine="709"/>
+        <w:jc w:val="both"/>
         <w:rPr>
           <w:bCs/>
           <w:shd w:val="clear" w:color="auto" w:fill="FFFFFF"/>
         </w:rPr>
-        <w:t xml:space="preserve"> – Представление «</w:t>
-      </w:r>
-      <w:proofErr w:type="spellStart"/>
+      </w:pPr>
+      <w:r>
+        <w:rPr>
+          <w:bCs/>
+          <w:shd w:val="clear" w:color="auto" w:fill="FFFFFF"/>
+        </w:rPr>
+        <w:lastRenderedPageBreak/>
+        <w:t>Представление «</w:t>
+      </w:r>
       <w:r>
         <w:rPr>
           <w:bCs/>
@@ -2623,58 +3516,12 @@
         </w:rPr>
         <w:t>GetAllUsersOrders</w:t>
       </w:r>
-      <w:proofErr w:type="spellEnd"/>
       <w:r>
         <w:rPr>
           <w:bCs/>
           <w:shd w:val="clear" w:color="auto" w:fill="FFFFFF"/>
         </w:rPr>
-        <w:t>»</w:t>
-      </w:r>
-    </w:p>
-    <w:p>
-      <w:pPr>
-        <w:tabs>
-          <w:tab w:val="right" w:pos="-5220"/>
-        </w:tabs>
-        <w:spacing w:after="0" w:line="360" w:lineRule="auto"/>
-        <w:ind w:firstLine="709"/>
-        <w:jc w:val="both"/>
-        <w:rPr>
-          <w:bCs/>
-          <w:shd w:val="clear" w:color="auto" w:fill="FFFFFF"/>
-        </w:rPr>
-      </w:pPr>
-      <w:r>
-        <w:rPr>
-          <w:bCs/>
-          <w:shd w:val="clear" w:color="auto" w:fill="FFFFFF"/>
-        </w:rPr>
-        <w:t>Представление «</w:t>
-      </w:r>
-      <w:proofErr w:type="spellStart"/>
-      <w:r>
-        <w:rPr>
-          <w:bCs/>
-          <w:shd w:val="clear" w:color="auto" w:fill="FFFFFF"/>
-          <w:lang w:val="en-US"/>
-        </w:rPr>
-        <w:t>GetAllProds</w:t>
-      </w:r>
-      <w:proofErr w:type="spellEnd"/>
-      <w:r>
-        <w:rPr>
-          <w:bCs/>
-          <w:shd w:val="clear" w:color="auto" w:fill="FFFFFF"/>
-        </w:rPr>
-        <w:t>» - позволяет получить все данные о товарах цветочного салона, включая тип товара</w:t>
-      </w:r>
-      <w:r>
-        <w:rPr>
-          <w:bCs/>
-          <w:shd w:val="clear" w:color="auto" w:fill="FFFFFF"/>
-        </w:rPr>
-        <w:t>.</w:t>
+        <w:t>» - позволяет получить заказы всех пользователей, включая данные о номере заказа, заказанном товаре, адресе доставки, фамилии и имени заказчика(клиента), статусе заказа и коде выдачи заказа.</w:t>
       </w:r>
     </w:p>
     <w:p>
@@ -2696,7 +3543,7 @@
           <w:shd w:val="clear" w:color="auto" w:fill="FFFFFF"/>
         </w:rPr>
         <w:pict>
-          <v:shape id="_x0000_i1033" type="#_x0000_t75" style="width:426.1pt;height:85.2pt" o:bordertopcolor="this" o:borderleftcolor="this" o:borderbottomcolor="this" o:borderrightcolor="this">
+          <v:shape id="_x0000_i1032" type="#_x0000_t75" style="width:423.75pt;height:137.25pt" o:bordertopcolor="this" o:borderleftcolor="this" o:borderbottomcolor="this" o:borderrightcolor="this">
             <v:imagedata r:id="rId17" o:title="Снимок"/>
             <w10:bordertop type="single" width="4"/>
             <w10:borderleft type="single" width="4"/>
@@ -2724,7 +3571,7 @@
           <w:bCs/>
           <w:shd w:val="clear" w:color="auto" w:fill="FFFFFF"/>
         </w:rPr>
-        <w:t>Рисунок 9</w:t>
+        <w:t>Рисунок 8</w:t>
       </w:r>
       <w:r>
         <w:rPr>
@@ -2733,15 +3580,14 @@
         </w:rPr>
         <w:t xml:space="preserve"> – Представление «</w:t>
       </w:r>
-      <w:proofErr w:type="spellStart"/>
       <w:r>
         <w:rPr>
           <w:bCs/>
           <w:shd w:val="clear" w:color="auto" w:fill="FFFFFF"/>
-        </w:rPr>
-        <w:t>GetAllProds</w:t>
-      </w:r>
-      <w:proofErr w:type="spellEnd"/>
+          <w:lang w:val="en-US"/>
+        </w:rPr>
+        <w:t>GetAllUsersOrders</w:t>
+      </w:r>
       <w:r>
         <w:rPr>
           <w:bCs/>
@@ -2768,31 +3614,29 @@
           <w:bCs/>
           <w:shd w:val="clear" w:color="auto" w:fill="FFFFFF"/>
         </w:rPr>
-        <w:t>Представление</w:t>
-      </w:r>
-      <w:r>
-        <w:rPr>
-          <w:bCs/>
-          <w:shd w:val="clear" w:color="auto" w:fill="FFFFFF"/>
-        </w:rPr>
-        <w:t xml:space="preserve"> «</w:t>
-      </w:r>
-      <w:proofErr w:type="spellStart"/>
+        <w:t>Представление «</w:t>
+      </w:r>
       <w:r>
         <w:rPr>
           <w:bCs/>
           <w:shd w:val="clear" w:color="auto" w:fill="FFFFFF"/>
           <w:lang w:val="en-US"/>
         </w:rPr>
-        <w:t>GetAllEmployees</w:t>
-      </w:r>
-      <w:proofErr w:type="spellEnd"/>
+        <w:t>GetAllProds</w:t>
+      </w:r>
       <w:r>
         <w:rPr>
           <w:bCs/>
           <w:shd w:val="clear" w:color="auto" w:fill="FFFFFF"/>
         </w:rPr>
-        <w:t>» - позволяет получить все данные о сотрудниках цветочного салона, включая их данные для авторизации в виде логина, пароля и их роли вместе с секретным ключом для восстановления данных.</w:t>
+        <w:t>» - позволяет получить все данные о товарах цветочного салона, включая тип товара</w:t>
+      </w:r>
+      <w:r>
+        <w:rPr>
+          <w:bCs/>
+          <w:shd w:val="clear" w:color="auto" w:fill="FFFFFF"/>
+        </w:rPr>
+        <w:t>.</w:t>
       </w:r>
     </w:p>
     <w:p>
@@ -2814,7 +3658,7 @@
           <w:shd w:val="clear" w:color="auto" w:fill="FFFFFF"/>
         </w:rPr>
         <w:pict>
-          <v:shape id="_x0000_i1034" type="#_x0000_t75" style="width:418.8pt;height:129.3pt" o:bordertopcolor="this" o:borderleftcolor="this" o:borderbottomcolor="this" o:borderrightcolor="this">
+          <v:shape id="_x0000_i1033" type="#_x0000_t75" style="width:426pt;height:85.5pt" o:bordertopcolor="this" o:borderleftcolor="this" o:borderbottomcolor="this" o:borderrightcolor="this">
             <v:imagedata r:id="rId18" o:title="Снимок"/>
             <w10:bordertop type="single" width="4"/>
             <w10:borderleft type="single" width="4"/>
@@ -2842,7 +3686,7 @@
           <w:bCs/>
           <w:shd w:val="clear" w:color="auto" w:fill="FFFFFF"/>
         </w:rPr>
-        <w:t>Рисунок 10</w:t>
+        <w:t>Рисунок 9</w:t>
       </w:r>
       <w:r>
         <w:rPr>
@@ -2851,15 +3695,13 @@
         </w:rPr>
         <w:t xml:space="preserve"> – Представление «</w:t>
       </w:r>
-      <w:proofErr w:type="spellStart"/>
       <w:r>
         <w:rPr>
           <w:bCs/>
           <w:shd w:val="clear" w:color="auto" w:fill="FFFFFF"/>
         </w:rPr>
-        <w:t>GetAllEmployees</w:t>
-      </w:r>
-      <w:proofErr w:type="spellEnd"/>
+        <w:t>GetAllProds</w:t>
+      </w:r>
       <w:r>
         <w:rPr>
           <w:bCs/>
@@ -2878,55 +3720,37 @@
         <w:jc w:val="both"/>
         <w:rPr>
           <w:bCs/>
-          <w:i/>
           <w:shd w:val="clear" w:color="auto" w:fill="FFFFFF"/>
         </w:rPr>
       </w:pPr>
       <w:r>
         <w:rPr>
           <w:bCs/>
-          <w:i/>
           <w:shd w:val="clear" w:color="auto" w:fill="FFFFFF"/>
         </w:rPr>
-        <w:lastRenderedPageBreak/>
-        <w:t>Создание триггеров</w:t>
-      </w:r>
-    </w:p>
-    <w:p>
-      <w:pPr>
-        <w:tabs>
-          <w:tab w:val="right" w:pos="-5220"/>
-        </w:tabs>
-        <w:spacing w:after="0" w:line="360" w:lineRule="auto"/>
-        <w:ind w:firstLine="709"/>
-        <w:jc w:val="both"/>
-      </w:pPr>
-      <w:r>
-        <w:t>Триггер – хранимая процедура особого типа, которую пользователь не вызывает непосредственно, а исполнение которой обусловлено действием по модификации данных: добавлением, удалением строки в заданной таблице, или изменением данных в определённом столбце заданной таблицы базы данных.</w:t>
-      </w:r>
-    </w:p>
-    <w:p>
-      <w:pPr>
-        <w:tabs>
-          <w:tab w:val="right" w:pos="-5220"/>
-        </w:tabs>
-        <w:spacing w:after="0" w:line="360" w:lineRule="auto"/>
-        <w:ind w:firstLine="709"/>
-        <w:jc w:val="both"/>
-      </w:pPr>
-      <w:r>
-        <w:t>Триггер «</w:t>
-      </w:r>
-      <w:proofErr w:type="spellStart"/>
-      <w:r>
-        <w:rPr>
+        <w:t>Представление</w:t>
+      </w:r>
+      <w:r>
+        <w:rPr>
+          <w:bCs/>
+          <w:shd w:val="clear" w:color="auto" w:fill="FFFFFF"/>
+        </w:rPr>
+        <w:t xml:space="preserve"> «</w:t>
+      </w:r>
+      <w:r>
+        <w:rPr>
+          <w:bCs/>
+          <w:shd w:val="clear" w:color="auto" w:fill="FFFFFF"/>
           <w:lang w:val="en-US"/>
         </w:rPr>
-        <w:t>ValidShipmentDateChecker</w:t>
-      </w:r>
-      <w:proofErr w:type="spellEnd"/>
-      <w:r>
-        <w:t>» - позволяет запретить добавление информации о поставке, если дата в поставке больше сегодняшней.</w:t>
+        <w:t>GetAllEmployees</w:t>
+      </w:r>
+      <w:r>
+        <w:rPr>
+          <w:bCs/>
+          <w:shd w:val="clear" w:color="auto" w:fill="FFFFFF"/>
+        </w:rPr>
+        <w:t>» - позволяет получить все данные о сотрудниках цветочного салона, включая их данные для авторизации в виде логина, пароля и их роли вместе с секретным ключом для восстановления данных.</w:t>
       </w:r>
     </w:p>
     <w:p>
@@ -2938,17 +3762,17 @@
         <w:ind w:firstLine="709"/>
         <w:jc w:val="center"/>
         <w:rPr>
-          <w:sz w:val="27"/>
-          <w:szCs w:val="27"/>
-        </w:rPr>
-      </w:pPr>
-      <w:r>
-        <w:rPr>
-          <w:sz w:val="27"/>
-          <w:szCs w:val="27"/>
+          <w:bCs/>
+          <w:shd w:val="clear" w:color="auto" w:fill="FFFFFF"/>
+        </w:rPr>
+      </w:pPr>
+      <w:r>
+        <w:rPr>
+          <w:bCs/>
+          <w:shd w:val="clear" w:color="auto" w:fill="FFFFFF"/>
         </w:rPr>
         <w:pict>
-          <v:shape id="_x0000_i1035" type="#_x0000_t75" style="width:415.1pt;height:171.2pt" o:bordertopcolor="this" o:borderleftcolor="this" o:borderbottomcolor="this" o:borderrightcolor="this">
+          <v:shape id="_x0000_i1034" type="#_x0000_t75" style="width:418.5pt;height:129pt" o:bordertopcolor="this" o:borderleftcolor="this" o:borderbottomcolor="this" o:borderrightcolor="this">
             <v:imagedata r:id="rId19" o:title="Снимок"/>
             <w10:bordertop type="single" width="4"/>
             <w10:borderleft type="single" width="4"/>
@@ -2976,24 +3800,22 @@
           <w:bCs/>
           <w:shd w:val="clear" w:color="auto" w:fill="FFFFFF"/>
         </w:rPr>
-        <w:t>Рисунок 11</w:t>
+        <w:t>Рисунок 10</w:t>
       </w:r>
       <w:r>
         <w:rPr>
           <w:bCs/>
           <w:shd w:val="clear" w:color="auto" w:fill="FFFFFF"/>
         </w:rPr>
-        <w:t xml:space="preserve"> – Триггер «</w:t>
-      </w:r>
-      <w:proofErr w:type="spellStart"/>
+        <w:t xml:space="preserve"> – Представление «</w:t>
+      </w:r>
       <w:r>
         <w:rPr>
           <w:bCs/>
           <w:shd w:val="clear" w:color="auto" w:fill="FFFFFF"/>
         </w:rPr>
-        <w:t>ValidShipmentDateChecker</w:t>
-      </w:r>
-      <w:proofErr w:type="spellEnd"/>
+        <w:t>GetAllEmployees</w:t>
+      </w:r>
       <w:r>
         <w:rPr>
           <w:bCs/>
@@ -3010,20 +3832,55 @@
         <w:spacing w:after="0" w:line="360" w:lineRule="auto"/>
         <w:ind w:firstLine="709"/>
         <w:jc w:val="both"/>
+        <w:rPr>
+          <w:bCs/>
+          <w:i/>
+          <w:shd w:val="clear" w:color="auto" w:fill="FFFFFF"/>
+        </w:rPr>
+      </w:pPr>
+      <w:r>
+        <w:rPr>
+          <w:bCs/>
+          <w:i/>
+          <w:shd w:val="clear" w:color="auto" w:fill="FFFFFF"/>
+        </w:rPr>
+        <w:lastRenderedPageBreak/>
+        <w:t>Создание триггеров</w:t>
+      </w:r>
+    </w:p>
+    <w:p>
+      <w:pPr>
+        <w:tabs>
+          <w:tab w:val="right" w:pos="-5220"/>
+        </w:tabs>
+        <w:spacing w:after="0" w:line="360" w:lineRule="auto"/>
+        <w:ind w:firstLine="709"/>
+        <w:jc w:val="both"/>
+      </w:pPr>
+      <w:r>
+        <w:t>Триггер – хранимая процедура особого типа, которую пользователь не вызывает непосредственно, а исполнение которой обусловлено действием по модификации данных: добавлением, удалением строки в заданной таблице, или изменением данных в определённом столбце заданной таблицы базы данных.</w:t>
+      </w:r>
+    </w:p>
+    <w:p>
+      <w:pPr>
+        <w:tabs>
+          <w:tab w:val="right" w:pos="-5220"/>
+        </w:tabs>
+        <w:spacing w:after="0" w:line="360" w:lineRule="auto"/>
+        <w:ind w:firstLine="709"/>
+        <w:jc w:val="both"/>
       </w:pPr>
       <w:r>
         <w:t>Триггер «</w:t>
       </w:r>
-      <w:proofErr w:type="spellStart"/>
       <w:r>
         <w:rPr>
           <w:lang w:val="en-US"/>
         </w:rPr>
-        <w:t>OrderNumberChecker</w:t>
-      </w:r>
-      <w:proofErr w:type="spellEnd"/>
-      <w:r>
-        <w:t>» - позволяет запретить кассиру обновлять статус заказа, которого не существует в базе данных.</w:t>
+        <w:t>ValidShipmentDateChecker</w:t>
+      </w:r>
+      <w:r>
+        <w:t>» - позволяет запретить добавление информации о поставке, если дата в поставке больше сегодняшней.</w:t>
       </w:r>
     </w:p>
     <w:p>
@@ -3034,10 +3891,18 @@
         <w:spacing w:after="0" w:line="360" w:lineRule="auto"/>
         <w:ind w:firstLine="709"/>
         <w:jc w:val="center"/>
-      </w:pPr>
-      <w:r>
+        <w:rPr>
+          <w:sz w:val="27"/>
+          <w:szCs w:val="27"/>
+        </w:rPr>
+      </w:pPr>
+      <w:r>
+        <w:rPr>
+          <w:sz w:val="27"/>
+          <w:szCs w:val="27"/>
+        </w:rPr>
         <w:pict>
-          <v:shape id="_x0000_i1036" type="#_x0000_t75" style="width:381.3pt;height:246.85pt" o:bordertopcolor="this" o:borderleftcolor="this" o:borderbottomcolor="this" o:borderrightcolor="this">
+          <v:shape id="_x0000_i1035" type="#_x0000_t75" style="width:414.75pt;height:171pt" o:bordertopcolor="this" o:borderleftcolor="this" o:borderbottomcolor="this" o:borderrightcolor="this">
             <v:imagedata r:id="rId20" o:title="Снимок"/>
             <w10:bordertop type="single" width="4"/>
             <w10:borderleft type="single" width="4"/>
@@ -3065,30 +3930,14 @@
           <w:bCs/>
           <w:shd w:val="clear" w:color="auto" w:fill="FFFFFF"/>
         </w:rPr>
-        <w:t>Рисунок 12</w:t>
+        <w:t>Рисунок 11</w:t>
       </w:r>
       <w:r>
         <w:rPr>
           <w:bCs/>
           <w:shd w:val="clear" w:color="auto" w:fill="FFFFFF"/>
         </w:rPr>
-        <w:t xml:space="preserve"> – Триггер «</w:t>
-      </w:r>
-      <w:proofErr w:type="spellStart"/>
-      <w:r>
-        <w:rPr>
-          <w:bCs/>
-          <w:shd w:val="clear" w:color="auto" w:fill="FFFFFF"/>
-        </w:rPr>
-        <w:t>OrderNumberChecker</w:t>
-      </w:r>
-      <w:proofErr w:type="spellEnd"/>
-      <w:r>
-        <w:rPr>
-          <w:bCs/>
-          <w:shd w:val="clear" w:color="auto" w:fill="FFFFFF"/>
-        </w:rPr>
-        <w:t>»</w:t>
+        <w:t xml:space="preserve"> – Триггер «ValidShipmentDateChecker»</w:t>
       </w:r>
     </w:p>
     <w:p>
@@ -3099,59 +3948,18 @@
         <w:spacing w:after="0" w:line="360" w:lineRule="auto"/>
         <w:ind w:firstLine="709"/>
         <w:jc w:val="both"/>
-        <w:rPr>
-          <w:i/>
-        </w:rPr>
-      </w:pPr>
-      <w:r>
-        <w:rPr>
-          <w:i/>
-        </w:rPr>
-        <w:lastRenderedPageBreak/>
-        <w:t>Создание хранимой процедуры</w:t>
-      </w:r>
-    </w:p>
-    <w:p>
-      <w:pPr>
-        <w:tabs>
-          <w:tab w:val="right" w:pos="-5220"/>
-        </w:tabs>
-        <w:spacing w:after="0" w:line="360" w:lineRule="auto"/>
-        <w:ind w:firstLine="709"/>
-        <w:jc w:val="both"/>
-      </w:pPr>
-      <w:r>
-        <w:t>Хранимая процедура – объект базы данных, представляющий собой набор SQL-инструкций, который компилируется один раз и хранится на сервере.</w:t>
-      </w:r>
-    </w:p>
-    <w:p>
-      <w:pPr>
-        <w:tabs>
-          <w:tab w:val="right" w:pos="-5220"/>
-        </w:tabs>
-        <w:spacing w:after="0" w:line="360" w:lineRule="auto"/>
-        <w:ind w:firstLine="709"/>
-        <w:jc w:val="both"/>
-      </w:pPr>
-      <w:r>
-        <w:t>Хранимая процедура «</w:t>
-      </w:r>
-      <w:proofErr w:type="spellStart"/>
+      </w:pPr>
+      <w:r>
+        <w:t>Триггер «</w:t>
+      </w:r>
       <w:r>
         <w:rPr>
           <w:lang w:val="en-US"/>
         </w:rPr>
-        <w:t>GetOrdersByUsername</w:t>
-      </w:r>
-      <w:proofErr w:type="spellEnd"/>
-      <w:r>
-        <w:t>»</w:t>
-      </w:r>
-      <w:r>
-        <w:t xml:space="preserve"> - </w:t>
-      </w:r>
-      <w:r>
-        <w:t>позволяет получить данные о заказах конкретного клиента по его логину.</w:t>
+        <w:t>OrderNumberChecker</w:t>
+      </w:r>
+      <w:r>
+        <w:t>» - позволяет запретить кассиру обновлять статус заказа, которого не существует в базе данных.</w:t>
       </w:r>
     </w:p>
     <w:p>
@@ -3165,7 +3973,7 @@
       </w:pPr>
       <w:r>
         <w:pict>
-          <v:shape id="_x0000_i1037" type="#_x0000_t75" style="width:415.85pt;height:163.1pt" o:bordertopcolor="this" o:borderleftcolor="this" o:borderbottomcolor="this" o:borderrightcolor="this">
+          <v:shape id="_x0000_i1036" type="#_x0000_t75" style="width:381pt;height:246.75pt" o:bordertopcolor="this" o:borderleftcolor="this" o:borderbottomcolor="this" o:borderrightcolor="this">
             <v:imagedata r:id="rId21" o:title="Снимок"/>
             <w10:bordertop type="single" width="4"/>
             <w10:borderleft type="single" width="4"/>
@@ -3193,151 +4001,90 @@
           <w:bCs/>
           <w:shd w:val="clear" w:color="auto" w:fill="FFFFFF"/>
         </w:rPr>
-        <w:t>Рисунок 13</w:t>
+        <w:t>Рисунок 12</w:t>
       </w:r>
       <w:r>
         <w:rPr>
           <w:bCs/>
           <w:shd w:val="clear" w:color="auto" w:fill="FFFFFF"/>
         </w:rPr>
-        <w:t xml:space="preserve"> – Процедура «</w:t>
-      </w:r>
-      <w:proofErr w:type="spellStart"/>
-      <w:r>
-        <w:rPr>
-          <w:bCs/>
-          <w:shd w:val="clear" w:color="auto" w:fill="FFFFFF"/>
-        </w:rPr>
-        <w:t>GetOrdersByUsername</w:t>
-      </w:r>
-      <w:proofErr w:type="spellEnd"/>
-      <w:r>
-        <w:rPr>
-          <w:bCs/>
-          <w:shd w:val="clear" w:color="auto" w:fill="FFFFFF"/>
-        </w:rPr>
-        <w:t>»</w:t>
-      </w:r>
-    </w:p>
-    <w:p>
-      <w:pPr>
-        <w:pStyle w:val="2"/>
-        <w:spacing w:before="480" w:after="600"/>
-        <w:ind w:firstLine="709"/>
-        <w:jc w:val="both"/>
-        <w:rPr>
-          <w:color w:val="000000"/>
-          <w:sz w:val="28"/>
-          <w:szCs w:val="28"/>
-          <w:lang w:val="ru-RU"/>
-        </w:rPr>
-      </w:pPr>
-      <w:r>
-        <w:rPr>
-          <w:sz w:val="28"/>
-          <w:szCs w:val="28"/>
-        </w:rPr>
-        <w:t>2.</w:t>
-      </w:r>
-      <w:r>
-        <w:rPr>
-          <w:sz w:val="28"/>
-          <w:szCs w:val="28"/>
-          <w:lang w:val="ru-RU"/>
-        </w:rPr>
-        <w:t>3</w:t>
-      </w:r>
-      <w:r>
-        <w:rPr>
-          <w:sz w:val="28"/>
-          <w:szCs w:val="28"/>
-          <w:lang w:val="ru-RU"/>
-        </w:rPr>
-        <w:t xml:space="preserve"> </w:t>
-      </w:r>
-      <w:r>
-        <w:rPr>
-          <w:color w:val="000000"/>
-          <w:sz w:val="28"/>
-          <w:szCs w:val="28"/>
-        </w:rPr>
-        <w:t>Разработка интерфейса программного продукт</w:t>
-      </w:r>
-      <w:r>
-        <w:rPr>
-          <w:color w:val="000000"/>
-          <w:sz w:val="28"/>
-          <w:szCs w:val="28"/>
-          <w:lang w:val="ru-RU"/>
-        </w:rPr>
-        <w:t>а</w:t>
-      </w:r>
-    </w:p>
-    <w:p>
-      <w:pPr>
+        <w:t xml:space="preserve"> – Триггер «OrderNumberChecker»</w:t>
+      </w:r>
+    </w:p>
+    <w:p>
+      <w:pPr>
+        <w:tabs>
+          <w:tab w:val="right" w:pos="-5220"/>
+        </w:tabs>
         <w:spacing w:after="0" w:line="360" w:lineRule="auto"/>
         <w:ind w:firstLine="709"/>
         <w:jc w:val="both"/>
         <w:rPr>
-          <w:lang w:eastAsia="x-none"/>
-        </w:rPr>
-      </w:pPr>
-      <w:r>
-        <w:rPr>
-          <w:lang w:eastAsia="x-none"/>
-        </w:rPr>
-        <w:t>Графический интерфейс – необходимая составляющая любой современной информационной системы, которая предназначена для более комфортного и удобного взаимодействия с программой и ее компонентами.</w:t>
-      </w:r>
-    </w:p>
-    <w:p>
-      <w:pPr>
+          <w:i/>
+        </w:rPr>
+      </w:pPr>
+      <w:r>
+        <w:rPr>
+          <w:i/>
+        </w:rPr>
+        <w:lastRenderedPageBreak/>
+        <w:t>Создание хранимой процедуры</w:t>
+      </w:r>
+    </w:p>
+    <w:p>
+      <w:pPr>
+        <w:tabs>
+          <w:tab w:val="right" w:pos="-5220"/>
+        </w:tabs>
         <w:spacing w:after="0" w:line="360" w:lineRule="auto"/>
         <w:ind w:firstLine="709"/>
         <w:jc w:val="both"/>
-        <w:rPr>
-          <w:lang w:eastAsia="x-none"/>
-        </w:rPr>
-      </w:pPr>
-      <w:r>
-        <w:rPr>
-          <w:lang w:eastAsia="x-none"/>
-        </w:rPr>
-        <w:t xml:space="preserve">При запуске информационной системы пользователю </w:t>
-      </w:r>
-      <w:r>
-        <w:rPr>
-          <w:lang w:eastAsia="x-none"/>
-        </w:rPr>
-        <w:t>открывается приветственная форма.</w:t>
-      </w:r>
-    </w:p>
-    <w:p>
-      <w:pPr>
+      </w:pPr>
+      <w:r>
+        <w:t>Хранимая процедура – объект базы данных, представляющий собой набор SQL-инструкций, который компилируется один раз и хранится на сервере.</w:t>
+      </w:r>
+    </w:p>
+    <w:p>
+      <w:pPr>
+        <w:tabs>
+          <w:tab w:val="right" w:pos="-5220"/>
+        </w:tabs>
         <w:spacing w:after="0" w:line="360" w:lineRule="auto"/>
         <w:ind w:firstLine="709"/>
         <w:jc w:val="both"/>
-        <w:rPr>
-          <w:lang w:eastAsia="x-none"/>
-        </w:rPr>
-      </w:pPr>
-    </w:p>
-    <w:p>
-      <w:pPr>
+      </w:pPr>
+      <w:r>
+        <w:t>Хранимая процедура «</w:t>
+      </w:r>
+      <w:r>
+        <w:rPr>
+          <w:lang w:val="en-US"/>
+        </w:rPr>
+        <w:t>GetOrdersByUsername</w:t>
+      </w:r>
+      <w:r>
+        <w:t>»</w:t>
+      </w:r>
+      <w:r>
+        <w:t xml:space="preserve"> - </w:t>
+      </w:r>
+      <w:r>
+        <w:t>позволяет получить данные о заказах конкретного клиента по его логину.</w:t>
+      </w:r>
+    </w:p>
+    <w:p>
+      <w:pPr>
+        <w:tabs>
+          <w:tab w:val="right" w:pos="-5220"/>
+        </w:tabs>
         <w:spacing w:after="0" w:line="360" w:lineRule="auto"/>
         <w:ind w:firstLine="709"/>
         <w:jc w:val="center"/>
-        <w:rPr>
-          <w:lang w:eastAsia="x-none"/>
-        </w:rPr>
-      </w:pPr>
-      <w:r>
-        <w:rPr>
-          <w:lang w:eastAsia="x-none"/>
-        </w:rPr>
-        <w:lastRenderedPageBreak/>
+      </w:pPr>
+      <w:r>
         <w:pict>
-          <v:shape id="_x0000_i1038" type="#_x0000_t75" style="width:423.2pt;height:252pt" o:bordertopcolor="this" o:borderleftcolor="this" o:borderbottomcolor="this" o:borderrightcolor="this">
-            <v:imagedata r:id="rId22" o:title="WelcomeScreen"/>
+          <v:shape id="_x0000_i1037" type="#_x0000_t75" style="width:415.5pt;height:162.75pt" o:bordertopcolor="this" o:borderleftcolor="this" o:borderbottomcolor="this" o:borderrightcolor="this">
+            <v:imagedata r:id="rId22" o:title="Снимок"/>
             <w10:bordertop type="single" width="4"/>
             <w10:borderleft type="single" width="4"/>
             <w10:borderbottom type="single" width="4"/>
@@ -3364,59 +4111,137 @@
           <w:bCs/>
           <w:shd w:val="clear" w:color="auto" w:fill="FFFFFF"/>
         </w:rPr>
-        <w:t>Рисунок 14</w:t>
+        <w:t>Рисунок 13</w:t>
       </w:r>
       <w:r>
         <w:rPr>
           <w:bCs/>
           <w:shd w:val="clear" w:color="auto" w:fill="FFFFFF"/>
         </w:rPr>
-        <w:t xml:space="preserve"> –</w:t>
-      </w:r>
-      <w:r>
-        <w:rPr>
-          <w:bCs/>
-          <w:shd w:val="clear" w:color="auto" w:fill="FFFFFF"/>
-        </w:rPr>
-        <w:t xml:space="preserve"> Приветственная форма</w:t>
-      </w:r>
-      <w:r>
-        <w:rPr>
-          <w:bCs/>
-          <w:shd w:val="clear" w:color="auto" w:fill="FFFFFF"/>
-        </w:rPr>
-        <w:t xml:space="preserve"> приложения</w:t>
-      </w:r>
-    </w:p>
-    <w:p>
-      <w:pPr>
-        <w:tabs>
-          <w:tab w:val="right" w:pos="-5220"/>
-        </w:tabs>
+        <w:t xml:space="preserve"> – Процедура «GetOrdersByUsername»</w:t>
+      </w:r>
+    </w:p>
+    <w:p>
+      <w:pPr>
+        <w:pStyle w:val="2"/>
+        <w:spacing w:before="480" w:after="600"/>
+        <w:ind w:firstLine="709"/>
+        <w:jc w:val="both"/>
+        <w:rPr>
+          <w:color w:val="000000"/>
+          <w:sz w:val="28"/>
+          <w:szCs w:val="28"/>
+          <w:lang w:val="ru-RU"/>
+        </w:rPr>
+      </w:pPr>
+      <w:bookmarkStart w:id="17" w:name="_Toc65084907"/>
+      <w:r>
+        <w:rPr>
+          <w:sz w:val="28"/>
+          <w:szCs w:val="28"/>
+        </w:rPr>
+        <w:t>2.</w:t>
+      </w:r>
+      <w:r>
+        <w:rPr>
+          <w:sz w:val="28"/>
+          <w:szCs w:val="28"/>
+          <w:lang w:val="ru-RU"/>
+        </w:rPr>
+        <w:t>3</w:t>
+      </w:r>
+      <w:r>
+        <w:rPr>
+          <w:sz w:val="28"/>
+          <w:szCs w:val="28"/>
+          <w:lang w:val="ru-RU"/>
+        </w:rPr>
+        <w:t xml:space="preserve"> </w:t>
+      </w:r>
+      <w:r>
+        <w:rPr>
+          <w:color w:val="000000"/>
+          <w:sz w:val="28"/>
+          <w:szCs w:val="28"/>
+        </w:rPr>
+        <w:t>Разработка интерфейса программного продукт</w:t>
+      </w:r>
+      <w:r>
+        <w:rPr>
+          <w:color w:val="000000"/>
+          <w:sz w:val="28"/>
+          <w:szCs w:val="28"/>
+          <w:lang w:val="ru-RU"/>
+        </w:rPr>
+        <w:t>а</w:t>
+      </w:r>
+      <w:bookmarkEnd w:id="17"/>
+    </w:p>
+    <w:p>
+      <w:pPr>
         <w:spacing w:after="0" w:line="360" w:lineRule="auto"/>
         <w:ind w:firstLine="709"/>
         <w:jc w:val="both"/>
-      </w:pPr>
-      <w:r>
-        <w:t>После нажатия на кнопку просмотра ассортимента</w:t>
-      </w:r>
-      <w:r>
-        <w:t xml:space="preserve"> пользователя перенаправляет на форму с продукцией цветочного салона.</w:t>
-      </w:r>
-    </w:p>
-    <w:p>
-      <w:pPr>
-        <w:tabs>
-          <w:tab w:val="right" w:pos="-5220"/>
-        </w:tabs>
+        <w:rPr>
+          <w:lang w:eastAsia="x-none"/>
+        </w:rPr>
+      </w:pPr>
+      <w:r>
+        <w:rPr>
+          <w:lang w:eastAsia="x-none"/>
+        </w:rPr>
+        <w:t>Графический интерфейс – необходимая составляющая любой современной информационной системы, которая предназначена для более комфортного и удобного взаимодействия с программой и ее компонентами.</w:t>
+      </w:r>
+    </w:p>
+    <w:p>
+      <w:pPr>
+        <w:spacing w:after="0" w:line="360" w:lineRule="auto"/>
+        <w:ind w:firstLine="709"/>
+        <w:jc w:val="both"/>
+        <w:rPr>
+          <w:lang w:eastAsia="x-none"/>
+        </w:rPr>
+      </w:pPr>
+      <w:r>
+        <w:rPr>
+          <w:lang w:eastAsia="x-none"/>
+        </w:rPr>
+        <w:t xml:space="preserve">При запуске информационной системы пользователю </w:t>
+      </w:r>
+      <w:r>
+        <w:rPr>
+          <w:lang w:eastAsia="x-none"/>
+        </w:rPr>
+        <w:t>открывается приветственная форма.</w:t>
+      </w:r>
+    </w:p>
+    <w:p>
+      <w:pPr>
+        <w:spacing w:after="0" w:line="360" w:lineRule="auto"/>
+        <w:ind w:firstLine="709"/>
+        <w:jc w:val="both"/>
+        <w:rPr>
+          <w:lang w:eastAsia="x-none"/>
+        </w:rPr>
+      </w:pPr>
+    </w:p>
+    <w:p>
+      <w:pPr>
         <w:spacing w:after="0" w:line="360" w:lineRule="auto"/>
         <w:ind w:firstLine="709"/>
         <w:jc w:val="center"/>
-      </w:pPr>
-      <w:r>
+        <w:rPr>
+          <w:lang w:eastAsia="x-none"/>
+        </w:rPr>
+      </w:pPr>
+      <w:r>
+        <w:rPr>
+          <w:lang w:eastAsia="x-none"/>
+        </w:rPr>
+        <w:lastRenderedPageBreak/>
         <w:pict>
-          <v:shape id="_x0000_i1039" type="#_x0000_t75" style="width:426.1pt;height:245.4pt" o:bordertopcolor="this" o:borderleftcolor="this" o:borderbottomcolor="this" o:borderrightcolor="this">
-            <v:imagedata r:id="rId23" o:title="ProdsScreen"/>
+          <v:shape id="_x0000_i1038" type="#_x0000_t75" style="width:423pt;height:252pt" o:bordertopcolor="this" o:borderleftcolor="this" o:borderbottomcolor="this" o:borderrightcolor="this">
+            <v:imagedata r:id="rId23" o:title="WelcomeScreen"/>
             <w10:bordertop type="single" width="4"/>
             <w10:borderleft type="single" width="4"/>
             <w10:borderbottom type="single" width="4"/>
@@ -3443,14 +4268,28 @@
           <w:bCs/>
           <w:shd w:val="clear" w:color="auto" w:fill="FFFFFF"/>
         </w:rPr>
-        <w:t>Рисунок 15</w:t>
+        <w:t>Рисунок 14</w:t>
       </w:r>
       <w:r>
         <w:rPr>
           <w:bCs/>
           <w:shd w:val="clear" w:color="auto" w:fill="FFFFFF"/>
         </w:rPr>
-        <w:t xml:space="preserve"> – Форма с продукцией цветочного салона</w:t>
+        <w:t xml:space="preserve"> –</w:t>
+      </w:r>
+      <w:r>
+        <w:rPr>
+          <w:bCs/>
+          <w:shd w:val="clear" w:color="auto" w:fill="FFFFFF"/>
+        </w:rPr>
+        <w:t xml:space="preserve"> Приветственная форма</w:t>
+      </w:r>
+      <w:r>
+        <w:rPr>
+          <w:bCs/>
+          <w:shd w:val="clear" w:color="auto" w:fill="FFFFFF"/>
+        </w:rPr>
+        <w:t xml:space="preserve"> приложения</w:t>
       </w:r>
     </w:p>
     <w:p>
@@ -3463,7 +4302,10 @@
         <w:jc w:val="both"/>
       </w:pPr>
       <w:r>
-        <w:t>Если пользователь захочет оформить заказ, то ему необходимо авторизоваться или создать учетную запись, если ее нет. Это можно сделать на форме авторизации.</w:t>
+        <w:t>После нажатия на кнопку просмотра ассортимента</w:t>
+      </w:r>
+      <w:r>
+        <w:t xml:space="preserve"> пользователя перенаправляет на форму с продукцией цветочного салона.</w:t>
       </w:r>
     </w:p>
     <w:p>
@@ -3474,18 +4316,11 @@
         <w:spacing w:after="0" w:line="360" w:lineRule="auto"/>
         <w:ind w:firstLine="709"/>
         <w:jc w:val="center"/>
-        <w:rPr>
-          <w:lang w:val="en-US"/>
-        </w:rPr>
-      </w:pPr>
-      <w:r>
-        <w:rPr>
-          <w:lang w:val="en-US"/>
-        </w:rPr>
-        <w:lastRenderedPageBreak/>
+      </w:pPr>
+      <w:r>
         <w:pict>
-          <v:shape id="_x0000_i1040" type="#_x0000_t75" style="width:426.1pt;height:245.4pt" o:bordertopcolor="this" o:borderleftcolor="this" o:borderbottomcolor="this" o:borderrightcolor="this">
-            <v:imagedata r:id="rId24" o:title="AuthorizationScreen"/>
+          <v:shape id="_x0000_i1039" type="#_x0000_t75" style="width:426pt;height:245.25pt" o:bordertopcolor="this" o:borderleftcolor="this" o:borderbottomcolor="this" o:borderrightcolor="this">
+            <v:imagedata r:id="rId24" o:title="ProdsScreen"/>
             <w10:bordertop type="single" width="4"/>
             <w10:borderleft type="single" width="4"/>
             <w10:borderbottom type="single" width="4"/>
@@ -3512,95 +4347,49 @@
           <w:bCs/>
           <w:shd w:val="clear" w:color="auto" w:fill="FFFFFF"/>
         </w:rPr>
-        <w:t>Рисунок 16</w:t>
+        <w:t>Рисунок 15</w:t>
       </w:r>
       <w:r>
         <w:rPr>
           <w:bCs/>
           <w:shd w:val="clear" w:color="auto" w:fill="FFFFFF"/>
         </w:rPr>
-        <w:t xml:space="preserve"> – Форма с авторизацией пользователей</w:t>
-      </w:r>
-    </w:p>
-    <w:p>
-      <w:pPr>
-        <w:pStyle w:val="2"/>
-        <w:spacing w:before="480" w:after="600"/>
-        <w:ind w:firstLine="709"/>
-        <w:jc w:val="both"/>
-        <w:rPr>
-          <w:color w:val="000000"/>
-          <w:sz w:val="28"/>
-          <w:szCs w:val="28"/>
-        </w:rPr>
-      </w:pPr>
-      <w:r>
-        <w:rPr>
-          <w:sz w:val="28"/>
-          <w:szCs w:val="28"/>
-        </w:rPr>
-        <w:t>2.</w:t>
-      </w:r>
-      <w:r>
-        <w:rPr>
-          <w:sz w:val="28"/>
-          <w:szCs w:val="28"/>
-          <w:lang w:val="ru-RU"/>
-        </w:rPr>
-        <w:t xml:space="preserve">4 </w:t>
-      </w:r>
-      <w:r>
-        <w:rPr>
-          <w:color w:val="000000"/>
-          <w:sz w:val="28"/>
-          <w:szCs w:val="28"/>
-        </w:rPr>
-        <w:t>Реализация функций программного продукта</w:t>
-      </w:r>
-    </w:p>
-    <w:p>
-      <w:pPr>
+        <w:t xml:space="preserve"> – Форма с продукцией цветочного салона</w:t>
+      </w:r>
+    </w:p>
+    <w:p>
+      <w:pPr>
+        <w:tabs>
+          <w:tab w:val="right" w:pos="-5220"/>
+        </w:tabs>
         <w:spacing w:after="0" w:line="360" w:lineRule="auto"/>
         <w:ind w:firstLine="709"/>
         <w:jc w:val="both"/>
-        <w:rPr>
-          <w:color w:val="auto"/>
-          <w:highlight w:val="yellow"/>
-        </w:rPr>
-      </w:pPr>
-      <w:r>
-        <w:rPr>
-          <w:color w:val="auto"/>
-        </w:rPr>
-        <w:t xml:space="preserve">После </w:t>
-      </w:r>
-      <w:r>
-        <w:rPr>
-          <w:color w:val="auto"/>
-        </w:rPr>
-        <w:t>того, как программа запустится появится приветственная форма, на которой прописано приветствие, название и описание цветочного салона с одной кнопкой, нажав которую, пользователь попадает на форму с продукцией салона (Рисунок 1).</w:t>
-      </w:r>
-    </w:p>
-    <w:p>
-      <w:pPr>
+      </w:pPr>
+      <w:r>
+        <w:t>Если пользователь захочет оформить заказ, то ему необходимо авторизоваться или создать учетную запись, если ее нет. Это можно сделать на форме авторизации.</w:t>
+      </w:r>
+    </w:p>
+    <w:p>
+      <w:pPr>
+        <w:tabs>
+          <w:tab w:val="right" w:pos="-5220"/>
+        </w:tabs>
         <w:spacing w:after="0" w:line="360" w:lineRule="auto"/>
         <w:ind w:firstLine="709"/>
         <w:jc w:val="center"/>
         <w:rPr>
-          <w:color w:val="auto"/>
-          <w:highlight w:val="yellow"/>
           <w:lang w:val="en-US"/>
         </w:rPr>
       </w:pPr>
       <w:r>
         <w:rPr>
-          <w:color w:val="auto"/>
-          <w:highlight w:val="yellow"/>
           <w:lang w:val="en-US"/>
         </w:rPr>
+        <w:lastRenderedPageBreak/>
         <w:pict>
-          <v:shape id="_x0000_i1058" type="#_x0000_t75" style="width:389.4pt;height:232.9pt" o:bordertopcolor="this" o:borderleftcolor="this" o:borderbottomcolor="this" o:borderrightcolor="this">
-            <v:imagedata r:id="rId25" o:title="Снимок"/>
+          <v:shape id="_x0000_i1040" type="#_x0000_t75" style="width:426pt;height:245.25pt" o:bordertopcolor="this" o:borderleftcolor="this" o:borderbottomcolor="this" o:borderrightcolor="this">
+            <v:imagedata r:id="rId25" o:title="AuthorizationScreen"/>
             <w10:bordertop type="single" width="4"/>
             <w10:borderleft type="single" width="4"/>
             <w10:borderbottom type="single" width="4"/>
@@ -3611,25 +4400,69 @@
     </w:p>
     <w:p>
       <w:pPr>
+        <w:tabs>
+          <w:tab w:val="right" w:pos="-5220"/>
+        </w:tabs>
         <w:spacing w:after="0" w:line="360" w:lineRule="auto"/>
         <w:ind w:firstLine="709"/>
         <w:jc w:val="center"/>
         <w:rPr>
-          <w:color w:val="auto"/>
-        </w:rPr>
-      </w:pPr>
-      <w:r>
-        <w:rPr>
-          <w:color w:val="auto"/>
-        </w:rPr>
-        <w:t>Рисунок 1</w:t>
-      </w:r>
-      <w:r>
-        <w:rPr>
-          <w:color w:val="auto"/>
-        </w:rPr>
-        <w:t xml:space="preserve"> – Приветственный экран</w:t>
-      </w:r>
+          <w:bCs/>
+          <w:shd w:val="clear" w:color="auto" w:fill="FFFFFF"/>
+        </w:rPr>
+      </w:pPr>
+      <w:r>
+        <w:rPr>
+          <w:bCs/>
+          <w:shd w:val="clear" w:color="auto" w:fill="FFFFFF"/>
+        </w:rPr>
+        <w:t>Рисунок 16</w:t>
+      </w:r>
+      <w:r>
+        <w:rPr>
+          <w:bCs/>
+          <w:shd w:val="clear" w:color="auto" w:fill="FFFFFF"/>
+        </w:rPr>
+        <w:t xml:space="preserve"> – Форма с авторизацией пользователей</w:t>
+      </w:r>
+    </w:p>
+    <w:p>
+      <w:pPr>
+        <w:pStyle w:val="2"/>
+        <w:spacing w:before="480" w:after="600"/>
+        <w:ind w:firstLine="709"/>
+        <w:jc w:val="both"/>
+        <w:rPr>
+          <w:color w:val="000000"/>
+          <w:sz w:val="28"/>
+          <w:szCs w:val="28"/>
+        </w:rPr>
+      </w:pPr>
+      <w:bookmarkStart w:id="18" w:name="_Toc65084908"/>
+      <w:r>
+        <w:rPr>
+          <w:sz w:val="28"/>
+          <w:szCs w:val="28"/>
+        </w:rPr>
+        <w:t>2.</w:t>
+      </w:r>
+      <w:r>
+        <w:rPr>
+          <w:sz w:val="28"/>
+          <w:szCs w:val="28"/>
+          <w:lang w:val="ru-RU"/>
+        </w:rPr>
+        <w:t xml:space="preserve">4 </w:t>
+      </w:r>
+      <w:r>
+        <w:rPr>
+          <w:color w:val="000000"/>
+          <w:sz w:val="28"/>
+          <w:szCs w:val="28"/>
+        </w:rPr>
+        <w:t>Реализация функций программного продукта</w:t>
+      </w:r>
+      <w:bookmarkEnd w:id="18"/>
     </w:p>
     <w:p>
       <w:pPr>
@@ -3638,30 +4471,53 @@
         <w:jc w:val="both"/>
         <w:rPr>
           <w:color w:val="auto"/>
-        </w:rPr>
-      </w:pPr>
-      <w:r>
-        <w:rPr>
-          <w:color w:val="auto"/>
-        </w:rPr>
-        <w:lastRenderedPageBreak/>
-        <w:t>Если вы не авторизованы или не имеете аккаунта, то вам доступен только просмотр всей продукции, но без возможности что-либо заказать (Рисунок 2).</w:t>
-      </w:r>
-    </w:p>
-    <w:p>
-      <w:pPr>
-        <w:spacing w:after="120" w:line="360" w:lineRule="auto"/>
+          <w:highlight w:val="yellow"/>
+        </w:rPr>
+      </w:pPr>
+      <w:r>
+        <w:rPr>
+          <w:color w:val="auto"/>
+        </w:rPr>
+        <w:t xml:space="preserve">После </w:t>
+      </w:r>
+      <w:r>
+        <w:rPr>
+          <w:color w:val="auto"/>
+        </w:rPr>
+        <w:t>того, как программа запустится появится приветственная форма, на которой прописано приветствие, название и описание цветочного салона с одной кнопкой, нажав которую, пользователь попадает на форму с продукцией салона (Рисунок 1</w:t>
+      </w:r>
+      <w:r>
+        <w:rPr>
+          <w:color w:val="auto"/>
+        </w:rPr>
+        <w:t>7</w:t>
+      </w:r>
+      <w:r>
+        <w:rPr>
+          <w:color w:val="auto"/>
+        </w:rPr>
+        <w:t>).</w:t>
+      </w:r>
+    </w:p>
+    <w:p>
+      <w:pPr>
+        <w:spacing w:after="0" w:line="360" w:lineRule="auto"/>
+        <w:ind w:firstLine="709"/>
         <w:jc w:val="center"/>
         <w:rPr>
           <w:color w:val="auto"/>
-        </w:rPr>
-      </w:pPr>
-      <w:r>
-        <w:rPr>
-          <w:color w:val="auto"/>
+          <w:highlight w:val="yellow"/>
+          <w:lang w:val="en-US"/>
+        </w:rPr>
+      </w:pPr>
+      <w:r>
+        <w:rPr>
+          <w:color w:val="auto"/>
+          <w:highlight w:val="yellow"/>
+          <w:lang w:val="en-US"/>
         </w:rPr>
         <w:pict>
-          <v:shape id="_x0000_i1059" type="#_x0000_t75" style="width:435.65pt;height:260.1pt" o:bordertopcolor="this" o:borderleftcolor="this" o:borderbottomcolor="this" o:borderrightcolor="this">
+          <v:shape id="_x0000_i1041" type="#_x0000_t75" style="width:389.25pt;height:233.25pt" o:bordertopcolor="this" o:borderleftcolor="this" o:borderbottomcolor="this" o:borderrightcolor="this">
             <v:imagedata r:id="rId26" o:title="Снимок"/>
             <w10:bordertop type="single" width="4"/>
             <w10:borderleft type="single" width="4"/>
@@ -3673,7 +4529,7 @@
     </w:p>
     <w:p>
       <w:pPr>
-        <w:spacing w:after="120" w:line="360" w:lineRule="auto"/>
+        <w:spacing w:after="0" w:line="360" w:lineRule="auto"/>
         <w:ind w:firstLine="709"/>
         <w:jc w:val="center"/>
         <w:rPr>
@@ -3684,7 +4540,19 @@
         <w:rPr>
           <w:color w:val="auto"/>
         </w:rPr>
-        <w:t>Рисунок 2 – Форма выбора продукции цветочного салона</w:t>
+        <w:t>Рисунок 1</w:t>
+      </w:r>
+      <w:r>
+        <w:rPr>
+          <w:color w:val="auto"/>
+        </w:rPr>
+        <w:t>7</w:t>
+      </w:r>
+      <w:r>
+        <w:rPr>
+          <w:color w:val="auto"/>
+        </w:rPr>
+        <w:t xml:space="preserve"> – Приветственный экран</w:t>
       </w:r>
     </w:p>
     <w:p>
@@ -3700,29 +4568,25 @@
         <w:rPr>
           <w:color w:val="auto"/>
         </w:rPr>
-        <w:t xml:space="preserve">После выбора любого пункта продукции салона, открывается шаблонная форма, в которой расположен список всех доступных позиций для выбранной категории товара. Также имеется возможность отсортировать товары по определенным параметрам таким как название, длина, ширина, высота, стоимость с указанием порядка сортировки по убыванию или возрастанию. </w:t>
-      </w:r>
-    </w:p>
-    <w:p>
-      <w:pPr>
-        <w:spacing w:after="0" w:line="360" w:lineRule="auto"/>
-        <w:ind w:firstLine="709"/>
-        <w:jc w:val="both"/>
-        <w:rPr>
-          <w:color w:val="auto"/>
-        </w:rPr>
-      </w:pPr>
-      <w:r>
-        <w:rPr>
-          <w:color w:val="auto"/>
-        </w:rPr>
-        <w:t>По умолчанию вся продукция сортируется по имени в порядке возрастания. Если пользователь не авторизирован, то кнопка оформления заказа деактивирована до момента авторизации. После того как пользователь авторизуется, данная возможность активируется автоматически. Также присутствует возможность вернуться к списку всех товаров с помощью ссылки «Назад» в левом верхнем углу (Рисунок 3).</w:t>
+        <w:lastRenderedPageBreak/>
+        <w:t>Если вы не авторизованы или не имеете аккаунта, то вам доступен только просмотр всей продукции, но без возможно</w:t>
+      </w:r>
+      <w:r>
+        <w:rPr>
+          <w:color w:val="auto"/>
+        </w:rPr>
+        <w:t>сти что-либо заказать (Рисунок 18</w:t>
+      </w:r>
+      <w:r>
+        <w:rPr>
+          <w:color w:val="auto"/>
+        </w:rPr>
+        <w:t>).</w:t>
       </w:r>
     </w:p>
     <w:p>
       <w:pPr>
         <w:spacing w:after="120" w:line="360" w:lineRule="auto"/>
-        <w:ind w:firstLine="709"/>
         <w:jc w:val="center"/>
         <w:rPr>
           <w:color w:val="auto"/>
@@ -3732,9 +4596,8 @@
         <w:rPr>
           <w:color w:val="auto"/>
         </w:rPr>
-        <w:lastRenderedPageBreak/>
         <w:pict>
-          <v:shape id="_x0000_i1060" type="#_x0000_t75" style="width:402.6pt;height:346.8pt" o:bordertopcolor="this" o:borderleftcolor="this" o:borderbottomcolor="this" o:borderrightcolor="this">
+          <v:shape id="_x0000_i1042" type="#_x0000_t75" style="width:435.75pt;height:260.25pt" o:bordertopcolor="this" o:borderleftcolor="this" o:borderbottomcolor="this" o:borderrightcolor="this">
             <v:imagedata r:id="rId27" o:title="Снимок"/>
             <w10:bordertop type="single" width="4"/>
             <w10:borderleft type="single" width="4"/>
@@ -3746,7 +4609,7 @@
     </w:p>
     <w:p>
       <w:pPr>
-        <w:spacing w:after="0" w:line="360" w:lineRule="auto"/>
+        <w:spacing w:after="120" w:line="360" w:lineRule="auto"/>
         <w:ind w:firstLine="709"/>
         <w:jc w:val="center"/>
         <w:rPr>
@@ -3757,7 +4620,13 @@
         <w:rPr>
           <w:color w:val="auto"/>
         </w:rPr>
-        <w:t>Рисунок 3 – Форма с продукцией цветочного салона</w:t>
+        <w:t>Рисунок 18</w:t>
+      </w:r>
+      <w:r>
+        <w:rPr>
+          <w:color w:val="auto"/>
+        </w:rPr>
+        <w:t xml:space="preserve"> – Форма выбора продукции цветочного салона</w:t>
       </w:r>
     </w:p>
     <w:p>
@@ -3773,13 +4642,35 @@
         <w:rPr>
           <w:color w:val="auto"/>
         </w:rPr>
-        <w:t>Чтобы появилась возможность оформлять заказы, необходимо авторизоваться. Это можно сделать на форме авторизации, перейти на которую можно из формы выбора продукции. Здесь пользователю предлагается ввести логин и пароль для авторизации в системе и получения доступа к возможности оформления заказов и просмотра последних в своем личном кабинете. Предусмотрена возможность возврата на страницу с продукцией посредством перехода по ссылке «Назад». После успешной авторизации обычного пользователя не относящимся к сотрудникам автоматически перенаправляет на форму с продукцией (Рисунок 4)</w:t>
-      </w:r>
-      <w:r>
-        <w:rPr>
-          <w:color w:val="auto"/>
-        </w:rPr>
-        <w:t>.</w:t>
+        <w:t xml:space="preserve">После выбора любого пункта продукции салона, открывается шаблонная форма, в которой расположен список всех доступных позиций для выбранной категории товара. Также имеется возможность отсортировать товары по определенным параметрам таким как название, длина, ширина, высота, стоимость с указанием порядка сортировки по убыванию или возрастанию. </w:t>
+      </w:r>
+    </w:p>
+    <w:p>
+      <w:pPr>
+        <w:spacing w:after="0" w:line="360" w:lineRule="auto"/>
+        <w:ind w:firstLine="709"/>
+        <w:jc w:val="both"/>
+        <w:rPr>
+          <w:color w:val="auto"/>
+        </w:rPr>
+      </w:pPr>
+      <w:r>
+        <w:rPr>
+          <w:color w:val="auto"/>
+        </w:rPr>
+        <w:t>По умолчанию вся продукция сортируется по имени в порядке возрастания. Если пользователь не авторизирован, то кнопка оформления заказа деактивирована до момента авторизации. После того как пользователь авторизуется, данная возможность активируется автоматически. Также присутствует возможность вернуться к списку всех товаров с помощью ссылки «Назад»</w:t>
+      </w:r>
+      <w:r>
+        <w:rPr>
+          <w:color w:val="auto"/>
+        </w:rPr>
+        <w:t xml:space="preserve"> в левом верхнем углу (Рисунок 19</w:t>
+      </w:r>
+      <w:r>
+        <w:rPr>
+          <w:color w:val="auto"/>
+        </w:rPr>
+        <w:t>).</w:t>
       </w:r>
     </w:p>
     <w:p>
@@ -3797,7 +4688,7 @@
         </w:rPr>
         <w:lastRenderedPageBreak/>
         <w:pict>
-          <v:shape id="_x0000_i1061" type="#_x0000_t75" style="width:390.1pt;height:235.1pt" o:bordertopcolor="this" o:borderleftcolor="this" o:borderbottomcolor="this" o:borderrightcolor="this">
+          <v:shape id="_x0000_i1043" type="#_x0000_t75" style="width:402.75pt;height:346.5pt" o:bordertopcolor="this" o:borderleftcolor="this" o:borderbottomcolor="this" o:borderrightcolor="this">
             <v:imagedata r:id="rId28" o:title="Снимок"/>
             <w10:bordertop type="single" width="4"/>
             <w10:borderleft type="single" width="4"/>
@@ -3820,7 +4711,94 @@
         <w:rPr>
           <w:color w:val="auto"/>
         </w:rPr>
-        <w:t>Рисунок 4 – Форма авторизации</w:t>
+        <w:t>Рисунок 19</w:t>
+      </w:r>
+      <w:r>
+        <w:rPr>
+          <w:color w:val="auto"/>
+        </w:rPr>
+        <w:t xml:space="preserve"> – Форма с продукцией цветочного салона</w:t>
+      </w:r>
+    </w:p>
+    <w:p>
+      <w:pPr>
+        <w:spacing w:after="0" w:line="360" w:lineRule="auto"/>
+        <w:ind w:firstLine="709"/>
+        <w:jc w:val="both"/>
+        <w:rPr>
+          <w:color w:val="auto"/>
+        </w:rPr>
+      </w:pPr>
+      <w:r>
+        <w:rPr>
+          <w:color w:val="auto"/>
+        </w:rPr>
+        <w:t xml:space="preserve">Чтобы появилась возможность оформлять заказы, необходимо авторизоваться. Это можно сделать на форме авторизации, перейти на которую можно из формы выбора продукции. Здесь пользователю предлагается ввести логин и пароль для авторизации в системе и получения доступа к возможности оформления заказов и просмотра последних в своем личном кабинете. Предусмотрена возможность возврата на страницу с продукцией посредством перехода по ссылке «Назад». После успешной авторизации обычного пользователя не относящимся к сотрудникам автоматически перенаправляет </w:t>
+      </w:r>
+      <w:r>
+        <w:rPr>
+          <w:color w:val="auto"/>
+        </w:rPr>
+        <w:t>на форму с продукцией (Рисунок 20</w:t>
+      </w:r>
+      <w:r>
+        <w:rPr>
+          <w:color w:val="auto"/>
+        </w:rPr>
+        <w:t>)</w:t>
+      </w:r>
+      <w:r>
+        <w:rPr>
+          <w:color w:val="auto"/>
+        </w:rPr>
+        <w:t>.</w:t>
+      </w:r>
+    </w:p>
+    <w:p>
+      <w:pPr>
+        <w:spacing w:after="120" w:line="360" w:lineRule="auto"/>
+        <w:ind w:firstLine="709"/>
+        <w:jc w:val="center"/>
+        <w:rPr>
+          <w:color w:val="auto"/>
+        </w:rPr>
+      </w:pPr>
+      <w:r>
+        <w:rPr>
+          <w:color w:val="auto"/>
+        </w:rPr>
+        <w:lastRenderedPageBreak/>
+        <w:pict>
+          <v:shape id="_x0000_i1044" type="#_x0000_t75" style="width:390pt;height:234.75pt" o:bordertopcolor="this" o:borderleftcolor="this" o:borderbottomcolor="this" o:borderrightcolor="this">
+            <v:imagedata r:id="rId29" o:title="Снимок"/>
+            <w10:bordertop type="single" width="4"/>
+            <w10:borderleft type="single" width="4"/>
+            <w10:borderbottom type="single" width="4"/>
+            <w10:borderright type="single" width="4"/>
+          </v:shape>
+        </w:pict>
+      </w:r>
+    </w:p>
+    <w:p>
+      <w:pPr>
+        <w:spacing w:after="0" w:line="360" w:lineRule="auto"/>
+        <w:ind w:firstLine="709"/>
+        <w:jc w:val="center"/>
+        <w:rPr>
+          <w:color w:val="auto"/>
+        </w:rPr>
+      </w:pPr>
+      <w:r>
+        <w:rPr>
+          <w:color w:val="auto"/>
+        </w:rPr>
+        <w:t>Рисунок 20</w:t>
+      </w:r>
+      <w:r>
+        <w:rPr>
+          <w:color w:val="auto"/>
+        </w:rPr>
+        <w:t xml:space="preserve"> – Форма авторизации</w:t>
       </w:r>
     </w:p>
     <w:p>
@@ -3836,6 +4814,7 @@
           <w:lang w:val="ru-RU"/>
         </w:rPr>
       </w:pPr>
+      <w:bookmarkStart w:id="19" w:name="_Toc65084909"/>
       <w:r>
         <w:rPr>
           <w:sz w:val="28"/>
@@ -3860,6 +4839,7 @@
         </w:rPr>
         <w:t>Тестирование и отладка программного продукта</w:t>
       </w:r>
+      <w:bookmarkEnd w:id="19"/>
     </w:p>
     <w:p>
       <w:pPr>
@@ -3883,15 +4863,7 @@
         <w:t>ено тестирование</w:t>
       </w:r>
       <w:r>
-        <w:t xml:space="preserve"> функционала методом </w:t>
-      </w:r>
-      <w:proofErr w:type="spellStart"/>
-      <w:r>
-        <w:t>test-case</w:t>
-      </w:r>
-      <w:proofErr w:type="spellEnd"/>
-      <w:r>
-        <w:t xml:space="preserve">. Этот метод заключается в проверке рутинных операций, которые будут повторяться множество </w:t>
+        <w:t xml:space="preserve"> функционала методом test-case. Этот метод заключается в проверке рутинных операций, которые будут повторяться множество </w:t>
       </w:r>
       <w:r>
         <w:t>раз. Данное</w:t>
@@ -4361,21 +5333,14 @@
             <w:r>
               <w:t xml:space="preserve">При вводе Логин: </w:t>
             </w:r>
-            <w:proofErr w:type="spellStart"/>
             <w:r>
               <w:t>customer</w:t>
             </w:r>
-            <w:proofErr w:type="spellEnd"/>
             <w:r>
               <w:t xml:space="preserve"> Пароль: </w:t>
             </w:r>
-            <w:proofErr w:type="spellStart"/>
             <w:r>
-              <w:t>customer</w:t>
-            </w:r>
-            <w:proofErr w:type="spellEnd"/>
-            <w:r>
-              <w:t xml:space="preserve"> идет запись авторизованного пользователя и перенаправление на форму с товарами цветочного салона.</w:t>
+              <w:t>customer идет запись авторизованного пользователя и перенаправление на форму с товарами цветочного салона.</w:t>
             </w:r>
           </w:p>
           <w:p>
@@ -4405,15 +5370,7 @@
               <w:t>Пароль</w:t>
             </w:r>
             <w:r>
-              <w:t xml:space="preserve">: </w:t>
-            </w:r>
-            <w:proofErr w:type="spellStart"/>
-            <w:r>
-              <w:t>cashier</w:t>
-            </w:r>
-            <w:proofErr w:type="spellEnd"/>
-            <w:r>
-              <w:t xml:space="preserve"> происходит запись авторизованного пользователя и перенаправление на панель управления с доступом уровня «Кассир» со своими функциональными возможностями.</w:t>
+              <w:t>: cashier происходит запись авторизованного пользователя и перенаправление на панель управления с доступом уровня «Кассир» со своими функциональными возможностями.</w:t>
             </w:r>
           </w:p>
           <w:p>
@@ -4684,11 +5641,416 @@
     </w:tbl>
     <w:p>
       <w:pPr>
+        <w:rPr>
+          <w:rFonts w:eastAsia="Calibri"/>
+          <w:b/>
+          <w:bCs/>
+          <w:caps/>
+          <w:color w:val="auto"/>
+          <w:lang w:eastAsia="en-US"/>
+        </w:rPr>
+      </w:pPr>
+    </w:p>
+    <w:p>
+      <w:pPr>
+        <w:spacing w:after="0" w:line="360" w:lineRule="auto"/>
+        <w:ind w:firstLine="709"/>
+        <w:jc w:val="both"/>
+        <w:rPr>
+          <w:rFonts w:eastAsia="Calibri"/>
+          <w:lang w:eastAsia="en-US"/>
+        </w:rPr>
+      </w:pPr>
+      <w:r>
+        <w:rPr>
+          <w:rFonts w:eastAsia="Calibri"/>
+          <w:lang w:eastAsia="en-US"/>
+        </w:rPr>
+        <w:t xml:space="preserve">Результат первого теста, используя данные для авторизации логин – </w:t>
+      </w:r>
+      <w:r>
+        <w:rPr>
+          <w:rFonts w:eastAsia="Calibri"/>
+          <w:lang w:val="en-US" w:eastAsia="en-US"/>
+        </w:rPr>
+        <w:t>customer</w:t>
+      </w:r>
+      <w:r>
+        <w:rPr>
+          <w:rFonts w:eastAsia="Calibri"/>
+          <w:lang w:eastAsia="en-US"/>
+        </w:rPr>
+        <w:t xml:space="preserve">, пароль – </w:t>
+      </w:r>
+      <w:r>
+        <w:rPr>
+          <w:rFonts w:eastAsia="Calibri"/>
+          <w:lang w:val="en-US" w:eastAsia="en-US"/>
+        </w:rPr>
+        <w:t>customer</w:t>
+      </w:r>
+      <w:r>
+        <w:rPr>
+          <w:rFonts w:eastAsia="Calibri"/>
+          <w:lang w:eastAsia="en-US"/>
+        </w:rPr>
+        <w:t xml:space="preserve"> приводит к тому, что авторизация успешна и пользователь переходит на страницу с товарами для оформления заказов и перехода в личный кабинет (Рисунок 21).</w:t>
+      </w:r>
+    </w:p>
+    <w:p>
+      <w:pPr>
+        <w:jc w:val="center"/>
+        <w:rPr>
+          <w:rFonts w:eastAsia="Calibri"/>
+          <w:lang w:eastAsia="en-US"/>
+        </w:rPr>
+      </w:pPr>
+      <w:r>
+        <w:rPr>
+          <w:rFonts w:eastAsia="Calibri"/>
+          <w:lang w:eastAsia="en-US"/>
+        </w:rPr>
+        <w:lastRenderedPageBreak/>
+        <w:pict>
+          <v:shape id="_x0000_i1045" type="#_x0000_t75" style="width:481.5pt;height:288.75pt">
+            <v:imagedata r:id="rId30" o:title="Снимок"/>
+          </v:shape>
+        </w:pict>
+      </w:r>
+    </w:p>
+    <w:p>
+      <w:pPr>
+        <w:spacing w:after="0" w:line="360" w:lineRule="auto"/>
+        <w:jc w:val="center"/>
+        <w:rPr>
+          <w:rFonts w:eastAsia="Calibri"/>
+          <w:lang w:eastAsia="en-US"/>
+        </w:rPr>
+      </w:pPr>
+      <w:r>
+        <w:rPr>
+          <w:rFonts w:eastAsia="Calibri"/>
+          <w:lang w:eastAsia="en-US"/>
+        </w:rPr>
+        <w:t xml:space="preserve">Рисунок 21 – Результат авторизации пользователя </w:t>
+      </w:r>
+      <w:r>
+        <w:rPr>
+          <w:rFonts w:eastAsia="Calibri"/>
+          <w:lang w:val="en-US" w:eastAsia="en-US"/>
+        </w:rPr>
+        <w:t>customer</w:t>
+      </w:r>
+    </w:p>
+    <w:p>
+      <w:pPr>
+        <w:spacing w:after="0" w:line="360" w:lineRule="auto"/>
+        <w:ind w:firstLine="709"/>
+        <w:jc w:val="both"/>
+        <w:rPr>
+          <w:rFonts w:eastAsia="Calibri"/>
+          <w:lang w:eastAsia="en-US"/>
+        </w:rPr>
+      </w:pPr>
+      <w:r>
+        <w:rPr>
+          <w:rFonts w:eastAsia="Calibri"/>
+          <w:lang w:eastAsia="en-US"/>
+        </w:rPr>
+        <w:t xml:space="preserve">Результат второго теста, используя данные для авторизации логин </w:t>
+      </w:r>
+      <w:r>
+        <w:rPr>
+          <w:rFonts w:eastAsia="Calibri"/>
+          <w:lang w:eastAsia="en-US"/>
+        </w:rPr>
+        <w:t xml:space="preserve">– </w:t>
+      </w:r>
+      <w:r>
+        <w:rPr>
+          <w:rFonts w:eastAsia="Calibri"/>
+          <w:lang w:val="en-US" w:eastAsia="en-US"/>
+        </w:rPr>
+        <w:t>cashier</w:t>
+      </w:r>
+      <w:r>
+        <w:rPr>
+          <w:rFonts w:eastAsia="Calibri"/>
+          <w:lang w:eastAsia="en-US"/>
+        </w:rPr>
+        <w:t xml:space="preserve">, пароль – </w:t>
+      </w:r>
+      <w:r>
+        <w:rPr>
+          <w:rFonts w:eastAsia="Calibri"/>
+          <w:lang w:val="en-US" w:eastAsia="en-US"/>
+        </w:rPr>
+        <w:t>cashier</w:t>
+      </w:r>
+      <w:r>
+        <w:rPr>
+          <w:rFonts w:eastAsia="Calibri"/>
+          <w:lang w:eastAsia="en-US"/>
+        </w:rPr>
+        <w:t xml:space="preserve">, </w:t>
+      </w:r>
+      <w:r>
+        <w:rPr>
+          <w:rFonts w:eastAsia="Calibri"/>
+          <w:lang w:eastAsia="en-US"/>
+        </w:rPr>
+        <w:t>приводит к тому, что авторизация</w:t>
+      </w:r>
+      <w:r>
+        <w:rPr>
+          <w:rFonts w:eastAsia="Calibri"/>
+          <w:lang w:eastAsia="en-US"/>
+        </w:rPr>
+        <w:t xml:space="preserve"> проходит успешно</w:t>
+      </w:r>
+      <w:r>
+        <w:rPr>
+          <w:rFonts w:eastAsia="Calibri"/>
+          <w:lang w:eastAsia="en-US"/>
+        </w:rPr>
+        <w:t xml:space="preserve"> и пользователь переходит на страницу </w:t>
+      </w:r>
+      <w:r>
+        <w:rPr>
+          <w:rFonts w:eastAsia="Calibri"/>
+          <w:lang w:eastAsia="en-US"/>
+        </w:rPr>
+        <w:t xml:space="preserve">панели управления с уровнем доступа кассир </w:t>
+      </w:r>
+      <w:r>
+        <w:rPr>
+          <w:rFonts w:eastAsia="Calibri"/>
+          <w:lang w:eastAsia="en-US"/>
+        </w:rPr>
+        <w:t>(Рисунок</w:t>
+      </w:r>
+      <w:r>
+        <w:rPr>
+          <w:rFonts w:eastAsia="Calibri"/>
+          <w:lang w:eastAsia="en-US"/>
+        </w:rPr>
+        <w:t xml:space="preserve"> 22</w:t>
+      </w:r>
+      <w:r>
+        <w:rPr>
+          <w:rFonts w:eastAsia="Calibri"/>
+          <w:lang w:eastAsia="en-US"/>
+        </w:rPr>
+        <w:t>).</w:t>
+      </w:r>
+    </w:p>
+    <w:p>
+      <w:pPr>
+        <w:spacing w:after="0" w:line="360" w:lineRule="auto"/>
+        <w:jc w:val="center"/>
+        <w:rPr>
+          <w:rFonts w:eastAsia="Calibri"/>
+          <w:lang w:eastAsia="en-US"/>
+        </w:rPr>
+      </w:pPr>
+      <w:r>
+        <w:rPr>
+          <w:rFonts w:eastAsia="Calibri"/>
+          <w:lang w:eastAsia="en-US"/>
+        </w:rPr>
+        <w:lastRenderedPageBreak/>
+        <w:pict>
+          <v:shape id="_x0000_i1046" type="#_x0000_t75" style="width:434.25pt;height:339.75pt">
+            <v:imagedata r:id="rId31" o:title="Снимок"/>
+          </v:shape>
+        </w:pict>
+      </w:r>
+    </w:p>
+    <w:p>
+      <w:pPr>
+        <w:spacing w:after="0" w:line="360" w:lineRule="auto"/>
+        <w:jc w:val="center"/>
+        <w:rPr>
+          <w:rFonts w:eastAsia="Calibri"/>
+          <w:lang w:eastAsia="en-US"/>
+        </w:rPr>
+      </w:pPr>
+      <w:r>
+        <w:rPr>
+          <w:rFonts w:eastAsia="Calibri"/>
+          <w:lang w:eastAsia="en-US"/>
+        </w:rPr>
+        <w:t xml:space="preserve">Рисунок 22 – Результат авторизации пользователя </w:t>
+      </w:r>
+      <w:r>
+        <w:rPr>
+          <w:rFonts w:eastAsia="Calibri"/>
+          <w:lang w:val="en-US" w:eastAsia="en-US"/>
+        </w:rPr>
+        <w:t>cashier</w:t>
+      </w:r>
+    </w:p>
+    <w:p>
+      <w:pPr>
+        <w:spacing w:after="0" w:line="360" w:lineRule="auto"/>
+        <w:ind w:firstLine="709"/>
+        <w:jc w:val="both"/>
+        <w:rPr>
+          <w:rFonts w:eastAsia="Calibri"/>
+          <w:lang w:eastAsia="en-US"/>
+        </w:rPr>
+      </w:pPr>
+      <w:r>
+        <w:rPr>
+          <w:rFonts w:eastAsia="Calibri"/>
+          <w:lang w:eastAsia="en-US"/>
+        </w:rPr>
+        <w:t>Результат третьего</w:t>
+      </w:r>
+      <w:r>
+        <w:rPr>
+          <w:rFonts w:eastAsia="Calibri"/>
+          <w:lang w:eastAsia="en-US"/>
+        </w:rPr>
+        <w:t xml:space="preserve"> теста, используя данные для авторизации логин – </w:t>
+      </w:r>
+      <w:r>
+        <w:rPr>
+          <w:rFonts w:eastAsia="Calibri"/>
+          <w:lang w:val="en-US" w:eastAsia="en-US"/>
+        </w:rPr>
+        <w:t>administrator</w:t>
+      </w:r>
+      <w:r>
+        <w:rPr>
+          <w:rFonts w:eastAsia="Calibri"/>
+          <w:lang w:eastAsia="en-US"/>
+        </w:rPr>
+        <w:t xml:space="preserve">, пароль – </w:t>
+      </w:r>
+      <w:r>
+        <w:rPr>
+          <w:rFonts w:eastAsia="Calibri"/>
+          <w:lang w:val="en-US" w:eastAsia="en-US"/>
+        </w:rPr>
+        <w:t>administrator</w:t>
+      </w:r>
+      <w:r>
+        <w:rPr>
+          <w:rFonts w:eastAsia="Calibri"/>
+          <w:lang w:eastAsia="en-US"/>
+        </w:rPr>
+        <w:t>, приводит к тому, что авторизация проходит успешно и пользователь переходит на страницу панели упр</w:t>
+      </w:r>
+      <w:r>
+        <w:rPr>
+          <w:rFonts w:eastAsia="Calibri"/>
+          <w:lang w:eastAsia="en-US"/>
+        </w:rPr>
+        <w:t>авления с уровнем доступа администратор</w:t>
+      </w:r>
+      <w:r>
+        <w:rPr>
+          <w:rFonts w:eastAsia="Calibri"/>
+          <w:lang w:eastAsia="en-US"/>
+        </w:rPr>
+        <w:t xml:space="preserve"> (Рисунок</w:t>
+      </w:r>
+      <w:r>
+        <w:rPr>
+          <w:rFonts w:eastAsia="Calibri"/>
+          <w:lang w:eastAsia="en-US"/>
+        </w:rPr>
+        <w:t xml:space="preserve"> 23</w:t>
+      </w:r>
+      <w:r>
+        <w:rPr>
+          <w:rFonts w:eastAsia="Calibri"/>
+          <w:lang w:eastAsia="en-US"/>
+        </w:rPr>
+        <w:t>).</w:t>
+      </w:r>
+    </w:p>
+    <w:p>
+      <w:pPr>
+        <w:spacing w:after="0" w:line="360" w:lineRule="auto"/>
+        <w:ind w:firstLine="709"/>
+        <w:jc w:val="center"/>
+        <w:rPr>
+          <w:rFonts w:eastAsia="Calibri"/>
+          <w:lang w:eastAsia="en-US"/>
+        </w:rPr>
+      </w:pPr>
+      <w:r>
+        <w:rPr>
+          <w:rFonts w:eastAsia="Calibri"/>
+          <w:lang w:eastAsia="en-US"/>
+        </w:rPr>
+        <w:lastRenderedPageBreak/>
+        <w:pict>
+          <v:shape id="_x0000_i1047" type="#_x0000_t75" style="width:433.5pt;height:252.75pt">
+            <v:imagedata r:id="rId32" o:title="Снимок"/>
+          </v:shape>
+        </w:pict>
+      </w:r>
+    </w:p>
+    <w:p>
+      <w:pPr>
+        <w:spacing w:after="0" w:line="360" w:lineRule="auto"/>
+        <w:ind w:firstLine="709"/>
+        <w:jc w:val="center"/>
+        <w:rPr>
+          <w:rFonts w:eastAsia="Calibri"/>
+          <w:lang w:eastAsia="en-US"/>
+        </w:rPr>
+      </w:pPr>
+      <w:r>
+        <w:rPr>
+          <w:rFonts w:eastAsia="Calibri"/>
+          <w:lang w:eastAsia="en-US"/>
+        </w:rPr>
+        <w:t xml:space="preserve">Рисунок 23 – Результат авторизации пользователя </w:t>
+      </w:r>
+      <w:r>
+        <w:rPr>
+          <w:rFonts w:eastAsia="Calibri"/>
+          <w:lang w:val="en-US" w:eastAsia="en-US"/>
+        </w:rPr>
+        <w:t>administrator</w:t>
+      </w:r>
+    </w:p>
+    <w:p>
+      <w:pPr>
+        <w:spacing w:after="0" w:line="360" w:lineRule="auto"/>
+        <w:ind w:firstLine="709"/>
+        <w:jc w:val="both"/>
+        <w:rPr>
+          <w:rFonts w:eastAsia="Calibri"/>
+          <w:lang w:eastAsia="en-US"/>
+        </w:rPr>
+      </w:pPr>
+      <w:r>
+        <w:rPr>
+          <w:rFonts w:eastAsia="Calibri"/>
+          <w:lang w:eastAsia="en-US"/>
+        </w:rPr>
+        <w:t>При вводе любых других значений, кроме указанных данных для тестирования, авторизация пройдена не будет с ошибкой «Неправильный логин или пароль»</w:t>
+      </w:r>
+    </w:p>
+    <w:p>
+      <w:pPr>
+        <w:spacing w:after="0" w:line="360" w:lineRule="auto"/>
+        <w:jc w:val="both"/>
+        <w:rPr>
+          <w:rFonts w:eastAsia="Calibri"/>
+          <w:lang w:eastAsia="en-US"/>
+        </w:rPr>
+      </w:pPr>
+    </w:p>
+    <w:p>
+      <w:pPr>
         <w:pStyle w:val="12"/>
-        <w:ind w:firstLine="0"/>
-      </w:pPr>
-      <w:bookmarkStart w:id="8" w:name="_GoBack"/>
-      <w:bookmarkEnd w:id="8"/>
+      </w:pPr>
       <w:r>
         <w:rPr>
           <w:rFonts w:eastAsia="Calibri"/>
@@ -4697,12 +6059,14 @@
         </w:rPr>
         <w:br w:type="page"/>
       </w:r>
-      <w:bookmarkStart w:id="9" w:name="_Toc504119257"/>
+      <w:bookmarkStart w:id="20" w:name="_Toc504119257"/>
+      <w:bookmarkStart w:id="21" w:name="_Toc65084910"/>
       <w:r>
         <w:lastRenderedPageBreak/>
         <w:t>ЗАКЛЮЧЕНИЕ</w:t>
       </w:r>
-      <w:bookmarkEnd w:id="9"/>
+      <w:bookmarkEnd w:id="20"/>
+      <w:bookmarkEnd w:id="21"/>
     </w:p>
     <w:p>
       <w:pPr>
@@ -4883,11 +6247,13 @@
       <w:pPr>
         <w:pStyle w:val="12"/>
       </w:pPr>
-      <w:bookmarkStart w:id="10" w:name="_Toc504119258"/>
+      <w:bookmarkStart w:id="22" w:name="_Toc504119258"/>
+      <w:bookmarkStart w:id="23" w:name="_Toc65084911"/>
       <w:r>
         <w:t>Список использованных источников</w:t>
       </w:r>
-      <w:bookmarkEnd w:id="10"/>
+      <w:bookmarkEnd w:id="22"/>
+      <w:bookmarkEnd w:id="23"/>
     </w:p>
     <w:p>
       <w:pPr>
@@ -4924,7 +6290,6 @@
         </w:rPr>
         <w:t>-</w:t>
       </w:r>
-      <w:proofErr w:type="spellStart"/>
       <w:r>
         <w:rPr>
           <w:sz w:val="28"/>
@@ -4933,7 +6298,6 @@
         </w:rPr>
         <w:t>Ган</w:t>
       </w:r>
-      <w:proofErr w:type="spellEnd"/>
       <w:r>
         <w:rPr>
           <w:sz w:val="28"/>
@@ -4943,7 +6307,6 @@
         </w:rPr>
         <w:t xml:space="preserve">, </w:t>
       </w:r>
-      <w:proofErr w:type="spellStart"/>
       <w:r>
         <w:rPr>
           <w:sz w:val="28"/>
@@ -4952,7 +6315,6 @@
         </w:rPr>
         <w:t>Ицик</w:t>
       </w:r>
-      <w:proofErr w:type="spellEnd"/>
       <w:r>
         <w:rPr>
           <w:sz w:val="28"/>
@@ -5022,61 +6384,7 @@
           <w:szCs w:val="28"/>
           <w:shd w:val="clear" w:color="auto" w:fill="FFFFFF"/>
         </w:rPr>
-        <w:t xml:space="preserve">Основы T-SQL [Текст]: Учебник / </w:t>
-      </w:r>
-      <w:proofErr w:type="spellStart"/>
-      <w:r>
-        <w:rPr>
-          <w:sz w:val="28"/>
-          <w:szCs w:val="28"/>
-          <w:shd w:val="clear" w:color="auto" w:fill="FFFFFF"/>
-        </w:rPr>
-        <w:t>Ицик</w:t>
-      </w:r>
-      <w:proofErr w:type="spellEnd"/>
-      <w:r>
-        <w:rPr>
-          <w:sz w:val="28"/>
-          <w:szCs w:val="28"/>
-          <w:shd w:val="clear" w:color="auto" w:fill="FFFFFF"/>
-        </w:rPr>
-        <w:t xml:space="preserve"> Бен-</w:t>
-      </w:r>
-      <w:proofErr w:type="spellStart"/>
-      <w:r>
-        <w:rPr>
-          <w:sz w:val="28"/>
-          <w:szCs w:val="28"/>
-          <w:shd w:val="clear" w:color="auto" w:fill="FFFFFF"/>
-        </w:rPr>
-        <w:t>Ган</w:t>
-      </w:r>
-      <w:proofErr w:type="spellEnd"/>
-      <w:r>
-        <w:rPr>
-          <w:sz w:val="28"/>
-          <w:szCs w:val="28"/>
-          <w:shd w:val="clear" w:color="auto" w:fill="FFFFFF"/>
-        </w:rPr>
-        <w:t xml:space="preserve">. - М.: </w:t>
-      </w:r>
-      <w:proofErr w:type="spellStart"/>
-      <w:r>
-        <w:rPr>
-          <w:sz w:val="28"/>
-          <w:szCs w:val="28"/>
-          <w:shd w:val="clear" w:color="auto" w:fill="FFFFFF"/>
-        </w:rPr>
-        <w:t>Эксмо</w:t>
-      </w:r>
-      <w:proofErr w:type="spellEnd"/>
-      <w:r>
-        <w:rPr>
-          <w:sz w:val="28"/>
-          <w:szCs w:val="28"/>
-          <w:shd w:val="clear" w:color="auto" w:fill="FFFFFF"/>
-        </w:rPr>
-        <w:t>, </w:t>
+        <w:t>Основы T-SQL [Текст]: Учебник / Ицик Бен-Ган. - М.: Эксмо, </w:t>
       </w:r>
       <w:r>
         <w:rPr>
@@ -5134,41 +6442,13 @@
           <w:szCs w:val="28"/>
         </w:rPr>
       </w:pPr>
-      <w:proofErr w:type="spellStart"/>
       <w:r>
         <w:rPr>
           <w:sz w:val="28"/>
           <w:szCs w:val="28"/>
           <w:shd w:val="clear" w:color="auto" w:fill="FFFFFF"/>
         </w:rPr>
-        <w:t>Гуриков</w:t>
-      </w:r>
-      <w:proofErr w:type="spellEnd"/>
-      <w:r>
-        <w:rPr>
-          <w:sz w:val="28"/>
-          <w:szCs w:val="28"/>
-          <w:shd w:val="clear" w:color="auto" w:fill="FFFFFF"/>
-        </w:rPr>
-        <w:t xml:space="preserve">, С. Р. Введение в программирование на языке </w:t>
-      </w:r>
-      <w:proofErr w:type="spellStart"/>
-      <w:r>
-        <w:rPr>
-          <w:sz w:val="28"/>
-          <w:szCs w:val="28"/>
-          <w:shd w:val="clear" w:color="auto" w:fill="FFFFFF"/>
-        </w:rPr>
-        <w:t>Visual</w:t>
-      </w:r>
-      <w:proofErr w:type="spellEnd"/>
-      <w:r>
-        <w:rPr>
-          <w:sz w:val="28"/>
-          <w:szCs w:val="28"/>
-          <w:shd w:val="clear" w:color="auto" w:fill="FFFFFF"/>
-        </w:rPr>
-        <w:t xml:space="preserve"> C# [Текст]: Учебник / Москва: </w:t>
+        <w:t>Гуриков, С. Р. Введение в программирование на языке Visual C# [Текст]: Учебник / Москва: </w:t>
       </w:r>
       <w:r>
         <w:rPr>
@@ -5252,41 +6532,13 @@
           <w:szCs w:val="28"/>
         </w:rPr>
       </w:pPr>
-      <w:proofErr w:type="spellStart"/>
       <w:r>
         <w:rPr>
           <w:sz w:val="28"/>
           <w:szCs w:val="28"/>
           <w:shd w:val="clear" w:color="auto" w:fill="FFFFFF"/>
         </w:rPr>
-        <w:t>Гриффитс</w:t>
-      </w:r>
-      <w:proofErr w:type="spellEnd"/>
-      <w:r>
-        <w:rPr>
-          <w:sz w:val="28"/>
-          <w:szCs w:val="28"/>
-          <w:shd w:val="clear" w:color="auto" w:fill="FFFFFF"/>
-        </w:rPr>
-        <w:t xml:space="preserve">, И. Программирование на C# 5.0 [Текст]: Учебник / И. </w:t>
-      </w:r>
-      <w:proofErr w:type="spellStart"/>
-      <w:r>
-        <w:rPr>
-          <w:sz w:val="28"/>
-          <w:szCs w:val="28"/>
-          <w:shd w:val="clear" w:color="auto" w:fill="FFFFFF"/>
-        </w:rPr>
-        <w:t>Гриффитс</w:t>
-      </w:r>
-      <w:proofErr w:type="spellEnd"/>
-      <w:r>
-        <w:rPr>
-          <w:sz w:val="28"/>
-          <w:szCs w:val="28"/>
-          <w:shd w:val="clear" w:color="auto" w:fill="FFFFFF"/>
-        </w:rPr>
-        <w:t>. - М.: ЭКСМО, 2016. - 208 c.</w:t>
+        <w:t>Гриффитс, И. Программирование на C# 5.0 [Текст]: Учебник / И. Гриффитс. - М.: ЭКСМО, 2016. - 208 c.</w:t>
       </w:r>
     </w:p>
     <w:p>
@@ -5340,79 +6592,7 @@
           <w:szCs w:val="28"/>
           <w:shd w:val="clear" w:color="auto" w:fill="FFFFFF"/>
         </w:rPr>
-        <w:t xml:space="preserve">Рихтер, Дж. CLR </w:t>
-      </w:r>
-      <w:proofErr w:type="spellStart"/>
-      <w:r>
-        <w:rPr>
-          <w:sz w:val="28"/>
-          <w:szCs w:val="28"/>
-          <w:shd w:val="clear" w:color="auto" w:fill="FFFFFF"/>
-        </w:rPr>
-        <w:t>via</w:t>
-      </w:r>
-      <w:proofErr w:type="spellEnd"/>
-      <w:r>
-        <w:rPr>
-          <w:sz w:val="28"/>
-          <w:szCs w:val="28"/>
-          <w:shd w:val="clear" w:color="auto" w:fill="FFFFFF"/>
-        </w:rPr>
-        <w:t xml:space="preserve"> C#. Программирование на платформе </w:t>
-      </w:r>
-      <w:proofErr w:type="spellStart"/>
-      <w:r>
-        <w:rPr>
-          <w:sz w:val="28"/>
-          <w:szCs w:val="28"/>
-          <w:shd w:val="clear" w:color="auto" w:fill="FFFFFF"/>
-        </w:rPr>
-        <w:t>Microsoft</w:t>
-      </w:r>
-      <w:proofErr w:type="spellEnd"/>
-      <w:r>
-        <w:rPr>
-          <w:sz w:val="28"/>
-          <w:szCs w:val="28"/>
-          <w:shd w:val="clear" w:color="auto" w:fill="FFFFFF"/>
-        </w:rPr>
-        <w:t xml:space="preserve">. NET </w:t>
-      </w:r>
-      <w:proofErr w:type="spellStart"/>
-      <w:r>
-        <w:rPr>
-          <w:sz w:val="28"/>
-          <w:szCs w:val="28"/>
-          <w:shd w:val="clear" w:color="auto" w:fill="FFFFFF"/>
-        </w:rPr>
-        <w:t>Framework</w:t>
-      </w:r>
-      <w:proofErr w:type="spellEnd"/>
-      <w:r>
-        <w:rPr>
-          <w:sz w:val="28"/>
-          <w:szCs w:val="28"/>
-          <w:shd w:val="clear" w:color="auto" w:fill="FFFFFF"/>
-        </w:rPr>
-        <w:t xml:space="preserve"> 4.5 на языке C# [Текст]: Учебник/ Дж. Рихтер. - </w:t>
-      </w:r>
-      <w:proofErr w:type="gramStart"/>
-      <w:r>
-        <w:rPr>
-          <w:sz w:val="28"/>
-          <w:szCs w:val="28"/>
-          <w:shd w:val="clear" w:color="auto" w:fill="FFFFFF"/>
-        </w:rPr>
-        <w:t>СПб.:</w:t>
-      </w:r>
-      <w:proofErr w:type="gramEnd"/>
-      <w:r>
-        <w:rPr>
-          <w:sz w:val="28"/>
-          <w:szCs w:val="28"/>
-          <w:shd w:val="clear" w:color="auto" w:fill="FFFFFF"/>
-        </w:rPr>
-        <w:t xml:space="preserve"> Питер, 2018. - 351 c.</w:t>
+        <w:t>Рихтер, Дж. CLR via C#. Программирование на платформе Microsoft. NET Framework 4.5 на языке C# [Текст]: Учебник/ Дж. Рихтер. - СПб.: Питер, 2018. - 351 c.</w:t>
       </w:r>
     </w:p>
     <w:p>
@@ -5433,131 +6613,13 @@
           <w:szCs w:val="28"/>
         </w:rPr>
       </w:pPr>
-      <w:proofErr w:type="spellStart"/>
       <w:r>
         <w:rPr>
           <w:sz w:val="28"/>
           <w:szCs w:val="28"/>
           <w:shd w:val="clear" w:color="auto" w:fill="FFFFFF"/>
         </w:rPr>
-        <w:t>Хейлсберг</w:t>
-      </w:r>
-      <w:proofErr w:type="spellEnd"/>
-      <w:r>
-        <w:rPr>
-          <w:sz w:val="28"/>
-          <w:szCs w:val="28"/>
-          <w:shd w:val="clear" w:color="auto" w:fill="FFFFFF"/>
-        </w:rPr>
-        <w:t xml:space="preserve">, А. Язык программирования C#. Классика </w:t>
-      </w:r>
-      <w:proofErr w:type="spellStart"/>
-      <w:r>
-        <w:rPr>
-          <w:sz w:val="28"/>
-          <w:szCs w:val="28"/>
-          <w:shd w:val="clear" w:color="auto" w:fill="FFFFFF"/>
-        </w:rPr>
-        <w:t>Computers</w:t>
-      </w:r>
-      <w:proofErr w:type="spellEnd"/>
-      <w:r>
-        <w:rPr>
-          <w:sz w:val="28"/>
-          <w:szCs w:val="28"/>
-          <w:shd w:val="clear" w:color="auto" w:fill="FFFFFF"/>
-        </w:rPr>
-        <w:t xml:space="preserve"> </w:t>
-      </w:r>
-      <w:proofErr w:type="spellStart"/>
-      <w:r>
-        <w:rPr>
-          <w:sz w:val="28"/>
-          <w:szCs w:val="28"/>
-          <w:shd w:val="clear" w:color="auto" w:fill="FFFFFF"/>
-        </w:rPr>
-        <w:t>Science</w:t>
-      </w:r>
-      <w:proofErr w:type="spellEnd"/>
-      <w:r>
-        <w:rPr>
-          <w:sz w:val="28"/>
-          <w:szCs w:val="28"/>
-          <w:shd w:val="clear" w:color="auto" w:fill="FFFFFF"/>
-        </w:rPr>
-        <w:t xml:space="preserve"> [Текст]: Учебник/ А. </w:t>
-      </w:r>
-      <w:proofErr w:type="spellStart"/>
-      <w:r>
-        <w:rPr>
-          <w:sz w:val="28"/>
-          <w:szCs w:val="28"/>
-          <w:shd w:val="clear" w:color="auto" w:fill="FFFFFF"/>
-        </w:rPr>
-        <w:t>Хейлсберг</w:t>
-      </w:r>
-      <w:proofErr w:type="spellEnd"/>
-      <w:r>
-        <w:rPr>
-          <w:sz w:val="28"/>
-          <w:szCs w:val="28"/>
-          <w:shd w:val="clear" w:color="auto" w:fill="FFFFFF"/>
-        </w:rPr>
-        <w:t xml:space="preserve">, М. </w:t>
-      </w:r>
-      <w:proofErr w:type="spellStart"/>
-      <w:r>
-        <w:rPr>
-          <w:sz w:val="28"/>
-          <w:szCs w:val="28"/>
-          <w:shd w:val="clear" w:color="auto" w:fill="FFFFFF"/>
-        </w:rPr>
-        <w:t>Торгерсен</w:t>
-      </w:r>
-      <w:proofErr w:type="spellEnd"/>
-      <w:r>
-        <w:rPr>
-          <w:sz w:val="28"/>
-          <w:szCs w:val="28"/>
-          <w:shd w:val="clear" w:color="auto" w:fill="FFFFFF"/>
-        </w:rPr>
-        <w:t xml:space="preserve">, С. </w:t>
-      </w:r>
-      <w:proofErr w:type="spellStart"/>
-      <w:r>
-        <w:rPr>
-          <w:sz w:val="28"/>
-          <w:szCs w:val="28"/>
-          <w:shd w:val="clear" w:color="auto" w:fill="FFFFFF"/>
-        </w:rPr>
-        <w:t>Вилтамут</w:t>
-      </w:r>
-      <w:proofErr w:type="spellEnd"/>
-      <w:r>
-        <w:rPr>
-          <w:sz w:val="28"/>
-          <w:szCs w:val="28"/>
-          <w:shd w:val="clear" w:color="auto" w:fill="FFFFFF"/>
-        </w:rPr>
-        <w:t xml:space="preserve">. — </w:t>
-      </w:r>
-      <w:proofErr w:type="gramStart"/>
-      <w:r>
-        <w:rPr>
-          <w:sz w:val="28"/>
-          <w:szCs w:val="28"/>
-          <w:shd w:val="clear" w:color="auto" w:fill="FFFFFF"/>
-        </w:rPr>
-        <w:t>СПб.:</w:t>
-      </w:r>
-      <w:proofErr w:type="gramEnd"/>
-      <w:r>
-        <w:rPr>
-          <w:sz w:val="28"/>
-          <w:szCs w:val="28"/>
-          <w:shd w:val="clear" w:color="auto" w:fill="FFFFFF"/>
-        </w:rPr>
-        <w:t xml:space="preserve"> Питер, 2016. — 784 c.</w:t>
+        <w:t>Хейлсберг, А. Язык программирования C#. Классика Computers Science [Текст]: Учебник/ А. Хейлсберг, М. Торгерсен, С. Вилтамут. — СПб.: Питер, 2016. — 784 c.</w:t>
       </w:r>
     </w:p>
     <w:p>
@@ -5632,41 +6694,13 @@
           <w:szCs w:val="28"/>
         </w:rPr>
       </w:pPr>
-      <w:proofErr w:type="spellStart"/>
       <w:r>
         <w:rPr>
           <w:sz w:val="28"/>
           <w:szCs w:val="28"/>
           <w:shd w:val="clear" w:color="auto" w:fill="FFFFFF"/>
         </w:rPr>
-        <w:t>Фленов</w:t>
-      </w:r>
-      <w:proofErr w:type="spellEnd"/>
-      <w:r>
-        <w:rPr>
-          <w:sz w:val="28"/>
-          <w:szCs w:val="28"/>
-          <w:shd w:val="clear" w:color="auto" w:fill="FFFFFF"/>
-        </w:rPr>
-        <w:t xml:space="preserve">, М.Е. Библия C# (+ CD-ROM) [Текст]: Учебник / М.Е. </w:t>
-      </w:r>
-      <w:proofErr w:type="spellStart"/>
-      <w:r>
-        <w:rPr>
-          <w:sz w:val="28"/>
-          <w:szCs w:val="28"/>
-          <w:shd w:val="clear" w:color="auto" w:fill="FFFFFF"/>
-        </w:rPr>
-        <w:t>Фленов</w:t>
-      </w:r>
-      <w:proofErr w:type="spellEnd"/>
-      <w:r>
-        <w:rPr>
-          <w:sz w:val="28"/>
-          <w:szCs w:val="28"/>
-          <w:shd w:val="clear" w:color="auto" w:fill="FFFFFF"/>
-        </w:rPr>
-        <w:t>. - М.: БХВ-Петербург, </w:t>
+        <w:t>Фленов, М.Е. Библия C# (+ CD-ROM) [Текст]: Учебник / М.Е. Фленов. - М.: БХВ-Петербург, </w:t>
       </w:r>
       <w:r>
         <w:rPr>
@@ -5782,44 +6816,7 @@
           <w:szCs w:val="28"/>
           <w:shd w:val="clear" w:color="auto" w:fill="FFFFFF"/>
         </w:rPr>
-        <w:lastRenderedPageBreak/>
-        <w:t xml:space="preserve"> </w:t>
-      </w:r>
-      <w:proofErr w:type="spellStart"/>
-      <w:r>
-        <w:rPr>
-          <w:sz w:val="28"/>
-          <w:szCs w:val="28"/>
-          <w:shd w:val="clear" w:color="auto" w:fill="FFFFFF"/>
-        </w:rPr>
-        <w:t>Карвин</w:t>
-      </w:r>
-      <w:proofErr w:type="spellEnd"/>
-      <w:r>
-        <w:rPr>
-          <w:sz w:val="28"/>
-          <w:szCs w:val="28"/>
-          <w:shd w:val="clear" w:color="auto" w:fill="FFFFFF"/>
-        </w:rPr>
-        <w:t xml:space="preserve">, Билл Программирование баз данных SQL. Типичные ошибки и их устранение [Текст]: Учебник / Билл </w:t>
-      </w:r>
-      <w:proofErr w:type="spellStart"/>
-      <w:r>
-        <w:rPr>
-          <w:sz w:val="28"/>
-          <w:szCs w:val="28"/>
-          <w:shd w:val="clear" w:color="auto" w:fill="FFFFFF"/>
-        </w:rPr>
-        <w:t>Карвин</w:t>
-      </w:r>
-      <w:proofErr w:type="spellEnd"/>
-      <w:r>
-        <w:rPr>
-          <w:sz w:val="28"/>
-          <w:szCs w:val="28"/>
-          <w:shd w:val="clear" w:color="auto" w:fill="FFFFFF"/>
-        </w:rPr>
-        <w:t>. - М.: Рид Групп, </w:t>
+        <w:t xml:space="preserve"> Карвин, Билл Программирование баз данных SQL. Типичные ошибки и их устранение [Текст]: Учебник / Билл Карвин. - М.: Рид Групп, </w:t>
       </w:r>
       <w:r>
         <w:rPr>
@@ -5858,41 +6855,14 @@
           <w:szCs w:val="28"/>
         </w:rPr>
       </w:pPr>
-      <w:proofErr w:type="spellStart"/>
       <w:r>
         <w:rPr>
           <w:sz w:val="28"/>
           <w:szCs w:val="28"/>
           <w:shd w:val="clear" w:color="auto" w:fill="FFFFFF"/>
         </w:rPr>
-        <w:t>Молинаро</w:t>
-      </w:r>
-      <w:proofErr w:type="spellEnd"/>
-      <w:r>
-        <w:rPr>
-          <w:sz w:val="28"/>
-          <w:szCs w:val="28"/>
-          <w:shd w:val="clear" w:color="auto" w:fill="FFFFFF"/>
-        </w:rPr>
-        <w:t xml:space="preserve">, Энтони SQL. Сборник рецептов [Текст]: Учебник / Энтони </w:t>
-      </w:r>
-      <w:proofErr w:type="spellStart"/>
-      <w:r>
-        <w:rPr>
-          <w:sz w:val="28"/>
-          <w:szCs w:val="28"/>
-          <w:shd w:val="clear" w:color="auto" w:fill="FFFFFF"/>
-        </w:rPr>
-        <w:t>Молинаро</w:t>
-      </w:r>
-      <w:proofErr w:type="spellEnd"/>
-      <w:r>
-        <w:rPr>
-          <w:sz w:val="28"/>
-          <w:szCs w:val="28"/>
-          <w:shd w:val="clear" w:color="auto" w:fill="FFFFFF"/>
-        </w:rPr>
-        <w:t>. - М.: Символ-плюс, </w:t>
+        <w:lastRenderedPageBreak/>
+        <w:t>Молинаро, Энтони SQL. Сборник рецептов [Текст]: Учебник / Энтони Молинаро. - М.: Символ-плюс, </w:t>
       </w:r>
       <w:r>
         <w:rPr>
@@ -5937,43 +6907,7 @@
           <w:szCs w:val="28"/>
           <w:shd w:val="clear" w:color="auto" w:fill="FFFFFF"/>
         </w:rPr>
-        <w:t xml:space="preserve">Проектирование и реализация баз данных </w:t>
-      </w:r>
-      <w:proofErr w:type="spellStart"/>
-      <w:r>
-        <w:rPr>
-          <w:sz w:val="28"/>
-          <w:szCs w:val="28"/>
-          <w:shd w:val="clear" w:color="auto" w:fill="FFFFFF"/>
-        </w:rPr>
-        <w:t>Microsoft</w:t>
-      </w:r>
-      <w:proofErr w:type="spellEnd"/>
-      <w:r>
-        <w:rPr>
-          <w:sz w:val="28"/>
-          <w:szCs w:val="28"/>
-          <w:shd w:val="clear" w:color="auto" w:fill="FFFFFF"/>
-        </w:rPr>
-        <w:t xml:space="preserve"> SQL </w:t>
-      </w:r>
-      <w:proofErr w:type="spellStart"/>
-      <w:r>
-        <w:rPr>
-          <w:sz w:val="28"/>
-          <w:szCs w:val="28"/>
-          <w:shd w:val="clear" w:color="auto" w:fill="FFFFFF"/>
-        </w:rPr>
-        <w:t>Server</w:t>
-      </w:r>
-      <w:proofErr w:type="spellEnd"/>
-      <w:r>
-        <w:rPr>
-          <w:sz w:val="28"/>
-          <w:szCs w:val="28"/>
-          <w:shd w:val="clear" w:color="auto" w:fill="FFFFFF"/>
-        </w:rPr>
-        <w:t xml:space="preserve"> 2000. [Текст]: Учебный курс MCSE (+ CD-ROM). - М.: Русская Редакция, </w:t>
+        <w:t>Проектирование и реализация баз данных Microsoft SQL Server 2000. [Текст]: Учебный курс MCSE (+ CD-ROM). - М.: Русская Редакция, </w:t>
       </w:r>
       <w:r>
         <w:rPr>
@@ -6019,41 +6953,13 @@
         </w:rPr>
         <w:t xml:space="preserve"> </w:t>
       </w:r>
-      <w:proofErr w:type="spellStart"/>
       <w:r>
         <w:rPr>
           <w:sz w:val="28"/>
           <w:szCs w:val="28"/>
           <w:shd w:val="clear" w:color="auto" w:fill="FFFFFF"/>
         </w:rPr>
-        <w:t>Селко</w:t>
-      </w:r>
-      <w:proofErr w:type="spellEnd"/>
-      <w:r>
-        <w:rPr>
-          <w:sz w:val="28"/>
-          <w:szCs w:val="28"/>
-          <w:shd w:val="clear" w:color="auto" w:fill="FFFFFF"/>
-        </w:rPr>
-        <w:t xml:space="preserve">, Джо SQL для профессионалов. Программирование [Текст]: Учебник / Джо </w:t>
-      </w:r>
-      <w:proofErr w:type="spellStart"/>
-      <w:r>
-        <w:rPr>
-          <w:sz w:val="28"/>
-          <w:szCs w:val="28"/>
-          <w:shd w:val="clear" w:color="auto" w:fill="FFFFFF"/>
-        </w:rPr>
-        <w:t>Селко</w:t>
-      </w:r>
-      <w:proofErr w:type="spellEnd"/>
-      <w:r>
-        <w:rPr>
-          <w:sz w:val="28"/>
-          <w:szCs w:val="28"/>
-          <w:shd w:val="clear" w:color="auto" w:fill="FFFFFF"/>
-        </w:rPr>
-        <w:t>. - М.: ЛОРИ, </w:t>
+        <w:t>Селко, Джо SQL для профессионалов. Программирование [Текст]: Учебник / Джо Селко. - М.: ЛОРИ, </w:t>
       </w:r>
       <w:r>
         <w:rPr>
@@ -6175,39 +7081,7 @@
           <w:sz w:val="28"/>
           <w:szCs w:val="28"/>
         </w:rPr>
-        <w:t xml:space="preserve">/ И. Г. Гниденко, Ф. Ф. Павлов, Д. Ю. Федоров. — </w:t>
-      </w:r>
-      <w:proofErr w:type="gramStart"/>
-      <w:r>
-        <w:rPr>
-          <w:sz w:val="28"/>
-          <w:szCs w:val="28"/>
-        </w:rPr>
-        <w:t>М. :</w:t>
-      </w:r>
-      <w:proofErr w:type="gramEnd"/>
-      <w:r>
-        <w:rPr>
-          <w:sz w:val="28"/>
-          <w:szCs w:val="28"/>
-        </w:rPr>
-        <w:t xml:space="preserve"> Издательство </w:t>
-      </w:r>
-      <w:proofErr w:type="spellStart"/>
-      <w:r>
-        <w:rPr>
-          <w:sz w:val="28"/>
-          <w:szCs w:val="28"/>
-        </w:rPr>
-        <w:t>Юрайт</w:t>
-      </w:r>
-      <w:proofErr w:type="spellEnd"/>
-      <w:r>
-        <w:rPr>
-          <w:sz w:val="28"/>
-          <w:szCs w:val="28"/>
-        </w:rPr>
-        <w:t>, 2017. — 235 с. </w:t>
+        <w:t>/ И. Г. Гниденко, Ф. Ф. Павлов, Д. Ю. Федоров. — М. : Издательство Юрайт, 2017. — 235 с. </w:t>
       </w:r>
     </w:p>
     <w:p>
@@ -6282,55 +7156,14 @@
           <w:sz w:val="28"/>
           <w:szCs w:val="28"/>
         </w:rPr>
-        <w:t xml:space="preserve">. — 2-е изд., </w:t>
-      </w:r>
-      <w:proofErr w:type="spellStart"/>
-      <w:r>
-        <w:rPr>
-          <w:sz w:val="28"/>
-          <w:szCs w:val="28"/>
-        </w:rPr>
-        <w:t>испр</w:t>
-      </w:r>
-      <w:proofErr w:type="spellEnd"/>
-      <w:proofErr w:type="gramStart"/>
-      <w:r>
-        <w:rPr>
-          <w:sz w:val="28"/>
-          <w:szCs w:val="28"/>
-        </w:rPr>
-        <w:t>.</w:t>
-      </w:r>
-      <w:proofErr w:type="gramEnd"/>
-      <w:r>
-        <w:rPr>
-          <w:sz w:val="28"/>
-          <w:szCs w:val="28"/>
-        </w:rPr>
-        <w:t xml:space="preserve"> и доп. — М.</w:t>
-      </w:r>
-      <w:r>
-        <w:rPr>
-          <w:sz w:val="28"/>
-          <w:szCs w:val="28"/>
-        </w:rPr>
-        <w:t xml:space="preserve">: Издательство </w:t>
-      </w:r>
-      <w:proofErr w:type="spellStart"/>
-      <w:r>
-        <w:rPr>
-          <w:sz w:val="28"/>
-          <w:szCs w:val="28"/>
-        </w:rPr>
-        <w:t>Юрайт</w:t>
-      </w:r>
-      <w:proofErr w:type="spellEnd"/>
-      <w:r>
-        <w:rPr>
-          <w:sz w:val="28"/>
-          <w:szCs w:val="28"/>
-        </w:rPr>
-        <w:t>, 2019. — 501 с. </w:t>
+        <w:t>. — 2-е изд., испр. и доп. — М.</w:t>
+      </w:r>
+      <w:r>
+        <w:rPr>
+          <w:sz w:val="28"/>
+          <w:szCs w:val="28"/>
+        </w:rPr>
+        <w:t>: Издательство Юрайт, 2019. — 501 с. </w:t>
       </w:r>
     </w:p>
     <w:p>
@@ -6356,23 +7189,7 @@
           <w:sz w:val="28"/>
           <w:szCs w:val="28"/>
         </w:rPr>
-        <w:t xml:space="preserve"> </w:t>
-      </w:r>
-      <w:proofErr w:type="spellStart"/>
-      <w:r>
-        <w:rPr>
-          <w:sz w:val="28"/>
-          <w:szCs w:val="28"/>
-        </w:rPr>
-        <w:t>Кубенский</w:t>
-      </w:r>
-      <w:proofErr w:type="spellEnd"/>
-      <w:r>
-        <w:rPr>
-          <w:sz w:val="28"/>
-          <w:szCs w:val="28"/>
-        </w:rPr>
-        <w:t>, А. А. Фу</w:t>
+        <w:t xml:space="preserve"> Кубенский, А. А. Фу</w:t>
       </w:r>
       <w:r>
         <w:rPr>
@@ -6401,69 +7218,21 @@
           <w:sz w:val="28"/>
           <w:szCs w:val="28"/>
         </w:rPr>
-        <w:t xml:space="preserve">чебник и практикум для академического </w:t>
-      </w:r>
-      <w:proofErr w:type="spellStart"/>
-      <w:r>
-        <w:rPr>
-          <w:sz w:val="28"/>
-          <w:szCs w:val="28"/>
-        </w:rPr>
-        <w:t>бакал</w:t>
-      </w:r>
-      <w:r>
-        <w:rPr>
-          <w:sz w:val="28"/>
-          <w:szCs w:val="28"/>
-        </w:rPr>
-        <w:t>авриата</w:t>
-      </w:r>
-      <w:proofErr w:type="spellEnd"/>
-      <w:r>
-        <w:rPr>
-          <w:sz w:val="28"/>
-          <w:szCs w:val="28"/>
-        </w:rPr>
-        <w:t xml:space="preserve"> / А. А. </w:t>
-      </w:r>
-      <w:proofErr w:type="spellStart"/>
-      <w:r>
-        <w:rPr>
-          <w:sz w:val="28"/>
-          <w:szCs w:val="28"/>
-        </w:rPr>
-        <w:t>Кубенский</w:t>
-      </w:r>
-      <w:proofErr w:type="spellEnd"/>
-      <w:r>
-        <w:rPr>
-          <w:sz w:val="28"/>
-          <w:szCs w:val="28"/>
-        </w:rPr>
-        <w:t>. — М.</w:t>
-      </w:r>
-      <w:r>
-        <w:rPr>
-          <w:sz w:val="28"/>
-          <w:szCs w:val="28"/>
-        </w:rPr>
-        <w:t xml:space="preserve">: Издательство </w:t>
-      </w:r>
-      <w:proofErr w:type="spellStart"/>
-      <w:r>
-        <w:rPr>
-          <w:sz w:val="28"/>
-          <w:szCs w:val="28"/>
-        </w:rPr>
-        <w:t>Юрайт</w:t>
-      </w:r>
-      <w:proofErr w:type="spellEnd"/>
-      <w:r>
-        <w:rPr>
-          <w:sz w:val="28"/>
-          <w:szCs w:val="28"/>
-        </w:rPr>
-        <w:t>, 2019. — 348 с. </w:t>
+        <w:t>чебник и практикум для академического бакал</w:t>
+      </w:r>
+      <w:r>
+        <w:rPr>
+          <w:sz w:val="28"/>
+          <w:szCs w:val="28"/>
+        </w:rPr>
+        <w:t>авриата / А. А. Кубенский. — М.</w:t>
+      </w:r>
+      <w:r>
+        <w:rPr>
+          <w:sz w:val="28"/>
+          <w:szCs w:val="28"/>
+        </w:rPr>
+        <w:t>: Издательство Юрайт, 2019. — 348 с. </w:t>
       </w:r>
     </w:p>
     <w:p>
@@ -6545,23 +7314,7 @@
           <w:sz w:val="28"/>
           <w:szCs w:val="28"/>
         </w:rPr>
-        <w:t xml:space="preserve">: Издательство </w:t>
-      </w:r>
-      <w:proofErr w:type="spellStart"/>
-      <w:r>
-        <w:rPr>
-          <w:sz w:val="28"/>
-          <w:szCs w:val="28"/>
-        </w:rPr>
-        <w:t>Юрайт</w:t>
-      </w:r>
-      <w:proofErr w:type="spellEnd"/>
-      <w:r>
-        <w:rPr>
-          <w:sz w:val="28"/>
-          <w:szCs w:val="28"/>
-        </w:rPr>
-        <w:t>, 2019. — 140 с. </w:t>
+        <w:t>: Издательство Юрайт, 2019. — 140 с. </w:t>
       </w:r>
     </w:p>
     <w:p>
@@ -6629,55 +7382,7 @@
           <w:sz w:val="28"/>
           <w:szCs w:val="28"/>
         </w:rPr>
-        <w:t xml:space="preserve">чебник для вузов / Е. М. Лаврищева. — 2-е изд., </w:t>
-      </w:r>
-      <w:proofErr w:type="spellStart"/>
-      <w:r>
-        <w:rPr>
-          <w:sz w:val="28"/>
-          <w:szCs w:val="28"/>
-        </w:rPr>
-        <w:t>испр</w:t>
-      </w:r>
-      <w:proofErr w:type="spellEnd"/>
-      <w:r>
-        <w:rPr>
-          <w:sz w:val="28"/>
-          <w:szCs w:val="28"/>
-        </w:rPr>
-        <w:t xml:space="preserve">. и доп. — </w:t>
-      </w:r>
-      <w:proofErr w:type="gramStart"/>
-      <w:r>
-        <w:rPr>
-          <w:sz w:val="28"/>
-          <w:szCs w:val="28"/>
-        </w:rPr>
-        <w:t>М. :</w:t>
-      </w:r>
-      <w:proofErr w:type="gramEnd"/>
-      <w:r>
-        <w:rPr>
-          <w:sz w:val="28"/>
-          <w:szCs w:val="28"/>
-        </w:rPr>
-        <w:t xml:space="preserve"> Издательство </w:t>
-      </w:r>
-      <w:proofErr w:type="spellStart"/>
-      <w:r>
-        <w:rPr>
-          <w:sz w:val="28"/>
-          <w:szCs w:val="28"/>
-        </w:rPr>
-        <w:t>Юрайт</w:t>
-      </w:r>
-      <w:proofErr w:type="spellEnd"/>
-      <w:r>
-        <w:rPr>
-          <w:sz w:val="28"/>
-          <w:szCs w:val="28"/>
-        </w:rPr>
-        <w:t>, 2019. — 432 с.</w:t>
+        <w:t>чебник для вузов / Е. М. Лаврищева. — 2-е изд., испр. и доп. — М. : Издательство Юрайт, 2019. — 432 с.</w:t>
       </w:r>
     </w:p>
     <w:p>
@@ -6703,24 +7408,7 @@
           <w:sz w:val="28"/>
           <w:szCs w:val="28"/>
         </w:rPr>
-        <w:lastRenderedPageBreak/>
-        <w:t xml:space="preserve"> </w:t>
-      </w:r>
-      <w:proofErr w:type="spellStart"/>
-      <w:r>
-        <w:rPr>
-          <w:sz w:val="28"/>
-          <w:szCs w:val="28"/>
-        </w:rPr>
-        <w:t>Стасышин</w:t>
-      </w:r>
-      <w:proofErr w:type="spellEnd"/>
-      <w:r>
-        <w:rPr>
-          <w:sz w:val="28"/>
-          <w:szCs w:val="28"/>
-        </w:rPr>
-        <w:t>, В. М. Б</w:t>
+        <w:t xml:space="preserve"> Стасышин, В. М. Б</w:t>
       </w:r>
       <w:r>
         <w:rPr>
@@ -6762,64 +7450,14 @@
           <w:sz w:val="28"/>
           <w:szCs w:val="28"/>
         </w:rPr>
-        <w:t xml:space="preserve">чеб. пособие для СПО / В. М. </w:t>
-      </w:r>
-      <w:proofErr w:type="spellStart"/>
-      <w:r>
-        <w:rPr>
-          <w:sz w:val="28"/>
-          <w:szCs w:val="28"/>
-        </w:rPr>
-        <w:t>Стасышин</w:t>
-      </w:r>
-      <w:proofErr w:type="spellEnd"/>
-      <w:r>
-        <w:rPr>
-          <w:sz w:val="28"/>
-          <w:szCs w:val="28"/>
-        </w:rPr>
-        <w:t xml:space="preserve">, Т. Л. </w:t>
-      </w:r>
-      <w:proofErr w:type="spellStart"/>
-      <w:r>
-        <w:rPr>
-          <w:sz w:val="28"/>
-          <w:szCs w:val="28"/>
-        </w:rPr>
-        <w:t>Стасышина</w:t>
-      </w:r>
-      <w:proofErr w:type="spellEnd"/>
-      <w:r>
-        <w:rPr>
-          <w:sz w:val="28"/>
-          <w:szCs w:val="28"/>
-        </w:rPr>
-        <w:t xml:space="preserve">. — 2-е изд., </w:t>
-      </w:r>
-      <w:proofErr w:type="spellStart"/>
-      <w:r>
-        <w:rPr>
-          <w:sz w:val="28"/>
-          <w:szCs w:val="28"/>
-        </w:rPr>
-        <w:t>испр</w:t>
-      </w:r>
-      <w:proofErr w:type="spellEnd"/>
-      <w:proofErr w:type="gramStart"/>
-      <w:r>
-        <w:rPr>
-          <w:sz w:val="28"/>
-          <w:szCs w:val="28"/>
-        </w:rPr>
-        <w:t>.</w:t>
-      </w:r>
-      <w:proofErr w:type="gramEnd"/>
-      <w:r>
-        <w:rPr>
-          <w:sz w:val="28"/>
-          <w:szCs w:val="28"/>
-        </w:rPr>
-        <w:t xml:space="preserve"> и доп. — М.</w:t>
+        <w:t>чеб. пособие для СПО / В. М. Стасышин, Т. Л. Стасышина</w:t>
+      </w:r>
+      <w:r>
+        <w:rPr>
+          <w:sz w:val="28"/>
+          <w:szCs w:val="28"/>
+        </w:rPr>
+        <w:t>. — 2-е изд., испр. и доп. — М.</w:t>
       </w:r>
       <w:r>
         <w:rPr>
@@ -6833,23 +7471,7 @@
           <w:sz w:val="28"/>
           <w:szCs w:val="28"/>
         </w:rPr>
-        <w:t xml:space="preserve">Издательство </w:t>
-      </w:r>
-      <w:proofErr w:type="spellStart"/>
-      <w:r>
-        <w:rPr>
-          <w:sz w:val="28"/>
-          <w:szCs w:val="28"/>
-        </w:rPr>
-        <w:t>Юрайт</w:t>
-      </w:r>
-      <w:proofErr w:type="spellEnd"/>
-      <w:r>
-        <w:rPr>
-          <w:sz w:val="28"/>
-          <w:szCs w:val="28"/>
-        </w:rPr>
-        <w:t>, 2018. — 164 с.</w:t>
+        <w:t>Издательство Юрайт, 2018. — 164 с.</w:t>
       </w:r>
     </w:p>
     <w:p>
@@ -6875,6 +7497,7 @@
           <w:sz w:val="28"/>
           <w:szCs w:val="28"/>
         </w:rPr>
+        <w:lastRenderedPageBreak/>
         <w:t xml:space="preserve"> Трофимов, В. В. Основы алгоритмизации и программирования </w:t>
       </w:r>
       <w:r>
@@ -6910,39 +7533,7 @@
           <w:sz w:val="28"/>
           <w:szCs w:val="28"/>
         </w:rPr>
-        <w:t xml:space="preserve">Учебник для СПО / В. В. Трофимов, Т. А. </w:t>
-      </w:r>
-      <w:proofErr w:type="gramStart"/>
-      <w:r>
-        <w:rPr>
-          <w:sz w:val="28"/>
-          <w:szCs w:val="28"/>
-        </w:rPr>
-        <w:t>Павловская ;</w:t>
-      </w:r>
-      <w:proofErr w:type="gramEnd"/>
-      <w:r>
-        <w:rPr>
-          <w:sz w:val="28"/>
-          <w:szCs w:val="28"/>
-        </w:rPr>
-        <w:t xml:space="preserve"> под ред. В. В. Трофимова. — М.: Издательство </w:t>
-      </w:r>
-      <w:proofErr w:type="spellStart"/>
-      <w:r>
-        <w:rPr>
-          <w:sz w:val="28"/>
-          <w:szCs w:val="28"/>
-        </w:rPr>
-        <w:t>Юрайт</w:t>
-      </w:r>
-      <w:proofErr w:type="spellEnd"/>
-      <w:r>
-        <w:rPr>
-          <w:sz w:val="28"/>
-          <w:szCs w:val="28"/>
-        </w:rPr>
-        <w:t>, 2019. — 137 с.</w:t>
+        <w:t>Учебник для СПО / В. В. Трофимов, Т. А. Павловская ; под ред. В. В. Трофимова. — М.: Издательство Юрайт, 2019. — 137 с.</w:t>
       </w:r>
     </w:p>
     <w:p>
@@ -6968,23 +7559,7 @@
           <w:sz w:val="28"/>
           <w:szCs w:val="28"/>
         </w:rPr>
-        <w:t xml:space="preserve"> </w:t>
-      </w:r>
-      <w:proofErr w:type="spellStart"/>
-      <w:r>
-        <w:rPr>
-          <w:sz w:val="28"/>
-          <w:szCs w:val="28"/>
-        </w:rPr>
-        <w:t>Тухфатуллин</w:t>
-      </w:r>
-      <w:proofErr w:type="spellEnd"/>
-      <w:r>
-        <w:rPr>
-          <w:sz w:val="28"/>
-          <w:szCs w:val="28"/>
-        </w:rPr>
-        <w:t xml:space="preserve">, Б. А. Численные методы расчета строительных конструкций. Метод конечных элементов </w:t>
+        <w:t xml:space="preserve"> Тухфатуллин, Б. А. Численные методы расчета строительных конструкций. Метод конечных элементов </w:t>
       </w:r>
       <w:r>
         <w:rPr>
@@ -7019,80 +7594,7 @@
           <w:sz w:val="28"/>
           <w:szCs w:val="28"/>
         </w:rPr>
-        <w:t xml:space="preserve">Учеб. пособие для академического </w:t>
-      </w:r>
-      <w:proofErr w:type="spellStart"/>
-      <w:r>
-        <w:rPr>
-          <w:sz w:val="28"/>
-          <w:szCs w:val="28"/>
-        </w:rPr>
-        <w:t>бакалавриата</w:t>
-      </w:r>
-      <w:proofErr w:type="spellEnd"/>
-      <w:r>
-        <w:rPr>
-          <w:sz w:val="28"/>
-          <w:szCs w:val="28"/>
-        </w:rPr>
-        <w:t xml:space="preserve"> / Б. А. </w:t>
-      </w:r>
-      <w:proofErr w:type="spellStart"/>
-      <w:r>
-        <w:rPr>
-          <w:sz w:val="28"/>
-          <w:szCs w:val="28"/>
-        </w:rPr>
-        <w:t>Тухфатуллин</w:t>
-      </w:r>
-      <w:proofErr w:type="spellEnd"/>
-      <w:r>
-        <w:rPr>
-          <w:sz w:val="28"/>
-          <w:szCs w:val="28"/>
-        </w:rPr>
-        <w:t xml:space="preserve">. — 2-е изд., </w:t>
-      </w:r>
-      <w:proofErr w:type="spellStart"/>
-      <w:r>
-        <w:rPr>
-          <w:sz w:val="28"/>
-          <w:szCs w:val="28"/>
-        </w:rPr>
-        <w:t>испр</w:t>
-      </w:r>
-      <w:proofErr w:type="spellEnd"/>
-      <w:proofErr w:type="gramStart"/>
-      <w:r>
-        <w:rPr>
-          <w:sz w:val="28"/>
-          <w:szCs w:val="28"/>
-        </w:rPr>
-        <w:t>.</w:t>
-      </w:r>
-      <w:proofErr w:type="gramEnd"/>
-      <w:r>
-        <w:rPr>
-          <w:sz w:val="28"/>
-          <w:szCs w:val="28"/>
-        </w:rPr>
-        <w:t xml:space="preserve"> и доп. — М.: Издательство </w:t>
-      </w:r>
-      <w:proofErr w:type="spellStart"/>
-      <w:r>
-        <w:rPr>
-          <w:sz w:val="28"/>
-          <w:szCs w:val="28"/>
-        </w:rPr>
-        <w:t>Юрайт</w:t>
-      </w:r>
-      <w:proofErr w:type="spellEnd"/>
-      <w:r>
-        <w:rPr>
-          <w:sz w:val="28"/>
-          <w:szCs w:val="28"/>
-        </w:rPr>
-        <w:t>, 2019. — 157 с.</w:t>
+        <w:t>Учеб. пособие для академического бакалавриата / Б. А. Тухфатуллин. — 2-е изд., испр. и доп. — М.: Издательство Юрайт, 2019. — 157 с.</w:t>
       </w:r>
     </w:p>
     <w:p>
@@ -7171,43 +7673,7 @@
           <w:szCs w:val="28"/>
           <w:shd w:val="clear" w:color="auto" w:fill="FFFFFF"/>
         </w:rPr>
-        <w:t xml:space="preserve"> </w:t>
-      </w:r>
-      <w:proofErr w:type="spellStart"/>
-      <w:r>
-        <w:rPr>
-          <w:sz w:val="28"/>
-          <w:szCs w:val="28"/>
-          <w:shd w:val="clear" w:color="auto" w:fill="FFFFFF"/>
-        </w:rPr>
-        <w:t>Бекишев</w:t>
-      </w:r>
-      <w:proofErr w:type="spellEnd"/>
-      <w:r>
-        <w:rPr>
-          <w:sz w:val="28"/>
-          <w:szCs w:val="28"/>
-          <w:shd w:val="clear" w:color="auto" w:fill="FFFFFF"/>
-        </w:rPr>
-        <w:t xml:space="preserve">, Г.А. Элементарное введение в геометрическое программирование [Текст]: Учебник / Г.А. </w:t>
-      </w:r>
-      <w:proofErr w:type="spellStart"/>
-      <w:r>
-        <w:rPr>
-          <w:sz w:val="28"/>
-          <w:szCs w:val="28"/>
-          <w:shd w:val="clear" w:color="auto" w:fill="FFFFFF"/>
-        </w:rPr>
-        <w:t>Бекишев</w:t>
-      </w:r>
-      <w:proofErr w:type="spellEnd"/>
-      <w:r>
-        <w:rPr>
-          <w:sz w:val="28"/>
-          <w:szCs w:val="28"/>
-          <w:shd w:val="clear" w:color="auto" w:fill="FFFFFF"/>
-        </w:rPr>
-        <w:t>, М.И. Кратко. - М.: Наука. Главная редакция физико-математической литературы, </w:t>
+        <w:t xml:space="preserve"> Бекишев, Г.А. Элементарное введение в геометрическое программирование [Текст]: Учебник / Г.А. Бекишев, М.И. Кратко. - М.: Наука. Главная редакция физико-математической литературы, </w:t>
       </w:r>
       <w:r>
         <w:rPr>
@@ -7297,61 +7763,7 @@
           <w:szCs w:val="28"/>
           <w:shd w:val="clear" w:color="auto" w:fill="FFFFFF"/>
         </w:rPr>
-        <w:t xml:space="preserve"> </w:t>
-      </w:r>
-      <w:proofErr w:type="spellStart"/>
-      <w:r>
-        <w:rPr>
-          <w:sz w:val="28"/>
-          <w:szCs w:val="28"/>
-          <w:shd w:val="clear" w:color="auto" w:fill="FFFFFF"/>
-        </w:rPr>
-        <w:t>Албахари</w:t>
-      </w:r>
-      <w:proofErr w:type="spellEnd"/>
-      <w:r>
-        <w:rPr>
-          <w:sz w:val="28"/>
-          <w:szCs w:val="28"/>
-          <w:shd w:val="clear" w:color="auto" w:fill="FFFFFF"/>
-        </w:rPr>
-        <w:t xml:space="preserve"> </w:t>
-      </w:r>
-      <w:proofErr w:type="gramStart"/>
-      <w:r>
-        <w:rPr>
-          <w:sz w:val="28"/>
-          <w:szCs w:val="28"/>
-          <w:shd w:val="clear" w:color="auto" w:fill="FFFFFF"/>
-        </w:rPr>
-        <w:t>Джозеф ,</w:t>
-      </w:r>
-      <w:proofErr w:type="gramEnd"/>
-      <w:r>
-        <w:rPr>
-          <w:sz w:val="28"/>
-          <w:szCs w:val="28"/>
-          <w:shd w:val="clear" w:color="auto" w:fill="FFFFFF"/>
-        </w:rPr>
-        <w:t xml:space="preserve"> </w:t>
-      </w:r>
-      <w:proofErr w:type="spellStart"/>
-      <w:r>
-        <w:rPr>
-          <w:sz w:val="28"/>
-          <w:szCs w:val="28"/>
-          <w:shd w:val="clear" w:color="auto" w:fill="FFFFFF"/>
-        </w:rPr>
-        <w:t>Албахари</w:t>
-      </w:r>
-      <w:proofErr w:type="spellEnd"/>
-      <w:r>
-        <w:rPr>
-          <w:sz w:val="28"/>
-          <w:szCs w:val="28"/>
-          <w:shd w:val="clear" w:color="auto" w:fill="FFFFFF"/>
-        </w:rPr>
-        <w:t xml:space="preserve"> Бен C# 6.0. Карманный справочник [Текст]: Учебник / Вильямс - М., 2015. - </w:t>
+        <w:t xml:space="preserve"> Албахари Джозеф , Албахари Бен C# 6.0. Карманный справочник [Текст]: Учебник / Вильямс - М., 2015. - </w:t>
       </w:r>
       <w:r>
         <w:rPr>
@@ -7396,61 +7808,7 @@
           <w:szCs w:val="28"/>
           <w:shd w:val="clear" w:color="auto" w:fill="FFFFFF"/>
         </w:rPr>
-        <w:t> </w:t>
-      </w:r>
-      <w:proofErr w:type="spellStart"/>
-      <w:r>
-        <w:rPr>
-          <w:sz w:val="28"/>
-          <w:szCs w:val="28"/>
-          <w:shd w:val="clear" w:color="auto" w:fill="FFFFFF"/>
-        </w:rPr>
-        <w:t>Культин</w:t>
-      </w:r>
-      <w:proofErr w:type="spellEnd"/>
-      <w:r>
-        <w:rPr>
-          <w:sz w:val="28"/>
-          <w:szCs w:val="28"/>
-          <w:shd w:val="clear" w:color="auto" w:fill="FFFFFF"/>
-        </w:rPr>
-        <w:t xml:space="preserve"> Н. </w:t>
-      </w:r>
-      <w:proofErr w:type="spellStart"/>
-      <w:r>
-        <w:rPr>
-          <w:sz w:val="28"/>
-          <w:szCs w:val="28"/>
-          <w:shd w:val="clear" w:color="auto" w:fill="FFFFFF"/>
-        </w:rPr>
-        <w:t>Microsoft</w:t>
-      </w:r>
-      <w:proofErr w:type="spellEnd"/>
-      <w:r>
-        <w:rPr>
-          <w:sz w:val="28"/>
-          <w:szCs w:val="28"/>
-          <w:shd w:val="clear" w:color="auto" w:fill="FFFFFF"/>
-        </w:rPr>
-        <w:t xml:space="preserve"> </w:t>
-      </w:r>
-      <w:proofErr w:type="spellStart"/>
-      <w:r>
-        <w:rPr>
-          <w:sz w:val="28"/>
-          <w:szCs w:val="28"/>
-          <w:shd w:val="clear" w:color="auto" w:fill="FFFFFF"/>
-        </w:rPr>
-        <w:t>Visual</w:t>
-      </w:r>
-      <w:proofErr w:type="spellEnd"/>
-      <w:r>
-        <w:rPr>
-          <w:sz w:val="28"/>
-          <w:szCs w:val="28"/>
-          <w:shd w:val="clear" w:color="auto" w:fill="FFFFFF"/>
-        </w:rPr>
-        <w:t xml:space="preserve"> C# в задачах и примерах [Текст]: Учебник / БХВ-Петербург - М., 2015. - 320 c.</w:t>
+        <w:t> Культин Н. Microsoft Visual C# в задачах и примерах [Текст]: Учебник / БХВ-Петербург - М., 2015. - 320 c.</w:t>
       </w:r>
     </w:p>
     <w:p>
@@ -7477,25 +7835,7 @@
           <w:szCs w:val="28"/>
           <w:shd w:val="clear" w:color="auto" w:fill="FFFFFF"/>
         </w:rPr>
-        <w:t xml:space="preserve"> </w:t>
-      </w:r>
-      <w:proofErr w:type="spellStart"/>
-      <w:r>
-        <w:rPr>
-          <w:sz w:val="28"/>
-          <w:szCs w:val="28"/>
-          <w:shd w:val="clear" w:color="auto" w:fill="FFFFFF"/>
-        </w:rPr>
-        <w:t>Подбельский</w:t>
-      </w:r>
-      <w:proofErr w:type="spellEnd"/>
-      <w:r>
-        <w:rPr>
-          <w:sz w:val="28"/>
-          <w:szCs w:val="28"/>
-          <w:shd w:val="clear" w:color="auto" w:fill="FFFFFF"/>
-        </w:rPr>
-        <w:t xml:space="preserve"> В. В. Язык С#. Базовый курс [Текст]: Учебник / </w:t>
+        <w:t xml:space="preserve"> Подбельский В. В. Язык С#. Базовый курс [Текст]: Учебник / </w:t>
       </w:r>
       <w:r>
         <w:rPr>
@@ -7550,59 +7890,13 @@
         </w:rPr>
         <w:t xml:space="preserve"> </w:t>
       </w:r>
-      <w:proofErr w:type="spellStart"/>
       <w:r>
         <w:rPr>
           <w:sz w:val="28"/>
           <w:szCs w:val="28"/>
           <w:shd w:val="clear" w:color="auto" w:fill="FFFFFF"/>
         </w:rPr>
-        <w:t>Пржиялковский</w:t>
-      </w:r>
-      <w:proofErr w:type="spellEnd"/>
-      <w:r>
-        <w:rPr>
-          <w:sz w:val="28"/>
-          <w:szCs w:val="28"/>
-          <w:shd w:val="clear" w:color="auto" w:fill="FFFFFF"/>
-        </w:rPr>
-        <w:t xml:space="preserve">, В. В. Введение в </w:t>
-      </w:r>
-      <w:proofErr w:type="spellStart"/>
-      <w:r>
-        <w:rPr>
-          <w:sz w:val="28"/>
-          <w:szCs w:val="28"/>
-          <w:shd w:val="clear" w:color="auto" w:fill="FFFFFF"/>
-        </w:rPr>
-        <w:t>Oracle</w:t>
-      </w:r>
-      <w:proofErr w:type="spellEnd"/>
-      <w:r>
-        <w:rPr>
-          <w:sz w:val="28"/>
-          <w:szCs w:val="28"/>
-          <w:shd w:val="clear" w:color="auto" w:fill="FFFFFF"/>
-        </w:rPr>
-        <w:t xml:space="preserve"> SQL [Текст]: Учебник / В.В. </w:t>
-      </w:r>
-      <w:proofErr w:type="spellStart"/>
-      <w:r>
-        <w:rPr>
-          <w:sz w:val="28"/>
-          <w:szCs w:val="28"/>
-          <w:shd w:val="clear" w:color="auto" w:fill="FFFFFF"/>
-        </w:rPr>
-        <w:t>Пржиялковский</w:t>
-      </w:r>
-      <w:proofErr w:type="spellEnd"/>
-      <w:r>
-        <w:rPr>
-          <w:sz w:val="28"/>
-          <w:szCs w:val="28"/>
-          <w:shd w:val="clear" w:color="auto" w:fill="FFFFFF"/>
-        </w:rPr>
-        <w:t>. - М.: Бином. Лаборатория знаний, Интернет-университет информационных технологий, </w:t>
+        <w:t>Пржиялковский, В. В. Введение в Oracle SQL [Текст]: Учебник / В.В. Пржиялковский. - М.: Бином. Лаборатория знаний, Интернет-университет информационных технологий, </w:t>
       </w:r>
       <w:r>
         <w:rPr>
@@ -7629,8 +7923,8 @@
       </w:pPr>
     </w:p>
     <w:sectPr>
-      <w:headerReference w:type="default" r:id="rId29"/>
-      <w:footerReference w:type="default" r:id="rId30"/>
+      <w:headerReference w:type="default" r:id="rId33"/>
+      <w:footerReference w:type="default" r:id="rId34"/>
       <w:pgSz w:w="11906" w:h="16838"/>
       <w:pgMar w:top="851" w:right="567" w:bottom="1560" w:left="1701" w:header="709" w:footer="709" w:gutter="0"/>
       <w:pgNumType w:start="4"/>
@@ -7738,7 +8032,7 @@
         <w:lang w:val="ru-RU" w:eastAsia="ru-RU"/>
       </w:rPr>
       <w:pict>
-        <v:group id="_x0000_s2140" style="position:absolute;margin-left:60.65pt;margin-top:31.95pt;width:518pt;height:784.85pt;z-index:251658240;mso-position-horizontal-relative:page;mso-position-vertical-relative:page" coordsize="20000,20000">
+        <v:group id="_x0000_s2140" style="position:absolute;margin-left:60.65pt;margin-top:31.95pt;width:518pt;height:784.85pt;z-index:2;mso-position-horizontal-relative:page;mso-position-vertical-relative:page" coordsize="20000,20000">
           <v:rect id="_x0000_s2141" style="position:absolute;width:20000;height:20000" filled="f" strokeweight="2pt"/>
           <v:line id="_x0000_s2142" style="position:absolute" from="993,17183" to="995,18221" strokeweight="2pt"/>
           <v:line id="_x0000_s2143" style="position:absolute" from="10,17173" to="19977,17174" strokeweight="2pt"/>
@@ -7760,19 +8054,11 @@
                       <w:sz w:val="18"/>
                     </w:rPr>
                   </w:pPr>
-                  <w:proofErr w:type="spellStart"/>
                   <w:r>
                     <w:rPr>
                       <w:sz w:val="18"/>
                     </w:rPr>
-                    <w:t>Изм</w:t>
-                  </w:r>
-                  <w:proofErr w:type="spellEnd"/>
-                  <w:r>
-                    <w:rPr>
-                      <w:sz w:val="18"/>
-                    </w:rPr>
-                    <w:t>.</w:t>
+                    <w:t>Изм.</w:t>
                   </w:r>
                 </w:p>
               </w:txbxContent>
@@ -7814,21 +8100,7 @@
                     <w:rPr>
                       <w:sz w:val="18"/>
                     </w:rPr>
-                    <w:t xml:space="preserve">№ </w:t>
-                  </w:r>
-                  <w:proofErr w:type="spellStart"/>
-                  <w:r>
-                    <w:rPr>
-                      <w:sz w:val="18"/>
-                    </w:rPr>
-                    <w:t>докум</w:t>
-                  </w:r>
-                  <w:proofErr w:type="spellEnd"/>
-                  <w:r>
-                    <w:rPr>
-                      <w:sz w:val="18"/>
-                    </w:rPr>
-                    <w:t>.</w:t>
+                    <w:t>№ докум.</w:t>
                   </w:r>
                 </w:p>
               </w:txbxContent>
@@ -7845,14 +8117,12 @@
                       <w:sz w:val="18"/>
                     </w:rPr>
                   </w:pPr>
-                  <w:proofErr w:type="spellStart"/>
                   <w:r>
                     <w:rPr>
                       <w:sz w:val="18"/>
                     </w:rPr>
                     <w:t>Подпись</w:t>
                   </w:r>
-                  <w:proofErr w:type="spellEnd"/>
                 </w:p>
               </w:txbxContent>
             </v:textbox>
@@ -7962,21 +8232,7 @@
                       <w:rPr>
                         <w:sz w:val="18"/>
                       </w:rPr>
-                      <w:t xml:space="preserve"> </w:t>
-                    </w:r>
-                    <w:proofErr w:type="spellStart"/>
-                    <w:r>
-                      <w:rPr>
-                        <w:sz w:val="18"/>
-                      </w:rPr>
-                      <w:t>Разраб</w:t>
-                    </w:r>
-                    <w:proofErr w:type="spellEnd"/>
-                    <w:r>
-                      <w:rPr>
-                        <w:sz w:val="18"/>
-                      </w:rPr>
-                      <w:t>.</w:t>
+                      <w:t xml:space="preserve"> Разраб.</w:t>
                     </w:r>
                   </w:p>
                 </w:txbxContent>
@@ -8001,17 +8257,7 @@
                         <w:szCs w:val="16"/>
                         <w:lang w:val="ru-RU"/>
                       </w:rPr>
-                      <w:t xml:space="preserve">Чудаев </w:t>
-                    </w:r>
-                    <w:proofErr w:type="gramStart"/>
-                    <w:r>
-                      <w:rPr>
-                        <w:rFonts w:ascii="Times New Roman" w:hAnsi="Times New Roman" w:cs="Times New Roman"/>
-                        <w:sz w:val="18"/>
-                        <w:szCs w:val="16"/>
-                        <w:lang w:val="ru-RU"/>
-                      </w:rPr>
-                      <w:t>А.П.</w:t>
+                      <w:t>Чудаев А.П.</w:t>
                     </w:r>
                     <w:r>
                       <w:rPr>
@@ -8019,27 +8265,8 @@
                         <w:szCs w:val="16"/>
                         <w:lang w:val="ru-RU"/>
                       </w:rPr>
-                      <w:t>.</w:t>
+                      <w:t>. Л.ЛлллллЛ.а</w:t>
                     </w:r>
-                    <w:proofErr w:type="gramEnd"/>
-                    <w:r>
-                      <w:rPr>
-                        <w:sz w:val="18"/>
-                        <w:szCs w:val="16"/>
-                        <w:lang w:val="ru-RU"/>
-                      </w:rPr>
-                      <w:t xml:space="preserve"> </w:t>
-                    </w:r>
-                    <w:proofErr w:type="spellStart"/>
-                    <w:r>
-                      <w:rPr>
-                        <w:sz w:val="18"/>
-                        <w:szCs w:val="16"/>
-                        <w:lang w:val="ru-RU"/>
-                      </w:rPr>
-                      <w:t>Л.ЛлллллЛ.а</w:t>
-                    </w:r>
-                    <w:proofErr w:type="spellEnd"/>
                   </w:p>
                 </w:txbxContent>
               </v:textbox>
@@ -8060,21 +8287,7 @@
                       <w:rPr>
                         <w:sz w:val="18"/>
                       </w:rPr>
-                      <w:t xml:space="preserve"> </w:t>
-                    </w:r>
-                    <w:proofErr w:type="spellStart"/>
-                    <w:r>
-                      <w:rPr>
-                        <w:sz w:val="18"/>
-                      </w:rPr>
-                      <w:t>Провер</w:t>
-                    </w:r>
-                    <w:proofErr w:type="spellEnd"/>
-                    <w:r>
-                      <w:rPr>
-                        <w:sz w:val="18"/>
-                      </w:rPr>
-                      <w:t>.</w:t>
+                      <w:t xml:space="preserve"> Провер.</w:t>
                     </w:r>
                   </w:p>
                 </w:txbxContent>
@@ -8142,21 +8355,7 @@
                       <w:rPr>
                         <w:sz w:val="18"/>
                       </w:rPr>
-                      <w:t xml:space="preserve"> </w:t>
-                    </w:r>
-                    <w:proofErr w:type="spellStart"/>
-                    <w:r>
-                      <w:rPr>
-                        <w:sz w:val="18"/>
-                      </w:rPr>
-                      <w:t>Реценз</w:t>
-                    </w:r>
-                    <w:proofErr w:type="spellEnd"/>
-                    <w:r>
-                      <w:rPr>
-                        <w:sz w:val="18"/>
-                      </w:rPr>
-                      <w:t>.</w:t>
+                      <w:t xml:space="preserve"> Реценз.</w:t>
                     </w:r>
                   </w:p>
                 </w:txbxContent>
@@ -8210,8 +8409,6 @@
                         <w:lang w:val="ru-RU"/>
                       </w:rPr>
                     </w:pPr>
-                    <w:proofErr w:type="spellStart"/>
-                    <w:proofErr w:type="gramStart"/>
                     <w:r>
                       <w:rPr>
                         <w:rFonts w:ascii="Times New Roman" w:hAnsi="Times New Roman" w:cs="Times New Roman"/>
@@ -8220,7 +8417,6 @@
                       </w:rPr>
                       <w:t>Абдулаева</w:t>
                     </w:r>
-                    <w:proofErr w:type="spellEnd"/>
                     <w:r>
                       <w:rPr>
                         <w:sz w:val="18"/>
@@ -8242,7 +8438,6 @@
                       </w:rPr>
                       <w:t>Л.А.</w:t>
                     </w:r>
-                    <w:proofErr w:type="gramEnd"/>
                   </w:p>
                 </w:txbxContent>
               </v:textbox>
@@ -8263,21 +8458,7 @@
                       <w:rPr>
                         <w:sz w:val="18"/>
                       </w:rPr>
-                      <w:t xml:space="preserve"> </w:t>
-                    </w:r>
-                    <w:proofErr w:type="spellStart"/>
-                    <w:r>
-                      <w:rPr>
-                        <w:sz w:val="18"/>
-                      </w:rPr>
-                      <w:t>Утверд</w:t>
-                    </w:r>
-                    <w:proofErr w:type="spellEnd"/>
-                    <w:r>
-                      <w:rPr>
-                        <w:sz w:val="18"/>
-                      </w:rPr>
-                      <w:t>.</w:t>
+                      <w:t xml:space="preserve"> Утверд.</w:t>
                     </w:r>
                   </w:p>
                 </w:txbxContent>
@@ -8369,19 +8550,11 @@
                       <w:sz w:val="18"/>
                     </w:rPr>
                   </w:pPr>
-                  <w:proofErr w:type="spellStart"/>
                   <w:r>
                     <w:rPr>
                       <w:sz w:val="18"/>
                     </w:rPr>
-                    <w:t>Лит</w:t>
-                  </w:r>
-                  <w:proofErr w:type="spellEnd"/>
-                  <w:r>
-                    <w:rPr>
-                      <w:sz w:val="18"/>
-                    </w:rPr>
-                    <w:t>.</w:t>
+                    <w:t>Лит.</w:t>
                   </w:r>
                 </w:p>
               </w:txbxContent>
@@ -8502,7 +8675,7 @@
         <w:noProof/>
       </w:rPr>
       <w:pict>
-        <v:group id="Группа 69" o:spid="_x0000_s2069" style="position:absolute;margin-left:55.8pt;margin-top:33.35pt;width:520.7pt;height:780.35pt;z-index:251657216;mso-position-horizontal-relative:page;mso-position-vertical-relative:page" coordsize="20000,20000">
+        <v:group id="Группа 69" o:spid="_x0000_s2069" style="position:absolute;margin-left:55.8pt;margin-top:33.35pt;width:520.7pt;height:780.35pt;z-index:1;mso-position-horizontal-relative:page;mso-position-vertical-relative:page" coordsize="20000,20000">
           <v:rect id="Rectangle 3" o:spid="_x0000_s2070" style="position:absolute;width:20000;height:20000;visibility:visible" filled="f" strokeweight="2pt"/>
           <v:line id="Line 4" o:spid="_x0000_s2071" style="position:absolute;visibility:visible" from="1093,18949" to="1095,19989" o:connectortype="straight" strokeweight="2pt"/>
           <v:line id="Line 5" o:spid="_x0000_s2072" style="position:absolute;visibility:visible" from="10,18941" to="19977,18942" o:connectortype="straight" strokeweight="2pt"/>
@@ -8526,21 +8699,12 @@
                       <w:szCs w:val="18"/>
                     </w:rPr>
                   </w:pPr>
-                  <w:proofErr w:type="spellStart"/>
                   <w:r>
                     <w:rPr>
                       <w:sz w:val="18"/>
                       <w:szCs w:val="18"/>
                     </w:rPr>
-                    <w:t>Изм</w:t>
-                  </w:r>
-                  <w:proofErr w:type="spellEnd"/>
-                  <w:r>
-                    <w:rPr>
-                      <w:sz w:val="18"/>
-                      <w:szCs w:val="18"/>
-                    </w:rPr>
-                    <w:t>.</w:t>
+                    <w:t>Изм.</w:t>
                   </w:r>
                 </w:p>
               </w:txbxContent>
@@ -8586,23 +8750,7 @@
                       <w:sz w:val="18"/>
                       <w:szCs w:val="18"/>
                     </w:rPr>
-                    <w:t xml:space="preserve">№ </w:t>
-                  </w:r>
-                  <w:proofErr w:type="spellStart"/>
-                  <w:r>
-                    <w:rPr>
-                      <w:sz w:val="18"/>
-                      <w:szCs w:val="18"/>
-                    </w:rPr>
-                    <w:t>докум</w:t>
-                  </w:r>
-                  <w:proofErr w:type="spellEnd"/>
-                  <w:r>
-                    <w:rPr>
-                      <w:sz w:val="18"/>
-                      <w:szCs w:val="18"/>
-                    </w:rPr>
-                    <w:t>.</w:t>
+                    <w:t>№ докум.</w:t>
                   </w:r>
                 </w:p>
               </w:txbxContent>
@@ -8620,7 +8768,6 @@
                       <w:szCs w:val="18"/>
                     </w:rPr>
                   </w:pPr>
-                  <w:proofErr w:type="spellStart"/>
                   <w:r>
                     <w:rPr>
                       <w:sz w:val="18"/>
@@ -8628,7 +8775,6 @@
                     </w:rPr>
                     <w:t>Подпись</w:t>
                   </w:r>
-                  <w:proofErr w:type="spellEnd"/>
                 </w:p>
               </w:txbxContent>
             </v:textbox>
@@ -8719,7 +8865,7 @@
                       <w:sz w:val="24"/>
                       <w:lang w:val="ru-RU"/>
                     </w:rPr>
-                    <w:t>25</w:t>
+                    <w:t>4</w:t>
                   </w:r>
                   <w:r>
                     <w:rPr>
@@ -8779,7 +8925,7 @@
 
 <file path=word/numbering.xml><?xml version="1.0" encoding="utf-8"?>
 <w:numbering xmlns:wpc="http://schemas.microsoft.com/office/word/2010/wordprocessingCanvas" xmlns:mc="http://schemas.openxmlformats.org/markup-compatibility/2006" xmlns:o="urn:schemas-microsoft-com:office:office" xmlns:r="http://schemas.openxmlformats.org/officeDocument/2006/relationships" xmlns:m="http://schemas.openxmlformats.org/officeDocument/2006/math" xmlns:v="urn:schemas-microsoft-com:vml" xmlns:wp14="http://schemas.microsoft.com/office/word/2010/wordprocessingDrawing" xmlns:wp="http://schemas.openxmlformats.org/drawingml/2006/wordprocessingDrawing" xmlns:w10="urn:schemas-microsoft-com:office:word" xmlns:w="http://schemas.openxmlformats.org/wordprocessingml/2006/main" xmlns:w14="http://schemas.microsoft.com/office/word/2010/wordml" xmlns:w15="http://schemas.microsoft.com/office/word/2012/wordml" xmlns:wpg="http://schemas.microsoft.com/office/word/2010/wordprocessingGroup" xmlns:wpi="http://schemas.microsoft.com/office/word/2010/wordprocessingInk" xmlns:wne="http://schemas.microsoft.com/office/word/2006/wordml" xmlns:wps="http://schemas.microsoft.com/office/word/2010/wordprocessingShape" mc:Ignorable="w14 w15 wp14">
-  <w:abstractNum w:abstractNumId="0" w15:restartNumberingAfterBreak="0">
+  <w:abstractNum w:abstractNumId="0">
     <w:nsid w:val="00C64ECC"/>
     <w:multiLevelType w:val="hybridMultilevel"/>
     <w:tmpl w:val="639CBAD4"/>
@@ -8868,7 +9014,7 @@
       </w:pPr>
     </w:lvl>
   </w:abstractNum>
-  <w:abstractNum w:abstractNumId="1" w15:restartNumberingAfterBreak="0">
+  <w:abstractNum w:abstractNumId="1">
     <w:nsid w:val="01206533"/>
     <w:multiLevelType w:val="hybridMultilevel"/>
     <w:tmpl w:val="5100D532"/>
@@ -9008,7 +9154,7 @@
       </w:rPr>
     </w:lvl>
   </w:abstractNum>
-  <w:abstractNum w:abstractNumId="2" w15:restartNumberingAfterBreak="0">
+  <w:abstractNum w:abstractNumId="2">
     <w:nsid w:val="07922EC8"/>
     <w:multiLevelType w:val="hybridMultilevel"/>
     <w:tmpl w:val="ED5A5BBA"/>
@@ -9122,7 +9268,7 @@
       </w:rPr>
     </w:lvl>
   </w:abstractNum>
-  <w:abstractNum w:abstractNumId="3" w15:restartNumberingAfterBreak="0">
+  <w:abstractNum w:abstractNumId="3">
     <w:nsid w:val="09343643"/>
     <w:multiLevelType w:val="multilevel"/>
     <w:tmpl w:val="AB4890F8"/>
@@ -9271,7 +9417,7 @@
       </w:rPr>
     </w:lvl>
   </w:abstractNum>
-  <w:abstractNum w:abstractNumId="4" w15:restartNumberingAfterBreak="0">
+  <w:abstractNum w:abstractNumId="4">
     <w:nsid w:val="111208E7"/>
     <w:multiLevelType w:val="multilevel"/>
     <w:tmpl w:val="66FC4970"/>
@@ -9384,7 +9530,7 @@
       </w:rPr>
     </w:lvl>
   </w:abstractNum>
-  <w:abstractNum w:abstractNumId="5" w15:restartNumberingAfterBreak="0">
+  <w:abstractNum w:abstractNumId="5">
     <w:nsid w:val="11FD399E"/>
     <w:multiLevelType w:val="multilevel"/>
     <w:tmpl w:val="F48C2FDC"/>
@@ -9497,7 +9643,7 @@
       </w:pPr>
     </w:lvl>
   </w:abstractNum>
-  <w:abstractNum w:abstractNumId="6" w15:restartNumberingAfterBreak="0">
+  <w:abstractNum w:abstractNumId="6">
     <w:nsid w:val="169E5BA6"/>
     <w:multiLevelType w:val="hybridMultilevel"/>
     <w:tmpl w:val="6CA8F7F4"/>
@@ -9583,7 +9729,7 @@
       </w:pPr>
     </w:lvl>
   </w:abstractNum>
-  <w:abstractNum w:abstractNumId="7" w15:restartNumberingAfterBreak="0">
+  <w:abstractNum w:abstractNumId="7">
     <w:nsid w:val="1A684973"/>
     <w:multiLevelType w:val="hybridMultilevel"/>
     <w:tmpl w:val="EC90FC6C"/>
@@ -9672,7 +9818,7 @@
       </w:pPr>
     </w:lvl>
   </w:abstractNum>
-  <w:abstractNum w:abstractNumId="8" w15:restartNumberingAfterBreak="0">
+  <w:abstractNum w:abstractNumId="8">
     <w:nsid w:val="1CA93DAE"/>
     <w:multiLevelType w:val="multilevel"/>
     <w:tmpl w:val="F48C2FDC"/>
@@ -9785,7 +9931,7 @@
       </w:pPr>
     </w:lvl>
   </w:abstractNum>
-  <w:abstractNum w:abstractNumId="9" w15:restartNumberingAfterBreak="0">
+  <w:abstractNum w:abstractNumId="9">
     <w:nsid w:val="22EE43DC"/>
     <w:multiLevelType w:val="multilevel"/>
     <w:tmpl w:val="22FA32EC"/>
@@ -9934,7 +10080,7 @@
       </w:rPr>
     </w:lvl>
   </w:abstractNum>
-  <w:abstractNum w:abstractNumId="10" w15:restartNumberingAfterBreak="0">
+  <w:abstractNum w:abstractNumId="10">
     <w:nsid w:val="23854E0F"/>
     <w:multiLevelType w:val="hybridMultilevel"/>
     <w:tmpl w:val="94506ED2"/>
@@ -10048,7 +10194,7 @@
       </w:rPr>
     </w:lvl>
   </w:abstractNum>
-  <w:abstractNum w:abstractNumId="11" w15:restartNumberingAfterBreak="0">
+  <w:abstractNum w:abstractNumId="11">
     <w:nsid w:val="26DA302E"/>
     <w:multiLevelType w:val="hybridMultilevel"/>
     <w:tmpl w:val="259E9CE0"/>
@@ -10162,7 +10308,7 @@
       </w:rPr>
     </w:lvl>
   </w:abstractNum>
-  <w:abstractNum w:abstractNumId="12" w15:restartNumberingAfterBreak="0">
+  <w:abstractNum w:abstractNumId="12">
     <w:nsid w:val="279A7063"/>
     <w:multiLevelType w:val="multilevel"/>
     <w:tmpl w:val="98068F98"/>
@@ -10311,7 +10457,7 @@
       </w:rPr>
     </w:lvl>
   </w:abstractNum>
-  <w:abstractNum w:abstractNumId="13" w15:restartNumberingAfterBreak="0">
+  <w:abstractNum w:abstractNumId="13">
     <w:nsid w:val="2AD72331"/>
     <w:multiLevelType w:val="hybridMultilevel"/>
     <w:tmpl w:val="A0100A14"/>
@@ -10425,7 +10571,7 @@
       </w:rPr>
     </w:lvl>
   </w:abstractNum>
-  <w:abstractNum w:abstractNumId="14" w15:restartNumberingAfterBreak="0">
+  <w:abstractNum w:abstractNumId="14">
     <w:nsid w:val="3D4F37B2"/>
     <w:multiLevelType w:val="hybridMultilevel"/>
     <w:tmpl w:val="B53C4476"/>
@@ -10539,7 +10685,7 @@
       </w:rPr>
     </w:lvl>
   </w:abstractNum>
-  <w:abstractNum w:abstractNumId="15" w15:restartNumberingAfterBreak="0">
+  <w:abstractNum w:abstractNumId="15">
     <w:nsid w:val="46697B96"/>
     <w:multiLevelType w:val="multilevel"/>
     <w:tmpl w:val="3BF6DD6A"/>
@@ -10653,7 +10799,7 @@
       </w:rPr>
     </w:lvl>
   </w:abstractNum>
-  <w:abstractNum w:abstractNumId="16" w15:restartNumberingAfterBreak="0">
+  <w:abstractNum w:abstractNumId="16">
     <w:nsid w:val="478611AD"/>
     <w:multiLevelType w:val="multilevel"/>
     <w:tmpl w:val="789EB78E"/>
@@ -10766,7 +10912,7 @@
       </w:rPr>
     </w:lvl>
   </w:abstractNum>
-  <w:abstractNum w:abstractNumId="17" w15:restartNumberingAfterBreak="0">
+  <w:abstractNum w:abstractNumId="17">
     <w:nsid w:val="47CD4A7B"/>
     <w:multiLevelType w:val="hybridMultilevel"/>
     <w:tmpl w:val="3EB28044"/>
@@ -10879,7 +11025,7 @@
       </w:rPr>
     </w:lvl>
   </w:abstractNum>
-  <w:abstractNum w:abstractNumId="18" w15:restartNumberingAfterBreak="0">
+  <w:abstractNum w:abstractNumId="18">
     <w:nsid w:val="484C5205"/>
     <w:multiLevelType w:val="multilevel"/>
     <w:tmpl w:val="72A48186"/>
@@ -10992,7 +11138,7 @@
       </w:rPr>
     </w:lvl>
   </w:abstractNum>
-  <w:abstractNum w:abstractNumId="19" w15:restartNumberingAfterBreak="0">
+  <w:abstractNum w:abstractNumId="19">
     <w:nsid w:val="4956200B"/>
     <w:multiLevelType w:val="multilevel"/>
     <w:tmpl w:val="D744C99C"/>
@@ -11141,7 +11287,7 @@
       </w:rPr>
     </w:lvl>
   </w:abstractNum>
-  <w:abstractNum w:abstractNumId="20" w15:restartNumberingAfterBreak="0">
+  <w:abstractNum w:abstractNumId="20">
     <w:nsid w:val="4C9C4BE4"/>
     <w:multiLevelType w:val="hybridMultilevel"/>
     <w:tmpl w:val="A2900948"/>
@@ -11230,7 +11376,7 @@
       </w:pPr>
     </w:lvl>
   </w:abstractNum>
-  <w:abstractNum w:abstractNumId="21" w15:restartNumberingAfterBreak="0">
+  <w:abstractNum w:abstractNumId="21">
     <w:nsid w:val="4D7C4550"/>
     <w:multiLevelType w:val="multilevel"/>
     <w:tmpl w:val="AC1ACF4E"/>
@@ -11343,7 +11489,7 @@
       </w:rPr>
     </w:lvl>
   </w:abstractNum>
-  <w:abstractNum w:abstractNumId="22" w15:restartNumberingAfterBreak="0">
+  <w:abstractNum w:abstractNumId="22">
     <w:nsid w:val="52887CC0"/>
     <w:multiLevelType w:val="hybridMultilevel"/>
     <w:tmpl w:val="57BAD0A2"/>
@@ -11457,7 +11603,7 @@
       </w:rPr>
     </w:lvl>
   </w:abstractNum>
-  <w:abstractNum w:abstractNumId="23" w15:restartNumberingAfterBreak="0">
+  <w:abstractNum w:abstractNumId="23">
     <w:nsid w:val="52FC4FCE"/>
     <w:multiLevelType w:val="hybridMultilevel"/>
     <w:tmpl w:val="B0541C16"/>
@@ -11546,7 +11692,7 @@
       </w:pPr>
     </w:lvl>
   </w:abstractNum>
-  <w:abstractNum w:abstractNumId="24" w15:restartNumberingAfterBreak="0">
+  <w:abstractNum w:abstractNumId="24">
     <w:nsid w:val="53774705"/>
     <w:multiLevelType w:val="hybridMultilevel"/>
     <w:tmpl w:val="89FA9DF2"/>
@@ -11660,7 +11806,7 @@
       </w:rPr>
     </w:lvl>
   </w:abstractNum>
-  <w:abstractNum w:abstractNumId="25" w15:restartNumberingAfterBreak="0">
+  <w:abstractNum w:abstractNumId="25">
     <w:nsid w:val="551D0E79"/>
     <w:multiLevelType w:val="hybridMultilevel"/>
     <w:tmpl w:val="EC46ECC8"/>
@@ -11774,7 +11920,7 @@
       </w:rPr>
     </w:lvl>
   </w:abstractNum>
-  <w:abstractNum w:abstractNumId="26" w15:restartNumberingAfterBreak="0">
+  <w:abstractNum w:abstractNumId="26">
     <w:nsid w:val="5BDB1FBD"/>
     <w:multiLevelType w:val="hybridMultilevel"/>
     <w:tmpl w:val="91A25D8C"/>
@@ -11887,7 +12033,7 @@
       </w:rPr>
     </w:lvl>
   </w:abstractNum>
-  <w:abstractNum w:abstractNumId="27" w15:restartNumberingAfterBreak="0">
+  <w:abstractNum w:abstractNumId="27">
     <w:nsid w:val="5CD70109"/>
     <w:multiLevelType w:val="hybridMultilevel"/>
     <w:tmpl w:val="E130AE38"/>
@@ -12000,7 +12146,7 @@
       </w:rPr>
     </w:lvl>
   </w:abstractNum>
-  <w:abstractNum w:abstractNumId="28" w15:restartNumberingAfterBreak="0">
+  <w:abstractNum w:abstractNumId="28">
     <w:nsid w:val="5EEE1389"/>
     <w:multiLevelType w:val="hybridMultilevel"/>
     <w:tmpl w:val="DA78DD02"/>
@@ -12089,7 +12235,7 @@
       </w:pPr>
     </w:lvl>
   </w:abstractNum>
-  <w:abstractNum w:abstractNumId="29" w15:restartNumberingAfterBreak="0">
+  <w:abstractNum w:abstractNumId="29">
     <w:nsid w:val="62C747C4"/>
     <w:multiLevelType w:val="hybridMultilevel"/>
     <w:tmpl w:val="DCCC15CA"/>
@@ -12175,7 +12321,7 @@
       </w:pPr>
     </w:lvl>
   </w:abstractNum>
-  <w:abstractNum w:abstractNumId="30" w15:restartNumberingAfterBreak="0">
+  <w:abstractNum w:abstractNumId="30">
     <w:nsid w:val="643D3C13"/>
     <w:multiLevelType w:val="hybridMultilevel"/>
     <w:tmpl w:val="AF62BE58"/>
@@ -12261,7 +12407,7 @@
       </w:pPr>
     </w:lvl>
   </w:abstractNum>
-  <w:abstractNum w:abstractNumId="31" w15:restartNumberingAfterBreak="0">
+  <w:abstractNum w:abstractNumId="31">
     <w:nsid w:val="670B5A7D"/>
     <w:multiLevelType w:val="hybridMultilevel"/>
     <w:tmpl w:val="072445A2"/>
@@ -12374,7 +12520,7 @@
       </w:rPr>
     </w:lvl>
   </w:abstractNum>
-  <w:abstractNum w:abstractNumId="32" w15:restartNumberingAfterBreak="0">
+  <w:abstractNum w:abstractNumId="32">
     <w:nsid w:val="6B9F7772"/>
     <w:multiLevelType w:val="hybridMultilevel"/>
     <w:tmpl w:val="16C61F5C"/>
@@ -12463,7 +12609,7 @@
       </w:pPr>
     </w:lvl>
   </w:abstractNum>
-  <w:abstractNum w:abstractNumId="33" w15:restartNumberingAfterBreak="0">
+  <w:abstractNum w:abstractNumId="33">
     <w:nsid w:val="6C943DBD"/>
     <w:multiLevelType w:val="multilevel"/>
     <w:tmpl w:val="72FA3AFA"/>
@@ -12612,7 +12758,7 @@
       </w:rPr>
     </w:lvl>
   </w:abstractNum>
-  <w:abstractNum w:abstractNumId="34" w15:restartNumberingAfterBreak="0">
+  <w:abstractNum w:abstractNumId="34">
     <w:nsid w:val="6DF4687F"/>
     <w:multiLevelType w:val="multilevel"/>
     <w:tmpl w:val="28B870A0"/>
@@ -12725,7 +12871,7 @@
       </w:pPr>
     </w:lvl>
   </w:abstractNum>
-  <w:abstractNum w:abstractNumId="35" w15:restartNumberingAfterBreak="0">
+  <w:abstractNum w:abstractNumId="35">
     <w:nsid w:val="7D627147"/>
     <w:multiLevelType w:val="hybridMultilevel"/>
     <w:tmpl w:val="E0CA34FA"/>
@@ -13869,13 +14015,12 @@
     <w:next w:val="a"/>
     <w:autoRedefine/>
     <w:uiPriority w:val="39"/>
-    <w:rsid w:val="00416B4D"/>
+    <w:rsid w:val="00B07C1B"/>
     <w:pPr>
       <w:tabs>
         <w:tab w:val="right" w:leader="dot" w:pos="9356"/>
       </w:tabs>
-      <w:spacing w:after="480" w:line="360" w:lineRule="auto"/>
-      <w:ind w:right="278" w:firstLine="709"/>
+      <w:spacing w:after="0" w:line="360" w:lineRule="auto"/>
       <w:jc w:val="both"/>
       <w:outlineLvl w:val="0"/>
     </w:pPr>
@@ -14708,4 +14853,16 @@
     </a:ext>
   </a:extLst>
 </a:theme>
+</file>
+
+<file path=customXml/item1.xml><?xml version="1.0" encoding="utf-8"?>
+<b:Sources xmlns:b="http://schemas.openxmlformats.org/officeDocument/2006/bibliography" xmlns="http://schemas.openxmlformats.org/officeDocument/2006/bibliography" SelectedStyle="\APASixthEditionOfficeOnline.xsl" StyleName="APA" Version="6"/>
+</file>
+
+<file path=customXml/itemProps1.xml><?xml version="1.0" encoding="utf-8"?>
+<ds:datastoreItem xmlns:ds="http://schemas.openxmlformats.org/officeDocument/2006/customXml" ds:itemID="{305DC9F9-707B-4D9F-9CC9-4AB3125C0C60}">
+  <ds:schemaRefs>
+    <ds:schemaRef ds:uri="http://schemas.openxmlformats.org/officeDocument/2006/bibliography"/>
+  </ds:schemaRefs>
+</ds:datastoreItem>
 </file>
--- a/ЧудаевКурсовой.docx
+++ b/ЧудаевКурсовой.docx
@@ -4,36 +4,24 @@
   <w:body>
     <w:p>
       <w:pPr>
-        <w:pStyle w:val="af3"/>
-        <w:spacing w:before="0" w:after="480" w:line="360" w:lineRule="auto"/>
-        <w:ind w:firstLine="709"/>
-        <w:rPr>
-          <w:rFonts w:ascii="Times New Roman" w:hAnsi="Times New Roman"/>
-          <w:color w:val="000000"/>
-        </w:rPr>
+        <w:pStyle w:val="12"/>
+        <w:ind w:right="282"/>
       </w:pPr>
       <w:bookmarkStart w:id="0" w:name="_Toc389805170"/>
       <w:r>
-        <w:rPr>
-          <w:rFonts w:ascii="Times New Roman" w:hAnsi="Times New Roman"/>
-          <w:color w:val="000000"/>
-          <w:lang w:val="ru-RU"/>
-        </w:rPr>
         <w:t>СОДЕРЖАНИЕ</w:t>
       </w:r>
-      <w:bookmarkStart w:id="1" w:name="_GoBack"/>
-      <w:bookmarkEnd w:id="1"/>
     </w:p>
     <w:p>
       <w:pPr>
         <w:pStyle w:val="12"/>
+        <w:spacing w:after="0"/>
+        <w:ind w:right="282" w:firstLine="0"/>
         <w:rPr>
           <w:rFonts w:ascii="Calibri" w:hAnsi="Calibri"/>
           <w:b w:val="0"/>
           <w:noProof/>
           <w:color w:val="auto"/>
-          <w:sz w:val="22"/>
-          <w:szCs w:val="22"/>
         </w:rPr>
       </w:pPr>
       <w:r>
@@ -50,10 +38,11 @@
           <w:rPr>
             <w:rStyle w:val="a8"/>
             <w:b w:val="0"/>
+            <w:caps w:val="0"/>
             <w:noProof/>
             <w:u w:val="none"/>
           </w:rPr>
-          <w:t>ВВЕДЕНИЕ</w:t>
+          <w:t>Введение</w:t>
         </w:r>
         <w:r>
           <w:rPr>
@@ -115,13 +104,13 @@
     <w:p>
       <w:pPr>
         <w:pStyle w:val="12"/>
+        <w:spacing w:after="0"/>
+        <w:ind w:right="282" w:firstLine="0"/>
         <w:rPr>
           <w:rFonts w:ascii="Calibri" w:hAnsi="Calibri"/>
           <w:b w:val="0"/>
           <w:noProof/>
           <w:color w:val="auto"/>
-          <w:sz w:val="22"/>
-          <w:szCs w:val="22"/>
         </w:rPr>
       </w:pPr>
       <w:hyperlink w:anchor="_Toc65084900" w:history="1">
@@ -132,7 +121,17 @@
             <w:noProof/>
             <w:u w:val="none"/>
           </w:rPr>
-          <w:t>1 АНАЛИТИЧЕСКИЕ АСПЕКТЫ ПО РАЗРАБАТЫВАЕМОЙ ТЕМЕ АСПЕКТА</w:t>
+          <w:t xml:space="preserve">1 </w:t>
+        </w:r>
+        <w:r>
+          <w:rPr>
+            <w:rStyle w:val="a8"/>
+            <w:b w:val="0"/>
+            <w:caps w:val="0"/>
+            <w:noProof/>
+            <w:u w:val="none"/>
+          </w:rPr>
+          <w:t>Аналитические аспекты по разрабатываемой теме аспекта</w:t>
         </w:r>
         <w:r>
           <w:rPr>
@@ -202,8 +201,8 @@
           <w:noProof/>
           <w:color w:val="auto"/>
           <w:kern w:val="0"/>
-          <w:sz w:val="22"/>
-          <w:szCs w:val="22"/>
+          <w:sz w:val="28"/>
+          <w:szCs w:val="28"/>
           <w:lang w:eastAsia="ru-RU" w:bidi="ar-SA"/>
         </w:rPr>
       </w:pPr>
@@ -212,6 +211,8 @@
           <w:rPr>
             <w:rStyle w:val="a8"/>
             <w:noProof/>
+            <w:sz w:val="28"/>
+            <w:szCs w:val="28"/>
           </w:rPr>
           <w:t>1.1</w:t>
         </w:r>
@@ -221,8 +222,8 @@
             <w:noProof/>
             <w:color w:val="auto"/>
             <w:kern w:val="0"/>
-            <w:sz w:val="22"/>
-            <w:szCs w:val="22"/>
+            <w:sz w:val="28"/>
+            <w:szCs w:val="28"/>
             <w:lang w:eastAsia="ru-RU" w:bidi="ar-SA"/>
           </w:rPr>
           <w:tab/>
@@ -231,6 +232,8 @@
           <w:rPr>
             <w:rStyle w:val="a8"/>
             <w:noProof/>
+            <w:sz w:val="28"/>
+            <w:szCs w:val="28"/>
           </w:rPr>
           <w:t>Анализ предметной области</w:t>
         </w:r>
@@ -238,6 +241,8 @@
           <w:rPr>
             <w:noProof/>
             <w:webHidden/>
+            <w:sz w:val="28"/>
+            <w:szCs w:val="28"/>
           </w:rPr>
           <w:tab/>
         </w:r>
@@ -245,6 +250,8 @@
           <w:rPr>
             <w:noProof/>
             <w:webHidden/>
+            <w:sz w:val="28"/>
+            <w:szCs w:val="28"/>
           </w:rPr>
           <w:fldChar w:fldCharType="begin"/>
         </w:r>
@@ -252,6 +259,8 @@
           <w:rPr>
             <w:noProof/>
             <w:webHidden/>
+            <w:sz w:val="28"/>
+            <w:szCs w:val="28"/>
           </w:rPr>
           <w:instrText xml:space="preserve"> PAGEREF _Toc65084901 \h </w:instrText>
         </w:r>
@@ -259,12 +268,16 @@
           <w:rPr>
             <w:noProof/>
             <w:webHidden/>
+            <w:sz w:val="28"/>
+            <w:szCs w:val="28"/>
           </w:rPr>
         </w:r>
         <w:r>
           <w:rPr>
             <w:noProof/>
             <w:webHidden/>
+            <w:sz w:val="28"/>
+            <w:szCs w:val="28"/>
           </w:rPr>
           <w:fldChar w:fldCharType="separate"/>
         </w:r>
@@ -272,6 +285,8 @@
           <w:rPr>
             <w:noProof/>
             <w:webHidden/>
+            <w:sz w:val="28"/>
+            <w:szCs w:val="28"/>
           </w:rPr>
           <w:t>6</w:t>
         </w:r>
@@ -279,6 +294,8 @@
           <w:rPr>
             <w:noProof/>
             <w:webHidden/>
+            <w:sz w:val="28"/>
+            <w:szCs w:val="28"/>
           </w:rPr>
           <w:fldChar w:fldCharType="end"/>
         </w:r>
@@ -295,8 +312,8 @@
           <w:noProof/>
           <w:color w:val="auto"/>
           <w:kern w:val="0"/>
-          <w:sz w:val="22"/>
-          <w:szCs w:val="22"/>
+          <w:sz w:val="28"/>
+          <w:szCs w:val="28"/>
           <w:lang w:eastAsia="ru-RU" w:bidi="ar-SA"/>
         </w:rPr>
       </w:pPr>
@@ -305,6 +322,8 @@
           <w:rPr>
             <w:rStyle w:val="a8"/>
             <w:noProof/>
+            <w:sz w:val="28"/>
+            <w:szCs w:val="28"/>
           </w:rPr>
           <w:t>1.2</w:t>
         </w:r>
@@ -314,8 +333,8 @@
             <w:noProof/>
             <w:color w:val="auto"/>
             <w:kern w:val="0"/>
-            <w:sz w:val="22"/>
-            <w:szCs w:val="22"/>
+            <w:sz w:val="28"/>
+            <w:szCs w:val="28"/>
             <w:lang w:eastAsia="ru-RU" w:bidi="ar-SA"/>
           </w:rPr>
           <w:tab/>
@@ -324,6 +343,8 @@
           <w:rPr>
             <w:rStyle w:val="a8"/>
             <w:noProof/>
+            <w:sz w:val="28"/>
+            <w:szCs w:val="28"/>
           </w:rPr>
           <w:t>Анализ аналогичных приложений</w:t>
         </w:r>
@@ -331,6 +352,8 @@
           <w:rPr>
             <w:noProof/>
             <w:webHidden/>
+            <w:sz w:val="28"/>
+            <w:szCs w:val="28"/>
           </w:rPr>
           <w:tab/>
         </w:r>
@@ -338,6 +361,8 @@
           <w:rPr>
             <w:noProof/>
             <w:webHidden/>
+            <w:sz w:val="28"/>
+            <w:szCs w:val="28"/>
           </w:rPr>
           <w:fldChar w:fldCharType="begin"/>
         </w:r>
@@ -345,6 +370,8 @@
           <w:rPr>
             <w:noProof/>
             <w:webHidden/>
+            <w:sz w:val="28"/>
+            <w:szCs w:val="28"/>
           </w:rPr>
           <w:instrText xml:space="preserve"> PAGEREF _Toc65084902 \h </w:instrText>
         </w:r>
@@ -352,12 +379,16 @@
           <w:rPr>
             <w:noProof/>
             <w:webHidden/>
+            <w:sz w:val="28"/>
+            <w:szCs w:val="28"/>
           </w:rPr>
         </w:r>
         <w:r>
           <w:rPr>
             <w:noProof/>
             <w:webHidden/>
+            <w:sz w:val="28"/>
+            <w:szCs w:val="28"/>
           </w:rPr>
           <w:fldChar w:fldCharType="separate"/>
         </w:r>
@@ -365,6 +396,8 @@
           <w:rPr>
             <w:noProof/>
             <w:webHidden/>
+            <w:sz w:val="28"/>
+            <w:szCs w:val="28"/>
           </w:rPr>
           <w:t>7</w:t>
         </w:r>
@@ -372,6 +405,8 @@
           <w:rPr>
             <w:noProof/>
             <w:webHidden/>
+            <w:sz w:val="28"/>
+            <w:szCs w:val="28"/>
           </w:rPr>
           <w:fldChar w:fldCharType="end"/>
         </w:r>
@@ -388,8 +423,8 @@
           <w:noProof/>
           <w:color w:val="auto"/>
           <w:kern w:val="0"/>
-          <w:sz w:val="22"/>
-          <w:szCs w:val="22"/>
+          <w:sz w:val="28"/>
+          <w:szCs w:val="28"/>
           <w:lang w:eastAsia="ru-RU" w:bidi="ar-SA"/>
         </w:rPr>
       </w:pPr>
@@ -398,6 +433,8 @@
           <w:rPr>
             <w:rStyle w:val="a8"/>
             <w:noProof/>
+            <w:sz w:val="28"/>
+            <w:szCs w:val="28"/>
           </w:rPr>
           <w:t>1.3</w:t>
         </w:r>
@@ -407,8 +444,8 @@
             <w:noProof/>
             <w:color w:val="auto"/>
             <w:kern w:val="0"/>
-            <w:sz w:val="22"/>
-            <w:szCs w:val="22"/>
+            <w:sz w:val="28"/>
+            <w:szCs w:val="28"/>
             <w:lang w:eastAsia="ru-RU" w:bidi="ar-SA"/>
           </w:rPr>
           <w:tab/>
@@ -417,6 +454,8 @@
           <w:rPr>
             <w:rStyle w:val="a8"/>
             <w:noProof/>
+            <w:sz w:val="28"/>
+            <w:szCs w:val="28"/>
           </w:rPr>
           <w:t>Анализ и обоснование выбора программного обеспечения</w:t>
         </w:r>
@@ -424,6 +463,8 @@
           <w:rPr>
             <w:noProof/>
             <w:webHidden/>
+            <w:sz w:val="28"/>
+            <w:szCs w:val="28"/>
           </w:rPr>
           <w:tab/>
         </w:r>
@@ -431,6 +472,8 @@
           <w:rPr>
             <w:noProof/>
             <w:webHidden/>
+            <w:sz w:val="28"/>
+            <w:szCs w:val="28"/>
           </w:rPr>
           <w:fldChar w:fldCharType="begin"/>
         </w:r>
@@ -438,6 +481,8 @@
           <w:rPr>
             <w:noProof/>
             <w:webHidden/>
+            <w:sz w:val="28"/>
+            <w:szCs w:val="28"/>
           </w:rPr>
           <w:instrText xml:space="preserve"> PAGEREF _Toc65084903 \h </w:instrText>
         </w:r>
@@ -445,12 +490,16 @@
           <w:rPr>
             <w:noProof/>
             <w:webHidden/>
+            <w:sz w:val="28"/>
+            <w:szCs w:val="28"/>
           </w:rPr>
         </w:r>
         <w:r>
           <w:rPr>
             <w:noProof/>
             <w:webHidden/>
+            <w:sz w:val="28"/>
+            <w:szCs w:val="28"/>
           </w:rPr>
           <w:fldChar w:fldCharType="separate"/>
         </w:r>
@@ -458,6 +507,8 @@
           <w:rPr>
             <w:noProof/>
             <w:webHidden/>
+            <w:sz w:val="28"/>
+            <w:szCs w:val="28"/>
           </w:rPr>
           <w:t>9</w:t>
         </w:r>
@@ -465,6 +516,8 @@
           <w:rPr>
             <w:noProof/>
             <w:webHidden/>
+            <w:sz w:val="28"/>
+            <w:szCs w:val="28"/>
           </w:rPr>
           <w:fldChar w:fldCharType="end"/>
         </w:r>
@@ -473,13 +526,13 @@
     <w:p>
       <w:pPr>
         <w:pStyle w:val="12"/>
+        <w:spacing w:after="0"/>
+        <w:ind w:right="282" w:firstLine="0"/>
         <w:rPr>
           <w:rFonts w:ascii="Calibri" w:hAnsi="Calibri"/>
           <w:b w:val="0"/>
           <w:noProof/>
           <w:color w:val="auto"/>
-          <w:sz w:val="22"/>
-          <w:szCs w:val="22"/>
         </w:rPr>
       </w:pPr>
       <w:hyperlink w:anchor="_Toc65084904" w:history="1">
@@ -490,7 +543,17 @@
             <w:noProof/>
             <w:u w:val="none"/>
           </w:rPr>
-          <w:t>2 ПРОЕКТНАЯ ЧАСТЬ РАЗРАБОТАННОГО ПРОЕКТА</w:t>
+          <w:t xml:space="preserve">2 </w:t>
+        </w:r>
+        <w:r>
+          <w:rPr>
+            <w:rStyle w:val="a8"/>
+            <w:b w:val="0"/>
+            <w:caps w:val="0"/>
+            <w:noProof/>
+            <w:u w:val="none"/>
+          </w:rPr>
+          <w:t>Проектная часть разработанного проекта</w:t>
         </w:r>
         <w:r>
           <w:rPr>
@@ -557,8 +620,8 @@
           <w:noProof/>
           <w:color w:val="auto"/>
           <w:kern w:val="0"/>
-          <w:sz w:val="22"/>
-          <w:szCs w:val="22"/>
+          <w:sz w:val="28"/>
+          <w:szCs w:val="28"/>
           <w:lang w:eastAsia="ru-RU" w:bidi="ar-SA"/>
         </w:rPr>
       </w:pPr>
@@ -567,6 +630,8 @@
           <w:rPr>
             <w:rStyle w:val="a8"/>
             <w:noProof/>
+            <w:sz w:val="28"/>
+            <w:szCs w:val="28"/>
           </w:rPr>
           <w:t>2.1 Описание структуры данных</w:t>
         </w:r>
@@ -574,6 +639,8 @@
           <w:rPr>
             <w:noProof/>
             <w:webHidden/>
+            <w:sz w:val="28"/>
+            <w:szCs w:val="28"/>
           </w:rPr>
           <w:tab/>
         </w:r>
@@ -581,6 +648,8 @@
           <w:rPr>
             <w:noProof/>
             <w:webHidden/>
+            <w:sz w:val="28"/>
+            <w:szCs w:val="28"/>
           </w:rPr>
           <w:fldChar w:fldCharType="begin"/>
         </w:r>
@@ -588,6 +657,8 @@
           <w:rPr>
             <w:noProof/>
             <w:webHidden/>
+            <w:sz w:val="28"/>
+            <w:szCs w:val="28"/>
           </w:rPr>
           <w:instrText xml:space="preserve"> PAGEREF _Toc65084905 \h </w:instrText>
         </w:r>
@@ -595,12 +666,16 @@
           <w:rPr>
             <w:noProof/>
             <w:webHidden/>
+            <w:sz w:val="28"/>
+            <w:szCs w:val="28"/>
           </w:rPr>
         </w:r>
         <w:r>
           <w:rPr>
             <w:noProof/>
             <w:webHidden/>
+            <w:sz w:val="28"/>
+            <w:szCs w:val="28"/>
           </w:rPr>
           <w:fldChar w:fldCharType="separate"/>
         </w:r>
@@ -608,6 +683,8 @@
           <w:rPr>
             <w:noProof/>
             <w:webHidden/>
+            <w:sz w:val="28"/>
+            <w:szCs w:val="28"/>
           </w:rPr>
           <w:t>10</w:t>
         </w:r>
@@ -615,6 +692,8 @@
           <w:rPr>
             <w:noProof/>
             <w:webHidden/>
+            <w:sz w:val="28"/>
+            <w:szCs w:val="28"/>
           </w:rPr>
           <w:fldChar w:fldCharType="end"/>
         </w:r>
@@ -628,8 +707,8 @@
           <w:noProof/>
           <w:color w:val="auto"/>
           <w:kern w:val="0"/>
-          <w:sz w:val="22"/>
-          <w:szCs w:val="22"/>
+          <w:sz w:val="28"/>
+          <w:szCs w:val="28"/>
           <w:lang w:eastAsia="ru-RU" w:bidi="ar-SA"/>
         </w:rPr>
       </w:pPr>
@@ -638,6 +717,8 @@
           <w:rPr>
             <w:rStyle w:val="a8"/>
             <w:noProof/>
+            <w:sz w:val="28"/>
+            <w:szCs w:val="28"/>
           </w:rPr>
           <w:t>2.2 Разработка базы данных</w:t>
         </w:r>
@@ -645,6 +726,8 @@
           <w:rPr>
             <w:noProof/>
             <w:webHidden/>
+            <w:sz w:val="28"/>
+            <w:szCs w:val="28"/>
           </w:rPr>
           <w:tab/>
         </w:r>
@@ -652,6 +735,8 @@
           <w:rPr>
             <w:noProof/>
             <w:webHidden/>
+            <w:sz w:val="28"/>
+            <w:szCs w:val="28"/>
           </w:rPr>
           <w:fldChar w:fldCharType="begin"/>
         </w:r>
@@ -659,6 +744,8 @@
           <w:rPr>
             <w:noProof/>
             <w:webHidden/>
+            <w:sz w:val="28"/>
+            <w:szCs w:val="28"/>
           </w:rPr>
           <w:instrText xml:space="preserve"> PAGEREF _Toc65084906 \h </w:instrText>
         </w:r>
@@ -666,12 +753,16 @@
           <w:rPr>
             <w:noProof/>
             <w:webHidden/>
+            <w:sz w:val="28"/>
+            <w:szCs w:val="28"/>
           </w:rPr>
         </w:r>
         <w:r>
           <w:rPr>
             <w:noProof/>
             <w:webHidden/>
+            <w:sz w:val="28"/>
+            <w:szCs w:val="28"/>
           </w:rPr>
           <w:fldChar w:fldCharType="separate"/>
         </w:r>
@@ -679,6 +770,8 @@
           <w:rPr>
             <w:noProof/>
             <w:webHidden/>
+            <w:sz w:val="28"/>
+            <w:szCs w:val="28"/>
           </w:rPr>
           <w:t>11</w:t>
         </w:r>
@@ -686,6 +779,8 @@
           <w:rPr>
             <w:noProof/>
             <w:webHidden/>
+            <w:sz w:val="28"/>
+            <w:szCs w:val="28"/>
           </w:rPr>
           <w:fldChar w:fldCharType="end"/>
         </w:r>
@@ -699,8 +794,8 @@
           <w:noProof/>
           <w:color w:val="auto"/>
           <w:kern w:val="0"/>
-          <w:sz w:val="22"/>
-          <w:szCs w:val="22"/>
+          <w:sz w:val="28"/>
+          <w:szCs w:val="28"/>
           <w:lang w:eastAsia="ru-RU" w:bidi="ar-SA"/>
         </w:rPr>
       </w:pPr>
@@ -709,6 +804,8 @@
           <w:rPr>
             <w:rStyle w:val="a8"/>
             <w:noProof/>
+            <w:sz w:val="28"/>
+            <w:szCs w:val="28"/>
           </w:rPr>
           <w:t>2.3 Разработка интерфейса программного продукта</w:t>
         </w:r>
@@ -716,6 +813,8 @@
           <w:rPr>
             <w:noProof/>
             <w:webHidden/>
+            <w:sz w:val="28"/>
+            <w:szCs w:val="28"/>
           </w:rPr>
           <w:tab/>
         </w:r>
@@ -723,6 +822,8 @@
           <w:rPr>
             <w:noProof/>
             <w:webHidden/>
+            <w:sz w:val="28"/>
+            <w:szCs w:val="28"/>
           </w:rPr>
           <w:fldChar w:fldCharType="begin"/>
         </w:r>
@@ -730,6 +831,8 @@
           <w:rPr>
             <w:noProof/>
             <w:webHidden/>
+            <w:sz w:val="28"/>
+            <w:szCs w:val="28"/>
           </w:rPr>
           <w:instrText xml:space="preserve"> PAGEREF _Toc65084907 \h </w:instrText>
         </w:r>
@@ -737,12 +840,16 @@
           <w:rPr>
             <w:noProof/>
             <w:webHidden/>
+            <w:sz w:val="28"/>
+            <w:szCs w:val="28"/>
           </w:rPr>
         </w:r>
         <w:r>
           <w:rPr>
             <w:noProof/>
             <w:webHidden/>
+            <w:sz w:val="28"/>
+            <w:szCs w:val="28"/>
           </w:rPr>
           <w:fldChar w:fldCharType="separate"/>
         </w:r>
@@ -750,13 +857,17 @@
           <w:rPr>
             <w:noProof/>
             <w:webHidden/>
+            <w:sz w:val="28"/>
+            <w:szCs w:val="28"/>
           </w:rPr>
-          <w:t>16</w:t>
+          <w:t>17</w:t>
         </w:r>
         <w:r>
           <w:rPr>
             <w:noProof/>
             <w:webHidden/>
+            <w:sz w:val="28"/>
+            <w:szCs w:val="28"/>
           </w:rPr>
           <w:fldChar w:fldCharType="end"/>
         </w:r>
@@ -770,8 +881,8 @@
           <w:noProof/>
           <w:color w:val="auto"/>
           <w:kern w:val="0"/>
-          <w:sz w:val="22"/>
-          <w:szCs w:val="22"/>
+          <w:sz w:val="28"/>
+          <w:szCs w:val="28"/>
           <w:lang w:eastAsia="ru-RU" w:bidi="ar-SA"/>
         </w:rPr>
       </w:pPr>
@@ -780,6 +891,8 @@
           <w:rPr>
             <w:rStyle w:val="a8"/>
             <w:noProof/>
+            <w:sz w:val="28"/>
+            <w:szCs w:val="28"/>
           </w:rPr>
           <w:t>2.4 Реализация функций программного продукта</w:t>
         </w:r>
@@ -787,6 +900,8 @@
           <w:rPr>
             <w:noProof/>
             <w:webHidden/>
+            <w:sz w:val="28"/>
+            <w:szCs w:val="28"/>
           </w:rPr>
           <w:tab/>
         </w:r>
@@ -794,6 +909,8 @@
           <w:rPr>
             <w:noProof/>
             <w:webHidden/>
+            <w:sz w:val="28"/>
+            <w:szCs w:val="28"/>
           </w:rPr>
           <w:fldChar w:fldCharType="begin"/>
         </w:r>
@@ -801,6 +918,8 @@
           <w:rPr>
             <w:noProof/>
             <w:webHidden/>
+            <w:sz w:val="28"/>
+            <w:szCs w:val="28"/>
           </w:rPr>
           <w:instrText xml:space="preserve"> PAGEREF _Toc65084908 \h </w:instrText>
         </w:r>
@@ -808,12 +927,16 @@
           <w:rPr>
             <w:noProof/>
             <w:webHidden/>
+            <w:sz w:val="28"/>
+            <w:szCs w:val="28"/>
           </w:rPr>
         </w:r>
         <w:r>
           <w:rPr>
             <w:noProof/>
             <w:webHidden/>
+            <w:sz w:val="28"/>
+            <w:szCs w:val="28"/>
           </w:rPr>
           <w:fldChar w:fldCharType="separate"/>
         </w:r>
@@ -821,13 +944,17 @@
           <w:rPr>
             <w:noProof/>
             <w:webHidden/>
+            <w:sz w:val="28"/>
+            <w:szCs w:val="28"/>
           </w:rPr>
-          <w:t>18</w:t>
+          <w:t>19</w:t>
         </w:r>
         <w:r>
           <w:rPr>
             <w:noProof/>
             <w:webHidden/>
+            <w:sz w:val="28"/>
+            <w:szCs w:val="28"/>
           </w:rPr>
           <w:fldChar w:fldCharType="end"/>
         </w:r>
@@ -841,8 +968,8 @@
           <w:noProof/>
           <w:color w:val="auto"/>
           <w:kern w:val="0"/>
-          <w:sz w:val="22"/>
-          <w:szCs w:val="22"/>
+          <w:sz w:val="28"/>
+          <w:szCs w:val="28"/>
           <w:lang w:eastAsia="ru-RU" w:bidi="ar-SA"/>
         </w:rPr>
       </w:pPr>
@@ -851,6 +978,8 @@
           <w:rPr>
             <w:rStyle w:val="a8"/>
             <w:noProof/>
+            <w:sz w:val="28"/>
+            <w:szCs w:val="28"/>
           </w:rPr>
           <w:t>2.5 Тестирование и отладка программного продукта</w:t>
         </w:r>
@@ -858,6 +987,8 @@
           <w:rPr>
             <w:noProof/>
             <w:webHidden/>
+            <w:sz w:val="28"/>
+            <w:szCs w:val="28"/>
           </w:rPr>
           <w:tab/>
         </w:r>
@@ -865,6 +996,8 @@
           <w:rPr>
             <w:noProof/>
             <w:webHidden/>
+            <w:sz w:val="28"/>
+            <w:szCs w:val="28"/>
           </w:rPr>
           <w:fldChar w:fldCharType="begin"/>
         </w:r>
@@ -872,6 +1005,8 @@
           <w:rPr>
             <w:noProof/>
             <w:webHidden/>
+            <w:sz w:val="28"/>
+            <w:szCs w:val="28"/>
           </w:rPr>
           <w:instrText xml:space="preserve"> PAGEREF _Toc65084909 \h </w:instrText>
         </w:r>
@@ -879,12 +1014,16 @@
           <w:rPr>
             <w:noProof/>
             <w:webHidden/>
+            <w:sz w:val="28"/>
+            <w:szCs w:val="28"/>
           </w:rPr>
         </w:r>
         <w:r>
           <w:rPr>
             <w:noProof/>
             <w:webHidden/>
+            <w:sz w:val="28"/>
+            <w:szCs w:val="28"/>
           </w:rPr>
           <w:fldChar w:fldCharType="separate"/>
         </w:r>
@@ -892,13 +1031,17 @@
           <w:rPr>
             <w:noProof/>
             <w:webHidden/>
+            <w:sz w:val="28"/>
+            <w:szCs w:val="28"/>
           </w:rPr>
-          <w:t>21</w:t>
+          <w:t>22</w:t>
         </w:r>
         <w:r>
           <w:rPr>
             <w:noProof/>
             <w:webHidden/>
+            <w:sz w:val="28"/>
+            <w:szCs w:val="28"/>
           </w:rPr>
           <w:fldChar w:fldCharType="end"/>
         </w:r>
@@ -907,13 +1050,13 @@
     <w:p>
       <w:pPr>
         <w:pStyle w:val="12"/>
+        <w:spacing w:after="0"/>
+        <w:ind w:right="282" w:firstLine="0"/>
         <w:rPr>
           <w:rFonts w:ascii="Calibri" w:hAnsi="Calibri"/>
           <w:b w:val="0"/>
           <w:noProof/>
           <w:color w:val="auto"/>
-          <w:sz w:val="22"/>
-          <w:szCs w:val="22"/>
         </w:rPr>
       </w:pPr>
       <w:hyperlink w:anchor="_Toc65084910" w:history="1">
@@ -921,9 +1064,10 @@
           <w:rPr>
             <w:rStyle w:val="a8"/>
             <w:b w:val="0"/>
+            <w:caps w:val="0"/>
             <w:noProof/>
           </w:rPr>
-          <w:t>ЗАКЛЮЧЕНИЕ</w:t>
+          <w:t>Заключение</w:t>
         </w:r>
         <w:r>
           <w:rPr>
@@ -970,7 +1114,7 @@
             <w:noProof/>
             <w:webHidden/>
           </w:rPr>
-          <w:t>26</w:t>
+          <w:t>27</w:t>
         </w:r>
         <w:r>
           <w:rPr>
@@ -985,13 +1129,11 @@
     <w:p>
       <w:pPr>
         <w:pStyle w:val="12"/>
-        <w:rPr>
-          <w:rFonts w:ascii="Calibri" w:hAnsi="Calibri"/>
+        <w:spacing w:after="0"/>
+        <w:ind w:right="282" w:firstLine="0"/>
+        <w:rPr>
           <w:b w:val="0"/>
           <w:noProof/>
-          <w:color w:val="auto"/>
-          <w:sz w:val="22"/>
-          <w:szCs w:val="22"/>
         </w:rPr>
       </w:pPr>
       <w:hyperlink w:anchor="_Toc65084911" w:history="1">
@@ -999,6 +1141,7 @@
           <w:rPr>
             <w:rStyle w:val="a8"/>
             <w:b w:val="0"/>
+            <w:caps w:val="0"/>
             <w:noProof/>
             <w:u w:val="none"/>
           </w:rPr>
@@ -1049,7 +1192,7 @@
             <w:noProof/>
             <w:webHidden/>
           </w:rPr>
-          <w:t>27</w:t>
+          <w:t>28</w:t>
         </w:r>
         <w:r>
           <w:rPr>
@@ -1062,6 +1205,28 @@
       </w:hyperlink>
     </w:p>
     <w:p>
+      <w:pPr>
+        <w:spacing w:after="0" w:line="360" w:lineRule="auto"/>
+      </w:pPr>
+      <w:r>
+        <w:t>Приложение А - Техническое задание…………………………………………..</w:t>
+      </w:r>
+      <w:bookmarkStart w:id="1" w:name="_GoBack"/>
+      <w:bookmarkEnd w:id="1"/>
+    </w:p>
+    <w:p>
+      <w:pPr>
+        <w:spacing w:after="0" w:line="360" w:lineRule="auto"/>
+      </w:pPr>
+      <w:r>
+        <w:t>Приложение Б - Руководство пользователя………………………………….....</w:t>
+      </w:r>
+    </w:p>
+    <w:p>
+      <w:pPr>
+        <w:spacing w:after="0" w:line="360" w:lineRule="auto"/>
+        <w:ind w:right="282"/>
+      </w:pPr>
       <w:r>
         <w:rPr>
           <w:b/>
@@ -1073,6 +1238,7 @@
     <w:p>
       <w:pPr>
         <w:spacing w:after="0" w:line="360" w:lineRule="auto"/>
+        <w:ind w:right="282"/>
         <w:rPr>
           <w:noProof/>
         </w:rPr>
@@ -1083,6 +1249,7 @@
         <w:tabs>
           <w:tab w:val="left" w:pos="5505"/>
         </w:tabs>
+        <w:ind w:right="282"/>
         <w:jc w:val="both"/>
       </w:pPr>
       <w:r>
@@ -1094,6 +1261,7 @@
         <w:tabs>
           <w:tab w:val="left" w:pos="5505"/>
         </w:tabs>
+        <w:ind w:right="282"/>
         <w:jc w:val="both"/>
         <w:sectPr>
           <w:headerReference w:type="default" r:id="rId8"/>
@@ -1109,6 +1277,7 @@
     <w:p>
       <w:pPr>
         <w:pStyle w:val="12"/>
+        <w:ind w:right="282"/>
       </w:pPr>
       <w:bookmarkStart w:id="2" w:name="_Toc504119238"/>
       <w:bookmarkStart w:id="3" w:name="_Toc65084899"/>
@@ -1123,17 +1292,20 @@
     <w:p>
       <w:pPr>
         <w:spacing w:after="0" w:line="360" w:lineRule="auto"/>
-        <w:ind w:firstLine="709"/>
+        <w:ind w:right="282" w:firstLine="709"/>
         <w:jc w:val="both"/>
       </w:pPr>
       <w:r>
         <w:t xml:space="preserve">В настоящее время рынок сервисов и услуг расширяется все более выгодными и интересными предложениями. Крупному и малому бизнесу становится все тяжелее удерживать клиентов из-за постоянно растущей конкуренции. В связи с этим существует необходимость в генерации наиболее креативных и оригинальных идей для удержания и привлечения новых </w:t>
       </w:r>
+      <w:r>
+        <w:t>клиентов.</w:t>
+      </w:r>
     </w:p>
     <w:p>
       <w:pPr>
         <w:spacing w:after="0" w:line="360" w:lineRule="auto"/>
-        <w:ind w:firstLine="709"/>
+        <w:ind w:right="282" w:firstLine="709"/>
         <w:jc w:val="both"/>
       </w:pPr>
       <w:r>
@@ -1164,7 +1336,7 @@
     <w:p>
       <w:pPr>
         <w:spacing w:after="0" w:line="360" w:lineRule="auto"/>
-        <w:ind w:firstLine="709"/>
+        <w:ind w:right="282" w:firstLine="709"/>
         <w:jc w:val="both"/>
       </w:pPr>
       <w:r>
@@ -1180,7 +1352,7 @@
           <w:tab w:val="right" w:pos="-5220"/>
         </w:tabs>
         <w:spacing w:after="0" w:line="360" w:lineRule="auto"/>
-        <w:ind w:right="278" w:firstLine="720"/>
+        <w:ind w:right="282" w:firstLine="720"/>
         <w:jc w:val="both"/>
         <w:rPr>
           <w:bCs/>
@@ -1211,7 +1383,7 @@
           <w:tab w:val="right" w:pos="-5220"/>
         </w:tabs>
         <w:spacing w:after="0" w:line="360" w:lineRule="auto"/>
-        <w:ind w:right="278" w:firstLine="720"/>
+        <w:ind w:right="282" w:firstLine="720"/>
         <w:jc w:val="both"/>
         <w:rPr>
           <w:bCs/>
@@ -1234,7 +1406,7 @@
           <w:tab w:val="right" w:pos="-5220"/>
         </w:tabs>
         <w:spacing w:after="0" w:line="360" w:lineRule="auto"/>
-        <w:ind w:left="0" w:right="278" w:firstLine="720"/>
+        <w:ind w:left="0" w:right="282" w:firstLine="720"/>
         <w:jc w:val="both"/>
         <w:rPr>
           <w:color w:val="auto"/>
@@ -1257,7 +1429,7 @@
           <w:tab w:val="right" w:pos="-5220"/>
         </w:tabs>
         <w:spacing w:after="0" w:line="360" w:lineRule="auto"/>
-        <w:ind w:left="0" w:right="278" w:firstLine="720"/>
+        <w:ind w:left="0" w:right="282" w:firstLine="720"/>
         <w:jc w:val="both"/>
         <w:rPr>
           <w:color w:val="auto"/>
@@ -1280,7 +1452,7 @@
           <w:tab w:val="right" w:pos="-5220"/>
         </w:tabs>
         <w:spacing w:after="0" w:line="360" w:lineRule="auto"/>
-        <w:ind w:left="0" w:right="278" w:firstLine="720"/>
+        <w:ind w:left="0" w:right="282" w:firstLine="720"/>
         <w:jc w:val="both"/>
         <w:rPr>
           <w:color w:val="auto"/>
@@ -1303,7 +1475,7 @@
           <w:tab w:val="right" w:pos="-5220"/>
         </w:tabs>
         <w:spacing w:after="0" w:line="360" w:lineRule="auto"/>
-        <w:ind w:left="0" w:right="278" w:firstLine="720"/>
+        <w:ind w:left="0" w:right="282" w:firstLine="720"/>
         <w:jc w:val="both"/>
         <w:rPr>
           <w:color w:val="auto"/>
@@ -1313,6 +1485,7 @@
         <w:rPr>
           <w:color w:val="auto"/>
         </w:rPr>
+        <w:lastRenderedPageBreak/>
         <w:t>выбрать структуры данных для реализации предметной области программного продукта;</w:t>
       </w:r>
     </w:p>
@@ -1326,7 +1499,7 @@
           <w:tab w:val="right" w:pos="-5220"/>
         </w:tabs>
         <w:spacing w:after="0" w:line="360" w:lineRule="auto"/>
-        <w:ind w:left="0" w:right="278" w:firstLine="720"/>
+        <w:ind w:left="0" w:right="282" w:firstLine="720"/>
         <w:jc w:val="both"/>
         <w:rPr>
           <w:color w:val="auto"/>
@@ -1349,7 +1522,7 @@
           <w:tab w:val="right" w:pos="-5220"/>
         </w:tabs>
         <w:spacing w:after="0" w:line="360" w:lineRule="auto"/>
-        <w:ind w:left="0" w:firstLine="720"/>
+        <w:ind w:left="0" w:right="282" w:firstLine="720"/>
         <w:jc w:val="both"/>
         <w:rPr>
           <w:color w:val="auto"/>
@@ -1359,7 +1532,6 @@
         <w:rPr>
           <w:color w:val="auto"/>
         </w:rPr>
-        <w:lastRenderedPageBreak/>
         <w:t xml:space="preserve">выбрать язык и </w:t>
       </w:r>
       <w:r>
@@ -1379,7 +1551,7 @@
           <w:tab w:val="right" w:pos="-5220"/>
         </w:tabs>
         <w:spacing w:after="0" w:line="360" w:lineRule="auto"/>
-        <w:ind w:left="0" w:firstLine="720"/>
+        <w:ind w:left="0" w:right="282" w:firstLine="720"/>
         <w:jc w:val="both"/>
         <w:rPr>
           <w:color w:val="auto"/>
@@ -1402,7 +1574,7 @@
           <w:tab w:val="right" w:pos="-5220"/>
         </w:tabs>
         <w:spacing w:after="0" w:line="360" w:lineRule="auto"/>
-        <w:ind w:left="0" w:firstLine="720"/>
+        <w:ind w:left="0" w:right="282" w:firstLine="720"/>
         <w:jc w:val="both"/>
         <w:rPr>
           <w:color w:val="auto"/>
@@ -1412,7 +1584,19 @@
         <w:rPr>
           <w:color w:val="auto"/>
         </w:rPr>
-        <w:t xml:space="preserve">разработать алгоритмы и реализовать их в выборной среде разработки </w:t>
+        <w:t>разработать алгоритмы и реализовать их в выборной среде разработки</w:t>
+      </w:r>
+      <w:r>
+        <w:rPr>
+          <w:color w:val="auto"/>
+        </w:rPr>
+        <w:t>;</w:t>
+      </w:r>
+      <w:r>
+        <w:rPr>
+          <w:color w:val="auto"/>
+        </w:rPr>
+        <w:t xml:space="preserve"> </w:t>
       </w:r>
     </w:p>
     <w:p>
@@ -1425,7 +1609,7 @@
           <w:tab w:val="right" w:pos="-5220"/>
         </w:tabs>
         <w:spacing w:after="0" w:line="360" w:lineRule="auto"/>
-        <w:ind w:left="0" w:firstLine="720"/>
+        <w:ind w:left="0" w:right="282" w:firstLine="720"/>
         <w:jc w:val="both"/>
         <w:rPr>
           <w:color w:val="auto"/>
@@ -1447,7 +1631,19 @@
         <w:rPr>
           <w:color w:val="auto"/>
         </w:rPr>
-        <w:t xml:space="preserve"> программного продукта </w:t>
+        <w:t xml:space="preserve"> программного продукта</w:t>
+      </w:r>
+      <w:r>
+        <w:rPr>
+          <w:color w:val="auto"/>
+        </w:rPr>
+        <w:t>;</w:t>
+      </w:r>
+      <w:r>
+        <w:rPr>
+          <w:color w:val="auto"/>
+        </w:rPr>
+        <w:t xml:space="preserve"> </w:t>
       </w:r>
     </w:p>
     <w:p>
@@ -1460,7 +1656,7 @@
           <w:tab w:val="right" w:pos="-5220"/>
         </w:tabs>
         <w:spacing w:after="0" w:line="360" w:lineRule="auto"/>
-        <w:ind w:left="0" w:firstLine="720"/>
+        <w:ind w:left="0" w:right="282" w:firstLine="720"/>
         <w:jc w:val="both"/>
         <w:rPr>
           <w:color w:val="auto"/>
@@ -1470,12 +1666,25 @@
         <w:rPr>
           <w:color w:val="auto"/>
         </w:rPr>
-        <w:t xml:space="preserve">разработать необходимую документацию, указанную в техническом задании </w:t>
+        <w:t>разработать необходимую документацию, указанную в техническом задании</w:t>
+      </w:r>
+      <w:r>
+        <w:rPr>
+          <w:color w:val="auto"/>
+        </w:rPr>
+        <w:t>.</w:t>
+      </w:r>
+      <w:r>
+        <w:rPr>
+          <w:color w:val="auto"/>
+        </w:rPr>
+        <w:t xml:space="preserve"> </w:t>
       </w:r>
     </w:p>
     <w:p>
       <w:pPr>
         <w:pStyle w:val="12"/>
+        <w:ind w:right="282"/>
       </w:pPr>
       <w:r>
         <w:br w:type="page"/>
@@ -1500,6 +1709,7 @@
           <w:numId w:val="29"/>
         </w:numPr>
         <w:spacing w:before="480" w:after="600"/>
+        <w:ind w:right="282"/>
         <w:jc w:val="both"/>
         <w:rPr>
           <w:sz w:val="28"/>
@@ -1530,7 +1740,7 @@
     <w:p>
       <w:pPr>
         <w:spacing w:after="0" w:line="360" w:lineRule="auto"/>
-        <w:ind w:firstLine="709"/>
+        <w:ind w:right="282" w:firstLine="709"/>
         <w:jc w:val="both"/>
       </w:pPr>
       <w:r>
@@ -1540,7 +1750,7 @@
     <w:p>
       <w:pPr>
         <w:spacing w:after="0" w:line="360" w:lineRule="auto"/>
-        <w:ind w:firstLine="709"/>
+        <w:ind w:right="282" w:firstLine="709"/>
         <w:jc w:val="both"/>
       </w:pPr>
       <w:r>
@@ -1557,14 +1767,17 @@
           <w:tab w:val="right" w:pos="-5220"/>
         </w:tabs>
         <w:spacing w:after="0" w:line="360" w:lineRule="auto"/>
-        <w:ind w:left="0" w:firstLine="709"/>
+        <w:ind w:left="0" w:right="282" w:firstLine="709"/>
         <w:jc w:val="both"/>
         <w:rPr>
           <w:color w:val="auto"/>
         </w:rPr>
       </w:pPr>
       <w:r>
-        <w:t>Хранение данных о товарах в магазине, а именно о цветах (которые разбиваются по типам и размерам), о разного рода продукции (горшки, грунт, садовые лопатки, удобрения, пленки, семена растений), а также о количестве имеющихся товаров на складе</w:t>
+        <w:t>х</w:t>
+      </w:r>
+      <w:r>
+        <w:t>ранение данных о товарах в магазине, а именно о цветах (которые разбиваются по типам и размерам), о разного рода продукции (горшки, грунт, садовые лопатки, удобрения, пленки, семена растений), а также о количестве имеющихся товаров на складе</w:t>
       </w:r>
       <w:r>
         <w:rPr>
@@ -1583,7 +1796,7 @@
           <w:tab w:val="right" w:pos="-5220"/>
         </w:tabs>
         <w:spacing w:after="0" w:line="360" w:lineRule="auto"/>
-        <w:ind w:left="0" w:firstLine="709"/>
+        <w:ind w:left="0" w:right="282" w:firstLine="709"/>
         <w:jc w:val="both"/>
         <w:rPr>
           <w:color w:val="auto"/>
@@ -1593,7 +1806,25 @@
         <w:rPr>
           <w:color w:val="auto"/>
         </w:rPr>
-        <w:t>Хранить данные о сотрудниках цветочного салона (личные данные, такие как фио и данные для авторизации)</w:t>
+        <w:t>х</w:t>
+      </w:r>
+      <w:r>
+        <w:rPr>
+          <w:color w:val="auto"/>
+        </w:rPr>
+        <w:t xml:space="preserve">ранить данные о сотрудниках цветочного салона (личные данные, такие как </w:t>
+      </w:r>
+      <w:r>
+        <w:rPr>
+          <w:color w:val="auto"/>
+        </w:rPr>
+        <w:t>ФИО</w:t>
+      </w:r>
+      <w:r>
+        <w:rPr>
+          <w:color w:val="auto"/>
+        </w:rPr>
+        <w:t xml:space="preserve"> и данные для авторизации)</w:t>
       </w:r>
       <w:r>
         <w:rPr>
@@ -1612,7 +1843,7 @@
           <w:tab w:val="right" w:pos="-5220"/>
         </w:tabs>
         <w:spacing w:after="0" w:line="360" w:lineRule="auto"/>
-        <w:ind w:left="0" w:firstLine="709"/>
+        <w:ind w:left="0" w:right="282" w:firstLine="709"/>
         <w:jc w:val="both"/>
         <w:rPr>
           <w:color w:val="auto"/>
@@ -1622,7 +1853,13 @@
         <w:rPr>
           <w:color w:val="auto"/>
         </w:rPr>
-        <w:t>Обеспечивать хранение информации о поставщиках (название фирмы, адрес компании)</w:t>
+        <w:t>о</w:t>
+      </w:r>
+      <w:r>
+        <w:rPr>
+          <w:color w:val="auto"/>
+        </w:rPr>
+        <w:t>беспечивать хранение информации о поставщиках (название фирмы, адрес компании)</w:t>
       </w:r>
       <w:r>
         <w:rPr>
@@ -1641,7 +1878,7 @@
           <w:tab w:val="right" w:pos="-5220"/>
         </w:tabs>
         <w:spacing w:after="0" w:line="360" w:lineRule="auto"/>
-        <w:ind w:left="0" w:firstLine="709"/>
+        <w:ind w:left="0" w:right="282" w:firstLine="709"/>
         <w:jc w:val="both"/>
         <w:rPr>
           <w:color w:val="auto"/>
@@ -1651,7 +1888,13 @@
         <w:rPr>
           <w:color w:val="auto"/>
         </w:rPr>
-        <w:t>Хранить данные о заказах (данные клиента, заказанном товаре, общей сумме и способе доставки (само</w:t>
+        <w:t>х</w:t>
+      </w:r>
+      <w:r>
+        <w:rPr>
+          <w:color w:val="auto"/>
+        </w:rPr>
+        <w:t>ранить данные о заказах (данные клиента, заказанном товаре, общей сумме и способе доставки (само</w:t>
       </w:r>
       <w:r>
         <w:rPr>
@@ -1682,7 +1925,7 @@
           <w:tab w:val="right" w:pos="-5220"/>
         </w:tabs>
         <w:spacing w:after="0" w:line="360" w:lineRule="auto"/>
-        <w:ind w:left="0" w:firstLine="709"/>
+        <w:ind w:left="0" w:right="282" w:firstLine="709"/>
         <w:jc w:val="both"/>
         <w:rPr>
           <w:color w:val="auto"/>
@@ -1692,7 +1935,13 @@
         <w:rPr>
           <w:color w:val="auto"/>
         </w:rPr>
-        <w:t>Обеспечивать многоуровневый доступ</w:t>
+        <w:t>о</w:t>
+      </w:r>
+      <w:r>
+        <w:rPr>
+          <w:color w:val="auto"/>
+        </w:rPr>
+        <w:t>беспечивать многоуровневый доступ</w:t>
       </w:r>
       <w:r>
         <w:rPr>
@@ -1712,7 +1961,7 @@
           <w:tab w:val="right" w:pos="-5220"/>
         </w:tabs>
         <w:spacing w:after="0" w:line="360" w:lineRule="auto"/>
-        <w:ind w:left="0" w:firstLine="709"/>
+        <w:ind w:left="0" w:right="282" w:firstLine="709"/>
         <w:jc w:val="both"/>
         <w:rPr>
           <w:color w:val="auto"/>
@@ -1722,61 +1971,64 @@
         <w:rPr>
           <w:color w:val="auto"/>
         </w:rPr>
-        <w:t>Обеспечивать выдачу данных по запросу пользователя любого уровня доступа и предоставлять результат в виде таблиц</w:t>
-      </w:r>
-      <w:r>
-        <w:rPr>
-          <w:color w:val="auto"/>
-        </w:rPr>
+        <w:t>о</w:t>
+      </w:r>
+      <w:r>
+        <w:rPr>
+          <w:color w:val="auto"/>
+        </w:rPr>
+        <w:t>беспечивать выдачу данных по запросу пользователя любого уровня доступа и предоставлять результат в виде таблиц</w:t>
+      </w:r>
+      <w:r>
+        <w:rPr>
+          <w:color w:val="auto"/>
+        </w:rPr>
+        <w:t>.</w:t>
+      </w:r>
+    </w:p>
+    <w:p>
+      <w:pPr>
+        <w:spacing w:after="0" w:line="360" w:lineRule="auto"/>
+        <w:ind w:right="282" w:firstLine="709"/>
+        <w:jc w:val="both"/>
+      </w:pPr>
+      <w:r>
+        <w:lastRenderedPageBreak/>
+        <w:t>Информационной системой будут пользоваться</w:t>
+      </w:r>
+      <w:r>
+        <w:t xml:space="preserve"> следующие типы пользователей</w:t>
+      </w:r>
+      <w:r>
+        <w:t xml:space="preserve"> </w:t>
+      </w:r>
+      <w:r>
+        <w:t>–</w:t>
+      </w:r>
+      <w:r>
+        <w:t xml:space="preserve"> </w:t>
+      </w:r>
+      <w:r>
+        <w:t>обычные посетители, которые могут только просматривать текущий ассортимент товаров</w:t>
+      </w:r>
+      <w:r>
+        <w:t xml:space="preserve">; </w:t>
+      </w:r>
+      <w:r>
+        <w:t>зарегистрированные пользователи, которые могут просматривать ассортимент товаров и делать заказы</w:t>
+      </w:r>
+      <w:r>
+        <w:t xml:space="preserve">; </w:t>
+      </w:r>
+      <w:r>
+        <w:t xml:space="preserve">сотрудники салона, которые могут отслеживать </w:t>
+      </w:r>
+      <w:r>
+        <w:t>заказы, отправлять их на выдачу</w:t>
+      </w:r>
+      <w:r>
         <w:t>;</w:t>
       </w:r>
-    </w:p>
-    <w:p>
-      <w:pPr>
-        <w:spacing w:after="0" w:line="360" w:lineRule="auto"/>
-        <w:ind w:firstLine="709"/>
-        <w:jc w:val="both"/>
-      </w:pPr>
-      <w:r>
-        <w:t>Информационной системой будут пользоваться</w:t>
-      </w:r>
-      <w:r>
-        <w:t xml:space="preserve"> следующие типы пользователей</w:t>
-      </w:r>
-      <w:r>
-        <w:t xml:space="preserve"> </w:t>
-      </w:r>
-      <w:r>
-        <w:t>–</w:t>
-      </w:r>
-      <w:r>
-        <w:t xml:space="preserve"> </w:t>
-      </w:r>
-      <w:r>
-        <w:t>обычные посетители, которые могут только просматривать текущий ассортимент товаров</w:t>
-      </w:r>
-      <w:r>
-        <w:t xml:space="preserve">; </w:t>
-      </w:r>
-      <w:r>
-        <w:t xml:space="preserve">зарегистрированные пользователи, которые </w:t>
-      </w:r>
-      <w:r>
-        <w:lastRenderedPageBreak/>
-        <w:t>могут просматривать ассортимент товаров и делать заказы</w:t>
-      </w:r>
-      <w:r>
-        <w:t xml:space="preserve">; </w:t>
-      </w:r>
-      <w:r>
-        <w:t xml:space="preserve">сотрудники салона, которые могут отслеживать </w:t>
-      </w:r>
-      <w:r>
-        <w:t>заказы, отправлять их на выдачу</w:t>
-      </w:r>
-      <w:r>
-        <w:t>;</w:t>
-      </w:r>
       <w:r>
         <w:t xml:space="preserve"> администраторы салона, которые должны будут иметь самый широкий фу</w:t>
       </w:r>
@@ -1790,10 +2042,7 @@
         <w:t>, а так же изменять ее</w:t>
       </w:r>
       <w:r>
-        <w:t>;</w:t>
-      </w:r>
-      <w:r>
-        <w:t xml:space="preserve"> </w:t>
+        <w:t>.</w:t>
       </w:r>
     </w:p>
     <w:p>
@@ -1804,6 +2053,7 @@
           <w:numId w:val="29"/>
         </w:numPr>
         <w:spacing w:before="480" w:after="600"/>
+        <w:ind w:right="282"/>
         <w:jc w:val="both"/>
         <w:rPr>
           <w:color w:val="000000"/>
@@ -1825,7 +2075,7 @@
     <w:p>
       <w:pPr>
         <w:spacing w:after="0" w:line="360" w:lineRule="auto"/>
-        <w:ind w:firstLine="709"/>
+        <w:ind w:right="282" w:firstLine="709"/>
         <w:jc w:val="both"/>
         <w:rPr>
           <w:lang w:eastAsia="x-none"/>
@@ -1866,7 +2116,7 @@
           <w:tab w:val="right" w:pos="-5220"/>
         </w:tabs>
         <w:spacing w:after="0" w:line="360" w:lineRule="auto"/>
-        <w:ind w:left="0" w:firstLine="709"/>
+        <w:ind w:left="0" w:right="282" w:firstLine="709"/>
         <w:jc w:val="both"/>
         <w:rPr>
           <w:color w:val="auto"/>
@@ -1895,7 +2145,7 @@
           <w:tab w:val="right" w:pos="-5220"/>
         </w:tabs>
         <w:spacing w:after="0" w:line="360" w:lineRule="auto"/>
-        <w:ind w:left="0" w:firstLine="709"/>
+        <w:ind w:left="0" w:right="282" w:firstLine="709"/>
         <w:jc w:val="both"/>
         <w:rPr>
           <w:color w:val="auto"/>
@@ -1930,7 +2180,7 @@
           <w:tab w:val="right" w:pos="-5220"/>
         </w:tabs>
         <w:spacing w:after="0" w:line="360" w:lineRule="auto"/>
-        <w:ind w:left="0" w:firstLine="709"/>
+        <w:ind w:left="0" w:right="282" w:firstLine="709"/>
         <w:jc w:val="both"/>
         <w:rPr>
           <w:color w:val="auto"/>
@@ -1971,7 +2221,7 @@
           <w:tab w:val="right" w:pos="-5220"/>
         </w:tabs>
         <w:spacing w:after="0" w:line="360" w:lineRule="auto"/>
-        <w:ind w:left="0" w:firstLine="709"/>
+        <w:ind w:left="0" w:right="282" w:firstLine="709"/>
         <w:jc w:val="both"/>
         <w:rPr>
           <w:color w:val="auto"/>
@@ -2002,7 +2252,7 @@
           <w:tab w:val="right" w:pos="-5220"/>
         </w:tabs>
         <w:spacing w:after="0" w:line="360" w:lineRule="auto"/>
-        <w:ind w:left="709" w:right="278"/>
+        <w:ind w:left="709" w:right="282"/>
         <w:jc w:val="both"/>
         <w:rPr>
           <w:color w:val="auto"/>
@@ -2049,6 +2299,7 @@
           <w:tab w:val="right" w:pos="-5220"/>
         </w:tabs>
         <w:spacing w:after="0" w:line="360" w:lineRule="auto"/>
+        <w:ind w:right="282"/>
         <w:jc w:val="center"/>
         <w:rPr>
           <w:color w:val="auto"/>
@@ -2067,6 +2318,7 @@
           <w:tab w:val="right" w:pos="-5220"/>
         </w:tabs>
         <w:spacing w:after="0" w:line="360" w:lineRule="auto"/>
+        <w:ind w:right="282"/>
         <w:jc w:val="both"/>
         <w:rPr>
           <w:color w:val="auto"/>
@@ -2095,7 +2347,7 @@
           <w:tab w:val="right" w:pos="-5220"/>
         </w:tabs>
         <w:spacing w:after="0" w:line="360" w:lineRule="auto"/>
-        <w:ind w:left="0" w:firstLine="709"/>
+        <w:ind w:left="0" w:right="282" w:firstLine="709"/>
         <w:jc w:val="both"/>
         <w:rPr>
           <w:color w:val="auto"/>
@@ -2130,7 +2382,7 @@
           <w:tab w:val="right" w:pos="-5220"/>
         </w:tabs>
         <w:spacing w:after="0" w:line="360" w:lineRule="auto"/>
-        <w:ind w:left="0" w:firstLine="709"/>
+        <w:ind w:left="0" w:right="282" w:firstLine="709"/>
         <w:jc w:val="both"/>
         <w:rPr>
           <w:color w:val="auto"/>
@@ -2159,7 +2411,7 @@
           <w:tab w:val="right" w:pos="-5220"/>
         </w:tabs>
         <w:spacing w:after="0" w:line="360" w:lineRule="auto"/>
-        <w:ind w:left="0" w:firstLine="709"/>
+        <w:ind w:left="0" w:right="282" w:firstLine="709"/>
         <w:jc w:val="both"/>
         <w:rPr>
           <w:color w:val="auto"/>
@@ -2182,7 +2434,7 @@
           <w:tab w:val="right" w:pos="-5220"/>
         </w:tabs>
         <w:spacing w:after="0" w:line="360" w:lineRule="auto"/>
-        <w:ind w:left="0" w:firstLine="709"/>
+        <w:ind w:left="0" w:right="282" w:firstLine="709"/>
         <w:jc w:val="both"/>
         <w:rPr>
           <w:color w:val="auto"/>
@@ -2207,6 +2459,7 @@
           <w:tab w:val="right" w:pos="-5220"/>
         </w:tabs>
         <w:spacing w:after="0" w:line="360" w:lineRule="auto"/>
+        <w:ind w:right="282"/>
         <w:jc w:val="center"/>
         <w:rPr>
           <w:color w:val="auto"/>
@@ -2234,6 +2487,7 @@
           <w:tab w:val="right" w:pos="-5220"/>
         </w:tabs>
         <w:spacing w:after="0" w:line="360" w:lineRule="auto"/>
+        <w:ind w:right="282"/>
         <w:jc w:val="center"/>
         <w:rPr>
           <w:color w:val="auto"/>
@@ -2254,6 +2508,7 @@
           <w:numId w:val="29"/>
         </w:numPr>
         <w:spacing w:before="480" w:after="600"/>
+        <w:ind w:right="282"/>
         <w:jc w:val="both"/>
         <w:rPr>
           <w:sz w:val="28"/>
@@ -2276,7 +2531,7 @@
           <w:tab w:val="right" w:pos="-5220"/>
         </w:tabs>
         <w:spacing w:after="0" w:line="360" w:lineRule="auto"/>
-        <w:ind w:firstLine="709"/>
+        <w:ind w:right="282" w:firstLine="709"/>
         <w:jc w:val="both"/>
       </w:pPr>
       <w:r>
@@ -2296,7 +2551,7 @@
           <w:tab w:val="right" w:pos="-5220"/>
         </w:tabs>
         <w:spacing w:after="0" w:line="360" w:lineRule="auto"/>
-        <w:ind w:left="0" w:firstLine="709"/>
+        <w:ind w:left="0" w:right="282" w:firstLine="709"/>
         <w:jc w:val="both"/>
         <w:rPr>
           <w:color w:val="auto"/>
@@ -2361,14 +2616,17 @@
           <w:tab w:val="right" w:pos="-5220"/>
         </w:tabs>
         <w:spacing w:after="0" w:line="360" w:lineRule="auto"/>
-        <w:ind w:left="0" w:firstLine="709"/>
+        <w:ind w:left="0" w:right="282" w:firstLine="709"/>
         <w:jc w:val="both"/>
         <w:rPr>
           <w:color w:val="auto"/>
         </w:rPr>
       </w:pPr>
       <w:r>
-        <w:t xml:space="preserve">Язык программирования </w:t>
+        <w:t>я</w:t>
+      </w:r>
+      <w:r>
+        <w:t xml:space="preserve">зык программирования </w:t>
       </w:r>
       <w:r>
         <w:rPr>
@@ -2470,6 +2728,7 @@
     <w:p>
       <w:pPr>
         <w:pStyle w:val="12"/>
+        <w:ind w:right="282"/>
         <w:rPr>
           <w:szCs w:val="32"/>
         </w:rPr>
@@ -2489,7 +2748,7 @@
       <w:pPr>
         <w:pStyle w:val="2"/>
         <w:spacing w:before="480" w:after="600"/>
-        <w:ind w:firstLine="709"/>
+        <w:ind w:right="282" w:firstLine="709"/>
         <w:jc w:val="both"/>
         <w:rPr>
           <w:sz w:val="28"/>
@@ -2522,7 +2781,7 @@
     <w:p>
       <w:pPr>
         <w:spacing w:after="0" w:line="360" w:lineRule="auto"/>
-        <w:ind w:firstLine="709"/>
+        <w:ind w:right="282" w:firstLine="709"/>
         <w:jc w:val="both"/>
         <w:rPr>
           <w:lang w:eastAsia="x-none"/>
@@ -2561,6 +2820,7 @@
     </w:p>
     <w:p>
       <w:pPr>
+        <w:ind w:right="282"/>
         <w:jc w:val="both"/>
         <w:rPr>
           <w:lang w:eastAsia="x-none"/>
@@ -2587,6 +2847,7 @@
           <w:tab w:val="right" w:pos="-5220"/>
         </w:tabs>
         <w:spacing w:after="0" w:line="360" w:lineRule="auto"/>
+        <w:ind w:right="282"/>
         <w:jc w:val="center"/>
         <w:rPr>
           <w:color w:val="auto"/>
@@ -2603,7 +2864,7 @@
       <w:pPr>
         <w:pStyle w:val="2"/>
         <w:spacing w:before="480" w:after="600"/>
-        <w:ind w:firstLine="709"/>
+        <w:ind w:right="282" w:firstLine="709"/>
         <w:jc w:val="both"/>
         <w:rPr>
           <w:sz w:val="28"/>
@@ -2648,7 +2909,7 @@
     <w:p>
       <w:pPr>
         <w:spacing w:after="0" w:line="360" w:lineRule="auto"/>
-        <w:ind w:firstLine="709"/>
+        <w:ind w:right="282" w:firstLine="709"/>
         <w:jc w:val="both"/>
         <w:rPr>
           <w:lang w:eastAsia="x-none"/>
@@ -2670,7 +2931,7 @@
     <w:p>
       <w:pPr>
         <w:spacing w:line="360" w:lineRule="auto"/>
-        <w:ind w:firstLine="709"/>
+        <w:ind w:right="282" w:firstLine="709"/>
         <w:jc w:val="both"/>
         <w:rPr>
           <w:i/>
@@ -2688,7 +2949,7 @@
     <w:p>
       <w:pPr>
         <w:spacing w:line="360" w:lineRule="auto"/>
-        <w:ind w:firstLine="709"/>
+        <w:ind w:right="282" w:firstLine="709"/>
         <w:jc w:val="both"/>
         <w:rPr>
           <w:lang w:eastAsia="x-none"/>
@@ -2715,6 +2976,7 @@
           <w:tab w:val="right" w:pos="-5220"/>
         </w:tabs>
         <w:spacing w:after="0" w:line="360" w:lineRule="auto"/>
+        <w:ind w:right="282"/>
         <w:jc w:val="center"/>
         <w:rPr>
           <w:color w:val="auto"/>
@@ -2730,7 +2992,7 @@
     <w:p>
       <w:pPr>
         <w:spacing w:after="0" w:line="360" w:lineRule="auto"/>
-        <w:ind w:firstLine="709"/>
+        <w:ind w:right="282" w:firstLine="709"/>
         <w:jc w:val="both"/>
         <w:rPr>
           <w:i/>
@@ -2748,7 +3010,7 @@
     <w:p>
       <w:pPr>
         <w:spacing w:after="0" w:line="360" w:lineRule="auto"/>
-        <w:ind w:firstLine="709"/>
+        <w:ind w:right="282" w:firstLine="709"/>
         <w:jc w:val="both"/>
         <w:rPr>
           <w:lang w:eastAsia="x-none"/>
@@ -2764,7 +3026,7 @@
     <w:p>
       <w:pPr>
         <w:spacing w:after="0" w:line="360" w:lineRule="auto"/>
-        <w:ind w:firstLine="709"/>
+        <w:ind w:right="282" w:firstLine="709"/>
         <w:jc w:val="both"/>
         <w:rPr>
           <w:lang w:eastAsia="x-none"/>
@@ -2787,7 +3049,7 @@
           <w:tab w:val="right" w:pos="-5220"/>
         </w:tabs>
         <w:spacing w:after="0" w:line="360" w:lineRule="auto"/>
-        <w:ind w:left="0" w:firstLine="709"/>
+        <w:ind w:left="0" w:right="282" w:firstLine="709"/>
         <w:jc w:val="both"/>
         <w:rPr>
           <w:color w:val="auto"/>
@@ -2830,7 +3092,7 @@
           <w:tab w:val="right" w:pos="-5220"/>
         </w:tabs>
         <w:spacing w:after="0" w:line="360" w:lineRule="auto"/>
-        <w:ind w:left="0" w:firstLine="709"/>
+        <w:ind w:left="0" w:right="282" w:firstLine="709"/>
         <w:jc w:val="both"/>
         <w:rPr>
           <w:color w:val="auto"/>
@@ -2840,7 +3102,13 @@
         <w:rPr>
           <w:color w:val="auto"/>
         </w:rPr>
-        <w:t>Логин – поле, хранящее в себе логин пользователя. Строковый тип данных с уникальным значением</w:t>
+        <w:t>л</w:t>
+      </w:r>
+      <w:r>
+        <w:rPr>
+          <w:color w:val="auto"/>
+        </w:rPr>
+        <w:t>огин – поле, хранящее в себе логин пользователя. Строковый тип данных с уникальным значением</w:t>
       </w:r>
       <w:r>
         <w:rPr>
@@ -2859,7 +3127,7 @@
           <w:tab w:val="right" w:pos="-5220"/>
         </w:tabs>
         <w:spacing w:after="0" w:line="360" w:lineRule="auto"/>
-        <w:ind w:left="0" w:firstLine="709"/>
+        <w:ind w:left="0" w:right="282" w:firstLine="709"/>
         <w:jc w:val="both"/>
         <w:rPr>
           <w:color w:val="auto"/>
@@ -2870,12 +3138,17 @@
           <w:color w:val="auto"/>
         </w:rPr>
         <w:lastRenderedPageBreak/>
-        <w:t>Пароль – поле, хранящее в себе пароль пользователя для авторизации. Строковый тип данных</w:t>
-      </w:r>
-      <w:r>
-        <w:rPr>
-          <w:color w:val="auto"/>
-          <w:lang w:val="en-US"/>
+        <w:t>п</w:t>
+      </w:r>
+      <w:r>
+        <w:rPr>
+          <w:color w:val="auto"/>
+        </w:rPr>
+        <w:t>ароль – поле, хранящее в себе пароль пользователя для авторизации. Строковый тип данных</w:t>
+      </w:r>
+      <w:r>
+        <w:rPr>
+          <w:color w:val="auto"/>
         </w:rPr>
         <w:t>;</w:t>
       </w:r>
@@ -2890,7 +3163,7 @@
           <w:tab w:val="right" w:pos="-5220"/>
         </w:tabs>
         <w:spacing w:after="0" w:line="360" w:lineRule="auto"/>
-        <w:ind w:left="0" w:firstLine="709"/>
+        <w:ind w:left="0" w:right="282" w:firstLine="709"/>
         <w:jc w:val="both"/>
         <w:rPr>
           <w:color w:val="auto"/>
@@ -2900,12 +3173,17 @@
         <w:rPr>
           <w:color w:val="auto"/>
         </w:rPr>
-        <w:t>Роль – поле, отсылающее на таблицу «Роли пользователей» и содержащее в себе роль пользователя. Целочисленный тип данных, внешний ключ</w:t>
-      </w:r>
-      <w:r>
-        <w:rPr>
-          <w:color w:val="auto"/>
-          <w:lang w:val="en-US"/>
+        <w:t>р</w:t>
+      </w:r>
+      <w:r>
+        <w:rPr>
+          <w:color w:val="auto"/>
+        </w:rPr>
+        <w:t>оль – поле, отсылающее на таблицу «Роли пользователей» и содержащее в себе роль пользователя. Целочисленный тип данных, внешний ключ</w:t>
+      </w:r>
+      <w:r>
+        <w:rPr>
+          <w:color w:val="auto"/>
         </w:rPr>
         <w:t>;</w:t>
       </w:r>
@@ -2920,7 +3198,7 @@
           <w:tab w:val="right" w:pos="-5220"/>
         </w:tabs>
         <w:spacing w:after="0" w:line="360" w:lineRule="auto"/>
-        <w:ind w:left="0" w:firstLine="709"/>
+        <w:ind w:left="0" w:right="282" w:firstLine="709"/>
         <w:jc w:val="both"/>
         <w:rPr>
           <w:color w:val="auto"/>
@@ -2930,7 +3208,13 @@
         <w:rPr>
           <w:color w:val="auto"/>
         </w:rPr>
-        <w:t>Ключ – поле, содержащее в себе секретный десятизначный ключ, генерируемый при регистрации пользователя и позволяющий восстановить с его помощью данные для авторизации</w:t>
+        <w:t>к</w:t>
+      </w:r>
+      <w:r>
+        <w:rPr>
+          <w:color w:val="auto"/>
+        </w:rPr>
+        <w:t>люч – поле, содержащее в себе секретный десятизначный ключ, генерируемый при регистрации пользователя и позволяющий восстановить с его помощью данные для авторизации</w:t>
       </w:r>
       <w:r>
         <w:rPr>
@@ -2942,6 +3226,7 @@
     <w:p>
       <w:pPr>
         <w:spacing w:after="0"/>
+        <w:ind w:right="282"/>
         <w:jc w:val="center"/>
         <w:rPr>
           <w:lang w:eastAsia="x-none"/>
@@ -2968,6 +3253,7 @@
           <w:tab w:val="right" w:pos="-5220"/>
         </w:tabs>
         <w:spacing w:after="0" w:line="360" w:lineRule="auto"/>
+        <w:ind w:right="282"/>
         <w:jc w:val="center"/>
         <w:rPr>
           <w:color w:val="auto"/>
@@ -2989,7 +3275,7 @@
     <w:p>
       <w:pPr>
         <w:spacing w:after="0" w:line="360" w:lineRule="auto"/>
-        <w:ind w:firstLine="709"/>
+        <w:ind w:right="282" w:firstLine="709"/>
         <w:jc w:val="both"/>
         <w:rPr>
           <w:lang w:eastAsia="x-none"/>
@@ -3005,7 +3291,7 @@
     <w:p>
       <w:pPr>
         <w:spacing w:after="0" w:line="360" w:lineRule="auto"/>
-        <w:ind w:firstLine="709"/>
+        <w:ind w:right="282" w:firstLine="709"/>
         <w:jc w:val="both"/>
         <w:rPr>
           <w:lang w:eastAsia="x-none"/>
@@ -3028,7 +3314,7 @@
           <w:tab w:val="right" w:pos="-5220"/>
         </w:tabs>
         <w:spacing w:after="0" w:line="360" w:lineRule="auto"/>
-        <w:ind w:left="0" w:firstLine="709"/>
+        <w:ind w:left="0" w:right="282" w:firstLine="709"/>
         <w:jc w:val="both"/>
         <w:rPr>
           <w:color w:val="auto"/>
@@ -3058,7 +3344,7 @@
           <w:tab w:val="right" w:pos="-5220"/>
         </w:tabs>
         <w:spacing w:after="0" w:line="360" w:lineRule="auto"/>
-        <w:ind w:left="0" w:firstLine="709"/>
+        <w:ind w:left="0" w:right="282" w:firstLine="709"/>
         <w:jc w:val="both"/>
         <w:rPr>
           <w:color w:val="auto"/>
@@ -3068,7 +3354,13 @@
         <w:rPr>
           <w:color w:val="auto"/>
         </w:rPr>
-        <w:t>Фамилия – поле в которое вносится фамилия клиента при регистрации. Она необходима для оформления и выдачи заказов. Строковый тип данных</w:t>
+        <w:t>ф</w:t>
+      </w:r>
+      <w:r>
+        <w:rPr>
+          <w:color w:val="auto"/>
+        </w:rPr>
+        <w:t>амилия – поле в которое вносится фамилия клиента при регистрации. Она необходима для оформления и выдачи заказов. Строковый тип данных</w:t>
       </w:r>
       <w:r>
         <w:rPr>
@@ -3087,7 +3379,7 @@
           <w:tab w:val="right" w:pos="-5220"/>
         </w:tabs>
         <w:spacing w:after="0" w:line="360" w:lineRule="auto"/>
-        <w:ind w:left="0" w:firstLine="709"/>
+        <w:ind w:left="0" w:right="282" w:firstLine="709"/>
         <w:jc w:val="both"/>
         <w:rPr>
           <w:color w:val="auto"/>
@@ -3097,7 +3389,13 @@
         <w:rPr>
           <w:color w:val="auto"/>
         </w:rPr>
-        <w:t>Имя – поле в которое вносится имя клиента при регистрации. Оно необходимо для оформления и выдачи заказов. Строковый тип данных</w:t>
+        <w:t>и</w:t>
+      </w:r>
+      <w:r>
+        <w:rPr>
+          <w:color w:val="auto"/>
+        </w:rPr>
+        <w:t>мя – поле в которое вносится имя клиента при регистрации. Оно необходимо для оформления и выдачи заказов. Строковый тип данных</w:t>
       </w:r>
       <w:r>
         <w:rPr>
@@ -3117,7 +3415,7 @@
           <w:tab w:val="right" w:pos="-5220"/>
         </w:tabs>
         <w:spacing w:after="0" w:line="360" w:lineRule="auto"/>
-        <w:ind w:left="0" w:firstLine="709"/>
+        <w:ind w:left="0" w:right="282" w:firstLine="709"/>
         <w:jc w:val="both"/>
         <w:rPr>
           <w:color w:val="auto"/>
@@ -3127,12 +3425,17 @@
         <w:rPr>
           <w:color w:val="auto"/>
         </w:rPr>
-        <w:t>Телефон – поле в которое вносится телефон при регистрации. Строковый тип данных</w:t>
-      </w:r>
-      <w:r>
-        <w:rPr>
-          <w:color w:val="auto"/>
-          <w:lang w:val="en-US"/>
+        <w:t>т</w:t>
+      </w:r>
+      <w:r>
+        <w:rPr>
+          <w:color w:val="auto"/>
+        </w:rPr>
+        <w:t>елефон – поле в которое вносится телефон при регистрации. Строковый тип данных</w:t>
+      </w:r>
+      <w:r>
+        <w:rPr>
+          <w:color w:val="auto"/>
         </w:rPr>
         <w:t>;</w:t>
       </w:r>
@@ -3147,7 +3450,7 @@
           <w:tab w:val="right" w:pos="-5220"/>
         </w:tabs>
         <w:spacing w:after="0" w:line="360" w:lineRule="auto"/>
-        <w:ind w:left="0" w:firstLine="709"/>
+        <w:ind w:left="0" w:right="282" w:firstLine="709"/>
         <w:jc w:val="both"/>
         <w:rPr>
           <w:color w:val="auto"/>
@@ -3157,7 +3460,13 @@
         <w:rPr>
           <w:color w:val="auto"/>
         </w:rPr>
-        <w:t>Данные_для_входа</w:t>
+        <w:t>д</w:t>
+      </w:r>
+      <w:r>
+        <w:rPr>
+          <w:color w:val="auto"/>
+        </w:rPr>
+        <w:t>анные_для_входа</w:t>
       </w:r>
       <w:r>
         <w:rPr>
@@ -3174,7 +3483,6 @@
       <w:r>
         <w:rPr>
           <w:color w:val="auto"/>
-          <w:lang w:val="en-US"/>
         </w:rPr>
         <w:t>.</w:t>
       </w:r>
@@ -3185,7 +3493,7 @@
           <w:tab w:val="right" w:pos="-5220"/>
         </w:tabs>
         <w:spacing w:after="0" w:line="360" w:lineRule="auto"/>
-        <w:ind w:firstLine="709"/>
+        <w:ind w:right="282" w:firstLine="709"/>
         <w:jc w:val="both"/>
         <w:rPr>
           <w:color w:val="auto"/>
@@ -3213,6 +3521,7 @@
           <w:tab w:val="right" w:pos="-5220"/>
         </w:tabs>
         <w:spacing w:after="0" w:line="360" w:lineRule="auto"/>
+        <w:ind w:right="282"/>
         <w:jc w:val="center"/>
         <w:rPr>
           <w:color w:val="auto"/>
@@ -3237,7 +3546,7 @@
           <w:tab w:val="right" w:pos="-5220"/>
         </w:tabs>
         <w:spacing w:after="0" w:line="360" w:lineRule="auto"/>
-        <w:ind w:firstLine="709"/>
+        <w:ind w:right="282" w:firstLine="709"/>
         <w:jc w:val="both"/>
         <w:rPr>
           <w:color w:val="auto"/>
@@ -3256,7 +3565,7 @@
           <w:tab w:val="right" w:pos="-5220"/>
         </w:tabs>
         <w:spacing w:after="0" w:line="360" w:lineRule="auto"/>
-        <w:ind w:firstLine="709"/>
+        <w:ind w:right="282" w:firstLine="709"/>
         <w:jc w:val="both"/>
         <w:rPr>
           <w:color w:val="auto"/>
@@ -3279,7 +3588,7 @@
           <w:tab w:val="right" w:pos="-5220"/>
         </w:tabs>
         <w:spacing w:after="0" w:line="360" w:lineRule="auto"/>
-        <w:ind w:left="0" w:firstLine="709"/>
+        <w:ind w:left="0" w:right="282" w:firstLine="709"/>
         <w:jc w:val="both"/>
         <w:rPr>
           <w:color w:val="auto"/>
@@ -3322,7 +3631,7 @@
           <w:tab w:val="right" w:pos="-5220"/>
         </w:tabs>
         <w:spacing w:after="0" w:line="360" w:lineRule="auto"/>
-        <w:ind w:left="0" w:firstLine="709"/>
+        <w:ind w:left="0" w:right="282" w:firstLine="709"/>
         <w:jc w:val="both"/>
         <w:rPr>
           <w:color w:val="auto"/>
@@ -3332,7 +3641,13 @@
         <w:rPr>
           <w:color w:val="auto"/>
         </w:rPr>
-        <w:t>Заказ – поле, являющееся внешним ключом, отсылающим на таблицу «Заказы», которые в свою очередь хранит данные о заказанном товаре, дате заказа, адресе доставки, общей сумме заказа. Целочисленный тип данных;</w:t>
+        <w:t>з</w:t>
+      </w:r>
+      <w:r>
+        <w:rPr>
+          <w:color w:val="auto"/>
+        </w:rPr>
+        <w:t>аказ – поле, являющееся внешним ключом, отсылающим на таблицу «Заказы», которые в свою очередь хранит данные о заказанном товаре, дате заказа, адресе доставки, общей сумме заказа. Целочисленный тип данных;</w:t>
       </w:r>
     </w:p>
     <w:p>
@@ -3345,7 +3660,7 @@
           <w:tab w:val="right" w:pos="-5220"/>
         </w:tabs>
         <w:spacing w:after="0" w:line="360" w:lineRule="auto"/>
-        <w:ind w:left="0" w:firstLine="709"/>
+        <w:ind w:left="0" w:right="282" w:firstLine="709"/>
         <w:jc w:val="both"/>
         <w:rPr>
           <w:color w:val="auto"/>
@@ -3355,7 +3670,13 @@
         <w:rPr>
           <w:color w:val="auto"/>
         </w:rPr>
-        <w:t>Клиент – поле, являющееся внешним ключом, отсылающим на таблицу «Клиенты», которая содержит данные о конкретном клиенте, сделавшим определенный заказ. Целочисленный тип данных</w:t>
+        <w:t>к</w:t>
+      </w:r>
+      <w:r>
+        <w:rPr>
+          <w:color w:val="auto"/>
+        </w:rPr>
+        <w:t>лиент – поле, являющееся внешним ключом, отсылающим на таблицу «Клиенты», которая содержит данные о конкретном клиенте, сделавшим определенный заказ. Целочисленный тип данных</w:t>
       </w:r>
       <w:r>
         <w:rPr>
@@ -3370,7 +3691,7 @@
           <w:tab w:val="right" w:pos="-5220"/>
         </w:tabs>
         <w:spacing w:after="0" w:line="360" w:lineRule="auto"/>
-        <w:ind w:left="709" w:right="278"/>
+        <w:ind w:left="709" w:right="282"/>
         <w:jc w:val="both"/>
         <w:rPr>
           <w:color w:val="auto"/>
@@ -3383,7 +3704,7 @@
           <w:tab w:val="right" w:pos="-5220"/>
         </w:tabs>
         <w:spacing w:after="0" w:line="360" w:lineRule="auto"/>
-        <w:ind w:left="709" w:right="278"/>
+        <w:ind w:left="709" w:right="282"/>
         <w:jc w:val="center"/>
         <w:rPr>
           <w:color w:val="auto"/>
@@ -3410,6 +3731,7 @@
           <w:tab w:val="right" w:pos="-5220"/>
         </w:tabs>
         <w:spacing w:after="0" w:line="360" w:lineRule="auto"/>
+        <w:ind w:right="282"/>
         <w:jc w:val="center"/>
         <w:rPr>
           <w:color w:val="auto"/>
@@ -3434,6 +3756,7 @@
           <w:tab w:val="right" w:pos="-5220"/>
         </w:tabs>
         <w:spacing w:after="0" w:line="360" w:lineRule="auto"/>
+        <w:ind w:right="282"/>
         <w:jc w:val="both"/>
         <w:rPr>
           <w:i/>
@@ -3454,7 +3777,7 @@
           <w:tab w:val="right" w:pos="-5220"/>
         </w:tabs>
         <w:spacing w:after="0" w:line="360" w:lineRule="auto"/>
-        <w:ind w:firstLine="709"/>
+        <w:ind w:right="282" w:firstLine="709"/>
         <w:jc w:val="both"/>
         <w:rPr>
           <w:bCs/>
@@ -3465,6 +3788,7 @@
         <w:rPr>
           <w:color w:val="auto"/>
         </w:rPr>
+        <w:lastRenderedPageBreak/>
         <w:t xml:space="preserve">Представление </w:t>
       </w:r>
       <w:r>
@@ -3477,7 +3801,13 @@
         <w:rPr>
           <w:shd w:val="clear" w:color="auto" w:fill="FFFFFF"/>
         </w:rPr>
-        <w:t>виртуальная (логическая) таблица, представляющая собой поименованный запрос (синоним к запросу), который будет подставлен как подзапрос при использовании </w:t>
+        <w:t>виртуальная (логическая) таблица, представляющая собой поименованный запрос (синоним к запросу), который будет подставлен как подзапрос при использовании</w:t>
+      </w:r>
+      <w:r>
+        <w:rPr>
+          <w:shd w:val="clear" w:color="auto" w:fill="FFFFFF"/>
+        </w:rPr>
+        <w:t xml:space="preserve"> </w:t>
       </w:r>
       <w:r>
         <w:rPr>
@@ -3493,7 +3823,7 @@
           <w:tab w:val="right" w:pos="-5220"/>
         </w:tabs>
         <w:spacing w:after="0" w:line="360" w:lineRule="auto"/>
-        <w:ind w:firstLine="709"/>
+        <w:ind w:right="282" w:firstLine="709"/>
         <w:jc w:val="both"/>
         <w:rPr>
           <w:bCs/>
@@ -3505,7 +3835,6 @@
           <w:bCs/>
           <w:shd w:val="clear" w:color="auto" w:fill="FFFFFF"/>
         </w:rPr>
-        <w:lastRenderedPageBreak/>
         <w:t>Представление «</w:t>
       </w:r>
       <w:r>
@@ -3530,7 +3859,7 @@
           <w:tab w:val="right" w:pos="-5220"/>
         </w:tabs>
         <w:spacing w:after="0" w:line="360" w:lineRule="auto"/>
-        <w:ind w:firstLine="709"/>
+        <w:ind w:right="282" w:firstLine="709"/>
         <w:jc w:val="center"/>
         <w:rPr>
           <w:bCs/>
@@ -3559,7 +3888,7 @@
           <w:tab w:val="right" w:pos="-5220"/>
         </w:tabs>
         <w:spacing w:after="0" w:line="360" w:lineRule="auto"/>
-        <w:ind w:firstLine="709"/>
+        <w:ind w:right="282" w:firstLine="709"/>
         <w:jc w:val="center"/>
         <w:rPr>
           <w:bCs/>
@@ -3602,7 +3931,7 @@
           <w:tab w:val="right" w:pos="-5220"/>
         </w:tabs>
         <w:spacing w:after="0" w:line="360" w:lineRule="auto"/>
-        <w:ind w:firstLine="709"/>
+        <w:ind w:right="282" w:firstLine="709"/>
         <w:jc w:val="both"/>
         <w:rPr>
           <w:bCs/>
@@ -3645,7 +3974,7 @@
           <w:tab w:val="right" w:pos="-5220"/>
         </w:tabs>
         <w:spacing w:after="0" w:line="360" w:lineRule="auto"/>
-        <w:ind w:firstLine="709"/>
+        <w:ind w:right="282" w:firstLine="709"/>
         <w:jc w:val="center"/>
         <w:rPr>
           <w:bCs/>
@@ -3674,7 +4003,7 @@
           <w:tab w:val="right" w:pos="-5220"/>
         </w:tabs>
         <w:spacing w:after="0" w:line="360" w:lineRule="auto"/>
-        <w:ind w:firstLine="709"/>
+        <w:ind w:right="282" w:firstLine="709"/>
         <w:jc w:val="center"/>
         <w:rPr>
           <w:bCs/>
@@ -3716,7 +4045,7 @@
           <w:tab w:val="right" w:pos="-5220"/>
         </w:tabs>
         <w:spacing w:after="0" w:line="360" w:lineRule="auto"/>
-        <w:ind w:firstLine="709"/>
+        <w:ind w:right="282" w:firstLine="709"/>
         <w:jc w:val="both"/>
         <w:rPr>
           <w:bCs/>
@@ -3759,7 +4088,7 @@
           <w:tab w:val="right" w:pos="-5220"/>
         </w:tabs>
         <w:spacing w:after="0" w:line="360" w:lineRule="auto"/>
-        <w:ind w:firstLine="709"/>
+        <w:ind w:right="282" w:firstLine="709"/>
         <w:jc w:val="center"/>
         <w:rPr>
           <w:bCs/>
@@ -3771,6 +4100,7 @@
           <w:bCs/>
           <w:shd w:val="clear" w:color="auto" w:fill="FFFFFF"/>
         </w:rPr>
+        <w:lastRenderedPageBreak/>
         <w:pict>
           <v:shape id="_x0000_i1034" type="#_x0000_t75" style="width:418.5pt;height:129pt" o:bordertopcolor="this" o:borderleftcolor="this" o:borderbottomcolor="this" o:borderrightcolor="this">
             <v:imagedata r:id="rId19" o:title="Снимок"/>
@@ -3788,7 +4118,7 @@
           <w:tab w:val="right" w:pos="-5220"/>
         </w:tabs>
         <w:spacing w:after="0" w:line="360" w:lineRule="auto"/>
-        <w:ind w:firstLine="709"/>
+        <w:ind w:right="282" w:firstLine="709"/>
         <w:jc w:val="center"/>
         <w:rPr>
           <w:bCs/>
@@ -3830,7 +4160,7 @@
           <w:tab w:val="right" w:pos="-5220"/>
         </w:tabs>
         <w:spacing w:after="0" w:line="360" w:lineRule="auto"/>
-        <w:ind w:firstLine="709"/>
+        <w:ind w:right="282" w:firstLine="709"/>
         <w:jc w:val="both"/>
         <w:rPr>
           <w:bCs/>
@@ -3844,7 +4174,6 @@
           <w:i/>
           <w:shd w:val="clear" w:color="auto" w:fill="FFFFFF"/>
         </w:rPr>
-        <w:lastRenderedPageBreak/>
         <w:t>Создание триггеров</w:t>
       </w:r>
     </w:p>
@@ -3854,7 +4183,7 @@
           <w:tab w:val="right" w:pos="-5220"/>
         </w:tabs>
         <w:spacing w:after="0" w:line="360" w:lineRule="auto"/>
-        <w:ind w:firstLine="709"/>
+        <w:ind w:right="282" w:firstLine="709"/>
         <w:jc w:val="both"/>
       </w:pPr>
       <w:r>
@@ -3867,7 +4196,7 @@
           <w:tab w:val="right" w:pos="-5220"/>
         </w:tabs>
         <w:spacing w:after="0" w:line="360" w:lineRule="auto"/>
-        <w:ind w:firstLine="709"/>
+        <w:ind w:right="282" w:firstLine="709"/>
         <w:jc w:val="both"/>
       </w:pPr>
       <w:r>
@@ -3889,7 +4218,7 @@
           <w:tab w:val="right" w:pos="-5220"/>
         </w:tabs>
         <w:spacing w:after="0" w:line="360" w:lineRule="auto"/>
-        <w:ind w:firstLine="709"/>
+        <w:ind w:right="282" w:firstLine="709"/>
         <w:jc w:val="center"/>
         <w:rPr>
           <w:sz w:val="27"/>
@@ -3918,7 +4247,7 @@
           <w:tab w:val="right" w:pos="-5220"/>
         </w:tabs>
         <w:spacing w:after="0" w:line="360" w:lineRule="auto"/>
-        <w:ind w:firstLine="709"/>
+        <w:ind w:right="282" w:firstLine="709"/>
         <w:jc w:val="center"/>
         <w:rPr>
           <w:bCs/>
@@ -3946,7 +4275,7 @@
           <w:tab w:val="right" w:pos="-5220"/>
         </w:tabs>
         <w:spacing w:after="0" w:line="360" w:lineRule="auto"/>
-        <w:ind w:firstLine="709"/>
+        <w:ind w:right="282" w:firstLine="709"/>
         <w:jc w:val="both"/>
       </w:pPr>
       <w:r>
@@ -3968,10 +4297,11 @@
           <w:tab w:val="right" w:pos="-5220"/>
         </w:tabs>
         <w:spacing w:after="0" w:line="360" w:lineRule="auto"/>
-        <w:ind w:firstLine="709"/>
+        <w:ind w:right="282" w:firstLine="709"/>
         <w:jc w:val="center"/>
       </w:pPr>
       <w:r>
+        <w:lastRenderedPageBreak/>
         <w:pict>
           <v:shape id="_x0000_i1036" type="#_x0000_t75" style="width:381pt;height:246.75pt" o:bordertopcolor="this" o:borderleftcolor="this" o:borderbottomcolor="this" o:borderrightcolor="this">
             <v:imagedata r:id="rId21" o:title="Снимок"/>
@@ -3989,7 +4319,7 @@
           <w:tab w:val="right" w:pos="-5220"/>
         </w:tabs>
         <w:spacing w:after="0" w:line="360" w:lineRule="auto"/>
-        <w:ind w:firstLine="709"/>
+        <w:ind w:right="282" w:firstLine="709"/>
         <w:jc w:val="center"/>
         <w:rPr>
           <w:bCs/>
@@ -4017,7 +4347,7 @@
           <w:tab w:val="right" w:pos="-5220"/>
         </w:tabs>
         <w:spacing w:after="0" w:line="360" w:lineRule="auto"/>
-        <w:ind w:firstLine="709"/>
+        <w:ind w:right="282" w:firstLine="709"/>
         <w:jc w:val="both"/>
         <w:rPr>
           <w:i/>
@@ -4027,7 +4357,6 @@
         <w:rPr>
           <w:i/>
         </w:rPr>
-        <w:lastRenderedPageBreak/>
         <w:t>Создание хранимой процедуры</w:t>
       </w:r>
     </w:p>
@@ -4037,7 +4366,7 @@
           <w:tab w:val="right" w:pos="-5220"/>
         </w:tabs>
         <w:spacing w:after="0" w:line="360" w:lineRule="auto"/>
-        <w:ind w:firstLine="709"/>
+        <w:ind w:right="282" w:firstLine="709"/>
         <w:jc w:val="both"/>
       </w:pPr>
       <w:r>
@@ -4050,7 +4379,7 @@
           <w:tab w:val="right" w:pos="-5220"/>
         </w:tabs>
         <w:spacing w:after="0" w:line="360" w:lineRule="auto"/>
-        <w:ind w:firstLine="709"/>
+        <w:ind w:right="282" w:firstLine="709"/>
         <w:jc w:val="both"/>
       </w:pPr>
       <w:r>
@@ -4078,7 +4407,7 @@
           <w:tab w:val="right" w:pos="-5220"/>
         </w:tabs>
         <w:spacing w:after="0" w:line="360" w:lineRule="auto"/>
-        <w:ind w:firstLine="709"/>
+        <w:ind w:right="282" w:firstLine="709"/>
         <w:jc w:val="center"/>
       </w:pPr>
       <w:r>
@@ -4099,7 +4428,7 @@
           <w:tab w:val="right" w:pos="-5220"/>
         </w:tabs>
         <w:spacing w:after="0" w:line="360" w:lineRule="auto"/>
-        <w:ind w:firstLine="709"/>
+        <w:ind w:right="282" w:firstLine="709"/>
         <w:jc w:val="center"/>
         <w:rPr>
           <w:bCs/>
@@ -4125,7 +4454,7 @@
       <w:pPr>
         <w:pStyle w:val="2"/>
         <w:spacing w:before="480" w:after="600"/>
-        <w:ind w:firstLine="709"/>
+        <w:ind w:right="282" w:firstLine="709"/>
         <w:jc w:val="both"/>
         <w:rPr>
           <w:color w:val="000000"/>
@@ -4140,6 +4469,7 @@
           <w:sz w:val="28"/>
           <w:szCs w:val="28"/>
         </w:rPr>
+        <w:lastRenderedPageBreak/>
         <w:t>2.</w:t>
       </w:r>
       <w:r>
@@ -4180,7 +4510,7 @@
     <w:p>
       <w:pPr>
         <w:spacing w:after="0" w:line="360" w:lineRule="auto"/>
-        <w:ind w:firstLine="709"/>
+        <w:ind w:right="282" w:firstLine="709"/>
         <w:jc w:val="both"/>
         <w:rPr>
           <w:lang w:eastAsia="x-none"/>
@@ -4196,7 +4526,7 @@
     <w:p>
       <w:pPr>
         <w:spacing w:after="0" w:line="360" w:lineRule="auto"/>
-        <w:ind w:firstLine="709"/>
+        <w:ind w:right="282" w:firstLine="709"/>
         <w:jc w:val="both"/>
         <w:rPr>
           <w:lang w:eastAsia="x-none"/>
@@ -4218,7 +4548,7 @@
     <w:p>
       <w:pPr>
         <w:spacing w:after="0" w:line="360" w:lineRule="auto"/>
-        <w:ind w:firstLine="709"/>
+        <w:ind w:right="282" w:firstLine="709"/>
         <w:jc w:val="both"/>
         <w:rPr>
           <w:lang w:eastAsia="x-none"/>
@@ -4228,7 +4558,7 @@
     <w:p>
       <w:pPr>
         <w:spacing w:after="0" w:line="360" w:lineRule="auto"/>
-        <w:ind w:firstLine="709"/>
+        <w:ind w:right="282" w:firstLine="709"/>
         <w:jc w:val="center"/>
         <w:rPr>
           <w:lang w:eastAsia="x-none"/>
@@ -4238,7 +4568,6 @@
         <w:rPr>
           <w:lang w:eastAsia="x-none"/>
         </w:rPr>
-        <w:lastRenderedPageBreak/>
         <w:pict>
           <v:shape id="_x0000_i1038" type="#_x0000_t75" style="width:423pt;height:252pt" o:bordertopcolor="this" o:borderleftcolor="this" o:borderbottomcolor="this" o:borderrightcolor="this">
             <v:imagedata r:id="rId23" o:title="WelcomeScreen"/>
@@ -4256,7 +4585,7 @@
           <w:tab w:val="right" w:pos="-5220"/>
         </w:tabs>
         <w:spacing w:after="0" w:line="360" w:lineRule="auto"/>
-        <w:ind w:firstLine="709"/>
+        <w:ind w:right="282" w:firstLine="709"/>
         <w:jc w:val="center"/>
         <w:rPr>
           <w:bCs/>
@@ -4298,7 +4627,7 @@
           <w:tab w:val="right" w:pos="-5220"/>
         </w:tabs>
         <w:spacing w:after="0" w:line="360" w:lineRule="auto"/>
-        <w:ind w:firstLine="709"/>
+        <w:ind w:right="282" w:firstLine="709"/>
         <w:jc w:val="both"/>
       </w:pPr>
       <w:r>
@@ -4314,10 +4643,11 @@
           <w:tab w:val="right" w:pos="-5220"/>
         </w:tabs>
         <w:spacing w:after="0" w:line="360" w:lineRule="auto"/>
-        <w:ind w:firstLine="709"/>
+        <w:ind w:right="282" w:firstLine="709"/>
         <w:jc w:val="center"/>
       </w:pPr>
       <w:r>
+        <w:lastRenderedPageBreak/>
         <w:pict>
           <v:shape id="_x0000_i1039" type="#_x0000_t75" style="width:426pt;height:245.25pt" o:bordertopcolor="this" o:borderleftcolor="this" o:borderbottomcolor="this" o:borderrightcolor="this">
             <v:imagedata r:id="rId24" o:title="ProdsScreen"/>
@@ -4335,7 +4665,7 @@
           <w:tab w:val="right" w:pos="-5220"/>
         </w:tabs>
         <w:spacing w:after="0" w:line="360" w:lineRule="auto"/>
-        <w:ind w:firstLine="709"/>
+        <w:ind w:right="282" w:firstLine="709"/>
         <w:jc w:val="center"/>
         <w:rPr>
           <w:bCs/>
@@ -4363,7 +4693,7 @@
           <w:tab w:val="right" w:pos="-5220"/>
         </w:tabs>
         <w:spacing w:after="0" w:line="360" w:lineRule="auto"/>
-        <w:ind w:firstLine="709"/>
+        <w:ind w:right="282" w:firstLine="709"/>
         <w:jc w:val="both"/>
       </w:pPr>
       <w:r>
@@ -4376,7 +4706,7 @@
           <w:tab w:val="right" w:pos="-5220"/>
         </w:tabs>
         <w:spacing w:after="0" w:line="360" w:lineRule="auto"/>
-        <w:ind w:firstLine="709"/>
+        <w:ind w:right="282" w:firstLine="709"/>
         <w:jc w:val="center"/>
         <w:rPr>
           <w:lang w:val="en-US"/>
@@ -4386,9 +4716,8 @@
         <w:rPr>
           <w:lang w:val="en-US"/>
         </w:rPr>
-        <w:lastRenderedPageBreak/>
         <w:pict>
-          <v:shape id="_x0000_i1040" type="#_x0000_t75" style="width:426pt;height:245.25pt" o:bordertopcolor="this" o:borderleftcolor="this" o:borderbottomcolor="this" o:borderrightcolor="this">
+          <v:shape id="_x0000_i1040" type="#_x0000_t75" style="width:426pt;height:268.5pt" o:bordertopcolor="this" o:borderleftcolor="this" o:borderbottomcolor="this" o:borderrightcolor="this">
             <v:imagedata r:id="rId25" o:title="AuthorizationScreen"/>
             <w10:bordertop type="single" width="4"/>
             <w10:borderleft type="single" width="4"/>
@@ -4404,7 +4733,7 @@
           <w:tab w:val="right" w:pos="-5220"/>
         </w:tabs>
         <w:spacing w:after="0" w:line="360" w:lineRule="auto"/>
-        <w:ind w:firstLine="709"/>
+        <w:ind w:right="282" w:firstLine="709"/>
         <w:jc w:val="center"/>
         <w:rPr>
           <w:bCs/>
@@ -4430,7 +4759,7 @@
       <w:pPr>
         <w:pStyle w:val="2"/>
         <w:spacing w:before="480" w:after="600"/>
-        <w:ind w:firstLine="709"/>
+        <w:ind w:right="282" w:firstLine="709"/>
         <w:jc w:val="both"/>
         <w:rPr>
           <w:color w:val="000000"/>
@@ -4444,6 +4773,7 @@
           <w:sz w:val="28"/>
           <w:szCs w:val="28"/>
         </w:rPr>
+        <w:lastRenderedPageBreak/>
         <w:t>2.</w:t>
       </w:r>
       <w:r>
@@ -4467,7 +4797,7 @@
     <w:p>
       <w:pPr>
         <w:spacing w:after="0" w:line="360" w:lineRule="auto"/>
-        <w:ind w:firstLine="709"/>
+        <w:ind w:right="282" w:firstLine="709"/>
         <w:jc w:val="both"/>
         <w:rPr>
           <w:color w:val="auto"/>
@@ -4502,7 +4832,7 @@
     <w:p>
       <w:pPr>
         <w:spacing w:after="0" w:line="360" w:lineRule="auto"/>
-        <w:ind w:firstLine="709"/>
+        <w:ind w:right="282" w:firstLine="709"/>
         <w:jc w:val="center"/>
         <w:rPr>
           <w:color w:val="auto"/>
@@ -4517,7 +4847,7 @@
           <w:lang w:val="en-US"/>
         </w:rPr>
         <w:pict>
-          <v:shape id="_x0000_i1041" type="#_x0000_t75" style="width:389.25pt;height:233.25pt" o:bordertopcolor="this" o:borderleftcolor="this" o:borderbottomcolor="this" o:borderrightcolor="this">
+          <v:shape id="_x0000_i1041" type="#_x0000_t75" style="width:389.25pt;height:283.5pt" o:bordertopcolor="this" o:borderleftcolor="this" o:borderbottomcolor="this" o:borderrightcolor="this">
             <v:imagedata r:id="rId26" o:title="Снимок"/>
             <w10:bordertop type="single" width="4"/>
             <w10:borderleft type="single" width="4"/>
@@ -4530,7 +4860,7 @@
     <w:p>
       <w:pPr>
         <w:spacing w:after="0" w:line="360" w:lineRule="auto"/>
-        <w:ind w:firstLine="709"/>
+        <w:ind w:right="282" w:firstLine="709"/>
         <w:jc w:val="center"/>
         <w:rPr>
           <w:color w:val="auto"/>
@@ -4558,7 +4888,7 @@
     <w:p>
       <w:pPr>
         <w:spacing w:after="0" w:line="360" w:lineRule="auto"/>
-        <w:ind w:firstLine="709"/>
+        <w:ind w:right="282" w:firstLine="709"/>
         <w:jc w:val="both"/>
         <w:rPr>
           <w:color w:val="auto"/>
@@ -4568,36 +4898,37 @@
         <w:rPr>
           <w:color w:val="auto"/>
         </w:rPr>
+        <w:t>Если вы не авторизованы или не имеете аккаунта, то вам доступен только просмотр всей продукции, но без возможно</w:t>
+      </w:r>
+      <w:r>
+        <w:rPr>
+          <w:color w:val="auto"/>
+        </w:rPr>
+        <w:t>сти что-либо заказать (Рисунок 18</w:t>
+      </w:r>
+      <w:r>
+        <w:rPr>
+          <w:color w:val="auto"/>
+        </w:rPr>
+        <w:t>).</w:t>
+      </w:r>
+    </w:p>
+    <w:p>
+      <w:pPr>
+        <w:spacing w:after="120" w:line="360" w:lineRule="auto"/>
+        <w:ind w:right="282"/>
+        <w:jc w:val="center"/>
+        <w:rPr>
+          <w:color w:val="auto"/>
+        </w:rPr>
+      </w:pPr>
+      <w:r>
+        <w:rPr>
+          <w:color w:val="auto"/>
+        </w:rPr>
         <w:lastRenderedPageBreak/>
-        <w:t>Если вы не авторизованы или не имеете аккаунта, то вам доступен только просмотр всей продукции, но без возможно</w:t>
-      </w:r>
-      <w:r>
-        <w:rPr>
-          <w:color w:val="auto"/>
-        </w:rPr>
-        <w:t>сти что-либо заказать (Рисунок 18</w:t>
-      </w:r>
-      <w:r>
-        <w:rPr>
-          <w:color w:val="auto"/>
-        </w:rPr>
-        <w:t>).</w:t>
-      </w:r>
-    </w:p>
-    <w:p>
-      <w:pPr>
-        <w:spacing w:after="120" w:line="360" w:lineRule="auto"/>
-        <w:jc w:val="center"/>
-        <w:rPr>
-          <w:color w:val="auto"/>
-        </w:rPr>
-      </w:pPr>
-      <w:r>
-        <w:rPr>
-          <w:color w:val="auto"/>
-        </w:rPr>
         <w:pict>
-          <v:shape id="_x0000_i1042" type="#_x0000_t75" style="width:435.75pt;height:260.25pt" o:bordertopcolor="this" o:borderleftcolor="this" o:borderbottomcolor="this" o:borderrightcolor="this">
+          <v:shape id="_x0000_i1042" type="#_x0000_t75" style="width:435.75pt;height:302.25pt" o:bordertopcolor="this" o:borderleftcolor="this" o:borderbottomcolor="this" o:borderrightcolor="this">
             <v:imagedata r:id="rId27" o:title="Снимок"/>
             <w10:bordertop type="single" width="4"/>
             <w10:borderleft type="single" width="4"/>
@@ -4610,7 +4941,7 @@
     <w:p>
       <w:pPr>
         <w:spacing w:after="120" w:line="360" w:lineRule="auto"/>
-        <w:ind w:firstLine="709"/>
+        <w:ind w:right="282" w:firstLine="709"/>
         <w:jc w:val="center"/>
         <w:rPr>
           <w:color w:val="auto"/>
@@ -4632,7 +4963,7 @@
     <w:p>
       <w:pPr>
         <w:spacing w:after="0" w:line="360" w:lineRule="auto"/>
-        <w:ind w:firstLine="709"/>
+        <w:ind w:right="282" w:firstLine="709"/>
         <w:jc w:val="both"/>
         <w:rPr>
           <w:color w:val="auto"/>
@@ -4648,7 +4979,7 @@
     <w:p>
       <w:pPr>
         <w:spacing w:after="0" w:line="360" w:lineRule="auto"/>
-        <w:ind w:firstLine="709"/>
+        <w:ind w:right="282" w:firstLine="709"/>
         <w:jc w:val="both"/>
         <w:rPr>
           <w:color w:val="auto"/>
@@ -4676,7 +5007,7 @@
     <w:p>
       <w:pPr>
         <w:spacing w:after="120" w:line="360" w:lineRule="auto"/>
-        <w:ind w:firstLine="709"/>
+        <w:ind w:right="282" w:firstLine="709"/>
         <w:jc w:val="center"/>
         <w:rPr>
           <w:color w:val="auto"/>
@@ -4688,7 +5019,7 @@
         </w:rPr>
         <w:lastRenderedPageBreak/>
         <w:pict>
-          <v:shape id="_x0000_i1043" type="#_x0000_t75" style="width:402.75pt;height:346.5pt" o:bordertopcolor="this" o:borderleftcolor="this" o:borderbottomcolor="this" o:borderrightcolor="this">
+          <v:shape id="_x0000_i1043" type="#_x0000_t75" style="width:402.75pt;height:341.25pt" o:bordertopcolor="this" o:borderleftcolor="this" o:borderbottomcolor="this" o:borderrightcolor="this">
             <v:imagedata r:id="rId28" o:title="Снимок"/>
             <w10:bordertop type="single" width="4"/>
             <w10:borderleft type="single" width="4"/>
@@ -4701,7 +5032,7 @@
     <w:p>
       <w:pPr>
         <w:spacing w:after="0" w:line="360" w:lineRule="auto"/>
-        <w:ind w:firstLine="709"/>
+        <w:ind w:right="282" w:firstLine="709"/>
         <w:jc w:val="center"/>
         <w:rPr>
           <w:color w:val="auto"/>
@@ -4723,7 +5054,7 @@
     <w:p>
       <w:pPr>
         <w:spacing w:after="0" w:line="360" w:lineRule="auto"/>
-        <w:ind w:firstLine="709"/>
+        <w:ind w:right="282" w:firstLine="709"/>
         <w:jc w:val="both"/>
         <w:rPr>
           <w:color w:val="auto"/>
@@ -4757,7 +5088,7 @@
     <w:p>
       <w:pPr>
         <w:spacing w:after="120" w:line="360" w:lineRule="auto"/>
-        <w:ind w:firstLine="709"/>
+        <w:ind w:right="282" w:firstLine="709"/>
         <w:jc w:val="center"/>
         <w:rPr>
           <w:color w:val="auto"/>
@@ -4769,7 +5100,7 @@
         </w:rPr>
         <w:lastRenderedPageBreak/>
         <w:pict>
-          <v:shape id="_x0000_i1044" type="#_x0000_t75" style="width:390pt;height:234.75pt" o:bordertopcolor="this" o:borderleftcolor="this" o:borderbottomcolor="this" o:borderrightcolor="this">
+          <v:shape id="_x0000_i1044" type="#_x0000_t75" style="width:390pt;height:266.25pt" o:bordertopcolor="this" o:borderleftcolor="this" o:borderbottomcolor="this" o:borderrightcolor="this">
             <v:imagedata r:id="rId29" o:title="Снимок"/>
             <w10:bordertop type="single" width="4"/>
             <w10:borderleft type="single" width="4"/>
@@ -4782,7 +5113,7 @@
     <w:p>
       <w:pPr>
         <w:spacing w:after="0" w:line="360" w:lineRule="auto"/>
-        <w:ind w:firstLine="709"/>
+        <w:ind w:right="282" w:firstLine="709"/>
         <w:jc w:val="center"/>
         <w:rPr>
           <w:color w:val="auto"/>
@@ -4805,7 +5136,7 @@
       <w:pPr>
         <w:pStyle w:val="2"/>
         <w:spacing w:before="480" w:after="600"/>
-        <w:ind w:firstLine="709"/>
+        <w:ind w:right="282" w:firstLine="709"/>
         <w:jc w:val="both"/>
         <w:rPr>
           <w:color w:val="000000"/>
@@ -4844,7 +5175,7 @@
     <w:p>
       <w:pPr>
         <w:spacing w:after="0" w:line="360" w:lineRule="auto"/>
-        <w:ind w:firstLine="709"/>
+        <w:ind w:right="282" w:firstLine="709"/>
         <w:jc w:val="both"/>
       </w:pPr>
       <w:r>
@@ -4887,10 +5218,60 @@
     <w:p>
       <w:pPr>
         <w:spacing w:after="0" w:line="360" w:lineRule="auto"/>
-        <w:ind w:right="278" w:firstLine="709"/>
-        <w:jc w:val="center"/>
-      </w:pPr>
-      <w:r>
+        <w:ind w:right="282" w:firstLine="709"/>
+        <w:jc w:val="both"/>
+        <w:rPr>
+          <w:rFonts w:eastAsia="Calibri"/>
+          <w:lang w:eastAsia="en-US"/>
+        </w:rPr>
+      </w:pPr>
+      <w:r>
+        <w:rPr>
+          <w:rFonts w:eastAsia="Calibri"/>
+          <w:lang w:eastAsia="en-US"/>
+        </w:rPr>
+        <w:t xml:space="preserve">Результат первого теста, используя данные для авторизации логин – </w:t>
+      </w:r>
+      <w:r>
+        <w:rPr>
+          <w:rFonts w:eastAsia="Calibri"/>
+          <w:lang w:val="en-US" w:eastAsia="en-US"/>
+        </w:rPr>
+        <w:t>customer</w:t>
+      </w:r>
+      <w:r>
+        <w:rPr>
+          <w:rFonts w:eastAsia="Calibri"/>
+          <w:lang w:eastAsia="en-US"/>
+        </w:rPr>
+        <w:t xml:space="preserve">, пароль – </w:t>
+      </w:r>
+      <w:r>
+        <w:rPr>
+          <w:rFonts w:eastAsia="Calibri"/>
+          <w:lang w:val="en-US" w:eastAsia="en-US"/>
+        </w:rPr>
+        <w:t>customer</w:t>
+      </w:r>
+      <w:r>
+        <w:rPr>
+          <w:rFonts w:eastAsia="Calibri"/>
+          <w:lang w:eastAsia="en-US"/>
+        </w:rPr>
+        <w:t xml:space="preserve"> приводит к тому, что авторизация успешна и пользователь переходит на страницу с товарами для оформления заказов и перехода в личный кабинет (Рисунок 21).</w:t>
+      </w:r>
+    </w:p>
+    <w:p>
+      <w:pPr>
+        <w:spacing w:after="0" w:line="360" w:lineRule="auto"/>
+        <w:ind w:right="282" w:firstLine="709"/>
+        <w:jc w:val="both"/>
+      </w:pPr>
+      <w:r>
+        <w:br w:type="page"/>
+      </w:r>
+      <w:r>
+        <w:lastRenderedPageBreak/>
         <w:t>Таблица 1 – Тестирование формы авторизации.</w:t>
       </w:r>
     </w:p>
@@ -4908,8 +5289,8 @@
         <w:tblLook w:val="04A0" w:firstRow="1" w:lastRow="0" w:firstColumn="1" w:lastColumn="0" w:noHBand="0" w:noVBand="1"/>
       </w:tblPr>
       <w:tblGrid>
-        <w:gridCol w:w="2411"/>
-        <w:gridCol w:w="7443"/>
+        <w:gridCol w:w="2379"/>
+        <w:gridCol w:w="7475"/>
       </w:tblGrid>
       <w:tr>
         <w:tc>
@@ -4921,13 +5302,16 @@
           <w:p>
             <w:pPr>
               <w:spacing w:after="0" w:line="240" w:lineRule="auto"/>
+              <w:ind w:right="282"/>
               <w:jc w:val="both"/>
               <w:rPr>
+                <w:sz w:val="24"/>
                 <w:lang w:val="en-US"/>
               </w:rPr>
             </w:pPr>
             <w:r>
               <w:rPr>
+                <w:sz w:val="24"/>
                 <w:lang w:val="en-US"/>
               </w:rPr>
               <w:t>Test Case #</w:t>
@@ -4943,9 +5327,16 @@
           <w:p>
             <w:pPr>
               <w:spacing w:after="0" w:line="240" w:lineRule="auto"/>
+              <w:ind w:right="282"/>
               <w:jc w:val="both"/>
+              <w:rPr>
+                <w:sz w:val="24"/>
+              </w:rPr>
             </w:pPr>
             <w:r>
+              <w:rPr>
+                <w:sz w:val="24"/>
+              </w:rPr>
               <w:t>Тест №1</w:t>
             </w:r>
           </w:p>
@@ -4961,9 +5352,16 @@
           <w:p>
             <w:pPr>
               <w:spacing w:after="0" w:line="240" w:lineRule="auto"/>
+              <w:ind w:right="282"/>
               <w:jc w:val="both"/>
+              <w:rPr>
+                <w:sz w:val="24"/>
+              </w:rPr>
             </w:pPr>
             <w:r>
+              <w:rPr>
+                <w:sz w:val="24"/>
+              </w:rPr>
               <w:t>Приоритет теста</w:t>
             </w:r>
           </w:p>
@@ -4977,9 +5375,16 @@
           <w:p>
             <w:pPr>
               <w:spacing w:after="0" w:line="240" w:lineRule="auto"/>
+              <w:ind w:right="282"/>
               <w:jc w:val="both"/>
+              <w:rPr>
+                <w:sz w:val="24"/>
+              </w:rPr>
             </w:pPr>
             <w:r>
+              <w:rPr>
+                <w:sz w:val="24"/>
+              </w:rPr>
               <w:t>Высокий</w:t>
             </w:r>
           </w:p>
@@ -4995,18 +5400,29 @@
           <w:p>
             <w:pPr>
               <w:spacing w:after="0" w:line="240" w:lineRule="auto"/>
+              <w:ind w:right="282"/>
               <w:jc w:val="both"/>
+              <w:rPr>
+                <w:sz w:val="24"/>
+              </w:rPr>
             </w:pPr>
             <w:r>
+              <w:rPr>
+                <w:sz w:val="24"/>
+              </w:rPr>
               <w:t>Название тестирования</w:t>
             </w:r>
             <w:r>
               <w:rPr>
+                <w:sz w:val="24"/>
                 <w:lang w:val="en-US"/>
               </w:rPr>
               <w:t>/</w:t>
             </w:r>
             <w:r>
+              <w:rPr>
+                <w:sz w:val="24"/>
+              </w:rPr>
               <w:t>Имя</w:t>
             </w:r>
           </w:p>
@@ -5020,9 +5436,16 @@
           <w:p>
             <w:pPr>
               <w:spacing w:after="0" w:line="240" w:lineRule="auto"/>
+              <w:ind w:right="282"/>
               <w:jc w:val="both"/>
+              <w:rPr>
+                <w:sz w:val="24"/>
+              </w:rPr>
             </w:pPr>
             <w:r>
+              <w:rPr>
+                <w:sz w:val="24"/>
+              </w:rPr>
               <w:t>Проверка формы авторизации</w:t>
             </w:r>
           </w:p>
@@ -5038,9 +5461,16 @@
           <w:p>
             <w:pPr>
               <w:spacing w:after="0" w:line="240" w:lineRule="auto"/>
+              <w:ind w:right="282"/>
               <w:jc w:val="both"/>
+              <w:rPr>
+                <w:sz w:val="24"/>
+              </w:rPr>
             </w:pPr>
             <w:r>
+              <w:rPr>
+                <w:sz w:val="24"/>
+              </w:rPr>
               <w:t>Резюме испытания</w:t>
             </w:r>
           </w:p>
@@ -5054,13 +5484,17 @@
           <w:p>
             <w:pPr>
               <w:spacing w:after="0" w:line="240" w:lineRule="auto"/>
+              <w:ind w:right="282"/>
               <w:jc w:val="both"/>
+              <w:rPr>
+                <w:sz w:val="24"/>
+              </w:rPr>
             </w:pPr>
             <w:r>
-              <w:t>При успешной авторизации доступ к функционалу в соответствии с учетной записью</w:t>
-            </w:r>
-            <w:r>
-              <w:t>.</w:t>
+              <w:rPr>
+                <w:sz w:val="24"/>
+              </w:rPr>
+              <w:t>При успешной авторизации доступ к функционалу в соответствии с учетной записью.</w:t>
             </w:r>
           </w:p>
         </w:tc>
@@ -5075,9 +5509,16 @@
           <w:p>
             <w:pPr>
               <w:spacing w:after="0" w:line="240" w:lineRule="auto"/>
+              <w:ind w:right="282"/>
               <w:jc w:val="both"/>
+              <w:rPr>
+                <w:sz w:val="24"/>
+              </w:rPr>
             </w:pPr>
             <w:r>
+              <w:rPr>
+                <w:sz w:val="24"/>
+              </w:rPr>
               <w:t>Шаги тестирования</w:t>
             </w:r>
           </w:p>
@@ -5091,64 +5532,97 @@
           <w:p>
             <w:pPr>
               <w:spacing w:after="0" w:line="240" w:lineRule="auto"/>
+              <w:ind w:right="282"/>
               <w:jc w:val="both"/>
+              <w:rPr>
+                <w:sz w:val="24"/>
+              </w:rPr>
             </w:pPr>
             <w:r>
+              <w:rPr>
+                <w:sz w:val="24"/>
+              </w:rPr>
               <w:t>1. Запуск программы</w:t>
             </w:r>
           </w:p>
           <w:p>
             <w:pPr>
               <w:spacing w:after="0" w:line="240" w:lineRule="auto"/>
+              <w:ind w:right="282"/>
               <w:jc w:val="both"/>
+              <w:rPr>
+                <w:sz w:val="24"/>
+              </w:rPr>
             </w:pPr>
             <w:r>
+              <w:rPr>
+                <w:sz w:val="24"/>
+              </w:rPr>
               <w:t>2. Переход на форму с продукцией</w:t>
             </w:r>
           </w:p>
           <w:p>
             <w:pPr>
               <w:spacing w:after="0" w:line="240" w:lineRule="auto"/>
+              <w:ind w:right="282"/>
               <w:jc w:val="both"/>
+              <w:rPr>
+                <w:sz w:val="24"/>
+              </w:rPr>
             </w:pPr>
             <w:r>
+              <w:rPr>
+                <w:sz w:val="24"/>
+              </w:rPr>
               <w:t>3. Переход на форму авторизации</w:t>
             </w:r>
           </w:p>
           <w:p>
             <w:pPr>
               <w:spacing w:after="0" w:line="240" w:lineRule="auto"/>
+              <w:ind w:right="282"/>
               <w:jc w:val="both"/>
+              <w:rPr>
+                <w:sz w:val="24"/>
+              </w:rPr>
             </w:pPr>
             <w:r>
-              <w:t>4</w:t>
-            </w:r>
-            <w:r>
-              <w:t>. Ввод логина</w:t>
+              <w:rPr>
+                <w:sz w:val="24"/>
+              </w:rPr>
+              <w:t>4. Ввод логина</w:t>
             </w:r>
           </w:p>
           <w:p>
             <w:pPr>
               <w:spacing w:after="0" w:line="240" w:lineRule="auto"/>
+              <w:ind w:right="282"/>
               <w:jc w:val="both"/>
+              <w:rPr>
+                <w:sz w:val="24"/>
+              </w:rPr>
             </w:pPr>
             <w:r>
-              <w:t>5</w:t>
-            </w:r>
-            <w:r>
-              <w:t>. Ввод пароля</w:t>
+              <w:rPr>
+                <w:sz w:val="24"/>
+              </w:rPr>
+              <w:t>5. Ввод пароля</w:t>
             </w:r>
           </w:p>
           <w:p>
             <w:pPr>
               <w:spacing w:after="0" w:line="240" w:lineRule="auto"/>
+              <w:ind w:right="282"/>
               <w:jc w:val="both"/>
+              <w:rPr>
+                <w:sz w:val="24"/>
+              </w:rPr>
             </w:pPr>
             <w:r>
-              <w:t>6</w:t>
-            </w:r>
-            <w:r>
-              <w:t>. Подтверждение авторизации</w:t>
+              <w:rPr>
+                <w:sz w:val="24"/>
+              </w:rPr>
+              <w:t>6. Подтверждение авторизации</w:t>
             </w:r>
           </w:p>
         </w:tc>
@@ -5163,14 +5637,17 @@
           <w:p>
             <w:pPr>
               <w:spacing w:after="0" w:line="240" w:lineRule="auto"/>
+              <w:ind w:right="282"/>
               <w:jc w:val="both"/>
+              <w:rPr>
+                <w:sz w:val="24"/>
+              </w:rPr>
             </w:pPr>
             <w:r>
-              <w:t xml:space="preserve">Данные </w:t>
-            </w:r>
-            <w:r>
-              <w:lastRenderedPageBreak/>
-              <w:t>тестирования</w:t>
+              <w:rPr>
+                <w:sz w:val="24"/>
+              </w:rPr>
+              <w:t>Данные тестирования</w:t>
             </w:r>
           </w:p>
         </w:tc>
@@ -5183,38 +5660,35 @@
           <w:p>
             <w:pPr>
               <w:spacing w:after="0" w:line="240" w:lineRule="auto"/>
+              <w:ind w:right="282"/>
               <w:jc w:val="both"/>
               <w:rPr>
+                <w:sz w:val="24"/>
                 <w:lang w:val="en-US"/>
               </w:rPr>
             </w:pPr>
             <w:r>
-              <w:lastRenderedPageBreak/>
+              <w:rPr>
+                <w:sz w:val="24"/>
+              </w:rPr>
               <w:t>Логин</w:t>
             </w:r>
             <w:r>
               <w:rPr>
+                <w:sz w:val="24"/>
                 <w:lang w:val="en-US"/>
               </w:rPr>
-              <w:t xml:space="preserve">: </w:t>
+              <w:t xml:space="preserve">: customer </w:t>
             </w:r>
             <w:r>
               <w:rPr>
-                <w:lang w:val="en-US"/>
+                <w:sz w:val="24"/>
               </w:rPr>
-              <w:t>customer</w:t>
-            </w:r>
-            <w:r>
-              <w:rPr>
-                <w:lang w:val="en-US"/>
-              </w:rPr>
-              <w:t xml:space="preserve"> </w:t>
-            </w:r>
-            <w:r>
               <w:t>Пароль</w:t>
             </w:r>
             <w:r>
               <w:rPr>
+                <w:sz w:val="24"/>
                 <w:lang w:val="en-US"/>
               </w:rPr>
               <w:t>: customer</w:t>
@@ -5223,77 +5697,71 @@
           <w:p>
             <w:pPr>
               <w:spacing w:after="0" w:line="240" w:lineRule="auto"/>
+              <w:ind w:right="282"/>
               <w:jc w:val="both"/>
               <w:rPr>
+                <w:sz w:val="24"/>
                 <w:lang w:val="en-US"/>
               </w:rPr>
             </w:pPr>
             <w:r>
-              <w:lastRenderedPageBreak/>
+              <w:rPr>
+                <w:sz w:val="24"/>
+              </w:rPr>
               <w:t>Логин</w:t>
             </w:r>
             <w:r>
               <w:rPr>
+                <w:sz w:val="24"/>
                 <w:lang w:val="en-US"/>
               </w:rPr>
-              <w:t xml:space="preserve">: </w:t>
+              <w:t xml:space="preserve">: cashier </w:t>
             </w:r>
             <w:r>
               <w:rPr>
-                <w:lang w:val="en-US"/>
+                <w:sz w:val="24"/>
               </w:rPr>
-              <w:t>cashier</w:t>
-            </w:r>
-            <w:r>
-              <w:rPr>
-                <w:lang w:val="en-US"/>
-              </w:rPr>
-              <w:t xml:space="preserve"> </w:t>
-            </w:r>
-            <w:r>
               <w:t>Пароль</w:t>
             </w:r>
             <w:r>
               <w:rPr>
+                <w:sz w:val="24"/>
                 <w:lang w:val="en-US"/>
               </w:rPr>
-              <w:t xml:space="preserve">: </w:t>
-            </w:r>
-            <w:r>
-              <w:rPr>
-                <w:lang w:val="en-US"/>
-              </w:rPr>
-              <w:t>cashier</w:t>
+              <w:t>: cashier</w:t>
             </w:r>
           </w:p>
           <w:p>
             <w:pPr>
               <w:spacing w:after="0" w:line="240" w:lineRule="auto"/>
+              <w:ind w:right="282"/>
               <w:jc w:val="both"/>
+              <w:rPr>
+                <w:sz w:val="24"/>
+              </w:rPr>
             </w:pPr>
             <w:r>
-              <w:t>Логин</w:t>
-            </w:r>
-            <w:r>
-              <w:t xml:space="preserve">: </w:t>
+              <w:rPr>
+                <w:sz w:val="24"/>
+              </w:rPr>
+              <w:t xml:space="preserve">Логин: </w:t>
             </w:r>
             <w:r>
               <w:rPr>
+                <w:sz w:val="24"/>
                 <w:lang w:val="en-US"/>
               </w:rPr>
               <w:t>administrator</w:t>
             </w:r>
             <w:r>
-              <w:t xml:space="preserve"> </w:t>
-            </w:r>
-            <w:r>
-              <w:t>Пароль</w:t>
-            </w:r>
-            <w:r>
-              <w:t xml:space="preserve">: </w:t>
+              <w:rPr>
+                <w:sz w:val="24"/>
+              </w:rPr>
+              <w:t xml:space="preserve"> Пароль: </w:t>
             </w:r>
             <w:r>
               <w:rPr>
+                <w:sz w:val="24"/>
                 <w:lang w:val="en-US"/>
               </w:rPr>
               <w:t>administrator</w:t>
@@ -5311,10 +5779,16 @@
           <w:p>
             <w:pPr>
               <w:spacing w:after="0" w:line="240" w:lineRule="auto"/>
+              <w:ind w:right="282"/>
               <w:jc w:val="both"/>
+              <w:rPr>
+                <w:sz w:val="24"/>
+              </w:rPr>
             </w:pPr>
             <w:r>
-              <w:lastRenderedPageBreak/>
+              <w:rPr>
+                <w:sz w:val="24"/>
+              </w:rPr>
               <w:t>Ожидаемый результат</w:t>
             </w:r>
           </w:p>
@@ -5328,111 +5802,139 @@
           <w:p>
             <w:pPr>
               <w:spacing w:after="0" w:line="240" w:lineRule="auto"/>
+              <w:ind w:right="282"/>
               <w:jc w:val="both"/>
+              <w:rPr>
+                <w:sz w:val="24"/>
+              </w:rPr>
             </w:pPr>
             <w:r>
+              <w:rPr>
+                <w:sz w:val="24"/>
+              </w:rPr>
               <w:t xml:space="preserve">При вводе Логин: </w:t>
             </w:r>
             <w:r>
+              <w:rPr>
+                <w:sz w:val="24"/>
+              </w:rPr>
               <w:t>customer</w:t>
             </w:r>
             <w:r>
+              <w:rPr>
+                <w:sz w:val="24"/>
+              </w:rPr>
               <w:t xml:space="preserve"> Пароль: </w:t>
             </w:r>
             <w:r>
+              <w:rPr>
+                <w:sz w:val="24"/>
+              </w:rPr>
               <w:t>customer идет запись авторизованного пользователя и перенаправление на форму с товарами цветочного салона.</w:t>
             </w:r>
           </w:p>
           <w:p>
             <w:pPr>
               <w:spacing w:after="0" w:line="240" w:lineRule="auto"/>
+              <w:ind w:right="282"/>
               <w:jc w:val="both"/>
+              <w:rPr>
+                <w:sz w:val="24"/>
+              </w:rPr>
             </w:pPr>
             <w:r>
-              <w:t xml:space="preserve">При вводе </w:t>
-            </w:r>
-            <w:r>
-              <w:t>Логин</w:t>
-            </w:r>
-            <w:r>
-              <w:t xml:space="preserve">: </w:t>
+              <w:rPr>
+                <w:sz w:val="24"/>
+              </w:rPr>
+              <w:t xml:space="preserve">При вводе Логин: </w:t>
             </w:r>
             <w:r>
               <w:rPr>
+                <w:sz w:val="24"/>
                 <w:lang w:val="en-US"/>
               </w:rPr>
               <w:t>cashier</w:t>
             </w:r>
             <w:r>
-              <w:t xml:space="preserve"> </w:t>
+              <w:rPr>
+                <w:sz w:val="24"/>
+              </w:rPr>
+              <w:t xml:space="preserve"> Пароль</w:t>
             </w:r>
             <w:r>
-              <w:t>Пароль</w:t>
-            </w:r>
-            <w:r>
+              <w:rPr>
+                <w:sz w:val="24"/>
+              </w:rPr>
               <w:t>: cashier происходит запись авторизованного пользователя и перенаправление на панель управления с доступом уровня «Кассир» со своими функциональными возможностями.</w:t>
             </w:r>
           </w:p>
           <w:p>
             <w:pPr>
               <w:spacing w:after="0" w:line="240" w:lineRule="auto"/>
+              <w:ind w:right="282"/>
               <w:jc w:val="both"/>
+              <w:rPr>
+                <w:sz w:val="24"/>
+              </w:rPr>
             </w:pPr>
             <w:r>
-              <w:t>При</w:t>
-            </w:r>
-            <w:r>
-              <w:t xml:space="preserve"> </w:t>
-            </w:r>
-            <w:r>
-              <w:t>вводе</w:t>
-            </w:r>
-            <w:r>
-              <w:t xml:space="preserve"> </w:t>
-            </w:r>
-            <w:r>
-              <w:t>Логин</w:t>
-            </w:r>
-            <w:r>
-              <w:t xml:space="preserve">: </w:t>
+              <w:rPr>
+                <w:sz w:val="24"/>
+              </w:rPr>
+              <w:t xml:space="preserve">При вводе Логин: </w:t>
             </w:r>
             <w:r>
               <w:rPr>
+                <w:sz w:val="24"/>
                 <w:lang w:val="en-US"/>
               </w:rPr>
               <w:t>administrator</w:t>
             </w:r>
             <w:r>
-              <w:t xml:space="preserve"> </w:t>
-            </w:r>
-            <w:r>
-              <w:t>Пароль</w:t>
-            </w:r>
-            <w:r>
-              <w:t xml:space="preserve">: </w:t>
+              <w:rPr>
+                <w:sz w:val="24"/>
+              </w:rPr>
+              <w:t xml:space="preserve"> Пароль: </w:t>
             </w:r>
             <w:r>
               <w:rPr>
+                <w:sz w:val="24"/>
                 <w:lang w:val="en-US"/>
               </w:rPr>
               <w:t>administrator</w:t>
             </w:r>
             <w:r>
+              <w:rPr>
+                <w:sz w:val="24"/>
+              </w:rPr>
               <w:t xml:space="preserve"> происходит запись авторизованного пользователя и перенаправление на панель управления с уровнем доступа «Администратор», который открывает весь функционал панели управления.</w:t>
             </w:r>
           </w:p>
           <w:p>
             <w:pPr>
               <w:spacing w:after="0" w:line="240" w:lineRule="auto"/>
+              <w:ind w:right="282"/>
               <w:jc w:val="both"/>
+              <w:rPr>
+                <w:sz w:val="24"/>
+              </w:rPr>
             </w:pPr>
             <w:r>
+              <w:rPr>
+                <w:sz w:val="24"/>
+              </w:rPr>
               <w:t>При вводе любых других значений в поля Логин и Пароль будет в</w:t>
             </w:r>
             <w:r>
+              <w:rPr>
+                <w:sz w:val="24"/>
+              </w:rPr>
               <w:t>ыведена</w:t>
             </w:r>
             <w:r>
+              <w:rPr>
+                <w:sz w:val="24"/>
+              </w:rPr>
               <w:t xml:space="preserve"> ошибка о том, что введены некорректные данные.</w:t>
             </w:r>
           </w:p>
@@ -5448,9 +5950,16 @@
           <w:p>
             <w:pPr>
               <w:spacing w:after="0" w:line="240" w:lineRule="auto"/>
+              <w:ind w:right="282"/>
               <w:jc w:val="both"/>
+              <w:rPr>
+                <w:sz w:val="24"/>
+              </w:rPr>
             </w:pPr>
             <w:r>
+              <w:rPr>
+                <w:sz w:val="24"/>
+              </w:rPr>
               <w:t>Фактический результат</w:t>
             </w:r>
           </w:p>
@@ -5464,9 +5973,16 @@
           <w:p>
             <w:pPr>
               <w:spacing w:after="0" w:line="240" w:lineRule="auto"/>
+              <w:ind w:right="282"/>
               <w:jc w:val="both"/>
+              <w:rPr>
+                <w:sz w:val="24"/>
+              </w:rPr>
             </w:pPr>
             <w:r>
+              <w:rPr>
+                <w:sz w:val="24"/>
+              </w:rPr>
               <w:t>По работающему приложению</w:t>
             </w:r>
           </w:p>
@@ -5482,9 +5998,16 @@
           <w:p>
             <w:pPr>
               <w:spacing w:after="0" w:line="240" w:lineRule="auto"/>
+              <w:ind w:right="282"/>
               <w:jc w:val="both"/>
+              <w:rPr>
+                <w:sz w:val="24"/>
+              </w:rPr>
             </w:pPr>
             <w:r>
+              <w:rPr>
+                <w:sz w:val="24"/>
+              </w:rPr>
               <w:t>Предпосылки</w:t>
             </w:r>
           </w:p>
@@ -5498,9 +6021,16 @@
           <w:p>
             <w:pPr>
               <w:spacing w:after="0" w:line="240" w:lineRule="auto"/>
+              <w:ind w:right="282"/>
               <w:jc w:val="both"/>
+              <w:rPr>
+                <w:sz w:val="24"/>
+              </w:rPr>
             </w:pPr>
             <w:r>
+              <w:rPr>
+                <w:sz w:val="24"/>
+              </w:rPr>
               <w:t>Наличие исполняемого файла</w:t>
             </w:r>
           </w:p>
@@ -5516,9 +6046,16 @@
           <w:p>
             <w:pPr>
               <w:spacing w:after="0" w:line="240" w:lineRule="auto"/>
+              <w:ind w:right="282"/>
               <w:jc w:val="both"/>
+              <w:rPr>
+                <w:sz w:val="24"/>
+              </w:rPr>
             </w:pPr>
             <w:r>
+              <w:rPr>
+                <w:sz w:val="24"/>
+              </w:rPr>
               <w:t>Постусловия</w:t>
             </w:r>
           </w:p>
@@ -5532,12 +6069,22 @@
           <w:p>
             <w:pPr>
               <w:spacing w:after="0" w:line="240" w:lineRule="auto"/>
+              <w:ind w:right="282"/>
               <w:jc w:val="both"/>
+              <w:rPr>
+                <w:sz w:val="24"/>
+              </w:rPr>
             </w:pPr>
             <w:r>
+              <w:rPr>
+                <w:sz w:val="24"/>
+              </w:rPr>
               <w:t xml:space="preserve">При вводе логина и пароля происходит проверка введенных данных </w:t>
             </w:r>
             <w:r>
+              <w:rPr>
+                <w:sz w:val="24"/>
+              </w:rPr>
               <w:t xml:space="preserve">на соответствие имеющегося пользователя в базе данных, и если данная проверка успешна, то авторизованного пользователя перенаправляет на форму соответствующего уровня доступа. </w:t>
             </w:r>
           </w:p>
@@ -5553,27 +6100,42 @@
           <w:p>
             <w:pPr>
               <w:spacing w:after="0" w:line="240" w:lineRule="auto"/>
+              <w:ind w:right="282"/>
               <w:jc w:val="both"/>
+              <w:rPr>
+                <w:sz w:val="24"/>
+              </w:rPr>
             </w:pPr>
             <w:r>
+              <w:rPr>
+                <w:sz w:val="24"/>
+              </w:rPr>
               <w:t>Статус (</w:t>
             </w:r>
             <w:r>
               <w:rPr>
+                <w:sz w:val="24"/>
                 <w:lang w:val="en-US"/>
               </w:rPr>
               <w:t>Pass</w:t>
             </w:r>
             <w:r>
+              <w:rPr>
+                <w:sz w:val="24"/>
+              </w:rPr>
               <w:t>/</w:t>
             </w:r>
             <w:r>
               <w:rPr>
+                <w:sz w:val="24"/>
                 <w:lang w:val="en-US"/>
               </w:rPr>
               <w:t>Fail</w:t>
             </w:r>
             <w:r>
+              <w:rPr>
+                <w:sz w:val="24"/>
+              </w:rPr>
               <w:t>)</w:t>
             </w:r>
           </w:p>
@@ -5587,9 +6149,16 @@
           <w:p>
             <w:pPr>
               <w:spacing w:after="0" w:line="240" w:lineRule="auto"/>
+              <w:ind w:right="282"/>
               <w:jc w:val="both"/>
+              <w:rPr>
+                <w:sz w:val="24"/>
+              </w:rPr>
             </w:pPr>
             <w:r>
+              <w:rPr>
+                <w:sz w:val="24"/>
+              </w:rPr>
               <w:t>По работающему приложению</w:t>
             </w:r>
           </w:p>
@@ -5605,9 +6174,16 @@
           <w:p>
             <w:pPr>
               <w:spacing w:after="0" w:line="240" w:lineRule="auto"/>
+              <w:ind w:right="282"/>
               <w:jc w:val="both"/>
+              <w:rPr>
+                <w:sz w:val="24"/>
+              </w:rPr>
             </w:pPr>
             <w:r>
+              <w:rPr>
+                <w:sz w:val="24"/>
+              </w:rPr>
               <w:t>Комментарии</w:t>
             </w:r>
           </w:p>
@@ -5621,18 +6197,34 @@
           <w:p>
             <w:pPr>
               <w:spacing w:after="0" w:line="240" w:lineRule="auto"/>
+              <w:ind w:right="282"/>
               <w:jc w:val="both"/>
+              <w:rPr>
+                <w:sz w:val="24"/>
+              </w:rPr>
             </w:pPr>
             <w:r>
+              <w:rPr>
+                <w:sz w:val="24"/>
+              </w:rPr>
               <w:t>Поле ввода пароля маскирует вводимые символы знаком «</w:t>
             </w:r>
             <w:r>
+              <w:rPr>
+                <w:sz w:val="24"/>
+              </w:rPr>
               <w:t>•</w:t>
             </w:r>
             <w:r>
+              <w:rPr>
+                <w:sz w:val="24"/>
+              </w:rPr>
               <w:t>»,</w:t>
             </w:r>
             <w:r>
+              <w:rPr>
+                <w:sz w:val="24"/>
+              </w:rPr>
               <w:t xml:space="preserve"> однако имеется возможность показать пароль, активировав соответствующую функцию на форме авторизации.</w:t>
             </w:r>
           </w:p>
@@ -5641,6 +6233,7 @@
     </w:tbl>
     <w:p>
       <w:pPr>
+        <w:ind w:right="282"/>
         <w:rPr>
           <w:rFonts w:eastAsia="Calibri"/>
           <w:b/>
@@ -5653,52 +6246,7 @@
     </w:p>
     <w:p>
       <w:pPr>
-        <w:spacing w:after="0" w:line="360" w:lineRule="auto"/>
-        <w:ind w:firstLine="709"/>
-        <w:jc w:val="both"/>
-        <w:rPr>
-          <w:rFonts w:eastAsia="Calibri"/>
-          <w:lang w:eastAsia="en-US"/>
-        </w:rPr>
-      </w:pPr>
-      <w:r>
-        <w:rPr>
-          <w:rFonts w:eastAsia="Calibri"/>
-          <w:lang w:eastAsia="en-US"/>
-        </w:rPr>
-        <w:t xml:space="preserve">Результат первого теста, используя данные для авторизации логин – </w:t>
-      </w:r>
-      <w:r>
-        <w:rPr>
-          <w:rFonts w:eastAsia="Calibri"/>
-          <w:lang w:val="en-US" w:eastAsia="en-US"/>
-        </w:rPr>
-        <w:t>customer</w:t>
-      </w:r>
-      <w:r>
-        <w:rPr>
-          <w:rFonts w:eastAsia="Calibri"/>
-          <w:lang w:eastAsia="en-US"/>
-        </w:rPr>
-        <w:t xml:space="preserve">, пароль – </w:t>
-      </w:r>
-      <w:r>
-        <w:rPr>
-          <w:rFonts w:eastAsia="Calibri"/>
-          <w:lang w:val="en-US" w:eastAsia="en-US"/>
-        </w:rPr>
-        <w:t>customer</w:t>
-      </w:r>
-      <w:r>
-        <w:rPr>
-          <w:rFonts w:eastAsia="Calibri"/>
-          <w:lang w:eastAsia="en-US"/>
-        </w:rPr>
-        <w:t xml:space="preserve"> приводит к тому, что авторизация успешна и пользователь переходит на страницу с товарами для оформления заказов и перехода в личный кабинет (Рисунок 21).</w:t>
-      </w:r>
-    </w:p>
-    <w:p>
-      <w:pPr>
+        <w:ind w:right="282"/>
         <w:jc w:val="center"/>
         <w:rPr>
           <w:rFonts w:eastAsia="Calibri"/>
@@ -5721,6 +6269,7 @@
     <w:p>
       <w:pPr>
         <w:spacing w:after="0" w:line="360" w:lineRule="auto"/>
+        <w:ind w:right="282"/>
         <w:jc w:val="center"/>
         <w:rPr>
           <w:rFonts w:eastAsia="Calibri"/>
@@ -5745,7 +6294,7 @@
     <w:p>
       <w:pPr>
         <w:spacing w:after="0" w:line="360" w:lineRule="auto"/>
-        <w:ind w:firstLine="709"/>
+        <w:ind w:right="282" w:firstLine="709"/>
         <w:jc w:val="both"/>
         <w:rPr>
           <w:rFonts w:eastAsia="Calibri"/>
@@ -5792,61 +6341,13 @@
           <w:rFonts w:eastAsia="Calibri"/>
           <w:lang w:eastAsia="en-US"/>
         </w:rPr>
-        <w:t xml:space="preserve">, </w:t>
-      </w:r>
-      <w:r>
-        <w:rPr>
-          <w:rFonts w:eastAsia="Calibri"/>
-          <w:lang w:eastAsia="en-US"/>
-        </w:rPr>
-        <w:t>приводит к тому, что авторизация</w:t>
-      </w:r>
-      <w:r>
-        <w:rPr>
-          <w:rFonts w:eastAsia="Calibri"/>
-          <w:lang w:eastAsia="en-US"/>
-        </w:rPr>
-        <w:t xml:space="preserve"> проходит успешно</w:t>
-      </w:r>
-      <w:r>
-        <w:rPr>
-          <w:rFonts w:eastAsia="Calibri"/>
-          <w:lang w:eastAsia="en-US"/>
-        </w:rPr>
-        <w:t xml:space="preserve"> и пользователь переходит на страницу </w:t>
-      </w:r>
-      <w:r>
-        <w:rPr>
-          <w:rFonts w:eastAsia="Calibri"/>
-          <w:lang w:eastAsia="en-US"/>
-        </w:rPr>
-        <w:t xml:space="preserve">панели управления с уровнем доступа кассир </w:t>
-      </w:r>
-      <w:r>
-        <w:rPr>
-          <w:rFonts w:eastAsia="Calibri"/>
-          <w:lang w:eastAsia="en-US"/>
-        </w:rPr>
-        <w:t>(Рисунок</w:t>
-      </w:r>
-      <w:r>
-        <w:rPr>
-          <w:rFonts w:eastAsia="Calibri"/>
-          <w:lang w:eastAsia="en-US"/>
-        </w:rPr>
-        <w:t xml:space="preserve"> 22</w:t>
-      </w:r>
-      <w:r>
-        <w:rPr>
-          <w:rFonts w:eastAsia="Calibri"/>
-          <w:lang w:eastAsia="en-US"/>
-        </w:rPr>
-        <w:t>).</w:t>
+        <w:t>, приводит к тому, что авторизация проходит успешно и пользователь переходит на страницу панели управления с уровнем доступа кассир (Рисунок 22).</w:t>
       </w:r>
     </w:p>
     <w:p>
       <w:pPr>
         <w:spacing w:after="0" w:line="360" w:lineRule="auto"/>
+        <w:ind w:right="282"/>
         <w:jc w:val="center"/>
         <w:rPr>
           <w:rFonts w:eastAsia="Calibri"/>
@@ -5869,6 +6370,7 @@
     <w:p>
       <w:pPr>
         <w:spacing w:after="0" w:line="360" w:lineRule="auto"/>
+        <w:ind w:right="282"/>
         <w:jc w:val="center"/>
         <w:rPr>
           <w:rFonts w:eastAsia="Calibri"/>
@@ -5893,7 +6395,7 @@
     <w:p>
       <w:pPr>
         <w:spacing w:after="0" w:line="360" w:lineRule="auto"/>
-        <w:ind w:firstLine="709"/>
+        <w:ind w:right="282" w:firstLine="709"/>
         <w:jc w:val="both"/>
         <w:rPr>
           <w:rFonts w:eastAsia="Calibri"/>
@@ -5905,14 +6407,21 @@
           <w:rFonts w:eastAsia="Calibri"/>
           <w:lang w:eastAsia="en-US"/>
         </w:rPr>
-        <w:t>Результат третьего</w:t>
+        <w:t xml:space="preserve">Результат третьего теста, используя данные для авторизации логин – </w:t>
+      </w:r>
+      <w:r>
+        <w:rPr>
+          <w:rFonts w:eastAsia="Calibri"/>
+          <w:lang w:val="en-US" w:eastAsia="en-US"/>
+        </w:rPr>
+        <w:t>administrator</w:t>
       </w:r>
       <w:r>
         <w:rPr>
           <w:rFonts w:eastAsia="Calibri"/>
           <w:lang w:eastAsia="en-US"/>
         </w:rPr>
-        <w:t xml:space="preserve"> теста, используя данные для авторизации логин – </w:t>
+        <w:t xml:space="preserve">, пароль – </w:t>
       </w:r>
       <w:r>
         <w:rPr>
@@ -5926,55 +6435,13 @@
           <w:rFonts w:eastAsia="Calibri"/>
           <w:lang w:eastAsia="en-US"/>
         </w:rPr>
-        <w:t xml:space="preserve">, пароль – </w:t>
-      </w:r>
-      <w:r>
-        <w:rPr>
-          <w:rFonts w:eastAsia="Calibri"/>
-          <w:lang w:val="en-US" w:eastAsia="en-US"/>
-        </w:rPr>
-        <w:t>administrator</w:t>
-      </w:r>
-      <w:r>
-        <w:rPr>
-          <w:rFonts w:eastAsia="Calibri"/>
-          <w:lang w:eastAsia="en-US"/>
-        </w:rPr>
-        <w:t>, приводит к тому, что авторизация проходит успешно и пользователь переходит на страницу панели упр</w:t>
-      </w:r>
-      <w:r>
-        <w:rPr>
-          <w:rFonts w:eastAsia="Calibri"/>
-          <w:lang w:eastAsia="en-US"/>
-        </w:rPr>
-        <w:t>авления с уровнем доступа администратор</w:t>
-      </w:r>
-      <w:r>
-        <w:rPr>
-          <w:rFonts w:eastAsia="Calibri"/>
-          <w:lang w:eastAsia="en-US"/>
-        </w:rPr>
-        <w:t xml:space="preserve"> (Рисунок</w:t>
-      </w:r>
-      <w:r>
-        <w:rPr>
-          <w:rFonts w:eastAsia="Calibri"/>
-          <w:lang w:eastAsia="en-US"/>
-        </w:rPr>
-        <w:t xml:space="preserve"> 23</w:t>
-      </w:r>
-      <w:r>
-        <w:rPr>
-          <w:rFonts w:eastAsia="Calibri"/>
-          <w:lang w:eastAsia="en-US"/>
-        </w:rPr>
-        <w:t>).</w:t>
+        <w:t>, приводит к тому, что авторизация проходит успешно и пользователь переходит на страницу панели управления с уровнем доступа администратор (Рисунок 23).</w:t>
       </w:r>
     </w:p>
     <w:p>
       <w:pPr>
         <w:spacing w:after="0" w:line="360" w:lineRule="auto"/>
-        <w:ind w:firstLine="709"/>
+        <w:ind w:right="282" w:firstLine="709"/>
         <w:jc w:val="center"/>
         <w:rPr>
           <w:rFonts w:eastAsia="Calibri"/>
@@ -5997,7 +6464,7 @@
     <w:p>
       <w:pPr>
         <w:spacing w:after="0" w:line="360" w:lineRule="auto"/>
-        <w:ind w:firstLine="709"/>
+        <w:ind w:right="282" w:firstLine="709"/>
         <w:jc w:val="center"/>
         <w:rPr>
           <w:rFonts w:eastAsia="Calibri"/>
@@ -6022,7 +6489,7 @@
     <w:p>
       <w:pPr>
         <w:spacing w:after="0" w:line="360" w:lineRule="auto"/>
-        <w:ind w:firstLine="709"/>
+        <w:ind w:right="282" w:firstLine="709"/>
         <w:jc w:val="both"/>
         <w:rPr>
           <w:rFonts w:eastAsia="Calibri"/>
@@ -6040,6 +6507,7 @@
     <w:p>
       <w:pPr>
         <w:spacing w:after="0" w:line="360" w:lineRule="auto"/>
+        <w:ind w:right="282"/>
         <w:jc w:val="both"/>
         <w:rPr>
           <w:rFonts w:eastAsia="Calibri"/>
@@ -6050,6 +6518,7 @@
     <w:p>
       <w:pPr>
         <w:pStyle w:val="12"/>
+        <w:ind w:right="282"/>
       </w:pPr>
       <w:r>
         <w:rPr>
@@ -6071,7 +6540,8 @@
     <w:p>
       <w:pPr>
         <w:spacing w:after="0" w:line="360" w:lineRule="auto"/>
-        <w:ind w:firstLine="709"/>
+        <w:ind w:right="282" w:firstLine="709"/>
+        <w:jc w:val="both"/>
       </w:pPr>
       <w:r>
         <w:t>В ходе курсовой работы была создана информационная система для цветочного салона «Пассифлора», осуществляющая функции просмотра продукции салона, авторизации, регистрации пользователей и оформления заказов.</w:t>
@@ -6080,7 +6550,8 @@
     <w:p>
       <w:pPr>
         <w:spacing w:after="0" w:line="360" w:lineRule="auto"/>
-        <w:ind w:firstLine="709"/>
+        <w:ind w:right="282" w:firstLine="709"/>
+        <w:jc w:val="both"/>
       </w:pPr>
       <w:r>
         <w:t>Реализованы следующие задачи курсового проектирования:</w:t>
@@ -6093,7 +6564,8 @@
           <w:numId w:val="37"/>
         </w:numPr>
         <w:spacing w:after="0" w:line="360" w:lineRule="auto"/>
-        <w:ind w:left="0" w:firstLine="709"/>
+        <w:ind w:left="0" w:right="282" w:firstLine="709"/>
+        <w:jc w:val="both"/>
       </w:pPr>
       <w:r>
         <w:t>проведен анализ предметной области</w:t>
@@ -6112,7 +6584,8 @@
           <w:numId w:val="37"/>
         </w:numPr>
         <w:spacing w:after="0" w:line="360" w:lineRule="auto"/>
-        <w:ind w:left="0" w:firstLine="709"/>
+        <w:ind w:left="0" w:right="282" w:firstLine="709"/>
+        <w:jc w:val="both"/>
       </w:pPr>
       <w:r>
         <w:t>разработано техническое задание на программный продукт</w:t>
@@ -6128,7 +6601,8 @@
           <w:numId w:val="37"/>
         </w:numPr>
         <w:spacing w:after="0" w:line="360" w:lineRule="auto"/>
-        <w:ind w:left="0" w:firstLine="709"/>
+        <w:ind w:left="0" w:right="282" w:firstLine="709"/>
+        <w:jc w:val="both"/>
       </w:pPr>
       <w:r>
         <w:t>выполнен анализ задания, выбрана технология проектирования и разработан проект программного продукта;</w:t>
@@ -6141,7 +6615,8 @@
           <w:numId w:val="37"/>
         </w:numPr>
         <w:spacing w:after="0" w:line="360" w:lineRule="auto"/>
-        <w:ind w:left="0" w:firstLine="709"/>
+        <w:ind w:left="0" w:right="282" w:firstLine="709"/>
+        <w:jc w:val="both"/>
       </w:pPr>
       <w:r>
         <w:t>выбраны структуры данных для реализации предметной области программного продукта;</w:t>
@@ -6154,7 +6629,8 @@
           <w:numId w:val="37"/>
         </w:numPr>
         <w:spacing w:after="0" w:line="360" w:lineRule="auto"/>
-        <w:ind w:left="0" w:firstLine="709"/>
+        <w:ind w:left="0" w:right="282" w:firstLine="709"/>
+        <w:jc w:val="both"/>
       </w:pPr>
       <w:r>
         <w:t>разработан интерфейс пользователя;</w:t>
@@ -6167,7 +6643,8 @@
           <w:numId w:val="37"/>
         </w:numPr>
         <w:spacing w:after="0" w:line="360" w:lineRule="auto"/>
-        <w:ind w:left="0" w:firstLine="709"/>
+        <w:ind w:left="0" w:right="282" w:firstLine="709"/>
+        <w:jc w:val="both"/>
       </w:pPr>
       <w:r>
         <w:t>выбран язык программирования и среда разработки, наиболее удовлетворяющие требованиям к скорости работы и надежности;</w:t>
@@ -6180,7 +6657,8 @@
           <w:numId w:val="37"/>
         </w:numPr>
         <w:spacing w:after="0" w:line="360" w:lineRule="auto"/>
-        <w:ind w:left="0" w:firstLine="709"/>
+        <w:ind w:left="0" w:right="282" w:firstLine="709"/>
+        <w:jc w:val="both"/>
       </w:pPr>
       <w:r>
         <w:t>выбрана стратегия и разработаны тесты;</w:t>
@@ -6193,7 +6671,8 @@
           <w:numId w:val="37"/>
         </w:numPr>
         <w:spacing w:after="0" w:line="360" w:lineRule="auto"/>
-        <w:ind w:left="0" w:firstLine="709"/>
+        <w:ind w:left="0" w:right="282" w:firstLine="709"/>
+        <w:jc w:val="both"/>
       </w:pPr>
       <w:r>
         <w:t>разработаны и реализованы алгоритмы работы программного продукта в выбранной среде разработки;</w:t>
@@ -6206,7 +6685,8 @@
           <w:numId w:val="37"/>
         </w:numPr>
         <w:spacing w:after="0" w:line="360" w:lineRule="auto"/>
-        <w:ind w:left="0" w:firstLine="709"/>
+        <w:ind w:left="0" w:right="282" w:firstLine="709"/>
+        <w:jc w:val="both"/>
       </w:pPr>
       <w:r>
         <w:t>выполнено тестирование и отладка программного продукта;</w:t>
@@ -6219,7 +6699,8 @@
           <w:numId w:val="37"/>
         </w:numPr>
         <w:spacing w:after="0" w:line="360" w:lineRule="auto"/>
-        <w:ind w:left="0" w:firstLine="709"/>
+        <w:ind w:left="0" w:right="282" w:firstLine="709"/>
+        <w:jc w:val="both"/>
       </w:pPr>
       <w:r>
         <w:t>разработана необходимая документация, указанная в техническом задании;</w:t>
@@ -6228,28 +6709,25 @@
     <w:p>
       <w:pPr>
         <w:spacing w:after="0" w:line="360" w:lineRule="auto"/>
-        <w:ind w:firstLine="709"/>
+        <w:ind w:right="282" w:firstLine="709"/>
+        <w:jc w:val="both"/>
       </w:pPr>
       <w:r>
         <w:t>На данном этапе разработка информационной системы для цветочного салона «Пассифлора» полностью завершена.</w:t>
       </w:r>
     </w:p>
-    <w:p/>
-    <w:p>
-      <w:pPr>
-        <w:jc w:val="both"/>
-      </w:pPr>
-      <w:r>
-        <w:br w:type="page"/>
-      </w:r>
-    </w:p>
     <w:p>
       <w:pPr>
         <w:pStyle w:val="12"/>
+        <w:ind w:right="282"/>
       </w:pPr>
       <w:bookmarkStart w:id="22" w:name="_Toc504119258"/>
       <w:bookmarkStart w:id="23" w:name="_Toc65084911"/>
       <w:r>
+        <w:br w:type="page"/>
+      </w:r>
+      <w:r>
+        <w:lastRenderedPageBreak/>
         <w:t>Список использованных источников</w:t>
       </w:r>
       <w:bookmarkEnd w:id="22"/>
@@ -6265,7 +6743,7 @@
         </w:numPr>
         <w:suppressAutoHyphens w:val="0"/>
         <w:spacing w:line="360" w:lineRule="auto"/>
-        <w:ind w:left="357" w:firstLine="709"/>
+        <w:ind w:left="0" w:right="282" w:firstLine="709"/>
         <w:contextualSpacing/>
         <w:jc w:val="both"/>
         <w:rPr>
@@ -6277,50 +6755,6 @@
         <w:rPr>
           <w:sz w:val="28"/>
           <w:szCs w:val="28"/>
-          <w:shd w:val="clear" w:color="auto" w:fill="FFFFFF"/>
-        </w:rPr>
-        <w:t>Бен</w:t>
-      </w:r>
-      <w:r>
-        <w:rPr>
-          <w:sz w:val="28"/>
-          <w:szCs w:val="28"/>
-          <w:shd w:val="clear" w:color="auto" w:fill="FFFFFF"/>
-          <w:lang w:val="en-US"/>
-        </w:rPr>
-        <w:t>-</w:t>
-      </w:r>
-      <w:r>
-        <w:rPr>
-          <w:sz w:val="28"/>
-          <w:szCs w:val="28"/>
-          <w:shd w:val="clear" w:color="auto" w:fill="FFFFFF"/>
-        </w:rPr>
-        <w:t>Ган</w:t>
-      </w:r>
-      <w:r>
-        <w:rPr>
-          <w:sz w:val="28"/>
-          <w:szCs w:val="28"/>
-          <w:shd w:val="clear" w:color="auto" w:fill="FFFFFF"/>
-          <w:lang w:val="en-US"/>
-        </w:rPr>
-        <w:t xml:space="preserve">, </w:t>
-      </w:r>
-      <w:r>
-        <w:rPr>
-          <w:sz w:val="28"/>
-          <w:szCs w:val="28"/>
-          <w:shd w:val="clear" w:color="auto" w:fill="FFFFFF"/>
-        </w:rPr>
-        <w:t>Ицик</w:t>
-      </w:r>
-      <w:r>
-        <w:rPr>
-          <w:sz w:val="28"/>
-          <w:szCs w:val="28"/>
-          <w:shd w:val="clear" w:color="auto" w:fill="FFFFFF"/>
-          <w:lang w:val="en-US"/>
         </w:rPr>
         <w:t xml:space="preserve"> </w:t>
       </w:r>
@@ -6329,62 +6763,16 @@
           <w:sz w:val="28"/>
           <w:szCs w:val="28"/>
           <w:shd w:val="clear" w:color="auto" w:fill="FFFFFF"/>
-          <w:lang w:val="en-US"/>
-        </w:rPr>
-        <w:t>Microsoft</w:t>
-      </w:r>
-      <w:r>
-        <w:rPr>
-          <w:sz w:val="28"/>
-          <w:szCs w:val="28"/>
-          <w:shd w:val="clear" w:color="auto" w:fill="FFFFFF"/>
-          <w:lang w:val="en-US"/>
+        </w:rPr>
+        <w:t>Абрамов, С.А. Математические построения и программирование [Текст]: Учебник / С.А. Абрамов. - М.: Наука,</w:t>
+      </w:r>
+      <w:r>
+        <w:rPr>
+          <w:sz w:val="28"/>
+          <w:szCs w:val="28"/>
+          <w:shd w:val="clear" w:color="auto" w:fill="FFFFFF"/>
         </w:rPr>
         <w:t xml:space="preserve"> </w:t>
-      </w:r>
-      <w:r>
-        <w:rPr>
-          <w:sz w:val="28"/>
-          <w:szCs w:val="28"/>
-          <w:shd w:val="clear" w:color="auto" w:fill="FFFFFF"/>
-          <w:lang w:val="en-US"/>
-        </w:rPr>
-        <w:t>SQL</w:t>
-      </w:r>
-      <w:r>
-        <w:rPr>
-          <w:sz w:val="28"/>
-          <w:szCs w:val="28"/>
-          <w:shd w:val="clear" w:color="auto" w:fill="FFFFFF"/>
-          <w:lang w:val="en-US"/>
-        </w:rPr>
-        <w:t xml:space="preserve"> </w:t>
-      </w:r>
-      <w:r>
-        <w:rPr>
-          <w:sz w:val="28"/>
-          <w:szCs w:val="28"/>
-          <w:shd w:val="clear" w:color="auto" w:fill="FFFFFF"/>
-          <w:lang w:val="en-US"/>
-        </w:rPr>
-        <w:t>Server</w:t>
-      </w:r>
-      <w:r>
-        <w:rPr>
-          <w:sz w:val="28"/>
-          <w:szCs w:val="28"/>
-          <w:shd w:val="clear" w:color="auto" w:fill="FFFFFF"/>
-          <w:lang w:val="en-US"/>
-        </w:rPr>
-        <w:t xml:space="preserve"> 2014. </w:t>
-      </w:r>
-      <w:r>
-        <w:rPr>
-          <w:sz w:val="28"/>
-          <w:szCs w:val="28"/>
-          <w:shd w:val="clear" w:color="auto" w:fill="FFFFFF"/>
-        </w:rPr>
-        <w:t>Основы T-SQL [Текст]: Учебник / Ицик Бен-Ган. - М.: Эксмо, </w:t>
       </w:r>
       <w:r>
         <w:rPr>
@@ -6394,34 +6782,15 @@
           <w:szCs w:val="28"/>
           <w:shd w:val="clear" w:color="auto" w:fill="FFFFFF"/>
         </w:rPr>
-        <w:t>2019</w:t>
-      </w:r>
-      <w:r>
-        <w:rPr>
-          <w:b/>
-          <w:sz w:val="28"/>
-          <w:szCs w:val="28"/>
-          <w:shd w:val="clear" w:color="auto" w:fill="FFFFFF"/>
-        </w:rPr>
-        <w:t>. - </w:t>
-      </w:r>
-      <w:r>
-        <w:rPr>
-          <w:rStyle w:val="af2"/>
-          <w:b w:val="0"/>
-          <w:sz w:val="28"/>
-          <w:szCs w:val="28"/>
-          <w:shd w:val="clear" w:color="auto" w:fill="FFFFFF"/>
-        </w:rPr>
-        <w:t>428</w:t>
-      </w:r>
-      <w:r>
-        <w:rPr>
-          <w:sz w:val="28"/>
-          <w:szCs w:val="28"/>
-          <w:shd w:val="clear" w:color="auto" w:fill="FFFFFF"/>
-        </w:rPr>
-        <w:t> c.</w:t>
+        <w:t>2016</w:t>
+      </w:r>
+      <w:r>
+        <w:rPr>
+          <w:sz w:val="28"/>
+          <w:szCs w:val="28"/>
+          <w:shd w:val="clear" w:color="auto" w:fill="FFFFFF"/>
+        </w:rPr>
+        <w:t>. - 192 c.</w:t>
       </w:r>
     </w:p>
     <w:p>
@@ -6434,7 +6803,7 @@
         </w:numPr>
         <w:suppressAutoHyphens w:val="0"/>
         <w:spacing w:line="360" w:lineRule="auto"/>
-        <w:ind w:left="357" w:firstLine="709"/>
+        <w:ind w:left="0" w:right="282" w:firstLine="709"/>
         <w:contextualSpacing/>
         <w:jc w:val="both"/>
         <w:rPr>
@@ -6448,7 +6817,15 @@
           <w:szCs w:val="28"/>
           <w:shd w:val="clear" w:color="auto" w:fill="FFFFFF"/>
         </w:rPr>
-        <w:t>Гуриков, С. Р. Введение в программирование на языке Visual C# [Текст]: Учебник / Москва: </w:t>
+        <w:t xml:space="preserve"> Албахари Джозеф , Албахари Бен C# 6.0. Карманный справочник [Текст]: Учебник / Вильямс - М., 2015. -</w:t>
+      </w:r>
+      <w:r>
+        <w:rPr>
+          <w:sz w:val="28"/>
+          <w:szCs w:val="28"/>
+          <w:shd w:val="clear" w:color="auto" w:fill="FFFFFF"/>
+        </w:rPr>
+        <w:t xml:space="preserve"> </w:t>
       </w:r>
       <w:r>
         <w:rPr>
@@ -6458,33 +6835,23 @@
           <w:szCs w:val="28"/>
           <w:shd w:val="clear" w:color="auto" w:fill="FFFFFF"/>
         </w:rPr>
-        <w:t>Высшая школа</w:t>
-      </w:r>
-      <w:r>
-        <w:rPr>
-          <w:sz w:val="28"/>
-          <w:szCs w:val="28"/>
-          <w:shd w:val="clear" w:color="auto" w:fill="FFFFFF"/>
-        </w:rPr>
-        <w:t>, </w:t>
-      </w:r>
-      <w:r>
-        <w:rPr>
-          <w:rStyle w:val="af2"/>
-          <w:b w:val="0"/>
-          <w:sz w:val="28"/>
-          <w:szCs w:val="28"/>
-          <w:shd w:val="clear" w:color="auto" w:fill="FFFFFF"/>
-        </w:rPr>
-        <w:t>2017</w:t>
-      </w:r>
-      <w:r>
-        <w:rPr>
-          <w:sz w:val="28"/>
-          <w:szCs w:val="28"/>
-          <w:shd w:val="clear" w:color="auto" w:fill="FFFFFF"/>
-        </w:rPr>
-        <w:t>. - 448 c.</w:t>
+        <w:t>318</w:t>
+      </w:r>
+      <w:r>
+        <w:rPr>
+          <w:sz w:val="28"/>
+          <w:szCs w:val="28"/>
+          <w:shd w:val="clear" w:color="auto" w:fill="FFFFFF"/>
+        </w:rPr>
+        <w:t xml:space="preserve"> </w:t>
+      </w:r>
+      <w:r>
+        <w:rPr>
+          <w:sz w:val="28"/>
+          <w:szCs w:val="28"/>
+          <w:shd w:val="clear" w:color="auto" w:fill="FFFFFF"/>
+        </w:rPr>
+        <w:t>c.</w:t>
       </w:r>
     </w:p>
     <w:p>
@@ -6497,7 +6864,7 @@
         </w:numPr>
         <w:suppressAutoHyphens w:val="0"/>
         <w:spacing w:line="360" w:lineRule="auto"/>
-        <w:ind w:left="357" w:firstLine="709"/>
+        <w:ind w:left="0" w:right="282" w:firstLine="709"/>
         <w:contextualSpacing/>
         <w:jc w:val="both"/>
         <w:rPr>
@@ -6511,7 +6878,33 @@
           <w:szCs w:val="28"/>
           <w:shd w:val="clear" w:color="auto" w:fill="FFFFFF"/>
         </w:rPr>
-        <w:t> Васильев, А.Н. Программирование на C# для начинающих. Особенности языка [Текст]: Учебник / А.Н. Васильев. - М.: ЭКСМО, 2017. - 128 c.</w:t>
+        <w:t xml:space="preserve"> Бекишев, Г.А. Элементарное введение в геометрическое программирование [Текст]: Учебник / Г.А. Бекишев, М.И. Кратко. - М.: Наука. Главная редакция физико-математической литературы,</w:t>
+      </w:r>
+      <w:r>
+        <w:rPr>
+          <w:sz w:val="28"/>
+          <w:szCs w:val="28"/>
+          <w:shd w:val="clear" w:color="auto" w:fill="FFFFFF"/>
+        </w:rPr>
+        <w:t xml:space="preserve"> </w:t>
+      </w:r>
+      <w:r>
+        <w:rPr>
+          <w:rStyle w:val="af2"/>
+          <w:b w:val="0"/>
+          <w:sz w:val="28"/>
+          <w:szCs w:val="28"/>
+          <w:shd w:val="clear" w:color="auto" w:fill="FFFFFF"/>
+        </w:rPr>
+        <w:t>2017</w:t>
+      </w:r>
+      <w:r>
+        <w:rPr>
+          <w:sz w:val="28"/>
+          <w:szCs w:val="28"/>
+          <w:shd w:val="clear" w:color="auto" w:fill="FFFFFF"/>
+        </w:rPr>
+        <w:t>. - 144 c.</w:t>
       </w:r>
     </w:p>
     <w:p>
@@ -6524,7 +6917,7 @@
         </w:numPr>
         <w:suppressAutoHyphens w:val="0"/>
         <w:spacing w:line="360" w:lineRule="auto"/>
-        <w:ind w:left="357" w:firstLine="709"/>
+        <w:ind w:left="0" w:right="282" w:firstLine="709"/>
         <w:contextualSpacing/>
         <w:jc w:val="both"/>
         <w:rPr>
@@ -6538,7 +6931,174 @@
           <w:szCs w:val="28"/>
           <w:shd w:val="clear" w:color="auto" w:fill="FFFFFF"/>
         </w:rPr>
-        <w:t>Гриффитс, И. Программирование на C# 5.0 [Текст]: Учебник / И. Гриффитс. - М.: ЭКСМО, 2016. - 208 c.</w:t>
+        <w:t>Бен</w:t>
+      </w:r>
+      <w:r>
+        <w:rPr>
+          <w:sz w:val="28"/>
+          <w:szCs w:val="28"/>
+          <w:shd w:val="clear" w:color="auto" w:fill="FFFFFF"/>
+          <w:lang w:val="en-US"/>
+        </w:rPr>
+        <w:t>-</w:t>
+      </w:r>
+      <w:r>
+        <w:rPr>
+          <w:sz w:val="28"/>
+          <w:szCs w:val="28"/>
+          <w:shd w:val="clear" w:color="auto" w:fill="FFFFFF"/>
+        </w:rPr>
+        <w:t>Ган</w:t>
+      </w:r>
+      <w:r>
+        <w:rPr>
+          <w:sz w:val="28"/>
+          <w:szCs w:val="28"/>
+          <w:shd w:val="clear" w:color="auto" w:fill="FFFFFF"/>
+          <w:lang w:val="en-US"/>
+        </w:rPr>
+        <w:t xml:space="preserve">, </w:t>
+      </w:r>
+      <w:r>
+        <w:rPr>
+          <w:sz w:val="28"/>
+          <w:szCs w:val="28"/>
+          <w:shd w:val="clear" w:color="auto" w:fill="FFFFFF"/>
+        </w:rPr>
+        <w:t>Ицик</w:t>
+      </w:r>
+      <w:r>
+        <w:rPr>
+          <w:sz w:val="28"/>
+          <w:szCs w:val="28"/>
+          <w:shd w:val="clear" w:color="auto" w:fill="FFFFFF"/>
+          <w:lang w:val="en-US"/>
+        </w:rPr>
+        <w:t xml:space="preserve"> </w:t>
+      </w:r>
+      <w:r>
+        <w:rPr>
+          <w:sz w:val="28"/>
+          <w:szCs w:val="28"/>
+          <w:shd w:val="clear" w:color="auto" w:fill="FFFFFF"/>
+          <w:lang w:val="en-US"/>
+        </w:rPr>
+        <w:t>Microsoft</w:t>
+      </w:r>
+      <w:r>
+        <w:rPr>
+          <w:sz w:val="28"/>
+          <w:szCs w:val="28"/>
+          <w:shd w:val="clear" w:color="auto" w:fill="FFFFFF"/>
+          <w:lang w:val="en-US"/>
+        </w:rPr>
+        <w:t xml:space="preserve"> </w:t>
+      </w:r>
+      <w:r>
+        <w:rPr>
+          <w:sz w:val="28"/>
+          <w:szCs w:val="28"/>
+          <w:shd w:val="clear" w:color="auto" w:fill="FFFFFF"/>
+          <w:lang w:val="en-US"/>
+        </w:rPr>
+        <w:t>SQL</w:t>
+      </w:r>
+      <w:r>
+        <w:rPr>
+          <w:sz w:val="28"/>
+          <w:szCs w:val="28"/>
+          <w:shd w:val="clear" w:color="auto" w:fill="FFFFFF"/>
+          <w:lang w:val="en-US"/>
+        </w:rPr>
+        <w:t xml:space="preserve"> </w:t>
+      </w:r>
+      <w:r>
+        <w:rPr>
+          <w:sz w:val="28"/>
+          <w:szCs w:val="28"/>
+          <w:shd w:val="clear" w:color="auto" w:fill="FFFFFF"/>
+          <w:lang w:val="en-US"/>
+        </w:rPr>
+        <w:t>Server</w:t>
+      </w:r>
+      <w:r>
+        <w:rPr>
+          <w:sz w:val="28"/>
+          <w:szCs w:val="28"/>
+          <w:shd w:val="clear" w:color="auto" w:fill="FFFFFF"/>
+          <w:lang w:val="en-US"/>
+        </w:rPr>
+        <w:t xml:space="preserve"> 2014. </w:t>
+      </w:r>
+      <w:r>
+        <w:rPr>
+          <w:sz w:val="28"/>
+          <w:szCs w:val="28"/>
+          <w:shd w:val="clear" w:color="auto" w:fill="FFFFFF"/>
+        </w:rPr>
+        <w:t>Основы T-SQL [Текст]: Учебник / Ицик Бен-Ган. - М.: Эксмо,</w:t>
+      </w:r>
+      <w:r>
+        <w:rPr>
+          <w:sz w:val="28"/>
+          <w:szCs w:val="28"/>
+          <w:shd w:val="clear" w:color="auto" w:fill="FFFFFF"/>
+        </w:rPr>
+        <w:t xml:space="preserve"> </w:t>
+      </w:r>
+      <w:r>
+        <w:rPr>
+          <w:rStyle w:val="af2"/>
+          <w:b w:val="0"/>
+          <w:sz w:val="28"/>
+          <w:szCs w:val="28"/>
+          <w:shd w:val="clear" w:color="auto" w:fill="FFFFFF"/>
+        </w:rPr>
+        <w:t>2019</w:t>
+      </w:r>
+      <w:r>
+        <w:rPr>
+          <w:b/>
+          <w:sz w:val="28"/>
+          <w:szCs w:val="28"/>
+          <w:shd w:val="clear" w:color="auto" w:fill="FFFFFF"/>
+        </w:rPr>
+        <w:t>. -</w:t>
+      </w:r>
+      <w:r>
+        <w:rPr>
+          <w:b/>
+          <w:sz w:val="28"/>
+          <w:szCs w:val="28"/>
+          <w:shd w:val="clear" w:color="auto" w:fill="FFFFFF"/>
+        </w:rPr>
+        <w:t xml:space="preserve"> </w:t>
+      </w:r>
+      <w:r>
+        <w:rPr>
+          <w:rStyle w:val="af2"/>
+          <w:b w:val="0"/>
+          <w:sz w:val="28"/>
+          <w:szCs w:val="28"/>
+          <w:shd w:val="clear" w:color="auto" w:fill="FFFFFF"/>
+        </w:rPr>
+        <w:t>428</w:t>
+      </w:r>
+      <w:r>
+        <w:rPr>
+          <w:sz w:val="28"/>
+          <w:szCs w:val="28"/>
+          <w:shd w:val="clear" w:color="auto" w:fill="FFFFFF"/>
+        </w:rPr>
+        <w:t xml:space="preserve"> </w:t>
+      </w:r>
+      <w:r>
+        <w:rPr>
+          <w:sz w:val="28"/>
+          <w:szCs w:val="28"/>
+          <w:shd w:val="clear" w:color="auto" w:fill="FFFFFF"/>
+        </w:rPr>
+        <w:t>c.</w:t>
       </w:r>
     </w:p>
     <w:p>
@@ -6551,7 +7111,7 @@
         </w:numPr>
         <w:suppressAutoHyphens w:val="0"/>
         <w:spacing w:line="360" w:lineRule="auto"/>
-        <w:ind w:left="357" w:firstLine="709"/>
+        <w:ind w:left="0" w:right="282" w:firstLine="709"/>
         <w:contextualSpacing/>
         <w:jc w:val="both"/>
         <w:rPr>
@@ -6578,7 +7138,7 @@
         </w:numPr>
         <w:suppressAutoHyphens w:val="0"/>
         <w:spacing w:line="360" w:lineRule="auto"/>
-        <w:ind w:left="357" w:firstLine="709"/>
+        <w:ind w:left="0" w:right="282" w:firstLine="709"/>
         <w:contextualSpacing/>
         <w:jc w:val="both"/>
         <w:rPr>
@@ -6592,7 +7152,15 @@
           <w:szCs w:val="28"/>
           <w:shd w:val="clear" w:color="auto" w:fill="FFFFFF"/>
         </w:rPr>
-        <w:t>Рихтер, Дж. CLR via C#. Программирование на платформе Microsoft. NET Framework 4.5 на языке C# [Текст]: Учебник/ Дж. Рихтер. - СПб.: Питер, 2018. - 351 c.</w:t>
+        <w:t xml:space="preserve"> </w:t>
+      </w:r>
+      <w:r>
+        <w:rPr>
+          <w:sz w:val="28"/>
+          <w:szCs w:val="28"/>
+          <w:shd w:val="clear" w:color="auto" w:fill="FFFFFF"/>
+        </w:rPr>
+        <w:t>Васильев, А.Н. Программирование на C# для начинающих. Особенности языка [Текст]: Учебник / А.Н. Васильев. - М.: ЭКСМО, 2017. - 128 c.</w:t>
       </w:r>
     </w:p>
     <w:p>
@@ -6605,7 +7173,7 @@
         </w:numPr>
         <w:suppressAutoHyphens w:val="0"/>
         <w:spacing w:line="360" w:lineRule="auto"/>
-        <w:ind w:left="357" w:firstLine="709"/>
+        <w:ind w:left="0" w:right="282" w:firstLine="709"/>
         <w:contextualSpacing/>
         <w:jc w:val="both"/>
         <w:rPr>
@@ -6617,9 +7185,80 @@
         <w:rPr>
           <w:sz w:val="28"/>
           <w:szCs w:val="28"/>
-          <w:shd w:val="clear" w:color="auto" w:fill="FFFFFF"/>
-        </w:rPr>
-        <w:t>Хейлсберг, А. Язык программирования C#. Классика Computers Science [Текст]: Учебник/ А. Хейлсберг, М. Торгерсен, С. Вилтамут. — СПб.: Питер, 2016. — 784 c.</w:t>
+          <w:shd w:val="clear" w:color="auto" w:fill="EFEFEF"/>
+        </w:rPr>
+        <w:t xml:space="preserve"> </w:t>
+      </w:r>
+      <w:r>
+        <w:rPr>
+          <w:sz w:val="28"/>
+          <w:szCs w:val="28"/>
+        </w:rPr>
+        <w:t>Гниденко, И. Г.</w:t>
+      </w:r>
+      <w:r>
+        <w:rPr>
+          <w:sz w:val="28"/>
+          <w:szCs w:val="28"/>
+        </w:rPr>
+        <w:t xml:space="preserve"> </w:t>
+      </w:r>
+      <w:r>
+        <w:rPr>
+          <w:sz w:val="28"/>
+          <w:szCs w:val="28"/>
+        </w:rPr>
+        <w:t>Технология разраб</w:t>
+      </w:r>
+      <w:r>
+        <w:rPr>
+          <w:sz w:val="28"/>
+          <w:szCs w:val="28"/>
+        </w:rPr>
+        <w:t xml:space="preserve">отки программного обеспечения </w:t>
+      </w:r>
+      <w:r>
+        <w:rPr>
+          <w:sz w:val="28"/>
+          <w:szCs w:val="28"/>
+          <w:shd w:val="clear" w:color="auto" w:fill="FFFFFF"/>
+        </w:rPr>
+        <w:t xml:space="preserve">[Текст]: </w:t>
+      </w:r>
+      <w:r>
+        <w:rPr>
+          <w:sz w:val="28"/>
+          <w:szCs w:val="28"/>
+        </w:rPr>
+        <w:t>У</w:t>
+      </w:r>
+      <w:r>
+        <w:rPr>
+          <w:sz w:val="28"/>
+          <w:szCs w:val="28"/>
+        </w:rPr>
+        <w:t>чеб. пособие для СПО</w:t>
+      </w:r>
+      <w:r>
+        <w:rPr>
+          <w:sz w:val="28"/>
+          <w:szCs w:val="28"/>
+        </w:rPr>
+        <w:t xml:space="preserve"> </w:t>
+      </w:r>
+      <w:r>
+        <w:rPr>
+          <w:sz w:val="28"/>
+          <w:szCs w:val="28"/>
+        </w:rPr>
+        <w:t>/ И. Г. Гниденко, Ф. Ф. Павлов, Д. Ю. Федоров. — М. : Издательство Юрайт, 2017. — 235 с.</w:t>
+      </w:r>
+      <w:r>
+        <w:rPr>
+          <w:sz w:val="28"/>
+          <w:szCs w:val="28"/>
+        </w:rPr>
+        <w:t xml:space="preserve"> </w:t>
       </w:r>
     </w:p>
     <w:p>
@@ -6632,7 +7271,7 @@
         </w:numPr>
         <w:suppressAutoHyphens w:val="0"/>
         <w:spacing w:line="360" w:lineRule="auto"/>
-        <w:ind w:left="357" w:firstLine="709"/>
+        <w:ind w:left="0" w:right="282" w:firstLine="709"/>
         <w:contextualSpacing/>
         <w:jc w:val="both"/>
         <w:rPr>
@@ -6644,36 +7283,85 @@
         <w:rPr>
           <w:sz w:val="28"/>
           <w:szCs w:val="28"/>
-          <w:shd w:val="clear" w:color="auto" w:fill="FFFFFF"/>
-        </w:rPr>
-        <w:t>Тейлор, Аллен SQL для чайников [Текст]: Учебник / Аллен Тейлор. - М.: Вильямс, </w:t>
-      </w:r>
-      <w:r>
-        <w:rPr>
-          <w:rStyle w:val="af2"/>
-          <w:b w:val="0"/>
-          <w:sz w:val="28"/>
-          <w:szCs w:val="28"/>
-          <w:shd w:val="clear" w:color="auto" w:fill="FFFFFF"/>
-        </w:rPr>
-        <w:t>2018</w:t>
-      </w:r>
-      <w:r>
-        <w:rPr>
-          <w:b/>
-          <w:sz w:val="28"/>
-          <w:szCs w:val="28"/>
-          <w:shd w:val="clear" w:color="auto" w:fill="FFFFFF"/>
-        </w:rPr>
-        <w:t>.</w:t>
-      </w:r>
-      <w:r>
-        <w:rPr>
-          <w:sz w:val="28"/>
-          <w:szCs w:val="28"/>
-          <w:shd w:val="clear" w:color="auto" w:fill="FFFFFF"/>
-        </w:rPr>
-        <w:t xml:space="preserve"> - 416 c.</w:t>
+        </w:rPr>
+        <w:t xml:space="preserve"> Гордеев, С. И.</w:t>
+      </w:r>
+      <w:r>
+        <w:rPr>
+          <w:sz w:val="28"/>
+          <w:szCs w:val="28"/>
+        </w:rPr>
+        <w:t xml:space="preserve"> </w:t>
+      </w:r>
+      <w:r>
+        <w:rPr>
+          <w:sz w:val="28"/>
+          <w:szCs w:val="28"/>
+        </w:rPr>
+        <w:t>Организа</w:t>
+      </w:r>
+      <w:r>
+        <w:rPr>
+          <w:sz w:val="28"/>
+          <w:szCs w:val="28"/>
+        </w:rPr>
+        <w:t xml:space="preserve">ция баз данных в 2 ч. Часть 2 </w:t>
+      </w:r>
+      <w:r>
+        <w:rPr>
+          <w:sz w:val="28"/>
+          <w:szCs w:val="28"/>
+        </w:rPr>
+        <w:t>[</w:t>
+      </w:r>
+      <w:r>
+        <w:rPr>
+          <w:sz w:val="28"/>
+          <w:szCs w:val="28"/>
+        </w:rPr>
+        <w:t>Текст</w:t>
+      </w:r>
+      <w:r>
+        <w:rPr>
+          <w:sz w:val="28"/>
+          <w:szCs w:val="28"/>
+        </w:rPr>
+        <w:t xml:space="preserve">]: </w:t>
+      </w:r>
+      <w:r>
+        <w:rPr>
+          <w:sz w:val="28"/>
+          <w:szCs w:val="28"/>
+        </w:rPr>
+        <w:t>У</w:t>
+      </w:r>
+      <w:r>
+        <w:rPr>
+          <w:sz w:val="28"/>
+          <w:szCs w:val="28"/>
+        </w:rPr>
+        <w:t>чебник для вузов / С. И. Гордеев, В. Н. Волошина</w:t>
+      </w:r>
+      <w:r>
+        <w:rPr>
+          <w:sz w:val="28"/>
+          <w:szCs w:val="28"/>
+        </w:rPr>
+        <w:t>. — 2-е изд., испр. и доп. — М.</w:t>
+      </w:r>
+      <w:r>
+        <w:rPr>
+          <w:sz w:val="28"/>
+          <w:szCs w:val="28"/>
+        </w:rPr>
+        <w:t>: Издательство Юрайт, 2019. — 501 с.</w:t>
+      </w:r>
+      <w:r>
+        <w:rPr>
+          <w:sz w:val="28"/>
+          <w:szCs w:val="28"/>
+        </w:rPr>
+        <w:t xml:space="preserve"> </w:t>
       </w:r>
     </w:p>
     <w:p>
@@ -6686,7 +7374,7 @@
         </w:numPr>
         <w:suppressAutoHyphens w:val="0"/>
         <w:spacing w:line="360" w:lineRule="auto"/>
-        <w:ind w:left="357" w:firstLine="709"/>
+        <w:ind w:left="0" w:right="282" w:firstLine="709"/>
         <w:contextualSpacing/>
         <w:jc w:val="both"/>
         <w:rPr>
@@ -6700,44 +7388,7 @@
           <w:szCs w:val="28"/>
           <w:shd w:val="clear" w:color="auto" w:fill="FFFFFF"/>
         </w:rPr>
-        <w:t>Фленов, М.Е. Библия C# (+ CD-ROM) [Текст]: Учебник / М.Е. Фленов. - М.: БХВ-Петербург, </w:t>
-      </w:r>
-      <w:r>
-        <w:rPr>
-          <w:rStyle w:val="af2"/>
-          <w:b w:val="0"/>
-          <w:sz w:val="28"/>
-          <w:szCs w:val="28"/>
-          <w:shd w:val="clear" w:color="auto" w:fill="FFFFFF"/>
-        </w:rPr>
-        <w:t>2020</w:t>
-      </w:r>
-      <w:r>
-        <w:rPr>
-          <w:b/>
-          <w:sz w:val="28"/>
-          <w:szCs w:val="28"/>
-          <w:shd w:val="clear" w:color="auto" w:fill="FFFFFF"/>
-        </w:rPr>
-        <w:t>. - </w:t>
-      </w:r>
-      <w:r>
-        <w:rPr>
-          <w:rStyle w:val="af2"/>
-          <w:b w:val="0"/>
-          <w:sz w:val="28"/>
-          <w:szCs w:val="28"/>
-          <w:shd w:val="clear" w:color="auto" w:fill="FFFFFF"/>
-        </w:rPr>
-        <w:t>176</w:t>
-      </w:r>
-      <w:r>
-        <w:rPr>
-          <w:sz w:val="28"/>
-          <w:szCs w:val="28"/>
-          <w:shd w:val="clear" w:color="auto" w:fill="FFFFFF"/>
-        </w:rPr>
-        <w:t> c.</w:t>
+        <w:t>Гриффитс, И. Программирование на C# 5.0 [Текст]: Учебник / И. Гриффитс. - М.: ЭКСМО, 2016. - 208 c.</w:t>
       </w:r>
     </w:p>
     <w:p>
@@ -6750,7 +7401,7 @@
         </w:numPr>
         <w:suppressAutoHyphens w:val="0"/>
         <w:spacing w:line="360" w:lineRule="auto"/>
-        <w:ind w:left="357" w:firstLine="709"/>
+        <w:ind w:left="0" w:right="282" w:firstLine="709"/>
         <w:contextualSpacing/>
         <w:jc w:val="both"/>
         <w:rPr>
@@ -6762,16 +7413,17 @@
         <w:rPr>
           <w:sz w:val="28"/>
           <w:szCs w:val="28"/>
+          <w:shd w:val="clear" w:color="auto" w:fill="FFFFFF"/>
+        </w:rPr>
+        <w:t>Гуриков, С. Р. Введение в программирование на языке Visual C# [Текст]: Учебник / Москва:</w:t>
+      </w:r>
+      <w:r>
+        <w:rPr>
+          <w:sz w:val="28"/>
+          <w:szCs w:val="28"/>
+          <w:shd w:val="clear" w:color="auto" w:fill="FFFFFF"/>
         </w:rPr>
         <w:t xml:space="preserve"> </w:t>
-      </w:r>
-      <w:r>
-        <w:rPr>
-          <w:sz w:val="28"/>
-          <w:szCs w:val="28"/>
-          <w:shd w:val="clear" w:color="auto" w:fill="FFFFFF"/>
-        </w:rPr>
-        <w:t>Дунаев, В. В. Базы данных. Язык SQL для студента [Текст]: Учебник / В.В. Дунаев. - М.: БХВ-Петербург, </w:t>
       </w:r>
       <w:r>
         <w:rPr>
@@ -6781,6 +7433,32 @@
           <w:szCs w:val="28"/>
           <w:shd w:val="clear" w:color="auto" w:fill="FFFFFF"/>
         </w:rPr>
+        <w:t>Высшая школа</w:t>
+      </w:r>
+      <w:r>
+        <w:rPr>
+          <w:sz w:val="28"/>
+          <w:szCs w:val="28"/>
+          <w:shd w:val="clear" w:color="auto" w:fill="FFFFFF"/>
+        </w:rPr>
+        <w:t>,</w:t>
+      </w:r>
+      <w:r>
+        <w:rPr>
+          <w:sz w:val="28"/>
+          <w:szCs w:val="28"/>
+          <w:shd w:val="clear" w:color="auto" w:fill="FFFFFF"/>
+        </w:rPr>
+        <w:t xml:space="preserve"> </w:t>
+      </w:r>
+      <w:r>
+        <w:rPr>
+          <w:rStyle w:val="af2"/>
+          <w:b w:val="0"/>
+          <w:sz w:val="28"/>
+          <w:szCs w:val="28"/>
+          <w:shd w:val="clear" w:color="auto" w:fill="FFFFFF"/>
+        </w:rPr>
         <w:t>2017</w:t>
       </w:r>
       <w:r>
@@ -6789,7 +7467,7 @@
           <w:szCs w:val="28"/>
           <w:shd w:val="clear" w:color="auto" w:fill="FFFFFF"/>
         </w:rPr>
-        <w:t>. - 288 c.</w:t>
+        <w:t>. - 448 c.</w:t>
       </w:r>
     </w:p>
     <w:p>
@@ -6802,7 +7480,7 @@
         </w:numPr>
         <w:suppressAutoHyphens w:val="0"/>
         <w:spacing w:line="360" w:lineRule="auto"/>
-        <w:ind w:left="357" w:firstLine="709"/>
+        <w:ind w:left="0" w:right="282" w:firstLine="709"/>
         <w:contextualSpacing/>
         <w:jc w:val="both"/>
         <w:rPr>
@@ -6814,9 +7492,24 @@
         <w:rPr>
           <w:sz w:val="28"/>
           <w:szCs w:val="28"/>
-          <w:shd w:val="clear" w:color="auto" w:fill="FFFFFF"/>
-        </w:rPr>
-        <w:t xml:space="preserve"> Карвин, Билл Программирование баз данных SQL. Типичные ошибки и их устранение [Текст]: Учебник / Билл Карвин. - М.: Рид Групп, </w:t>
+        </w:rPr>
+        <w:t xml:space="preserve"> </w:t>
+      </w:r>
+      <w:r>
+        <w:rPr>
+          <w:sz w:val="28"/>
+          <w:szCs w:val="28"/>
+          <w:shd w:val="clear" w:color="auto" w:fill="FFFFFF"/>
+        </w:rPr>
+        <w:t>Дунаев, В. В. Базы данных. Язык SQL для студента [Текст]: Учебник / В.В. Дунаев. - М.: БХВ-Петербург,</w:t>
+      </w:r>
+      <w:r>
+        <w:rPr>
+          <w:sz w:val="28"/>
+          <w:szCs w:val="28"/>
+          <w:shd w:val="clear" w:color="auto" w:fill="FFFFFF"/>
+        </w:rPr>
+        <w:t xml:space="preserve"> </w:t>
       </w:r>
       <w:r>
         <w:rPr>
@@ -6826,15 +7519,15 @@
           <w:szCs w:val="28"/>
           <w:shd w:val="clear" w:color="auto" w:fill="FFFFFF"/>
         </w:rPr>
-        <w:t>2018</w:t>
-      </w:r>
-      <w:r>
-        <w:rPr>
-          <w:sz w:val="28"/>
-          <w:szCs w:val="28"/>
-          <w:shd w:val="clear" w:color="auto" w:fill="FFFFFF"/>
-        </w:rPr>
-        <w:t>. - 336 c.</w:t>
+        <w:t>2017</w:t>
+      </w:r>
+      <w:r>
+        <w:rPr>
+          <w:sz w:val="28"/>
+          <w:szCs w:val="28"/>
+          <w:shd w:val="clear" w:color="auto" w:fill="FFFFFF"/>
+        </w:rPr>
+        <w:t>. - 288 c.</w:t>
       </w:r>
     </w:p>
     <w:p>
@@ -6847,7 +7540,7 @@
         </w:numPr>
         <w:suppressAutoHyphens w:val="0"/>
         <w:spacing w:line="360" w:lineRule="auto"/>
-        <w:ind w:left="357" w:firstLine="709"/>
+        <w:ind w:left="0" w:right="282" w:firstLine="709"/>
         <w:contextualSpacing/>
         <w:jc w:val="both"/>
         <w:rPr>
@@ -6862,7 +7555,15 @@
           <w:shd w:val="clear" w:color="auto" w:fill="FFFFFF"/>
         </w:rPr>
         <w:lastRenderedPageBreak/>
-        <w:t>Молинаро, Энтони SQL. Сборник рецептов [Текст]: Учебник / Энтони Молинаро. - М.: Символ-плюс, </w:t>
+        <w:t xml:space="preserve"> Карвин, Билл Программирование баз данных SQL. Типичные ошибки и их устранение [Текст]: Учебник / Билл Карвин. - М.: Рид Групп,</w:t>
+      </w:r>
+      <w:r>
+        <w:rPr>
+          <w:sz w:val="28"/>
+          <w:szCs w:val="28"/>
+          <w:shd w:val="clear" w:color="auto" w:fill="FFFFFF"/>
+        </w:rPr>
+        <w:t xml:space="preserve"> </w:t>
       </w:r>
       <w:r>
         <w:rPr>
@@ -6872,15 +7573,15 @@
           <w:szCs w:val="28"/>
           <w:shd w:val="clear" w:color="auto" w:fill="FFFFFF"/>
         </w:rPr>
-        <w:t>2016</w:t>
-      </w:r>
-      <w:r>
-        <w:rPr>
-          <w:sz w:val="28"/>
-          <w:szCs w:val="28"/>
-          <w:shd w:val="clear" w:color="auto" w:fill="FFFFFF"/>
-        </w:rPr>
-        <w:t>. - 500 c.</w:t>
+        <w:t>2018</w:t>
+      </w:r>
+      <w:r>
+        <w:rPr>
+          <w:sz w:val="28"/>
+          <w:szCs w:val="28"/>
+          <w:shd w:val="clear" w:color="auto" w:fill="FFFFFF"/>
+        </w:rPr>
+        <w:t>. - 336 c.</w:t>
       </w:r>
     </w:p>
     <w:p>
@@ -6893,7 +7594,7 @@
         </w:numPr>
         <w:suppressAutoHyphens w:val="0"/>
         <w:spacing w:line="360" w:lineRule="auto"/>
-        <w:ind w:left="357" w:firstLine="709"/>
+        <w:ind w:left="0" w:right="282" w:firstLine="709"/>
         <w:contextualSpacing/>
         <w:jc w:val="both"/>
         <w:rPr>
@@ -6905,27 +7606,72 @@
         <w:rPr>
           <w:sz w:val="28"/>
           <w:szCs w:val="28"/>
-          <w:shd w:val="clear" w:color="auto" w:fill="FFFFFF"/>
-        </w:rPr>
-        <w:t>Проектирование и реализация баз данных Microsoft SQL Server 2000. [Текст]: Учебный курс MCSE (+ CD-ROM). - М.: Русская Редакция, </w:t>
-      </w:r>
-      <w:r>
-        <w:rPr>
-          <w:rStyle w:val="af2"/>
-          <w:b w:val="0"/>
-          <w:sz w:val="28"/>
-          <w:szCs w:val="28"/>
-          <w:shd w:val="clear" w:color="auto" w:fill="FFFFFF"/>
-        </w:rPr>
-        <w:t>2017</w:t>
-      </w:r>
-      <w:r>
-        <w:rPr>
-          <w:sz w:val="28"/>
-          <w:szCs w:val="28"/>
-          <w:shd w:val="clear" w:color="auto" w:fill="FFFFFF"/>
-        </w:rPr>
-        <w:t>. - 664 c.</w:t>
+        </w:rPr>
+        <w:t xml:space="preserve"> Кубенский, А. А.</w:t>
+      </w:r>
+      <w:r>
+        <w:rPr>
+          <w:sz w:val="28"/>
+          <w:szCs w:val="28"/>
+        </w:rPr>
+        <w:t xml:space="preserve"> </w:t>
+      </w:r>
+      <w:r>
+        <w:rPr>
+          <w:sz w:val="28"/>
+          <w:szCs w:val="28"/>
+        </w:rPr>
+        <w:t>Фу</w:t>
+      </w:r>
+      <w:r>
+        <w:rPr>
+          <w:sz w:val="28"/>
+          <w:szCs w:val="28"/>
+        </w:rPr>
+        <w:t xml:space="preserve">нкциональное программирование </w:t>
+      </w:r>
+      <w:r>
+        <w:rPr>
+          <w:sz w:val="28"/>
+          <w:szCs w:val="28"/>
+          <w:shd w:val="clear" w:color="auto" w:fill="FFFFFF"/>
+        </w:rPr>
+        <w:t xml:space="preserve">[Текст]: </w:t>
+      </w:r>
+      <w:r>
+        <w:rPr>
+          <w:sz w:val="28"/>
+          <w:szCs w:val="28"/>
+        </w:rPr>
+        <w:t>У</w:t>
+      </w:r>
+      <w:r>
+        <w:rPr>
+          <w:sz w:val="28"/>
+          <w:szCs w:val="28"/>
+        </w:rPr>
+        <w:t>чебник и практикум для академического бакал</w:t>
+      </w:r>
+      <w:r>
+        <w:rPr>
+          <w:sz w:val="28"/>
+          <w:szCs w:val="28"/>
+        </w:rPr>
+        <w:t>авриата / А. А. Кубенский. — М.</w:t>
+      </w:r>
+      <w:r>
+        <w:rPr>
+          <w:sz w:val="28"/>
+          <w:szCs w:val="28"/>
+        </w:rPr>
+        <w:t>: Издательство Юрайт, 2019. — 348 с.</w:t>
+      </w:r>
+      <w:r>
+        <w:rPr>
+          <w:sz w:val="28"/>
+          <w:szCs w:val="28"/>
+        </w:rPr>
+        <w:t xml:space="preserve"> </w:t>
       </w:r>
     </w:p>
     <w:p>
@@ -6938,7 +7684,7 @@
         </w:numPr>
         <w:suppressAutoHyphens w:val="0"/>
         <w:spacing w:line="360" w:lineRule="auto"/>
-        <w:ind w:left="357" w:firstLine="709"/>
+        <w:ind w:left="0" w:right="282" w:firstLine="709"/>
         <w:contextualSpacing/>
         <w:jc w:val="both"/>
         <w:rPr>
@@ -6951,33 +7697,70 @@
           <w:sz w:val="28"/>
           <w:szCs w:val="28"/>
         </w:rPr>
+        <w:t xml:space="preserve"> Кудря</w:t>
+      </w:r>
+      <w:r>
+        <w:rPr>
+          <w:sz w:val="28"/>
+          <w:szCs w:val="28"/>
+        </w:rPr>
+        <w:t xml:space="preserve">вцев, К. Я. Методы оптимизации </w:t>
+      </w:r>
+      <w:r>
+        <w:rPr>
+          <w:sz w:val="28"/>
+          <w:szCs w:val="28"/>
+        </w:rPr>
+        <w:t>[</w:t>
+      </w:r>
+      <w:r>
+        <w:rPr>
+          <w:sz w:val="28"/>
+          <w:szCs w:val="28"/>
+        </w:rPr>
+        <w:t>Текст</w:t>
+      </w:r>
+      <w:r>
+        <w:rPr>
+          <w:sz w:val="28"/>
+          <w:szCs w:val="28"/>
+        </w:rPr>
+        <w:t xml:space="preserve">]: </w:t>
+      </w:r>
+      <w:r>
+        <w:rPr>
+          <w:sz w:val="28"/>
+          <w:szCs w:val="28"/>
+        </w:rPr>
+        <w:t>У</w:t>
+      </w:r>
+      <w:r>
+        <w:rPr>
+          <w:sz w:val="28"/>
+          <w:szCs w:val="28"/>
+        </w:rPr>
+        <w:t>чеб. пособие для вузов / К. Я. Кудрявцев, А</w:t>
+      </w:r>
+      <w:r>
+        <w:rPr>
+          <w:sz w:val="28"/>
+          <w:szCs w:val="28"/>
+        </w:rPr>
+        <w:t>. М. Прудников. — 2-е изд. — М.</w:t>
+      </w:r>
+      <w:r>
+        <w:rPr>
+          <w:sz w:val="28"/>
+          <w:szCs w:val="28"/>
+        </w:rPr>
+        <w:t>: Издательство Юрайт, 2019. — 140 с.</w:t>
+      </w:r>
+      <w:r>
+        <w:rPr>
+          <w:sz w:val="28"/>
+          <w:szCs w:val="28"/>
+        </w:rPr>
         <w:t xml:space="preserve"> </w:t>
-      </w:r>
-      <w:r>
-        <w:rPr>
-          <w:sz w:val="28"/>
-          <w:szCs w:val="28"/>
-          <w:shd w:val="clear" w:color="auto" w:fill="FFFFFF"/>
-        </w:rPr>
-        <w:t>Селко, Джо SQL для профессионалов. Программирование [Текст]: Учебник / Джо Селко. - М.: ЛОРИ, </w:t>
-      </w:r>
-      <w:r>
-        <w:rPr>
-          <w:rStyle w:val="af2"/>
-          <w:b w:val="0"/>
-          <w:sz w:val="28"/>
-          <w:szCs w:val="28"/>
-          <w:shd w:val="clear" w:color="auto" w:fill="FFFFFF"/>
-        </w:rPr>
-        <w:t>2015</w:t>
-      </w:r>
-      <w:r>
-        <w:rPr>
-          <w:sz w:val="28"/>
-          <w:szCs w:val="28"/>
-          <w:shd w:val="clear" w:color="auto" w:fill="FFFFFF"/>
-        </w:rPr>
-        <w:t>. - 464 c.</w:t>
       </w:r>
     </w:p>
     <w:p>
@@ -6990,7 +7773,7 @@
         </w:numPr>
         <w:suppressAutoHyphens w:val="0"/>
         <w:spacing w:line="360" w:lineRule="auto"/>
-        <w:ind w:left="357" w:firstLine="709"/>
+        <w:ind w:left="0" w:right="282" w:firstLine="709"/>
         <w:contextualSpacing/>
         <w:jc w:val="both"/>
         <w:rPr>
@@ -7004,7 +7787,15 @@
           <w:szCs w:val="28"/>
           <w:shd w:val="clear" w:color="auto" w:fill="FFFFFF"/>
         </w:rPr>
-        <w:t xml:space="preserve"> Форта, Бен Освой самостоятельно SQL за 10 минут [Текст]: Учебник / Бен Форта. - М.: Вильямс, 2015. - 288 c.</w:t>
+        <w:t xml:space="preserve"> </w:t>
+      </w:r>
+      <w:r>
+        <w:rPr>
+          <w:sz w:val="28"/>
+          <w:szCs w:val="28"/>
+          <w:shd w:val="clear" w:color="auto" w:fill="FFFFFF"/>
+        </w:rPr>
+        <w:t>Культин Н. Microsoft Visual C# в задачах и примерах [Текст]: Учебник / БХВ-Петербург - М., 2015. - 320 c.</w:t>
       </w:r>
     </w:p>
     <w:p>
@@ -7017,7 +7808,7 @@
         </w:numPr>
         <w:suppressAutoHyphens w:val="0"/>
         <w:spacing w:line="360" w:lineRule="auto"/>
-        <w:ind w:left="357" w:firstLine="709"/>
+        <w:ind w:left="0" w:right="282" w:firstLine="709"/>
         <w:contextualSpacing/>
         <w:jc w:val="both"/>
         <w:rPr>
@@ -7029,7 +7820,13 @@
         <w:rPr>
           <w:sz w:val="28"/>
           <w:szCs w:val="28"/>
-          <w:shd w:val="clear" w:color="auto" w:fill="EFEFEF"/>
+        </w:rPr>
+        <w:t xml:space="preserve"> Лаврищева, Е. М.</w:t>
+      </w:r>
+      <w:r>
+        <w:rPr>
+          <w:sz w:val="28"/>
+          <w:szCs w:val="28"/>
         </w:rPr>
         <w:t xml:space="preserve"> </w:t>
       </w:r>
@@ -7038,50 +7835,49 @@
           <w:sz w:val="28"/>
           <w:szCs w:val="28"/>
         </w:rPr>
-        <w:t>Гниденко, И. Г. Технология разраб</w:t>
-      </w:r>
-      <w:r>
-        <w:rPr>
-          <w:sz w:val="28"/>
-          <w:szCs w:val="28"/>
-        </w:rPr>
-        <w:t xml:space="preserve">отки программного обеспечения </w:t>
-      </w:r>
-      <w:r>
-        <w:rPr>
-          <w:sz w:val="28"/>
-          <w:szCs w:val="28"/>
-          <w:shd w:val="clear" w:color="auto" w:fill="FFFFFF"/>
-        </w:rPr>
-        <w:t xml:space="preserve">[Текст]: </w:t>
-      </w:r>
-      <w:r>
-        <w:rPr>
-          <w:sz w:val="28"/>
-          <w:szCs w:val="28"/>
-        </w:rPr>
-        <w:t>У</w:t>
-      </w:r>
-      <w:r>
-        <w:rPr>
-          <w:sz w:val="28"/>
-          <w:szCs w:val="28"/>
-        </w:rPr>
-        <w:t>чеб. пособие для СПО</w:t>
-      </w:r>
-      <w:r>
-        <w:rPr>
-          <w:sz w:val="28"/>
-          <w:szCs w:val="28"/>
-        </w:rPr>
-        <w:t xml:space="preserve"> </w:t>
-      </w:r>
-      <w:r>
-        <w:rPr>
-          <w:sz w:val="28"/>
-          <w:szCs w:val="28"/>
-        </w:rPr>
-        <w:t>/ И. Г. Гниденко, Ф. Ф. Павлов, Д. Ю. Федоров. — М. : Издательство Юрайт, 2017. — 235 с. </w:t>
+        <w:t>Программная инженерия и технологии пр</w:t>
+      </w:r>
+      <w:r>
+        <w:rPr>
+          <w:sz w:val="28"/>
+          <w:szCs w:val="28"/>
+        </w:rPr>
+        <w:t xml:space="preserve">ограммирования сложных систем </w:t>
+      </w:r>
+      <w:r>
+        <w:rPr>
+          <w:sz w:val="28"/>
+          <w:szCs w:val="28"/>
+        </w:rPr>
+        <w:t>[</w:t>
+      </w:r>
+      <w:r>
+        <w:rPr>
+          <w:sz w:val="28"/>
+          <w:szCs w:val="28"/>
+        </w:rPr>
+        <w:t>Текст</w:t>
+      </w:r>
+      <w:r>
+        <w:rPr>
+          <w:sz w:val="28"/>
+          <w:szCs w:val="28"/>
+        </w:rPr>
+        <w:t>]</w:t>
+      </w:r>
+      <w:r>
+        <w:rPr>
+          <w:sz w:val="28"/>
+          <w:szCs w:val="28"/>
+        </w:rPr>
+        <w:t>: У</w:t>
+      </w:r>
+      <w:r>
+        <w:rPr>
+          <w:sz w:val="28"/>
+          <w:szCs w:val="28"/>
+        </w:rPr>
+        <w:t>чебник для вузов / Е. М. Лаврищева. — 2-е изд., испр. и доп. — М. : Издательство Юрайт, 2019. — 432 с.</w:t>
       </w:r>
     </w:p>
     <w:p>
@@ -7094,7 +7890,7 @@
         </w:numPr>
         <w:suppressAutoHyphens w:val="0"/>
         <w:spacing w:line="360" w:lineRule="auto"/>
-        <w:ind w:left="357" w:firstLine="709"/>
+        <w:ind w:left="0" w:right="282" w:firstLine="709"/>
         <w:contextualSpacing/>
         <w:jc w:val="both"/>
         <w:rPr>
@@ -7106,64 +7902,35 @@
         <w:rPr>
           <w:sz w:val="28"/>
           <w:szCs w:val="28"/>
-        </w:rPr>
-        <w:t xml:space="preserve"> Гордеев, С. И. Организа</w:t>
-      </w:r>
-      <w:r>
-        <w:rPr>
-          <w:sz w:val="28"/>
-          <w:szCs w:val="28"/>
-        </w:rPr>
-        <w:t xml:space="preserve">ция баз данных в 2 ч. Часть 2 </w:t>
-      </w:r>
-      <w:r>
-        <w:rPr>
-          <w:sz w:val="28"/>
-          <w:szCs w:val="28"/>
-        </w:rPr>
-        <w:t>[</w:t>
-      </w:r>
-      <w:r>
-        <w:rPr>
-          <w:sz w:val="28"/>
-          <w:szCs w:val="28"/>
-        </w:rPr>
-        <w:t>Текст</w:t>
-      </w:r>
-      <w:r>
-        <w:rPr>
-          <w:sz w:val="28"/>
-          <w:szCs w:val="28"/>
-        </w:rPr>
-        <w:t xml:space="preserve">]: </w:t>
-      </w:r>
-      <w:r>
-        <w:rPr>
-          <w:sz w:val="28"/>
-          <w:szCs w:val="28"/>
-        </w:rPr>
-        <w:t>У</w:t>
-      </w:r>
-      <w:r>
-        <w:rPr>
-          <w:sz w:val="28"/>
-          <w:szCs w:val="28"/>
-        </w:rPr>
-        <w:t>чебник для вузов / С. И. Гордеев, В. Н. Волошина</w:t>
-      </w:r>
-      <w:r>
-        <w:rPr>
-          <w:sz w:val="28"/>
-          <w:szCs w:val="28"/>
-        </w:rPr>
-        <w:t>. — 2-е изд., испр. и доп. — М.</w:t>
-      </w:r>
-      <w:r>
-        <w:rPr>
-          <w:sz w:val="28"/>
-          <w:szCs w:val="28"/>
-        </w:rPr>
-        <w:t>: Издательство Юрайт, 2019. — 501 с. </w:t>
+          <w:shd w:val="clear" w:color="auto" w:fill="FFFFFF"/>
+        </w:rPr>
+        <w:t xml:space="preserve"> Мельчук, И.А. Автоматический синтаксический анализ [Текст]: Учебник / И.А. Мельчук. - М.: Редакционно-издательский отдел Сибирского отделения АН СССР,</w:t>
+      </w:r>
+      <w:r>
+        <w:rPr>
+          <w:sz w:val="28"/>
+          <w:szCs w:val="28"/>
+          <w:shd w:val="clear" w:color="auto" w:fill="FFFFFF"/>
+        </w:rPr>
+        <w:t xml:space="preserve"> </w:t>
+      </w:r>
+      <w:r>
+        <w:rPr>
+          <w:rStyle w:val="af2"/>
+          <w:b w:val="0"/>
+          <w:sz w:val="28"/>
+          <w:szCs w:val="28"/>
+          <w:shd w:val="clear" w:color="auto" w:fill="FFFFFF"/>
+        </w:rPr>
+        <w:t>2018</w:t>
+      </w:r>
+      <w:r>
+        <w:rPr>
+          <w:sz w:val="28"/>
+          <w:szCs w:val="28"/>
+          <w:shd w:val="clear" w:color="auto" w:fill="FFFFFF"/>
+        </w:rPr>
+        <w:t>. - 358 c</w:t>
       </w:r>
     </w:p>
     <w:p>
@@ -7176,7 +7943,7 @@
         </w:numPr>
         <w:suppressAutoHyphens w:val="0"/>
         <w:spacing w:line="360" w:lineRule="auto"/>
-        <w:ind w:left="357" w:firstLine="709"/>
+        <w:ind w:left="0" w:right="282" w:firstLine="709"/>
         <w:contextualSpacing/>
         <w:jc w:val="both"/>
         <w:rPr>
@@ -7188,51 +7955,35 @@
         <w:rPr>
           <w:sz w:val="28"/>
           <w:szCs w:val="28"/>
-        </w:rPr>
-        <w:t xml:space="preserve"> Кубенский, А. А. Фу</w:t>
-      </w:r>
-      <w:r>
-        <w:rPr>
-          <w:sz w:val="28"/>
-          <w:szCs w:val="28"/>
-        </w:rPr>
-        <w:t xml:space="preserve">нкциональное программирование </w:t>
-      </w:r>
-      <w:r>
-        <w:rPr>
-          <w:sz w:val="28"/>
-          <w:szCs w:val="28"/>
-          <w:shd w:val="clear" w:color="auto" w:fill="FFFFFF"/>
-        </w:rPr>
-        <w:t xml:space="preserve">[Текст]: </w:t>
-      </w:r>
-      <w:r>
-        <w:rPr>
-          <w:sz w:val="28"/>
-          <w:szCs w:val="28"/>
-        </w:rPr>
-        <w:t>У</w:t>
-      </w:r>
-      <w:r>
-        <w:rPr>
-          <w:sz w:val="28"/>
-          <w:szCs w:val="28"/>
-        </w:rPr>
-        <w:t>чебник и практикум для академического бакал</w:t>
-      </w:r>
-      <w:r>
-        <w:rPr>
-          <w:sz w:val="28"/>
-          <w:szCs w:val="28"/>
-        </w:rPr>
-        <w:t>авриата / А. А. Кубенский. — М.</w:t>
-      </w:r>
-      <w:r>
-        <w:rPr>
-          <w:sz w:val="28"/>
-          <w:szCs w:val="28"/>
-        </w:rPr>
-        <w:t>: Издательство Юрайт, 2019. — 348 с. </w:t>
+          <w:shd w:val="clear" w:color="auto" w:fill="FFFFFF"/>
+        </w:rPr>
+        <w:t>Молинаро, Энтони SQL. Сборник рецептов [Текст]: Учебник / Энтони Молинаро. - М.: Символ-плюс,</w:t>
+      </w:r>
+      <w:r>
+        <w:rPr>
+          <w:sz w:val="28"/>
+          <w:szCs w:val="28"/>
+          <w:shd w:val="clear" w:color="auto" w:fill="FFFFFF"/>
+        </w:rPr>
+        <w:t xml:space="preserve"> </w:t>
+      </w:r>
+      <w:r>
+        <w:rPr>
+          <w:rStyle w:val="af2"/>
+          <w:b w:val="0"/>
+          <w:sz w:val="28"/>
+          <w:szCs w:val="28"/>
+          <w:shd w:val="clear" w:color="auto" w:fill="FFFFFF"/>
+        </w:rPr>
+        <w:t>2016</w:t>
+      </w:r>
+      <w:r>
+        <w:rPr>
+          <w:sz w:val="28"/>
+          <w:szCs w:val="28"/>
+          <w:shd w:val="clear" w:color="auto" w:fill="FFFFFF"/>
+        </w:rPr>
+        <w:t>. - 500 c.</w:t>
       </w:r>
     </w:p>
     <w:p>
@@ -7245,7 +7996,7 @@
         </w:numPr>
         <w:suppressAutoHyphens w:val="0"/>
         <w:spacing w:line="360" w:lineRule="auto"/>
-        <w:ind w:left="357" w:firstLine="709"/>
+        <w:ind w:left="0" w:right="282" w:firstLine="709"/>
         <w:contextualSpacing/>
         <w:jc w:val="both"/>
         <w:rPr>
@@ -7257,64 +8008,44 @@
         <w:rPr>
           <w:sz w:val="28"/>
           <w:szCs w:val="28"/>
-        </w:rPr>
-        <w:t xml:space="preserve"> Кудря</w:t>
-      </w:r>
-      <w:r>
-        <w:rPr>
-          <w:sz w:val="28"/>
-          <w:szCs w:val="28"/>
-        </w:rPr>
-        <w:t xml:space="preserve">вцев, К. Я. Методы оптимизации </w:t>
-      </w:r>
-      <w:r>
-        <w:rPr>
-          <w:sz w:val="28"/>
-          <w:szCs w:val="28"/>
-        </w:rPr>
-        <w:t>[</w:t>
-      </w:r>
-      <w:r>
-        <w:rPr>
-          <w:sz w:val="28"/>
-          <w:szCs w:val="28"/>
-        </w:rPr>
-        <w:t>Текст</w:t>
-      </w:r>
-      <w:r>
-        <w:rPr>
-          <w:sz w:val="28"/>
-          <w:szCs w:val="28"/>
-        </w:rPr>
-        <w:t xml:space="preserve">]: </w:t>
-      </w:r>
-      <w:r>
-        <w:rPr>
-          <w:sz w:val="28"/>
-          <w:szCs w:val="28"/>
-        </w:rPr>
-        <w:t>У</w:t>
-      </w:r>
-      <w:r>
-        <w:rPr>
-          <w:sz w:val="28"/>
-          <w:szCs w:val="28"/>
-        </w:rPr>
-        <w:t>чеб. пособие для вузов / К. Я. Кудрявцев, А</w:t>
-      </w:r>
-      <w:r>
-        <w:rPr>
-          <w:sz w:val="28"/>
-          <w:szCs w:val="28"/>
-        </w:rPr>
-        <w:t>. М. Прудников. — 2-е изд. — М.</w:t>
-      </w:r>
-      <w:r>
-        <w:rPr>
-          <w:sz w:val="28"/>
-          <w:szCs w:val="28"/>
-        </w:rPr>
-        <w:t>: Издательство Юрайт, 2019. — 140 с. </w:t>
+          <w:shd w:val="clear" w:color="auto" w:fill="FFFFFF"/>
+        </w:rPr>
+        <w:t xml:space="preserve"> Подбельский В. В. Язык С#. Базовый курс [Текст]: Учебник /</w:t>
+      </w:r>
+      <w:r>
+        <w:rPr>
+          <w:sz w:val="28"/>
+          <w:szCs w:val="28"/>
+          <w:shd w:val="clear" w:color="auto" w:fill="FFFFFF"/>
+        </w:rPr>
+        <w:t xml:space="preserve"> </w:t>
+      </w:r>
+      <w:r>
+        <w:rPr>
+          <w:rStyle w:val="af2"/>
+          <w:b w:val="0"/>
+          <w:sz w:val="28"/>
+          <w:szCs w:val="28"/>
+          <w:shd w:val="clear" w:color="auto" w:fill="FFFFFF"/>
+        </w:rPr>
+        <w:t>РГГУ</w:t>
+      </w:r>
+      <w:r>
+        <w:rPr>
+          <w:b/>
+          <w:sz w:val="28"/>
+          <w:szCs w:val="28"/>
+          <w:shd w:val="clear" w:color="auto" w:fill="FFFFFF"/>
+        </w:rPr>
+        <w:t xml:space="preserve"> </w:t>
+      </w:r>
+      <w:r>
+        <w:rPr>
+          <w:sz w:val="28"/>
+          <w:szCs w:val="28"/>
+          <w:shd w:val="clear" w:color="auto" w:fill="FFFFFF"/>
+        </w:rPr>
+        <w:t>- Москва, 2015. - 408 c.</w:t>
       </w:r>
     </w:p>
     <w:p>
@@ -7327,7 +8058,7 @@
         </w:numPr>
         <w:suppressAutoHyphens w:val="0"/>
         <w:spacing w:line="360" w:lineRule="auto"/>
-        <w:ind w:left="357" w:firstLine="709"/>
+        <w:ind w:left="0" w:right="282" w:firstLine="709"/>
         <w:contextualSpacing/>
         <w:jc w:val="both"/>
         <w:rPr>
@@ -7340,49 +8071,41 @@
           <w:sz w:val="28"/>
           <w:szCs w:val="28"/>
         </w:rPr>
-        <w:t xml:space="preserve"> Лаврищева, Е. М. Программная инженерия и технологии пр</w:t>
-      </w:r>
-      <w:r>
-        <w:rPr>
-          <w:sz w:val="28"/>
-          <w:szCs w:val="28"/>
-        </w:rPr>
-        <w:t xml:space="preserve">ограммирования сложных систем </w:t>
-      </w:r>
-      <w:r>
-        <w:rPr>
-          <w:sz w:val="28"/>
-          <w:szCs w:val="28"/>
-        </w:rPr>
-        <w:t>[</w:t>
-      </w:r>
-      <w:r>
-        <w:rPr>
-          <w:sz w:val="28"/>
-          <w:szCs w:val="28"/>
-        </w:rPr>
-        <w:t>Текст</w:t>
-      </w:r>
-      <w:r>
-        <w:rPr>
-          <w:sz w:val="28"/>
-          <w:szCs w:val="28"/>
-        </w:rPr>
-        <w:t>]</w:t>
-      </w:r>
-      <w:r>
-        <w:rPr>
-          <w:sz w:val="28"/>
-          <w:szCs w:val="28"/>
-        </w:rPr>
-        <w:t>: У</w:t>
-      </w:r>
-      <w:r>
-        <w:rPr>
-          <w:sz w:val="28"/>
-          <w:szCs w:val="28"/>
-        </w:rPr>
-        <w:t>чебник для вузов / Е. М. Лаврищева. — 2-е изд., испр. и доп. — М. : Издательство Юрайт, 2019. — 432 с.</w:t>
+        <w:t xml:space="preserve"> </w:t>
+      </w:r>
+      <w:r>
+        <w:rPr>
+          <w:sz w:val="28"/>
+          <w:szCs w:val="28"/>
+          <w:shd w:val="clear" w:color="auto" w:fill="FFFFFF"/>
+        </w:rPr>
+        <w:t>Пржиялковский, В. В. Введение в Oracle SQL [Текст]: Учебник / В.В. Пржиялковский. - М.: Бином. Лаборатория знаний, Интернет-университет информационных технологий,</w:t>
+      </w:r>
+      <w:r>
+        <w:rPr>
+          <w:sz w:val="28"/>
+          <w:szCs w:val="28"/>
+          <w:shd w:val="clear" w:color="auto" w:fill="FFFFFF"/>
+        </w:rPr>
+        <w:t xml:space="preserve"> </w:t>
+      </w:r>
+      <w:r>
+        <w:rPr>
+          <w:rStyle w:val="af2"/>
+          <w:b w:val="0"/>
+          <w:sz w:val="28"/>
+          <w:szCs w:val="28"/>
+          <w:shd w:val="clear" w:color="auto" w:fill="FFFFFF"/>
+        </w:rPr>
+        <w:t>2016</w:t>
+      </w:r>
+      <w:r>
+        <w:rPr>
+          <w:sz w:val="28"/>
+          <w:szCs w:val="28"/>
+          <w:shd w:val="clear" w:color="auto" w:fill="FFFFFF"/>
+        </w:rPr>
+        <w:t>. - 320 c.</w:t>
       </w:r>
     </w:p>
     <w:p>
@@ -7395,7 +8118,7 @@
         </w:numPr>
         <w:suppressAutoHyphens w:val="0"/>
         <w:spacing w:line="360" w:lineRule="auto"/>
-        <w:ind w:left="357" w:firstLine="709"/>
+        <w:ind w:left="0" w:right="282" w:firstLine="709"/>
         <w:contextualSpacing/>
         <w:jc w:val="both"/>
         <w:rPr>
@@ -7407,71 +8130,35 @@
         <w:rPr>
           <w:sz w:val="28"/>
           <w:szCs w:val="28"/>
-        </w:rPr>
-        <w:t xml:space="preserve"> Стасышин, В. М. Б</w:t>
-      </w:r>
-      <w:r>
-        <w:rPr>
-          <w:sz w:val="28"/>
-          <w:szCs w:val="28"/>
-        </w:rPr>
-        <w:t xml:space="preserve">азы данных: технологии доступа </w:t>
-      </w:r>
-      <w:r>
-        <w:rPr>
-          <w:sz w:val="28"/>
-          <w:szCs w:val="28"/>
-        </w:rPr>
-        <w:t>[</w:t>
-      </w:r>
-      <w:r>
-        <w:rPr>
-          <w:sz w:val="28"/>
-          <w:szCs w:val="28"/>
-        </w:rPr>
-        <w:t>Текст</w:t>
-      </w:r>
-      <w:r>
-        <w:rPr>
-          <w:sz w:val="28"/>
-          <w:szCs w:val="28"/>
-        </w:rPr>
-        <w:t>]</w:t>
-      </w:r>
-      <w:r>
-        <w:rPr>
-          <w:sz w:val="28"/>
-          <w:szCs w:val="28"/>
-        </w:rPr>
-        <w:t>: У</w:t>
-      </w:r>
-      <w:r>
-        <w:rPr>
-          <w:sz w:val="28"/>
-          <w:szCs w:val="28"/>
-        </w:rPr>
-        <w:t>чеб. пособие для СПО / В. М. Стасышин, Т. Л. Стасышина</w:t>
-      </w:r>
-      <w:r>
-        <w:rPr>
-          <w:sz w:val="28"/>
-          <w:szCs w:val="28"/>
-        </w:rPr>
-        <w:t>. — 2-е изд., испр. и доп. — М.</w:t>
-      </w:r>
-      <w:r>
-        <w:rPr>
-          <w:sz w:val="28"/>
-          <w:szCs w:val="28"/>
-        </w:rPr>
-        <w:t xml:space="preserve">: </w:t>
-      </w:r>
-      <w:r>
-        <w:rPr>
-          <w:sz w:val="28"/>
-          <w:szCs w:val="28"/>
-        </w:rPr>
-        <w:t>Издательство Юрайт, 2018. — 164 с.</w:t>
+          <w:shd w:val="clear" w:color="auto" w:fill="FFFFFF"/>
+        </w:rPr>
+        <w:t>Проектирование и реализация баз данных Microsoft SQL Server 2000. [Текст]: Учебный курс MCSE (+ CD-ROM). - М.: Русская Редакция,</w:t>
+      </w:r>
+      <w:r>
+        <w:rPr>
+          <w:sz w:val="28"/>
+          <w:szCs w:val="28"/>
+          <w:shd w:val="clear" w:color="auto" w:fill="FFFFFF"/>
+        </w:rPr>
+        <w:t xml:space="preserve"> </w:t>
+      </w:r>
+      <w:r>
+        <w:rPr>
+          <w:rStyle w:val="af2"/>
+          <w:b w:val="0"/>
+          <w:sz w:val="28"/>
+          <w:szCs w:val="28"/>
+          <w:shd w:val="clear" w:color="auto" w:fill="FFFFFF"/>
+        </w:rPr>
+        <w:t>2017</w:t>
+      </w:r>
+      <w:r>
+        <w:rPr>
+          <w:sz w:val="28"/>
+          <w:szCs w:val="28"/>
+          <w:shd w:val="clear" w:color="auto" w:fill="FFFFFF"/>
+        </w:rPr>
+        <w:t>. - 664 c.</w:t>
       </w:r>
     </w:p>
     <w:p>
@@ -7484,7 +8171,7 @@
         </w:numPr>
         <w:suppressAutoHyphens w:val="0"/>
         <w:spacing w:line="360" w:lineRule="auto"/>
-        <w:ind w:left="357" w:firstLine="709"/>
+        <w:ind w:left="0" w:right="282" w:firstLine="709"/>
         <w:contextualSpacing/>
         <w:jc w:val="both"/>
         <w:rPr>
@@ -7496,44 +8183,10 @@
         <w:rPr>
           <w:sz w:val="28"/>
           <w:szCs w:val="28"/>
+          <w:shd w:val="clear" w:color="auto" w:fill="FFFFFF"/>
         </w:rPr>
         <w:lastRenderedPageBreak/>
-        <w:t xml:space="preserve"> Трофимов, В. В. Основы алгоритмизации и программирования </w:t>
-      </w:r>
-      <w:r>
-        <w:rPr>
-          <w:sz w:val="28"/>
-          <w:szCs w:val="28"/>
-        </w:rPr>
-        <w:t>[</w:t>
-      </w:r>
-      <w:r>
-        <w:rPr>
-          <w:sz w:val="28"/>
-          <w:szCs w:val="28"/>
-        </w:rPr>
-        <w:t>Текст</w:t>
-      </w:r>
-      <w:r>
-        <w:rPr>
-          <w:sz w:val="28"/>
-          <w:szCs w:val="28"/>
-        </w:rPr>
-        <w:t>]</w:t>
-      </w:r>
-      <w:r>
-        <w:rPr>
-          <w:sz w:val="28"/>
-          <w:szCs w:val="28"/>
-        </w:rPr>
-        <w:t xml:space="preserve">: </w:t>
-      </w:r>
-      <w:r>
-        <w:rPr>
-          <w:sz w:val="28"/>
-          <w:szCs w:val="28"/>
-        </w:rPr>
-        <w:t>Учебник для СПО / В. В. Трофимов, Т. А. Павловская ; под ред. В. В. Трофимова. — М.: Издательство Юрайт, 2019. — 137 с.</w:t>
+        <w:t>Рихтер, Дж. CLR via C#. Программирование на платформе Microsoft. NET Framework 4.5 на языке C# [Текст]: Учебник/ Дж. Рихтер. - СПб.: Питер, 2018. - 351 c.</w:t>
       </w:r>
     </w:p>
     <w:p>
@@ -7546,7 +8199,7 @@
         </w:numPr>
         <w:suppressAutoHyphens w:val="0"/>
         <w:spacing w:line="360" w:lineRule="auto"/>
-        <w:ind w:left="357" w:firstLine="709"/>
+        <w:ind w:left="0" w:right="282" w:firstLine="709"/>
         <w:contextualSpacing/>
         <w:jc w:val="both"/>
         <w:rPr>
@@ -7559,42 +8212,41 @@
           <w:sz w:val="28"/>
           <w:szCs w:val="28"/>
         </w:rPr>
-        <w:t xml:space="preserve"> Тухфатуллин, Б. А. Численные методы расчета строительных конструкций. Метод конечных элементов </w:t>
-      </w:r>
-      <w:r>
-        <w:rPr>
-          <w:sz w:val="28"/>
-          <w:szCs w:val="28"/>
-        </w:rPr>
-        <w:t>[</w:t>
-      </w:r>
-      <w:r>
-        <w:rPr>
-          <w:sz w:val="28"/>
-          <w:szCs w:val="28"/>
-        </w:rPr>
-        <w:t>Текст</w:t>
-      </w:r>
-      <w:r>
-        <w:rPr>
-          <w:sz w:val="28"/>
-          <w:szCs w:val="28"/>
-        </w:rPr>
-        <w:t>]</w:t>
-      </w:r>
-      <w:r>
-        <w:rPr>
-          <w:sz w:val="28"/>
-          <w:szCs w:val="28"/>
-        </w:rPr>
-        <w:t xml:space="preserve">: </w:t>
-      </w:r>
-      <w:r>
-        <w:rPr>
-          <w:sz w:val="28"/>
-          <w:szCs w:val="28"/>
-        </w:rPr>
-        <w:t>Учеб. пособие для академического бакалавриата / Б. А. Тухфатуллин. — 2-е изд., испр. и доп. — М.: Издательство Юрайт, 2019. — 157 с.</w:t>
+        <w:t xml:space="preserve"> </w:t>
+      </w:r>
+      <w:r>
+        <w:rPr>
+          <w:sz w:val="28"/>
+          <w:szCs w:val="28"/>
+          <w:shd w:val="clear" w:color="auto" w:fill="FFFFFF"/>
+        </w:rPr>
+        <w:t>Селко, Джо SQL для профессионалов. Программирование [Текст]: Учебник / Джо Селко. - М.: ЛОРИ,</w:t>
+      </w:r>
+      <w:r>
+        <w:rPr>
+          <w:sz w:val="28"/>
+          <w:szCs w:val="28"/>
+          <w:shd w:val="clear" w:color="auto" w:fill="FFFFFF"/>
+        </w:rPr>
+        <w:t xml:space="preserve"> </w:t>
+      </w:r>
+      <w:r>
+        <w:rPr>
+          <w:rStyle w:val="af2"/>
+          <w:b w:val="0"/>
+          <w:sz w:val="28"/>
+          <w:szCs w:val="28"/>
+          <w:shd w:val="clear" w:color="auto" w:fill="FFFFFF"/>
+        </w:rPr>
+        <w:t>2015</w:t>
+      </w:r>
+      <w:r>
+        <w:rPr>
+          <w:sz w:val="28"/>
+          <w:szCs w:val="28"/>
+          <w:shd w:val="clear" w:color="auto" w:fill="FFFFFF"/>
+        </w:rPr>
+        <w:t>. - 464 c.</w:t>
       </w:r>
     </w:p>
     <w:p>
@@ -7607,7 +8259,7 @@
         </w:numPr>
         <w:suppressAutoHyphens w:val="0"/>
         <w:spacing w:line="360" w:lineRule="auto"/>
-        <w:ind w:left="357" w:firstLine="709"/>
+        <w:ind w:left="0" w:right="282" w:firstLine="709"/>
         <w:contextualSpacing/>
         <w:jc w:val="both"/>
         <w:rPr>
@@ -7620,33 +8272,84 @@
           <w:sz w:val="28"/>
           <w:szCs w:val="28"/>
         </w:rPr>
+        <w:t xml:space="preserve"> Стасышин, В. М.</w:t>
+      </w:r>
+      <w:r>
+        <w:rPr>
+          <w:sz w:val="28"/>
+          <w:szCs w:val="28"/>
+        </w:rPr>
         <w:t xml:space="preserve"> </w:t>
       </w:r>
       <w:r>
         <w:rPr>
           <w:sz w:val="28"/>
           <w:szCs w:val="28"/>
-          <w:shd w:val="clear" w:color="auto" w:fill="FFFFFF"/>
-        </w:rPr>
-        <w:t>Абрамов, С.А. Математические построения и программирование [Текст]: Учебник / С.А. Абрамов. - М.: Наука, </w:t>
-      </w:r>
-      <w:r>
-        <w:rPr>
-          <w:rStyle w:val="af2"/>
-          <w:b w:val="0"/>
-          <w:sz w:val="28"/>
-          <w:szCs w:val="28"/>
-          <w:shd w:val="clear" w:color="auto" w:fill="FFFFFF"/>
-        </w:rPr>
-        <w:t>2016</w:t>
-      </w:r>
-      <w:r>
-        <w:rPr>
-          <w:sz w:val="28"/>
-          <w:szCs w:val="28"/>
-          <w:shd w:val="clear" w:color="auto" w:fill="FFFFFF"/>
-        </w:rPr>
-        <w:t>. - 192 c.</w:t>
+        </w:rPr>
+        <w:t>Б</w:t>
+      </w:r>
+      <w:r>
+        <w:rPr>
+          <w:sz w:val="28"/>
+          <w:szCs w:val="28"/>
+        </w:rPr>
+        <w:t xml:space="preserve">азы данных: технологии доступа </w:t>
+      </w:r>
+      <w:r>
+        <w:rPr>
+          <w:sz w:val="28"/>
+          <w:szCs w:val="28"/>
+        </w:rPr>
+        <w:t>[</w:t>
+      </w:r>
+      <w:r>
+        <w:rPr>
+          <w:sz w:val="28"/>
+          <w:szCs w:val="28"/>
+        </w:rPr>
+        <w:t>Текст</w:t>
+      </w:r>
+      <w:r>
+        <w:rPr>
+          <w:sz w:val="28"/>
+          <w:szCs w:val="28"/>
+        </w:rPr>
+        <w:t>]</w:t>
+      </w:r>
+      <w:r>
+        <w:rPr>
+          <w:sz w:val="28"/>
+          <w:szCs w:val="28"/>
+        </w:rPr>
+        <w:t>: У</w:t>
+      </w:r>
+      <w:r>
+        <w:rPr>
+          <w:sz w:val="28"/>
+          <w:szCs w:val="28"/>
+        </w:rPr>
+        <w:t>чеб. пособие для СПО / В. М. Стасышин, Т. Л. Стасышина</w:t>
+      </w:r>
+      <w:r>
+        <w:rPr>
+          <w:sz w:val="28"/>
+          <w:szCs w:val="28"/>
+        </w:rPr>
+        <w:t>. — 2-е изд., испр. и доп. — М.</w:t>
+      </w:r>
+      <w:r>
+        <w:rPr>
+          <w:sz w:val="28"/>
+          <w:szCs w:val="28"/>
+        </w:rPr>
+        <w:t xml:space="preserve">: </w:t>
+      </w:r>
+      <w:r>
+        <w:rPr>
+          <w:sz w:val="28"/>
+          <w:szCs w:val="28"/>
+        </w:rPr>
+        <w:t>Издательство Юрайт, 2018. — 164 с.</w:t>
       </w:r>
     </w:p>
     <w:p>
@@ -7659,7 +8362,7 @@
         </w:numPr>
         <w:suppressAutoHyphens w:val="0"/>
         <w:spacing w:line="360" w:lineRule="auto"/>
-        <w:ind w:left="357" w:firstLine="709"/>
+        <w:ind w:left="0" w:right="282" w:firstLine="709"/>
         <w:contextualSpacing/>
         <w:jc w:val="both"/>
         <w:rPr>
@@ -7673,7 +8376,15 @@
           <w:szCs w:val="28"/>
           <w:shd w:val="clear" w:color="auto" w:fill="FFFFFF"/>
         </w:rPr>
-        <w:t xml:space="preserve"> Бекишев, Г.А. Элементарное введение в геометрическое программирование [Текст]: Учебник / Г.А. Бекишев, М.И. Кратко. - М.: Наука. Главная редакция физико-математической литературы, </w:t>
+        <w:t>Тейлор, Аллен SQL для чайников [Текст]: Учебник / Аллен Тейлор. - М.: Вильямс,</w:t>
+      </w:r>
+      <w:r>
+        <w:rPr>
+          <w:sz w:val="28"/>
+          <w:szCs w:val="28"/>
+          <w:shd w:val="clear" w:color="auto" w:fill="FFFFFF"/>
+        </w:rPr>
+        <w:t xml:space="preserve"> </w:t>
       </w:r>
       <w:r>
         <w:rPr>
@@ -7683,15 +8394,24 @@
           <w:szCs w:val="28"/>
           <w:shd w:val="clear" w:color="auto" w:fill="FFFFFF"/>
         </w:rPr>
-        <w:t>2017</w:t>
-      </w:r>
-      <w:r>
-        <w:rPr>
-          <w:sz w:val="28"/>
-          <w:szCs w:val="28"/>
-          <w:shd w:val="clear" w:color="auto" w:fill="FFFFFF"/>
-        </w:rPr>
-        <w:t>. - 144 c.</w:t>
+        <w:t>2018</w:t>
+      </w:r>
+      <w:r>
+        <w:rPr>
+          <w:b/>
+          <w:sz w:val="28"/>
+          <w:szCs w:val="28"/>
+          <w:shd w:val="clear" w:color="auto" w:fill="FFFFFF"/>
+        </w:rPr>
+        <w:t>.</w:t>
+      </w:r>
+      <w:r>
+        <w:rPr>
+          <w:sz w:val="28"/>
+          <w:szCs w:val="28"/>
+          <w:shd w:val="clear" w:color="auto" w:fill="FFFFFF"/>
+        </w:rPr>
+        <w:t xml:space="preserve"> - 416 c.</w:t>
       </w:r>
     </w:p>
     <w:p>
@@ -7704,7 +8424,7 @@
         </w:numPr>
         <w:suppressAutoHyphens w:val="0"/>
         <w:spacing w:line="360" w:lineRule="auto"/>
-        <w:ind w:left="357" w:firstLine="709"/>
+        <w:ind w:left="0" w:right="282" w:firstLine="709"/>
         <w:contextualSpacing/>
         <w:jc w:val="both"/>
         <w:rPr>
@@ -7716,27 +8436,57 @@
         <w:rPr>
           <w:sz w:val="28"/>
           <w:szCs w:val="28"/>
-          <w:shd w:val="clear" w:color="auto" w:fill="FFFFFF"/>
-        </w:rPr>
-        <w:t xml:space="preserve"> Мельчук, И.А. Автоматический синтаксический анализ [Текст]: Учебник / И.А. Мельчук. - М.: Редакционно-издательский отдел Сибирского отделения АН СССР, </w:t>
-      </w:r>
-      <w:r>
-        <w:rPr>
-          <w:rStyle w:val="af2"/>
-          <w:b w:val="0"/>
-          <w:sz w:val="28"/>
-          <w:szCs w:val="28"/>
-          <w:shd w:val="clear" w:color="auto" w:fill="FFFFFF"/>
-        </w:rPr>
-        <w:t>2018</w:t>
-      </w:r>
-      <w:r>
-        <w:rPr>
-          <w:sz w:val="28"/>
-          <w:szCs w:val="28"/>
-          <w:shd w:val="clear" w:color="auto" w:fill="FFFFFF"/>
-        </w:rPr>
-        <w:t>. - 358 c</w:t>
+        </w:rPr>
+        <w:t xml:space="preserve"> Трофимов, В. В.</w:t>
+      </w:r>
+      <w:r>
+        <w:rPr>
+          <w:sz w:val="28"/>
+          <w:szCs w:val="28"/>
+        </w:rPr>
+        <w:t xml:space="preserve"> </w:t>
+      </w:r>
+      <w:r>
+        <w:rPr>
+          <w:sz w:val="28"/>
+          <w:szCs w:val="28"/>
+        </w:rPr>
+        <w:t xml:space="preserve">Основы алгоритмизации и программирования </w:t>
+      </w:r>
+      <w:r>
+        <w:rPr>
+          <w:sz w:val="28"/>
+          <w:szCs w:val="28"/>
+        </w:rPr>
+        <w:t>[</w:t>
+      </w:r>
+      <w:r>
+        <w:rPr>
+          <w:sz w:val="28"/>
+          <w:szCs w:val="28"/>
+        </w:rPr>
+        <w:t>Текст</w:t>
+      </w:r>
+      <w:r>
+        <w:rPr>
+          <w:sz w:val="28"/>
+          <w:szCs w:val="28"/>
+        </w:rPr>
+        <w:t>]</w:t>
+      </w:r>
+      <w:r>
+        <w:rPr>
+          <w:sz w:val="28"/>
+          <w:szCs w:val="28"/>
+        </w:rPr>
+        <w:t xml:space="preserve">: </w:t>
+      </w:r>
+      <w:r>
+        <w:rPr>
+          <w:sz w:val="28"/>
+          <w:szCs w:val="28"/>
+        </w:rPr>
+        <w:t>Учебник для СПО / В. В. Трофимов, Т. А. Павловская ; под ред. В. В. Трофимова. — М.: Издательство Юрайт, 2019. — 137 с.</w:t>
       </w:r>
     </w:p>
     <w:p>
@@ -7749,7 +8499,7 @@
         </w:numPr>
         <w:suppressAutoHyphens w:val="0"/>
         <w:spacing w:line="360" w:lineRule="auto"/>
-        <w:ind w:left="357" w:firstLine="709"/>
+        <w:ind w:left="0" w:right="282" w:firstLine="709"/>
         <w:contextualSpacing/>
         <w:jc w:val="both"/>
         <w:rPr>
@@ -7761,27 +8511,57 @@
         <w:rPr>
           <w:sz w:val="28"/>
           <w:szCs w:val="28"/>
-          <w:shd w:val="clear" w:color="auto" w:fill="FFFFFF"/>
-        </w:rPr>
-        <w:t xml:space="preserve"> Албахари Джозеф , Албахари Бен C# 6.0. Карманный справочник [Текст]: Учебник / Вильямс - М., 2015. - </w:t>
-      </w:r>
-      <w:r>
-        <w:rPr>
-          <w:rStyle w:val="af2"/>
-          <w:b w:val="0"/>
-          <w:sz w:val="28"/>
-          <w:szCs w:val="28"/>
-          <w:shd w:val="clear" w:color="auto" w:fill="FFFFFF"/>
-        </w:rPr>
-        <w:t>318</w:t>
-      </w:r>
-      <w:r>
-        <w:rPr>
-          <w:sz w:val="28"/>
-          <w:szCs w:val="28"/>
-          <w:shd w:val="clear" w:color="auto" w:fill="FFFFFF"/>
-        </w:rPr>
-        <w:t> c.</w:t>
+        </w:rPr>
+        <w:t xml:space="preserve"> Тухфатуллин, Б. А.</w:t>
+      </w:r>
+      <w:r>
+        <w:rPr>
+          <w:sz w:val="28"/>
+          <w:szCs w:val="28"/>
+        </w:rPr>
+        <w:t xml:space="preserve"> </w:t>
+      </w:r>
+      <w:r>
+        <w:rPr>
+          <w:sz w:val="28"/>
+          <w:szCs w:val="28"/>
+        </w:rPr>
+        <w:t xml:space="preserve">Численные методы расчета строительных конструкций. Метод конечных элементов </w:t>
+      </w:r>
+      <w:r>
+        <w:rPr>
+          <w:sz w:val="28"/>
+          <w:szCs w:val="28"/>
+        </w:rPr>
+        <w:t>[</w:t>
+      </w:r>
+      <w:r>
+        <w:rPr>
+          <w:sz w:val="28"/>
+          <w:szCs w:val="28"/>
+        </w:rPr>
+        <w:t>Текст</w:t>
+      </w:r>
+      <w:r>
+        <w:rPr>
+          <w:sz w:val="28"/>
+          <w:szCs w:val="28"/>
+        </w:rPr>
+        <w:t>]</w:t>
+      </w:r>
+      <w:r>
+        <w:rPr>
+          <w:sz w:val="28"/>
+          <w:szCs w:val="28"/>
+        </w:rPr>
+        <w:t xml:space="preserve">: </w:t>
+      </w:r>
+      <w:r>
+        <w:rPr>
+          <w:sz w:val="28"/>
+          <w:szCs w:val="28"/>
+        </w:rPr>
+        <w:t>Учеб. пособие для академического бакалавриата / Б. А. Тухфатуллин. — 2-е изд., испр. и доп. — М.: Издательство Юрайт, 2019. — 157 с.</w:t>
       </w:r>
     </w:p>
     <w:p>
@@ -7794,7 +8574,7 @@
         </w:numPr>
         <w:suppressAutoHyphens w:val="0"/>
         <w:spacing w:line="360" w:lineRule="auto"/>
-        <w:ind w:left="357" w:firstLine="709"/>
+        <w:ind w:left="0" w:right="282" w:firstLine="709"/>
         <w:contextualSpacing/>
         <w:jc w:val="both"/>
         <w:rPr>
@@ -7808,7 +8588,69 @@
           <w:szCs w:val="28"/>
           <w:shd w:val="clear" w:color="auto" w:fill="FFFFFF"/>
         </w:rPr>
-        <w:t> Культин Н. Microsoft Visual C# в задачах и примерах [Текст]: Учебник / БХВ-Петербург - М., 2015. - 320 c.</w:t>
+        <w:t>Фленов, М.Е. Библия C# (+ CD-ROM) [Текст]: Учебник / М.Е. Фленов. - М.: БХВ-Петербург,</w:t>
+      </w:r>
+      <w:r>
+        <w:rPr>
+          <w:sz w:val="28"/>
+          <w:szCs w:val="28"/>
+          <w:shd w:val="clear" w:color="auto" w:fill="FFFFFF"/>
+        </w:rPr>
+        <w:t xml:space="preserve"> </w:t>
+      </w:r>
+      <w:r>
+        <w:rPr>
+          <w:rStyle w:val="af2"/>
+          <w:b w:val="0"/>
+          <w:sz w:val="28"/>
+          <w:szCs w:val="28"/>
+          <w:shd w:val="clear" w:color="auto" w:fill="FFFFFF"/>
+        </w:rPr>
+        <w:t>2020</w:t>
+      </w:r>
+      <w:r>
+        <w:rPr>
+          <w:b/>
+          <w:sz w:val="28"/>
+          <w:szCs w:val="28"/>
+          <w:shd w:val="clear" w:color="auto" w:fill="FFFFFF"/>
+        </w:rPr>
+        <w:t>. -</w:t>
+      </w:r>
+      <w:r>
+        <w:rPr>
+          <w:b/>
+          <w:sz w:val="28"/>
+          <w:szCs w:val="28"/>
+          <w:shd w:val="clear" w:color="auto" w:fill="FFFFFF"/>
+        </w:rPr>
+        <w:t xml:space="preserve"> </w:t>
+      </w:r>
+      <w:r>
+        <w:rPr>
+          <w:rStyle w:val="af2"/>
+          <w:b w:val="0"/>
+          <w:sz w:val="28"/>
+          <w:szCs w:val="28"/>
+          <w:shd w:val="clear" w:color="auto" w:fill="FFFFFF"/>
+        </w:rPr>
+        <w:t>176</w:t>
+      </w:r>
+      <w:r>
+        <w:rPr>
+          <w:sz w:val="28"/>
+          <w:szCs w:val="28"/>
+          <w:shd w:val="clear" w:color="auto" w:fill="FFFFFF"/>
+        </w:rPr>
+        <w:t xml:space="preserve"> </w:t>
+      </w:r>
+      <w:r>
+        <w:rPr>
+          <w:sz w:val="28"/>
+          <w:szCs w:val="28"/>
+          <w:shd w:val="clear" w:color="auto" w:fill="FFFFFF"/>
+        </w:rPr>
+        <w:t>c.</w:t>
       </w:r>
     </w:p>
     <w:p>
@@ -7821,7 +8663,7 @@
         </w:numPr>
         <w:suppressAutoHyphens w:val="0"/>
         <w:spacing w:line="360" w:lineRule="auto"/>
-        <w:ind w:left="357" w:firstLine="709"/>
+        <w:ind w:left="0" w:right="282" w:firstLine="709"/>
         <w:contextualSpacing/>
         <w:jc w:val="both"/>
         <w:rPr>
@@ -7835,34 +8677,7 @@
           <w:szCs w:val="28"/>
           <w:shd w:val="clear" w:color="auto" w:fill="FFFFFF"/>
         </w:rPr>
-        <w:t xml:space="preserve"> Подбельский В. В. Язык С#. Базовый курс [Текст]: Учебник / </w:t>
-      </w:r>
-      <w:r>
-        <w:rPr>
-          <w:rStyle w:val="af2"/>
-          <w:b w:val="0"/>
-          <w:sz w:val="28"/>
-          <w:szCs w:val="28"/>
-          <w:shd w:val="clear" w:color="auto" w:fill="FFFFFF"/>
-        </w:rPr>
-        <w:t>РГГУ</w:t>
-      </w:r>
-      <w:r>
-        <w:rPr>
-          <w:b/>
-          <w:sz w:val="28"/>
-          <w:szCs w:val="28"/>
-          <w:shd w:val="clear" w:color="auto" w:fill="FFFFFF"/>
-        </w:rPr>
-        <w:t> </w:t>
-      </w:r>
-      <w:r>
-        <w:rPr>
-          <w:sz w:val="28"/>
-          <w:szCs w:val="28"/>
-          <w:shd w:val="clear" w:color="auto" w:fill="FFFFFF"/>
-        </w:rPr>
-        <w:t>- Москва, 2015. - 408 c.</w:t>
+        <w:t xml:space="preserve"> Форта, Бен Освой самостоятельно SQL за 10 минут [Текст]: Учебник / Бен Форта. - М.: Вильямс, 2015. - 288 c.</w:t>
       </w:r>
     </w:p>
     <w:p>
@@ -7875,7 +8690,7 @@
         </w:numPr>
         <w:suppressAutoHyphens w:val="0"/>
         <w:spacing w:line="360" w:lineRule="auto"/>
-        <w:ind w:left="357" w:firstLine="709"/>
+        <w:ind w:left="0" w:right="282" w:firstLine="709"/>
         <w:contextualSpacing/>
         <w:jc w:val="both"/>
         <w:rPr>
@@ -7887,38 +8702,14 @@
         <w:rPr>
           <w:sz w:val="28"/>
           <w:szCs w:val="28"/>
-        </w:rPr>
-        <w:t xml:space="preserve"> </w:t>
-      </w:r>
-      <w:r>
-        <w:rPr>
-          <w:sz w:val="28"/>
-          <w:szCs w:val="28"/>
-          <w:shd w:val="clear" w:color="auto" w:fill="FFFFFF"/>
-        </w:rPr>
-        <w:t>Пржиялковский, В. В. Введение в Oracle SQL [Текст]: Учебник / В.В. Пржиялковский. - М.: Бином. Лаборатория знаний, Интернет-университет информационных технологий, </w:t>
-      </w:r>
-      <w:r>
-        <w:rPr>
-          <w:rStyle w:val="af2"/>
-          <w:b w:val="0"/>
-          <w:sz w:val="28"/>
-          <w:szCs w:val="28"/>
-          <w:shd w:val="clear" w:color="auto" w:fill="FFFFFF"/>
-        </w:rPr>
-        <w:t>2016</w:t>
-      </w:r>
-      <w:r>
-        <w:rPr>
-          <w:sz w:val="28"/>
-          <w:szCs w:val="28"/>
-          <w:shd w:val="clear" w:color="auto" w:fill="FFFFFF"/>
-        </w:rPr>
-        <w:t>. - 320 c.</w:t>
-      </w:r>
-    </w:p>
-    <w:p>
-      <w:pPr>
+          <w:shd w:val="clear" w:color="auto" w:fill="FFFFFF"/>
+        </w:rPr>
+        <w:t>Хейлсберг, А. Язык программирования C#. Классика Computers Science [Текст]: Учебник/ А. Хейлсберг, М. Торгерсен, С. Вилтамут. — СПб.: Питер, 2016. — 784 c.</w:t>
+      </w:r>
+    </w:p>
+    <w:p>
+      <w:pPr>
+        <w:ind w:right="282"/>
         <w:jc w:val="both"/>
       </w:pPr>
     </w:p>
@@ -8032,7 +8823,7 @@
         <w:lang w:val="ru-RU" w:eastAsia="ru-RU"/>
       </w:rPr>
       <w:pict>
-        <v:group id="_x0000_s2140" style="position:absolute;margin-left:60.65pt;margin-top:31.95pt;width:518pt;height:784.85pt;z-index:2;mso-position-horizontal-relative:page;mso-position-vertical-relative:page" coordsize="20000,20000">
+        <v:group id="_x0000_s2140" style="position:absolute;margin-left:60.65pt;margin-top:31.95pt;width:518pt;height:784.85pt;z-index:251658240;mso-position-horizontal-relative:page;mso-position-vertical-relative:page" coordsize="20000,20000">
           <v:rect id="_x0000_s2141" style="position:absolute;width:20000;height:20000" filled="f" strokeweight="2pt"/>
           <v:line id="_x0000_s2142" style="position:absolute" from="993,17183" to="995,18221" strokeweight="2pt"/>
           <v:line id="_x0000_s2143" style="position:absolute" from="10,17173" to="19977,17174" strokeweight="2pt"/>
@@ -8499,7 +9290,7 @@
                       <w:sz w:val="24"/>
                       <w:szCs w:val="24"/>
                     </w:rPr>
-                    <w:t>Разработка информационной системы</w:t>
+                    <w:t xml:space="preserve">Разработка </w:t>
                   </w:r>
                   <w:r>
                     <w:rPr>
@@ -8507,7 +9298,39 @@
                       <w:sz w:val="24"/>
                       <w:szCs w:val="24"/>
                     </w:rPr>
-                    <w:t xml:space="preserve"> цветочный салон «Пассифлора</w:t>
+                    <w:t xml:space="preserve">программных модулей </w:t>
+                  </w:r>
+                  <w:r>
+                    <w:rPr>
+                      <w:color w:val="auto"/>
+                      <w:sz w:val="24"/>
+                      <w:szCs w:val="24"/>
+                    </w:rPr>
+                    <w:t>информационной системы</w:t>
+                  </w:r>
+                  <w:r>
+                    <w:rPr>
+                      <w:color w:val="auto"/>
+                      <w:sz w:val="24"/>
+                      <w:szCs w:val="24"/>
+                    </w:rPr>
+                    <w:t xml:space="preserve"> </w:t>
+                  </w:r>
+                  <w:r>
+                    <w:rPr>
+                      <w:color w:val="auto"/>
+                      <w:sz w:val="24"/>
+                      <w:szCs w:val="24"/>
+                    </w:rPr>
+                    <w:t>«Ц</w:t>
+                  </w:r>
+                  <w:r>
+                    <w:rPr>
+                      <w:color w:val="auto"/>
+                      <w:sz w:val="24"/>
+                      <w:szCs w:val="24"/>
+                    </w:rPr>
+                    <w:t>веточный салон</w:t>
                   </w:r>
                   <w:r>
                     <w:rPr>
@@ -8675,7 +9498,7 @@
         <w:noProof/>
       </w:rPr>
       <w:pict>
-        <v:group id="Группа 69" o:spid="_x0000_s2069" style="position:absolute;margin-left:55.8pt;margin-top:33.35pt;width:520.7pt;height:780.35pt;z-index:1;mso-position-horizontal-relative:page;mso-position-vertical-relative:page" coordsize="20000,20000">
+        <v:group id="Группа 69" o:spid="_x0000_s2069" style="position:absolute;margin-left:55.8pt;margin-top:33.35pt;width:520.7pt;height:780.35pt;z-index:251657216;mso-position-horizontal-relative:page;mso-position-vertical-relative:page" coordsize="20000,20000">
           <v:rect id="Rectangle 3" o:spid="_x0000_s2070" style="position:absolute;width:20000;height:20000;visibility:visible" filled="f" strokeweight="2pt"/>
           <v:line id="Line 4" o:spid="_x0000_s2071" style="position:absolute;visibility:visible" from="1093,18949" to="1095,19989" o:connectortype="straight" strokeweight="2pt"/>
           <v:line id="Line 5" o:spid="_x0000_s2072" style="position:absolute;visibility:visible" from="10,18941" to="19977,18942" o:connectortype="straight" strokeweight="2pt"/>
@@ -8925,7 +9748,7 @@
 
 <file path=word/numbering.xml><?xml version="1.0" encoding="utf-8"?>
 <w:numbering xmlns:wpc="http://schemas.microsoft.com/office/word/2010/wordprocessingCanvas" xmlns:mc="http://schemas.openxmlformats.org/markup-compatibility/2006" xmlns:o="urn:schemas-microsoft-com:office:office" xmlns:r="http://schemas.openxmlformats.org/officeDocument/2006/relationships" xmlns:m="http://schemas.openxmlformats.org/officeDocument/2006/math" xmlns:v="urn:schemas-microsoft-com:vml" xmlns:wp14="http://schemas.microsoft.com/office/word/2010/wordprocessingDrawing" xmlns:wp="http://schemas.openxmlformats.org/drawingml/2006/wordprocessingDrawing" xmlns:w10="urn:schemas-microsoft-com:office:word" xmlns:w="http://schemas.openxmlformats.org/wordprocessingml/2006/main" xmlns:w14="http://schemas.microsoft.com/office/word/2010/wordml" xmlns:w15="http://schemas.microsoft.com/office/word/2012/wordml" xmlns:wpg="http://schemas.microsoft.com/office/word/2010/wordprocessingGroup" xmlns:wpi="http://schemas.microsoft.com/office/word/2010/wordprocessingInk" xmlns:wne="http://schemas.microsoft.com/office/word/2006/wordml" xmlns:wps="http://schemas.microsoft.com/office/word/2010/wordprocessingShape" mc:Ignorable="w14 w15 wp14">
-  <w:abstractNum w:abstractNumId="0">
+  <w:abstractNum w:abstractNumId="0" w15:restartNumberingAfterBreak="0">
     <w:nsid w:val="00C64ECC"/>
     <w:multiLevelType w:val="hybridMultilevel"/>
     <w:tmpl w:val="639CBAD4"/>
@@ -9014,7 +9837,7 @@
       </w:pPr>
     </w:lvl>
   </w:abstractNum>
-  <w:abstractNum w:abstractNumId="1">
+  <w:abstractNum w:abstractNumId="1" w15:restartNumberingAfterBreak="0">
     <w:nsid w:val="01206533"/>
     <w:multiLevelType w:val="hybridMultilevel"/>
     <w:tmpl w:val="5100D532"/>
@@ -9154,7 +9977,7 @@
       </w:rPr>
     </w:lvl>
   </w:abstractNum>
-  <w:abstractNum w:abstractNumId="2">
+  <w:abstractNum w:abstractNumId="2" w15:restartNumberingAfterBreak="0">
     <w:nsid w:val="07922EC8"/>
     <w:multiLevelType w:val="hybridMultilevel"/>
     <w:tmpl w:val="ED5A5BBA"/>
@@ -9268,7 +10091,7 @@
       </w:rPr>
     </w:lvl>
   </w:abstractNum>
-  <w:abstractNum w:abstractNumId="3">
+  <w:abstractNum w:abstractNumId="3" w15:restartNumberingAfterBreak="0">
     <w:nsid w:val="09343643"/>
     <w:multiLevelType w:val="multilevel"/>
     <w:tmpl w:val="AB4890F8"/>
@@ -9417,7 +10240,7 @@
       </w:rPr>
     </w:lvl>
   </w:abstractNum>
-  <w:abstractNum w:abstractNumId="4">
+  <w:abstractNum w:abstractNumId="4" w15:restartNumberingAfterBreak="0">
     <w:nsid w:val="111208E7"/>
     <w:multiLevelType w:val="multilevel"/>
     <w:tmpl w:val="66FC4970"/>
@@ -9530,7 +10353,7 @@
       </w:rPr>
     </w:lvl>
   </w:abstractNum>
-  <w:abstractNum w:abstractNumId="5">
+  <w:abstractNum w:abstractNumId="5" w15:restartNumberingAfterBreak="0">
     <w:nsid w:val="11FD399E"/>
     <w:multiLevelType w:val="multilevel"/>
     <w:tmpl w:val="F48C2FDC"/>
@@ -9643,7 +10466,7 @@
       </w:pPr>
     </w:lvl>
   </w:abstractNum>
-  <w:abstractNum w:abstractNumId="6">
+  <w:abstractNum w:abstractNumId="6" w15:restartNumberingAfterBreak="0">
     <w:nsid w:val="169E5BA6"/>
     <w:multiLevelType w:val="hybridMultilevel"/>
     <w:tmpl w:val="6CA8F7F4"/>
@@ -9729,7 +10552,7 @@
       </w:pPr>
     </w:lvl>
   </w:abstractNum>
-  <w:abstractNum w:abstractNumId="7">
+  <w:abstractNum w:abstractNumId="7" w15:restartNumberingAfterBreak="0">
     <w:nsid w:val="1A684973"/>
     <w:multiLevelType w:val="hybridMultilevel"/>
     <w:tmpl w:val="EC90FC6C"/>
@@ -9818,7 +10641,7 @@
       </w:pPr>
     </w:lvl>
   </w:abstractNum>
-  <w:abstractNum w:abstractNumId="8">
+  <w:abstractNum w:abstractNumId="8" w15:restartNumberingAfterBreak="0">
     <w:nsid w:val="1CA93DAE"/>
     <w:multiLevelType w:val="multilevel"/>
     <w:tmpl w:val="F48C2FDC"/>
@@ -9931,7 +10754,7 @@
       </w:pPr>
     </w:lvl>
   </w:abstractNum>
-  <w:abstractNum w:abstractNumId="9">
+  <w:abstractNum w:abstractNumId="9" w15:restartNumberingAfterBreak="0">
     <w:nsid w:val="22EE43DC"/>
     <w:multiLevelType w:val="multilevel"/>
     <w:tmpl w:val="22FA32EC"/>
@@ -10080,7 +10903,7 @@
       </w:rPr>
     </w:lvl>
   </w:abstractNum>
-  <w:abstractNum w:abstractNumId="10">
+  <w:abstractNum w:abstractNumId="10" w15:restartNumberingAfterBreak="0">
     <w:nsid w:val="23854E0F"/>
     <w:multiLevelType w:val="hybridMultilevel"/>
     <w:tmpl w:val="94506ED2"/>
@@ -10194,7 +11017,7 @@
       </w:rPr>
     </w:lvl>
   </w:abstractNum>
-  <w:abstractNum w:abstractNumId="11">
+  <w:abstractNum w:abstractNumId="11" w15:restartNumberingAfterBreak="0">
     <w:nsid w:val="26DA302E"/>
     <w:multiLevelType w:val="hybridMultilevel"/>
     <w:tmpl w:val="259E9CE0"/>
@@ -10308,7 +11131,7 @@
       </w:rPr>
     </w:lvl>
   </w:abstractNum>
-  <w:abstractNum w:abstractNumId="12">
+  <w:abstractNum w:abstractNumId="12" w15:restartNumberingAfterBreak="0">
     <w:nsid w:val="279A7063"/>
     <w:multiLevelType w:val="multilevel"/>
     <w:tmpl w:val="98068F98"/>
@@ -10457,7 +11280,7 @@
       </w:rPr>
     </w:lvl>
   </w:abstractNum>
-  <w:abstractNum w:abstractNumId="13">
+  <w:abstractNum w:abstractNumId="13" w15:restartNumberingAfterBreak="0">
     <w:nsid w:val="2AD72331"/>
     <w:multiLevelType w:val="hybridMultilevel"/>
     <w:tmpl w:val="A0100A14"/>
@@ -10571,7 +11394,7 @@
       </w:rPr>
     </w:lvl>
   </w:abstractNum>
-  <w:abstractNum w:abstractNumId="14">
+  <w:abstractNum w:abstractNumId="14" w15:restartNumberingAfterBreak="0">
     <w:nsid w:val="3D4F37B2"/>
     <w:multiLevelType w:val="hybridMultilevel"/>
     <w:tmpl w:val="B53C4476"/>
@@ -10685,7 +11508,7 @@
       </w:rPr>
     </w:lvl>
   </w:abstractNum>
-  <w:abstractNum w:abstractNumId="15">
+  <w:abstractNum w:abstractNumId="15" w15:restartNumberingAfterBreak="0">
     <w:nsid w:val="46697B96"/>
     <w:multiLevelType w:val="multilevel"/>
     <w:tmpl w:val="3BF6DD6A"/>
@@ -10799,7 +11622,7 @@
       </w:rPr>
     </w:lvl>
   </w:abstractNum>
-  <w:abstractNum w:abstractNumId="16">
+  <w:abstractNum w:abstractNumId="16" w15:restartNumberingAfterBreak="0">
     <w:nsid w:val="478611AD"/>
     <w:multiLevelType w:val="multilevel"/>
     <w:tmpl w:val="789EB78E"/>
@@ -10912,7 +11735,7 @@
       </w:rPr>
     </w:lvl>
   </w:abstractNum>
-  <w:abstractNum w:abstractNumId="17">
+  <w:abstractNum w:abstractNumId="17" w15:restartNumberingAfterBreak="0">
     <w:nsid w:val="47CD4A7B"/>
     <w:multiLevelType w:val="hybridMultilevel"/>
     <w:tmpl w:val="3EB28044"/>
@@ -11025,7 +11848,7 @@
       </w:rPr>
     </w:lvl>
   </w:abstractNum>
-  <w:abstractNum w:abstractNumId="18">
+  <w:abstractNum w:abstractNumId="18" w15:restartNumberingAfterBreak="0">
     <w:nsid w:val="484C5205"/>
     <w:multiLevelType w:val="multilevel"/>
     <w:tmpl w:val="72A48186"/>
@@ -11138,7 +11961,7 @@
       </w:rPr>
     </w:lvl>
   </w:abstractNum>
-  <w:abstractNum w:abstractNumId="19">
+  <w:abstractNum w:abstractNumId="19" w15:restartNumberingAfterBreak="0">
     <w:nsid w:val="4956200B"/>
     <w:multiLevelType w:val="multilevel"/>
     <w:tmpl w:val="D744C99C"/>
@@ -11287,7 +12110,7 @@
       </w:rPr>
     </w:lvl>
   </w:abstractNum>
-  <w:abstractNum w:abstractNumId="20">
+  <w:abstractNum w:abstractNumId="20" w15:restartNumberingAfterBreak="0">
     <w:nsid w:val="4C9C4BE4"/>
     <w:multiLevelType w:val="hybridMultilevel"/>
     <w:tmpl w:val="A2900948"/>
@@ -11376,7 +12199,7 @@
       </w:pPr>
     </w:lvl>
   </w:abstractNum>
-  <w:abstractNum w:abstractNumId="21">
+  <w:abstractNum w:abstractNumId="21" w15:restartNumberingAfterBreak="0">
     <w:nsid w:val="4D7C4550"/>
     <w:multiLevelType w:val="multilevel"/>
     <w:tmpl w:val="AC1ACF4E"/>
@@ -11489,7 +12312,7 @@
       </w:rPr>
     </w:lvl>
   </w:abstractNum>
-  <w:abstractNum w:abstractNumId="22">
+  <w:abstractNum w:abstractNumId="22" w15:restartNumberingAfterBreak="0">
     <w:nsid w:val="52887CC0"/>
     <w:multiLevelType w:val="hybridMultilevel"/>
     <w:tmpl w:val="57BAD0A2"/>
@@ -11603,7 +12426,7 @@
       </w:rPr>
     </w:lvl>
   </w:abstractNum>
-  <w:abstractNum w:abstractNumId="23">
+  <w:abstractNum w:abstractNumId="23" w15:restartNumberingAfterBreak="0">
     <w:nsid w:val="52FC4FCE"/>
     <w:multiLevelType w:val="hybridMultilevel"/>
     <w:tmpl w:val="B0541C16"/>
@@ -11692,7 +12515,7 @@
       </w:pPr>
     </w:lvl>
   </w:abstractNum>
-  <w:abstractNum w:abstractNumId="24">
+  <w:abstractNum w:abstractNumId="24" w15:restartNumberingAfterBreak="0">
     <w:nsid w:val="53774705"/>
     <w:multiLevelType w:val="hybridMultilevel"/>
     <w:tmpl w:val="89FA9DF2"/>
@@ -11806,7 +12629,7 @@
       </w:rPr>
     </w:lvl>
   </w:abstractNum>
-  <w:abstractNum w:abstractNumId="25">
+  <w:abstractNum w:abstractNumId="25" w15:restartNumberingAfterBreak="0">
     <w:nsid w:val="551D0E79"/>
     <w:multiLevelType w:val="hybridMultilevel"/>
     <w:tmpl w:val="EC46ECC8"/>
@@ -11920,7 +12743,7 @@
       </w:rPr>
     </w:lvl>
   </w:abstractNum>
-  <w:abstractNum w:abstractNumId="26">
+  <w:abstractNum w:abstractNumId="26" w15:restartNumberingAfterBreak="0">
     <w:nsid w:val="5BDB1FBD"/>
     <w:multiLevelType w:val="hybridMultilevel"/>
     <w:tmpl w:val="91A25D8C"/>
@@ -12033,7 +12856,7 @@
       </w:rPr>
     </w:lvl>
   </w:abstractNum>
-  <w:abstractNum w:abstractNumId="27">
+  <w:abstractNum w:abstractNumId="27" w15:restartNumberingAfterBreak="0">
     <w:nsid w:val="5CD70109"/>
     <w:multiLevelType w:val="hybridMultilevel"/>
     <w:tmpl w:val="E130AE38"/>
@@ -12146,7 +12969,7 @@
       </w:rPr>
     </w:lvl>
   </w:abstractNum>
-  <w:abstractNum w:abstractNumId="28">
+  <w:abstractNum w:abstractNumId="28" w15:restartNumberingAfterBreak="0">
     <w:nsid w:val="5EEE1389"/>
     <w:multiLevelType w:val="hybridMultilevel"/>
     <w:tmpl w:val="DA78DD02"/>
@@ -12235,7 +13058,7 @@
       </w:pPr>
     </w:lvl>
   </w:abstractNum>
-  <w:abstractNum w:abstractNumId="29">
+  <w:abstractNum w:abstractNumId="29" w15:restartNumberingAfterBreak="0">
     <w:nsid w:val="62C747C4"/>
     <w:multiLevelType w:val="hybridMultilevel"/>
     <w:tmpl w:val="DCCC15CA"/>
@@ -12321,7 +13144,7 @@
       </w:pPr>
     </w:lvl>
   </w:abstractNum>
-  <w:abstractNum w:abstractNumId="30">
+  <w:abstractNum w:abstractNumId="30" w15:restartNumberingAfterBreak="0">
     <w:nsid w:val="643D3C13"/>
     <w:multiLevelType w:val="hybridMultilevel"/>
     <w:tmpl w:val="AF62BE58"/>
@@ -12407,7 +13230,7 @@
       </w:pPr>
     </w:lvl>
   </w:abstractNum>
-  <w:abstractNum w:abstractNumId="31">
+  <w:abstractNum w:abstractNumId="31" w15:restartNumberingAfterBreak="0">
     <w:nsid w:val="670B5A7D"/>
     <w:multiLevelType w:val="hybridMultilevel"/>
     <w:tmpl w:val="072445A2"/>
@@ -12520,7 +13343,7 @@
       </w:rPr>
     </w:lvl>
   </w:abstractNum>
-  <w:abstractNum w:abstractNumId="32">
+  <w:abstractNum w:abstractNumId="32" w15:restartNumberingAfterBreak="0">
     <w:nsid w:val="6B9F7772"/>
     <w:multiLevelType w:val="hybridMultilevel"/>
     <w:tmpl w:val="16C61F5C"/>
@@ -12609,7 +13432,7 @@
       </w:pPr>
     </w:lvl>
   </w:abstractNum>
-  <w:abstractNum w:abstractNumId="33">
+  <w:abstractNum w:abstractNumId="33" w15:restartNumberingAfterBreak="0">
     <w:nsid w:val="6C943DBD"/>
     <w:multiLevelType w:val="multilevel"/>
     <w:tmpl w:val="72FA3AFA"/>
@@ -12758,7 +13581,7 @@
       </w:rPr>
     </w:lvl>
   </w:abstractNum>
-  <w:abstractNum w:abstractNumId="34">
+  <w:abstractNum w:abstractNumId="34" w15:restartNumberingAfterBreak="0">
     <w:nsid w:val="6DF4687F"/>
     <w:multiLevelType w:val="multilevel"/>
     <w:tmpl w:val="28B870A0"/>
@@ -12871,7 +13694,7 @@
       </w:pPr>
     </w:lvl>
   </w:abstractNum>
-  <w:abstractNum w:abstractNumId="35">
+  <w:abstractNum w:abstractNumId="35" w15:restartNumberingAfterBreak="0">
     <w:nsid w:val="7D627147"/>
     <w:multiLevelType w:val="hybridMultilevel"/>
     <w:tmpl w:val="E0CA34FA"/>
@@ -14015,12 +14838,13 @@
     <w:next w:val="a"/>
     <w:autoRedefine/>
     <w:uiPriority w:val="39"/>
-    <w:rsid w:val="00B07C1B"/>
+    <w:rsid w:val="008B3F1A"/>
     <w:pPr>
       <w:tabs>
         <w:tab w:val="right" w:leader="dot" w:pos="9356"/>
       </w:tabs>
-      <w:spacing w:after="0" w:line="360" w:lineRule="auto"/>
+      <w:spacing w:after="480" w:line="360" w:lineRule="auto"/>
+      <w:ind w:firstLine="709"/>
       <w:jc w:val="both"/>
       <w:outlineLvl w:val="0"/>
     </w:pPr>
@@ -14860,7 +15684,7 @@
 </file>
 
 <file path=customXml/itemProps1.xml><?xml version="1.0" encoding="utf-8"?>
-<ds:datastoreItem xmlns:ds="http://schemas.openxmlformats.org/officeDocument/2006/customXml" ds:itemID="{305DC9F9-707B-4D9F-9CC9-4AB3125C0C60}">
+<ds:datastoreItem xmlns:ds="http://schemas.openxmlformats.org/officeDocument/2006/customXml" ds:itemID="{FBAAA938-533A-44E4-9CE7-ADDFD6041D9F}">
   <ds:schemaRefs>
     <ds:schemaRef ds:uri="http://schemas.openxmlformats.org/officeDocument/2006/bibliography"/>
   </ds:schemaRefs>
